--- a/SCC/Resumo.docx
+++ b/SCC/Resumo.docx
@@ -73,7 +73,7 @@
             <v:path gradientshapeok="t" o:connecttype="rect"/>
           </v:shapetype>
           <v:shape id="_x0000_s1030" type="#_x0000_t202" style="position:absolute;left:0;text-align:left;margin-left:338.95pt;margin-top:127.4pt;width:222.25pt;height:56.3pt;z-index:251661312;visibility:visible;mso-wrap-style:square;mso-width-percent:0;mso-height-percent:0;mso-wrap-distance-left:9pt;mso-wrap-distance-top:3.6pt;mso-wrap-distance-right:9pt;mso-wrap-distance-bottom:3.6pt;mso-position-horizontal:absolute;mso-position-horizontal-relative:text;mso-position-vertical:absolute;mso-position-vertical-relative:text;mso-width-percent:0;mso-height-percent:0;mso-width-relative:margin;mso-height-relative:margin;v-text-anchor:top" o:gfxdata="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">
-            <v:textbox>
+            <v:textbox style="mso-next-textbox:#_x0000_s1030">
               <w:txbxContent>
                 <w:p>
                   <w:pPr>
@@ -112,7 +112,7 @@
         </w:rPr>
         <w:pict w14:anchorId="3542AC79">
           <v:shape id="_x0000_s1029" type="#_x0000_t202" style="position:absolute;left:0;text-align:left;margin-left:339.65pt;margin-top:76.65pt;width:222.25pt;height:45.7pt;z-index:251662336;visibility:visible;mso-wrap-style:square;mso-width-percent:0;mso-height-percent:0;mso-wrap-distance-left:9pt;mso-wrap-distance-top:3.6pt;mso-wrap-distance-right:9pt;mso-wrap-distance-bottom:3.6pt;mso-position-horizontal:absolute;mso-position-horizontal-relative:text;mso-position-vertical:absolute;mso-position-vertical-relative:text;mso-width-percent:0;mso-height-percent:0;mso-width-relative:margin;mso-height-relative:margin;v-text-anchor:top" o:gfxdata="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">
-            <v:textbox>
+            <v:textbox style="mso-next-textbox:#_x0000_s1029">
               <w:txbxContent>
                 <w:p>
                   <w:pPr>
@@ -144,7 +144,23 @@
                       <w:szCs w:val="18"/>
                       <w:lang w:val="en-US"/>
                     </w:rPr>
-                    <w:t>deploy onto the cloud</w:t>
+                    <w:t xml:space="preserve">deploy </w:t>
+                  </w:r>
+                  <w:r>
+                    <w:rPr>
+                      <w:sz w:val="20"/>
+                      <w:szCs w:val="18"/>
+                      <w:lang w:val="en-US"/>
+                    </w:rPr>
+                    <w:t>i</w:t>
+                  </w:r>
+                  <w:r>
+                    <w:rPr>
+                      <w:sz w:val="20"/>
+                      <w:szCs w:val="18"/>
+                      <w:lang w:val="en-US"/>
+                    </w:rPr>
+                    <w:t>nto the cloud</w:t>
                   </w:r>
                   <w:r>
                     <w:rPr>
@@ -191,7 +207,7 @@
         </w:rPr>
         <w:pict w14:anchorId="29EB7265">
           <v:shape id="_x0000_s1028" type="#_x0000_t202" style="position:absolute;left:0;text-align:left;margin-left:339.65pt;margin-top:27.25pt;width:222.25pt;height:43.2pt;z-index:251663360;visibility:visible;mso-wrap-style:square;mso-width-percent:0;mso-height-percent:0;mso-wrap-distance-left:9pt;mso-wrap-distance-top:3.6pt;mso-wrap-distance-right:9pt;mso-wrap-distance-bottom:3.6pt;mso-position-horizontal:absolute;mso-position-horizontal-relative:text;mso-position-vertical:absolute;mso-position-vertical-relative:text;mso-width-percent:0;mso-height-percent:0;mso-width-relative:margin;mso-height-relative:margin;v-text-anchor:top" o:gfxdata="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">
-            <v:textbox>
+            <v:textbox style="mso-next-textbox:#_x0000_s1028">
               <w:txbxContent>
                 <w:p>
                   <w:pPr>
@@ -866,18 +882,6 @@
         </w:numPr>
       </w:pPr>
       <w:r>
-        <w:t>(Opcional) aplicação de aquecimento;</w:t>
-      </w:r>
-    </w:p>
-    <w:p>
-      <w:pPr>
-        <w:pStyle w:val="ListParagraph"/>
-        <w:numPr>
-          <w:ilvl w:val="0"/>
-          <w:numId w:val="41"/>
-        </w:numPr>
-      </w:pPr>
-      <w:r>
         <w:t>Hotswap da versão antiga para a nova, iniciando o encaminhamento de solicitações do cliente para a nova versão.</w:t>
       </w:r>
     </w:p>
@@ -1050,15 +1054,15 @@
           <w:noProof/>
         </w:rPr>
         <w:drawing>
-          <wp:anchor distT="0" distB="0" distL="114300" distR="114300" simplePos="0" relativeHeight="251654144" behindDoc="0" locked="0" layoutInCell="1" allowOverlap="1" wp14:anchorId="5BD4BA12" wp14:editId="6ED72270">
-            <wp:simplePos x="457200" y="5029200"/>
+          <wp:anchor distT="0" distB="0" distL="114300" distR="114300" simplePos="0" relativeHeight="251659264" behindDoc="0" locked="0" layoutInCell="1" allowOverlap="1" wp14:anchorId="5BD4BA12" wp14:editId="7A5791B4">
+            <wp:simplePos x="0" y="0"/>
             <wp:positionH relativeFrom="column">
-              <wp:align>left</wp:align>
+              <wp:posOffset>3810</wp:posOffset>
             </wp:positionH>
             <wp:positionV relativeFrom="paragraph">
-              <wp:align>top</wp:align>
+              <wp:posOffset>184150</wp:posOffset>
             </wp:positionV>
-            <wp:extent cx="2733675" cy="1391994"/>
+            <wp:extent cx="3076575" cy="1566545"/>
             <wp:effectExtent l="0" t="0" r="0" b="0"/>
             <wp:wrapSquare wrapText="bothSides"/>
             <wp:docPr id="9" name="Picture 9"/>
@@ -1087,7 +1091,7 @@
                   <pic:spPr>
                     <a:xfrm>
                       <a:off x="0" y="0"/>
-                      <a:ext cx="2733675" cy="1391994"/>
+                      <a:ext cx="3076575" cy="1566545"/>
                     </a:xfrm>
                     <a:prstGeom prst="rect">
                       <a:avLst/>
@@ -1096,13 +1100,24 @@
                 </pic:pic>
               </a:graphicData>
             </a:graphic>
+            <wp14:sizeRelH relativeFrom="margin">
+              <wp14:pctWidth>0</wp14:pctWidth>
+            </wp14:sizeRelH>
+            <wp14:sizeRelV relativeFrom="margin">
+              <wp14:pctHeight>0</wp14:pctHeight>
+            </wp14:sizeRelV>
           </wp:anchor>
         </w:drawing>
       </w:r>
-      <w:r>
-        <w:br w:type="textWrapping" w:clear="all"/>
-      </w:r>
-    </w:p>
+    </w:p>
+    <w:p/>
+    <w:p/>
+    <w:p/>
+    <w:p/>
+    <w:p/>
+    <w:p/>
+    <w:p/>
+    <w:p/>
     <w:p>
       <w:pPr>
         <w:pStyle w:val="Heading2"/>
@@ -1147,7 +1162,14 @@
           <w:b/>
           <w:bCs/>
         </w:rPr>
-        <w:t>Append blobs</w:t>
+        <w:t>Append</w:t>
+      </w:r>
+      <w:r>
+        <w:rPr>
+          <w:b/>
+          <w:bCs/>
+        </w:rPr>
+        <w:t xml:space="preserve"> blobs</w:t>
       </w:r>
       <w:r>
         <w:t xml:space="preserve"> são compostos de blocos otimizados para operações de acréscimo</w:t>
@@ -1298,12 +1320,6 @@
     </w:p>
     <w:p>
       <w:pPr>
-        <w:pStyle w:val="ListParagraph"/>
-        <w:ind w:left="1260"/>
-      </w:pPr>
-    </w:p>
-    <w:p>
-      <w:pPr>
         <w:rPr>
           <w:b/>
           <w:bCs/>
@@ -1650,13 +1666,25 @@
     </w:p>
     <w:p>
       <w:r>
-        <w:t>Redundância oferece: fault tolerance</w:t>
+        <w:t xml:space="preserve">Redundância oferece: </w:t>
+      </w:r>
+      <w:r>
+        <w:rPr>
+          <w:u w:val="single"/>
+        </w:rPr>
+        <w:t>fault tolerance</w:t>
       </w:r>
       <w:r>
         <w:t xml:space="preserve"> e </w:t>
       </w:r>
       <w:r>
-        <w:t>rápido acesso à informação</w:t>
+        <w:rPr>
+          <w:u w:val="single"/>
+        </w:rPr>
+        <w:t>rápido</w:t>
+      </w:r>
+      <w:r>
+        <w:t xml:space="preserve"> acesso à informação</w:t>
       </w:r>
     </w:p>
     <w:p/>
@@ -1866,6 +1894,11 @@
     </w:p>
     <w:p>
       <w:pPr>
+        <w:ind w:left="180"/>
+      </w:pPr>
+    </w:p>
+    <w:p>
+      <w:pPr>
         <w:rPr>
           <w:b/>
           <w:bCs/>
@@ -1918,12 +1951,7 @@
         <w:t>na região primária e, em seguida, replicados de forma assíncrona na região secundária.</w:t>
       </w:r>
     </w:p>
-    <w:p>
-      <w:pPr>
-        <w:pStyle w:val="ListParagraph"/>
-        <w:ind w:left="540"/>
-      </w:pPr>
-    </w:p>
+    <w:p/>
     <w:p>
       <w:pPr>
         <w:rPr>
@@ -2071,12 +2099,7 @@
         <w:t>Os dados excluidos ficam guardados por um periodo de tempo</w:t>
       </w:r>
     </w:p>
-    <w:p>
-      <w:pPr>
-        <w:pStyle w:val="ListParagraph"/>
-        <w:ind w:left="540"/>
-      </w:pPr>
-    </w:p>
+    <w:p/>
     <w:p>
       <w:pPr>
         <w:rPr>
@@ -2111,14 +2134,26 @@
     <w:p>
       <w:pPr>
         <w:pStyle w:val="Heading2"/>
-      </w:pPr>
-      <w:r>
+        <w:rPr>
+          <w:lang w:val="en-US"/>
+        </w:rPr>
+      </w:pPr>
+      <w:r>
+        <w:rPr>
+          <w:lang w:val="en-US"/>
+        </w:rPr>
         <w:t>Secur</w:t>
       </w:r>
       <w:r>
+        <w:rPr>
+          <w:lang w:val="en-US"/>
+        </w:rPr>
         <w:t>i</w:t>
       </w:r>
       <w:r>
+        <w:rPr>
+          <w:lang w:val="en-US"/>
+        </w:rPr>
         <w:t>ty</w:t>
       </w:r>
     </w:p>
@@ -2150,12 +2185,36 @@
         <w:rPr>
           <w:lang w:val="en-US"/>
         </w:rPr>
-        <w:t>Shared account keys, access key,</w:t>
+        <w:t xml:space="preserve">Shared account </w:t>
       </w:r>
       <w:r>
         <w:rPr>
           <w:lang w:val="en-US"/>
         </w:rPr>
+        <w:t>and</w:t>
+      </w:r>
+      <w:r>
+        <w:rPr>
+          <w:lang w:val="en-US"/>
+        </w:rPr>
+        <w:t xml:space="preserve"> access key</w:t>
+      </w:r>
+      <w:r>
+        <w:rPr>
+          <w:lang w:val="en-US"/>
+        </w:rPr>
+        <w:t>s</w:t>
+      </w:r>
+      <w:r>
+        <w:rPr>
+          <w:lang w:val="en-US"/>
+        </w:rPr>
+        <w:t>,</w:t>
+      </w:r>
+      <w:r>
+        <w:rPr>
+          <w:lang w:val="en-US"/>
+        </w:rPr>
         <w:t xml:space="preserve"> and</w:t>
       </w:r>
       <w:r>
@@ -2170,6 +2229,13 @@
         </w:rPr>
         <w:t xml:space="preserve"> active directory.</w:t>
       </w:r>
+    </w:p>
+    <w:p>
+      <w:pPr>
+        <w:rPr>
+          <w:lang w:val="en-US"/>
+        </w:rPr>
+      </w:pPr>
     </w:p>
     <w:p>
       <w:pPr>
@@ -2663,56 +2729,26 @@
         <w:rPr>
           <w:lang w:val="en-US"/>
         </w:rPr>
-        <w:t xml:space="preserve"> (Azure </w:t>
-      </w:r>
-      <w:proofErr w:type="spellStart"/>
-      <w:r>
+        <w:t xml:space="preserve"> (Azure CosmosDB)</w:t>
+      </w:r>
+    </w:p>
+    <w:p>
+      <w:pPr>
+        <w:pStyle w:val="ListParagraph"/>
+        <w:numPr>
+          <w:ilvl w:val="0"/>
+          <w:numId w:val="11"/>
+        </w:numPr>
         <w:rPr>
           <w:lang w:val="en-US"/>
         </w:rPr>
-        <w:t>CosmosDB</w:t>
-      </w:r>
-      <w:proofErr w:type="spellEnd"/>
+      </w:pPr>
       <w:r>
         <w:rPr>
           <w:lang w:val="en-US"/>
         </w:rPr>
-        <w:t>)</w:t>
-      </w:r>
-    </w:p>
-    <w:p>
-      <w:pPr>
-        <w:pStyle w:val="ListParagraph"/>
-        <w:numPr>
-          <w:ilvl w:val="0"/>
-          <w:numId w:val="11"/>
-        </w:numPr>
-        <w:rPr>
-          <w:lang w:val="en-US"/>
-        </w:rPr>
-      </w:pPr>
-      <w:proofErr w:type="spellStart"/>
-      <w:r>
-        <w:rPr>
-          <w:lang w:val="en-US"/>
-        </w:rPr>
-        <w:t>Distribuido</w:t>
-      </w:r>
-      <w:proofErr w:type="spellEnd"/>
-      <w:r>
-        <w:rPr>
-          <w:lang w:val="en-US"/>
-        </w:rPr>
-        <w:t xml:space="preserve"> </w:t>
-      </w:r>
-      <w:proofErr w:type="spellStart"/>
-      <w:r>
-        <w:rPr>
-          <w:lang w:val="en-US"/>
-        </w:rPr>
-        <w:t>globalmente</w:t>
-      </w:r>
-      <w:proofErr w:type="spellEnd"/>
+        <w:t>Distribuido globalmente</w:t>
+      </w:r>
     </w:p>
     <w:p>
       <w:pPr>
@@ -3142,28 +3178,32 @@
         <w:t xml:space="preserve"> apps podem escolher o modelo de consistência adequado </w:t>
       </w:r>
     </w:p>
-    <w:p>
+    <w:p/>
+    <w:p>
+      <w:pPr>
+        <w:pStyle w:val="Heading4"/>
+      </w:pPr>
       <w:r>
         <w:rPr>
           <w:noProof/>
         </w:rPr>
         <w:drawing>
-          <wp:anchor distT="0" distB="0" distL="114300" distR="114300" simplePos="0" relativeHeight="251651584" behindDoc="0" locked="0" layoutInCell="1" allowOverlap="1" wp14:anchorId="3F523D0F" wp14:editId="391D3B16">
+          <wp:anchor distT="0" distB="0" distL="114300" distR="114300" simplePos="0" relativeHeight="251654144" behindDoc="0" locked="0" layoutInCell="1" allowOverlap="1" wp14:anchorId="3F523D0F" wp14:editId="4BCABF99">
             <wp:simplePos x="0" y="0"/>
             <wp:positionH relativeFrom="column">
-              <wp:posOffset>4679066</wp:posOffset>
+              <wp:posOffset>4440555</wp:posOffset>
             </wp:positionH>
             <wp:positionV relativeFrom="paragraph">
-              <wp:posOffset>199031</wp:posOffset>
+              <wp:posOffset>17780</wp:posOffset>
             </wp:positionV>
-            <wp:extent cx="2480310" cy="1496060"/>
+            <wp:extent cx="2694940" cy="1496060"/>
             <wp:effectExtent l="0" t="0" r="0" b="0"/>
             <wp:wrapThrough wrapText="bothSides">
               <wp:wrapPolygon edited="0">
                 <wp:start x="0" y="0"/>
                 <wp:lineTo x="0" y="21453"/>
-                <wp:lineTo x="21401" y="21453"/>
-                <wp:lineTo x="21401" y="0"/>
+                <wp:lineTo x="21376" y="21453"/>
+                <wp:lineTo x="21376" y="0"/>
                 <wp:lineTo x="0" y="0"/>
               </wp:wrapPolygon>
             </wp:wrapThrough>
@@ -3193,7 +3233,7 @@
                   <pic:spPr>
                     <a:xfrm>
                       <a:off x="0" y="0"/>
-                      <a:ext cx="2480310" cy="1496060"/>
+                      <a:ext cx="2694940" cy="1496060"/>
                     </a:xfrm>
                     <a:prstGeom prst="rect">
                       <a:avLst/>
@@ -3211,106 +3251,101 @@
           </wp:anchor>
         </w:drawing>
       </w:r>
+      <w:r>
+        <w:t>Strong consistency</w:t>
+      </w:r>
+    </w:p>
+    <w:p>
+      <w:r>
+        <w:t>D</w:t>
+      </w:r>
+      <w:r>
+        <w:t>á a ilusão de que existe um</w:t>
+      </w:r>
+      <w:r>
+        <w:t>a</w:t>
+      </w:r>
+      <w:r>
+        <w:t xml:space="preserve"> </w:t>
+      </w:r>
+      <w:r>
+        <w:t xml:space="preserve">única BD </w:t>
+      </w:r>
+    </w:p>
+    <w:p/>
+    <w:p>
+      <w:pPr>
+        <w:rPr>
+          <w:u w:val="single"/>
+        </w:rPr>
+      </w:pPr>
+      <w:r>
+        <w:rPr>
+          <w:u w:val="single"/>
+        </w:rPr>
+        <w:t>O</w:t>
+      </w:r>
+      <w:r>
+        <w:rPr>
+          <w:u w:val="single"/>
+        </w:rPr>
+        <w:t>ferece</w:t>
+      </w:r>
+      <w:r>
+        <w:rPr>
+          <w:u w:val="single"/>
+        </w:rPr>
+        <w:t>:</w:t>
+      </w:r>
+    </w:p>
+    <w:p>
+      <w:pPr>
+        <w:pStyle w:val="ListParagraph"/>
+        <w:numPr>
+          <w:ilvl w:val="0"/>
+          <w:numId w:val="16"/>
+        </w:numPr>
+      </w:pPr>
+      <w:r>
+        <w:t xml:space="preserve">Numa </w:t>
+      </w:r>
+      <w:r>
+        <w:t xml:space="preserve">leitura </w:t>
+      </w:r>
+      <w:r>
+        <w:sym w:font="Wingdings" w:char="F0E0"/>
+      </w:r>
+      <w:r>
+        <w:t xml:space="preserve"> garante</w:t>
+      </w:r>
+      <w:r>
+        <w:t xml:space="preserve"> retornar a versão mais recente de um item.</w:t>
+      </w:r>
+    </w:p>
+    <w:p>
+      <w:pPr>
+        <w:pStyle w:val="ListParagraph"/>
+        <w:numPr>
+          <w:ilvl w:val="0"/>
+          <w:numId w:val="16"/>
+        </w:numPr>
+      </w:pPr>
+      <w:r>
+        <w:t>Um cliente nunca vê uma gravação parcial ou não confirmada.</w:t>
+      </w:r>
+    </w:p>
+    <w:p/>
+    <w:p>
+      <w:pPr>
+        <w:pStyle w:val="ListParagraph"/>
+        <w:ind w:left="540"/>
+      </w:pPr>
     </w:p>
     <w:p>
       <w:pPr>
         <w:pStyle w:val="Heading4"/>
       </w:pPr>
       <w:r>
-        <w:t>Strong consistency</w:t>
-      </w:r>
-    </w:p>
-    <w:p>
-      <w:r>
-        <w:t>D</w:t>
-      </w:r>
-      <w:r>
-        <w:t>á a ilusão de que existe um</w:t>
-      </w:r>
-      <w:r>
-        <w:t>a</w:t>
-      </w:r>
-      <w:r>
-        <w:t xml:space="preserve"> </w:t>
-      </w:r>
-      <w:r>
-        <w:t xml:space="preserve">única BD </w:t>
-      </w:r>
-    </w:p>
-    <w:p/>
-    <w:p>
-      <w:pPr>
-        <w:rPr>
-          <w:u w:val="single"/>
-        </w:rPr>
-      </w:pPr>
-      <w:r>
-        <w:rPr>
-          <w:u w:val="single"/>
-        </w:rPr>
-        <w:t>O</w:t>
-      </w:r>
-      <w:r>
-        <w:rPr>
-          <w:u w:val="single"/>
-        </w:rPr>
-        <w:t>ferece</w:t>
-      </w:r>
-      <w:r>
-        <w:rPr>
-          <w:u w:val="single"/>
-        </w:rPr>
-        <w:t>:</w:t>
-      </w:r>
-    </w:p>
-    <w:p>
-      <w:pPr>
-        <w:pStyle w:val="ListParagraph"/>
-        <w:numPr>
-          <w:ilvl w:val="0"/>
-          <w:numId w:val="16"/>
-        </w:numPr>
-      </w:pPr>
-      <w:r>
-        <w:t xml:space="preserve">Numa </w:t>
-      </w:r>
-      <w:r>
-        <w:t xml:space="preserve">leitura </w:t>
-      </w:r>
-      <w:r>
-        <w:sym w:font="Wingdings" w:char="F0E0"/>
-      </w:r>
-      <w:r>
-        <w:t xml:space="preserve"> garante</w:t>
-      </w:r>
-      <w:r>
-        <w:t xml:space="preserve"> retornar a versão mais recente de um item.</w:t>
-      </w:r>
-    </w:p>
-    <w:p>
-      <w:pPr>
-        <w:pStyle w:val="ListParagraph"/>
-        <w:numPr>
-          <w:ilvl w:val="0"/>
-          <w:numId w:val="16"/>
-        </w:numPr>
-      </w:pPr>
-      <w:r>
-        <w:t>Um cliente nunca vê uma gravação parcial ou não confirmada.</w:t>
-      </w:r>
-    </w:p>
-    <w:p/>
-    <w:p>
-      <w:pPr>
-        <w:pStyle w:val="ListParagraph"/>
-        <w:ind w:left="540"/>
-      </w:pPr>
-    </w:p>
-    <w:p>
-      <w:pPr>
-        <w:pStyle w:val="Heading4"/>
-      </w:pPr>
-      <w:r>
         <w:t>Bounded Staleness</w:t>
       </w:r>
     </w:p>
@@ -3320,22 +3355,22 @@
           <w:noProof/>
         </w:rPr>
         <w:drawing>
-          <wp:anchor distT="0" distB="0" distL="114300" distR="114300" simplePos="0" relativeHeight="251655680" behindDoc="0" locked="0" layoutInCell="1" allowOverlap="1" wp14:anchorId="081298BC" wp14:editId="31709821">
+          <wp:anchor distT="0" distB="0" distL="114300" distR="114300" simplePos="0" relativeHeight="251657216" behindDoc="0" locked="0" layoutInCell="1" allowOverlap="1" wp14:anchorId="081298BC" wp14:editId="3C253463">
             <wp:simplePos x="0" y="0"/>
             <wp:positionH relativeFrom="column">
-              <wp:posOffset>3844290</wp:posOffset>
+              <wp:posOffset>3597386</wp:posOffset>
             </wp:positionH>
             <wp:positionV relativeFrom="paragraph">
-              <wp:posOffset>306705</wp:posOffset>
+              <wp:posOffset>275893</wp:posOffset>
             </wp:positionV>
-            <wp:extent cx="3259455" cy="1925955"/>
+            <wp:extent cx="3462655" cy="2046605"/>
             <wp:effectExtent l="0" t="0" r="0" b="0"/>
             <wp:wrapThrough wrapText="bothSides">
               <wp:wrapPolygon edited="0">
                 <wp:start x="0" y="0"/>
-                <wp:lineTo x="0" y="21365"/>
-                <wp:lineTo x="21461" y="21365"/>
-                <wp:lineTo x="21461" y="0"/>
+                <wp:lineTo x="0" y="21312"/>
+                <wp:lineTo x="21509" y="21312"/>
+                <wp:lineTo x="21509" y="0"/>
                 <wp:lineTo x="0" y="0"/>
               </wp:wrapPolygon>
             </wp:wrapThrough>
@@ -3365,7 +3400,7 @@
                   <pic:spPr>
                     <a:xfrm>
                       <a:off x="0" y="0"/>
-                      <a:ext cx="3259455" cy="1925955"/>
+                      <a:ext cx="3462655" cy="2046605"/>
                     </a:xfrm>
                     <a:prstGeom prst="rect">
                       <a:avLst/>
@@ -3415,55 +3450,62 @@
         <w:t xml:space="preserve"> </w:t>
       </w:r>
       <w:r>
-        <w:rPr>
-          <w:b/>
-          <w:bCs/>
-        </w:rPr>
         <w:t>staleness window</w:t>
       </w:r>
       <w:r>
+        <w:t xml:space="preserve"> em</w:t>
+      </w:r>
+      <w:r>
         <w:t>:</w:t>
       </w:r>
     </w:p>
     <w:p>
       <w:pPr>
-        <w:pStyle w:val="ListParagraph"/>
-        <w:numPr>
-          <w:ilvl w:val="0"/>
-          <w:numId w:val="17"/>
-        </w:numPr>
-      </w:pPr>
-      <w:r>
-        <w:t xml:space="preserve">Quando </w:t>
-      </w:r>
-      <w:r>
-        <w:t>só existe um</w:t>
-      </w:r>
-      <w:r>
-        <w:t xml:space="preserve">a </w:t>
-      </w:r>
-      <w:r>
-        <w:rPr>
-          <w:u w:val="single"/>
+        <w:rPr>
+          <w:b/>
+          <w:bCs/>
+        </w:rPr>
+      </w:pPr>
+      <w:r>
+        <w:rPr>
+          <w:b/>
+          <w:bCs/>
+        </w:rPr>
+        <w:t>1</w:t>
+      </w:r>
+      <w:r>
+        <w:rPr>
+          <w:b/>
+          <w:bCs/>
+        </w:rPr>
+        <w:t xml:space="preserve"> </w:t>
+      </w:r>
+      <w:r>
+        <w:rPr>
+          <w:b/>
+          <w:bCs/>
         </w:rPr>
         <w:t>região de gravação</w:t>
       </w:r>
       <w:r>
-        <w:t>:</w:t>
-      </w:r>
-    </w:p>
-    <w:p>
-      <w:pPr>
-        <w:pStyle w:val="ListParagraph"/>
-        <w:numPr>
-          <w:ilvl w:val="0"/>
-          <w:numId w:val="16"/>
-        </w:numPr>
-      </w:pPr>
-      <w:r>
-        <w:t>Para clientes</w:t>
-      </w:r>
-      <w:r>
+        <w:rPr>
+          <w:b/>
+          <w:bCs/>
+        </w:rPr>
+        <w:t>,</w:t>
+      </w:r>
+      <w:r>
+        <w:rPr>
+          <w:b/>
+          <w:bCs/>
+        </w:rPr>
+        <w:t xml:space="preserve"> para clientes</w:t>
+      </w:r>
+      <w:r>
+        <w:rPr>
+          <w:b/>
+          <w:bCs/>
+        </w:rPr>
         <w:t>:</w:t>
       </w:r>
     </w:p>
@@ -3542,43 +3584,44 @@
     </w:p>
     <w:p>
       <w:pPr>
-        <w:pStyle w:val="ListParagraph"/>
-        <w:numPr>
-          <w:ilvl w:val="0"/>
-          <w:numId w:val="17"/>
-        </w:numPr>
-      </w:pPr>
-      <w:r>
-        <w:t xml:space="preserve">Quando </w:t>
-      </w:r>
-      <w:r>
-        <w:t>existem</w:t>
-      </w:r>
-      <w:r>
-        <w:t xml:space="preserve"> </w:t>
-      </w:r>
-      <w:r>
-        <w:rPr>
-          <w:u w:val="single"/>
-        </w:rPr>
-        <w:t>várias regiões de gravação</w:t>
-      </w:r>
-      <w:r>
-        <w:t>:</w:t>
-      </w:r>
-    </w:p>
-    <w:p>
-      <w:pPr>
-        <w:pStyle w:val="ListParagraph"/>
-        <w:numPr>
-          <w:ilvl w:val="0"/>
-          <w:numId w:val="16"/>
-        </w:numPr>
-      </w:pPr>
-      <w:r>
-        <w:t>Para clientes que gravam</w:t>
-      </w:r>
-      <w:r>
+        <w:rPr>
+          <w:b/>
+          <w:bCs/>
+        </w:rPr>
+      </w:pPr>
+      <w:r>
+        <w:rPr>
+          <w:b/>
+          <w:bCs/>
+        </w:rPr>
+        <w:t>V</w:t>
+      </w:r>
+      <w:r>
+        <w:rPr>
+          <w:b/>
+          <w:bCs/>
+        </w:rPr>
+        <w:t>árias regiões de gravação</w:t>
+      </w:r>
+      <w:r>
+        <w:rPr>
+          <w:b/>
+          <w:bCs/>
+        </w:rPr>
+        <w:t>,</w:t>
+      </w:r>
+      <w:r>
+        <w:rPr>
+          <w:b/>
+          <w:bCs/>
+        </w:rPr>
+        <w:t xml:space="preserve"> para clientes</w:t>
+      </w:r>
+      <w:r>
+        <w:rPr>
+          <w:b/>
+          <w:bCs/>
+        </w:rPr>
         <w:t>:</w:t>
       </w:r>
     </w:p>
@@ -3591,10 +3634,10 @@
         </w:numPr>
       </w:pPr>
       <w:r>
-        <w:t>N</w:t>
-      </w:r>
-      <w:r>
-        <w:t>uma única região</w:t>
+        <w:t>Que gravam em 1</w:t>
+      </w:r>
+      <w:r>
+        <w:t xml:space="preserve"> região</w:t>
       </w:r>
       <w:r>
         <w:t xml:space="preserve"> </w:t>
@@ -3615,15 +3658,18 @@
         </w:numPr>
       </w:pPr>
       <w:r>
-        <w:t>E</w:t>
-      </w:r>
-      <w:r>
-        <w:t>m diferentes regiões</w:t>
+        <w:t>Que gravam em</w:t>
       </w:r>
       <w:r>
         <w:t xml:space="preserve"> </w:t>
       </w:r>
       <w:r>
+        <w:t>diferentes regiões</w:t>
+      </w:r>
+      <w:r>
+        <w:t xml:space="preserve"> </w:t>
+      </w:r>
+      <w:r>
         <w:sym w:font="Wingdings" w:char="F0E0"/>
       </w:r>
       <w:r>
@@ -3639,7 +3685,6 @@
           <w:lang w:val="en-US"/>
         </w:rPr>
       </w:pPr>
-      <w:proofErr w:type="spellStart"/>
       <w:r>
         <w:rPr>
           <w:b/>
@@ -3648,7 +3693,6 @@
         </w:rPr>
         <w:t>Garante</w:t>
       </w:r>
-      <w:proofErr w:type="spellEnd"/>
     </w:p>
     <w:p>
       <w:pPr>
@@ -3665,7 +3709,13 @@
         <w:t>onsistent-prefix</w:t>
       </w:r>
       <w:r>
-        <w:t xml:space="preserve"> - as atualizações são ordenadas, exceto</w:t>
+        <w:t xml:space="preserve"> - atualizações ordenadas</w:t>
+      </w:r>
+      <w:r>
+        <w:t xml:space="preserve"> (</w:t>
+      </w:r>
+      <w:r>
+        <w:t>exceto</w:t>
       </w:r>
       <w:r>
         <w:t xml:space="preserve"> </w:t>
@@ -3683,6 +3733,9 @@
         </w:rPr>
         <w:t>staleness window</w:t>
       </w:r>
+      <w:r>
+        <w:t>)</w:t>
+      </w:r>
     </w:p>
     <w:p>
       <w:pPr>
@@ -3734,13 +3787,25 @@
         <w:t>pode ser</w:t>
       </w:r>
       <w:r>
+        <w:t xml:space="preserve"> defenida</w:t>
+      </w:r>
+      <w:r>
         <w:t xml:space="preserve"> </w:t>
       </w:r>
       <w:r>
         <w:t>em</w:t>
       </w:r>
       <w:r>
-        <w:t xml:space="preserve"> tempo ou o nº de versões atrás da versão currente</w:t>
+        <w:t xml:space="preserve"> tempo ou </w:t>
+      </w:r>
+      <w:r>
+        <w:t>o</w:t>
+      </w:r>
+      <w:r>
+        <w:t xml:space="preserve"> </w:t>
+      </w:r>
+      <w:r>
+        <w:t>nº de versões atrás da versão currente</w:t>
       </w:r>
     </w:p>
     <w:p/>
@@ -3808,23 +3873,11 @@
       <w:pPr>
         <w:pStyle w:val="ListParagraph"/>
         <w:numPr>
-          <w:ilvl w:val="1"/>
+          <w:ilvl w:val="0"/>
           <w:numId w:val="19"/>
         </w:numPr>
       </w:pPr>
       <w:r>
-        <w:t>enquanto a ordem não for estabelecida pelo mestre, essas atualizações ficam visíveis fora de ordem na região local.</w:t>
-      </w:r>
-    </w:p>
-    <w:p>
-      <w:pPr>
-        <w:pStyle w:val="ListParagraph"/>
-        <w:numPr>
-          <w:ilvl w:val="0"/>
-          <w:numId w:val="19"/>
-        </w:numPr>
-      </w:pPr>
-      <w:r>
         <w:t>A leitura pode ser realizada na região local,</w:t>
       </w:r>
       <w:r>
@@ -3834,47 +3887,106 @@
         <w:t xml:space="preserve"> condições limitadas estabelecidas localmente </w:t>
       </w:r>
     </w:p>
-    <w:p>
-      <w:pPr>
-        <w:pStyle w:val="ListParagraph"/>
-        <w:numPr>
-          <w:ilvl w:val="1"/>
-          <w:numId w:val="19"/>
-        </w:numPr>
-      </w:pPr>
-      <w:r>
-        <w:t>por exemplo</w:t>
-      </w:r>
-      <w:r>
-        <w:t>,</w:t>
-      </w:r>
-      <w:r>
-        <w:t xml:space="preserve"> a partir da última mensagem recebida do mestre, uma réplica conhece a potencial obsolescência.</w:t>
-      </w:r>
-    </w:p>
     <w:p/>
     <w:p>
       <w:pPr>
         <w:pStyle w:val="Heading4"/>
       </w:pPr>
       <w:r>
+        <w:t>Session</w:t>
+      </w:r>
+    </w:p>
+    <w:p>
+      <w:r>
+        <w:t xml:space="preserve">O cliente tem uma </w:t>
+      </w:r>
+      <w:r>
+        <w:t>session</w:t>
+      </w:r>
+      <w:r>
+        <w:t xml:space="preserve">, onde vê </w:t>
+      </w:r>
+      <w:r>
+        <w:t>a BD</w:t>
+      </w:r>
+      <w:r>
+        <w:t xml:space="preserve"> evoluindo como se fosse uma única réplica. As</w:t>
+      </w:r>
+      <w:r>
+        <w:t xml:space="preserve"> </w:t>
+      </w:r>
+      <w:r>
+        <w:t>atualizações de outros clientes/regiões são integradas na visualização da sessão.</w:t>
+      </w:r>
+    </w:p>
+    <w:p/>
+    <w:p>
+      <w:r>
+        <w:rPr>
+          <w:u w:val="single"/>
+        </w:rPr>
+        <w:t>Nota:</w:t>
+      </w:r>
+      <w:r>
+        <w:t xml:space="preserve"> </w:t>
+      </w:r>
+      <w:r>
+        <w:t>diferentes clintes</w:t>
+      </w:r>
+      <w:r>
+        <w:t xml:space="preserve"> podem ver diferentes estados </w:t>
+      </w:r>
+      <w:r>
+        <w:t>da BD</w:t>
+      </w:r>
+      <w:r>
+        <w:t>.</w:t>
+      </w:r>
+      <w:r>
+        <w:rPr>
+          <w:noProof/>
+        </w:rPr>
+        <w:t xml:space="preserve"> </w:t>
+      </w:r>
+    </w:p>
+    <w:p>
+      <w:pPr>
+        <w:rPr>
+          <w:b/>
+          <w:bCs/>
+          <w:lang w:val="en-US"/>
+        </w:rPr>
+      </w:pPr>
+      <w:r>
+        <w:rPr>
+          <w:b/>
+          <w:bCs/>
+          <w:lang w:val="en-US"/>
+        </w:rPr>
         <w:lastRenderedPageBreak/>
-        <w:t>Session</w:t>
-      </w:r>
-    </w:p>
-    <w:p>
+        <w:t>Garante</w:t>
+      </w:r>
+    </w:p>
+    <w:p>
+      <w:pPr>
+        <w:pStyle w:val="ListParagraph"/>
+        <w:numPr>
+          <w:ilvl w:val="0"/>
+          <w:numId w:val="18"/>
+        </w:numPr>
+      </w:pPr>
       <w:r>
         <w:rPr>
           <w:noProof/>
         </w:rPr>
         <w:drawing>
-          <wp:anchor distT="0" distB="0" distL="114300" distR="114300" simplePos="0" relativeHeight="251660800" behindDoc="0" locked="0" layoutInCell="1" allowOverlap="1" wp14:anchorId="136BEE1E" wp14:editId="4788FB5C">
+          <wp:anchor distT="0" distB="0" distL="114300" distR="114300" simplePos="0" relativeHeight="251662336" behindDoc="0" locked="0" layoutInCell="1" allowOverlap="1" wp14:anchorId="136BEE1E" wp14:editId="0C7D9B22">
             <wp:simplePos x="0" y="0"/>
             <wp:positionH relativeFrom="column">
-              <wp:posOffset>3790894</wp:posOffset>
+              <wp:posOffset>3834461</wp:posOffset>
             </wp:positionH>
             <wp:positionV relativeFrom="paragraph">
-              <wp:posOffset>255188</wp:posOffset>
+              <wp:posOffset>57012</wp:posOffset>
             </wp:positionV>
             <wp:extent cx="3278505" cy="1678305"/>
             <wp:effectExtent l="0" t="0" r="0" b="0"/>
@@ -3932,329 +4044,174 @@
         </w:drawing>
       </w:r>
       <w:r>
-        <w:t xml:space="preserve">O cliente tem uma </w:t>
-      </w:r>
-      <w:r>
-        <w:t>session</w:t>
-      </w:r>
-      <w:r>
-        <w:t xml:space="preserve">, onde vê </w:t>
-      </w:r>
-      <w:r>
-        <w:t>a BD</w:t>
-      </w:r>
-      <w:r>
-        <w:t xml:space="preserve"> evoluindo como se fosse uma única réplica. As</w:t>
+        <w:t xml:space="preserve">Consistent-prefix - </w:t>
+      </w:r>
+      <w:r>
+        <w:t>as atualizações são ordenadas, exceto</w:t>
+      </w:r>
+      <w:r>
+        <w:t xml:space="preserve"> as na</w:t>
       </w:r>
       <w:r>
         <w:t xml:space="preserve"> </w:t>
       </w:r>
       <w:r>
-        <w:t>atualizações de outros clientes/regiões são integradas na visualização da sessão.</w:t>
+        <w:rPr>
+          <w:b/>
+          <w:bCs/>
+        </w:rPr>
+        <w:t>staleness window</w:t>
+      </w:r>
+    </w:p>
+    <w:p>
+      <w:pPr>
+        <w:pStyle w:val="ListParagraph"/>
+        <w:numPr>
+          <w:ilvl w:val="0"/>
+          <w:numId w:val="18"/>
+        </w:numPr>
+      </w:pPr>
+      <w:r>
+        <w:t xml:space="preserve">Monotonic read - clientes observam uma versão posterior à lida </w:t>
+      </w:r>
+      <w:r>
+        <w:t>antes</w:t>
+      </w:r>
+    </w:p>
+    <w:p>
+      <w:pPr>
+        <w:pStyle w:val="ListParagraph"/>
+        <w:numPr>
+          <w:ilvl w:val="0"/>
+          <w:numId w:val="18"/>
+        </w:numPr>
+      </w:pPr>
+      <w:r>
+        <w:t>Monotonic writes</w:t>
+      </w:r>
+      <w:r>
+        <w:t xml:space="preserve"> </w:t>
+      </w:r>
+      <w:r>
+        <w:t>- as gravações são propagadas após as gravações que as precedem logicamente.</w:t>
+      </w:r>
+    </w:p>
+    <w:p>
+      <w:pPr>
+        <w:pStyle w:val="ListParagraph"/>
+        <w:numPr>
+          <w:ilvl w:val="0"/>
+          <w:numId w:val="18"/>
+        </w:numPr>
+      </w:pPr>
+      <w:r>
+        <w:t>Write-follows-reads - uma gravação é propagada sempre após as atualizações de leitura.</w:t>
+      </w:r>
+    </w:p>
+    <w:p>
+      <w:pPr>
+        <w:pStyle w:val="ListParagraph"/>
+        <w:numPr>
+          <w:ilvl w:val="0"/>
+          <w:numId w:val="18"/>
+        </w:numPr>
+      </w:pPr>
+      <w:r>
+        <w:t>Read your writes</w:t>
+      </w:r>
+      <w:r>
+        <w:t xml:space="preserve"> </w:t>
+      </w:r>
+      <w:r>
+        <w:t>- uma leitura sempre reflete as gravações executadas na sessão.</w:t>
+      </w:r>
+    </w:p>
+    <w:p>
+      <w:pPr>
+        <w:pStyle w:val="ListParagraph"/>
+        <w:numPr>
+          <w:ilvl w:val="0"/>
+          <w:numId w:val="18"/>
+        </w:numPr>
+      </w:pPr>
+      <w:r>
+        <w:t>Clientes fora da sessão escrevendo</w:t>
       </w:r>
     </w:p>
     <w:p/>
     <w:p>
-      <w:r>
-        <w:rPr>
-          <w:u w:val="single"/>
-        </w:rPr>
-        <w:t>Nota:</w:t>
-      </w:r>
-      <w:r>
-        <w:t xml:space="preserve"> </w:t>
-      </w:r>
-      <w:r>
-        <w:t>diferentes clintes</w:t>
-      </w:r>
-      <w:r>
-        <w:t xml:space="preserve"> podem ver diferentes estados </w:t>
-      </w:r>
-      <w:r>
-        <w:t>da BD</w:t>
-      </w:r>
-      <w:r>
-        <w:t>.</w:t>
-      </w:r>
+      <w:pPr>
+        <w:rPr>
+          <w:b/>
+          <w:bCs/>
+        </w:rPr>
+      </w:pPr>
+      <w:r>
+        <w:rPr>
+          <w:b/>
+          <w:bCs/>
+        </w:rPr>
+        <w:t>Implementação</w:t>
+      </w:r>
+    </w:p>
+    <w:p>
+      <w:pPr>
+        <w:pStyle w:val="ListParagraph"/>
+        <w:numPr>
+          <w:ilvl w:val="0"/>
+          <w:numId w:val="21"/>
+        </w:numPr>
+      </w:pPr>
+      <w:r>
+        <w:t>Cliente mantém vetor de versão (token, contexto) com resumo das operações observadas;</w:t>
+      </w:r>
+    </w:p>
+    <w:p>
+      <w:pPr>
+        <w:pStyle w:val="ListParagraph"/>
+        <w:numPr>
+          <w:ilvl w:val="0"/>
+          <w:numId w:val="21"/>
+        </w:numPr>
+      </w:pPr>
+      <w:r>
+        <w:t>Leituras solicitam um estado que seja pelo menos tão recente quanto o vetor;</w:t>
+      </w:r>
+    </w:p>
+    <w:p>
+      <w:pPr>
+        <w:pStyle w:val="ListParagraph"/>
+        <w:numPr>
+          <w:ilvl w:val="0"/>
+          <w:numId w:val="21"/>
+        </w:numPr>
+      </w:pPr>
+      <w:r>
+        <w:t>As atualizações em cada região são ordenadas e essa ordem é respeitada ao aplicá-las a outras réplicas.</w:t>
+      </w:r>
+    </w:p>
+    <w:p/>
+    <w:p>
+      <w:pPr>
+        <w:pStyle w:val="Heading4"/>
+      </w:pPr>
+      <w:r>
+        <w:t>Consistent Prefix</w:t>
+      </w:r>
+    </w:p>
+    <w:p>
       <w:r>
         <w:rPr>
           <w:noProof/>
         </w:rPr>
-        <w:t xml:space="preserve"> </w:t>
-      </w:r>
-    </w:p>
-    <w:p/>
-    <w:p>
-      <w:pPr>
-        <w:rPr>
-          <w:b/>
-          <w:bCs/>
-          <w:lang w:val="en-US"/>
-        </w:rPr>
-      </w:pPr>
-      <w:proofErr w:type="spellStart"/>
-      <w:r>
-        <w:rPr>
-          <w:b/>
-          <w:bCs/>
-          <w:lang w:val="en-US"/>
-        </w:rPr>
-        <w:t>Garante</w:t>
-      </w:r>
-      <w:proofErr w:type="spellEnd"/>
-    </w:p>
-    <w:p>
-      <w:pPr>
-        <w:pStyle w:val="ListParagraph"/>
-        <w:numPr>
-          <w:ilvl w:val="0"/>
-          <w:numId w:val="18"/>
-        </w:numPr>
-      </w:pPr>
-      <w:r>
-        <w:t xml:space="preserve">Consistent-prefix - </w:t>
-      </w:r>
-      <w:r>
-        <w:t>as atualizações são ordenadas, exceto</w:t>
-      </w:r>
-      <w:r>
-        <w:t xml:space="preserve"> as na</w:t>
-      </w:r>
-      <w:r>
-        <w:t xml:space="preserve"> </w:t>
-      </w:r>
-      <w:r>
-        <w:rPr>
-          <w:b/>
-          <w:bCs/>
-        </w:rPr>
-        <w:t>staleness window</w:t>
-      </w:r>
-    </w:p>
-    <w:p>
-      <w:pPr>
-        <w:pStyle w:val="ListParagraph"/>
-        <w:numPr>
-          <w:ilvl w:val="0"/>
-          <w:numId w:val="18"/>
-        </w:numPr>
-      </w:pPr>
-      <w:r>
-        <w:t xml:space="preserve">Monotonic read - clientes observam uma versão posterior à lida </w:t>
-      </w:r>
-      <w:r>
-        <w:t>antes</w:t>
-      </w:r>
-    </w:p>
-    <w:p>
-      <w:pPr>
-        <w:pStyle w:val="ListParagraph"/>
-        <w:numPr>
-          <w:ilvl w:val="0"/>
-          <w:numId w:val="18"/>
-        </w:numPr>
-      </w:pPr>
-      <w:r>
-        <w:t>Monotonic writes</w:t>
-      </w:r>
-      <w:r>
-        <w:t xml:space="preserve"> </w:t>
-      </w:r>
-      <w:r>
-        <w:t>- as gravações são propagadas após as gravações que as precedem logicamente.</w:t>
-      </w:r>
-    </w:p>
-    <w:p>
-      <w:pPr>
-        <w:pStyle w:val="ListParagraph"/>
-        <w:numPr>
-          <w:ilvl w:val="0"/>
-          <w:numId w:val="18"/>
-        </w:numPr>
-      </w:pPr>
-      <w:r>
-        <w:t>Write-follows-reads - uma gravação é propagada sempre após as atualizações de leitura.</w:t>
-      </w:r>
-    </w:p>
-    <w:p>
-      <w:pPr>
-        <w:pStyle w:val="ListParagraph"/>
-        <w:numPr>
-          <w:ilvl w:val="0"/>
-          <w:numId w:val="18"/>
-        </w:numPr>
-      </w:pPr>
-      <w:r>
-        <w:t>Read your writes</w:t>
-      </w:r>
-      <w:r>
-        <w:t xml:space="preserve"> </w:t>
-      </w:r>
-      <w:r>
-        <w:t>- uma leitura sempre reflete as gravações executadas na sessão.</w:t>
-      </w:r>
-    </w:p>
-    <w:p>
-      <w:pPr>
-        <w:rPr>
-          <w:b/>
-        </w:rPr>
-      </w:pPr>
-    </w:p>
-    <w:p>
-      <w:r>
-        <w:t xml:space="preserve">Os </w:t>
-      </w:r>
-      <w:r>
-        <w:rPr>
-          <w:u w:val="single"/>
-        </w:rPr>
-        <w:t xml:space="preserve">clientes fora da </w:t>
-      </w:r>
-      <w:r>
-        <w:rPr>
-          <w:u w:val="single"/>
-        </w:rPr>
-        <w:t>session</w:t>
-      </w:r>
-      <w:r>
-        <w:t xml:space="preserve"> </w:t>
-      </w:r>
-      <w:r>
-        <w:t xml:space="preserve">que executam gravações verão: </w:t>
-      </w:r>
-    </w:p>
-    <w:p>
-      <w:pPr>
-        <w:pStyle w:val="ListParagraph"/>
-        <w:numPr>
-          <w:ilvl w:val="0"/>
-          <w:numId w:val="20"/>
-        </w:numPr>
-      </w:pPr>
-      <w:r>
-        <w:t xml:space="preserve">na mesma região </w:t>
-      </w:r>
-      <w:r>
-        <w:sym w:font="Wingdings" w:char="F0E0"/>
-      </w:r>
-      <w:r>
-        <w:t xml:space="preserve"> atualizações em ordem; </w:t>
-      </w:r>
-    </w:p>
-    <w:p>
-      <w:pPr>
-        <w:pStyle w:val="ListParagraph"/>
-        <w:numPr>
-          <w:ilvl w:val="0"/>
-          <w:numId w:val="20"/>
-        </w:numPr>
-      </w:pPr>
-      <w:r>
-        <w:t>em outras regiões</w:t>
-      </w:r>
-      <w:r>
-        <w:t xml:space="preserve"> </w:t>
-      </w:r>
-      <w:r>
-        <w:sym w:font="Wingdings" w:char="F0E0"/>
-      </w:r>
-      <w:r>
-        <w:t xml:space="preserve"> atualizações realizadas em uma única região, a atualização em ordem;</w:t>
-      </w:r>
-    </w:p>
-    <w:p>
-      <w:pPr>
-        <w:pStyle w:val="ListParagraph"/>
-        <w:numPr>
-          <w:ilvl w:val="0"/>
-          <w:numId w:val="20"/>
-        </w:numPr>
-      </w:pPr>
-      <w:r>
-        <w:t>escrevendo em outras regiões</w:t>
-      </w:r>
-      <w:r>
-        <w:t xml:space="preserve"> a</w:t>
-      </w:r>
-      <w:r>
-        <w:t xml:space="preserve"> atualização sendo reordenada em relação às gravações de outras regiões</w:t>
-      </w:r>
-    </w:p>
-    <w:p/>
-    <w:p>
-      <w:pPr>
-        <w:rPr>
-          <w:b/>
-          <w:bCs/>
-        </w:rPr>
-      </w:pPr>
-      <w:r>
-        <w:rPr>
-          <w:b/>
-          <w:bCs/>
-        </w:rPr>
-        <w:t>Implementação</w:t>
-      </w:r>
-    </w:p>
-    <w:p>
-      <w:pPr>
-        <w:pStyle w:val="ListParagraph"/>
-        <w:numPr>
-          <w:ilvl w:val="0"/>
-          <w:numId w:val="21"/>
-        </w:numPr>
-      </w:pPr>
-      <w:r>
-        <w:t>Cliente mantém vetor de versão (token, contexto) com resumo das operações observadas;</w:t>
-      </w:r>
-    </w:p>
-    <w:p>
-      <w:pPr>
-        <w:pStyle w:val="ListParagraph"/>
-        <w:numPr>
-          <w:ilvl w:val="0"/>
-          <w:numId w:val="21"/>
-        </w:numPr>
-      </w:pPr>
-      <w:r>
-        <w:t>Leituras solicitam um estado que seja pelo menos tão recente quanto o vetor;</w:t>
-      </w:r>
-    </w:p>
-    <w:p>
-      <w:pPr>
-        <w:pStyle w:val="ListParagraph"/>
-        <w:numPr>
-          <w:ilvl w:val="0"/>
-          <w:numId w:val="21"/>
-        </w:numPr>
-      </w:pPr>
-      <w:r>
-        <w:t>As atualizações em cada região são ordenadas e essa ordem é respeitada ao aplicá-las a outras réplicas.</w:t>
-      </w:r>
-    </w:p>
-    <w:p/>
-    <w:p>
-      <w:pPr>
-        <w:pStyle w:val="Heading4"/>
-      </w:pPr>
-      <w:r>
-        <w:t>Consistent Prefix</w:t>
-      </w:r>
-    </w:p>
-    <w:p>
-      <w:r>
-        <w:rPr>
-          <w:noProof/>
-        </w:rPr>
         <w:drawing>
-          <wp:anchor distT="0" distB="0" distL="114300" distR="114300" simplePos="0" relativeHeight="251664896" behindDoc="0" locked="0" layoutInCell="1" allowOverlap="1" wp14:anchorId="0F91B048" wp14:editId="6D1FDC4D">
+          <wp:anchor distT="0" distB="0" distL="114300" distR="114300" simplePos="0" relativeHeight="251654144" behindDoc="0" locked="0" layoutInCell="1" allowOverlap="1" wp14:anchorId="0F91B048" wp14:editId="142A4046">
             <wp:simplePos x="0" y="0"/>
             <wp:positionH relativeFrom="column">
               <wp:posOffset>4003040</wp:posOffset>
             </wp:positionH>
             <wp:positionV relativeFrom="paragraph">
-              <wp:posOffset>311150</wp:posOffset>
+              <wp:posOffset>271393</wp:posOffset>
             </wp:positionV>
             <wp:extent cx="3124200" cy="1631315"/>
             <wp:effectExtent l="0" t="0" r="0" b="0"/>
@@ -4413,7 +4370,7 @@
           <w:noProof/>
         </w:rPr>
         <w:drawing>
-          <wp:anchor distT="0" distB="0" distL="114300" distR="114300" simplePos="0" relativeHeight="251671040" behindDoc="0" locked="0" layoutInCell="1" allowOverlap="1" wp14:anchorId="3162668C" wp14:editId="7A5354AE">
+          <wp:anchor distT="0" distB="0" distL="114300" distR="114300" simplePos="0" relativeHeight="251655168" behindDoc="0" locked="0" layoutInCell="1" allowOverlap="1" wp14:anchorId="3162668C" wp14:editId="33F085F6">
             <wp:simplePos x="0" y="0"/>
             <wp:positionH relativeFrom="column">
               <wp:posOffset>4186417</wp:posOffset>
@@ -4523,7 +4480,6 @@
         <w:pStyle w:val="Heading1"/>
       </w:pPr>
       <w:r>
-        <w:lastRenderedPageBreak/>
         <w:t>Conflit res</w:t>
       </w:r>
       <w:r>
@@ -4563,7 +4519,7 @@
         <w:t>igual</w:t>
       </w:r>
       <w:r>
-        <w:t xml:space="preserve"> índice exclusivo em duas ou mais regiões.</w:t>
+        <w:t xml:space="preserve"> índice exclusivo em duas ou mais regiões</w:t>
       </w:r>
     </w:p>
     <w:p>
@@ -4582,7 +4538,7 @@
         <w:t>Substituição</w:t>
       </w:r>
       <w:r>
-        <w:t xml:space="preserve"> - atualiza o mesmo item simultaneamente em duas ou mais regiões.</w:t>
+        <w:t xml:space="preserve"> - atualiza o mesmo item simultaneamente em duas ou mais regiões</w:t>
       </w:r>
     </w:p>
     <w:p>
@@ -4607,7 +4563,7 @@
         <w:t>n</w:t>
       </w:r>
       <w:r>
-        <w:t xml:space="preserve">outra </w:t>
+        <w:t>outra</w:t>
       </w:r>
     </w:p>
     <w:p/>
@@ -4649,6 +4605,7 @@
         <w:rPr>
           <w:lang w:val="en-US"/>
         </w:rPr>
+        <w:lastRenderedPageBreak/>
         <w:t>Durability</w:t>
       </w:r>
     </w:p>
@@ -5046,40 +5003,163 @@
     </w:p>
     <w:p>
       <w:pPr>
+        <w:pStyle w:val="ListParagraph"/>
+        <w:ind w:left="540"/>
+      </w:pPr>
+    </w:p>
+    <w:p>
+      <w:pPr>
         <w:pStyle w:val="Heading1"/>
       </w:pPr>
       <w:r>
+        <w:t>Usos de caches</w:t>
+      </w:r>
+    </w:p>
+    <w:p>
+      <w:pPr>
+        <w:rPr>
+          <w:b/>
+          <w:bCs/>
+        </w:rPr>
+      </w:pPr>
+      <w:r>
+        <w:rPr>
+          <w:b/>
+          <w:bCs/>
+        </w:rPr>
+        <w:t>Content</w:t>
+      </w:r>
+      <w:r>
+        <w:rPr>
+          <w:b/>
+          <w:bCs/>
+        </w:rPr>
+        <w:t xml:space="preserve"> </w:t>
+      </w:r>
+      <w:r>
+        <w:rPr>
+          <w:b/>
+          <w:bCs/>
+        </w:rPr>
+        <w:t>Caching</w:t>
+      </w:r>
+    </w:p>
+    <w:p>
+      <w:pPr>
+        <w:pStyle w:val="ListParagraph"/>
+        <w:numPr>
+          <w:ilvl w:val="0"/>
+          <w:numId w:val="23"/>
+        </w:numPr>
+      </w:pPr>
+      <w:r>
+        <w:t>Armazene dados que mudam com pouca frequência</w:t>
+      </w:r>
+    </w:p>
+    <w:p>
+      <w:pPr>
+        <w:pStyle w:val="ListParagraph"/>
+        <w:numPr>
+          <w:ilvl w:val="0"/>
+          <w:numId w:val="23"/>
+        </w:numPr>
+      </w:pPr>
+      <w:r>
+        <w:t>-</w:t>
+      </w:r>
+      <w:r>
+        <w:t xml:space="preserve"> tempo de processamento </w:t>
+      </w:r>
+    </w:p>
+    <w:p>
+      <w:pPr>
+        <w:pStyle w:val="ListParagraph"/>
+        <w:numPr>
+          <w:ilvl w:val="0"/>
+          <w:numId w:val="23"/>
+        </w:numPr>
+      </w:pPr>
+      <w:r>
+        <w:t>-</w:t>
+      </w:r>
+      <w:r>
+        <w:t xml:space="preserve"> carga do servidor</w:t>
+      </w:r>
+    </w:p>
+    <w:p/>
+    <w:p/>
+    <w:p/>
+    <w:p>
+      <w:pPr>
+        <w:rPr>
+          <w:b/>
+          <w:bCs/>
+        </w:rPr>
+      </w:pPr>
+      <w:r>
+        <w:rPr>
+          <w:b/>
+          <w:bCs/>
+        </w:rPr>
         <w:lastRenderedPageBreak/>
-        <w:t>Usos de caches</w:t>
-      </w:r>
-    </w:p>
-    <w:p>
-      <w:pPr>
-        <w:rPr>
-          <w:b/>
-          <w:bCs/>
-        </w:rPr>
-      </w:pPr>
-      <w:r>
-        <w:rPr>
-          <w:b/>
-          <w:bCs/>
-        </w:rPr>
-        <w:t>Content</w:t>
-      </w:r>
-      <w:r>
-        <w:rPr>
-          <w:b/>
-          <w:bCs/>
-        </w:rPr>
+        <w:t>Cache-Aside</w:t>
+      </w:r>
+    </w:p>
+    <w:p>
+      <w:pPr>
+        <w:pStyle w:val="ListParagraph"/>
+        <w:numPr>
+          <w:ilvl w:val="0"/>
+          <w:numId w:val="23"/>
+        </w:numPr>
+      </w:pPr>
+      <w:r>
+        <w:t>Cache</w:t>
+      </w:r>
+      <w:r>
+        <w:t xml:space="preserve"> faz</w:t>
+      </w:r>
+      <w:r>
+        <w:t xml:space="preserve"> parte </w:t>
+      </w:r>
+      <w:r>
+        <w:t xml:space="preserve">da </w:t>
+      </w:r>
+      <w:r>
+        <w:t>DB</w:t>
+      </w:r>
+      <w:r>
+        <w:t xml:space="preserve"> para acesso </w:t>
+      </w:r>
+      <w:r>
+        <w:t>mais</w:t>
+      </w:r>
+      <w:r>
+        <w:t xml:space="preserve"> rápido</w:t>
+      </w:r>
+    </w:p>
+    <w:p>
+      <w:pPr>
+        <w:pStyle w:val="ListParagraph"/>
+        <w:numPr>
+          <w:ilvl w:val="0"/>
+          <w:numId w:val="23"/>
+        </w:numPr>
+      </w:pPr>
+      <w:r>
+        <w:t>Modifi</w:t>
+      </w:r>
+      <w:r>
+        <w:t>ca</w:t>
+      </w:r>
+      <w:r>
         <w:t xml:space="preserve"> </w:t>
       </w:r>
       <w:r>
-        <w:rPr>
-          <w:b/>
-          <w:bCs/>
-        </w:rPr>
-        <w:t>Caching</w:t>
+        <w:t>a</w:t>
+      </w:r>
+      <w:r>
+        <w:t xml:space="preserve"> cache ao modificar os dados de back-end</w:t>
       </w:r>
     </w:p>
     <w:p>
@@ -5091,7 +5171,54 @@
         </w:numPr>
       </w:pPr>
       <w:r>
-        <w:t>Armazene dados que mudam com pouca frequência</w:t>
+        <w:t>-</w:t>
+      </w:r>
+      <w:r>
+        <w:t xml:space="preserve"> carga do servidor</w:t>
+      </w:r>
+    </w:p>
+    <w:p/>
+    <w:p>
+      <w:pPr>
+        <w:rPr>
+          <w:b/>
+          <w:bCs/>
+        </w:rPr>
+      </w:pPr>
+      <w:r>
+        <w:rPr>
+          <w:b/>
+          <w:bCs/>
+        </w:rPr>
+        <w:t>User</w:t>
+      </w:r>
+      <w:r>
+        <w:rPr>
+          <w:b/>
+          <w:bCs/>
+        </w:rPr>
+        <w:t xml:space="preserve"> </w:t>
+      </w:r>
+      <w:r>
+        <w:rPr>
+          <w:b/>
+          <w:bCs/>
+        </w:rPr>
+        <w:t>session</w:t>
+      </w:r>
+      <w:r>
+        <w:rPr>
+          <w:b/>
+          <w:bCs/>
+        </w:rPr>
+        <w:t xml:space="preserve"> </w:t>
+      </w:r>
+      <w:r>
+        <w:rPr>
+          <w:b/>
+          <w:bCs/>
+        </w:rPr>
+        <w:t>caching</w:t>
       </w:r>
     </w:p>
     <w:p>
@@ -5103,10 +5230,19 @@
         </w:numPr>
       </w:pPr>
       <w:r>
-        <w:t>-</w:t>
-      </w:r>
-      <w:r>
-        <w:t xml:space="preserve"> tempo de processamento </w:t>
+        <w:t>Armazen</w:t>
+      </w:r>
+      <w:r>
+        <w:t>a</w:t>
+      </w:r>
+      <w:r>
+        <w:t xml:space="preserve"> informações associadas a uma sessão de usuário n</w:t>
+      </w:r>
+      <w:r>
+        <w:t>a</w:t>
+      </w:r>
+      <w:r>
+        <w:t xml:space="preserve"> cache </w:t>
       </w:r>
     </w:p>
     <w:p>
@@ -5118,26 +5254,54 @@
         </w:numPr>
       </w:pPr>
       <w:r>
-        <w:t>-</w:t>
-      </w:r>
-      <w:r>
-        <w:t xml:space="preserve"> carga do servidor</w:t>
+        <w:t>I</w:t>
+      </w:r>
+      <w:r>
+        <w:t xml:space="preserve">nteração </w:t>
+      </w:r>
+      <w:r>
+        <w:t>mais</w:t>
+      </w:r>
+      <w:r>
+        <w:t xml:space="preserve"> rápida</w:t>
+      </w:r>
+    </w:p>
+    <w:p>
+      <w:pPr>
+        <w:pStyle w:val="ListParagraph"/>
+        <w:numPr>
+          <w:ilvl w:val="0"/>
+          <w:numId w:val="23"/>
+        </w:numPr>
+      </w:pPr>
+      <w:r>
+        <w:t>S</w:t>
+      </w:r>
+      <w:r>
+        <w:t>olicitações do cliente podem ser processadas por qualquer servidor</w:t>
       </w:r>
     </w:p>
     <w:p/>
     <w:p>
       <w:pPr>
-        <w:rPr>
-          <w:b/>
-          <w:bCs/>
-        </w:rPr>
-      </w:pPr>
-      <w:r>
-        <w:rPr>
-          <w:b/>
-          <w:bCs/>
-        </w:rPr>
-        <w:t>Cache-Aside</w:t>
+        <w:pStyle w:val="Heading1"/>
+      </w:pPr>
+      <w:r>
+        <w:t>Memcached</w:t>
+      </w:r>
+    </w:p>
+    <w:p>
+      <w:r>
+        <w:t>Cache distribuído básico, onde os objetos são tratados como BLOBs.</w:t>
+      </w:r>
+    </w:p>
+    <w:p/>
+    <w:p>
+      <w:pPr>
+        <w:pStyle w:val="Heading2"/>
+      </w:pPr>
+      <w:r>
+        <w:t>Propriedades</w:t>
       </w:r>
     </w:p>
     <w:p>
@@ -5149,28 +5313,7 @@
         </w:numPr>
       </w:pPr>
       <w:r>
-        <w:t>Cache</w:t>
-      </w:r>
-      <w:r>
-        <w:t xml:space="preserve"> faz</w:t>
-      </w:r>
-      <w:r>
-        <w:t xml:space="preserve"> parte </w:t>
-      </w:r>
-      <w:r>
-        <w:t xml:space="preserve">da </w:t>
-      </w:r>
-      <w:r>
-        <w:t>DB</w:t>
-      </w:r>
-      <w:r>
-        <w:t xml:space="preserve"> para acesso </w:t>
-      </w:r>
-      <w:r>
-        <w:t>mais</w:t>
-      </w:r>
-      <w:r>
-        <w:t xml:space="preserve"> rápido</w:t>
+        <w:t>Armazenamento de valor-chave distribuído (tabela de hash)</w:t>
       </w:r>
     </w:p>
     <w:p>
@@ -5182,19 +5325,7 @@
         </w:numPr>
       </w:pPr>
       <w:r>
-        <w:t>Modifi</w:t>
-      </w:r>
-      <w:r>
-        <w:t>ca</w:t>
-      </w:r>
-      <w:r>
-        <w:t xml:space="preserve"> </w:t>
-      </w:r>
-      <w:r>
-        <w:t>a</w:t>
-      </w:r>
-      <w:r>
-        <w:t xml:space="preserve"> cache ao modificar os dados de back-end</w:t>
+        <w:t>Tamanho limitado – pares de chave e valor são descartados quando o cache está cheio</w:t>
       </w:r>
     </w:p>
     <w:p>
@@ -5206,59 +5337,7 @@
         </w:numPr>
       </w:pPr>
       <w:r>
-        <w:t>-</w:t>
-      </w:r>
-      <w:r>
-        <w:t xml:space="preserve"> carga do servidor</w:t>
-      </w:r>
-    </w:p>
-    <w:p>
-      <w:pPr>
-        <w:pStyle w:val="ListParagraph"/>
-        <w:ind w:left="540"/>
-      </w:pPr>
-    </w:p>
-    <w:p>
-      <w:pPr>
-        <w:rPr>
-          <w:b/>
-          <w:bCs/>
-        </w:rPr>
-      </w:pPr>
-      <w:r>
-        <w:rPr>
-          <w:b/>
-          <w:bCs/>
-        </w:rPr>
-        <w:t>User</w:t>
-      </w:r>
-      <w:r>
-        <w:rPr>
-          <w:b/>
-          <w:bCs/>
-        </w:rPr>
-        <w:t xml:space="preserve"> </w:t>
-      </w:r>
-      <w:r>
-        <w:rPr>
-          <w:b/>
-          <w:bCs/>
-        </w:rPr>
-        <w:t>session</w:t>
-      </w:r>
-      <w:r>
-        <w:rPr>
-          <w:b/>
-          <w:bCs/>
-        </w:rPr>
-        <w:t xml:space="preserve"> </w:t>
-      </w:r>
-      <w:r>
-        <w:rPr>
-          <w:b/>
-          <w:bCs/>
-        </w:rPr>
-        <w:t>caching</w:t>
+        <w:t>Política de remoção de cache: LRU (usado menos recentemente).</w:t>
       </w:r>
     </w:p>
     <w:p>
@@ -5270,132 +5349,12 @@
         </w:numPr>
       </w:pPr>
       <w:r>
-        <w:t>Armazen</w:t>
-      </w:r>
-      <w:r>
-        <w:t>a</w:t>
-      </w:r>
-      <w:r>
-        <w:t xml:space="preserve"> informações associadas a uma sessão de usuário n</w:t>
-      </w:r>
-      <w:r>
-        <w:t>a</w:t>
-      </w:r>
-      <w:r>
-        <w:t xml:space="preserve"> cache </w:t>
-      </w:r>
-    </w:p>
-    <w:p>
-      <w:pPr>
-        <w:pStyle w:val="ListParagraph"/>
-        <w:numPr>
-          <w:ilvl w:val="0"/>
-          <w:numId w:val="23"/>
-        </w:numPr>
-      </w:pPr>
-      <w:r>
-        <w:t>I</w:t>
-      </w:r>
-      <w:r>
-        <w:t xml:space="preserve">nteração </w:t>
-      </w:r>
-      <w:r>
-        <w:t>mais</w:t>
-      </w:r>
-      <w:r>
-        <w:t xml:space="preserve"> rápida</w:t>
-      </w:r>
-    </w:p>
-    <w:p>
-      <w:pPr>
-        <w:pStyle w:val="ListParagraph"/>
-        <w:numPr>
-          <w:ilvl w:val="0"/>
-          <w:numId w:val="23"/>
-        </w:numPr>
-      </w:pPr>
-      <w:r>
-        <w:t>S</w:t>
-      </w:r>
-      <w:r>
-        <w:t>olicitações do cliente podem ser processadas por qualquer servidor</w:t>
-      </w:r>
-    </w:p>
-    <w:p/>
-    <w:p>
-      <w:pPr>
-        <w:pStyle w:val="Heading1"/>
-      </w:pPr>
-      <w:r>
-        <w:t>Memcached</w:t>
-      </w:r>
-    </w:p>
-    <w:p>
-      <w:r>
-        <w:t>Cache distribuído básico, onde os objetos são tratados como BLOBs.</w:t>
-      </w:r>
-    </w:p>
-    <w:p/>
-    <w:p>
-      <w:pPr>
-        <w:pStyle w:val="Heading2"/>
-      </w:pPr>
-      <w:r>
-        <w:t>Propriedades</w:t>
-      </w:r>
-    </w:p>
-    <w:p>
-      <w:pPr>
-        <w:pStyle w:val="ListParagraph"/>
-        <w:numPr>
-          <w:ilvl w:val="0"/>
-          <w:numId w:val="23"/>
-        </w:numPr>
-      </w:pPr>
-      <w:r>
-        <w:t>Armazenamento de valor-chave distribuído (tabela de hash)</w:t>
-      </w:r>
-    </w:p>
-    <w:p>
-      <w:pPr>
-        <w:pStyle w:val="ListParagraph"/>
-        <w:numPr>
-          <w:ilvl w:val="0"/>
-          <w:numId w:val="23"/>
-        </w:numPr>
-      </w:pPr>
-      <w:r>
-        <w:t>Tamanho limitado – pares de chave e valor são descartados quando o cache está cheio</w:t>
-      </w:r>
-    </w:p>
-    <w:p>
-      <w:pPr>
-        <w:pStyle w:val="ListParagraph"/>
-        <w:numPr>
-          <w:ilvl w:val="0"/>
-          <w:numId w:val="23"/>
-        </w:numPr>
-      </w:pPr>
-      <w:r>
-        <w:t>Política de remoção de cache: LRU (usado menos recentemente).</w:t>
-      </w:r>
-    </w:p>
-    <w:p>
-      <w:pPr>
-        <w:pStyle w:val="ListParagraph"/>
-        <w:numPr>
-          <w:ilvl w:val="0"/>
-          <w:numId w:val="23"/>
-        </w:numPr>
-      </w:pPr>
-      <w:r>
         <w:t>Mais detalhes: cache dividido em HOT, WARM e COLD (novos itens entram no HOT; remoção de cache move o objeto para o nível inferior)</w:t>
       </w:r>
     </w:p>
     <w:p>
       <w:pPr>
-        <w:pStyle w:val="ListParagraph"/>
-        <w:ind w:left="540"/>
+        <w:ind w:left="180"/>
       </w:pPr>
     </w:p>
     <w:p>
@@ -5491,10 +5450,39 @@
         <w:t>conhecem a fun</w:t>
       </w:r>
       <w:r>
+        <w:t>ção</w:t>
+      </w:r>
+      <w:r>
+        <w:t xml:space="preserve"> hash para atribuir uma chave a um servidor</w:t>
+      </w:r>
+    </w:p>
+    <w:p>
+      <w:pPr>
+        <w:pStyle w:val="ListParagraph"/>
+        <w:numPr>
+          <w:ilvl w:val="0"/>
+          <w:numId w:val="23"/>
+        </w:numPr>
+      </w:pPr>
+      <w:r>
+        <w:t>enviam op</w:t>
+      </w:r>
+      <w:r>
         <w:t>.</w:t>
       </w:r>
       <w:r>
-        <w:t xml:space="preserve"> hash para atribuir uma chave a um servidor</w:t>
+        <w:t xml:space="preserve"> para o servidor que armazenará uma chave diretamente</w:t>
+      </w:r>
+    </w:p>
+    <w:p>
+      <w:pPr>
+        <w:pStyle w:val="ListParagraph"/>
+        <w:ind w:left="540"/>
+      </w:pPr>
+    </w:p>
+    <w:p>
+      <w:r>
+        <w:t>Os servidores . . .</w:t>
       </w:r>
     </w:p>
     <w:p>
@@ -5506,35 +5494,6 @@
         </w:numPr>
       </w:pPr>
       <w:r>
-        <w:t>enviam op</w:t>
-      </w:r>
-      <w:r>
-        <w:t>.</w:t>
-      </w:r>
-      <w:r>
-        <w:t xml:space="preserve"> para o servidor que armazenará uma chave diretamente</w:t>
-      </w:r>
-    </w:p>
-    <w:p>
-      <w:pPr>
-        <w:pStyle w:val="ListParagraph"/>
-        <w:ind w:left="540"/>
-      </w:pPr>
-    </w:p>
-    <w:p>
-      <w:r>
-        <w:t>Os servidores . . .</w:t>
-      </w:r>
-    </w:p>
-    <w:p>
-      <w:pPr>
-        <w:pStyle w:val="ListParagraph"/>
-        <w:numPr>
-          <w:ilvl w:val="0"/>
-          <w:numId w:val="23"/>
-        </w:numPr>
-      </w:pPr>
-      <w:r>
         <w:t>mantêm um armazenamento de “valor-chave”</w:t>
       </w:r>
     </w:p>
@@ -5615,89 +5574,88 @@
         <w:rPr>
           <w:u w:val="single"/>
         </w:rPr>
+        <w:t>Solução [do Facebook]:</w:t>
+      </w:r>
+      <w:r>
+        <w:t xml:space="preserve"> Os clientes obtêm concessões para escrever o valor de uma chave. </w:t>
+      </w:r>
+    </w:p>
+    <w:p/>
+    <w:p>
+      <w:pPr>
+        <w:rPr>
+          <w:b/>
+          <w:bCs/>
+        </w:rPr>
+      </w:pPr>
+      <w:r>
+        <w:rPr>
+          <w:b/>
+          <w:bCs/>
+        </w:rPr>
+        <w:t>SEM REPLICAÇÃO</w:t>
+      </w:r>
+    </w:p>
+    <w:p>
+      <w:pPr>
+        <w:pStyle w:val="ListParagraph"/>
+        <w:numPr>
+          <w:ilvl w:val="0"/>
+          <w:numId w:val="38"/>
+        </w:numPr>
+      </w:pPr>
+      <w:r>
+        <w:t>Em faso de falha - os clientes simplesmente vão para o disco.</w:t>
+      </w:r>
+    </w:p>
+    <w:p>
+      <w:pPr>
+        <w:pStyle w:val="ListParagraph"/>
+        <w:numPr>
+          <w:ilvl w:val="0"/>
+          <w:numId w:val="26"/>
+        </w:numPr>
+      </w:pPr>
+      <w:r>
+        <w:t xml:space="preserve">Se preciso recuperação - </w:t>
+      </w:r>
+      <w:r>
+        <w:t>a</w:t>
+      </w:r>
+      <w:r>
+        <w:t xml:space="preserve"> </w:t>
+      </w:r>
+      <w:r>
+        <w:t>c</w:t>
+      </w:r>
+      <w:r>
+        <w:t>ache é preenchid</w:t>
+      </w:r>
+      <w:r>
+        <w:t>a</w:t>
+      </w:r>
+      <w:r>
+        <w:t xml:space="preserve"> como consequência da execução normal dos clientes</w:t>
+      </w:r>
+    </w:p>
+    <w:p>
+      <w:pPr>
+        <w:pStyle w:val="ListParagraph"/>
+        <w:numPr>
+          <w:ilvl w:val="0"/>
+          <w:numId w:val="26"/>
+        </w:numPr>
+      </w:pPr>
+      <w:r>
+        <w:t>Necessidade de criar redundância acima do Memcached.</w:t>
+      </w:r>
+    </w:p>
+    <w:p>
+      <w:pPr>
+        <w:pStyle w:val="Heading2"/>
+      </w:pPr>
+      <w:r>
         <w:lastRenderedPageBreak/>
-        <w:t>Solução [do Facebook]:</w:t>
-      </w:r>
-      <w:r>
-        <w:t xml:space="preserve"> Os clientes obtêm concessões para escrever o valor de uma chave. </w:t>
-      </w:r>
-    </w:p>
-    <w:p/>
-    <w:p>
-      <w:pPr>
-        <w:rPr>
-          <w:b/>
-          <w:bCs/>
-        </w:rPr>
-      </w:pPr>
-      <w:r>
-        <w:rPr>
-          <w:b/>
-          <w:bCs/>
-        </w:rPr>
-        <w:t>SEM REPLICAÇÃO</w:t>
-      </w:r>
-    </w:p>
-    <w:p>
-      <w:pPr>
-        <w:pStyle w:val="ListParagraph"/>
-        <w:numPr>
-          <w:ilvl w:val="0"/>
-          <w:numId w:val="38"/>
-        </w:numPr>
-      </w:pPr>
-      <w:r>
-        <w:t>Em faso de falha - os clientes simplesmente vão para o disco.</w:t>
-      </w:r>
-    </w:p>
-    <w:p>
-      <w:pPr>
-        <w:pStyle w:val="ListParagraph"/>
-        <w:numPr>
-          <w:ilvl w:val="0"/>
-          <w:numId w:val="26"/>
-        </w:numPr>
-      </w:pPr>
-      <w:r>
-        <w:t xml:space="preserve">Se preciso recuperação - </w:t>
-      </w:r>
-      <w:r>
-        <w:t>a</w:t>
-      </w:r>
-      <w:r>
-        <w:t xml:space="preserve"> </w:t>
-      </w:r>
-      <w:r>
-        <w:t>c</w:t>
-      </w:r>
-      <w:r>
-        <w:t>ache é preenchid</w:t>
-      </w:r>
-      <w:r>
-        <w:t>a</w:t>
-      </w:r>
-      <w:r>
-        <w:t xml:space="preserve"> como consequência da execução normal dos clientes</w:t>
-      </w:r>
-    </w:p>
-    <w:p>
-      <w:pPr>
-        <w:pStyle w:val="ListParagraph"/>
-        <w:numPr>
-          <w:ilvl w:val="0"/>
-          <w:numId w:val="26"/>
-        </w:numPr>
-      </w:pPr>
-      <w:r>
-        <w:t>Necessidade de criar redundância acima do Memcached.</w:t>
-      </w:r>
-    </w:p>
-    <w:p/>
-    <w:p>
-      <w:pPr>
-        <w:pStyle w:val="Heading2"/>
-      </w:pPr>
-      <w:r>
         <w:t>Recursos adicionais</w:t>
       </w:r>
     </w:p>
@@ -5909,11 +5867,9 @@
     </w:p>
     <w:p>
       <w:pPr>
-        <w:pStyle w:val="ListParagraph"/>
         <w:tabs>
           <w:tab w:val="left" w:pos="4520"/>
         </w:tabs>
-        <w:ind w:left="630"/>
       </w:pPr>
       <w:r>
         <w:tab/>
@@ -5969,12 +5925,7 @@
         <w:t xml:space="preserve">. </w:t>
       </w:r>
     </w:p>
-    <w:p>
-      <w:pPr>
-        <w:pStyle w:val="ListParagraph"/>
-        <w:ind w:left="540"/>
-      </w:pPr>
-    </w:p>
+    <w:p/>
     <w:p>
       <w:pPr>
         <w:ind w:firstLine="180"/>
@@ -6007,12 +5958,7 @@
         <w:t>Hashing (alguns clientes implementam hash consistente).</w:t>
       </w:r>
     </w:p>
-    <w:p>
-      <w:pPr>
-        <w:pStyle w:val="ListParagraph"/>
-        <w:ind w:left="990"/>
-      </w:pPr>
-    </w:p>
+    <w:p/>
     <w:p>
       <w:pPr>
         <w:pStyle w:val="ListParagraph"/>
@@ -6163,591 +6109,594 @@
         <w:t xml:space="preserve"> de gravação recebidas pelo servidor que serão reproduzidas na inicialização do servidor</w:t>
       </w:r>
     </w:p>
+    <w:p/>
     <w:p>
       <w:pPr>
         <w:pStyle w:val="Heading1"/>
       </w:pPr>
       <w:r>
+        <w:t>Caching and consistency</w:t>
+      </w:r>
+    </w:p>
+    <w:p>
+      <w:r>
+        <w:t xml:space="preserve">Usar um </w:t>
+      </w:r>
+      <w:r>
+        <w:t>cache distribuído</w:t>
+      </w:r>
+      <w:r>
+        <w:t xml:space="preserve"> apresenta </w:t>
+      </w:r>
+      <w:r>
+        <w:rPr>
+          <w:u w:val="single"/>
+        </w:rPr>
+        <w:t>problemas de consistência</w:t>
+      </w:r>
+      <w:r>
+        <w:t xml:space="preserve"> para dados n</w:t>
+      </w:r>
+      <w:r>
+        <w:t>a</w:t>
+      </w:r>
+      <w:r>
+        <w:t xml:space="preserve"> cache e n</w:t>
+      </w:r>
+      <w:r>
+        <w:t>a</w:t>
+      </w:r>
+      <w:r>
+        <w:t xml:space="preserve"> </w:t>
+      </w:r>
+      <w:r>
+        <w:t>DB</w:t>
+      </w:r>
+      <w:r>
+        <w:t>.</w:t>
+      </w:r>
+    </w:p>
+    <w:p>
+      <w:pPr>
+        <w:pStyle w:val="ListParagraph"/>
+        <w:numPr>
+          <w:ilvl w:val="0"/>
+          <w:numId w:val="24"/>
+        </w:numPr>
+      </w:pPr>
+      <w:r>
+        <w:t xml:space="preserve">Com CosmosDB e Redis, uma solução possível é </w:t>
+      </w:r>
+      <w:r>
+        <w:rPr>
+          <w:u w:val="single"/>
+        </w:rPr>
+        <w:t>usar o timestamp</w:t>
+      </w:r>
+      <w:r>
+        <w:t xml:space="preserve"> associado ao documento para garantir que a versão mais recente seja mantida no cache. </w:t>
+      </w:r>
+    </w:p>
+    <w:p>
+      <w:pPr>
+        <w:pStyle w:val="ListParagraph"/>
+        <w:numPr>
+          <w:ilvl w:val="0"/>
+          <w:numId w:val="24"/>
+        </w:numPr>
+      </w:pPr>
+      <w:r>
+        <w:t xml:space="preserve">Ao definir o valor </w:t>
+      </w:r>
+      <w:r>
+        <w:t>n</w:t>
+      </w:r>
+      <w:r>
+        <w:t>a</w:t>
+      </w:r>
+      <w:r>
+        <w:t xml:space="preserve"> cache, o valor antigo pode ser retornado, permitindo que o cliente verifique se ele sobrescreveu um valor mais recente.</w:t>
+      </w:r>
+    </w:p>
+    <w:p>
+      <w:pPr>
+        <w:pStyle w:val="Heading3"/>
+      </w:pPr>
+      <w:r>
         <w:lastRenderedPageBreak/>
-        <w:t>Caching and consistency</w:t>
-      </w:r>
-    </w:p>
-    <w:p>
-      <w:r>
-        <w:t xml:space="preserve">Usar um </w:t>
-      </w:r>
-      <w:r>
-        <w:t>cache distribuído</w:t>
-      </w:r>
-      <w:r>
-        <w:t xml:space="preserve"> apresenta </w:t>
+        <w:t>CDN</w:t>
+      </w:r>
+    </w:p>
+    <w:p>
+      <w:r>
+        <w:t xml:space="preserve">Uma rede de entrega de conteúdo (CDN) é uma </w:t>
       </w:r>
       <w:r>
         <w:rPr>
           <w:u w:val="single"/>
         </w:rPr>
-        <w:t>problemas de consistência</w:t>
-      </w:r>
-      <w:r>
-        <w:t xml:space="preserve"> para dados n</w:t>
-      </w:r>
-      <w:r>
-        <w:t>a</w:t>
-      </w:r>
-      <w:r>
-        <w:t xml:space="preserve"> cache e n</w:t>
-      </w:r>
-      <w:r>
-        <w:t>a</w:t>
+        <w:t>rede distribuída de edge servers</w:t>
+      </w:r>
+      <w:r>
+        <w:t xml:space="preserve"> que armazenam conteúdo em cache em locais </w:t>
+      </w:r>
+      <w:r>
+        <w:rPr>
+          <w:u w:val="single"/>
+        </w:rPr>
+        <w:t>point-of-presence (POP)</w:t>
       </w:r>
       <w:r>
         <w:t xml:space="preserve"> </w:t>
       </w:r>
       <w:r>
-        <w:t>DB</w:t>
+        <w:t>próximos aos usuários finais, para minimizar a latência.</w:t>
+      </w:r>
+    </w:p>
+    <w:p/>
+    <w:p>
+      <w:pPr>
+        <w:pStyle w:val="ListParagraph"/>
+        <w:numPr>
+          <w:ilvl w:val="0"/>
+          <w:numId w:val="24"/>
+        </w:numPr>
+      </w:pPr>
+      <w:r>
+        <w:t>Menor latência para clientes</w:t>
+      </w:r>
+    </w:p>
+    <w:p>
+      <w:pPr>
+        <w:pStyle w:val="ListParagraph"/>
+        <w:numPr>
+          <w:ilvl w:val="0"/>
+          <w:numId w:val="24"/>
+        </w:numPr>
+      </w:pPr>
+      <w:r>
+        <w:t>Grande escala para lidar melhor com altas cargas instantâneas</w:t>
+      </w:r>
+    </w:p>
+    <w:p>
+      <w:pPr>
+        <w:pStyle w:val="ListParagraph"/>
+        <w:numPr>
+          <w:ilvl w:val="0"/>
+          <w:numId w:val="24"/>
+        </w:numPr>
+      </w:pPr>
+      <w:r>
+        <w:t>Reduza o tráfego enviado ao servidor de origem</w:t>
+      </w:r>
+    </w:p>
+    <w:p/>
+    <w:p>
+      <w:pPr>
+        <w:pStyle w:val="Heading2"/>
+      </w:pPr>
+      <w:r>
+        <w:t>Caching rules</w:t>
+      </w:r>
+    </w:p>
+    <w:p>
+      <w:r>
+        <w:t>Resultados da tradução</w:t>
+      </w:r>
+      <w:r>
+        <w:t>:</w:t>
+      </w:r>
+    </w:p>
+    <w:p>
+      <w:pPr>
+        <w:pStyle w:val="ListParagraph"/>
+        <w:numPr>
+          <w:ilvl w:val="0"/>
+          <w:numId w:val="24"/>
+        </w:numPr>
+      </w:pPr>
+      <w:r>
+        <w:t>Todos os pedidos</w:t>
+      </w:r>
+    </w:p>
+    <w:p>
+      <w:pPr>
+        <w:pStyle w:val="ListParagraph"/>
+        <w:numPr>
+          <w:ilvl w:val="0"/>
+          <w:numId w:val="24"/>
+        </w:numPr>
+      </w:pPr>
+      <w:r>
+        <w:t>Solicitação de determinados caminhos, extensões</w:t>
+      </w:r>
+    </w:p>
+    <w:p>
+      <w:pPr>
+        <w:pStyle w:val="ListParagraph"/>
+        <w:numPr>
+          <w:ilvl w:val="0"/>
+          <w:numId w:val="24"/>
+        </w:numPr>
+      </w:pPr>
+      <w:r>
+        <w:t>Solicitações com determinada string de consulta</w:t>
+      </w:r>
+    </w:p>
+    <w:p>
+      <w:pPr>
+        <w:pStyle w:val="ListParagraph"/>
+        <w:numPr>
+          <w:ilvl w:val="0"/>
+          <w:numId w:val="24"/>
+        </w:numPr>
+      </w:pPr>
+      <w:r>
+        <w:t>Possíveis incluem definir se uma página deve ser armazenada em cache ou não e o TTL para armazenamento em cache.</w:t>
+      </w:r>
+    </w:p>
+    <w:p/>
+    <w:p>
+      <w:pPr>
+        <w:pStyle w:val="Heading2"/>
+      </w:pPr>
+      <w:r>
+        <w:t>Advanced cache features</w:t>
+      </w:r>
+    </w:p>
+    <w:p>
+      <w:pPr>
+        <w:rPr>
+          <w:b/>
+          <w:bCs/>
+        </w:rPr>
+      </w:pPr>
+      <w:r>
+        <w:rPr>
+          <w:b/>
+          <w:bCs/>
+        </w:rPr>
+        <w:t>Route Optimization</w:t>
+      </w:r>
+    </w:p>
+    <w:p>
+      <w:r>
+        <w:t>Escolhe a rota</w:t>
+      </w:r>
+      <w:r>
+        <w:t xml:space="preserve"> desda origem até aos utilizadores finais,</w:t>
+      </w:r>
+      <w:r>
+        <w:t xml:space="preserve"> </w:t>
+      </w:r>
+      <w:r>
+        <w:t xml:space="preserve">para que a entrega seja feita pela </w:t>
+      </w:r>
+      <w:r>
+        <w:t>rota mais rápida e confiável possível</w:t>
+      </w:r>
+    </w:p>
+    <w:p>
+      <w:pPr>
+        <w:rPr>
+          <w:b/>
+          <w:bCs/>
+        </w:rPr>
+      </w:pPr>
+    </w:p>
+    <w:p>
+      <w:pPr>
+        <w:rPr>
+          <w:b/>
+          <w:bCs/>
+        </w:rPr>
+      </w:pPr>
+      <w:r>
+        <w:rPr>
+          <w:b/>
+          <w:bCs/>
+        </w:rPr>
+        <w:t>TCP Optimizations</w:t>
+      </w:r>
+    </w:p>
+    <w:p>
+      <w:r>
+        <w:t>Várias otimizações para TCP para acelerar a comunicação.</w:t>
+      </w:r>
+    </w:p>
+    <w:p>
+      <w:pPr>
+        <w:pStyle w:val="ListParagraph"/>
+        <w:numPr>
+          <w:ilvl w:val="0"/>
+          <w:numId w:val="29"/>
+        </w:numPr>
+      </w:pPr>
+      <w:r>
+        <w:t>Eliminando o início lento do TCP.</w:t>
+      </w:r>
+    </w:p>
+    <w:p>
+      <w:pPr>
+        <w:pStyle w:val="ListParagraph"/>
+        <w:numPr>
+          <w:ilvl w:val="0"/>
+          <w:numId w:val="29"/>
+        </w:numPr>
+      </w:pPr>
+      <w:r>
+        <w:t>Aproveitando conexões persistentes.</w:t>
+      </w:r>
+    </w:p>
+    <w:p>
+      <w:pPr>
+        <w:pStyle w:val="ListParagraph"/>
+        <w:numPr>
+          <w:ilvl w:val="0"/>
+          <w:numId w:val="29"/>
+        </w:numPr>
+      </w:pPr>
+      <w:r>
+        <w:t>Ajustando os parâmetros do pacote TCP.</w:t>
+      </w:r>
+    </w:p>
+    <w:p>
+      <w:pPr>
+        <w:rPr>
+          <w:b/>
+          <w:bCs/>
+        </w:rPr>
+      </w:pPr>
+    </w:p>
+    <w:p>
+      <w:pPr>
+        <w:rPr>
+          <w:b/>
+          <w:bCs/>
+        </w:rPr>
+      </w:pPr>
+      <w:r>
+        <w:rPr>
+          <w:b/>
+          <w:bCs/>
+        </w:rPr>
+        <w:t>Object prefetch</w:t>
+      </w:r>
+    </w:p>
+    <w:p>
+      <w:r>
+        <w:t xml:space="preserve">Quando o cliente faz as requisições dos ativos vinculados, o servidor de </w:t>
+      </w:r>
+      <w:r>
+        <w:t>edge</w:t>
+      </w:r>
+      <w:r>
+        <w:t xml:space="preserve"> CDN já possui os objetos solicitados e pode atendê-los imediatamente sem ida e volta até a origem</w:t>
+      </w:r>
+    </w:p>
+    <w:p>
+      <w:pPr>
+        <w:rPr>
+          <w:b/>
+          <w:bCs/>
+        </w:rPr>
+      </w:pPr>
+    </w:p>
+    <w:p>
+      <w:pPr>
+        <w:rPr>
+          <w:b/>
+          <w:bCs/>
+        </w:rPr>
+      </w:pPr>
+      <w:r>
+        <w:rPr>
+          <w:b/>
+          <w:bCs/>
+        </w:rPr>
+        <w:t>Adaptive image compression</w:t>
+      </w:r>
+    </w:p>
+    <w:p>
+      <w:r>
+        <w:t>M</w:t>
+      </w:r>
+      <w:r>
+        <w:t>onitora a qualidade da rede e emprega métodos de compactação JPEG padrão quando as velocidades da rede são mais lentas para melhorar o tempo de entrega</w:t>
+      </w:r>
+    </w:p>
+    <w:p>
+      <w:pPr>
+        <w:rPr>
+          <w:b/>
+          <w:bCs/>
+        </w:rPr>
+      </w:pPr>
+    </w:p>
+    <w:p>
+      <w:pPr>
+        <w:rPr>
+          <w:b/>
+          <w:bCs/>
+        </w:rPr>
+      </w:pPr>
+      <w:r>
+        <w:rPr>
+          <w:b/>
+          <w:bCs/>
+        </w:rPr>
+        <w:t>Zone-based restriction</w:t>
+      </w:r>
+    </w:p>
+    <w:p>
+      <w:r>
+        <w:t>Permite restringir o acesso ao conteúdo por país/região</w:t>
+      </w:r>
+    </w:p>
+    <w:p/>
+    <w:p>
+      <w:pPr>
+        <w:rPr>
+          <w:b/>
+          <w:bCs/>
+        </w:rPr>
+      </w:pPr>
+      <w:r>
+        <w:rPr>
+          <w:b/>
+          <w:bCs/>
+        </w:rPr>
+        <w:t>DDoS protection</w:t>
+      </w:r>
+    </w:p>
+    <w:p>
+      <w:r>
+        <w:t>Uma rede de entrega de conteúdo fornece proteção contra DDoS por design, sendo capaz de absorver ataques volumétricos.</w:t>
+      </w:r>
+    </w:p>
+    <w:p/>
+    <w:p>
+      <w:pPr>
+        <w:pStyle w:val="Heading3"/>
+      </w:pPr>
+      <w:r>
+        <w:t>Serverless</w:t>
+      </w:r>
+    </w:p>
+    <w:p>
+      <w:pPr>
+        <w:pStyle w:val="Heading1"/>
+      </w:pPr>
+      <w:r>
+        <w:t>Function-as-a-Service</w:t>
+      </w:r>
+    </w:p>
+    <w:p>
+      <w:r>
+        <w:t xml:space="preserve">As </w:t>
+      </w:r>
+      <w:r>
+        <w:rPr>
+          <w:b/>
+          <w:bCs/>
+        </w:rPr>
+        <w:t>cloud function</w:t>
+      </w:r>
+      <w:r>
+        <w:rPr>
+          <w:b/>
+          <w:bCs/>
+        </w:rPr>
+        <w:t>s</w:t>
+      </w:r>
+      <w:r>
+        <w:t xml:space="preserve"> são pequenos pedaços de código, escritos em uma linguagem de alto nível.</w:t>
+      </w:r>
+      <w:r>
+        <w:t xml:space="preserve"> </w:t>
+      </w:r>
+      <w:r>
+        <w:t xml:space="preserve">Uma </w:t>
+      </w:r>
+      <w:r>
+        <w:rPr>
+          <w:b/>
+          <w:bCs/>
+        </w:rPr>
+        <w:t>cloud function</w:t>
+      </w:r>
+      <w:r>
+        <w:t xml:space="preserve"> é invocada quando ocorre algum evento</w:t>
+      </w:r>
+      <w:r>
+        <w:t xml:space="preserve"> (carregar img na cloud)</w:t>
       </w:r>
       <w:r>
         <w:t>.</w:t>
       </w:r>
     </w:p>
+    <w:p>
+      <w:r>
+        <w:lastRenderedPageBreak/>
+        <w:t xml:space="preserve">O </w:t>
+      </w:r>
+      <w:r>
+        <w:rPr>
+          <w:b/>
+          <w:bCs/>
+        </w:rPr>
+        <w:t>serverless s</w:t>
+      </w:r>
+      <w:r>
+        <w:rPr>
+          <w:b/>
+          <w:bCs/>
+        </w:rPr>
+        <w:t>ystem</w:t>
+      </w:r>
+      <w:r>
+        <w:t xml:space="preserve"> é responsável pelas tarefas de provisionamento e administração</w:t>
+      </w:r>
+      <w:r>
+        <w:t xml:space="preserve">. </w:t>
+      </w:r>
+      <w:r>
+        <w:t xml:space="preserve">A </w:t>
+      </w:r>
+      <w:r>
+        <w:rPr>
+          <w:b/>
+          <w:bCs/>
+        </w:rPr>
+        <w:t>serverless computing</w:t>
+      </w:r>
+      <w:r>
+        <w:t xml:space="preserve"> é feita em servidores, mas as </w:t>
+      </w:r>
+      <w:r>
+        <w:rPr>
+          <w:u w:val="single"/>
+        </w:rPr>
+        <w:t>tarefas de provisionamento e administração de servidores são</w:t>
+      </w:r>
+      <w:r>
+        <w:rPr>
+          <w:u w:val="single"/>
+        </w:rPr>
+        <w:t xml:space="preserve"> feitas pelo </w:t>
+      </w:r>
+      <w:r>
+        <w:rPr>
+          <w:u w:val="single"/>
+        </w:rPr>
+        <w:t>cloud provider</w:t>
+      </w:r>
+      <w:r>
+        <w:t>.</w:t>
+      </w:r>
+    </w:p>
     <w:p/>
     <w:p>
-      <w:pPr>
-        <w:pStyle w:val="ListParagraph"/>
-        <w:numPr>
-          <w:ilvl w:val="0"/>
-          <w:numId w:val="24"/>
-        </w:numPr>
-      </w:pPr>
-      <w:r>
-        <w:t xml:space="preserve">Com CosmosDB e Redis, uma solução possível é </w:t>
-      </w:r>
-      <w:r>
-        <w:rPr>
-          <w:u w:val="single"/>
-        </w:rPr>
-        <w:t>usar o timestamp</w:t>
-      </w:r>
-      <w:r>
-        <w:t xml:space="preserve"> associado ao documento para garantir que a versão mais recente seja mantida no cache. </w:t>
-      </w:r>
-    </w:p>
-    <w:p>
-      <w:pPr>
-        <w:pStyle w:val="ListParagraph"/>
-        <w:numPr>
-          <w:ilvl w:val="0"/>
-          <w:numId w:val="24"/>
-        </w:numPr>
-      </w:pPr>
-      <w:r>
-        <w:t xml:space="preserve">Ao definir o valor </w:t>
-      </w:r>
-      <w:r>
-        <w:t>n</w:t>
-      </w:r>
-      <w:r>
-        <w:t>a</w:t>
-      </w:r>
-      <w:r>
-        <w:t xml:space="preserve"> cache, o valor antigo pode ser retornado, permitindo que o cliente verifique se ele sobrescreveu um valor mais recente.</w:t>
-      </w:r>
-    </w:p>
-    <w:p/>
-    <w:p>
-      <w:pPr>
-        <w:pStyle w:val="Heading3"/>
-      </w:pPr>
-      <w:r>
-        <w:t>CDN</w:t>
-      </w:r>
-    </w:p>
-    <w:p>
-      <w:r>
-        <w:t xml:space="preserve">Uma rede de entrega de conteúdo (CDN) é uma </w:t>
-      </w:r>
-      <w:r>
-        <w:rPr>
-          <w:u w:val="single"/>
-        </w:rPr>
-        <w:t>rede distribuída de edge servers</w:t>
-      </w:r>
-      <w:r>
-        <w:t xml:space="preserve"> que armazenam conteúdo em cache em locais </w:t>
-      </w:r>
-      <w:r>
-        <w:rPr>
-          <w:u w:val="single"/>
-        </w:rPr>
-        <w:t>point-of-presence (POP)</w:t>
+      <w:r>
+        <w:t xml:space="preserve">Um </w:t>
+      </w:r>
+      <w:r>
+        <w:rPr>
+          <w:b/>
+          <w:bCs/>
+        </w:rPr>
+        <w:t>serverless service</w:t>
       </w:r>
       <w:r>
         <w:t xml:space="preserve"> </w:t>
       </w:r>
       <w:r>
-        <w:t>próximos aos usuários finais, para minimizar a latência.</w:t>
-      </w:r>
-    </w:p>
-    <w:p/>
-    <w:p>
-      <w:pPr>
-        <w:pStyle w:val="ListParagraph"/>
-        <w:numPr>
-          <w:ilvl w:val="0"/>
-          <w:numId w:val="24"/>
-        </w:numPr>
-      </w:pPr>
-      <w:r>
-        <w:t>Menor latência para clientes</w:t>
-      </w:r>
-    </w:p>
-    <w:p>
-      <w:pPr>
-        <w:pStyle w:val="ListParagraph"/>
-        <w:numPr>
-          <w:ilvl w:val="0"/>
-          <w:numId w:val="24"/>
-        </w:numPr>
-      </w:pPr>
-      <w:r>
-        <w:t>Grande escala para lidar melhor com altas cargas instantâneas</w:t>
-      </w:r>
-    </w:p>
-    <w:p>
-      <w:pPr>
-        <w:pStyle w:val="ListParagraph"/>
-        <w:numPr>
-          <w:ilvl w:val="0"/>
-          <w:numId w:val="24"/>
-        </w:numPr>
-      </w:pPr>
-      <w:r>
-        <w:t>Reduza o tráfego enviado ao servidor de origem</w:t>
-      </w:r>
-    </w:p>
-    <w:p/>
-    <w:p>
-      <w:pPr>
-        <w:pStyle w:val="Heading2"/>
-      </w:pPr>
-      <w:r>
-        <w:t>Caching rules</w:t>
-      </w:r>
-    </w:p>
-    <w:p>
-      <w:r>
-        <w:t>Resultados da tradução</w:t>
-      </w:r>
-      <w:r>
-        <w:t>:</w:t>
-      </w:r>
-    </w:p>
-    <w:p>
-      <w:pPr>
-        <w:pStyle w:val="ListParagraph"/>
-        <w:numPr>
-          <w:ilvl w:val="0"/>
-          <w:numId w:val="24"/>
-        </w:numPr>
-      </w:pPr>
-      <w:r>
-        <w:t>Todos os pedidos</w:t>
-      </w:r>
-    </w:p>
-    <w:p>
-      <w:pPr>
-        <w:pStyle w:val="ListParagraph"/>
-        <w:numPr>
-          <w:ilvl w:val="0"/>
-          <w:numId w:val="24"/>
-        </w:numPr>
-      </w:pPr>
-      <w:r>
-        <w:t>Solicitação de determinados caminhos, extensões</w:t>
-      </w:r>
-    </w:p>
-    <w:p>
-      <w:pPr>
-        <w:pStyle w:val="ListParagraph"/>
-        <w:numPr>
-          <w:ilvl w:val="0"/>
-          <w:numId w:val="24"/>
-        </w:numPr>
-      </w:pPr>
-      <w:r>
-        <w:t>Solicitações com determinada string de consulta</w:t>
-      </w:r>
-    </w:p>
-    <w:p>
-      <w:pPr>
-        <w:pStyle w:val="ListParagraph"/>
-        <w:numPr>
-          <w:ilvl w:val="0"/>
-          <w:numId w:val="24"/>
-        </w:numPr>
-      </w:pPr>
-      <w:r>
-        <w:t>Possíveis incluem definir se uma página deve ser armazenada em cache ou não e o TTL para armazenamento em cache.</w:t>
-      </w:r>
-    </w:p>
-    <w:p/>
-    <w:p>
-      <w:pPr>
-        <w:pStyle w:val="Heading2"/>
-      </w:pPr>
-      <w:r>
-        <w:t>Advanced cache features</w:t>
-      </w:r>
-    </w:p>
-    <w:p>
-      <w:pPr>
-        <w:rPr>
-          <w:b/>
-          <w:bCs/>
-        </w:rPr>
-      </w:pPr>
-      <w:r>
-        <w:rPr>
-          <w:b/>
-          <w:bCs/>
-        </w:rPr>
-        <w:t>Route Optimization</w:t>
-      </w:r>
-    </w:p>
-    <w:p>
-      <w:r>
-        <w:t>Escolhe a rota</w:t>
-      </w:r>
-      <w:r>
-        <w:t xml:space="preserve"> desda origem até aos utilizadores finais,</w:t>
+        <w:t>deve ser dimensionado automaticamente sem necessidade de provisionamento explícito e ser cobrado com base no uso.</w:t>
       </w:r>
       <w:r>
         <w:t xml:space="preserve"> </w:t>
       </w:r>
       <w:r>
-        <w:t xml:space="preserve">para que a entrega seja feita pela </w:t>
-      </w:r>
-      <w:r>
-        <w:t>rota mais rápida e confiável possível</w:t>
-      </w:r>
-    </w:p>
-    <w:p>
-      <w:pPr>
-        <w:rPr>
-          <w:b/>
-          <w:bCs/>
-        </w:rPr>
-      </w:pPr>
-    </w:p>
-    <w:p>
-      <w:pPr>
-        <w:rPr>
-          <w:b/>
-          <w:bCs/>
-        </w:rPr>
-      </w:pPr>
-      <w:r>
-        <w:rPr>
-          <w:b/>
-          <w:bCs/>
-        </w:rPr>
-        <w:t>TCP Optimizations</w:t>
-      </w:r>
-    </w:p>
-    <w:p>
-      <w:r>
-        <w:t>Várias otimizações para TCP para acelerar a comunicação.</w:t>
-      </w:r>
-    </w:p>
-    <w:p>
-      <w:pPr>
-        <w:pStyle w:val="ListParagraph"/>
-        <w:numPr>
-          <w:ilvl w:val="0"/>
-          <w:numId w:val="29"/>
-        </w:numPr>
-      </w:pPr>
-      <w:r>
-        <w:t>Eliminando o início lento do TCP.</w:t>
-      </w:r>
-    </w:p>
-    <w:p>
-      <w:pPr>
-        <w:pStyle w:val="ListParagraph"/>
-        <w:numPr>
-          <w:ilvl w:val="0"/>
-          <w:numId w:val="29"/>
-        </w:numPr>
-      </w:pPr>
-      <w:r>
-        <w:t>Aproveitando conexões persistentes.</w:t>
-      </w:r>
-    </w:p>
-    <w:p>
-      <w:pPr>
-        <w:pStyle w:val="ListParagraph"/>
-        <w:numPr>
-          <w:ilvl w:val="0"/>
-          <w:numId w:val="29"/>
-        </w:numPr>
-      </w:pPr>
-      <w:r>
-        <w:t>Ajustando os parâmetros do pacote TCP.</w:t>
-      </w:r>
-    </w:p>
-    <w:p>
-      <w:pPr>
-        <w:rPr>
-          <w:b/>
-          <w:bCs/>
-        </w:rPr>
-      </w:pPr>
-    </w:p>
-    <w:p>
-      <w:pPr>
-        <w:rPr>
-          <w:b/>
-          <w:bCs/>
-        </w:rPr>
-      </w:pPr>
-      <w:r>
-        <w:rPr>
-          <w:b/>
-          <w:bCs/>
-        </w:rPr>
-        <w:t>Object prefetch</w:t>
-      </w:r>
-    </w:p>
-    <w:p>
-      <w:r>
-        <w:t xml:space="preserve">Quando o cliente faz as requisições dos ativos vinculados, o servidor de </w:t>
-      </w:r>
-      <w:r>
-        <w:t>edge</w:t>
-      </w:r>
-      <w:r>
-        <w:t xml:space="preserve"> CDN já possui os objetos solicitados e pode atendê-los imediatamente sem ida e volta até a origem</w:t>
-      </w:r>
-    </w:p>
-    <w:p>
-      <w:pPr>
-        <w:rPr>
-          <w:b/>
-          <w:bCs/>
-        </w:rPr>
-      </w:pPr>
-    </w:p>
-    <w:p>
-      <w:pPr>
-        <w:rPr>
-          <w:b/>
-          <w:bCs/>
-        </w:rPr>
-      </w:pPr>
-      <w:r>
-        <w:rPr>
-          <w:b/>
-          <w:bCs/>
-        </w:rPr>
-        <w:t>Adaptive image compression</w:t>
-      </w:r>
-    </w:p>
-    <w:p>
-      <w:r>
-        <w:t>M</w:t>
-      </w:r>
-      <w:r>
-        <w:t>onitora a qualidade da rede e emprega métodos de compactação JPEG padrão quando as velocidades da rede são mais lentas para melhorar o tempo de entrega</w:t>
-      </w:r>
-    </w:p>
-    <w:p>
-      <w:pPr>
-        <w:rPr>
-          <w:b/>
-          <w:bCs/>
-        </w:rPr>
-      </w:pPr>
-    </w:p>
-    <w:p>
-      <w:pPr>
-        <w:rPr>
-          <w:b/>
-          <w:bCs/>
-        </w:rPr>
-      </w:pPr>
-      <w:r>
-        <w:rPr>
-          <w:b/>
-          <w:bCs/>
-        </w:rPr>
-        <w:t>Zone-based restriction</w:t>
-      </w:r>
-    </w:p>
-    <w:p>
-      <w:r>
-        <w:t>Permite restringir o acesso ao conteúdo por país/região</w:t>
-      </w:r>
-    </w:p>
-    <w:p/>
-    <w:p/>
-    <w:p>
-      <w:pPr>
-        <w:rPr>
-          <w:b/>
-          <w:bCs/>
-        </w:rPr>
-      </w:pPr>
-      <w:r>
-        <w:rPr>
-          <w:b/>
-          <w:bCs/>
-        </w:rPr>
-        <w:lastRenderedPageBreak/>
-        <w:t>DDoS protection</w:t>
-      </w:r>
-    </w:p>
-    <w:p>
-      <w:r>
-        <w:t>Uma rede de entrega de conteúdo fornece proteção contra DDoS por design, sendo capaz de absorver ataques volumétricos.</w:t>
-      </w:r>
-    </w:p>
-    <w:p/>
-    <w:p>
-      <w:pPr>
-        <w:pStyle w:val="Heading3"/>
-      </w:pPr>
-      <w:r>
-        <w:t>Serverless</w:t>
-      </w:r>
-    </w:p>
-    <w:p>
-      <w:pPr>
-        <w:pStyle w:val="Heading1"/>
-      </w:pPr>
-      <w:r>
-        <w:t>Function-as-a-Service</w:t>
-      </w:r>
-    </w:p>
-    <w:p>
-      <w:r>
-        <w:t xml:space="preserve">As </w:t>
-      </w:r>
-      <w:r>
-        <w:rPr>
-          <w:b/>
-          <w:bCs/>
-        </w:rPr>
-        <w:t>cloud function</w:t>
-      </w:r>
-      <w:r>
-        <w:rPr>
-          <w:b/>
-          <w:bCs/>
-        </w:rPr>
-        <w:t>s</w:t>
-      </w:r>
-      <w:r>
-        <w:t xml:space="preserve"> são pequenos pedaços de código, escritos em uma linguagem de alto nível.</w:t>
-      </w:r>
-      <w:r>
-        <w:t xml:space="preserve"> </w:t>
-      </w:r>
-      <w:r>
-        <w:t xml:space="preserve">Uma </w:t>
-      </w:r>
-      <w:r>
-        <w:rPr>
-          <w:b/>
-          <w:bCs/>
-        </w:rPr>
-        <w:t>cloud function</w:t>
-      </w:r>
-      <w:r>
-        <w:t xml:space="preserve"> é invocada quando ocorre algum evento</w:t>
-      </w:r>
-      <w:r>
-        <w:t xml:space="preserve"> (carregar img na cloud)</w:t>
-      </w:r>
-      <w:r>
-        <w:t>.</w:t>
-      </w:r>
-    </w:p>
-    <w:p/>
-    <w:p>
-      <w:r>
-        <w:t xml:space="preserve">O </w:t>
-      </w:r>
-      <w:r>
-        <w:rPr>
-          <w:b/>
-          <w:bCs/>
-        </w:rPr>
-        <w:t>serverless s</w:t>
-      </w:r>
-      <w:r>
-        <w:rPr>
-          <w:b/>
-          <w:bCs/>
-        </w:rPr>
-        <w:t>ystem</w:t>
-      </w:r>
-      <w:r>
-        <w:t xml:space="preserve"> é responsável pelas tarefas de provisionamento e administração</w:t>
-      </w:r>
-      <w:r>
-        <w:t xml:space="preserve">. </w:t>
-      </w:r>
-      <w:r>
-        <w:t xml:space="preserve">A </w:t>
-      </w:r>
-      <w:r>
-        <w:rPr>
-          <w:b/>
-          <w:bCs/>
-        </w:rPr>
-        <w:t>serverless computing</w:t>
-      </w:r>
-      <w:r>
-        <w:t xml:space="preserve"> é feita em servidores, mas as tarefas de provisionamento e administração de servidores </w:t>
-      </w:r>
-      <w:r>
-        <w:rPr>
-          <w:u w:val="single"/>
-        </w:rPr>
-        <w:t xml:space="preserve">são feitas pelo </w:t>
-      </w:r>
-      <w:r>
-        <w:rPr>
-          <w:u w:val="single"/>
-        </w:rPr>
-        <w:t>cloud provider</w:t>
-      </w:r>
-      <w:r>
-        <w:t>.</w:t>
-      </w:r>
-    </w:p>
-    <w:p/>
-    <w:p>
-      <w:r>
-        <w:t xml:space="preserve">Um </w:t>
-      </w:r>
-      <w:r>
-        <w:rPr>
-          <w:b/>
-          <w:bCs/>
-        </w:rPr>
-        <w:t>serverless service</w:t>
-      </w:r>
-      <w:r>
-        <w:t xml:space="preserve"> </w:t>
-      </w:r>
-      <w:r>
-        <w:t>deve ser dimensionado automaticamente sem necessidade de provisionamento explícito e ser cobrado com base no uso.</w:t>
-      </w:r>
-    </w:p>
-    <w:p/>
-    <w:p>
-      <w:r>
         <w:t xml:space="preserve">Outras </w:t>
       </w:r>
       <w:r>
@@ -6761,7 +6710,6 @@
         <w:t xml:space="preserve"> incluem ofertas de BaaS (Backend as a Service).</w:t>
       </w:r>
     </w:p>
-    <w:p/>
     <w:p/>
     <w:p>
       <w:pPr>
@@ -6860,6 +6808,30 @@
       </w:r>
     </w:p>
     <w:p/>
+    <w:p>
+      <w:r>
+        <w:rPr>
+          <w:b/>
+          <w:bCs/>
+        </w:rPr>
+        <w:t>Alocação automática de recursos.</w:t>
+      </w:r>
+      <w:r>
+        <w:t xml:space="preserve"> </w:t>
+      </w:r>
+    </w:p>
+    <w:p>
+      <w:pPr>
+        <w:pStyle w:val="ListParagraph"/>
+        <w:numPr>
+          <w:ilvl w:val="0"/>
+          <w:numId w:val="40"/>
+        </w:numPr>
+      </w:pPr>
+      <w:r>
+        <w:t>Em vez de solicitar recursos, o usuário fornece um pedaço de código e a nuvem provisiona automaticamente recursos para executar esse código.</w:t>
+      </w:r>
+    </w:p>
     <w:p/>
     <w:p>
       <w:r>
@@ -6867,7 +6839,7 @@
           <w:b/>
           <w:bCs/>
         </w:rPr>
-        <w:t>Alocação automática de recursos.</w:t>
+        <w:t>Pagamento proporcional aos recursos utilizados em vez dos recursos alocados.</w:t>
       </w:r>
       <w:r>
         <w:t xml:space="preserve"> </w:t>
@@ -6882,230 +6854,213 @@
         </w:numPr>
       </w:pPr>
       <w:r>
-        <w:t>Em vez de solicitar recursos, o usuário fornece um pedaço de código e a nuvem provisiona automaticamente recursos para executar esse código.</w:t>
+        <w:t xml:space="preserve">O faturamento </w:t>
+      </w:r>
+      <w:r>
+        <w:t xml:space="preserve">é </w:t>
+      </w:r>
+      <w:r>
+        <w:t>associado ao</w:t>
+      </w:r>
+      <w:r>
+        <w:t xml:space="preserve"> tempo de execução, e não por uma dimensão da plataforma </w:t>
+      </w:r>
+      <w:r>
+        <w:t>na</w:t>
+      </w:r>
+      <w:r>
+        <w:t xml:space="preserve"> nuvem básica, como tamanho e número de VMs alocadas.</w:t>
       </w:r>
     </w:p>
     <w:p/>
     <w:p>
-      <w:r>
-        <w:rPr>
-          <w:b/>
-          <w:bCs/>
-        </w:rPr>
-        <w:t>Pagamento proporcional aos recursos utilizados em vez dos recursos alocados.</w:t>
+      <w:pPr>
+        <w:pStyle w:val="Heading2"/>
+      </w:pPr>
+      <w:r>
+        <w:t>FaaS</w:t>
+      </w:r>
+    </w:p>
+    <w:p>
+      <w:r>
+        <w:t>O FaaS deve ser provisionado rapidamente e oferecer segurança forte.</w:t>
       </w:r>
       <w:r>
         <w:t xml:space="preserve"> </w:t>
       </w:r>
-    </w:p>
-    <w:p>
-      <w:pPr>
-        <w:pStyle w:val="ListParagraph"/>
-        <w:numPr>
-          <w:ilvl w:val="0"/>
-          <w:numId w:val="40"/>
-        </w:numPr>
-      </w:pPr>
-      <w:r>
-        <w:t>O faturamento é por alguma dimensão associada à execução, como o tempo de execução, e não por uma dimensão da plataforma de nuvem básica, como tamanho e número de VMs alocadas.</w:t>
+      <w:r>
+        <w:t>VM e contêineres são a chave para tornar o FaaS possível.</w:t>
       </w:r>
     </w:p>
     <w:p/>
     <w:p>
+      <w:r>
+        <w:t>Para agilizar a criação dos ambientes de execução para execução da função, várias otimizações são feitas pelos usuários:</w:t>
+      </w:r>
+    </w:p>
+    <w:p>
+      <w:pPr>
+        <w:pStyle w:val="ListParagraph"/>
+        <w:numPr>
+          <w:ilvl w:val="0"/>
+          <w:numId w:val="30"/>
+        </w:numPr>
+      </w:pPr>
+      <w:r>
+        <w:rPr>
+          <w:b/>
+          <w:bCs/>
+        </w:rPr>
+        <w:t>“warm pool”</w:t>
+      </w:r>
+      <w:r>
+        <w:t xml:space="preserve"> de instâncias de VM que só precisam ser atribuídas a um locatário;</w:t>
+      </w:r>
+    </w:p>
+    <w:p>
+      <w:pPr>
+        <w:pStyle w:val="ListParagraph"/>
+        <w:numPr>
+          <w:ilvl w:val="0"/>
+          <w:numId w:val="30"/>
+        </w:numPr>
+      </w:pPr>
+      <w:r>
+        <w:rPr>
+          <w:b/>
+          <w:bCs/>
+        </w:rPr>
+        <w:t>“pool ativo”</w:t>
+      </w:r>
+      <w:r>
+        <w:t xml:space="preserve"> de instâncias que foram usadas para executar uma função antes e são mantidas para atender a chamadas futuras.</w:t>
+      </w:r>
+    </w:p>
+    <w:p/>
+    <w:p>
+      <w:pPr>
+        <w:pStyle w:val="Heading1"/>
+      </w:pPr>
+      <w:r>
+        <w:t>Azure Functions</w:t>
+      </w:r>
+    </w:p>
+    <w:p>
+      <w:r>
+        <w:t xml:space="preserve">O </w:t>
+      </w:r>
+      <w:r>
+        <w:rPr>
+          <w:b/>
+          <w:bCs/>
+        </w:rPr>
+        <w:t>Azure Functions</w:t>
+      </w:r>
+      <w:r>
+        <w:t xml:space="preserve"> é uma solução para executar facilmente pequenos pedaços de código, ou "funções", na nuvem.</w:t>
+      </w:r>
+    </w:p>
+    <w:p>
+      <w:r>
+        <w:t>Pode se</w:t>
+      </w:r>
+      <w:r>
+        <w:t xml:space="preserve"> escrever apenas o código necessário para o problema em questão, sem se preocupar com o aplicativo completo ou com a infraestrutura para executá-lo</w:t>
+      </w:r>
+    </w:p>
+    <w:p/>
+    <w:p>
       <w:pPr>
         <w:pStyle w:val="Heading2"/>
       </w:pPr>
       <w:r>
-        <w:t>FaaS</w:t>
-      </w:r>
-    </w:p>
-    <w:p>
-      <w:r>
-        <w:t>O FaaS deve ser provisionado rapidamente e oferecer segurança forte.</w:t>
-      </w:r>
-      <w:r>
-        <w:t xml:space="preserve"> </w:t>
-      </w:r>
-      <w:r>
-        <w:t>VM e contêineres são a chave para tornar o FaaS possível.</w:t>
+        <w:t>Function trig</w:t>
+      </w:r>
+      <w:r>
+        <w:t>gers</w:t>
+      </w:r>
+    </w:p>
+    <w:p>
+      <w:r>
+        <w:rPr>
+          <w:b/>
+          <w:bCs/>
+        </w:rPr>
+        <w:t xml:space="preserve">HTTPTrigger </w:t>
+      </w:r>
+      <w:r>
+        <w:rPr>
+          <w:b/>
+          <w:bCs/>
+        </w:rPr>
+        <w:t>-</w:t>
+      </w:r>
+      <w:r>
+        <w:t xml:space="preserve"> função executada em uma solicitação HTTP.</w:t>
+      </w:r>
+    </w:p>
+    <w:p>
+      <w:r>
+        <w:rPr>
+          <w:b/>
+          <w:bCs/>
+        </w:rPr>
+        <w:t xml:space="preserve">TimerTrigger </w:t>
+      </w:r>
+      <w:r>
+        <w:rPr>
+          <w:b/>
+          <w:bCs/>
+        </w:rPr>
+        <w:t>-</w:t>
+      </w:r>
+      <w:r>
+        <w:t xml:space="preserve"> execute a limpeza ou outras tarefas em lote em uma programação predefinida.</w:t>
+      </w:r>
+    </w:p>
+    <w:p>
+      <w:r>
+        <w:rPr>
+          <w:b/>
+          <w:bCs/>
+        </w:rPr>
+        <w:t>CosmosDBTrigger -</w:t>
+      </w:r>
+      <w:r>
+        <w:t xml:space="preserve"> Processe documentos do Azure Cosmos DB quando eles forem adicionados ou atualizados.</w:t>
+      </w:r>
+    </w:p>
+    <w:p>
+      <w:r>
+        <w:rPr>
+          <w:b/>
+          <w:bCs/>
+        </w:rPr>
+        <w:t>BlobTrigger -</w:t>
+      </w:r>
+      <w:r>
+        <w:t xml:space="preserve"> processa blobs de armazenamento do Azure quando eles são adicionados a contêineres.</w:t>
+      </w:r>
+    </w:p>
+    <w:p>
+      <w:r>
+        <w:rPr>
+          <w:b/>
+          <w:bCs/>
+        </w:rPr>
+        <w:t>EventHubTrigger -</w:t>
+      </w:r>
+      <w:r>
+        <w:t xml:space="preserve"> Responda a eventos entregues a um Azure</w:t>
       </w:r>
     </w:p>
     <w:p/>
     <w:p>
-      <w:r>
-        <w:t>Para agilizar a criação dos ambientes de execução para execução da função, várias otimizações são feitas pelos usuários:</w:t>
-      </w:r>
-    </w:p>
-    <w:p>
-      <w:pPr>
-        <w:pStyle w:val="ListParagraph"/>
-        <w:numPr>
-          <w:ilvl w:val="0"/>
-          <w:numId w:val="30"/>
-        </w:numPr>
-      </w:pPr>
-      <w:r>
-        <w:rPr>
-          <w:b/>
-          <w:bCs/>
-        </w:rPr>
-        <w:t>“warm pool”</w:t>
-      </w:r>
-      <w:r>
-        <w:t xml:space="preserve"> de instâncias de VM que só precisam ser atribuídas a um locatário;</w:t>
-      </w:r>
-    </w:p>
-    <w:p>
-      <w:pPr>
-        <w:pStyle w:val="ListParagraph"/>
-        <w:numPr>
-          <w:ilvl w:val="0"/>
-          <w:numId w:val="30"/>
-        </w:numPr>
-      </w:pPr>
-      <w:r>
-        <w:rPr>
-          <w:b/>
-          <w:bCs/>
-        </w:rPr>
-        <w:t>“pool ativo”</w:t>
-      </w:r>
-      <w:r>
-        <w:t xml:space="preserve"> de instâncias que foram usadas para executar uma função antes e são mantidas para atender a chamadas futuras.</w:t>
-      </w:r>
-    </w:p>
-    <w:p/>
-    <w:p>
-      <w:pPr>
-        <w:pStyle w:val="Heading1"/>
+      <w:pPr>
+        <w:pStyle w:val="Heading2"/>
       </w:pPr>
       <w:r>
         <w:lastRenderedPageBreak/>
-        <w:t>Azure Functions</w:t>
-      </w:r>
-    </w:p>
-    <w:p>
-      <w:r>
-        <w:t xml:space="preserve">O </w:t>
-      </w:r>
-      <w:r>
-        <w:rPr>
-          <w:b/>
-          <w:bCs/>
-        </w:rPr>
-        <w:t>Azure Functions</w:t>
-      </w:r>
-      <w:r>
-        <w:t xml:space="preserve"> é uma solução para executar facilmente pequenos pedaços de código, ou "funções", na nuvem.</w:t>
-      </w:r>
-    </w:p>
-    <w:p>
-      <w:r>
-        <w:t>Pode se</w:t>
-      </w:r>
-      <w:r>
-        <w:t xml:space="preserve"> escrever apenas o código necessário para o problema em questão, sem se preocupar com o aplicativo completo ou com a infraestrutura para executá-lo</w:t>
-      </w:r>
-    </w:p>
-    <w:p>
-      <w:pPr>
-        <w:rPr>
-          <w:b/>
-          <w:bCs/>
-        </w:rPr>
-      </w:pPr>
-    </w:p>
-    <w:p>
-      <w:pPr>
-        <w:pStyle w:val="Heading2"/>
-      </w:pPr>
-      <w:r>
-        <w:t>Function trig</w:t>
-      </w:r>
-      <w:r>
-        <w:t>gers</w:t>
-      </w:r>
-    </w:p>
-    <w:p>
-      <w:r>
-        <w:rPr>
-          <w:b/>
-          <w:bCs/>
-        </w:rPr>
-        <w:t xml:space="preserve">HTTPTrigger </w:t>
-      </w:r>
-      <w:r>
-        <w:rPr>
-          <w:b/>
-          <w:bCs/>
-        </w:rPr>
-        <w:t>-</w:t>
-      </w:r>
-      <w:r>
-        <w:t xml:space="preserve"> função executada em uma solicitação HTTP.</w:t>
-      </w:r>
-    </w:p>
-    <w:p>
-      <w:r>
-        <w:rPr>
-          <w:b/>
-          <w:bCs/>
-        </w:rPr>
-        <w:t xml:space="preserve">TimerTrigger </w:t>
-      </w:r>
-      <w:r>
-        <w:rPr>
-          <w:b/>
-          <w:bCs/>
-        </w:rPr>
-        <w:t>-</w:t>
-      </w:r>
-      <w:r>
-        <w:t xml:space="preserve"> execute a limpeza ou outras tarefas em lote em uma programação predefinida.</w:t>
-      </w:r>
-    </w:p>
-    <w:p>
-      <w:r>
-        <w:rPr>
-          <w:b/>
-          <w:bCs/>
-        </w:rPr>
-        <w:t>CosmosDBTrigger -</w:t>
-      </w:r>
-      <w:r>
-        <w:t xml:space="preserve"> Processe documentos do Azure Cosmos DB quando eles forem adicionados ou atualizados.</w:t>
-      </w:r>
-    </w:p>
-    <w:p>
-      <w:r>
-        <w:rPr>
-          <w:b/>
-          <w:bCs/>
-        </w:rPr>
-        <w:t>BlobTrigger -</w:t>
-      </w:r>
-      <w:r>
-        <w:t xml:space="preserve"> processa blobs de armazenamento do Azure quando eles são adicionados a contêineres.</w:t>
-      </w:r>
-    </w:p>
-    <w:p>
-      <w:r>
-        <w:rPr>
-          <w:b/>
-          <w:bCs/>
-        </w:rPr>
-        <w:t>EventHubTrigger -</w:t>
-      </w:r>
-      <w:r>
-        <w:t xml:space="preserve"> Responda a eventos entregues a um Azure</w:t>
-      </w:r>
-    </w:p>
-    <w:p/>
-    <w:p>
-      <w:pPr>
-        <w:pStyle w:val="Heading2"/>
-      </w:pPr>
-      <w:r>
         <w:t>Durable Functions</w:t>
       </w:r>
     </w:p>
@@ -7186,53 +7141,113 @@
     </w:p>
     <w:p/>
     <w:p>
+      <w:r>
+        <w:t>. . . exemplos:</w:t>
+      </w:r>
+    </w:p>
+    <w:p>
+      <w:pPr>
+        <w:pStyle w:val="ListParagraph"/>
+        <w:numPr>
+          <w:ilvl w:val="0"/>
+          <w:numId w:val="31"/>
+        </w:numPr>
+      </w:pPr>
+      <w:r>
+        <w:t>Adicione cabeçalhos de segurança HTTP em todas as respostas de origem.</w:t>
+      </w:r>
+    </w:p>
+    <w:p>
+      <w:pPr>
+        <w:pStyle w:val="ListParagraph"/>
+        <w:numPr>
+          <w:ilvl w:val="0"/>
+          <w:numId w:val="31"/>
+        </w:numPr>
+      </w:pPr>
+      <w:r>
+        <w:t xml:space="preserve">Execute aplicativos da Web na </w:t>
+      </w:r>
+      <w:r>
+        <w:t>edge</w:t>
+      </w:r>
+      <w:r>
+        <w:t xml:space="preserve">, em vez de executá-los nos </w:t>
+      </w:r>
+      <w:r>
+        <w:t>DC</w:t>
+      </w:r>
+      <w:r>
+        <w:t>.</w:t>
+      </w:r>
+    </w:p>
+    <w:p>
+      <w:pPr>
+        <w:pStyle w:val="ListParagraph"/>
+        <w:numPr>
+          <w:ilvl w:val="0"/>
+          <w:numId w:val="31"/>
+        </w:numPr>
+      </w:pPr>
+      <w:r>
+        <w:t>Transforme imagens em tempo real para personalizar a experiência dos usuários com base nas características dos dispositivos dos usuários</w:t>
+      </w:r>
+      <w:r>
+        <w:t>.</w:t>
+      </w:r>
+    </w:p>
+    <w:p/>
+    <w:p>
       <w:pPr>
         <w:pStyle w:val="Heading2"/>
       </w:pPr>
       <w:r>
-        <w:t>Exemplos</w:t>
-      </w:r>
-    </w:p>
-    <w:p>
-      <w:pPr>
-        <w:pStyle w:val="ListParagraph"/>
-        <w:numPr>
-          <w:ilvl w:val="0"/>
-          <w:numId w:val="31"/>
-        </w:numPr>
-      </w:pPr>
-      <w:r>
-        <w:t>Adicione cabeçalhos de segurança HTTP em todas as respostas de origem.</w:t>
-      </w:r>
-    </w:p>
-    <w:p>
-      <w:pPr>
-        <w:pStyle w:val="ListParagraph"/>
-        <w:numPr>
-          <w:ilvl w:val="0"/>
-          <w:numId w:val="31"/>
-        </w:numPr>
-      </w:pPr>
-      <w:r>
-        <w:t xml:space="preserve">Execute aplicativos da Web na </w:t>
-      </w:r>
-      <w:r>
-        <w:t>edge</w:t>
-      </w:r>
-      <w:r>
-        <w:t>, em vez de executá-los nos data centers.</w:t>
-      </w:r>
-    </w:p>
-    <w:p>
-      <w:pPr>
-        <w:pStyle w:val="ListParagraph"/>
-        <w:numPr>
-          <w:ilvl w:val="0"/>
-          <w:numId w:val="31"/>
-        </w:numPr>
-      </w:pPr>
-      <w:r>
-        <w:t>Transforme imagens em tempo real para personalizar a experiência dos usuários com base nas características dos dispositivos dos usuários</w:t>
+        <w:t>FaaS challenges</w:t>
+      </w:r>
+    </w:p>
+    <w:p>
+      <w:pPr>
+        <w:pStyle w:val="ListParagraph"/>
+        <w:numPr>
+          <w:ilvl w:val="0"/>
+          <w:numId w:val="50"/>
+        </w:numPr>
+      </w:pPr>
+      <w:r>
+        <w:t>Os serviços de armazenamento BLOB são escaláveis e fornecem armazenamento de objetos barato de longo prazo, mas exibem altos custos de acesso e altas latências de acesso.</w:t>
+      </w:r>
+    </w:p>
+    <w:p>
+      <w:pPr>
+        <w:pStyle w:val="ListParagraph"/>
+        <w:numPr>
+          <w:ilvl w:val="0"/>
+          <w:numId w:val="50"/>
+        </w:numPr>
+      </w:pPr>
+      <w:r>
+        <w:t>As</w:t>
+      </w:r>
+      <w:r>
+        <w:t xml:space="preserve"> </w:t>
+      </w:r>
+      <w:r>
+        <w:t>cloud DB</w:t>
+      </w:r>
+      <w:r>
+        <w:t xml:space="preserve"> são car</w:t>
+      </w:r>
+      <w:r>
+        <w:t>a</w:t>
+      </w:r>
+      <w:r>
+        <w:t xml:space="preserve">s e podem levar muito tempo para </w:t>
+      </w:r>
+      <w:r>
+        <w:t>dar scale</w:t>
+      </w:r>
+      <w:r>
+        <w:t xml:space="preserve"> up</w:t>
       </w:r>
       <w:r>
         <w:t>.</w:t>
@@ -7240,14 +7255,6 @@
     </w:p>
     <w:p/>
     <w:p>
-      <w:pPr>
-        <w:pStyle w:val="Heading2"/>
-      </w:pPr>
-      <w:r>
-        <w:t>FaaS challenges</w:t>
-      </w:r>
-    </w:p>
-    <w:p>
       <w:r>
         <w:rPr>
           <w:b/>
@@ -7256,7 +7263,7 @@
         <w:t>Baixo desempenho para padrões de comunicação padrão</w:t>
       </w:r>
       <w:r>
-        <w:t xml:space="preserve"> - Broadcast, agregação e embaralhamento são algumas das primitivas de comunicação mais comuns em sistemas distribuídos.</w:t>
+        <w:t xml:space="preserve"> - Broadcast, agregação e embaralhamento são algumas das primitivas de comunicação mais comuns em sistemas distribuídos</w:t>
       </w:r>
     </w:p>
     <w:p/>
@@ -7342,21 +7349,49 @@
       </w:r>
     </w:p>
     <w:p>
-      <w:r>
-        <w:t>Faceis de programar e manter´</w:t>
-      </w:r>
-    </w:p>
-    <w:p>
+      <w:pPr>
+        <w:pStyle w:val="ListParagraph"/>
+        <w:numPr>
+          <w:ilvl w:val="0"/>
+          <w:numId w:val="46"/>
+        </w:numPr>
+      </w:pPr>
+      <w:r>
+        <w:t>Faceis de programar e manter</w:t>
+      </w:r>
+    </w:p>
+    <w:p>
+      <w:pPr>
+        <w:pStyle w:val="ListParagraph"/>
+        <w:numPr>
+          <w:ilvl w:val="0"/>
+          <w:numId w:val="46"/>
+        </w:numPr>
+      </w:pPr>
       <w:r>
         <w:t>Facil de evoluir o sistema e adaptar novas tecnologias</w:t>
       </w:r>
     </w:p>
     <w:p>
+      <w:pPr>
+        <w:pStyle w:val="ListParagraph"/>
+        <w:numPr>
+          <w:ilvl w:val="0"/>
+          <w:numId w:val="46"/>
+        </w:numPr>
+      </w:pPr>
       <w:r>
         <w:t>Possivel escalar cada micro serviço independentemente</w:t>
       </w:r>
     </w:p>
     <w:p>
+      <w:pPr>
+        <w:pStyle w:val="ListParagraph"/>
+        <w:numPr>
+          <w:ilvl w:val="0"/>
+          <w:numId w:val="46"/>
+        </w:numPr>
+      </w:pPr>
       <w:r>
         <w:t>Microserviços tem falhas independentes</w:t>
       </w:r>
@@ -7378,50 +7413,69 @@
       </w:r>
     </w:p>
     <w:p>
+      <w:pPr>
+        <w:pStyle w:val="ListParagraph"/>
+        <w:numPr>
+          <w:ilvl w:val="0"/>
+          <w:numId w:val="45"/>
+        </w:numPr>
+      </w:pPr>
       <w:r>
         <w:t>Monitorização e management</w:t>
       </w:r>
     </w:p>
     <w:p>
       <w:pPr>
+        <w:pStyle w:val="ListParagraph"/>
+        <w:numPr>
+          <w:ilvl w:val="0"/>
+          <w:numId w:val="45"/>
+        </w:numPr>
         <w:rPr>
           <w:lang w:val="en-US"/>
         </w:rPr>
       </w:pPr>
-      <w:proofErr w:type="spellStart"/>
       <w:r>
         <w:rPr>
           <w:lang w:val="en-US"/>
         </w:rPr>
-        <w:t>Configuarção</w:t>
-      </w:r>
-      <w:proofErr w:type="spellEnd"/>
-      <w:r>
+        <w:t>Configuarção e deploying</w:t>
+      </w:r>
+    </w:p>
+    <w:p>
+      <w:pPr>
+        <w:pStyle w:val="ListParagraph"/>
+        <w:numPr>
+          <w:ilvl w:val="0"/>
+          <w:numId w:val="45"/>
+        </w:numPr>
         <w:rPr>
           <w:lang w:val="en-US"/>
         </w:rPr>
-        <w:t xml:space="preserve"> e deploying</w:t>
-      </w:r>
-    </w:p>
-    <w:p>
-      <w:pPr>
+      </w:pPr>
+      <w:r>
         <w:rPr>
           <w:lang w:val="en-US"/>
         </w:rPr>
-      </w:pPr>
-      <w:proofErr w:type="spellStart"/>
-      <w:r>
+        <w:t>Aplication support</w:t>
+      </w:r>
+    </w:p>
+    <w:p>
+      <w:pPr>
+        <w:pStyle w:val="ListParagraph"/>
+        <w:numPr>
+          <w:ilvl w:val="0"/>
+          <w:numId w:val="45"/>
+        </w:numPr>
         <w:rPr>
           <w:lang w:val="en-US"/>
         </w:rPr>
-        <w:t>Aplication</w:t>
-      </w:r>
-      <w:proofErr w:type="spellEnd"/>
+      </w:pPr>
       <w:r>
         <w:rPr>
           <w:lang w:val="en-US"/>
         </w:rPr>
-        <w:t xml:space="preserve"> support</w:t>
+        <w:t>Debugging e teste</w:t>
       </w:r>
     </w:p>
     <w:p>
@@ -7430,18 +7484,12 @@
           <w:lang w:val="en-US"/>
         </w:rPr>
       </w:pPr>
-      <w:r>
+    </w:p>
+    <w:p>
+      <w:pPr>
         <w:rPr>
           <w:lang w:val="en-US"/>
         </w:rPr>
-        <w:t>Debugging e teste</w:t>
-      </w:r>
-    </w:p>
-    <w:p>
-      <w:pPr>
-        <w:rPr>
-          <w:lang w:val="en-US"/>
-        </w:rPr>
       </w:pPr>
     </w:p>
     <w:p>
@@ -7449,6 +7497,7 @@
         <w:pStyle w:val="Heading1"/>
       </w:pPr>
       <w:r>
+        <w:lastRenderedPageBreak/>
         <w:t>Azure Service Fabric</w:t>
       </w:r>
     </w:p>
@@ -7458,15 +7507,15 @@
           <w:noProof/>
         </w:rPr>
         <w:drawing>
-          <wp:anchor distT="0" distB="0" distL="114300" distR="114300" simplePos="0" relativeHeight="251653120" behindDoc="0" locked="0" layoutInCell="1" allowOverlap="1" wp14:anchorId="65EBC5E1" wp14:editId="07C0144A">
+          <wp:anchor distT="0" distB="0" distL="114300" distR="114300" simplePos="0" relativeHeight="251652096" behindDoc="0" locked="0" layoutInCell="1" allowOverlap="1" wp14:anchorId="65EBC5E1" wp14:editId="717432FD">
             <wp:simplePos x="0" y="0"/>
             <wp:positionH relativeFrom="margin">
-              <wp:posOffset>1242502</wp:posOffset>
+              <wp:posOffset>1161497</wp:posOffset>
             </wp:positionH>
             <wp:positionV relativeFrom="paragraph">
-              <wp:posOffset>113665</wp:posOffset>
+              <wp:posOffset>89839</wp:posOffset>
             </wp:positionV>
-            <wp:extent cx="4375785" cy="1777365"/>
+            <wp:extent cx="4521835" cy="1836420"/>
             <wp:effectExtent l="0" t="0" r="0" b="0"/>
             <wp:wrapSquare wrapText="bothSides"/>
             <wp:docPr id="4" name="Picture 4"/>
@@ -7495,7 +7544,7 @@
                   <pic:spPr>
                     <a:xfrm>
                       <a:off x="0" y="0"/>
-                      <a:ext cx="4375785" cy="1777365"/>
+                      <a:ext cx="4521835" cy="1836420"/>
                     </a:xfrm>
                     <a:prstGeom prst="rect">
                       <a:avLst/>
@@ -7576,18 +7625,19 @@
     </w:p>
     <w:p>
       <w:r>
-        <w:t xml:space="preserve">Usado para comunicação </w:t>
-      </w:r>
-      <w:r>
-        <w:t>dentro do</w:t>
-      </w:r>
-      <w:r>
-        <w:t xml:space="preserve"> c</w:t>
-      </w:r>
-      <w:r>
-        <w:t>luster e com clientes</w:t>
-      </w:r>
-    </w:p>
+        <w:t xml:space="preserve">Usado para </w:t>
+      </w:r>
+      <w:r>
+        <w:rPr>
+          <w:u w:val="single"/>
+        </w:rPr>
+        <w:t xml:space="preserve">comunicação dentro do cluster </w:t>
+      </w:r>
+      <w:r>
+        <w:t>e com clientes</w:t>
+      </w:r>
+    </w:p>
+    <w:p/>
     <w:p>
       <w:pPr>
         <w:pStyle w:val="Heading2"/>
@@ -7601,7 +7651,16 @@
         <w:t>S</w:t>
       </w:r>
       <w:r>
-        <w:t xml:space="preserve">erve para gerenciar um cluster. </w:t>
+        <w:t xml:space="preserve">erve para </w:t>
+      </w:r>
+      <w:r>
+        <w:rPr>
+          <w:u w:val="single"/>
+        </w:rPr>
+        <w:t>gerenciar um cluster</w:t>
+      </w:r>
+      <w:r>
+        <w:t xml:space="preserve">. </w:t>
       </w:r>
       <w:r>
         <w:t>F</w:t>
@@ -7637,269 +7696,315 @@
       <w:r>
         <w:t>ornece o mecanismo para tornar o estado de um serviço do Service Fabric altamente disponível</w:t>
       </w:r>
+      <w:r>
+        <w:t>:</w:t>
+      </w:r>
+    </w:p>
+    <w:p>
+      <w:pPr>
+        <w:pStyle w:val="ListParagraph"/>
+        <w:numPr>
+          <w:ilvl w:val="0"/>
+          <w:numId w:val="51"/>
+        </w:numPr>
+      </w:pPr>
+      <w:r>
+        <w:rPr>
+          <w:b/>
+          <w:bCs/>
+        </w:rPr>
+        <w:t>Replicator</w:t>
+      </w:r>
+      <w:r>
+        <w:rPr>
+          <w:b/>
+          <w:bCs/>
+        </w:rPr>
+        <w:t xml:space="preserve"> </w:t>
+      </w:r>
+      <w:r>
+        <w:rPr>
+          <w:b/>
+          <w:bCs/>
+        </w:rPr>
+        <w:t>–</w:t>
+      </w:r>
+      <w:r>
+        <w:rPr>
+          <w:b/>
+          <w:bCs/>
+        </w:rPr>
+        <w:t xml:space="preserve"> </w:t>
+      </w:r>
+      <w:r>
+        <w:t>replica o stado d</w:t>
+      </w:r>
+      <w:r>
+        <w:t>o micro serviço</w:t>
+      </w:r>
+    </w:p>
+    <w:p>
+      <w:pPr>
+        <w:pStyle w:val="ListParagraph"/>
+        <w:numPr>
+          <w:ilvl w:val="0"/>
+          <w:numId w:val="51"/>
+        </w:numPr>
+        <w:rPr>
+          <w:b/>
+          <w:bCs/>
+          <w:lang w:val="en-US"/>
+        </w:rPr>
+      </w:pPr>
+      <w:r>
+        <w:rPr>
+          <w:b/>
+          <w:bCs/>
+          <w:lang w:val="en-US"/>
+        </w:rPr>
+        <w:t>Failover manager</w:t>
+      </w:r>
+      <w:r>
+        <w:rPr>
+          <w:b/>
+          <w:bCs/>
+          <w:lang w:val="en-US"/>
+        </w:rPr>
+        <w:t xml:space="preserve"> </w:t>
+      </w:r>
+      <w:r>
+        <w:rPr>
+          <w:b/>
+          <w:bCs/>
+          <w:lang w:val="en-US"/>
+        </w:rPr>
+        <w:t>–</w:t>
+      </w:r>
+      <w:r>
+        <w:rPr>
+          <w:b/>
+          <w:bCs/>
+          <w:lang w:val="en-US"/>
+        </w:rPr>
+        <w:t xml:space="preserve"> </w:t>
+      </w:r>
+      <w:r>
+        <w:rPr>
+          <w:lang w:val="en-US"/>
+        </w:rPr>
+        <w:t>reconfigura o cluster</w:t>
+      </w:r>
+    </w:p>
+    <w:p>
+      <w:pPr>
+        <w:pStyle w:val="ListParagraph"/>
+        <w:numPr>
+          <w:ilvl w:val="0"/>
+          <w:numId w:val="51"/>
+        </w:numPr>
+        <w:rPr>
+          <w:lang w:val="en-US"/>
+        </w:rPr>
+      </w:pPr>
+      <w:r>
+        <w:rPr>
+          <w:b/>
+          <w:bCs/>
+          <w:lang w:val="en-US"/>
+        </w:rPr>
+        <w:t>Resource manager</w:t>
+      </w:r>
+      <w:r>
+        <w:rPr>
+          <w:b/>
+          <w:bCs/>
+          <w:lang w:val="en-US"/>
+        </w:rPr>
+        <w:t xml:space="preserve"> </w:t>
+      </w:r>
+      <w:r>
+        <w:rPr>
+          <w:b/>
+          <w:bCs/>
+          <w:lang w:val="en-US"/>
+        </w:rPr>
+        <w:t xml:space="preserve">– </w:t>
+      </w:r>
+      <w:r>
+        <w:rPr>
+          <w:lang w:val="en-US"/>
+        </w:rPr>
+        <w:t>manages the resources</w:t>
+      </w:r>
+    </w:p>
+    <w:p>
+      <w:pPr>
+        <w:rPr>
+          <w:lang w:val="en-US"/>
+        </w:rPr>
+      </w:pPr>
+    </w:p>
+    <w:p>
+      <w:pPr>
+        <w:pStyle w:val="Heading2"/>
+      </w:pPr>
+      <w:r>
+        <w:t>Managment subsystem</w:t>
+      </w:r>
+    </w:p>
+    <w:p>
+      <w:r>
+        <w:t>Fornece serviço de ponta a ponta e gerenciamento do ciclo de vida do aplicativo</w:t>
+      </w:r>
+    </w:p>
+    <w:p>
+      <w:pPr>
+        <w:pStyle w:val="ListParagraph"/>
+        <w:numPr>
+          <w:ilvl w:val="0"/>
+          <w:numId w:val="52"/>
+        </w:numPr>
+      </w:pPr>
+      <w:r>
+        <w:rPr>
+          <w:b/>
+          <w:bCs/>
+        </w:rPr>
+        <w:t>Cluster manager</w:t>
+      </w:r>
+      <w:r>
+        <w:rPr>
+          <w:b/>
+          <w:bCs/>
+        </w:rPr>
+        <w:t xml:space="preserve"> - </w:t>
+      </w:r>
+      <w:r>
+        <w:t>gerencia o ciclo de vida dos aplicativos desde o provisionamento até o desprovisionamento.</w:t>
+      </w:r>
+    </w:p>
+    <w:p>
+      <w:pPr>
+        <w:pStyle w:val="ListParagraph"/>
+        <w:numPr>
+          <w:ilvl w:val="0"/>
+          <w:numId w:val="52"/>
+        </w:numPr>
+      </w:pPr>
+      <w:r>
+        <w:rPr>
+          <w:b/>
+          <w:bCs/>
+        </w:rPr>
+        <w:t>Health manager</w:t>
+      </w:r>
+      <w:r>
+        <w:rPr>
+          <w:b/>
+          <w:bCs/>
+        </w:rPr>
+        <w:t xml:space="preserve"> </w:t>
+      </w:r>
+      <w:r>
+        <w:rPr>
+          <w:b/>
+          <w:bCs/>
+        </w:rPr>
+        <w:t>–</w:t>
+      </w:r>
+      <w:r>
+        <w:rPr>
+          <w:b/>
+          <w:bCs/>
+        </w:rPr>
+        <w:t xml:space="preserve"> </w:t>
+      </w:r>
+      <w:r>
+        <w:t xml:space="preserve">serviço que </w:t>
+      </w:r>
+      <w:r>
+        <w:t>permite o monitoramento da integridade de aplicativos, serviços e entidades de cluster.</w:t>
+      </w:r>
+    </w:p>
+    <w:p>
+      <w:pPr>
+        <w:pStyle w:val="ListParagraph"/>
+        <w:numPr>
+          <w:ilvl w:val="0"/>
+          <w:numId w:val="52"/>
+        </w:numPr>
+      </w:pPr>
+      <w:r>
+        <w:rPr>
+          <w:b/>
+          <w:bCs/>
+        </w:rPr>
+        <w:t>Image Store</w:t>
+      </w:r>
+      <w:r>
+        <w:rPr>
+          <w:b/>
+          <w:bCs/>
+        </w:rPr>
+        <w:t xml:space="preserve"> - </w:t>
+      </w:r>
+      <w:r>
+        <w:t>Este serviço fornece armazenamento e distribuição dos binários do aplicativo</w:t>
+      </w:r>
+    </w:p>
+    <w:p>
+      <w:pPr>
+        <w:rPr>
+          <w:b/>
+          <w:bCs/>
+        </w:rPr>
+      </w:pPr>
+    </w:p>
+    <w:p>
+      <w:pPr>
+        <w:pStyle w:val="Heading2"/>
+      </w:pPr>
+      <w:r>
+        <w:t>Comunication subsystem</w:t>
+      </w:r>
+    </w:p>
+    <w:p>
+      <w:r>
+        <w:t>F</w:t>
+      </w:r>
+      <w:r>
+        <w:t xml:space="preserve">ornece mensagens confiáveis dentro do cluster e descoberta de serviço por </w:t>
+      </w:r>
+      <w:r>
+        <w:t>nome de serviço</w:t>
+      </w:r>
+      <w:r>
+        <w:t>. O serviço de nomenclatura resolve nomes de serviço para um local no cluster</w:t>
+      </w:r>
     </w:p>
     <w:p/>
     <w:p>
-      <w:r>
-        <w:rPr>
-          <w:b/>
-          <w:bCs/>
-        </w:rPr>
-        <w:t>Replicator</w:t>
-      </w:r>
-      <w:r>
-        <w:rPr>
-          <w:b/>
-          <w:bCs/>
-        </w:rPr>
+      <w:pPr>
+        <w:pStyle w:val="Heading2"/>
+      </w:pPr>
+      <w:r>
+        <w:t>Programimg models</w:t>
+      </w:r>
+    </w:p>
+    <w:p>
+      <w:r>
+        <w:rPr>
+          <w:b/>
+          <w:bCs/>
+        </w:rPr>
+        <w:t>Reliable services</w:t>
+      </w:r>
+      <w:r>
         <w:t xml:space="preserve"> </w:t>
       </w:r>
-      <w:r>
-        <w:rPr>
-          <w:b/>
-          <w:bCs/>
-        </w:rPr>
-        <w:t>–</w:t>
-      </w:r>
-      <w:r>
-        <w:rPr>
-          <w:b/>
-          <w:bCs/>
-        </w:rPr>
-        <w:t xml:space="preserve"> </w:t>
-      </w:r>
-      <w:r>
-        <w:t>replica o stado d</w:t>
-      </w:r>
-      <w:r>
-        <w:t>o micro serviço</w:t>
-      </w:r>
-    </w:p>
-    <w:p>
-      <w:pPr>
-        <w:rPr>
-          <w:b/>
-          <w:bCs/>
-          <w:lang w:val="en-US"/>
-        </w:rPr>
-      </w:pPr>
-      <w:r>
-        <w:rPr>
-          <w:b/>
-          <w:bCs/>
-          <w:lang w:val="en-US"/>
-        </w:rPr>
-        <w:t>Failover manager</w:t>
-      </w:r>
-      <w:r>
-        <w:rPr>
-          <w:b/>
-          <w:bCs/>
-          <w:lang w:val="en-US"/>
-        </w:rPr>
-        <w:t xml:space="preserve"> </w:t>
-      </w:r>
-      <w:r>
-        <w:rPr>
-          <w:b/>
-          <w:bCs/>
-          <w:lang w:val="en-US"/>
-        </w:rPr>
-        <w:t>–</w:t>
-      </w:r>
-      <w:r>
-        <w:rPr>
-          <w:b/>
-          <w:bCs/>
-          <w:lang w:val="en-US"/>
-        </w:rPr>
-        <w:t xml:space="preserve"> </w:t>
-      </w:r>
-      <w:proofErr w:type="spellStart"/>
-      <w:r>
-        <w:rPr>
-          <w:lang w:val="en-US"/>
-        </w:rPr>
-        <w:t>reconfigura</w:t>
-      </w:r>
-      <w:proofErr w:type="spellEnd"/>
-      <w:r>
-        <w:rPr>
-          <w:lang w:val="en-US"/>
-        </w:rPr>
-        <w:t xml:space="preserve"> o cluster</w:t>
-      </w:r>
-    </w:p>
-    <w:p>
-      <w:pPr>
-        <w:rPr>
-          <w:lang w:val="en-US"/>
-        </w:rPr>
-      </w:pPr>
-      <w:r>
-        <w:rPr>
-          <w:b/>
-          <w:bCs/>
-          <w:lang w:val="en-US"/>
-        </w:rPr>
-        <w:t>Resource manager</w:t>
-      </w:r>
-      <w:r>
-        <w:rPr>
-          <w:b/>
-          <w:bCs/>
-          <w:lang w:val="en-US"/>
-        </w:rPr>
-        <w:t xml:space="preserve"> </w:t>
-      </w:r>
-      <w:r>
-        <w:rPr>
-          <w:b/>
-          <w:bCs/>
-          <w:lang w:val="en-US"/>
-        </w:rPr>
-        <w:t xml:space="preserve">– </w:t>
-      </w:r>
-      <w:r>
-        <w:rPr>
-          <w:lang w:val="en-US"/>
-        </w:rPr>
-        <w:t>manages the resources</w:t>
-      </w:r>
-    </w:p>
-    <w:p>
-      <w:pPr>
-        <w:pStyle w:val="Heading2"/>
-      </w:pPr>
-      <w:r>
-        <w:t>Managment subsystem</w:t>
-      </w:r>
-    </w:p>
-    <w:p>
-      <w:r>
-        <w:t>Fornece serviço de ponta a ponta e gerenciamento do ciclo de vida do aplicativo</w:t>
-      </w:r>
-    </w:p>
-    <w:p/>
-    <w:p>
-      <w:r>
-        <w:rPr>
-          <w:b/>
-          <w:bCs/>
-        </w:rPr>
-        <w:t>Cluster manager</w:t>
-      </w:r>
-      <w:r>
-        <w:rPr>
-          <w:b/>
-          <w:bCs/>
-        </w:rPr>
-        <w:t xml:space="preserve"> - </w:t>
-      </w:r>
-      <w:r>
-        <w:t>gerencia o ciclo de vida dos aplicativos desde o provisionamento até o desprovisionamento.</w:t>
-      </w:r>
-    </w:p>
-    <w:p>
-      <w:r>
-        <w:rPr>
-          <w:b/>
-          <w:bCs/>
-        </w:rPr>
-        <w:t>Health manager</w:t>
-      </w:r>
-      <w:r>
-        <w:rPr>
-          <w:b/>
-          <w:bCs/>
-        </w:rPr>
-        <w:t xml:space="preserve"> </w:t>
-      </w:r>
-      <w:r>
-        <w:rPr>
-          <w:b/>
-          <w:bCs/>
-        </w:rPr>
-        <w:t>–</w:t>
-      </w:r>
-      <w:r>
-        <w:rPr>
-          <w:b/>
-          <w:bCs/>
-        </w:rPr>
-        <w:t xml:space="preserve"> </w:t>
-      </w:r>
-      <w:r>
-        <w:t xml:space="preserve">serviço que </w:t>
-      </w:r>
-      <w:r>
-        <w:t>permite o monitoramento da integridade de aplicativos, serviços e entidades de cluster.</w:t>
-      </w:r>
-    </w:p>
-    <w:p>
-      <w:r>
-        <w:rPr>
-          <w:b/>
-          <w:bCs/>
-        </w:rPr>
-        <w:t>Image Store</w:t>
-      </w:r>
-      <w:r>
-        <w:rPr>
-          <w:b/>
-          <w:bCs/>
-        </w:rPr>
-        <w:t xml:space="preserve"> - </w:t>
-      </w:r>
-      <w:r>
-        <w:t>Este serviço fornece armazenamento e distribuição dos binários do aplicativo</w:t>
-      </w:r>
-    </w:p>
-    <w:p>
-      <w:pPr>
-        <w:rPr>
-          <w:b/>
-          <w:bCs/>
-        </w:rPr>
-      </w:pPr>
-    </w:p>
-    <w:p>
-      <w:pPr>
-        <w:pStyle w:val="Heading2"/>
-      </w:pPr>
-      <w:r>
-        <w:t>Comunication subsystem</w:t>
-      </w:r>
-    </w:p>
-    <w:p>
-      <w:r>
-        <w:t>fornece mensagens confiáveis dentro do cluster e descoberta de serviço por meio do serviço de nomenclatura. O serviço de nomenclatura resolve nomes de serviço para um local no cluster</w:t>
-      </w:r>
-    </w:p>
-    <w:p/>
-    <w:p>
-      <w:pPr>
-        <w:pStyle w:val="Heading2"/>
-      </w:pPr>
-      <w:r>
-        <w:t>Programimg models</w:t>
-      </w:r>
-    </w:p>
-    <w:p>
-      <w:r>
-        <w:rPr>
-          <w:b/>
-          <w:bCs/>
-        </w:rPr>
-        <w:t>Reliable services</w:t>
-      </w:r>
-      <w:r>
-        <w:t xml:space="preserve"> </w:t>
-      </w:r>
-    </w:p>
-    <w:p>
-      <w:r>
-        <w:lastRenderedPageBreak/>
+    </w:p>
+    <w:p>
+      <w:r>
         <w:t>O Reliable Services é uma estrutura leve para escrever serviços que se integram à plataforma Service Fabric e se beneficiam do conjunto completo de recursos da plataforma</w:t>
       </w:r>
     </w:p>
@@ -7952,7 +8057,7 @@
       <w:lvlText w:val="•"/>
       <w:lvlJc w:val="left"/>
       <w:pPr>
-        <w:ind w:left="540" w:hanging="360"/>
+        <w:ind w:left="630" w:hanging="360"/>
       </w:pPr>
       <w:rPr>
         <w:rFonts w:ascii="Calibri" w:eastAsiaTheme="minorHAnsi" w:hAnsi="Calibri" w:cs="Calibri" w:hint="default"/>
@@ -7964,7 +8069,7 @@
       <w:lvlText w:val="o"/>
       <w:lvlJc w:val="left"/>
       <w:pPr>
-        <w:ind w:left="1080" w:hanging="360"/>
+        <w:ind w:left="1170" w:hanging="360"/>
       </w:pPr>
       <w:rPr>
         <w:rFonts w:ascii="Courier New" w:hAnsi="Courier New" w:cs="Courier New" w:hint="default"/>
@@ -7976,7 +8081,7 @@
       <w:lvlText w:val=""/>
       <w:lvlJc w:val="left"/>
       <w:pPr>
-        <w:ind w:left="2160" w:hanging="360"/>
+        <w:ind w:left="2250" w:hanging="360"/>
       </w:pPr>
       <w:rPr>
         <w:rFonts w:ascii="Wingdings" w:hAnsi="Wingdings" w:hint="default"/>
@@ -7988,7 +8093,7 @@
       <w:lvlText w:val=""/>
       <w:lvlJc w:val="left"/>
       <w:pPr>
-        <w:ind w:left="2880" w:hanging="360"/>
+        <w:ind w:left="2970" w:hanging="360"/>
       </w:pPr>
       <w:rPr>
         <w:rFonts w:ascii="Symbol" w:hAnsi="Symbol" w:hint="default"/>
@@ -8000,7 +8105,7 @@
       <w:lvlText w:val="o"/>
       <w:lvlJc w:val="left"/>
       <w:pPr>
-        <w:ind w:left="3600" w:hanging="360"/>
+        <w:ind w:left="3690" w:hanging="360"/>
       </w:pPr>
       <w:rPr>
         <w:rFonts w:ascii="Courier New" w:hAnsi="Courier New" w:cs="Courier New" w:hint="default"/>
@@ -8012,7 +8117,7 @@
       <w:lvlText w:val=""/>
       <w:lvlJc w:val="left"/>
       <w:pPr>
-        <w:ind w:left="4320" w:hanging="360"/>
+        <w:ind w:left="4410" w:hanging="360"/>
       </w:pPr>
       <w:rPr>
         <w:rFonts w:ascii="Wingdings" w:hAnsi="Wingdings" w:hint="default"/>
@@ -8024,7 +8129,7 @@
       <w:lvlText w:val=""/>
       <w:lvlJc w:val="left"/>
       <w:pPr>
-        <w:ind w:left="5040" w:hanging="360"/>
+        <w:ind w:left="5130" w:hanging="360"/>
       </w:pPr>
       <w:rPr>
         <w:rFonts w:ascii="Symbol" w:hAnsi="Symbol" w:hint="default"/>
@@ -8036,7 +8141,7 @@
       <w:lvlText w:val="o"/>
       <w:lvlJc w:val="left"/>
       <w:pPr>
-        <w:ind w:left="5760" w:hanging="360"/>
+        <w:ind w:left="5850" w:hanging="360"/>
       </w:pPr>
       <w:rPr>
         <w:rFonts w:ascii="Courier New" w:hAnsi="Courier New" w:cs="Courier New" w:hint="default"/>
@@ -8048,7 +8153,7 @@
       <w:lvlText w:val=""/>
       <w:lvlJc w:val="left"/>
       <w:pPr>
-        <w:ind w:left="6480" w:hanging="360"/>
+        <w:ind w:left="6570" w:hanging="360"/>
       </w:pPr>
       <w:rPr>
         <w:rFonts w:ascii="Wingdings" w:hAnsi="Wingdings" w:hint="default"/>
@@ -8371,8 +8476,8 @@
   <w:abstractNum w:abstractNumId="4" w15:restartNumberingAfterBreak="0">
     <w:nsid w:val="0E01736C"/>
     <w:multiLevelType w:val="hybridMultilevel"/>
-    <w:tmpl w:val="480AFAD0"/>
-    <w:lvl w:ilvl="0" w:tplc="FFFFFFFF">
+    <w:tmpl w:val="860A8C9A"/>
+    <w:lvl w:ilvl="0" w:tplc="5EC05DBE">
       <w:start w:val="1"/>
       <w:numFmt w:val="decimal"/>
       <w:lvlText w:val="%1."/>
@@ -8382,6 +8487,8 @@
       </w:pPr>
       <w:rPr>
         <w:rFonts w:hint="default"/>
+        <w:b/>
+        <w:bCs/>
       </w:rPr>
     </w:lvl>
     <w:lvl w:ilvl="1" w:tplc="FFFFFFFF" w:tentative="1">
@@ -8467,7 +8574,7 @@
       <w:lvlText w:val="%1."/>
       <w:lvlJc w:val="left"/>
       <w:pPr>
-        <w:ind w:left="720" w:hanging="360"/>
+        <w:ind w:left="630" w:hanging="360"/>
       </w:pPr>
       <w:rPr>
         <w:rFonts w:hint="default"/>
@@ -8479,7 +8586,7 @@
       <w:lvlText w:val="%2."/>
       <w:lvlJc w:val="left"/>
       <w:pPr>
-        <w:ind w:left="1440" w:hanging="360"/>
+        <w:ind w:left="1350" w:hanging="360"/>
       </w:pPr>
     </w:lvl>
     <w:lvl w:ilvl="2" w:tplc="0816001B" w:tentative="1">
@@ -8488,7 +8595,7 @@
       <w:lvlText w:val="%3."/>
       <w:lvlJc w:val="right"/>
       <w:pPr>
-        <w:ind w:left="2160" w:hanging="180"/>
+        <w:ind w:left="2070" w:hanging="180"/>
       </w:pPr>
     </w:lvl>
     <w:lvl w:ilvl="3" w:tplc="0816000F" w:tentative="1">
@@ -8497,7 +8604,7 @@
       <w:lvlText w:val="%4."/>
       <w:lvlJc w:val="left"/>
       <w:pPr>
-        <w:ind w:left="2880" w:hanging="360"/>
+        <w:ind w:left="2790" w:hanging="360"/>
       </w:pPr>
     </w:lvl>
     <w:lvl w:ilvl="4" w:tplc="08160019" w:tentative="1">
@@ -8506,7 +8613,7 @@
       <w:lvlText w:val="%5."/>
       <w:lvlJc w:val="left"/>
       <w:pPr>
-        <w:ind w:left="3600" w:hanging="360"/>
+        <w:ind w:left="3510" w:hanging="360"/>
       </w:pPr>
     </w:lvl>
     <w:lvl w:ilvl="5" w:tplc="0816001B" w:tentative="1">
@@ -8515,7 +8622,7 @@
       <w:lvlText w:val="%6."/>
       <w:lvlJc w:val="right"/>
       <w:pPr>
-        <w:ind w:left="4320" w:hanging="180"/>
+        <w:ind w:left="4230" w:hanging="180"/>
       </w:pPr>
     </w:lvl>
     <w:lvl w:ilvl="6" w:tplc="0816000F" w:tentative="1">
@@ -8524,7 +8631,7 @@
       <w:lvlText w:val="%7."/>
       <w:lvlJc w:val="left"/>
       <w:pPr>
-        <w:ind w:left="5040" w:hanging="360"/>
+        <w:ind w:left="4950" w:hanging="360"/>
       </w:pPr>
     </w:lvl>
     <w:lvl w:ilvl="7" w:tplc="08160019" w:tentative="1">
@@ -8533,7 +8640,7 @@
       <w:lvlText w:val="%8."/>
       <w:lvlJc w:val="left"/>
       <w:pPr>
-        <w:ind w:left="5760" w:hanging="360"/>
+        <w:ind w:left="5670" w:hanging="360"/>
       </w:pPr>
     </w:lvl>
     <w:lvl w:ilvl="8" w:tplc="0816001B" w:tentative="1">
@@ -8542,7 +8649,7 @@
       <w:lvlText w:val="%9."/>
       <w:lvlJc w:val="right"/>
       <w:pPr>
-        <w:ind w:left="6480" w:hanging="180"/>
+        <w:ind w:left="6390" w:hanging="180"/>
       </w:pPr>
     </w:lvl>
   </w:abstractNum>
@@ -8884,6 +8991,92 @@
     </w:lvl>
   </w:abstractNum>
   <w:abstractNum w:abstractNumId="9" w15:restartNumberingAfterBreak="0">
+    <w:nsid w:val="1C400805"/>
+    <w:multiLevelType w:val="hybridMultilevel"/>
+    <w:tmpl w:val="CE483DE4"/>
+    <w:lvl w:ilvl="0" w:tplc="0816000F">
+      <w:start w:val="1"/>
+      <w:numFmt w:val="decimal"/>
+      <w:lvlText w:val="%1."/>
+      <w:lvlJc w:val="left"/>
+      <w:pPr>
+        <w:ind w:left="720" w:hanging="360"/>
+      </w:pPr>
+    </w:lvl>
+    <w:lvl w:ilvl="1" w:tplc="08160019" w:tentative="1">
+      <w:start w:val="1"/>
+      <w:numFmt w:val="lowerLetter"/>
+      <w:lvlText w:val="%2."/>
+      <w:lvlJc w:val="left"/>
+      <w:pPr>
+        <w:ind w:left="1440" w:hanging="360"/>
+      </w:pPr>
+    </w:lvl>
+    <w:lvl w:ilvl="2" w:tplc="0816001B" w:tentative="1">
+      <w:start w:val="1"/>
+      <w:numFmt w:val="lowerRoman"/>
+      <w:lvlText w:val="%3."/>
+      <w:lvlJc w:val="right"/>
+      <w:pPr>
+        <w:ind w:left="2160" w:hanging="180"/>
+      </w:pPr>
+    </w:lvl>
+    <w:lvl w:ilvl="3" w:tplc="0816000F" w:tentative="1">
+      <w:start w:val="1"/>
+      <w:numFmt w:val="decimal"/>
+      <w:lvlText w:val="%4."/>
+      <w:lvlJc w:val="left"/>
+      <w:pPr>
+        <w:ind w:left="2880" w:hanging="360"/>
+      </w:pPr>
+    </w:lvl>
+    <w:lvl w:ilvl="4" w:tplc="08160019" w:tentative="1">
+      <w:start w:val="1"/>
+      <w:numFmt w:val="lowerLetter"/>
+      <w:lvlText w:val="%5."/>
+      <w:lvlJc w:val="left"/>
+      <w:pPr>
+        <w:ind w:left="3600" w:hanging="360"/>
+      </w:pPr>
+    </w:lvl>
+    <w:lvl w:ilvl="5" w:tplc="0816001B" w:tentative="1">
+      <w:start w:val="1"/>
+      <w:numFmt w:val="lowerRoman"/>
+      <w:lvlText w:val="%6."/>
+      <w:lvlJc w:val="right"/>
+      <w:pPr>
+        <w:ind w:left="4320" w:hanging="180"/>
+      </w:pPr>
+    </w:lvl>
+    <w:lvl w:ilvl="6" w:tplc="0816000F" w:tentative="1">
+      <w:start w:val="1"/>
+      <w:numFmt w:val="decimal"/>
+      <w:lvlText w:val="%7."/>
+      <w:lvlJc w:val="left"/>
+      <w:pPr>
+        <w:ind w:left="5040" w:hanging="360"/>
+      </w:pPr>
+    </w:lvl>
+    <w:lvl w:ilvl="7" w:tplc="08160019" w:tentative="1">
+      <w:start w:val="1"/>
+      <w:numFmt w:val="lowerLetter"/>
+      <w:lvlText w:val="%8."/>
+      <w:lvlJc w:val="left"/>
+      <w:pPr>
+        <w:ind w:left="5760" w:hanging="360"/>
+      </w:pPr>
+    </w:lvl>
+    <w:lvl w:ilvl="8" w:tplc="0816001B" w:tentative="1">
+      <w:start w:val="1"/>
+      <w:numFmt w:val="lowerRoman"/>
+      <w:lvlText w:val="%9."/>
+      <w:lvlJc w:val="right"/>
+      <w:pPr>
+        <w:ind w:left="6480" w:hanging="180"/>
+      </w:pPr>
+    </w:lvl>
+  </w:abstractNum>
+  <w:abstractNum w:abstractNumId="10" w15:restartNumberingAfterBreak="0">
     <w:nsid w:val="1C9F4015"/>
     <w:multiLevelType w:val="hybridMultilevel"/>
     <w:tmpl w:val="530C5D44"/>
@@ -8893,7 +9086,7 @@
       <w:lvlText w:val="%1."/>
       <w:lvlJc w:val="left"/>
       <w:pPr>
-        <w:ind w:left="630" w:hanging="360"/>
+        <w:ind w:left="450" w:hanging="360"/>
       </w:pPr>
       <w:rPr>
         <w:rFonts w:hint="default"/>
@@ -8905,7 +9098,7 @@
       <w:lvlText w:val="o"/>
       <w:lvlJc w:val="left"/>
       <w:pPr>
-        <w:ind w:left="1440" w:hanging="360"/>
+        <w:ind w:left="1260" w:hanging="360"/>
       </w:pPr>
       <w:rPr>
         <w:rFonts w:ascii="Courier New" w:hAnsi="Courier New" w:cs="Courier New" w:hint="default"/>
@@ -8917,7 +9110,7 @@
       <w:lvlText w:val=""/>
       <w:lvlJc w:val="left"/>
       <w:pPr>
-        <w:ind w:left="2160" w:hanging="360"/>
+        <w:ind w:left="1980" w:hanging="360"/>
       </w:pPr>
       <w:rPr>
         <w:rFonts w:ascii="Wingdings" w:hAnsi="Wingdings" w:hint="default"/>
@@ -8929,7 +9122,7 @@
       <w:lvlText w:val=""/>
       <w:lvlJc w:val="left"/>
       <w:pPr>
-        <w:ind w:left="2880" w:hanging="360"/>
+        <w:ind w:left="2700" w:hanging="360"/>
       </w:pPr>
       <w:rPr>
         <w:rFonts w:ascii="Symbol" w:hAnsi="Symbol" w:hint="default"/>
@@ -8941,7 +9134,7 @@
       <w:lvlText w:val="o"/>
       <w:lvlJc w:val="left"/>
       <w:pPr>
-        <w:ind w:left="3600" w:hanging="360"/>
+        <w:ind w:left="3420" w:hanging="360"/>
       </w:pPr>
       <w:rPr>
         <w:rFonts w:ascii="Courier New" w:hAnsi="Courier New" w:cs="Courier New" w:hint="default"/>
@@ -8953,7 +9146,7 @@
       <w:lvlText w:val=""/>
       <w:lvlJc w:val="left"/>
       <w:pPr>
-        <w:ind w:left="4320" w:hanging="360"/>
+        <w:ind w:left="4140" w:hanging="360"/>
       </w:pPr>
       <w:rPr>
         <w:rFonts w:ascii="Wingdings" w:hAnsi="Wingdings" w:hint="default"/>
@@ -8965,7 +9158,7 @@
       <w:lvlText w:val=""/>
       <w:lvlJc w:val="left"/>
       <w:pPr>
-        <w:ind w:left="5040" w:hanging="360"/>
+        <w:ind w:left="4860" w:hanging="360"/>
       </w:pPr>
       <w:rPr>
         <w:rFonts w:ascii="Symbol" w:hAnsi="Symbol" w:hint="default"/>
@@ -8977,7 +9170,7 @@
       <w:lvlText w:val="o"/>
       <w:lvlJc w:val="left"/>
       <w:pPr>
-        <w:ind w:left="5760" w:hanging="360"/>
+        <w:ind w:left="5580" w:hanging="360"/>
       </w:pPr>
       <w:rPr>
         <w:rFonts w:ascii="Courier New" w:hAnsi="Courier New" w:cs="Courier New" w:hint="default"/>
@@ -8989,14 +9182,100 @@
       <w:lvlText w:val=""/>
       <w:lvlJc w:val="left"/>
       <w:pPr>
-        <w:ind w:left="6480" w:hanging="360"/>
+        <w:ind w:left="6300" w:hanging="360"/>
       </w:pPr>
       <w:rPr>
         <w:rFonts w:ascii="Wingdings" w:hAnsi="Wingdings" w:hint="default"/>
       </w:rPr>
     </w:lvl>
   </w:abstractNum>
-  <w:abstractNum w:abstractNumId="10" w15:restartNumberingAfterBreak="0">
+  <w:abstractNum w:abstractNumId="11" w15:restartNumberingAfterBreak="0">
+    <w:nsid w:val="1CD8303E"/>
+    <w:multiLevelType w:val="hybridMultilevel"/>
+    <w:tmpl w:val="DCF67CE6"/>
+    <w:lvl w:ilvl="0" w:tplc="0816000F">
+      <w:start w:val="1"/>
+      <w:numFmt w:val="decimal"/>
+      <w:lvlText w:val="%1."/>
+      <w:lvlJc w:val="left"/>
+      <w:pPr>
+        <w:ind w:left="450" w:hanging="360"/>
+      </w:pPr>
+    </w:lvl>
+    <w:lvl w:ilvl="1" w:tplc="08160019" w:tentative="1">
+      <w:start w:val="1"/>
+      <w:numFmt w:val="lowerLetter"/>
+      <w:lvlText w:val="%2."/>
+      <w:lvlJc w:val="left"/>
+      <w:pPr>
+        <w:ind w:left="1170" w:hanging="360"/>
+      </w:pPr>
+    </w:lvl>
+    <w:lvl w:ilvl="2" w:tplc="0816001B" w:tentative="1">
+      <w:start w:val="1"/>
+      <w:numFmt w:val="lowerRoman"/>
+      <w:lvlText w:val="%3."/>
+      <w:lvlJc w:val="right"/>
+      <w:pPr>
+        <w:ind w:left="1890" w:hanging="180"/>
+      </w:pPr>
+    </w:lvl>
+    <w:lvl w:ilvl="3" w:tplc="0816000F" w:tentative="1">
+      <w:start w:val="1"/>
+      <w:numFmt w:val="decimal"/>
+      <w:lvlText w:val="%4."/>
+      <w:lvlJc w:val="left"/>
+      <w:pPr>
+        <w:ind w:left="2610" w:hanging="360"/>
+      </w:pPr>
+    </w:lvl>
+    <w:lvl w:ilvl="4" w:tplc="08160019" w:tentative="1">
+      <w:start w:val="1"/>
+      <w:numFmt w:val="lowerLetter"/>
+      <w:lvlText w:val="%5."/>
+      <w:lvlJc w:val="left"/>
+      <w:pPr>
+        <w:ind w:left="3330" w:hanging="360"/>
+      </w:pPr>
+    </w:lvl>
+    <w:lvl w:ilvl="5" w:tplc="0816001B" w:tentative="1">
+      <w:start w:val="1"/>
+      <w:numFmt w:val="lowerRoman"/>
+      <w:lvlText w:val="%6."/>
+      <w:lvlJc w:val="right"/>
+      <w:pPr>
+        <w:ind w:left="4050" w:hanging="180"/>
+      </w:pPr>
+    </w:lvl>
+    <w:lvl w:ilvl="6" w:tplc="0816000F" w:tentative="1">
+      <w:start w:val="1"/>
+      <w:numFmt w:val="decimal"/>
+      <w:lvlText w:val="%7."/>
+      <w:lvlJc w:val="left"/>
+      <w:pPr>
+        <w:ind w:left="4770" w:hanging="360"/>
+      </w:pPr>
+    </w:lvl>
+    <w:lvl w:ilvl="7" w:tplc="08160019" w:tentative="1">
+      <w:start w:val="1"/>
+      <w:numFmt w:val="lowerLetter"/>
+      <w:lvlText w:val="%8."/>
+      <w:lvlJc w:val="left"/>
+      <w:pPr>
+        <w:ind w:left="5490" w:hanging="360"/>
+      </w:pPr>
+    </w:lvl>
+    <w:lvl w:ilvl="8" w:tplc="0816001B" w:tentative="1">
+      <w:start w:val="1"/>
+      <w:numFmt w:val="lowerRoman"/>
+      <w:lvlText w:val="%9."/>
+      <w:lvlJc w:val="right"/>
+      <w:pPr>
+        <w:ind w:left="6210" w:hanging="180"/>
+      </w:pPr>
+    </w:lvl>
+  </w:abstractNum>
+  <w:abstractNum w:abstractNumId="12" w15:restartNumberingAfterBreak="0">
     <w:nsid w:val="1D43577B"/>
     <w:multiLevelType w:val="hybridMultilevel"/>
     <w:tmpl w:val="BB66BF1A"/>
@@ -9017,7 +9296,7 @@
       <w:lvlText w:val="o"/>
       <w:lvlJc w:val="left"/>
       <w:pPr>
-        <w:ind w:left="990" w:hanging="360"/>
+        <w:ind w:left="720" w:hanging="360"/>
       </w:pPr>
       <w:rPr>
         <w:rFonts w:ascii="Courier New" w:hAnsi="Courier New" w:cs="Courier New" w:hint="default"/>
@@ -9108,7 +9387,7 @@
       </w:rPr>
     </w:lvl>
   </w:abstractNum>
-  <w:abstractNum w:abstractNumId="11" w15:restartNumberingAfterBreak="0">
+  <w:abstractNum w:abstractNumId="13" w15:restartNumberingAfterBreak="0">
     <w:nsid w:val="1FA0745F"/>
     <w:multiLevelType w:val="hybridMultilevel"/>
     <w:tmpl w:val="57387FA0"/>
@@ -9220,7 +9499,7 @@
       </w:rPr>
     </w:lvl>
   </w:abstractNum>
-  <w:abstractNum w:abstractNumId="12" w15:restartNumberingAfterBreak="0">
+  <w:abstractNum w:abstractNumId="14" w15:restartNumberingAfterBreak="0">
     <w:nsid w:val="215C6E0B"/>
     <w:multiLevelType w:val="hybridMultilevel"/>
     <w:tmpl w:val="E94CB88E"/>
@@ -9332,7 +9611,7 @@
       </w:rPr>
     </w:lvl>
   </w:abstractNum>
-  <w:abstractNum w:abstractNumId="13" w15:restartNumberingAfterBreak="0">
+  <w:abstractNum w:abstractNumId="15" w15:restartNumberingAfterBreak="0">
     <w:nsid w:val="21AF758B"/>
     <w:multiLevelType w:val="hybridMultilevel"/>
     <w:tmpl w:val="6D3021DE"/>
@@ -9444,7 +9723,7 @@
       </w:rPr>
     </w:lvl>
   </w:abstractNum>
-  <w:abstractNum w:abstractNumId="14" w15:restartNumberingAfterBreak="0">
+  <w:abstractNum w:abstractNumId="16" w15:restartNumberingAfterBreak="0">
     <w:nsid w:val="21B00F69"/>
     <w:multiLevelType w:val="hybridMultilevel"/>
     <w:tmpl w:val="480AFAD0"/>
@@ -9533,7 +9812,7 @@
       </w:pPr>
     </w:lvl>
   </w:abstractNum>
-  <w:abstractNum w:abstractNumId="15" w15:restartNumberingAfterBreak="0">
+  <w:abstractNum w:abstractNumId="17" w15:restartNumberingAfterBreak="0">
     <w:nsid w:val="254177FC"/>
     <w:multiLevelType w:val="hybridMultilevel"/>
     <w:tmpl w:val="0372A0CC"/>
@@ -9645,7 +9924,7 @@
       </w:rPr>
     </w:lvl>
   </w:abstractNum>
-  <w:abstractNum w:abstractNumId="16" w15:restartNumberingAfterBreak="0">
+  <w:abstractNum w:abstractNumId="18" w15:restartNumberingAfterBreak="0">
     <w:nsid w:val="25545199"/>
     <w:multiLevelType w:val="hybridMultilevel"/>
     <w:tmpl w:val="4342A9D2"/>
@@ -9731,7 +10010,7 @@
       </w:pPr>
     </w:lvl>
   </w:abstractNum>
-  <w:abstractNum w:abstractNumId="17" w15:restartNumberingAfterBreak="0">
+  <w:abstractNum w:abstractNumId="19" w15:restartNumberingAfterBreak="0">
     <w:nsid w:val="282E2310"/>
     <w:multiLevelType w:val="hybridMultilevel"/>
     <w:tmpl w:val="B5203B32"/>
@@ -9843,7 +10122,7 @@
       </w:rPr>
     </w:lvl>
   </w:abstractNum>
-  <w:abstractNum w:abstractNumId="18" w15:restartNumberingAfterBreak="0">
+  <w:abstractNum w:abstractNumId="20" w15:restartNumberingAfterBreak="0">
     <w:nsid w:val="28655B5A"/>
     <w:multiLevelType w:val="hybridMultilevel"/>
     <w:tmpl w:val="99B2ACE4"/>
@@ -9955,7 +10234,7 @@
       </w:rPr>
     </w:lvl>
   </w:abstractNum>
-  <w:abstractNum w:abstractNumId="19" w15:restartNumberingAfterBreak="0">
+  <w:abstractNum w:abstractNumId="21" w15:restartNumberingAfterBreak="0">
     <w:nsid w:val="319C6EDE"/>
     <w:multiLevelType w:val="hybridMultilevel"/>
     <w:tmpl w:val="2EF4A7A2"/>
@@ -10067,7 +10346,210 @@
       </w:rPr>
     </w:lvl>
   </w:abstractNum>
-  <w:abstractNum w:abstractNumId="20" w15:restartNumberingAfterBreak="0">
+  <w:abstractNum w:abstractNumId="22" w15:restartNumberingAfterBreak="0">
+    <w:nsid w:val="35F52517"/>
+    <w:multiLevelType w:val="hybridMultilevel"/>
+    <w:tmpl w:val="3FD09600"/>
+    <w:lvl w:ilvl="0" w:tplc="3E02440E">
+      <w:start w:val="1"/>
+      <w:numFmt w:val="decimal"/>
+      <w:lvlText w:val="%1."/>
+      <w:lvlJc w:val="left"/>
+      <w:pPr>
+        <w:ind w:left="720" w:hanging="360"/>
+      </w:pPr>
+      <w:rPr>
+        <w:b w:val="0"/>
+        <w:bCs w:val="0"/>
+      </w:rPr>
+    </w:lvl>
+    <w:lvl w:ilvl="1" w:tplc="08160019" w:tentative="1">
+      <w:start w:val="1"/>
+      <w:numFmt w:val="lowerLetter"/>
+      <w:lvlText w:val="%2."/>
+      <w:lvlJc w:val="left"/>
+      <w:pPr>
+        <w:ind w:left="1440" w:hanging="360"/>
+      </w:pPr>
+    </w:lvl>
+    <w:lvl w:ilvl="2" w:tplc="0816001B" w:tentative="1">
+      <w:start w:val="1"/>
+      <w:numFmt w:val="lowerRoman"/>
+      <w:lvlText w:val="%3."/>
+      <w:lvlJc w:val="right"/>
+      <w:pPr>
+        <w:ind w:left="2160" w:hanging="180"/>
+      </w:pPr>
+    </w:lvl>
+    <w:lvl w:ilvl="3" w:tplc="0816000F" w:tentative="1">
+      <w:start w:val="1"/>
+      <w:numFmt w:val="decimal"/>
+      <w:lvlText w:val="%4."/>
+      <w:lvlJc w:val="left"/>
+      <w:pPr>
+        <w:ind w:left="2880" w:hanging="360"/>
+      </w:pPr>
+    </w:lvl>
+    <w:lvl w:ilvl="4" w:tplc="08160019" w:tentative="1">
+      <w:start w:val="1"/>
+      <w:numFmt w:val="lowerLetter"/>
+      <w:lvlText w:val="%5."/>
+      <w:lvlJc w:val="left"/>
+      <w:pPr>
+        <w:ind w:left="3600" w:hanging="360"/>
+      </w:pPr>
+    </w:lvl>
+    <w:lvl w:ilvl="5" w:tplc="0816001B" w:tentative="1">
+      <w:start w:val="1"/>
+      <w:numFmt w:val="lowerRoman"/>
+      <w:lvlText w:val="%6."/>
+      <w:lvlJc w:val="right"/>
+      <w:pPr>
+        <w:ind w:left="4320" w:hanging="180"/>
+      </w:pPr>
+    </w:lvl>
+    <w:lvl w:ilvl="6" w:tplc="0816000F" w:tentative="1">
+      <w:start w:val="1"/>
+      <w:numFmt w:val="decimal"/>
+      <w:lvlText w:val="%7."/>
+      <w:lvlJc w:val="left"/>
+      <w:pPr>
+        <w:ind w:left="5040" w:hanging="360"/>
+      </w:pPr>
+    </w:lvl>
+    <w:lvl w:ilvl="7" w:tplc="08160019" w:tentative="1">
+      <w:start w:val="1"/>
+      <w:numFmt w:val="lowerLetter"/>
+      <w:lvlText w:val="%8."/>
+      <w:lvlJc w:val="left"/>
+      <w:pPr>
+        <w:ind w:left="5760" w:hanging="360"/>
+      </w:pPr>
+    </w:lvl>
+    <w:lvl w:ilvl="8" w:tplc="0816001B" w:tentative="1">
+      <w:start w:val="1"/>
+      <w:numFmt w:val="lowerRoman"/>
+      <w:lvlText w:val="%9."/>
+      <w:lvlJc w:val="right"/>
+      <w:pPr>
+        <w:ind w:left="6480" w:hanging="180"/>
+      </w:pPr>
+    </w:lvl>
+  </w:abstractNum>
+  <w:abstractNum w:abstractNumId="23" w15:restartNumberingAfterBreak="0">
+    <w:nsid w:val="3B417563"/>
+    <w:multiLevelType w:val="hybridMultilevel"/>
+    <w:tmpl w:val="6E32DF88"/>
+    <w:lvl w:ilvl="0" w:tplc="08160001">
+      <w:start w:val="1"/>
+      <w:numFmt w:val="bullet"/>
+      <w:lvlText w:val=""/>
+      <w:lvlJc w:val="left"/>
+      <w:pPr>
+        <w:ind w:left="720" w:hanging="360"/>
+      </w:pPr>
+      <w:rPr>
+        <w:rFonts w:ascii="Symbol" w:hAnsi="Symbol" w:hint="default"/>
+      </w:rPr>
+    </w:lvl>
+    <w:lvl w:ilvl="1" w:tplc="08160003" w:tentative="1">
+      <w:start w:val="1"/>
+      <w:numFmt w:val="bullet"/>
+      <w:lvlText w:val="o"/>
+      <w:lvlJc w:val="left"/>
+      <w:pPr>
+        <w:ind w:left="1440" w:hanging="360"/>
+      </w:pPr>
+      <w:rPr>
+        <w:rFonts w:ascii="Courier New" w:hAnsi="Courier New" w:cs="Courier New" w:hint="default"/>
+      </w:rPr>
+    </w:lvl>
+    <w:lvl w:ilvl="2" w:tplc="08160005" w:tentative="1">
+      <w:start w:val="1"/>
+      <w:numFmt w:val="bullet"/>
+      <w:lvlText w:val=""/>
+      <w:lvlJc w:val="left"/>
+      <w:pPr>
+        <w:ind w:left="2160" w:hanging="360"/>
+      </w:pPr>
+      <w:rPr>
+        <w:rFonts w:ascii="Wingdings" w:hAnsi="Wingdings" w:hint="default"/>
+      </w:rPr>
+    </w:lvl>
+    <w:lvl w:ilvl="3" w:tplc="08160001" w:tentative="1">
+      <w:start w:val="1"/>
+      <w:numFmt w:val="bullet"/>
+      <w:lvlText w:val=""/>
+      <w:lvlJc w:val="left"/>
+      <w:pPr>
+        <w:ind w:left="2880" w:hanging="360"/>
+      </w:pPr>
+      <w:rPr>
+        <w:rFonts w:ascii="Symbol" w:hAnsi="Symbol" w:hint="default"/>
+      </w:rPr>
+    </w:lvl>
+    <w:lvl w:ilvl="4" w:tplc="08160003" w:tentative="1">
+      <w:start w:val="1"/>
+      <w:numFmt w:val="bullet"/>
+      <w:lvlText w:val="o"/>
+      <w:lvlJc w:val="left"/>
+      <w:pPr>
+        <w:ind w:left="3600" w:hanging="360"/>
+      </w:pPr>
+      <w:rPr>
+        <w:rFonts w:ascii="Courier New" w:hAnsi="Courier New" w:cs="Courier New" w:hint="default"/>
+      </w:rPr>
+    </w:lvl>
+    <w:lvl w:ilvl="5" w:tplc="08160005" w:tentative="1">
+      <w:start w:val="1"/>
+      <w:numFmt w:val="bullet"/>
+      <w:lvlText w:val=""/>
+      <w:lvlJc w:val="left"/>
+      <w:pPr>
+        <w:ind w:left="4320" w:hanging="360"/>
+      </w:pPr>
+      <w:rPr>
+        <w:rFonts w:ascii="Wingdings" w:hAnsi="Wingdings" w:hint="default"/>
+      </w:rPr>
+    </w:lvl>
+    <w:lvl w:ilvl="6" w:tplc="08160001" w:tentative="1">
+      <w:start w:val="1"/>
+      <w:numFmt w:val="bullet"/>
+      <w:lvlText w:val=""/>
+      <w:lvlJc w:val="left"/>
+      <w:pPr>
+        <w:ind w:left="5040" w:hanging="360"/>
+      </w:pPr>
+      <w:rPr>
+        <w:rFonts w:ascii="Symbol" w:hAnsi="Symbol" w:hint="default"/>
+      </w:rPr>
+    </w:lvl>
+    <w:lvl w:ilvl="7" w:tplc="08160003" w:tentative="1">
+      <w:start w:val="1"/>
+      <w:numFmt w:val="bullet"/>
+      <w:lvlText w:val="o"/>
+      <w:lvlJc w:val="left"/>
+      <w:pPr>
+        <w:ind w:left="5760" w:hanging="360"/>
+      </w:pPr>
+      <w:rPr>
+        <w:rFonts w:ascii="Courier New" w:hAnsi="Courier New" w:cs="Courier New" w:hint="default"/>
+      </w:rPr>
+    </w:lvl>
+    <w:lvl w:ilvl="8" w:tplc="08160005" w:tentative="1">
+      <w:start w:val="1"/>
+      <w:numFmt w:val="bullet"/>
+      <w:lvlText w:val=""/>
+      <w:lvlJc w:val="left"/>
+      <w:pPr>
+        <w:ind w:left="6480" w:hanging="360"/>
+      </w:pPr>
+      <w:rPr>
+        <w:rFonts w:ascii="Wingdings" w:hAnsi="Wingdings" w:hint="default"/>
+      </w:rPr>
+    </w:lvl>
+  </w:abstractNum>
+  <w:abstractNum w:abstractNumId="24" w15:restartNumberingAfterBreak="0">
     <w:nsid w:val="3DA75E20"/>
     <w:multiLevelType w:val="hybridMultilevel"/>
     <w:tmpl w:val="8D848DBC"/>
@@ -10179,7 +10661,7 @@
       </w:rPr>
     </w:lvl>
   </w:abstractNum>
-  <w:abstractNum w:abstractNumId="21" w15:restartNumberingAfterBreak="0">
+  <w:abstractNum w:abstractNumId="25" w15:restartNumberingAfterBreak="0">
     <w:nsid w:val="419A7130"/>
     <w:multiLevelType w:val="hybridMultilevel"/>
     <w:tmpl w:val="2506CE2A"/>
@@ -10291,7 +10773,120 @@
       </w:rPr>
     </w:lvl>
   </w:abstractNum>
-  <w:abstractNum w:abstractNumId="22" w15:restartNumberingAfterBreak="0">
+  <w:abstractNum w:abstractNumId="26" w15:restartNumberingAfterBreak="0">
+    <w:nsid w:val="426A2670"/>
+    <w:multiLevelType w:val="hybridMultilevel"/>
+    <w:tmpl w:val="A22ABDC4"/>
+    <w:lvl w:ilvl="0" w:tplc="08160001">
+      <w:start w:val="1"/>
+      <w:numFmt w:val="bullet"/>
+      <w:lvlText w:val=""/>
+      <w:lvlJc w:val="left"/>
+      <w:pPr>
+        <w:ind w:left="540" w:hanging="360"/>
+      </w:pPr>
+      <w:rPr>
+        <w:rFonts w:ascii="Symbol" w:hAnsi="Symbol" w:hint="default"/>
+      </w:rPr>
+    </w:lvl>
+    <w:lvl w:ilvl="1" w:tplc="08160003" w:tentative="1">
+      <w:start w:val="1"/>
+      <w:numFmt w:val="bullet"/>
+      <w:lvlText w:val="o"/>
+      <w:lvlJc w:val="left"/>
+      <w:pPr>
+        <w:ind w:left="1260" w:hanging="360"/>
+      </w:pPr>
+      <w:rPr>
+        <w:rFonts w:ascii="Courier New" w:hAnsi="Courier New" w:cs="Courier New" w:hint="default"/>
+      </w:rPr>
+    </w:lvl>
+    <w:lvl w:ilvl="2" w:tplc="08160005" w:tentative="1">
+      <w:start w:val="1"/>
+      <w:numFmt w:val="bullet"/>
+      <w:lvlText w:val=""/>
+      <w:lvlJc w:val="left"/>
+      <w:pPr>
+        <w:ind w:left="1980" w:hanging="360"/>
+      </w:pPr>
+      <w:rPr>
+        <w:rFonts w:ascii="Wingdings" w:hAnsi="Wingdings" w:hint="default"/>
+      </w:rPr>
+    </w:lvl>
+    <w:lvl w:ilvl="3" w:tplc="08160001" w:tentative="1">
+      <w:start w:val="1"/>
+      <w:numFmt w:val="bullet"/>
+      <w:lvlText w:val=""/>
+      <w:lvlJc w:val="left"/>
+      <w:pPr>
+        <w:ind w:left="2700" w:hanging="360"/>
+      </w:pPr>
+      <w:rPr>
+        <w:rFonts w:ascii="Symbol" w:hAnsi="Symbol" w:hint="default"/>
+      </w:rPr>
+    </w:lvl>
+    <w:lvl w:ilvl="4" w:tplc="08160003" w:tentative="1">
+      <w:start w:val="1"/>
+      <w:numFmt w:val="bullet"/>
+      <w:lvlText w:val="o"/>
+      <w:lvlJc w:val="left"/>
+      <w:pPr>
+        <w:ind w:left="3420" w:hanging="360"/>
+      </w:pPr>
+      <w:rPr>
+        <w:rFonts w:ascii="Courier New" w:hAnsi="Courier New" w:cs="Courier New" w:hint="default"/>
+      </w:rPr>
+    </w:lvl>
+    <w:lvl w:ilvl="5" w:tplc="08160005" w:tentative="1">
+      <w:start w:val="1"/>
+      <w:numFmt w:val="bullet"/>
+      <w:lvlText w:val=""/>
+      <w:lvlJc w:val="left"/>
+      <w:pPr>
+        <w:ind w:left="4140" w:hanging="360"/>
+      </w:pPr>
+      <w:rPr>
+        <w:rFonts w:ascii="Wingdings" w:hAnsi="Wingdings" w:hint="default"/>
+      </w:rPr>
+    </w:lvl>
+    <w:lvl w:ilvl="6" w:tplc="08160001" w:tentative="1">
+      <w:start w:val="1"/>
+      <w:numFmt w:val="bullet"/>
+      <w:lvlText w:val=""/>
+      <w:lvlJc w:val="left"/>
+      <w:pPr>
+        <w:ind w:left="4860" w:hanging="360"/>
+      </w:pPr>
+      <w:rPr>
+        <w:rFonts w:ascii="Symbol" w:hAnsi="Symbol" w:hint="default"/>
+      </w:rPr>
+    </w:lvl>
+    <w:lvl w:ilvl="7" w:tplc="08160003" w:tentative="1">
+      <w:start w:val="1"/>
+      <w:numFmt w:val="bullet"/>
+      <w:lvlText w:val="o"/>
+      <w:lvlJc w:val="left"/>
+      <w:pPr>
+        <w:ind w:left="5580" w:hanging="360"/>
+      </w:pPr>
+      <w:rPr>
+        <w:rFonts w:ascii="Courier New" w:hAnsi="Courier New" w:cs="Courier New" w:hint="default"/>
+      </w:rPr>
+    </w:lvl>
+    <w:lvl w:ilvl="8" w:tplc="08160005" w:tentative="1">
+      <w:start w:val="1"/>
+      <w:numFmt w:val="bullet"/>
+      <w:lvlText w:val=""/>
+      <w:lvlJc w:val="left"/>
+      <w:pPr>
+        <w:ind w:left="6300" w:hanging="360"/>
+      </w:pPr>
+      <w:rPr>
+        <w:rFonts w:ascii="Wingdings" w:hAnsi="Wingdings" w:hint="default"/>
+      </w:rPr>
+    </w:lvl>
+  </w:abstractNum>
+  <w:abstractNum w:abstractNumId="27" w15:restartNumberingAfterBreak="0">
     <w:nsid w:val="433D482C"/>
     <w:multiLevelType w:val="hybridMultilevel"/>
     <w:tmpl w:val="6BACFCF6"/>
@@ -10403,7 +10998,7 @@
       </w:rPr>
     </w:lvl>
   </w:abstractNum>
-  <w:abstractNum w:abstractNumId="23" w15:restartNumberingAfterBreak="0">
+  <w:abstractNum w:abstractNumId="28" w15:restartNumberingAfterBreak="0">
     <w:nsid w:val="483C62BB"/>
     <w:multiLevelType w:val="hybridMultilevel"/>
     <w:tmpl w:val="F4F886AC"/>
@@ -10515,7 +11110,7 @@
       </w:rPr>
     </w:lvl>
   </w:abstractNum>
-  <w:abstractNum w:abstractNumId="24" w15:restartNumberingAfterBreak="0">
+  <w:abstractNum w:abstractNumId="29" w15:restartNumberingAfterBreak="0">
     <w:nsid w:val="492834B0"/>
     <w:multiLevelType w:val="hybridMultilevel"/>
     <w:tmpl w:val="F91C31B0"/>
@@ -10536,7 +11131,7 @@
       <w:lvlText w:val="o"/>
       <w:lvlJc w:val="left"/>
       <w:pPr>
-        <w:ind w:left="1170" w:hanging="360"/>
+        <w:ind w:left="900" w:hanging="360"/>
       </w:pPr>
       <w:rPr>
         <w:rFonts w:ascii="Courier New" w:hAnsi="Courier New" w:cs="Courier New" w:hint="default"/>
@@ -10627,7 +11222,7 @@
       </w:rPr>
     </w:lvl>
   </w:abstractNum>
-  <w:abstractNum w:abstractNumId="25" w15:restartNumberingAfterBreak="0">
+  <w:abstractNum w:abstractNumId="30" w15:restartNumberingAfterBreak="0">
     <w:nsid w:val="4C6047AF"/>
     <w:multiLevelType w:val="hybridMultilevel"/>
     <w:tmpl w:val="BB08A0C4"/>
@@ -10637,7 +11232,7 @@
       <w:lvlText w:val=""/>
       <w:lvlJc w:val="left"/>
       <w:pPr>
-        <w:ind w:left="540" w:hanging="360"/>
+        <w:ind w:left="630" w:hanging="360"/>
       </w:pPr>
       <w:rPr>
         <w:rFonts w:ascii="Symbol" w:hAnsi="Symbol" w:hint="default"/>
@@ -10649,98 +11244,188 @@
       <w:lvlText w:val="o"/>
       <w:lvlJc w:val="left"/>
       <w:pPr>
+        <w:ind w:left="1530" w:hanging="360"/>
+      </w:pPr>
+      <w:rPr>
+        <w:rFonts w:ascii="Courier New" w:hAnsi="Courier New" w:cs="Courier New" w:hint="default"/>
+      </w:rPr>
+    </w:lvl>
+    <w:lvl w:ilvl="2" w:tplc="08160005" w:tentative="1">
+      <w:start w:val="1"/>
+      <w:numFmt w:val="bullet"/>
+      <w:lvlText w:val=""/>
+      <w:lvlJc w:val="left"/>
+      <w:pPr>
+        <w:ind w:left="2250" w:hanging="360"/>
+      </w:pPr>
+      <w:rPr>
+        <w:rFonts w:ascii="Wingdings" w:hAnsi="Wingdings" w:hint="default"/>
+      </w:rPr>
+    </w:lvl>
+    <w:lvl w:ilvl="3" w:tplc="08160001" w:tentative="1">
+      <w:start w:val="1"/>
+      <w:numFmt w:val="bullet"/>
+      <w:lvlText w:val=""/>
+      <w:lvlJc w:val="left"/>
+      <w:pPr>
+        <w:ind w:left="2970" w:hanging="360"/>
+      </w:pPr>
+      <w:rPr>
+        <w:rFonts w:ascii="Symbol" w:hAnsi="Symbol" w:hint="default"/>
+      </w:rPr>
+    </w:lvl>
+    <w:lvl w:ilvl="4" w:tplc="08160003" w:tentative="1">
+      <w:start w:val="1"/>
+      <w:numFmt w:val="bullet"/>
+      <w:lvlText w:val="o"/>
+      <w:lvlJc w:val="left"/>
+      <w:pPr>
+        <w:ind w:left="3690" w:hanging="360"/>
+      </w:pPr>
+      <w:rPr>
+        <w:rFonts w:ascii="Courier New" w:hAnsi="Courier New" w:cs="Courier New" w:hint="default"/>
+      </w:rPr>
+    </w:lvl>
+    <w:lvl w:ilvl="5" w:tplc="08160005" w:tentative="1">
+      <w:start w:val="1"/>
+      <w:numFmt w:val="bullet"/>
+      <w:lvlText w:val=""/>
+      <w:lvlJc w:val="left"/>
+      <w:pPr>
+        <w:ind w:left="4410" w:hanging="360"/>
+      </w:pPr>
+      <w:rPr>
+        <w:rFonts w:ascii="Wingdings" w:hAnsi="Wingdings" w:hint="default"/>
+      </w:rPr>
+    </w:lvl>
+    <w:lvl w:ilvl="6" w:tplc="08160001" w:tentative="1">
+      <w:start w:val="1"/>
+      <w:numFmt w:val="bullet"/>
+      <w:lvlText w:val=""/>
+      <w:lvlJc w:val="left"/>
+      <w:pPr>
+        <w:ind w:left="5130" w:hanging="360"/>
+      </w:pPr>
+      <w:rPr>
+        <w:rFonts w:ascii="Symbol" w:hAnsi="Symbol" w:hint="default"/>
+      </w:rPr>
+    </w:lvl>
+    <w:lvl w:ilvl="7" w:tplc="08160003" w:tentative="1">
+      <w:start w:val="1"/>
+      <w:numFmt w:val="bullet"/>
+      <w:lvlText w:val="o"/>
+      <w:lvlJc w:val="left"/>
+      <w:pPr>
+        <w:ind w:left="5850" w:hanging="360"/>
+      </w:pPr>
+      <w:rPr>
+        <w:rFonts w:ascii="Courier New" w:hAnsi="Courier New" w:cs="Courier New" w:hint="default"/>
+      </w:rPr>
+    </w:lvl>
+    <w:lvl w:ilvl="8" w:tplc="08160005" w:tentative="1">
+      <w:start w:val="1"/>
+      <w:numFmt w:val="bullet"/>
+      <w:lvlText w:val=""/>
+      <w:lvlJc w:val="left"/>
+      <w:pPr>
+        <w:ind w:left="6570" w:hanging="360"/>
+      </w:pPr>
+      <w:rPr>
+        <w:rFonts w:ascii="Wingdings" w:hAnsi="Wingdings" w:hint="default"/>
+      </w:rPr>
+    </w:lvl>
+  </w:abstractNum>
+  <w:abstractNum w:abstractNumId="31" w15:restartNumberingAfterBreak="0">
+    <w:nsid w:val="4F00089B"/>
+    <w:multiLevelType w:val="hybridMultilevel"/>
+    <w:tmpl w:val="7B6EC496"/>
+    <w:lvl w:ilvl="0" w:tplc="3E02440E">
+      <w:start w:val="1"/>
+      <w:numFmt w:val="decimal"/>
+      <w:lvlText w:val="%1."/>
+      <w:lvlJc w:val="left"/>
+      <w:pPr>
+        <w:ind w:left="720" w:hanging="360"/>
+      </w:pPr>
+      <w:rPr>
+        <w:b w:val="0"/>
+        <w:bCs w:val="0"/>
+      </w:rPr>
+    </w:lvl>
+    <w:lvl w:ilvl="1" w:tplc="08160019" w:tentative="1">
+      <w:start w:val="1"/>
+      <w:numFmt w:val="lowerLetter"/>
+      <w:lvlText w:val="%2."/>
+      <w:lvlJc w:val="left"/>
+      <w:pPr>
         <w:ind w:left="1440" w:hanging="360"/>
       </w:pPr>
-      <w:rPr>
-        <w:rFonts w:ascii="Courier New" w:hAnsi="Courier New" w:cs="Courier New" w:hint="default"/>
-      </w:rPr>
-    </w:lvl>
-    <w:lvl w:ilvl="2" w:tplc="08160005" w:tentative="1">
-      <w:start w:val="1"/>
-      <w:numFmt w:val="bullet"/>
-      <w:lvlText w:val=""/>
-      <w:lvlJc w:val="left"/>
-      <w:pPr>
-        <w:ind w:left="2160" w:hanging="360"/>
-      </w:pPr>
-      <w:rPr>
-        <w:rFonts w:ascii="Wingdings" w:hAnsi="Wingdings" w:hint="default"/>
-      </w:rPr>
-    </w:lvl>
-    <w:lvl w:ilvl="3" w:tplc="08160001" w:tentative="1">
-      <w:start w:val="1"/>
-      <w:numFmt w:val="bullet"/>
-      <w:lvlText w:val=""/>
+    </w:lvl>
+    <w:lvl w:ilvl="2" w:tplc="0816001B" w:tentative="1">
+      <w:start w:val="1"/>
+      <w:numFmt w:val="lowerRoman"/>
+      <w:lvlText w:val="%3."/>
+      <w:lvlJc w:val="right"/>
+      <w:pPr>
+        <w:ind w:left="2160" w:hanging="180"/>
+      </w:pPr>
+    </w:lvl>
+    <w:lvl w:ilvl="3" w:tplc="0816000F" w:tentative="1">
+      <w:start w:val="1"/>
+      <w:numFmt w:val="decimal"/>
+      <w:lvlText w:val="%4."/>
       <w:lvlJc w:val="left"/>
       <w:pPr>
         <w:ind w:left="2880" w:hanging="360"/>
       </w:pPr>
-      <w:rPr>
-        <w:rFonts w:ascii="Symbol" w:hAnsi="Symbol" w:hint="default"/>
-      </w:rPr>
-    </w:lvl>
-    <w:lvl w:ilvl="4" w:tplc="08160003" w:tentative="1">
-      <w:start w:val="1"/>
-      <w:numFmt w:val="bullet"/>
-      <w:lvlText w:val="o"/>
+    </w:lvl>
+    <w:lvl w:ilvl="4" w:tplc="08160019" w:tentative="1">
+      <w:start w:val="1"/>
+      <w:numFmt w:val="lowerLetter"/>
+      <w:lvlText w:val="%5."/>
       <w:lvlJc w:val="left"/>
       <w:pPr>
         <w:ind w:left="3600" w:hanging="360"/>
       </w:pPr>
-      <w:rPr>
-        <w:rFonts w:ascii="Courier New" w:hAnsi="Courier New" w:cs="Courier New" w:hint="default"/>
-      </w:rPr>
-    </w:lvl>
-    <w:lvl w:ilvl="5" w:tplc="08160005" w:tentative="1">
-      <w:start w:val="1"/>
-      <w:numFmt w:val="bullet"/>
-      <w:lvlText w:val=""/>
-      <w:lvlJc w:val="left"/>
-      <w:pPr>
-        <w:ind w:left="4320" w:hanging="360"/>
-      </w:pPr>
-      <w:rPr>
-        <w:rFonts w:ascii="Wingdings" w:hAnsi="Wingdings" w:hint="default"/>
-      </w:rPr>
-    </w:lvl>
-    <w:lvl w:ilvl="6" w:tplc="08160001" w:tentative="1">
-      <w:start w:val="1"/>
-      <w:numFmt w:val="bullet"/>
-      <w:lvlText w:val=""/>
+    </w:lvl>
+    <w:lvl w:ilvl="5" w:tplc="0816001B" w:tentative="1">
+      <w:start w:val="1"/>
+      <w:numFmt w:val="lowerRoman"/>
+      <w:lvlText w:val="%6."/>
+      <w:lvlJc w:val="right"/>
+      <w:pPr>
+        <w:ind w:left="4320" w:hanging="180"/>
+      </w:pPr>
+    </w:lvl>
+    <w:lvl w:ilvl="6" w:tplc="0816000F" w:tentative="1">
+      <w:start w:val="1"/>
+      <w:numFmt w:val="decimal"/>
+      <w:lvlText w:val="%7."/>
       <w:lvlJc w:val="left"/>
       <w:pPr>
         <w:ind w:left="5040" w:hanging="360"/>
       </w:pPr>
-      <w:rPr>
-        <w:rFonts w:ascii="Symbol" w:hAnsi="Symbol" w:hint="default"/>
-      </w:rPr>
-    </w:lvl>
-    <w:lvl w:ilvl="7" w:tplc="08160003" w:tentative="1">
-      <w:start w:val="1"/>
-      <w:numFmt w:val="bullet"/>
-      <w:lvlText w:val="o"/>
+    </w:lvl>
+    <w:lvl w:ilvl="7" w:tplc="08160019" w:tentative="1">
+      <w:start w:val="1"/>
+      <w:numFmt w:val="lowerLetter"/>
+      <w:lvlText w:val="%8."/>
       <w:lvlJc w:val="left"/>
       <w:pPr>
         <w:ind w:left="5760" w:hanging="360"/>
       </w:pPr>
-      <w:rPr>
-        <w:rFonts w:ascii="Courier New" w:hAnsi="Courier New" w:cs="Courier New" w:hint="default"/>
-      </w:rPr>
-    </w:lvl>
-    <w:lvl w:ilvl="8" w:tplc="08160005" w:tentative="1">
-      <w:start w:val="1"/>
-      <w:numFmt w:val="bullet"/>
-      <w:lvlText w:val=""/>
-      <w:lvlJc w:val="left"/>
-      <w:pPr>
-        <w:ind w:left="6480" w:hanging="360"/>
-      </w:pPr>
-      <w:rPr>
-        <w:rFonts w:ascii="Wingdings" w:hAnsi="Wingdings" w:hint="default"/>
-      </w:rPr>
+    </w:lvl>
+    <w:lvl w:ilvl="8" w:tplc="0816001B" w:tentative="1">
+      <w:start w:val="1"/>
+      <w:numFmt w:val="lowerRoman"/>
+      <w:lvlText w:val="%9."/>
+      <w:lvlJc w:val="right"/>
+      <w:pPr>
+        <w:ind w:left="6480" w:hanging="180"/>
+      </w:pPr>
     </w:lvl>
   </w:abstractNum>
-  <w:abstractNum w:abstractNumId="26" w15:restartNumberingAfterBreak="0">
+  <w:abstractNum w:abstractNumId="32" w15:restartNumberingAfterBreak="0">
     <w:nsid w:val="5108614F"/>
     <w:multiLevelType w:val="hybridMultilevel"/>
     <w:tmpl w:val="C1D0FDF2"/>
@@ -10852,7 +11537,7 @@
       </w:rPr>
     </w:lvl>
   </w:abstractNum>
-  <w:abstractNum w:abstractNumId="27" w15:restartNumberingAfterBreak="0">
+  <w:abstractNum w:abstractNumId="33" w15:restartNumberingAfterBreak="0">
     <w:nsid w:val="526F2413"/>
     <w:multiLevelType w:val="hybridMultilevel"/>
     <w:tmpl w:val="3D38E66A"/>
@@ -10964,7 +11649,7 @@
       </w:rPr>
     </w:lvl>
   </w:abstractNum>
-  <w:abstractNum w:abstractNumId="28" w15:restartNumberingAfterBreak="0">
+  <w:abstractNum w:abstractNumId="34" w15:restartNumberingAfterBreak="0">
     <w:nsid w:val="54841059"/>
     <w:multiLevelType w:val="hybridMultilevel"/>
     <w:tmpl w:val="95C42974"/>
@@ -11077,7 +11762,7 @@
       </w:rPr>
     </w:lvl>
   </w:abstractNum>
-  <w:abstractNum w:abstractNumId="29" w15:restartNumberingAfterBreak="0">
+  <w:abstractNum w:abstractNumId="35" w15:restartNumberingAfterBreak="0">
     <w:nsid w:val="57B7460A"/>
     <w:multiLevelType w:val="hybridMultilevel"/>
     <w:tmpl w:val="56D6E320"/>
@@ -11192,7 +11877,7 @@
       </w:rPr>
     </w:lvl>
   </w:abstractNum>
-  <w:abstractNum w:abstractNumId="30" w15:restartNumberingAfterBreak="0">
+  <w:abstractNum w:abstractNumId="36" w15:restartNumberingAfterBreak="0">
     <w:nsid w:val="5ABA4BBA"/>
     <w:multiLevelType w:val="hybridMultilevel"/>
     <w:tmpl w:val="FC1A0240"/>
@@ -11304,7 +11989,7 @@
       </w:rPr>
     </w:lvl>
   </w:abstractNum>
-  <w:abstractNum w:abstractNumId="31" w15:restartNumberingAfterBreak="0">
+  <w:abstractNum w:abstractNumId="37" w15:restartNumberingAfterBreak="0">
     <w:nsid w:val="5DB068D7"/>
     <w:multiLevelType w:val="hybridMultilevel"/>
     <w:tmpl w:val="6B5ABD0E"/>
@@ -11416,7 +12101,7 @@
       </w:rPr>
     </w:lvl>
   </w:abstractNum>
-  <w:abstractNum w:abstractNumId="32" w15:restartNumberingAfterBreak="0">
+  <w:abstractNum w:abstractNumId="38" w15:restartNumberingAfterBreak="0">
     <w:nsid w:val="5E633D34"/>
     <w:multiLevelType w:val="hybridMultilevel"/>
     <w:tmpl w:val="79C88A94"/>
@@ -11528,7 +12213,7 @@
       </w:rPr>
     </w:lvl>
   </w:abstractNum>
-  <w:abstractNum w:abstractNumId="33" w15:restartNumberingAfterBreak="0">
+  <w:abstractNum w:abstractNumId="39" w15:restartNumberingAfterBreak="0">
     <w:nsid w:val="60CF3EBA"/>
     <w:multiLevelType w:val="hybridMultilevel"/>
     <w:tmpl w:val="49EC5E8C"/>
@@ -11641,7 +12326,93 @@
       </w:rPr>
     </w:lvl>
   </w:abstractNum>
-  <w:abstractNum w:abstractNumId="34" w15:restartNumberingAfterBreak="0">
+  <w:abstractNum w:abstractNumId="40" w15:restartNumberingAfterBreak="0">
+    <w:nsid w:val="66970BC7"/>
+    <w:multiLevelType w:val="hybridMultilevel"/>
+    <w:tmpl w:val="1DA6CDA0"/>
+    <w:lvl w:ilvl="0" w:tplc="0816000F">
+      <w:start w:val="1"/>
+      <w:numFmt w:val="decimal"/>
+      <w:lvlText w:val="%1."/>
+      <w:lvlJc w:val="left"/>
+      <w:pPr>
+        <w:ind w:left="720" w:hanging="360"/>
+      </w:pPr>
+    </w:lvl>
+    <w:lvl w:ilvl="1" w:tplc="08160019" w:tentative="1">
+      <w:start w:val="1"/>
+      <w:numFmt w:val="lowerLetter"/>
+      <w:lvlText w:val="%2."/>
+      <w:lvlJc w:val="left"/>
+      <w:pPr>
+        <w:ind w:left="1440" w:hanging="360"/>
+      </w:pPr>
+    </w:lvl>
+    <w:lvl w:ilvl="2" w:tplc="0816001B" w:tentative="1">
+      <w:start w:val="1"/>
+      <w:numFmt w:val="lowerRoman"/>
+      <w:lvlText w:val="%3."/>
+      <w:lvlJc w:val="right"/>
+      <w:pPr>
+        <w:ind w:left="2160" w:hanging="180"/>
+      </w:pPr>
+    </w:lvl>
+    <w:lvl w:ilvl="3" w:tplc="0816000F" w:tentative="1">
+      <w:start w:val="1"/>
+      <w:numFmt w:val="decimal"/>
+      <w:lvlText w:val="%4."/>
+      <w:lvlJc w:val="left"/>
+      <w:pPr>
+        <w:ind w:left="2880" w:hanging="360"/>
+      </w:pPr>
+    </w:lvl>
+    <w:lvl w:ilvl="4" w:tplc="08160019" w:tentative="1">
+      <w:start w:val="1"/>
+      <w:numFmt w:val="lowerLetter"/>
+      <w:lvlText w:val="%5."/>
+      <w:lvlJc w:val="left"/>
+      <w:pPr>
+        <w:ind w:left="3600" w:hanging="360"/>
+      </w:pPr>
+    </w:lvl>
+    <w:lvl w:ilvl="5" w:tplc="0816001B" w:tentative="1">
+      <w:start w:val="1"/>
+      <w:numFmt w:val="lowerRoman"/>
+      <w:lvlText w:val="%6."/>
+      <w:lvlJc w:val="right"/>
+      <w:pPr>
+        <w:ind w:left="4320" w:hanging="180"/>
+      </w:pPr>
+    </w:lvl>
+    <w:lvl w:ilvl="6" w:tplc="0816000F" w:tentative="1">
+      <w:start w:val="1"/>
+      <w:numFmt w:val="decimal"/>
+      <w:lvlText w:val="%7."/>
+      <w:lvlJc w:val="left"/>
+      <w:pPr>
+        <w:ind w:left="5040" w:hanging="360"/>
+      </w:pPr>
+    </w:lvl>
+    <w:lvl w:ilvl="7" w:tplc="08160019" w:tentative="1">
+      <w:start w:val="1"/>
+      <w:numFmt w:val="lowerLetter"/>
+      <w:lvlText w:val="%8."/>
+      <w:lvlJc w:val="left"/>
+      <w:pPr>
+        <w:ind w:left="5760" w:hanging="360"/>
+      </w:pPr>
+    </w:lvl>
+    <w:lvl w:ilvl="8" w:tplc="0816001B" w:tentative="1">
+      <w:start w:val="1"/>
+      <w:numFmt w:val="lowerRoman"/>
+      <w:lvlText w:val="%9."/>
+      <w:lvlJc w:val="right"/>
+      <w:pPr>
+        <w:ind w:left="6480" w:hanging="180"/>
+      </w:pPr>
+    </w:lvl>
+  </w:abstractNum>
+  <w:abstractNum w:abstractNumId="41" w15:restartNumberingAfterBreak="0">
     <w:nsid w:val="67876661"/>
     <w:multiLevelType w:val="hybridMultilevel"/>
     <w:tmpl w:val="5870293A"/>
@@ -11754,7 +12525,7 @@
       </w:rPr>
     </w:lvl>
   </w:abstractNum>
-  <w:abstractNum w:abstractNumId="35" w15:restartNumberingAfterBreak="0">
+  <w:abstractNum w:abstractNumId="42" w15:restartNumberingAfterBreak="0">
     <w:nsid w:val="68170E89"/>
     <w:multiLevelType w:val="hybridMultilevel"/>
     <w:tmpl w:val="1ADE267C"/>
@@ -11843,7 +12614,7 @@
       </w:pPr>
     </w:lvl>
   </w:abstractNum>
-  <w:abstractNum w:abstractNumId="36" w15:restartNumberingAfterBreak="0">
+  <w:abstractNum w:abstractNumId="43" w15:restartNumberingAfterBreak="0">
     <w:nsid w:val="6E840921"/>
     <w:multiLevelType w:val="hybridMultilevel"/>
     <w:tmpl w:val="B1DE1618"/>
@@ -11933,7 +12704,7 @@
       </w:pPr>
     </w:lvl>
   </w:abstractNum>
-  <w:abstractNum w:abstractNumId="37" w15:restartNumberingAfterBreak="0">
+  <w:abstractNum w:abstractNumId="44" w15:restartNumberingAfterBreak="0">
     <w:nsid w:val="6F8E6C5F"/>
     <w:multiLevelType w:val="hybridMultilevel"/>
     <w:tmpl w:val="490810CC"/>
@@ -12048,7 +12819,7 @@
       </w:rPr>
     </w:lvl>
   </w:abstractNum>
-  <w:abstractNum w:abstractNumId="38" w15:restartNumberingAfterBreak="0">
+  <w:abstractNum w:abstractNumId="45" w15:restartNumberingAfterBreak="0">
     <w:nsid w:val="70890C65"/>
     <w:multiLevelType w:val="hybridMultilevel"/>
     <w:tmpl w:val="23AE1340"/>
@@ -12160,7 +12931,7 @@
       </w:rPr>
     </w:lvl>
   </w:abstractNum>
-  <w:abstractNum w:abstractNumId="39" w15:restartNumberingAfterBreak="0">
+  <w:abstractNum w:abstractNumId="46" w15:restartNumberingAfterBreak="0">
     <w:nsid w:val="713C600A"/>
     <w:multiLevelType w:val="hybridMultilevel"/>
     <w:tmpl w:val="85BC0B46"/>
@@ -12272,7 +13043,120 @@
       </w:rPr>
     </w:lvl>
   </w:abstractNum>
-  <w:abstractNum w:abstractNumId="40" w15:restartNumberingAfterBreak="0">
+  <w:abstractNum w:abstractNumId="47" w15:restartNumberingAfterBreak="0">
+    <w:nsid w:val="74D31FE7"/>
+    <w:multiLevelType w:val="hybridMultilevel"/>
+    <w:tmpl w:val="1A70B566"/>
+    <w:lvl w:ilvl="0" w:tplc="08160001">
+      <w:start w:val="1"/>
+      <w:numFmt w:val="bullet"/>
+      <w:lvlText w:val=""/>
+      <w:lvlJc w:val="left"/>
+      <w:pPr>
+        <w:ind w:left="720" w:hanging="360"/>
+      </w:pPr>
+      <w:rPr>
+        <w:rFonts w:ascii="Symbol" w:hAnsi="Symbol" w:hint="default"/>
+      </w:rPr>
+    </w:lvl>
+    <w:lvl w:ilvl="1" w:tplc="08160003" w:tentative="1">
+      <w:start w:val="1"/>
+      <w:numFmt w:val="bullet"/>
+      <w:lvlText w:val="o"/>
+      <w:lvlJc w:val="left"/>
+      <w:pPr>
+        <w:ind w:left="1440" w:hanging="360"/>
+      </w:pPr>
+      <w:rPr>
+        <w:rFonts w:ascii="Courier New" w:hAnsi="Courier New" w:cs="Courier New" w:hint="default"/>
+      </w:rPr>
+    </w:lvl>
+    <w:lvl w:ilvl="2" w:tplc="08160005" w:tentative="1">
+      <w:start w:val="1"/>
+      <w:numFmt w:val="bullet"/>
+      <w:lvlText w:val=""/>
+      <w:lvlJc w:val="left"/>
+      <w:pPr>
+        <w:ind w:left="2160" w:hanging="360"/>
+      </w:pPr>
+      <w:rPr>
+        <w:rFonts w:ascii="Wingdings" w:hAnsi="Wingdings" w:hint="default"/>
+      </w:rPr>
+    </w:lvl>
+    <w:lvl w:ilvl="3" w:tplc="08160001" w:tentative="1">
+      <w:start w:val="1"/>
+      <w:numFmt w:val="bullet"/>
+      <w:lvlText w:val=""/>
+      <w:lvlJc w:val="left"/>
+      <w:pPr>
+        <w:ind w:left="2880" w:hanging="360"/>
+      </w:pPr>
+      <w:rPr>
+        <w:rFonts w:ascii="Symbol" w:hAnsi="Symbol" w:hint="default"/>
+      </w:rPr>
+    </w:lvl>
+    <w:lvl w:ilvl="4" w:tplc="08160003" w:tentative="1">
+      <w:start w:val="1"/>
+      <w:numFmt w:val="bullet"/>
+      <w:lvlText w:val="o"/>
+      <w:lvlJc w:val="left"/>
+      <w:pPr>
+        <w:ind w:left="3600" w:hanging="360"/>
+      </w:pPr>
+      <w:rPr>
+        <w:rFonts w:ascii="Courier New" w:hAnsi="Courier New" w:cs="Courier New" w:hint="default"/>
+      </w:rPr>
+    </w:lvl>
+    <w:lvl w:ilvl="5" w:tplc="08160005" w:tentative="1">
+      <w:start w:val="1"/>
+      <w:numFmt w:val="bullet"/>
+      <w:lvlText w:val=""/>
+      <w:lvlJc w:val="left"/>
+      <w:pPr>
+        <w:ind w:left="4320" w:hanging="360"/>
+      </w:pPr>
+      <w:rPr>
+        <w:rFonts w:ascii="Wingdings" w:hAnsi="Wingdings" w:hint="default"/>
+      </w:rPr>
+    </w:lvl>
+    <w:lvl w:ilvl="6" w:tplc="08160001" w:tentative="1">
+      <w:start w:val="1"/>
+      <w:numFmt w:val="bullet"/>
+      <w:lvlText w:val=""/>
+      <w:lvlJc w:val="left"/>
+      <w:pPr>
+        <w:ind w:left="5040" w:hanging="360"/>
+      </w:pPr>
+      <w:rPr>
+        <w:rFonts w:ascii="Symbol" w:hAnsi="Symbol" w:hint="default"/>
+      </w:rPr>
+    </w:lvl>
+    <w:lvl w:ilvl="7" w:tplc="08160003" w:tentative="1">
+      <w:start w:val="1"/>
+      <w:numFmt w:val="bullet"/>
+      <w:lvlText w:val="o"/>
+      <w:lvlJc w:val="left"/>
+      <w:pPr>
+        <w:ind w:left="5760" w:hanging="360"/>
+      </w:pPr>
+      <w:rPr>
+        <w:rFonts w:ascii="Courier New" w:hAnsi="Courier New" w:cs="Courier New" w:hint="default"/>
+      </w:rPr>
+    </w:lvl>
+    <w:lvl w:ilvl="8" w:tplc="08160005" w:tentative="1">
+      <w:start w:val="1"/>
+      <w:numFmt w:val="bullet"/>
+      <w:lvlText w:val=""/>
+      <w:lvlJc w:val="left"/>
+      <w:pPr>
+        <w:ind w:left="6480" w:hanging="360"/>
+      </w:pPr>
+      <w:rPr>
+        <w:rFonts w:ascii="Wingdings" w:hAnsi="Wingdings" w:hint="default"/>
+      </w:rPr>
+    </w:lvl>
+  </w:abstractNum>
+  <w:abstractNum w:abstractNumId="48" w15:restartNumberingAfterBreak="0">
     <w:nsid w:val="762776D4"/>
     <w:multiLevelType w:val="hybridMultilevel"/>
     <w:tmpl w:val="857416AC"/>
@@ -12387,7 +13271,7 @@
       </w:rPr>
     </w:lvl>
   </w:abstractNum>
-  <w:abstractNum w:abstractNumId="41" w15:restartNumberingAfterBreak="0">
+  <w:abstractNum w:abstractNumId="49" w15:restartNumberingAfterBreak="0">
     <w:nsid w:val="76FA27AD"/>
     <w:multiLevelType w:val="hybridMultilevel"/>
     <w:tmpl w:val="8C761B0E"/>
@@ -12499,7 +13383,7 @@
       </w:rPr>
     </w:lvl>
   </w:abstractNum>
-  <w:abstractNum w:abstractNumId="42" w15:restartNumberingAfterBreak="0">
+  <w:abstractNum w:abstractNumId="50" w15:restartNumberingAfterBreak="0">
     <w:nsid w:val="799E720F"/>
     <w:multiLevelType w:val="hybridMultilevel"/>
     <w:tmpl w:val="77D00776"/>
@@ -12611,7 +13495,7 @@
       </w:rPr>
     </w:lvl>
   </w:abstractNum>
-  <w:abstractNum w:abstractNumId="43" w15:restartNumberingAfterBreak="0">
+  <w:abstractNum w:abstractNumId="51" w15:restartNumberingAfterBreak="0">
     <w:nsid w:val="7E4D18B2"/>
     <w:multiLevelType w:val="hybridMultilevel"/>
     <w:tmpl w:val="548CDA46"/>
@@ -12727,52 +13611,52 @@
     </w:lvl>
   </w:abstractNum>
   <w:num w:numId="1" w16cid:durableId="1533227917">
-    <w:abstractNumId w:val="23"/>
+    <w:abstractNumId w:val="28"/>
   </w:num>
   <w:num w:numId="2" w16cid:durableId="752430807">
-    <w:abstractNumId w:val="17"/>
+    <w:abstractNumId w:val="19"/>
   </w:num>
   <w:num w:numId="3" w16cid:durableId="386757348">
-    <w:abstractNumId w:val="38"/>
+    <w:abstractNumId w:val="45"/>
   </w:num>
   <w:num w:numId="4" w16cid:durableId="459034761">
-    <w:abstractNumId w:val="36"/>
+    <w:abstractNumId w:val="43"/>
   </w:num>
   <w:num w:numId="5" w16cid:durableId="80682775">
-    <w:abstractNumId w:val="42"/>
+    <w:abstractNumId w:val="50"/>
   </w:num>
   <w:num w:numId="6" w16cid:durableId="1723170733">
-    <w:abstractNumId w:val="39"/>
+    <w:abstractNumId w:val="46"/>
   </w:num>
   <w:num w:numId="7" w16cid:durableId="906955067">
-    <w:abstractNumId w:val="21"/>
+    <w:abstractNumId w:val="25"/>
   </w:num>
   <w:num w:numId="8" w16cid:durableId="262882800">
-    <w:abstractNumId w:val="24"/>
+    <w:abstractNumId w:val="29"/>
   </w:num>
   <w:num w:numId="9" w16cid:durableId="768544667">
-    <w:abstractNumId w:val="29"/>
+    <w:abstractNumId w:val="35"/>
   </w:num>
   <w:num w:numId="10" w16cid:durableId="1584408416">
-    <w:abstractNumId w:val="22"/>
+    <w:abstractNumId w:val="27"/>
   </w:num>
   <w:num w:numId="11" w16cid:durableId="677394212">
-    <w:abstractNumId w:val="12"/>
+    <w:abstractNumId w:val="14"/>
   </w:num>
   <w:num w:numId="12" w16cid:durableId="415633742">
-    <w:abstractNumId w:val="14"/>
+    <w:abstractNumId w:val="16"/>
   </w:num>
   <w:num w:numId="13" w16cid:durableId="1458530193">
-    <w:abstractNumId w:val="34"/>
+    <w:abstractNumId w:val="41"/>
   </w:num>
   <w:num w:numId="14" w16cid:durableId="1449931203">
     <w:abstractNumId w:val="8"/>
   </w:num>
   <w:num w:numId="15" w16cid:durableId="1050152844">
-    <w:abstractNumId w:val="18"/>
+    <w:abstractNumId w:val="20"/>
   </w:num>
   <w:num w:numId="16" w16cid:durableId="535704359">
-    <w:abstractNumId w:val="10"/>
+    <w:abstractNumId w:val="12"/>
   </w:num>
   <w:num w:numId="17" w16cid:durableId="1196625069">
     <w:abstractNumId w:val="4"/>
@@ -12784,79 +13668,103 @@
     <w:abstractNumId w:val="7"/>
   </w:num>
   <w:num w:numId="20" w16cid:durableId="1913003628">
-    <w:abstractNumId w:val="32"/>
+    <w:abstractNumId w:val="38"/>
   </w:num>
   <w:num w:numId="21" w16cid:durableId="786704807">
-    <w:abstractNumId w:val="13"/>
+    <w:abstractNumId w:val="15"/>
   </w:num>
   <w:num w:numId="22" w16cid:durableId="437605512">
-    <w:abstractNumId w:val="11"/>
+    <w:abstractNumId w:val="13"/>
   </w:num>
   <w:num w:numId="23" w16cid:durableId="1613590875">
     <w:abstractNumId w:val="6"/>
   </w:num>
   <w:num w:numId="24" w16cid:durableId="1762988448">
-    <w:abstractNumId w:val="30"/>
+    <w:abstractNumId w:val="36"/>
   </w:num>
   <w:num w:numId="25" w16cid:durableId="335229941">
     <w:abstractNumId w:val="0"/>
   </w:num>
   <w:num w:numId="26" w16cid:durableId="1724404980">
-    <w:abstractNumId w:val="31"/>
+    <w:abstractNumId w:val="37"/>
   </w:num>
   <w:num w:numId="27" w16cid:durableId="519466356">
-    <w:abstractNumId w:val="28"/>
+    <w:abstractNumId w:val="34"/>
   </w:num>
   <w:num w:numId="28" w16cid:durableId="866916203">
-    <w:abstractNumId w:val="9"/>
+    <w:abstractNumId w:val="10"/>
   </w:num>
   <w:num w:numId="29" w16cid:durableId="2007974832">
     <w:abstractNumId w:val="5"/>
   </w:num>
   <w:num w:numId="30" w16cid:durableId="2140611183">
-    <w:abstractNumId w:val="15"/>
+    <w:abstractNumId w:val="17"/>
   </w:num>
   <w:num w:numId="31" w16cid:durableId="1840929346">
-    <w:abstractNumId w:val="26"/>
+    <w:abstractNumId w:val="32"/>
   </w:num>
   <w:num w:numId="32" w16cid:durableId="1507865083">
-    <w:abstractNumId w:val="19"/>
+    <w:abstractNumId w:val="21"/>
   </w:num>
   <w:num w:numId="33" w16cid:durableId="81147125">
-    <w:abstractNumId w:val="27"/>
+    <w:abstractNumId w:val="33"/>
   </w:num>
   <w:num w:numId="34" w16cid:durableId="314376612">
     <w:abstractNumId w:val="3"/>
   </w:num>
   <w:num w:numId="35" w16cid:durableId="934442271">
-    <w:abstractNumId w:val="41"/>
+    <w:abstractNumId w:val="49"/>
   </w:num>
   <w:num w:numId="36" w16cid:durableId="1188639992">
-    <w:abstractNumId w:val="20"/>
+    <w:abstractNumId w:val="24"/>
   </w:num>
   <w:num w:numId="37" w16cid:durableId="1704133052">
-    <w:abstractNumId w:val="16"/>
+    <w:abstractNumId w:val="18"/>
   </w:num>
   <w:num w:numId="38" w16cid:durableId="1439447246">
-    <w:abstractNumId w:val="37"/>
+    <w:abstractNumId w:val="44"/>
   </w:num>
   <w:num w:numId="39" w16cid:durableId="391588829">
-    <w:abstractNumId w:val="43"/>
+    <w:abstractNumId w:val="51"/>
   </w:num>
   <w:num w:numId="40" w16cid:durableId="1569612015">
-    <w:abstractNumId w:val="40"/>
+    <w:abstractNumId w:val="48"/>
   </w:num>
   <w:num w:numId="41" w16cid:durableId="1528711402">
     <w:abstractNumId w:val="2"/>
   </w:num>
   <w:num w:numId="42" w16cid:durableId="343047570">
-    <w:abstractNumId w:val="35"/>
+    <w:abstractNumId w:val="42"/>
   </w:num>
   <w:num w:numId="43" w16cid:durableId="961615705">
-    <w:abstractNumId w:val="33"/>
+    <w:abstractNumId w:val="39"/>
   </w:num>
   <w:num w:numId="44" w16cid:durableId="782773842">
-    <w:abstractNumId w:val="25"/>
+    <w:abstractNumId w:val="30"/>
+  </w:num>
+  <w:num w:numId="45" w16cid:durableId="1435632420">
+    <w:abstractNumId w:val="23"/>
+  </w:num>
+  <w:num w:numId="46" w16cid:durableId="1515613924">
+    <w:abstractNumId w:val="47"/>
+  </w:num>
+  <w:num w:numId="47" w16cid:durableId="1884976294">
+    <w:abstractNumId w:val="40"/>
+  </w:num>
+  <w:num w:numId="48" w16cid:durableId="1001738299">
+    <w:abstractNumId w:val="9"/>
+  </w:num>
+  <w:num w:numId="49" w16cid:durableId="1094203239">
+    <w:abstractNumId w:val="11"/>
+  </w:num>
+  <w:num w:numId="50" w16cid:durableId="1039820017">
+    <w:abstractNumId w:val="26"/>
+  </w:num>
+  <w:num w:numId="51" w16cid:durableId="916210740">
+    <w:abstractNumId w:val="31"/>
+  </w:num>
+  <w:num w:numId="52" w16cid:durableId="1213347457">
+    <w:abstractNumId w:val="22"/>
   </w:num>
   <w:numIdMacAtCleanup w:val="42"/>
 </w:numbering>

--- a/SCC/Resumo.docx
+++ b/SCC/Resumo.docx
@@ -49,6 +49,15 @@
       <w:r>
         <w:t xml:space="preserve"> que fornecem esses serviços.</w:t>
       </w:r>
+      <w:r>
+        <w:t xml:space="preserve"> </w:t>
+      </w:r>
+      <w:r>
+        <w:t>Um cloud provider prefere clientes de industrias diferentes e c</w:t>
+      </w:r>
+      <w:r>
+        <w:t>om diferentes requerimentos.</w:t>
+      </w:r>
     </w:p>
     <w:p/>
     <w:p>
@@ -72,7 +81,7 @@
             <v:stroke joinstyle="miter"/>
             <v:path gradientshapeok="t" o:connecttype="rect"/>
           </v:shapetype>
-          <v:shape id="_x0000_s1030" type="#_x0000_t202" style="position:absolute;left:0;text-align:left;margin-left:338.95pt;margin-top:127.4pt;width:222.25pt;height:56.3pt;z-index:251661312;visibility:visible;mso-wrap-style:square;mso-width-percent:0;mso-height-percent:0;mso-wrap-distance-left:9pt;mso-wrap-distance-top:3.6pt;mso-wrap-distance-right:9pt;mso-wrap-distance-bottom:3.6pt;mso-position-horizontal:absolute;mso-position-horizontal-relative:text;mso-position-vertical:absolute;mso-position-vertical-relative:text;mso-width-percent:0;mso-height-percent:0;mso-width-relative:margin;mso-height-relative:margin;v-text-anchor:top" o:gfxdata="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">
+          <v:shape id="_x0000_s1030" type="#_x0000_t202" style="position:absolute;left:0;text-align:left;margin-left:338.95pt;margin-top:127.4pt;width:222.25pt;height:66.9pt;z-index:251661312;visibility:visible;mso-wrap-style:square;mso-width-percent:0;mso-wrap-distance-left:9pt;mso-wrap-distance-top:3.6pt;mso-wrap-distance-right:9pt;mso-wrap-distance-bottom:3.6pt;mso-position-horizontal:absolute;mso-position-horizontal-relative:text;mso-position-vertical:absolute;mso-position-vertical-relative:text;mso-width-percent:0;mso-width-relative:margin;mso-height-relative:margin;v-text-anchor:top" o:gfxdata="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">
             <v:textbox style="mso-next-textbox:#_x0000_s1030">
               <w:txbxContent>
                 <w:p>
@@ -80,24 +89,28 @@
                     <w:rPr>
                       <w:sz w:val="20"/>
                       <w:szCs w:val="18"/>
-                      <w:lang w:val="en-US"/>
                     </w:rPr>
                   </w:pPr>
                   <w:r>
                     <w:rPr>
                       <w:sz w:val="20"/>
                       <w:szCs w:val="18"/>
-                      <w:lang w:val="en-US"/>
                     </w:rPr>
-                    <w:t>P</w:t>
+                    <w:t>Oferece processamento, armazenamento, redes e o</w:t>
                   </w:r>
                   <w:r>
                     <w:rPr>
                       <w:sz w:val="20"/>
                       <w:szCs w:val="18"/>
-                      <w:lang w:val="en-US"/>
                     </w:rPr>
-                    <w:t>rovides processing, storage, networks, and other fundamental computing resources where the consumer is able to deploy and run arbitrary software</w:t>
+                    <w:t>utros recursos onde o utilizador os pode  especificar e programar, podendo depois dar deploy e correr o seu aplicativo nas condições que criou</w:t>
+                  </w:r>
+                  <w:r>
+                    <w:rPr>
+                      <w:sz w:val="20"/>
+                      <w:szCs w:val="18"/>
+                    </w:rPr>
+                    <w:t>.</w:t>
                   </w:r>
                 </w:p>
               </w:txbxContent>
@@ -119,80 +132,28 @@
                     <w:rPr>
                       <w:sz w:val="20"/>
                       <w:szCs w:val="18"/>
-                      <w:lang w:val="en-US"/>
                     </w:rPr>
                   </w:pPr>
                   <w:r>
                     <w:rPr>
                       <w:sz w:val="20"/>
                       <w:szCs w:val="18"/>
-                      <w:lang w:val="en-US"/>
                     </w:rPr>
-                    <w:t>The capability provided to the consumer is to</w:t>
+                    <w:t>Oferece ao utilizador a capacidade d</w:t>
                   </w:r>
                   <w:r>
                     <w:rPr>
                       <w:sz w:val="20"/>
                       <w:szCs w:val="18"/>
-                      <w:lang w:val="en-US"/>
                     </w:rPr>
-                    <w:t xml:space="preserve"> </w:t>
+                    <w:t xml:space="preserve">e dar deploy e correr aplicativos </w:t>
                   </w:r>
                   <w:r>
                     <w:rPr>
                       <w:sz w:val="20"/>
                       <w:szCs w:val="18"/>
-                      <w:lang w:val="en-US"/>
                     </w:rPr>
-                    <w:t xml:space="preserve">deploy </w:t>
-                  </w:r>
-                  <w:r>
-                    <w:rPr>
-                      <w:sz w:val="20"/>
-                      <w:szCs w:val="18"/>
-                      <w:lang w:val="en-US"/>
-                    </w:rPr>
-                    <w:t>i</w:t>
-                  </w:r>
-                  <w:r>
-                    <w:rPr>
-                      <w:sz w:val="20"/>
-                      <w:szCs w:val="18"/>
-                      <w:lang w:val="en-US"/>
-                    </w:rPr>
-                    <w:t>nto the cloud</w:t>
-                  </w:r>
-                  <w:r>
-                    <w:rPr>
-                      <w:sz w:val="20"/>
-                      <w:szCs w:val="18"/>
-                      <w:lang w:val="en-US"/>
-                    </w:rPr>
-                    <w:t xml:space="preserve"> </w:t>
-                  </w:r>
-                  <w:r>
-                    <w:rPr>
-                      <w:sz w:val="20"/>
-                      <w:szCs w:val="18"/>
-                      <w:lang w:val="en-US"/>
-                    </w:rPr>
-                    <w:t>Infrastructure applications</w:t>
-                  </w:r>
-                  <w:r>
-                    <w:rPr>
-                      <w:sz w:val="20"/>
-                      <w:szCs w:val="18"/>
-                      <w:lang w:val="en-US"/>
-                    </w:rPr>
-                    <w:t xml:space="preserve"> </w:t>
-                  </w:r>
-                  <w:r>
-                    <w:rPr>
-                      <w:sz w:val="20"/>
-                      <w:szCs w:val="18"/>
-                      <w:lang w:val="en-US"/>
-                    </w:rPr>
-                    <w:t>created using programming languages</w:t>
+                    <w:t>mas não controla o SO, armazenamento, servidores e redes</w:t>
                   </w:r>
                 </w:p>
               </w:txbxContent>
@@ -214,32 +175,28 @@
                     <w:rPr>
                       <w:sz w:val="20"/>
                       <w:szCs w:val="18"/>
-                      <w:lang w:val="en-US"/>
                     </w:rPr>
                   </w:pPr>
                   <w:r>
                     <w:rPr>
                       <w:sz w:val="20"/>
                       <w:szCs w:val="18"/>
-                      <w:lang w:val="en-US"/>
                     </w:rPr>
-                    <w:t>The capability provided to the consumer is to use the provider’s</w:t>
+                    <w:t>Cloud hosted, ready to use platform e s</w:t>
                   </w:r>
                   <w:r>
                     <w:rPr>
                       <w:sz w:val="20"/>
                       <w:szCs w:val="18"/>
-                      <w:lang w:val="en-US"/>
                     </w:rPr>
-                    <w:t xml:space="preserve"> </w:t>
+                    <w:t>ó oferece ao utilizador a ca</w:t>
                   </w:r>
                   <w:r>
                     <w:rPr>
                       <w:sz w:val="20"/>
                       <w:szCs w:val="18"/>
-                      <w:lang w:val="en-US"/>
                     </w:rPr>
-                    <w:t>applications running on a cloud infrastructure</w:t>
+                    <w:t>pacidade de dar deploy da sua aplicação</w:t>
                   </w:r>
                 </w:p>
               </w:txbxContent>
@@ -613,7 +570,6 @@
         <w:t>SSD, NVM Flash e memória não volátil</w:t>
       </w:r>
     </w:p>
-    <w:p/>
     <w:p>
       <w:pPr>
         <w:pStyle w:val="Heading3"/>
@@ -803,6 +759,12 @@
     </w:p>
     <w:p/>
     <w:p>
+      <w:r>
+        <w:t>Em sistemas que não se sabe qual a escalabilidade, escaling out(mais máquinas) é preferivél do que scaling up( aumentar a performance de máq. existentes)</w:t>
+      </w:r>
+    </w:p>
+    <w:p/>
+    <w:p>
       <w:pPr>
         <w:pStyle w:val="Heading2"/>
       </w:pPr>
@@ -854,7 +816,7 @@
         <w:pStyle w:val="ListParagraph"/>
         <w:numPr>
           <w:ilvl w:val="0"/>
-          <w:numId w:val="41"/>
+          <w:numId w:val="35"/>
         </w:numPr>
       </w:pPr>
       <w:r>
@@ -866,7 +828,7 @@
         <w:pStyle w:val="ListParagraph"/>
         <w:numPr>
           <w:ilvl w:val="0"/>
-          <w:numId w:val="41"/>
+          <w:numId w:val="35"/>
         </w:numPr>
       </w:pPr>
       <w:r>
@@ -878,7 +840,7 @@
         <w:pStyle w:val="ListParagraph"/>
         <w:numPr>
           <w:ilvl w:val="0"/>
-          <w:numId w:val="41"/>
+          <w:numId w:val="35"/>
         </w:numPr>
       </w:pPr>
       <w:r>
@@ -913,7 +875,7 @@
         <w:pStyle w:val="ListParagraph"/>
         <w:numPr>
           <w:ilvl w:val="0"/>
-          <w:numId w:val="42"/>
+          <w:numId w:val="36"/>
         </w:numPr>
       </w:pPr>
       <w:r>
@@ -925,7 +887,7 @@
         <w:pStyle w:val="ListParagraph"/>
         <w:numPr>
           <w:ilvl w:val="0"/>
-          <w:numId w:val="42"/>
+          <w:numId w:val="36"/>
         </w:numPr>
       </w:pPr>
       <w:r>
@@ -1054,13 +1016,13 @@
           <w:noProof/>
         </w:rPr>
         <w:drawing>
-          <wp:anchor distT="0" distB="0" distL="114300" distR="114300" simplePos="0" relativeHeight="251659264" behindDoc="0" locked="0" layoutInCell="1" allowOverlap="1" wp14:anchorId="5BD4BA12" wp14:editId="7A5791B4">
+          <wp:anchor distT="0" distB="0" distL="114300" distR="114300" simplePos="0" relativeHeight="251657216" behindDoc="0" locked="0" layoutInCell="1" allowOverlap="1" wp14:anchorId="5BD4BA12" wp14:editId="2D4E445D">
             <wp:simplePos x="0" y="0"/>
             <wp:positionH relativeFrom="column">
               <wp:posOffset>3810</wp:posOffset>
             </wp:positionH>
             <wp:positionV relativeFrom="paragraph">
-              <wp:posOffset>184150</wp:posOffset>
+              <wp:posOffset>96686</wp:posOffset>
             </wp:positionV>
             <wp:extent cx="3076575" cy="1566545"/>
             <wp:effectExtent l="0" t="0" r="0" b="0"/>
@@ -1115,9 +1077,6 @@
     <w:p/>
     <w:p/>
     <w:p/>
-    <w:p/>
-    <w:p/>
-    <w:p/>
     <w:p>
       <w:pPr>
         <w:pStyle w:val="Heading2"/>
@@ -1320,6 +1279,12 @@
     </w:p>
     <w:p>
       <w:pPr>
+        <w:pStyle w:val="ListParagraph"/>
+        <w:ind w:left="1080"/>
+      </w:pPr>
+    </w:p>
+    <w:p>
+      <w:pPr>
         <w:rPr>
           <w:b/>
           <w:bCs/>
@@ -1649,18 +1614,56 @@
         <w:t xml:space="preserve"> 180d</w:t>
       </w:r>
     </w:p>
+    <w:p>
+      <w:pPr>
+        <w:rPr>
+          <w:rFonts w:ascii="Tahoma" w:hAnsi="Tahoma" w:cs="Tahoma"/>
+          <w:b/>
+          <w:bCs/>
+        </w:rPr>
+      </w:pPr>
+    </w:p>
+    <w:p>
+      <w:r>
+        <w:t>Para access tiers mais baixos temos HDD</w:t>
+      </w:r>
+      <w:r>
+        <w:t>’</w:t>
+      </w:r>
+      <w:r>
+        <w:t xml:space="preserve">s e máq. </w:t>
+      </w:r>
+      <w:r>
+        <w:t>mais</w:t>
+      </w:r>
+      <w:r>
+        <w:t xml:space="preserve"> </w:t>
+      </w:r>
+      <w:r>
+        <w:t>lent</w:t>
+      </w:r>
+      <w:r>
+        <w:t>a</w:t>
+      </w:r>
+      <w:r>
+        <w:t>s</w:t>
+      </w:r>
+      <w:r>
+        <w:t>, e também as máquinas podem nem sempre estar ligadas para poupar energia</w:t>
+      </w:r>
+      <w:r>
+        <w:t>, o qual também pode ser poupado no arrefecimento das máquinas.</w:t>
+      </w:r>
+      <w:r>
+        <w:t xml:space="preserve"> </w:t>
+      </w:r>
+    </w:p>
     <w:p/>
     <w:p>
       <w:pPr>
         <w:pStyle w:val="Heading2"/>
-        <w:rPr>
-          <w:lang w:val="en-US"/>
-        </w:rPr>
-      </w:pPr>
-      <w:r>
-        <w:rPr>
-          <w:lang w:val="en-US"/>
-        </w:rPr>
+      </w:pPr>
+      <w:r>
         <w:t>Redundancy levels (Azure)</w:t>
       </w:r>
     </w:p>
@@ -1859,6 +1862,7 @@
         </w:numPr>
       </w:pPr>
       <w:r>
+        <w:lastRenderedPageBreak/>
         <w:t>Tolera falhas de regi</w:t>
       </w:r>
       <w:r>
@@ -1911,731 +1915,734 @@
           <w:bCs/>
           <w:lang w:val="en-US"/>
         </w:rPr>
+        <w:t>Geo-zone-redundant storage (GZRS)</w:t>
+      </w:r>
+    </w:p>
+    <w:p>
+      <w:pPr>
+        <w:pStyle w:val="ListParagraph"/>
+        <w:numPr>
+          <w:ilvl w:val="0"/>
+          <w:numId w:val="7"/>
+        </w:numPr>
+      </w:pPr>
+      <w:r>
+        <w:t>Tolera falhas do data center e falhas da região</w:t>
+      </w:r>
+    </w:p>
+    <w:p>
+      <w:pPr>
+        <w:pStyle w:val="ListParagraph"/>
+        <w:numPr>
+          <w:ilvl w:val="0"/>
+          <w:numId w:val="7"/>
+        </w:numPr>
+      </w:pPr>
+      <w:r>
+        <w:t xml:space="preserve">Os dados são replicados de </w:t>
+      </w:r>
+      <w:r>
+        <w:rPr>
+          <w:u w:val="single"/>
+        </w:rPr>
+        <w:t>forma síncrona em 3 zonas</w:t>
+      </w:r>
+      <w:r>
+        <w:t xml:space="preserve"> </w:t>
+      </w:r>
+      <w:r>
+        <w:t>na região primária e, em seguida, replicados de forma assíncrona na região secundária.</w:t>
+      </w:r>
+    </w:p>
+    <w:p/>
+    <w:p>
+      <w:pPr>
+        <w:rPr>
+          <w:u w:val="single"/>
+        </w:rPr>
+      </w:pPr>
+      <w:r>
+        <w:rPr>
+          <w:u w:val="single"/>
+        </w:rPr>
+        <w:t>“Under the hood”</w:t>
+      </w:r>
+    </w:p>
+    <w:p>
+      <w:pPr>
+        <w:pStyle w:val="ListParagraph"/>
+        <w:numPr>
+          <w:ilvl w:val="0"/>
+          <w:numId w:val="31"/>
+        </w:numPr>
+      </w:pPr>
+      <w:r>
+        <w:t xml:space="preserve">Três vezes a replicação </w:t>
+      </w:r>
+      <w:r>
+        <w:t>d</w:t>
+      </w:r>
+      <w:r>
+        <w:t>entro de um DC, os dados são replicados em diferentes racks</w:t>
+      </w:r>
+    </w:p>
+    <w:p>
+      <w:pPr>
+        <w:pStyle w:val="ListParagraph"/>
+        <w:numPr>
+          <w:ilvl w:val="0"/>
+          <w:numId w:val="31"/>
+        </w:numPr>
+      </w:pPr>
+      <w:r>
+        <w:t xml:space="preserve">Replicação síncrona vs. </w:t>
+      </w:r>
+      <w:r>
+        <w:t>A</w:t>
+      </w:r>
+      <w:r>
+        <w:t>ssíncrona</w:t>
+      </w:r>
+      <w:r>
+        <w:t>:</w:t>
+      </w:r>
+    </w:p>
+    <w:p>
+      <w:pPr>
+        <w:pStyle w:val="ListParagraph"/>
+        <w:numPr>
+          <w:ilvl w:val="0"/>
+          <w:numId w:val="7"/>
+        </w:numPr>
+      </w:pPr>
+      <w:r>
+        <w:t>Replicação síncrona na zona primária para estabelecer o estado “oficial” do blob.</w:t>
+      </w:r>
+    </w:p>
+    <w:p>
+      <w:pPr>
+        <w:pStyle w:val="ListParagraph"/>
+        <w:numPr>
+          <w:ilvl w:val="0"/>
+          <w:numId w:val="7"/>
+        </w:numPr>
+      </w:pPr>
+      <w:r>
+        <w:t>Replicação assíncrona para zona secundária, permitindo retornar o resultado de uma operação de gravação ao cliente sem incorrer em latência entre regiões.</w:t>
+      </w:r>
+    </w:p>
+    <w:p/>
+    <w:p>
+      <w:pPr>
+        <w:pStyle w:val="Heading2"/>
+      </w:pPr>
+      <w:r>
+        <w:t>Protection</w:t>
+      </w:r>
+    </w:p>
+    <w:p>
+      <w:pPr>
+        <w:rPr>
+          <w:b/>
+          <w:bCs/>
+        </w:rPr>
+      </w:pPr>
+      <w:r>
+        <w:rPr>
+          <w:b/>
+          <w:bCs/>
+        </w:rPr>
+        <w:t>Soft</w:t>
+      </w:r>
+      <w:r>
+        <w:rPr>
+          <w:b/>
+          <w:bCs/>
+        </w:rPr>
+        <w:t xml:space="preserve"> D</w:t>
+      </w:r>
+      <w:r>
+        <w:rPr>
+          <w:b/>
+          <w:bCs/>
+        </w:rPr>
+        <w:t>elete</w:t>
+      </w:r>
+    </w:p>
+    <w:p>
+      <w:pPr>
+        <w:pStyle w:val="ListParagraph"/>
+        <w:numPr>
+          <w:ilvl w:val="0"/>
+          <w:numId w:val="8"/>
+        </w:numPr>
+      </w:pPr>
+      <w:r>
+        <w:t>Delete reversivél</w:t>
+      </w:r>
+      <w:r>
+        <w:t xml:space="preserve"> </w:t>
+      </w:r>
+      <w:r>
+        <w:t>dum blob</w:t>
+      </w:r>
+      <w:r>
+        <w:t xml:space="preserve"> indiv. ou container</w:t>
+      </w:r>
+    </w:p>
+    <w:p>
+      <w:pPr>
+        <w:pStyle w:val="ListParagraph"/>
+        <w:numPr>
+          <w:ilvl w:val="0"/>
+          <w:numId w:val="8"/>
+        </w:numPr>
+      </w:pPr>
+      <w:r>
+        <w:t>Os dados excluidos ficam guardados por um periodo de tempo</w:t>
+      </w:r>
+    </w:p>
+    <w:p/>
+    <w:p>
+      <w:pPr>
+        <w:rPr>
+          <w:b/>
+          <w:bCs/>
+        </w:rPr>
+      </w:pPr>
+      <w:r>
+        <w:rPr>
+          <w:b/>
+          <w:bCs/>
+        </w:rPr>
+        <w:t>Versioning</w:t>
+      </w:r>
+    </w:p>
+    <w:p>
+      <w:pPr>
+        <w:pStyle w:val="ListParagraph"/>
+        <w:numPr>
+          <w:ilvl w:val="0"/>
+          <w:numId w:val="8"/>
+        </w:numPr>
+      </w:pPr>
+      <w:r>
+        <w:t>Mantém</w:t>
+      </w:r>
+      <w:r>
+        <w:t xml:space="preserve"> várias versões de um blob.</w:t>
+      </w:r>
+    </w:p>
+    <w:p/>
+    <w:p>
+      <w:pPr>
+        <w:pStyle w:val="Heading2"/>
+        <w:rPr>
+          <w:lang w:val="en-US"/>
+        </w:rPr>
+      </w:pPr>
+      <w:r>
+        <w:rPr>
+          <w:lang w:val="en-US"/>
+        </w:rPr>
+        <w:t>Secur</w:t>
+      </w:r>
+      <w:r>
+        <w:rPr>
+          <w:lang w:val="en-US"/>
+        </w:rPr>
+        <w:t>i</w:t>
+      </w:r>
+      <w:r>
+        <w:rPr>
+          <w:lang w:val="en-US"/>
+        </w:rPr>
+        <w:t>ty</w:t>
+      </w:r>
+    </w:p>
+    <w:p>
+      <w:pPr>
+        <w:rPr>
+          <w:lang w:val="en-US"/>
+        </w:rPr>
+      </w:pPr>
+      <w:r>
+        <w:rPr>
+          <w:lang w:val="en-US"/>
+        </w:rPr>
+        <w:t>Data stored is encrypted using AES.</w:t>
+      </w:r>
+    </w:p>
+    <w:p>
+      <w:pPr>
+        <w:pStyle w:val="ListParagraph"/>
+        <w:numPr>
+          <w:ilvl w:val="0"/>
+          <w:numId w:val="37"/>
+        </w:numPr>
+        <w:rPr>
+          <w:lang w:val="en-US"/>
+        </w:rPr>
+      </w:pPr>
+      <w:r>
+        <w:rPr>
+          <w:lang w:val="en-US"/>
+        </w:rPr>
+        <w:t xml:space="preserve">Shared account </w:t>
+      </w:r>
+      <w:r>
+        <w:rPr>
+          <w:lang w:val="en-US"/>
+        </w:rPr>
+        <w:t>and</w:t>
+      </w:r>
+      <w:r>
+        <w:rPr>
+          <w:lang w:val="en-US"/>
+        </w:rPr>
+        <w:t xml:space="preserve"> access key</w:t>
+      </w:r>
+      <w:r>
+        <w:rPr>
+          <w:lang w:val="en-US"/>
+        </w:rPr>
+        <w:t>s</w:t>
+      </w:r>
+      <w:r>
+        <w:rPr>
+          <w:lang w:val="en-US"/>
+        </w:rPr>
+        <w:t>,</w:t>
+      </w:r>
+      <w:r>
+        <w:rPr>
+          <w:lang w:val="en-US"/>
+        </w:rPr>
+        <w:t xml:space="preserve"> and</w:t>
+      </w:r>
+      <w:r>
+        <w:rPr>
+          <w:lang w:val="en-US"/>
+        </w:rPr>
+        <w:t xml:space="preserve"> have</w:t>
+      </w:r>
+      <w:r>
+        <w:rPr>
+          <w:lang w:val="en-US"/>
+        </w:rPr>
+        <w:t xml:space="preserve"> active directory.</w:t>
+      </w:r>
+    </w:p>
+    <w:p>
+      <w:pPr>
+        <w:rPr>
+          <w:lang w:val="en-US"/>
+        </w:rPr>
+      </w:pPr>
+    </w:p>
+    <w:p>
+      <w:pPr>
+        <w:rPr>
+          <w:lang w:val="en-US"/>
+        </w:rPr>
+      </w:pPr>
+      <w:r>
+        <w:rPr>
+          <w:lang w:val="en-US"/>
+        </w:rPr>
+        <w:t>Communications always uses secure channels.</w:t>
+      </w:r>
+    </w:p>
+    <w:p>
+      <w:r>
+        <w:t>Role-based access control</w:t>
+      </w:r>
+    </w:p>
+    <w:p/>
+    <w:p>
+      <w:pPr>
+        <w:pStyle w:val="Heading2"/>
+      </w:pPr>
+      <w:r>
+        <w:t>Concurrencia</w:t>
+      </w:r>
+    </w:p>
+    <w:p>
+      <w:pPr>
+        <w:rPr>
+          <w:b/>
+          <w:bCs/>
+        </w:rPr>
+      </w:pPr>
+      <w:r>
+        <w:t xml:space="preserve">Por padrão, o Azure usa uma política de </w:t>
+      </w:r>
+      <w:r>
+        <w:rPr>
+          <w:b/>
+          <w:bCs/>
+        </w:rPr>
+        <w:t>last-writer-wins</w:t>
+      </w:r>
+    </w:p>
+    <w:p>
+      <w:pPr>
+        <w:rPr>
+          <w:b/>
+          <w:bCs/>
+        </w:rPr>
+      </w:pPr>
+    </w:p>
+    <w:p>
+      <w:pPr>
+        <w:rPr>
+          <w:b/>
+          <w:bCs/>
+        </w:rPr>
+      </w:pPr>
+      <w:r>
+        <w:rPr>
+          <w:b/>
+          <w:bCs/>
+        </w:rPr>
+        <w:t>Alternativas:</w:t>
+      </w:r>
+    </w:p>
+    <w:p>
+      <w:pPr>
+        <w:pStyle w:val="ListParagraph"/>
+        <w:numPr>
+          <w:ilvl w:val="0"/>
+          <w:numId w:val="8"/>
+        </w:numPr>
+      </w:pPr>
+      <w:r>
+        <w:rPr>
+          <w:u w:val="single"/>
+        </w:rPr>
+        <w:t>Simultaneidade otimista</w:t>
+      </w:r>
+      <w:r>
+        <w:t xml:space="preserve"> - </w:t>
+      </w:r>
+      <w:r>
+        <w:t xml:space="preserve">Um cliente </w:t>
+      </w:r>
+      <w:r>
+        <w:t>especifica uma</w:t>
+      </w:r>
+      <w:r>
+        <w:t xml:space="preserve"> condição para que </w:t>
+      </w:r>
+      <w:r>
+        <w:t>um</w:t>
+      </w:r>
+      <w:r>
+        <w:t>a atualização seja aceit</w:t>
+      </w:r>
+      <w:r>
+        <w:t>e</w:t>
+      </w:r>
+    </w:p>
+    <w:p>
+      <w:pPr>
+        <w:pStyle w:val="ListParagraph"/>
+        <w:numPr>
+          <w:ilvl w:val="0"/>
+          <w:numId w:val="8"/>
+        </w:numPr>
+      </w:pPr>
+      <w:r>
+        <w:rPr>
+          <w:u w:val="single"/>
+        </w:rPr>
+        <w:t>Simultaneidade pessimista</w:t>
+      </w:r>
+      <w:r>
+        <w:t xml:space="preserve"> - Um cliente pode bloquear um bloco para acesso exclusivo.</w:t>
+      </w:r>
+    </w:p>
+    <w:p/>
+    <w:p>
+      <w:pPr>
+        <w:pStyle w:val="Heading3"/>
+      </w:pPr>
+      <w:r>
+        <w:t>Cloud databases</w:t>
+      </w:r>
+    </w:p>
+    <w:p>
+      <w:r>
+        <w:t>SQL databases fornecem uma forte consistência</w:t>
+      </w:r>
+      <w:r>
+        <w:t>.</w:t>
+      </w:r>
+    </w:p>
+    <w:p>
+      <w:r>
+        <w:t xml:space="preserve">Databases replicados </w:t>
+      </w:r>
+      <w:r>
+        <w:t>+</w:t>
+      </w:r>
+      <w:r>
+        <w:t xml:space="preserve"> consistência </w:t>
+      </w:r>
+      <w:r>
+        <w:sym w:font="Wingdings" w:char="F0E0"/>
+      </w:r>
+      <w:r>
+        <w:t xml:space="preserve"> ilusão de </w:t>
+      </w:r>
+      <w:r>
+        <w:t>uma única BD</w:t>
+      </w:r>
+      <w:r>
+        <w:t xml:space="preserve"> (</w:t>
+      </w:r>
+      <w:r>
+        <w:t>e</w:t>
+      </w:r>
+      <w:r>
+        <w:t>xig</w:t>
+      </w:r>
+      <w:r>
+        <w:t>e</w:t>
+      </w:r>
+      <w:r>
+        <w:t xml:space="preserve"> coordenação entre vários servidores</w:t>
+      </w:r>
+      <w:r>
+        <w:t>)</w:t>
+      </w:r>
+    </w:p>
+    <w:p>
+      <w:pPr>
+        <w:rPr>
+          <w:lang w:val="en-US"/>
+        </w:rPr>
+      </w:pPr>
+      <w:r>
+        <w:rPr>
+          <w:lang w:val="en-US"/>
+        </w:rPr>
+        <w:t>SQL databases oferecem strong co</w:t>
+      </w:r>
+      <w:r>
+        <w:rPr>
+          <w:lang w:val="en-US"/>
+        </w:rPr>
+        <w:t>nsistency</w:t>
+      </w:r>
+    </w:p>
+    <w:p>
+      <w:pPr>
+        <w:rPr>
+          <w:lang w:val="en-US"/>
+        </w:rPr>
+      </w:pPr>
+    </w:p>
+    <w:p>
+      <w:pPr>
+        <w:pStyle w:val="Heading1"/>
+        <w:rPr>
+          <w:lang w:val="en-US"/>
+        </w:rPr>
+      </w:pPr>
+      <w:r>
+        <w:rPr>
+          <w:lang w:val="en-US"/>
+        </w:rPr>
+        <w:t>Cloud databases – First Gen.</w:t>
+      </w:r>
+      <w:r>
+        <w:rPr>
+          <w:lang w:val="en-US"/>
+        </w:rPr>
+        <w:t xml:space="preserve"> </w:t>
+      </w:r>
+      <w:r>
+        <w:rPr>
+          <w:lang w:val="en-US"/>
+        </w:rPr>
+        <w:t>(</w:t>
+      </w:r>
+      <w:r>
+        <w:rPr>
+          <w:lang w:val="en-US"/>
+        </w:rPr>
+        <w:t>Amazon Dynamo</w:t>
+      </w:r>
+      <w:r>
+        <w:rPr>
+          <w:lang w:val="en-US"/>
+        </w:rPr>
+        <w:t>)</w:t>
+      </w:r>
+    </w:p>
+    <w:p>
+      <w:pPr>
+        <w:pStyle w:val="ListParagraph"/>
+        <w:numPr>
+          <w:ilvl w:val="0"/>
+          <w:numId w:val="9"/>
+        </w:numPr>
+      </w:pPr>
+      <w:r>
+        <w:t>Replicação geográfica com alta disponibilidade e desempenho</w:t>
+      </w:r>
+    </w:p>
+    <w:p/>
+    <w:p>
+      <w:pPr>
+        <w:pStyle w:val="Heading2"/>
+      </w:pPr>
+      <w:r>
         <w:lastRenderedPageBreak/>
-        <w:t>Geo-zone-redundant storage (GZRS)</w:t>
-      </w:r>
-    </w:p>
-    <w:p>
-      <w:pPr>
-        <w:pStyle w:val="ListParagraph"/>
-        <w:numPr>
-          <w:ilvl w:val="0"/>
-          <w:numId w:val="7"/>
-        </w:numPr>
-      </w:pPr>
-      <w:r>
-        <w:t>Tolera falhas do data center e falhas da região</w:t>
-      </w:r>
-    </w:p>
-    <w:p>
-      <w:pPr>
-        <w:pStyle w:val="ListParagraph"/>
-        <w:numPr>
-          <w:ilvl w:val="0"/>
-          <w:numId w:val="7"/>
-        </w:numPr>
-      </w:pPr>
-      <w:r>
-        <w:t xml:space="preserve">Os dados são replicados de </w:t>
-      </w:r>
-      <w:r>
-        <w:rPr>
-          <w:u w:val="single"/>
-        </w:rPr>
-        <w:t>forma síncrona em 3 zonas</w:t>
+        <w:t>Data Model</w:t>
+      </w:r>
+      <w:r>
+        <w:t xml:space="preserve"> (Amazon Dynamo)</w:t>
+      </w:r>
+    </w:p>
+    <w:p>
+      <w:pPr>
+        <w:pStyle w:val="ListParagraph"/>
+        <w:numPr>
+          <w:ilvl w:val="0"/>
+          <w:numId w:val="9"/>
+        </w:numPr>
+      </w:pPr>
+      <w:r>
+        <w:t>(Key,Value) pairs</w:t>
+      </w:r>
+    </w:p>
+    <w:p>
+      <w:pPr>
+        <w:pStyle w:val="ListParagraph"/>
+        <w:numPr>
+          <w:ilvl w:val="0"/>
+          <w:numId w:val="9"/>
+        </w:numPr>
+      </w:pPr>
+      <w:r>
+        <w:t>Easy to scale</w:t>
+      </w:r>
+    </w:p>
+    <w:p>
+      <w:pPr>
+        <w:pStyle w:val="ListParagraph"/>
+        <w:numPr>
+          <w:ilvl w:val="0"/>
+          <w:numId w:val="9"/>
+        </w:numPr>
+      </w:pPr>
+      <w:r>
+        <w:t>Consistent hashing</w:t>
+      </w:r>
+    </w:p>
+    <w:p/>
+    <w:p>
+      <w:pPr>
+        <w:pStyle w:val="Heading2"/>
+      </w:pPr>
+      <w:r>
+        <w:t>Eventual consistency model</w:t>
+      </w:r>
+    </w:p>
+    <w:p>
+      <w:pPr>
+        <w:pStyle w:val="ListParagraph"/>
+        <w:numPr>
+          <w:ilvl w:val="0"/>
+          <w:numId w:val="32"/>
+        </w:numPr>
+      </w:pPr>
+      <w:r>
+        <w:t>+</w:t>
+      </w:r>
+      <w:r>
+        <w:t xml:space="preserve"> disponibilidade </w:t>
+      </w:r>
+      <w:r>
+        <w:t>/</w:t>
       </w:r>
       <w:r>
         <w:t xml:space="preserve"> </w:t>
       </w:r>
       <w:r>
-        <w:t>na região primária e, em seguida, replicados de forma assíncrona na região secundária.</w:t>
+        <w:t>-</w:t>
+      </w:r>
+      <w:r>
+        <w:t xml:space="preserve"> latência </w:t>
+      </w:r>
+    </w:p>
+    <w:p>
+      <w:pPr>
+        <w:ind w:left="180"/>
+      </w:pPr>
+      <w:r>
+        <w:sym w:font="Wingdings" w:char="F0E0"/>
+      </w:r>
+      <w:r>
+        <w:t xml:space="preserve"> </w:t>
+      </w:r>
+      <w:r>
+        <w:t>exige</w:t>
+      </w:r>
+      <w:r>
+        <w:t xml:space="preserve"> que as réplicas </w:t>
+      </w:r>
+      <w:r>
+        <w:t>aceit</w:t>
+      </w:r>
+      <w:r>
+        <w:t>em</w:t>
+      </w:r>
+      <w:r>
+        <w:t xml:space="preserve"> operações sem coordenação com outras réplicas</w:t>
       </w:r>
     </w:p>
     <w:p/>
     <w:p>
       <w:pPr>
-        <w:rPr>
-          <w:u w:val="single"/>
-        </w:rPr>
-      </w:pPr>
-      <w:r>
-        <w:rPr>
-          <w:u w:val="single"/>
-        </w:rPr>
-        <w:t>“Under the hood”</w:t>
-      </w:r>
-    </w:p>
-    <w:p>
-      <w:pPr>
-        <w:pStyle w:val="ListParagraph"/>
-        <w:numPr>
-          <w:ilvl w:val="0"/>
-          <w:numId w:val="37"/>
-        </w:numPr>
-      </w:pPr>
-      <w:r>
-        <w:t xml:space="preserve">Três vezes a replicação </w:t>
-      </w:r>
-      <w:r>
-        <w:t>d</w:t>
-      </w:r>
-      <w:r>
-        <w:t>entro de um DC, os dados são replicados em diferentes racks</w:t>
-      </w:r>
-    </w:p>
-    <w:p>
-      <w:pPr>
-        <w:pStyle w:val="ListParagraph"/>
-        <w:numPr>
-          <w:ilvl w:val="0"/>
-          <w:numId w:val="37"/>
-        </w:numPr>
-      </w:pPr>
-      <w:r>
-        <w:t xml:space="preserve">Replicação síncrona vs. </w:t>
-      </w:r>
-      <w:r>
-        <w:t>A</w:t>
-      </w:r>
-      <w:r>
-        <w:t>ssíncrona</w:t>
-      </w:r>
-      <w:r>
-        <w:t>:</w:t>
-      </w:r>
-    </w:p>
-    <w:p>
-      <w:pPr>
-        <w:pStyle w:val="ListParagraph"/>
-        <w:numPr>
-          <w:ilvl w:val="0"/>
-          <w:numId w:val="7"/>
-        </w:numPr>
-      </w:pPr>
-      <w:r>
-        <w:t>Replicação síncrona na zona primária para estabelecer o estado “oficial” do blob.</w:t>
-      </w:r>
-    </w:p>
-    <w:p>
-      <w:pPr>
-        <w:pStyle w:val="ListParagraph"/>
-        <w:numPr>
-          <w:ilvl w:val="0"/>
-          <w:numId w:val="7"/>
-        </w:numPr>
-      </w:pPr>
-      <w:r>
-        <w:t>Replicação assíncrona para zona secundária, permitindo retornar o resultado de uma operação de gravação ao cliente sem incorrer em latência entre regiões.</w:t>
-      </w:r>
-    </w:p>
-    <w:p/>
-    <w:p>
-      <w:pPr>
-        <w:pStyle w:val="Heading2"/>
-      </w:pPr>
-      <w:r>
-        <w:t>Protection</w:t>
-      </w:r>
-    </w:p>
-    <w:p>
-      <w:pPr>
-        <w:rPr>
-          <w:b/>
-          <w:bCs/>
-        </w:rPr>
-      </w:pPr>
-      <w:r>
-        <w:rPr>
-          <w:b/>
-          <w:bCs/>
-        </w:rPr>
-        <w:t>Soft</w:t>
-      </w:r>
-      <w:r>
-        <w:rPr>
-          <w:b/>
-          <w:bCs/>
-        </w:rPr>
-        <w:t xml:space="preserve"> D</w:t>
-      </w:r>
-      <w:r>
-        <w:rPr>
-          <w:b/>
-          <w:bCs/>
-        </w:rPr>
-        <w:t>elete</w:t>
-      </w:r>
-    </w:p>
-    <w:p>
-      <w:pPr>
-        <w:pStyle w:val="ListParagraph"/>
-        <w:numPr>
-          <w:ilvl w:val="0"/>
-          <w:numId w:val="8"/>
-        </w:numPr>
-      </w:pPr>
-      <w:r>
-        <w:t>Delete reversivél</w:t>
-      </w:r>
-      <w:r>
-        <w:t xml:space="preserve"> </w:t>
-      </w:r>
-      <w:r>
-        <w:t>dum blob</w:t>
-      </w:r>
-      <w:r>
-        <w:t xml:space="preserve"> indiv. ou container</w:t>
-      </w:r>
-    </w:p>
-    <w:p>
-      <w:pPr>
-        <w:pStyle w:val="ListParagraph"/>
-        <w:numPr>
-          <w:ilvl w:val="0"/>
-          <w:numId w:val="8"/>
-        </w:numPr>
-      </w:pPr>
-      <w:r>
-        <w:t>Os dados excluidos ficam guardados por um periodo de tempo</w:t>
-      </w:r>
-    </w:p>
-    <w:p/>
-    <w:p>
-      <w:pPr>
-        <w:rPr>
-          <w:b/>
-          <w:bCs/>
-        </w:rPr>
-      </w:pPr>
-      <w:r>
-        <w:rPr>
-          <w:b/>
-          <w:bCs/>
-        </w:rPr>
-        <w:t>Versioning</w:t>
-      </w:r>
-    </w:p>
-    <w:p>
-      <w:pPr>
-        <w:pStyle w:val="ListParagraph"/>
-        <w:numPr>
-          <w:ilvl w:val="0"/>
-          <w:numId w:val="8"/>
-        </w:numPr>
-      </w:pPr>
-      <w:r>
-        <w:t>Mantém</w:t>
-      </w:r>
-      <w:r>
-        <w:t xml:space="preserve"> várias versões de um blob.</w:t>
-      </w:r>
-    </w:p>
-    <w:p/>
-    <w:p>
-      <w:pPr>
-        <w:pStyle w:val="Heading2"/>
-        <w:rPr>
-          <w:lang w:val="en-US"/>
-        </w:rPr>
-      </w:pPr>
-      <w:r>
-        <w:rPr>
-          <w:lang w:val="en-US"/>
-        </w:rPr>
-        <w:t>Secur</w:t>
-      </w:r>
-      <w:r>
-        <w:rPr>
-          <w:lang w:val="en-US"/>
-        </w:rPr>
-        <w:t>i</w:t>
-      </w:r>
-      <w:r>
-        <w:rPr>
-          <w:lang w:val="en-US"/>
-        </w:rPr>
-        <w:t>ty</w:t>
-      </w:r>
-    </w:p>
-    <w:p>
-      <w:pPr>
-        <w:rPr>
-          <w:lang w:val="en-US"/>
-        </w:rPr>
-      </w:pPr>
-      <w:r>
-        <w:rPr>
-          <w:lang w:val="en-US"/>
-        </w:rPr>
-        <w:t>Data stored is encrypted using AES.</w:t>
-      </w:r>
-    </w:p>
-    <w:p>
-      <w:pPr>
-        <w:pStyle w:val="ListParagraph"/>
-        <w:numPr>
-          <w:ilvl w:val="0"/>
-          <w:numId w:val="44"/>
-        </w:numPr>
-        <w:rPr>
-          <w:lang w:val="en-US"/>
-        </w:rPr>
-      </w:pPr>
-      <w:r>
-        <w:rPr>
-          <w:lang w:val="en-US"/>
-        </w:rPr>
-        <w:t xml:space="preserve">Shared account </w:t>
-      </w:r>
-      <w:r>
-        <w:rPr>
-          <w:lang w:val="en-US"/>
-        </w:rPr>
-        <w:t>and</w:t>
-      </w:r>
-      <w:r>
-        <w:rPr>
-          <w:lang w:val="en-US"/>
-        </w:rPr>
-        <w:t xml:space="preserve"> access key</w:t>
-      </w:r>
-      <w:r>
-        <w:rPr>
-          <w:lang w:val="en-US"/>
-        </w:rPr>
-        <w:t>s</w:t>
-      </w:r>
-      <w:r>
-        <w:rPr>
-          <w:lang w:val="en-US"/>
-        </w:rPr>
-        <w:t>,</w:t>
-      </w:r>
-      <w:r>
-        <w:rPr>
-          <w:lang w:val="en-US"/>
-        </w:rPr>
-        <w:t xml:space="preserve"> and</w:t>
-      </w:r>
-      <w:r>
-        <w:rPr>
-          <w:lang w:val="en-US"/>
-        </w:rPr>
-        <w:t xml:space="preserve"> have</w:t>
-      </w:r>
-      <w:r>
-        <w:rPr>
-          <w:lang w:val="en-US"/>
-        </w:rPr>
-        <w:t xml:space="preserve"> active directory.</w:t>
-      </w:r>
-    </w:p>
-    <w:p>
-      <w:pPr>
-        <w:rPr>
-          <w:lang w:val="en-US"/>
-        </w:rPr>
-      </w:pPr>
-    </w:p>
-    <w:p>
-      <w:pPr>
-        <w:rPr>
-          <w:lang w:val="en-US"/>
-        </w:rPr>
-      </w:pPr>
-      <w:r>
-        <w:rPr>
-          <w:lang w:val="en-US"/>
-        </w:rPr>
-        <w:t>Communications always uses secure channels.</w:t>
-      </w:r>
-    </w:p>
-    <w:p>
-      <w:r>
-        <w:t>Role-based access control</w:t>
-      </w:r>
-    </w:p>
-    <w:p/>
-    <w:p>
-      <w:pPr>
-        <w:pStyle w:val="Heading2"/>
-      </w:pPr>
-      <w:r>
-        <w:t>Concurrencia</w:t>
-      </w:r>
-    </w:p>
-    <w:p>
-      <w:pPr>
-        <w:rPr>
-          <w:b/>
-          <w:bCs/>
-        </w:rPr>
-      </w:pPr>
-      <w:r>
-        <w:t xml:space="preserve">Por padrão, o Azure usa uma política de </w:t>
-      </w:r>
-      <w:r>
-        <w:rPr>
-          <w:b/>
-          <w:bCs/>
-        </w:rPr>
-        <w:t>last-writer-wins</w:t>
-      </w:r>
-    </w:p>
-    <w:p>
-      <w:pPr>
-        <w:rPr>
-          <w:b/>
-          <w:bCs/>
-        </w:rPr>
-      </w:pPr>
-    </w:p>
-    <w:p>
-      <w:pPr>
-        <w:rPr>
-          <w:b/>
-          <w:bCs/>
-        </w:rPr>
-      </w:pPr>
-      <w:r>
-        <w:rPr>
-          <w:b/>
-          <w:bCs/>
-        </w:rPr>
-        <w:t>Alternativas:</w:t>
-      </w:r>
-    </w:p>
-    <w:p>
-      <w:pPr>
-        <w:pStyle w:val="ListParagraph"/>
-        <w:numPr>
-          <w:ilvl w:val="0"/>
-          <w:numId w:val="8"/>
-        </w:numPr>
-      </w:pPr>
-      <w:r>
-        <w:rPr>
-          <w:u w:val="single"/>
-        </w:rPr>
-        <w:t>Simultaneidade otimista</w:t>
-      </w:r>
-      <w:r>
-        <w:t xml:space="preserve"> - </w:t>
-      </w:r>
-      <w:r>
-        <w:t xml:space="preserve">Um cliente </w:t>
-      </w:r>
-      <w:r>
-        <w:t>especifica uma</w:t>
-      </w:r>
-      <w:r>
-        <w:t xml:space="preserve"> condição para que </w:t>
-      </w:r>
-      <w:r>
-        <w:t>um</w:t>
-      </w:r>
-      <w:r>
-        <w:t>a atualização seja aceit</w:t>
-      </w:r>
-      <w:r>
-        <w:t>e</w:t>
-      </w:r>
-    </w:p>
-    <w:p>
-      <w:pPr>
-        <w:pStyle w:val="ListParagraph"/>
-        <w:numPr>
-          <w:ilvl w:val="0"/>
-          <w:numId w:val="8"/>
-        </w:numPr>
-      </w:pPr>
-      <w:r>
-        <w:rPr>
-          <w:u w:val="single"/>
-        </w:rPr>
-        <w:t>Simultaneidade pessimista</w:t>
-      </w:r>
-      <w:r>
-        <w:t xml:space="preserve"> - Um cliente pode bloquear um bloco para acesso exclusivo.</w:t>
-      </w:r>
-    </w:p>
-    <w:p/>
-    <w:p>
-      <w:pPr>
-        <w:pStyle w:val="Heading3"/>
-      </w:pPr>
-      <w:r>
-        <w:t>Cloud databases</w:t>
-      </w:r>
-    </w:p>
-    <w:p>
-      <w:r>
-        <w:t>SQL databases fornecem uma forte consistência</w:t>
-      </w:r>
-      <w:r>
-        <w:t>.</w:t>
-      </w:r>
-    </w:p>
-    <w:p>
-      <w:r>
-        <w:t xml:space="preserve">Databases replicados </w:t>
-      </w:r>
-      <w:r>
-        <w:t>+</w:t>
-      </w:r>
-      <w:r>
-        <w:t xml:space="preserve"> consistência </w:t>
-      </w:r>
-      <w:r>
-        <w:sym w:font="Wingdings" w:char="F0E0"/>
-      </w:r>
-      <w:r>
-        <w:t xml:space="preserve"> ilusão de </w:t>
-      </w:r>
-      <w:r>
-        <w:t>uma única BD</w:t>
-      </w:r>
-      <w:r>
-        <w:t xml:space="preserve"> (</w:t>
-      </w:r>
-      <w:r>
-        <w:t>e</w:t>
-      </w:r>
-      <w:r>
-        <w:t>xig</w:t>
-      </w:r>
-      <w:r>
-        <w:t>e</w:t>
-      </w:r>
-      <w:r>
-        <w:t xml:space="preserve"> coordenação entre vários servidores</w:t>
-      </w:r>
-      <w:r>
-        <w:t>)</w:t>
-      </w:r>
-    </w:p>
-    <w:p/>
-    <w:p>
-      <w:pPr>
-        <w:pStyle w:val="Heading1"/>
-        <w:rPr>
-          <w:lang w:val="en-US"/>
-        </w:rPr>
-      </w:pPr>
-      <w:r>
-        <w:rPr>
-          <w:lang w:val="en-US"/>
-        </w:rPr>
-        <w:t>Cloud databases – First Gen.</w:t>
-      </w:r>
-      <w:r>
-        <w:rPr>
-          <w:lang w:val="en-US"/>
-        </w:rPr>
-        <w:t xml:space="preserve"> </w:t>
-      </w:r>
-      <w:r>
-        <w:rPr>
-          <w:lang w:val="en-US"/>
-        </w:rPr>
-        <w:t>(</w:t>
-      </w:r>
-      <w:r>
-        <w:rPr>
-          <w:lang w:val="en-US"/>
-        </w:rPr>
-        <w:t>Amazon Dynamo</w:t>
-      </w:r>
-      <w:r>
-        <w:rPr>
-          <w:lang w:val="en-US"/>
-        </w:rPr>
-        <w:t>)</w:t>
-      </w:r>
-    </w:p>
-    <w:p>
-      <w:pPr>
-        <w:pStyle w:val="ListParagraph"/>
-        <w:numPr>
-          <w:ilvl w:val="0"/>
-          <w:numId w:val="9"/>
-        </w:numPr>
-      </w:pPr>
-      <w:r>
-        <w:t>Replicação geográfica com alta disponibilidade e desempenho</w:t>
-      </w:r>
-    </w:p>
-    <w:p/>
-    <w:p>
-      <w:pPr>
-        <w:pStyle w:val="Heading2"/>
-      </w:pPr>
-      <w:r>
-        <w:t>Data Model</w:t>
-      </w:r>
-      <w:r>
-        <w:t xml:space="preserve"> (Amazon Dynamo)</w:t>
-      </w:r>
-    </w:p>
-    <w:p>
-      <w:pPr>
-        <w:pStyle w:val="ListParagraph"/>
-        <w:numPr>
-          <w:ilvl w:val="0"/>
-          <w:numId w:val="9"/>
-        </w:numPr>
-      </w:pPr>
-      <w:r>
-        <w:t>(Key,Value) pairs</w:t>
-      </w:r>
-    </w:p>
-    <w:p>
-      <w:pPr>
-        <w:pStyle w:val="ListParagraph"/>
-        <w:numPr>
-          <w:ilvl w:val="0"/>
-          <w:numId w:val="9"/>
-        </w:numPr>
-      </w:pPr>
-      <w:r>
-        <w:t>Easy to scale</w:t>
-      </w:r>
-    </w:p>
-    <w:p>
-      <w:pPr>
-        <w:pStyle w:val="ListParagraph"/>
-        <w:numPr>
-          <w:ilvl w:val="0"/>
-          <w:numId w:val="9"/>
-        </w:numPr>
-      </w:pPr>
-      <w:r>
-        <w:t>Consistent hashing</w:t>
-      </w:r>
-    </w:p>
-    <w:p/>
-    <w:p>
-      <w:pPr>
-        <w:pStyle w:val="Heading2"/>
-      </w:pPr>
-      <w:r>
-        <w:lastRenderedPageBreak/>
-        <w:t>Eventual consistency model</w:t>
-      </w:r>
-    </w:p>
-    <w:p>
-      <w:pPr>
-        <w:pStyle w:val="ListParagraph"/>
-        <w:numPr>
-          <w:ilvl w:val="0"/>
-          <w:numId w:val="38"/>
-        </w:numPr>
-      </w:pPr>
-      <w:r>
-        <w:t>+</w:t>
-      </w:r>
-      <w:r>
-        <w:t xml:space="preserve"> disponibilidade </w:t>
-      </w:r>
-      <w:r>
-        <w:t>/</w:t>
-      </w:r>
-      <w:r>
-        <w:t xml:space="preserve"> </w:t>
-      </w:r>
-      <w:r>
-        <w:t>-</w:t>
-      </w:r>
-      <w:r>
-        <w:t xml:space="preserve"> latência </w:t>
-      </w:r>
-    </w:p>
-    <w:p>
-      <w:pPr>
-        <w:ind w:left="180"/>
-      </w:pPr>
-      <w:r>
-        <w:sym w:font="Wingdings" w:char="F0E0"/>
-      </w:r>
-      <w:r>
-        <w:t xml:space="preserve"> </w:t>
-      </w:r>
-      <w:r>
-        <w:t>exige</w:t>
-      </w:r>
-      <w:r>
-        <w:t xml:space="preserve"> que as réplicas </w:t>
-      </w:r>
-      <w:r>
-        <w:t>aceit</w:t>
-      </w:r>
-      <w:r>
-        <w:t>em</w:t>
-      </w:r>
-      <w:r>
-        <w:t xml:space="preserve"> operações sem coordenação com outras réplicas</w:t>
-      </w:r>
-      <w:r>
-        <w:t>:</w:t>
-      </w:r>
-    </w:p>
-    <w:p>
-      <w:pPr>
-        <w:pStyle w:val="ListParagraph"/>
-        <w:numPr>
-          <w:ilvl w:val="1"/>
-          <w:numId w:val="8"/>
-        </w:numPr>
-      </w:pPr>
-      <w:r>
-        <w:t>As réplicas podem</w:t>
-      </w:r>
-      <w:r>
-        <w:t xml:space="preserve"> </w:t>
-      </w:r>
-      <w:r>
-        <w:t>sempre</w:t>
-      </w:r>
-      <w:r>
-        <w:t xml:space="preserve"> aceitar atualizações</w:t>
-      </w:r>
-    </w:p>
-    <w:p>
-      <w:pPr>
-        <w:pStyle w:val="ListParagraph"/>
-        <w:numPr>
-          <w:ilvl w:val="1"/>
-          <w:numId w:val="8"/>
-        </w:numPr>
-      </w:pPr>
-      <w:r>
-        <w:t>As atualizações são eventualmente propagadas para todas as réplicas</w:t>
-      </w:r>
-    </w:p>
-    <w:p>
-      <w:pPr>
-        <w:pStyle w:val="ListParagraph"/>
-        <w:numPr>
-          <w:ilvl w:val="1"/>
-          <w:numId w:val="8"/>
-        </w:numPr>
-      </w:pPr>
-      <w:r>
-        <w:t>As réplicas convergem para o mesmo estado</w:t>
-      </w:r>
-    </w:p>
-    <w:p/>
-    <w:p>
-      <w:r>
-        <w:t xml:space="preserve">Quando ocorrem atualizações simultâneas, o sistema mantém as várias versões. </w:t>
-      </w:r>
-    </w:p>
-    <w:p>
+        <w:pStyle w:val="ListParagraph"/>
+        <w:numPr>
+          <w:ilvl w:val="0"/>
+          <w:numId w:val="43"/>
+        </w:numPr>
+      </w:pPr>
+      <w:r>
+        <w:t xml:space="preserve">Quando ocorrem atualizações simultâneas, o sistema mantém </w:t>
+      </w:r>
+      <w:r>
+        <w:t xml:space="preserve">as </w:t>
+      </w:r>
+      <w:r>
+        <w:t xml:space="preserve">várias versões. </w:t>
+      </w:r>
+    </w:p>
+    <w:p>
+      <w:pPr>
+        <w:pStyle w:val="ListParagraph"/>
+        <w:numPr>
+          <w:ilvl w:val="0"/>
+          <w:numId w:val="43"/>
+        </w:numPr>
+      </w:pPr>
       <w:r>
         <w:t>O aplicativo deve mesclar versões aplicando uma nova atualização.</w:t>
       </w:r>
     </w:p>
     <w:p>
+      <w:pPr>
+        <w:pStyle w:val="ListParagraph"/>
+        <w:numPr>
+          <w:ilvl w:val="0"/>
+          <w:numId w:val="43"/>
+        </w:numPr>
+      </w:pPr>
       <w:r>
         <w:t>Nem todos os aplicativos/dados funcionam corretamente sob consistência eventual</w:t>
       </w:r>
@@ -2814,6 +2821,124 @@
         </w:rPr>
         <w:t>Relational data model</w:t>
       </w:r>
+      <w:r>
+        <w:rPr>
+          <w:b/>
+          <w:bCs/>
+        </w:rPr>
+        <w:t xml:space="preserve"> - </w:t>
+      </w:r>
+      <w:r>
+        <w:t>D</w:t>
+      </w:r>
+      <w:r>
+        <w:t>B</w:t>
+      </w:r>
+      <w:r>
+        <w:t xml:space="preserve"> compost</w:t>
+      </w:r>
+      <w:r>
+        <w:t>as</w:t>
+      </w:r>
+      <w:r>
+        <w:t xml:space="preserve"> por tabelas e documentos.</w:t>
+      </w:r>
+    </w:p>
+    <w:p>
+      <w:pPr>
+        <w:pStyle w:val="ListParagraph"/>
+        <w:ind w:left="810"/>
+      </w:pPr>
+    </w:p>
+    <w:p>
+      <w:pPr>
+        <w:pStyle w:val="ListParagraph"/>
+        <w:numPr>
+          <w:ilvl w:val="0"/>
+          <w:numId w:val="12"/>
+        </w:numPr>
+        <w:rPr>
+          <w:b/>
+          <w:bCs/>
+        </w:rPr>
+      </w:pPr>
+      <w:r>
+        <w:rPr>
+          <w:b/>
+          <w:bCs/>
+        </w:rPr>
+        <w:t>Document data model</w:t>
+      </w:r>
+      <w:r>
+        <w:rPr>
+          <w:b/>
+          <w:bCs/>
+        </w:rPr>
+        <w:t xml:space="preserve"> - </w:t>
+      </w:r>
+      <w:r>
+        <w:t>Um documento pode ser qualquer objeto JSON.</w:t>
+      </w:r>
+    </w:p>
+    <w:p>
+      <w:pPr>
+        <w:pStyle w:val="ListParagraph"/>
+        <w:ind w:left="810"/>
+      </w:pPr>
+    </w:p>
+    <w:p>
+      <w:pPr>
+        <w:pStyle w:val="ListParagraph"/>
+        <w:numPr>
+          <w:ilvl w:val="0"/>
+          <w:numId w:val="12"/>
+        </w:numPr>
+        <w:rPr>
+          <w:b/>
+          <w:bCs/>
+        </w:rPr>
+      </w:pPr>
+      <w:r>
+        <w:rPr>
+          <w:b/>
+          <w:bCs/>
+        </w:rPr>
+        <w:t>Graph data model</w:t>
+      </w:r>
+      <w:r>
+        <w:rPr>
+          <w:b/>
+          <w:bCs/>
+        </w:rPr>
+        <w:t xml:space="preserve"> - </w:t>
+      </w:r>
+      <w:r>
+        <w:t>Representam dados que podem ser modelados como um gráfico (por exemplo, rede social relações)</w:t>
+      </w:r>
+    </w:p>
+    <w:p/>
+    <w:p>
+      <w:r>
+        <w:t>M</w:t>
+      </w:r>
+      <w:r>
+        <w:t xml:space="preserve">ecanismo </w:t>
+      </w:r>
+      <w:r>
+        <w:t>da</w:t>
+      </w:r>
+      <w:r>
+        <w:t xml:space="preserve"> </w:t>
+      </w:r>
+      <w:r>
+        <w:t>Database</w:t>
+      </w:r>
+      <w:r>
+        <w:t xml:space="preserve"> é baseado em sequência de registro de átomos (ARS)</w:t>
+      </w:r>
+      <w:r>
+        <w:t>:</w:t>
+      </w:r>
     </w:p>
     <w:p>
       <w:pPr>
@@ -2824,45 +2949,20 @@
         </w:numPr>
       </w:pPr>
       <w:r>
-        <w:t>D</w:t>
-      </w:r>
-      <w:r>
-        <w:t>B</w:t>
-      </w:r>
-      <w:r>
-        <w:t xml:space="preserve"> compost</w:t>
-      </w:r>
-      <w:r>
-        <w:t>as</w:t>
-      </w:r>
-      <w:r>
-        <w:t xml:space="preserve"> por tabelas e documentos.</w:t>
-      </w:r>
-    </w:p>
-    <w:p>
-      <w:pPr>
-        <w:pStyle w:val="ListParagraph"/>
-        <w:ind w:left="810"/>
-      </w:pPr>
-    </w:p>
-    <w:p>
-      <w:pPr>
-        <w:pStyle w:val="ListParagraph"/>
-        <w:numPr>
-          <w:ilvl w:val="0"/>
-          <w:numId w:val="12"/>
-        </w:numPr>
-        <w:rPr>
-          <w:b/>
-          <w:bCs/>
-        </w:rPr>
-      </w:pPr>
-      <w:r>
-        <w:rPr>
-          <w:b/>
-          <w:bCs/>
-        </w:rPr>
-        <w:t>Document data model</w:t>
+        <w:rPr>
+          <w:b/>
+          <w:bCs/>
+        </w:rPr>
+        <w:t>Atoms</w:t>
+      </w:r>
+      <w:r>
+        <w:t xml:space="preserve"> </w:t>
+      </w:r>
+      <w:r>
+        <w:sym w:font="Wingdings" w:char="F0E0"/>
+      </w:r>
+      <w:r>
+        <w:t xml:space="preserve"> conjunto de tipos primitivos</w:t>
       </w:r>
     </w:p>
     <w:p>
@@ -2874,33 +2974,32 @@
         </w:numPr>
       </w:pPr>
       <w:r>
-        <w:t>Um documento pode ser qualquer objeto JSON.</w:t>
-      </w:r>
-    </w:p>
-    <w:p>
-      <w:pPr>
-        <w:pStyle w:val="ListParagraph"/>
-        <w:ind w:left="810"/>
-      </w:pPr>
-    </w:p>
-    <w:p>
-      <w:pPr>
-        <w:pStyle w:val="ListParagraph"/>
-        <w:numPr>
-          <w:ilvl w:val="0"/>
-          <w:numId w:val="12"/>
-        </w:numPr>
-        <w:rPr>
-          <w:b/>
-          <w:bCs/>
-        </w:rPr>
-      </w:pPr>
-      <w:r>
-        <w:rPr>
-          <w:b/>
-          <w:bCs/>
-        </w:rPr>
-        <w:t>Graph data model</w:t>
+        <w:rPr>
+          <w:b/>
+          <w:bCs/>
+        </w:rPr>
+        <w:t>Records</w:t>
+      </w:r>
+      <w:r>
+        <w:t xml:space="preserve"> </w:t>
+      </w:r>
+      <w:r>
+        <w:sym w:font="Wingdings" w:char="F0E0"/>
+      </w:r>
+      <w:r>
+        <w:t xml:space="preserve"> </w:t>
+      </w:r>
+      <w:r>
+        <w:t>estruturas</w:t>
+      </w:r>
+      <w:r>
+        <w:t xml:space="preserve"> </w:t>
+      </w:r>
+      <w:r>
+        <w:t xml:space="preserve">de pares </w:t>
+      </w:r>
+      <w:r>
+        <w:t>(key, value)</w:t>
       </w:r>
     </w:p>
     <w:p>
@@ -2912,31 +3011,90 @@
         </w:numPr>
       </w:pPr>
       <w:r>
-        <w:t>Representam dados que podem ser modelados como um gráfico (por exemplo, rede social relações)</w:t>
+        <w:rPr>
+          <w:b/>
+          <w:bCs/>
+        </w:rPr>
+        <w:t>Sequences</w:t>
+      </w:r>
+      <w:r>
+        <w:t xml:space="preserve"> </w:t>
+      </w:r>
+      <w:r>
+        <w:sym w:font="Wingdings" w:char="F0E0"/>
+      </w:r>
+      <w:r>
+        <w:t xml:space="preserve"> </w:t>
+      </w:r>
+      <w:r>
+        <w:t xml:space="preserve">são matrizes que consistem em </w:t>
+      </w:r>
+      <w:r>
+        <w:t>Atoms</w:t>
+      </w:r>
+      <w:r>
+        <w:t xml:space="preserve">, </w:t>
+      </w:r>
+      <w:r>
+        <w:t xml:space="preserve">Records </w:t>
+      </w:r>
+      <w:r>
+        <w:t xml:space="preserve">ou </w:t>
+      </w:r>
+      <w:r>
+        <w:t>Sequences</w:t>
+      </w:r>
+      <w:r>
+        <w:t>.</w:t>
       </w:r>
     </w:p>
     <w:p/>
     <w:p>
       <w:r>
-        <w:t>M</w:t>
-      </w:r>
-      <w:r>
-        <w:t xml:space="preserve">ecanismo </w:t>
-      </w:r>
-      <w:r>
-        <w:t>da</w:t>
+        <w:t>Tem suporte para distribuição global:</w:t>
+      </w:r>
+    </w:p>
+    <w:p>
+      <w:pPr>
+        <w:pStyle w:val="ListParagraph"/>
+        <w:numPr>
+          <w:ilvl w:val="0"/>
+          <w:numId w:val="14"/>
+        </w:numPr>
+      </w:pPr>
+      <w:r>
+        <w:t xml:space="preserve">Replicação </w:t>
+      </w:r>
+      <w:r>
+        <w:rPr>
+          <w:b/>
+          <w:bCs/>
+        </w:rPr>
+        <w:t>Multi-master</w:t>
       </w:r>
       <w:r>
         <w:t xml:space="preserve"> </w:t>
       </w:r>
       <w:r>
-        <w:t>Database</w:t>
-      </w:r>
-      <w:r>
-        <w:t xml:space="preserve"> é baseado em sequência de registro de átomos (ARS)</w:t>
-      </w:r>
-      <w:r>
-        <w:t>:</w:t>
+        <w:t>(réplicas aceit</w:t>
+      </w:r>
+      <w:r>
+        <w:t>ão</w:t>
+      </w:r>
+      <w:r>
+        <w:t xml:space="preserve"> op</w:t>
+      </w:r>
+      <w:r>
+        <w:t>.</w:t>
+      </w:r>
+      <w:r>
+        <w:t xml:space="preserve"> de atualização, sem </w:t>
+      </w:r>
+      <w:r>
+        <w:t>coordenar</w:t>
+      </w:r>
+      <w:r>
+        <w:t xml:space="preserve"> com outras)</w:t>
       </w:r>
     </w:p>
     <w:p>
@@ -2945,163 +3103,6 @@
         <w:numPr>
           <w:ilvl w:val="0"/>
           <w:numId w:val="14"/>
-        </w:numPr>
-      </w:pPr>
-      <w:r>
-        <w:rPr>
-          <w:b/>
-          <w:bCs/>
-        </w:rPr>
-        <w:t>Atoms</w:t>
-      </w:r>
-      <w:r>
-        <w:t xml:space="preserve"> </w:t>
-      </w:r>
-      <w:r>
-        <w:sym w:font="Wingdings" w:char="F0E0"/>
-      </w:r>
-      <w:r>
-        <w:t xml:space="preserve"> conjunto de tipos primitivos</w:t>
-      </w:r>
-    </w:p>
-    <w:p>
-      <w:pPr>
-        <w:pStyle w:val="ListParagraph"/>
-        <w:numPr>
-          <w:ilvl w:val="0"/>
-          <w:numId w:val="14"/>
-        </w:numPr>
-      </w:pPr>
-      <w:r>
-        <w:rPr>
-          <w:b/>
-          <w:bCs/>
-        </w:rPr>
-        <w:t>Records</w:t>
-      </w:r>
-      <w:r>
-        <w:t xml:space="preserve"> </w:t>
-      </w:r>
-      <w:r>
-        <w:sym w:font="Wingdings" w:char="F0E0"/>
-      </w:r>
-      <w:r>
-        <w:t xml:space="preserve"> </w:t>
-      </w:r>
-      <w:r>
-        <w:t>estruturas</w:t>
-      </w:r>
-      <w:r>
-        <w:t xml:space="preserve"> </w:t>
-      </w:r>
-      <w:r>
-        <w:t xml:space="preserve">de pares </w:t>
-      </w:r>
-      <w:r>
-        <w:t>(key, value)</w:t>
-      </w:r>
-    </w:p>
-    <w:p>
-      <w:pPr>
-        <w:pStyle w:val="ListParagraph"/>
-        <w:numPr>
-          <w:ilvl w:val="0"/>
-          <w:numId w:val="14"/>
-        </w:numPr>
-      </w:pPr>
-      <w:r>
-        <w:rPr>
-          <w:b/>
-          <w:bCs/>
-        </w:rPr>
-        <w:t>Sequences</w:t>
-      </w:r>
-      <w:r>
-        <w:t xml:space="preserve"> </w:t>
-      </w:r>
-      <w:r>
-        <w:sym w:font="Wingdings" w:char="F0E0"/>
-      </w:r>
-      <w:r>
-        <w:t xml:space="preserve"> </w:t>
-      </w:r>
-      <w:r>
-        <w:t xml:space="preserve">são matrizes que consistem em </w:t>
-      </w:r>
-      <w:r>
-        <w:t>Atoms</w:t>
-      </w:r>
-      <w:r>
-        <w:t xml:space="preserve">, </w:t>
-      </w:r>
-      <w:r>
-        <w:t xml:space="preserve">Records </w:t>
-      </w:r>
-      <w:r>
-        <w:t xml:space="preserve">ou </w:t>
-      </w:r>
-      <w:r>
-        <w:t>Sequences</w:t>
-      </w:r>
-      <w:r>
-        <w:t>.</w:t>
-      </w:r>
-    </w:p>
-    <w:p/>
-    <w:p>
-      <w:r>
-        <w:t>Tem suporte para distribuição global:</w:t>
-      </w:r>
-    </w:p>
-    <w:p>
-      <w:pPr>
-        <w:pStyle w:val="ListParagraph"/>
-        <w:numPr>
-          <w:ilvl w:val="0"/>
-          <w:numId w:val="15"/>
-        </w:numPr>
-      </w:pPr>
-      <w:r>
-        <w:t xml:space="preserve">Replicação </w:t>
-      </w:r>
-      <w:r>
-        <w:rPr>
-          <w:b/>
-          <w:bCs/>
-        </w:rPr>
-        <w:t>Multi-master</w:t>
-      </w:r>
-      <w:r>
-        <w:t xml:space="preserve"> </w:t>
-      </w:r>
-      <w:r>
-        <w:t>(réplicas aceit</w:t>
-      </w:r>
-      <w:r>
-        <w:t>ão</w:t>
-      </w:r>
-      <w:r>
-        <w:t xml:space="preserve"> op</w:t>
-      </w:r>
-      <w:r>
-        <w:t>.</w:t>
-      </w:r>
-      <w:r>
-        <w:t xml:space="preserve"> de atualização, sem </w:t>
-      </w:r>
-      <w:r>
-        <w:t>coordenar</w:t>
-      </w:r>
-      <w:r>
-        <w:t xml:space="preserve"> com outras)</w:t>
-      </w:r>
-    </w:p>
-    <w:p>
-      <w:pPr>
-        <w:pStyle w:val="ListParagraph"/>
-        <w:numPr>
-          <w:ilvl w:val="0"/>
-          <w:numId w:val="15"/>
         </w:numPr>
       </w:pPr>
       <w:r>
@@ -3131,9 +3132,9 @@
           <w:noProof/>
         </w:rPr>
         <w:drawing>
-          <wp:inline distT="0" distB="0" distL="0" distR="0" wp14:anchorId="6FC47E2D" wp14:editId="6D0F0C8C">
-            <wp:extent cx="4511195" cy="725133"/>
-            <wp:effectExtent l="0" t="0" r="3810" b="0"/>
+          <wp:inline distT="0" distB="0" distL="0" distR="0" wp14:anchorId="6FC47E2D" wp14:editId="5786B5FF">
+            <wp:extent cx="4364353" cy="701529"/>
+            <wp:effectExtent l="0" t="0" r="0" b="0"/>
             <wp:docPr id="2" name="Picture 2"/>
             <wp:cNvGraphicFramePr>
               <a:graphicFrameLocks xmlns:a="http://schemas.openxmlformats.org/drawingml/2006/main" noChangeAspect="1"/>
@@ -3154,7 +3155,7 @@
                   <pic:spPr>
                     <a:xfrm>
                       <a:off x="0" y="0"/>
-                      <a:ext cx="4544568" cy="730497"/>
+                      <a:ext cx="4448600" cy="715071"/>
                     </a:xfrm>
                     <a:prstGeom prst="rect">
                       <a:avLst/>
@@ -3184,30 +3185,135 @@
         <w:pStyle w:val="Heading4"/>
       </w:pPr>
       <w:r>
+        <w:t>Strong consistency</w:t>
+      </w:r>
+    </w:p>
+    <w:p>
+      <w:r>
+        <w:t>D</w:t>
+      </w:r>
+      <w:r>
+        <w:t>á a ilusão de que existe um</w:t>
+      </w:r>
+      <w:r>
+        <w:t>a</w:t>
+      </w:r>
+      <w:r>
+        <w:t xml:space="preserve"> </w:t>
+      </w:r>
+      <w:r>
+        <w:t xml:space="preserve">única BD </w:t>
+      </w:r>
+    </w:p>
+    <w:p/>
+    <w:p>
+      <w:pPr>
+        <w:pStyle w:val="ListParagraph"/>
+        <w:numPr>
+          <w:ilvl w:val="0"/>
+          <w:numId w:val="15"/>
+        </w:numPr>
+      </w:pPr>
+      <w:r>
+        <w:t xml:space="preserve">Numa </w:t>
+      </w:r>
+      <w:r>
+        <w:t xml:space="preserve">leitura </w:t>
+      </w:r>
+      <w:r>
+        <w:sym w:font="Wingdings" w:char="F0E0"/>
+      </w:r>
+      <w:r>
+        <w:t xml:space="preserve"> garante</w:t>
+      </w:r>
+      <w:r>
+        <w:t xml:space="preserve"> retornar a versão mais recente de um item.</w:t>
+      </w:r>
+    </w:p>
+    <w:p>
+      <w:pPr>
+        <w:pStyle w:val="ListParagraph"/>
+        <w:numPr>
+          <w:ilvl w:val="0"/>
+          <w:numId w:val="15"/>
+        </w:numPr>
+      </w:pPr>
+      <w:r>
+        <w:t>Um cliente nunca vê uma gravação parcial ou não confirmada.</w:t>
+      </w:r>
+    </w:p>
+    <w:p/>
+    <w:p>
+      <w:pPr>
+        <w:rPr>
+          <w:b/>
+          <w:bCs/>
+        </w:rPr>
+      </w:pPr>
+      <w:r>
+        <w:rPr>
+          <w:b/>
+          <w:bCs/>
+        </w:rPr>
+        <w:t>Implementação</w:t>
+      </w:r>
+    </w:p>
+    <w:p>
+      <w:pPr>
+        <w:pStyle w:val="ListParagraph"/>
+        <w:numPr>
+          <w:ilvl w:val="0"/>
+          <w:numId w:val="45"/>
+        </w:numPr>
+        <w:rPr>
+          <w:b/>
+          <w:bCs/>
+        </w:rPr>
+      </w:pPr>
+      <w:r>
+        <w:t>Algoritmo de repliacação com a répliac mãe</w:t>
+      </w:r>
+    </w:p>
+    <w:p>
+      <w:pPr>
+        <w:pStyle w:val="ListParagraph"/>
+        <w:ind w:left="540"/>
+      </w:pPr>
+    </w:p>
+    <w:p>
+      <w:pPr>
+        <w:pStyle w:val="Heading4"/>
+      </w:pPr>
+      <w:r>
+        <w:t>Bounded Staleness</w:t>
+      </w:r>
+    </w:p>
+    <w:p>
+      <w:r>
         <w:rPr>
           <w:noProof/>
         </w:rPr>
         <w:drawing>
-          <wp:anchor distT="0" distB="0" distL="114300" distR="114300" simplePos="0" relativeHeight="251654144" behindDoc="0" locked="0" layoutInCell="1" allowOverlap="1" wp14:anchorId="3F523D0F" wp14:editId="4BCABF99">
+          <wp:anchor distT="0" distB="0" distL="114300" distR="114300" simplePos="0" relativeHeight="251656192" behindDoc="0" locked="0" layoutInCell="1" allowOverlap="1" wp14:anchorId="081298BC" wp14:editId="39F0DC0F">
             <wp:simplePos x="0" y="0"/>
             <wp:positionH relativeFrom="column">
-              <wp:posOffset>4440555</wp:posOffset>
+              <wp:posOffset>3588385</wp:posOffset>
             </wp:positionH>
             <wp:positionV relativeFrom="paragraph">
-              <wp:posOffset>17780</wp:posOffset>
+              <wp:posOffset>230505</wp:posOffset>
             </wp:positionV>
-            <wp:extent cx="2694940" cy="1496060"/>
+            <wp:extent cx="3550920" cy="2098675"/>
             <wp:effectExtent l="0" t="0" r="0" b="0"/>
             <wp:wrapThrough wrapText="bothSides">
               <wp:wrapPolygon edited="0">
                 <wp:start x="0" y="0"/>
-                <wp:lineTo x="0" y="21453"/>
-                <wp:lineTo x="21376" y="21453"/>
-                <wp:lineTo x="21376" y="0"/>
+                <wp:lineTo x="0" y="21371"/>
+                <wp:lineTo x="21438" y="21371"/>
+                <wp:lineTo x="21438" y="0"/>
                 <wp:lineTo x="0" y="0"/>
               </wp:wrapPolygon>
             </wp:wrapThrough>
-            <wp:docPr id="3" name="Picture 3"/>
+            <wp:docPr id="6" name="Picture 6"/>
             <wp:cNvGraphicFramePr>
               <a:graphicFrameLocks xmlns:a="http://schemas.openxmlformats.org/drawingml/2006/main" noChangeAspect="1"/>
             </wp:cNvGraphicFramePr>
@@ -3233,7 +3339,7 @@
                   <pic:spPr>
                     <a:xfrm>
                       <a:off x="0" y="0"/>
-                      <a:ext cx="2694940" cy="1496060"/>
+                      <a:ext cx="3550920" cy="2098675"/>
                     </a:xfrm>
                     <a:prstGeom prst="rect">
                       <a:avLst/>
@@ -3252,24 +3358,234 @@
         </w:drawing>
       </w:r>
       <w:r>
-        <w:t>Strong consistency</w:t>
-      </w:r>
-    </w:p>
+        <w:t>Na BD todas</w:t>
+      </w:r>
+      <w:r>
+        <w:t xml:space="preserve"> as atualizações fora da </w:t>
+      </w:r>
+      <w:r>
+        <w:rPr>
+          <w:b/>
+          <w:bCs/>
+        </w:rPr>
+        <w:t>staleness window</w:t>
+      </w:r>
+      <w:r>
+        <w:t xml:space="preserve"> </w:t>
+      </w:r>
+      <w:r>
+        <w:t>são aplicadas na mesma ordem total em todas as réplicas.</w:t>
+      </w:r>
+    </w:p>
+    <w:p/>
     <w:p>
       <w:r>
         <w:t>D</w:t>
       </w:r>
       <w:r>
-        <w:t>á a ilusão de que existe um</w:t>
-      </w:r>
-      <w:r>
-        <w:t>a</w:t>
+        <w:t>urante</w:t>
       </w:r>
       <w:r>
         <w:t xml:space="preserve"> </w:t>
       </w:r>
       <w:r>
-        <w:t xml:space="preserve">única BD </w:t>
+        <w:t>staleness window</w:t>
+      </w:r>
+      <w:r>
+        <w:t xml:space="preserve"> em</w:t>
+      </w:r>
+      <w:r>
+        <w:t>:</w:t>
+      </w:r>
+    </w:p>
+    <w:p>
+      <w:pPr>
+        <w:pStyle w:val="ListParagraph"/>
+        <w:numPr>
+          <w:ilvl w:val="0"/>
+          <w:numId w:val="37"/>
+        </w:numPr>
+        <w:rPr>
+          <w:b/>
+          <w:bCs/>
+        </w:rPr>
+      </w:pPr>
+      <w:r>
+        <w:t>1</w:t>
+      </w:r>
+      <w:r>
+        <w:t xml:space="preserve"> </w:t>
+      </w:r>
+      <w:r>
+        <w:t>região de gravação</w:t>
+      </w:r>
+      <w:r>
+        <w:t>,</w:t>
+      </w:r>
+      <w:r>
+        <w:t xml:space="preserve"> para clientes</w:t>
+      </w:r>
+      <w:r>
+        <w:t>:</w:t>
+      </w:r>
+    </w:p>
+    <w:p>
+      <w:pPr>
+        <w:pStyle w:val="ListParagraph"/>
+        <w:numPr>
+          <w:ilvl w:val="1"/>
+          <w:numId w:val="15"/>
+        </w:numPr>
+      </w:pPr>
+      <w:r>
+        <w:t>na</w:t>
+      </w:r>
+      <w:r>
+        <w:t xml:space="preserve"> região</w:t>
+      </w:r>
+      <w:r>
+        <w:t xml:space="preserve"> </w:t>
+      </w:r>
+      <w:r>
+        <w:sym w:font="Wingdings" w:char="F0E0"/>
+      </w:r>
+      <w:r>
+        <w:t xml:space="preserve"> </w:t>
+      </w:r>
+      <w:r>
+        <w:t xml:space="preserve">as atualizações são totalmente solicitadas imediatamente </w:t>
+      </w:r>
+    </w:p>
+    <w:p>
+      <w:pPr>
+        <w:pStyle w:val="ListParagraph"/>
+        <w:numPr>
+          <w:ilvl w:val="1"/>
+          <w:numId w:val="15"/>
+        </w:numPr>
+      </w:pPr>
+      <w:r>
+        <w:t>n</w:t>
+      </w:r>
+      <w:r>
+        <w:t>outras regiões</w:t>
+      </w:r>
+      <w:r>
+        <w:t xml:space="preserve"> </w:t>
+      </w:r>
+      <w:r>
+        <w:sym w:font="Wingdings" w:char="F0E0"/>
+      </w:r>
+      <w:r>
+        <w:t xml:space="preserve"> podem perder atualizações </w:t>
+      </w:r>
+      <w:r>
+        <w:t xml:space="preserve">na </w:t>
+      </w:r>
+      <w:r>
+        <w:t>staleness window</w:t>
+      </w:r>
+      <w:r>
+        <w:t>(</w:t>
+      </w:r>
+      <w:r>
+        <w:t>mas verão</w:t>
+      </w:r>
+      <w:r>
+        <w:t>-as</w:t>
+      </w:r>
+      <w:r>
+        <w:t xml:space="preserve"> em ordem</w:t>
+      </w:r>
+      <w:r>
+        <w:t>)</w:t>
+      </w:r>
+      <w:r>
+        <w:t xml:space="preserve"> </w:t>
+      </w:r>
+    </w:p>
+    <w:p>
+      <w:pPr>
+        <w:pStyle w:val="ListParagraph"/>
+        <w:ind w:left="1080"/>
+      </w:pPr>
+    </w:p>
+    <w:p>
+      <w:pPr>
+        <w:pStyle w:val="ListParagraph"/>
+        <w:numPr>
+          <w:ilvl w:val="0"/>
+          <w:numId w:val="37"/>
+        </w:numPr>
+      </w:pPr>
+      <w:r>
+        <w:t>&gt; 1</w:t>
+      </w:r>
+      <w:r>
+        <w:t xml:space="preserve"> regiões de gravação</w:t>
+      </w:r>
+      <w:r>
+        <w:t>,</w:t>
+      </w:r>
+      <w:r>
+        <w:t xml:space="preserve"> para clientes</w:t>
+      </w:r>
+      <w:r>
+        <w:t>:</w:t>
+      </w:r>
+    </w:p>
+    <w:p>
+      <w:pPr>
+        <w:pStyle w:val="ListParagraph"/>
+        <w:numPr>
+          <w:ilvl w:val="1"/>
+          <w:numId w:val="15"/>
+        </w:numPr>
+      </w:pPr>
+      <w:r>
+        <w:t xml:space="preserve">Que gravam </w:t>
+      </w:r>
+      <w:r>
+        <w:t>numa</w:t>
+      </w:r>
+      <w:r>
+        <w:t xml:space="preserve"> região</w:t>
+      </w:r>
+      <w:r>
+        <w:t xml:space="preserve"> </w:t>
+      </w:r>
+      <w:r>
+        <w:sym w:font="Wingdings" w:char="F0E0"/>
+      </w:r>
+      <w:r>
+        <w:t xml:space="preserve"> observarão essas atualizações de atualizações em ordem </w:t>
+      </w:r>
+    </w:p>
+    <w:p>
+      <w:pPr>
+        <w:pStyle w:val="ListParagraph"/>
+        <w:numPr>
+          <w:ilvl w:val="1"/>
+          <w:numId w:val="15"/>
+        </w:numPr>
+      </w:pPr>
+      <w:r>
+        <w:t>Que gravam em</w:t>
+      </w:r>
+      <w:r>
+        <w:t xml:space="preserve"> </w:t>
+      </w:r>
+      <w:r>
+        <w:t>diferentes regiões</w:t>
+      </w:r>
+      <w:r>
+        <w:t xml:space="preserve"> </w:t>
+      </w:r>
+      <w:r>
+        <w:sym w:font="Wingdings" w:char="F0E0"/>
+      </w:r>
+      <w:r>
+        <w:t xml:space="preserve"> as atualizações são aplicadas localmente, mas podem ser reordenadas posteriormente (consistência eventual)</w:t>
       </w:r>
     </w:p>
     <w:p/>
@@ -3277,25 +3593,314 @@
       <w:pPr>
         <w:rPr>
           <w:u w:val="single"/>
+          <w:lang w:val="en-US"/>
         </w:rPr>
       </w:pPr>
       <w:r>
         <w:rPr>
           <w:u w:val="single"/>
-        </w:rPr>
-        <w:t>O</w:t>
-      </w:r>
+          <w:lang w:val="en-US"/>
+        </w:rPr>
+        <w:t>Garante</w:t>
+      </w:r>
+    </w:p>
+    <w:p>
+      <w:pPr>
+        <w:pStyle w:val="ListParagraph"/>
+        <w:numPr>
+          <w:ilvl w:val="0"/>
+          <w:numId w:val="16"/>
+        </w:numPr>
+      </w:pPr>
+      <w:r>
+        <w:rPr>
+          <w:b/>
+          <w:bCs/>
+        </w:rPr>
+        <w:t>C</w:t>
+      </w:r>
+      <w:r>
+        <w:rPr>
+          <w:b/>
+          <w:bCs/>
+        </w:rPr>
+        <w:t>onsistent-prefix</w:t>
+      </w:r>
+      <w:r>
+        <w:t xml:space="preserve"> - atualizações ordenadas</w:t>
+      </w:r>
+      <w:r>
+        <w:t xml:space="preserve"> (</w:t>
+      </w:r>
+      <w:r>
+        <w:t>exceto</w:t>
+      </w:r>
+      <w:r>
+        <w:t xml:space="preserve"> </w:t>
+      </w:r>
+      <w:r>
+        <w:t>as na</w:t>
+      </w:r>
+      <w:r>
+        <w:t xml:space="preserve"> </w:t>
+      </w:r>
+      <w:r>
+        <w:t>staleness window</w:t>
+      </w:r>
+      <w:r>
+        <w:t>)</w:t>
+      </w:r>
+    </w:p>
+    <w:p>
+      <w:pPr>
+        <w:pStyle w:val="ListParagraph"/>
+        <w:numPr>
+          <w:ilvl w:val="0"/>
+          <w:numId w:val="16"/>
+        </w:numPr>
+      </w:pPr>
+      <w:r>
+        <w:rPr>
+          <w:b/>
+          <w:bCs/>
+        </w:rPr>
+        <w:t>Monotonic read</w:t>
+      </w:r>
+      <w:r>
+        <w:t xml:space="preserve"> - </w:t>
+      </w:r>
+      <w:r>
+        <w:t xml:space="preserve">clientes observam uma versão posterior à lida </w:t>
+      </w:r>
+      <w:r>
+        <w:t>antes</w:t>
+      </w:r>
+    </w:p>
+    <w:p>
+      <w:pPr>
+        <w:pStyle w:val="ListParagraph"/>
+        <w:numPr>
+          <w:ilvl w:val="0"/>
+          <w:numId w:val="16"/>
+        </w:numPr>
+      </w:pPr>
+      <w:r>
+        <w:t xml:space="preserve">A </w:t>
+      </w:r>
+      <w:r>
+        <w:t>staleness window</w:t>
+      </w:r>
+      <w:r>
+        <w:rPr>
+          <w:b/>
+          <w:bCs/>
+        </w:rPr>
+        <w:t xml:space="preserve"> </w:t>
+      </w:r>
+      <w:r>
+        <w:t>pode ser</w:t>
+      </w:r>
+      <w:r>
+        <w:t xml:space="preserve"> defenida</w:t>
+      </w:r>
+      <w:r>
+        <w:t xml:space="preserve"> </w:t>
+      </w:r>
+      <w:r>
+        <w:t>em</w:t>
+      </w:r>
+      <w:r>
+        <w:t xml:space="preserve"> tempo</w:t>
+      </w:r>
+      <w:r>
+        <w:t xml:space="preserve"> (T)</w:t>
+      </w:r>
+      <w:r>
+        <w:t>,</w:t>
+      </w:r>
+      <w:r>
+        <w:t xml:space="preserve"> ou</w:t>
+      </w:r>
+      <w:r>
+        <w:t>,</w:t>
+      </w:r>
+      <w:r>
+        <w:t xml:space="preserve"> </w:t>
+      </w:r>
+      <w:r>
+        <w:t>o</w:t>
+      </w:r>
+      <w:r>
+        <w:t xml:space="preserve"> </w:t>
+      </w:r>
+      <w:r>
+        <w:t>nº de versões atrás da versão currente</w:t>
+      </w:r>
+      <w:r>
+        <w:t xml:space="preserve"> (K)</w:t>
+      </w:r>
+    </w:p>
+    <w:p/>
+    <w:p>
+      <w:pPr>
+        <w:rPr>
+          <w:b/>
+          <w:bCs/>
+        </w:rPr>
+      </w:pPr>
+      <w:r>
+        <w:rPr>
+          <w:b/>
+          <w:bCs/>
+        </w:rPr>
+        <w:t>Implementação</w:t>
+      </w:r>
+    </w:p>
+    <w:p>
+      <w:pPr>
+        <w:pStyle w:val="ListParagraph"/>
+        <w:numPr>
+          <w:ilvl w:val="0"/>
+          <w:numId w:val="44"/>
+        </w:numPr>
+      </w:pPr>
+      <w:r>
+        <w:t>A região mestre</w:t>
+      </w:r>
+      <w:r>
+        <w:t xml:space="preserve"> ordena </w:t>
+      </w:r>
+      <w:r>
+        <w:t>e</w:t>
+      </w:r>
+      <w:r>
+        <w:t xml:space="preserve"> propaga</w:t>
+      </w:r>
+      <w:r>
+        <w:t xml:space="preserve"> </w:t>
+      </w:r>
+      <w:r>
+        <w:t>atualizações para outras regiões.</w:t>
+      </w:r>
+    </w:p>
+    <w:p>
+      <w:pPr>
+        <w:pStyle w:val="ListParagraph"/>
+        <w:numPr>
+          <w:ilvl w:val="0"/>
+          <w:numId w:val="44"/>
+        </w:numPr>
+      </w:pPr>
+      <w:r>
+        <w:t>Uma região pode receber op</w:t>
+      </w:r>
+      <w:r>
+        <w:t>.</w:t>
+      </w:r>
+      <w:r>
+        <w:t xml:space="preserve"> </w:t>
+      </w:r>
+      <w:r>
+        <w:t>e</w:t>
+      </w:r>
+      <w:r>
+        <w:t xml:space="preserve"> </w:t>
+      </w:r>
+      <w:r>
+        <w:t>propagalas para a região mestre</w:t>
+      </w:r>
+      <w:r>
+        <w:t xml:space="preserve">  </w:t>
+      </w:r>
+    </w:p>
+    <w:p>
+      <w:pPr>
+        <w:pStyle w:val="ListParagraph"/>
+        <w:numPr>
+          <w:ilvl w:val="0"/>
+          <w:numId w:val="44"/>
+        </w:numPr>
+      </w:pPr>
+      <w:r>
+        <w:t xml:space="preserve">A leitura pode ser realizada na região local </w:t>
+      </w:r>
+    </w:p>
+    <w:p/>
+    <w:p>
+      <w:pPr>
+        <w:pStyle w:val="Heading4"/>
+      </w:pPr>
+      <w:r>
+        <w:t>Session</w:t>
+      </w:r>
+    </w:p>
+    <w:p>
+      <w:r>
+        <w:t xml:space="preserve">O cliente tem uma </w:t>
+      </w:r>
+      <w:r>
+        <w:t>session</w:t>
+      </w:r>
+      <w:r>
+        <w:t xml:space="preserve">, onde vê </w:t>
+      </w:r>
+      <w:r>
+        <w:t>a BD</w:t>
+      </w:r>
+      <w:r>
+        <w:t xml:space="preserve"> evoluindo como se fosse uma única réplica. As</w:t>
+      </w:r>
+      <w:r>
+        <w:t xml:space="preserve"> </w:t>
+      </w:r>
+      <w:r>
+        <w:t>atualizações de outros clientes/regiões são integradas na visualização da sessão.</w:t>
+      </w:r>
+    </w:p>
+    <w:p/>
+    <w:p>
       <w:r>
         <w:rPr>
           <w:u w:val="single"/>
         </w:rPr>
-        <w:t>ferece</w:t>
-      </w:r>
-      <w:r>
+        <w:t>Nota:</w:t>
+      </w:r>
+      <w:r>
+        <w:t xml:space="preserve"> </w:t>
+      </w:r>
+      <w:r>
+        <w:t>diferentes clintes</w:t>
+      </w:r>
+      <w:r>
+        <w:t xml:space="preserve"> podem ver diferentes estados </w:t>
+      </w:r>
+      <w:r>
+        <w:t>da BD</w:t>
+      </w:r>
+      <w:r>
+        <w:t>.</w:t>
+      </w:r>
+      <w:r>
+        <w:rPr>
+          <w:noProof/>
+        </w:rPr>
+        <w:t xml:space="preserve"> </w:t>
+      </w:r>
+    </w:p>
+    <w:p>
+      <w:pPr>
         <w:rPr>
           <w:u w:val="single"/>
-        </w:rPr>
-        <w:t>:</w:t>
+          <w:lang w:val="en-US"/>
+        </w:rPr>
+      </w:pPr>
+      <w:r>
+        <w:rPr>
+          <w:u w:val="single"/>
+          <w:lang w:val="en-US"/>
+        </w:rPr>
+        <w:lastRenderedPageBreak/>
+        <w:t>Garante</w:t>
       </w:r>
     </w:p>
     <w:p>
@@ -3307,74 +3912,32 @@
         </w:numPr>
       </w:pPr>
       <w:r>
-        <w:t xml:space="preserve">Numa </w:t>
-      </w:r>
-      <w:r>
-        <w:t xml:space="preserve">leitura </w:t>
-      </w:r>
-      <w:r>
-        <w:sym w:font="Wingdings" w:char="F0E0"/>
-      </w:r>
-      <w:r>
-        <w:t xml:space="preserve"> garante</w:t>
-      </w:r>
-      <w:r>
-        <w:t xml:space="preserve"> retornar a versão mais recente de um item.</w:t>
-      </w:r>
-    </w:p>
-    <w:p>
-      <w:pPr>
-        <w:pStyle w:val="ListParagraph"/>
-        <w:numPr>
-          <w:ilvl w:val="0"/>
-          <w:numId w:val="16"/>
-        </w:numPr>
-      </w:pPr>
-      <w:r>
-        <w:t>Um cliente nunca vê uma gravação parcial ou não confirmada.</w:t>
-      </w:r>
-    </w:p>
-    <w:p/>
-    <w:p>
-      <w:pPr>
-        <w:pStyle w:val="ListParagraph"/>
-        <w:ind w:left="540"/>
-      </w:pPr>
-    </w:p>
-    <w:p>
-      <w:pPr>
-        <w:pStyle w:val="Heading4"/>
-      </w:pPr>
-      <w:r>
-        <w:t>Bounded Staleness</w:t>
-      </w:r>
-    </w:p>
-    <w:p>
-      <w:r>
-        <w:rPr>
+        <w:rPr>
+          <w:b/>
+          <w:bCs/>
           <w:noProof/>
         </w:rPr>
         <w:drawing>
-          <wp:anchor distT="0" distB="0" distL="114300" distR="114300" simplePos="0" relativeHeight="251657216" behindDoc="0" locked="0" layoutInCell="1" allowOverlap="1" wp14:anchorId="081298BC" wp14:editId="3C253463">
+          <wp:anchor distT="0" distB="0" distL="114300" distR="114300" simplePos="0" relativeHeight="251659776" behindDoc="0" locked="0" layoutInCell="1" allowOverlap="1" wp14:anchorId="136BEE1E" wp14:editId="2929AB2E">
             <wp:simplePos x="0" y="0"/>
             <wp:positionH relativeFrom="column">
-              <wp:posOffset>3597386</wp:posOffset>
+              <wp:posOffset>3566077</wp:posOffset>
             </wp:positionH>
             <wp:positionV relativeFrom="paragraph">
-              <wp:posOffset>275893</wp:posOffset>
+              <wp:posOffset>8172</wp:posOffset>
             </wp:positionV>
-            <wp:extent cx="3462655" cy="2046605"/>
+            <wp:extent cx="3589020" cy="1836420"/>
             <wp:effectExtent l="0" t="0" r="0" b="0"/>
             <wp:wrapThrough wrapText="bothSides">
               <wp:wrapPolygon edited="0">
                 <wp:start x="0" y="0"/>
-                <wp:lineTo x="0" y="21312"/>
-                <wp:lineTo x="21509" y="21312"/>
-                <wp:lineTo x="21509" y="0"/>
+                <wp:lineTo x="0" y="21286"/>
+                <wp:lineTo x="21439" y="21286"/>
+                <wp:lineTo x="21439" y="0"/>
                 <wp:lineTo x="0" y="0"/>
               </wp:wrapPolygon>
             </wp:wrapThrough>
-            <wp:docPr id="6" name="Picture 6"/>
+            <wp:docPr id="7" name="Picture 7"/>
             <wp:cNvGraphicFramePr>
               <a:graphicFrameLocks xmlns:a="http://schemas.openxmlformats.org/drawingml/2006/main" noChangeAspect="1"/>
             </wp:cNvGraphicFramePr>
@@ -3400,7 +3963,7 @@
                   <pic:spPr>
                     <a:xfrm>
                       <a:off x="0" y="0"/>
-                      <a:ext cx="3462655" cy="2046605"/>
+                      <a:ext cx="3589020" cy="1836420"/>
                     </a:xfrm>
                     <a:prstGeom prst="rect">
                       <a:avLst/>
@@ -3419,799 +3982,214 @@
         </w:drawing>
       </w:r>
       <w:r>
-        <w:t>Na BD todas</w:t>
-      </w:r>
-      <w:r>
-        <w:t xml:space="preserve"> as atualizações fora da </w:t>
-      </w:r>
-      <w:r>
-        <w:rPr>
-          <w:b/>
-          <w:bCs/>
-        </w:rPr>
+        <w:rPr>
+          <w:b/>
+          <w:bCs/>
+        </w:rPr>
+        <w:t>Consistent-prefix</w:t>
+      </w:r>
+      <w:r>
+        <w:t xml:space="preserve"> - </w:t>
+      </w:r>
+      <w:r>
+        <w:t>as atualizações são ordenadas, exceto</w:t>
+      </w:r>
+      <w:r>
+        <w:t xml:space="preserve"> as na</w:t>
+      </w:r>
+      <w:r>
+        <w:t xml:space="preserve"> </w:t>
+      </w:r>
+      <w:r>
         <w:t>staleness window</w:t>
       </w:r>
+    </w:p>
+    <w:p>
+      <w:pPr>
+        <w:pStyle w:val="ListParagraph"/>
+        <w:numPr>
+          <w:ilvl w:val="0"/>
+          <w:numId w:val="16"/>
+        </w:numPr>
+      </w:pPr>
+      <w:r>
+        <w:rPr>
+          <w:b/>
+          <w:bCs/>
+        </w:rPr>
+        <w:t>Monotonic read</w:t>
+      </w:r>
+      <w:r>
+        <w:t xml:space="preserve"> - clientes observam uma versão posterior à lida </w:t>
+      </w:r>
+      <w:r>
+        <w:t>antes</w:t>
+      </w:r>
+    </w:p>
+    <w:p>
+      <w:pPr>
+        <w:pStyle w:val="ListParagraph"/>
+        <w:numPr>
+          <w:ilvl w:val="0"/>
+          <w:numId w:val="16"/>
+        </w:numPr>
+      </w:pPr>
+      <w:r>
+        <w:rPr>
+          <w:b/>
+          <w:bCs/>
+        </w:rPr>
+        <w:t>Monotonic writes</w:t>
+      </w:r>
       <w:r>
         <w:t xml:space="preserve"> </w:t>
       </w:r>
       <w:r>
-        <w:t>são aplicadas na mesma ordem total em todas as réplicas.</w:t>
+        <w:t>- as gravações são propagadas após as gravações que as precedem logicamente.</w:t>
+      </w:r>
+    </w:p>
+    <w:p>
+      <w:pPr>
+        <w:pStyle w:val="ListParagraph"/>
+        <w:numPr>
+          <w:ilvl w:val="0"/>
+          <w:numId w:val="16"/>
+        </w:numPr>
+      </w:pPr>
+      <w:r>
+        <w:rPr>
+          <w:b/>
+          <w:bCs/>
+        </w:rPr>
+        <w:t>Write-follows-reads</w:t>
+      </w:r>
+      <w:r>
+        <w:t xml:space="preserve"> - uma gravação é propagada sempre após as atualizações de leitura.</w:t>
+      </w:r>
+    </w:p>
+    <w:p>
+      <w:pPr>
+        <w:pStyle w:val="ListParagraph"/>
+        <w:numPr>
+          <w:ilvl w:val="0"/>
+          <w:numId w:val="16"/>
+        </w:numPr>
+      </w:pPr>
+      <w:r>
+        <w:rPr>
+          <w:b/>
+          <w:bCs/>
+        </w:rPr>
+        <w:t>Read your writes</w:t>
+      </w:r>
+      <w:r>
+        <w:t xml:space="preserve"> </w:t>
+      </w:r>
+      <w:r>
+        <w:t>- uma leitura sempre reflete as gravações executadas na sessão.</w:t>
+      </w:r>
+    </w:p>
+    <w:p>
+      <w:pPr>
+        <w:pStyle w:val="ListParagraph"/>
+        <w:numPr>
+          <w:ilvl w:val="0"/>
+          <w:numId w:val="16"/>
+        </w:numPr>
+      </w:pPr>
+      <w:r>
+        <w:t>Clientes fora da sessão escrevendo</w:t>
       </w:r>
     </w:p>
     <w:p/>
     <w:p>
-      <w:r>
-        <w:t xml:space="preserve">Para atualizações </w:t>
-      </w:r>
-      <w:r>
-        <w:t>durante</w:t>
-      </w:r>
-      <w:r>
-        <w:t xml:space="preserve"> </w:t>
-      </w:r>
-      <w:r>
-        <w:t>staleness window</w:t>
-      </w:r>
-      <w:r>
-        <w:t xml:space="preserve"> em</w:t>
-      </w:r>
-      <w:r>
-        <w:t>:</w:t>
-      </w:r>
-    </w:p>
-    <w:p>
-      <w:pPr>
-        <w:rPr>
-          <w:b/>
-          <w:bCs/>
-        </w:rPr>
-      </w:pPr>
-      <w:r>
-        <w:rPr>
-          <w:b/>
-          <w:bCs/>
-        </w:rPr>
-        <w:t>1</w:t>
-      </w:r>
-      <w:r>
-        <w:rPr>
-          <w:b/>
-          <w:bCs/>
-        </w:rPr>
-        <w:t xml:space="preserve"> </w:t>
-      </w:r>
-      <w:r>
-        <w:rPr>
-          <w:b/>
-          <w:bCs/>
-        </w:rPr>
-        <w:t>região de gravação</w:t>
-      </w:r>
-      <w:r>
-        <w:rPr>
-          <w:b/>
-          <w:bCs/>
-        </w:rPr>
-        <w:t>,</w:t>
-      </w:r>
-      <w:r>
-        <w:rPr>
-          <w:b/>
-          <w:bCs/>
-        </w:rPr>
-        <w:t xml:space="preserve"> para clientes</w:t>
-      </w:r>
-      <w:r>
-        <w:rPr>
-          <w:b/>
-          <w:bCs/>
-        </w:rPr>
-        <w:t>:</w:t>
-      </w:r>
-    </w:p>
-    <w:p>
-      <w:pPr>
-        <w:pStyle w:val="ListParagraph"/>
-        <w:numPr>
-          <w:ilvl w:val="1"/>
-          <w:numId w:val="16"/>
-        </w:numPr>
-      </w:pPr>
-      <w:r>
-        <w:t>dessa região</w:t>
-      </w:r>
-      <w:r>
-        <w:t xml:space="preserve"> </w:t>
-      </w:r>
-      <w:r>
-        <w:sym w:font="Wingdings" w:char="F0E0"/>
-      </w:r>
-      <w:r>
-        <w:t xml:space="preserve"> </w:t>
-      </w:r>
-      <w:r>
-        <w:t xml:space="preserve">as atualizações são totalmente solicitadas imediatamente </w:t>
-      </w:r>
-    </w:p>
-    <w:p>
-      <w:pPr>
-        <w:pStyle w:val="ListParagraph"/>
-        <w:numPr>
-          <w:ilvl w:val="1"/>
-          <w:numId w:val="16"/>
-        </w:numPr>
-      </w:pPr>
-      <w:r>
-        <w:t>n</w:t>
-      </w:r>
-      <w:r>
-        <w:t>outras regiões</w:t>
-      </w:r>
-      <w:r>
-        <w:t xml:space="preserve"> </w:t>
-      </w:r>
-      <w:r>
-        <w:sym w:font="Wingdings" w:char="F0E0"/>
-      </w:r>
-      <w:r>
-        <w:t xml:space="preserve"> podem perder atualizações </w:t>
-      </w:r>
-      <w:r>
-        <w:t xml:space="preserve">na </w:t>
-      </w:r>
-      <w:r>
-        <w:rPr>
-          <w:b/>
-          <w:bCs/>
-        </w:rPr>
-        <w:t>staleness window</w:t>
-      </w:r>
-      <w:r>
-        <w:t>, mas verão</w:t>
-      </w:r>
-      <w:r>
-        <w:t>-as</w:t>
-      </w:r>
-      <w:r>
-        <w:t xml:space="preserve"> em ordem </w:t>
-      </w:r>
-    </w:p>
-    <w:p>
-      <w:pPr>
-        <w:pStyle w:val="ListParagraph"/>
-        <w:ind w:left="1080"/>
-      </w:pPr>
-    </w:p>
-    <w:p>
-      <w:pPr>
-        <w:rPr>
-          <w:b/>
-          <w:bCs/>
-        </w:rPr>
-      </w:pPr>
-      <w:r>
-        <w:rPr>
-          <w:b/>
-          <w:bCs/>
-        </w:rPr>
-        <w:t>V</w:t>
-      </w:r>
-      <w:r>
-        <w:rPr>
-          <w:b/>
-          <w:bCs/>
-        </w:rPr>
-        <w:t>árias regiões de gravação</w:t>
-      </w:r>
-      <w:r>
-        <w:rPr>
-          <w:b/>
-          <w:bCs/>
-        </w:rPr>
-        <w:t>,</w:t>
-      </w:r>
-      <w:r>
-        <w:rPr>
-          <w:b/>
-          <w:bCs/>
-        </w:rPr>
-        <w:t xml:space="preserve"> para clientes</w:t>
-      </w:r>
-      <w:r>
-        <w:rPr>
-          <w:b/>
-          <w:bCs/>
-        </w:rPr>
-        <w:t>:</w:t>
-      </w:r>
-    </w:p>
-    <w:p>
-      <w:pPr>
-        <w:pStyle w:val="ListParagraph"/>
-        <w:numPr>
-          <w:ilvl w:val="1"/>
-          <w:numId w:val="16"/>
-        </w:numPr>
-      </w:pPr>
-      <w:r>
-        <w:t>Que gravam em 1</w:t>
-      </w:r>
-      <w:r>
-        <w:t xml:space="preserve"> região</w:t>
-      </w:r>
-      <w:r>
-        <w:t xml:space="preserve"> </w:t>
-      </w:r>
-      <w:r>
-        <w:sym w:font="Wingdings" w:char="F0E0"/>
-      </w:r>
-      <w:r>
-        <w:t xml:space="preserve"> observarão essas atualizações de atualizações em ordem </w:t>
-      </w:r>
-    </w:p>
-    <w:p>
-      <w:pPr>
-        <w:pStyle w:val="ListParagraph"/>
-        <w:numPr>
-          <w:ilvl w:val="1"/>
-          <w:numId w:val="16"/>
-        </w:numPr>
-      </w:pPr>
-      <w:r>
-        <w:t>Que gravam em</w:t>
-      </w:r>
-      <w:r>
-        <w:t xml:space="preserve"> </w:t>
-      </w:r>
-      <w:r>
-        <w:t>diferentes regiões</w:t>
-      </w:r>
-      <w:r>
-        <w:t xml:space="preserve"> </w:t>
-      </w:r>
-      <w:r>
-        <w:sym w:font="Wingdings" w:char="F0E0"/>
-      </w:r>
-      <w:r>
-        <w:t xml:space="preserve"> as atualizações são aplicadas localmente, mas podem ser reordenadas posteriormente (consistência eventual)</w:t>
+      <w:pPr>
+        <w:rPr>
+          <w:b/>
+          <w:bCs/>
+        </w:rPr>
+      </w:pPr>
+      <w:r>
+        <w:rPr>
+          <w:b/>
+          <w:bCs/>
+        </w:rPr>
+        <w:t>Implementação</w:t>
+      </w:r>
+    </w:p>
+    <w:p>
+      <w:pPr>
+        <w:pStyle w:val="ListParagraph"/>
+        <w:numPr>
+          <w:ilvl w:val="0"/>
+          <w:numId w:val="46"/>
+        </w:numPr>
+      </w:pPr>
+      <w:r>
+        <w:t>Cliente mantém vetor de versão (token, contexto) com resumo das operações observadas;</w:t>
+      </w:r>
+    </w:p>
+    <w:p>
+      <w:pPr>
+        <w:pStyle w:val="ListParagraph"/>
+        <w:numPr>
+          <w:ilvl w:val="0"/>
+          <w:numId w:val="46"/>
+        </w:numPr>
+      </w:pPr>
+      <w:r>
+        <w:t>Leituras solicitam um estado que seja</w:t>
+      </w:r>
+      <w:r>
+        <w:t xml:space="preserve"> &gt;= ao do vetor</w:t>
+      </w:r>
+      <w:r>
+        <w:t>;</w:t>
+      </w:r>
+    </w:p>
+    <w:p>
+      <w:pPr>
+        <w:pStyle w:val="ListParagraph"/>
+        <w:numPr>
+          <w:ilvl w:val="0"/>
+          <w:numId w:val="46"/>
+        </w:numPr>
+      </w:pPr>
+      <w:r>
+        <w:t xml:space="preserve">Updates </w:t>
+      </w:r>
+      <w:r>
+        <w:t>numa</w:t>
+      </w:r>
+      <w:r>
+        <w:t xml:space="preserve"> regiões são ordenadas e </w:t>
+      </w:r>
+      <w:r>
+        <w:t>respeitada ao aplicá-las a outras réplicas.</w:t>
       </w:r>
     </w:p>
     <w:p/>
     <w:p>
       <w:pPr>
-        <w:rPr>
-          <w:b/>
-          <w:bCs/>
-          <w:lang w:val="en-US"/>
-        </w:rPr>
-      </w:pPr>
-      <w:r>
-        <w:rPr>
-          <w:b/>
-          <w:bCs/>
-          <w:lang w:val="en-US"/>
-        </w:rPr>
-        <w:t>Garante</w:t>
-      </w:r>
-    </w:p>
-    <w:p>
-      <w:pPr>
-        <w:pStyle w:val="ListParagraph"/>
-        <w:numPr>
-          <w:ilvl w:val="0"/>
-          <w:numId w:val="18"/>
-        </w:numPr>
-      </w:pPr>
-      <w:r>
-        <w:t>C</w:t>
-      </w:r>
-      <w:r>
-        <w:t>onsistent-prefix</w:t>
-      </w:r>
-      <w:r>
-        <w:t xml:space="preserve"> - atualizações ordenadas</w:t>
-      </w:r>
-      <w:r>
-        <w:t xml:space="preserve"> (</w:t>
-      </w:r>
-      <w:r>
-        <w:t>exceto</w:t>
-      </w:r>
-      <w:r>
-        <w:t xml:space="preserve"> </w:t>
-      </w:r>
-      <w:r>
-        <w:t>as na</w:t>
-      </w:r>
-      <w:r>
-        <w:t xml:space="preserve"> </w:t>
-      </w:r>
-      <w:r>
-        <w:rPr>
-          <w:b/>
-          <w:bCs/>
-        </w:rPr>
-        <w:t>staleness window</w:t>
-      </w:r>
-      <w:r>
-        <w:t>)</w:t>
-      </w:r>
-    </w:p>
-    <w:p>
-      <w:pPr>
-        <w:pStyle w:val="ListParagraph"/>
-        <w:numPr>
-          <w:ilvl w:val="0"/>
-          <w:numId w:val="18"/>
-        </w:numPr>
-      </w:pPr>
-      <w:r>
-        <w:t>Monotonic read</w:t>
-      </w:r>
-      <w:r>
-        <w:t xml:space="preserve"> - </w:t>
-      </w:r>
-      <w:r>
-        <w:t xml:space="preserve">clientes observam uma versão posterior à lida </w:t>
-      </w:r>
-      <w:r>
-        <w:t>antes</w:t>
-      </w:r>
-    </w:p>
-    <w:p>
-      <w:pPr>
-        <w:pStyle w:val="ListParagraph"/>
-        <w:numPr>
-          <w:ilvl w:val="0"/>
-          <w:numId w:val="18"/>
-        </w:numPr>
-      </w:pPr>
-      <w:r>
-        <w:t xml:space="preserve">A </w:t>
-      </w:r>
-      <w:r>
-        <w:rPr>
-          <w:b/>
-          <w:bCs/>
-        </w:rPr>
-        <w:t>staleness window</w:t>
-      </w:r>
-      <w:r>
-        <w:rPr>
-          <w:b/>
-          <w:bCs/>
-        </w:rPr>
-        <w:t xml:space="preserve"> </w:t>
-      </w:r>
-      <w:r>
-        <w:t>pode ser</w:t>
-      </w:r>
-      <w:r>
-        <w:t xml:space="preserve"> defenida</w:t>
-      </w:r>
-      <w:r>
-        <w:t xml:space="preserve"> </w:t>
-      </w:r>
-      <w:r>
-        <w:t>em</w:t>
-      </w:r>
-      <w:r>
-        <w:t xml:space="preserve"> tempo ou </w:t>
-      </w:r>
-      <w:r>
-        <w:t>o</w:t>
-      </w:r>
-      <w:r>
-        <w:t xml:space="preserve"> </w:t>
-      </w:r>
-      <w:r>
-        <w:t>nº de versões atrás da versão currente</w:t>
-      </w:r>
-    </w:p>
-    <w:p/>
-    <w:p>
-      <w:pPr>
-        <w:rPr>
-          <w:b/>
-          <w:bCs/>
-        </w:rPr>
-      </w:pPr>
-      <w:r>
-        <w:rPr>
-          <w:b/>
-          <w:bCs/>
-        </w:rPr>
-        <w:t>Implementação</w:t>
-      </w:r>
-    </w:p>
-    <w:p>
-      <w:pPr>
-        <w:pStyle w:val="ListParagraph"/>
-        <w:numPr>
-          <w:ilvl w:val="0"/>
-          <w:numId w:val="19"/>
-        </w:numPr>
-      </w:pPr>
-      <w:r>
-        <w:t xml:space="preserve">A </w:t>
-      </w:r>
-      <w:r>
-        <w:t>Master region</w:t>
-      </w:r>
-      <w:r>
-        <w:t xml:space="preserve"> ordena e propaga</w:t>
-      </w:r>
-      <w:r>
-        <w:t>ção</w:t>
-      </w:r>
-      <w:r>
-        <w:t xml:space="preserve"> de</w:t>
-      </w:r>
-      <w:r>
-        <w:t xml:space="preserve"> atualizações para outras regiões.</w:t>
-      </w:r>
-    </w:p>
-    <w:p>
-      <w:pPr>
-        <w:pStyle w:val="ListParagraph"/>
-        <w:numPr>
-          <w:ilvl w:val="0"/>
-          <w:numId w:val="19"/>
-        </w:numPr>
-      </w:pPr>
-      <w:r>
-        <w:t>Uma região pode receber op</w:t>
-      </w:r>
-      <w:r>
-        <w:t>.</w:t>
-      </w:r>
-      <w:r>
-        <w:t xml:space="preserve"> que se propagam para a região mestre a ser ordenada  </w:t>
-      </w:r>
-    </w:p>
-    <w:p>
-      <w:pPr>
-        <w:pStyle w:val="ListParagraph"/>
-        <w:numPr>
-          <w:ilvl w:val="0"/>
-          <w:numId w:val="19"/>
-        </w:numPr>
-      </w:pPr>
-      <w:r>
-        <w:t>A leitura pode ser realizada na região local,</w:t>
-      </w:r>
-      <w:r>
-        <w:t xml:space="preserve"> mas com</w:t>
-      </w:r>
-      <w:r>
-        <w:t xml:space="preserve"> condições limitadas estabelecidas localmente </w:t>
-      </w:r>
-    </w:p>
-    <w:p/>
-    <w:p>
-      <w:pPr>
         <w:pStyle w:val="Heading4"/>
       </w:pPr>
       <w:r>
-        <w:t>Session</w:t>
-      </w:r>
-    </w:p>
-    <w:p>
-      <w:r>
-        <w:t xml:space="preserve">O cliente tem uma </w:t>
-      </w:r>
-      <w:r>
-        <w:t>session</w:t>
-      </w:r>
-      <w:r>
-        <w:t xml:space="preserve">, onde vê </w:t>
-      </w:r>
-      <w:r>
-        <w:t>a BD</w:t>
-      </w:r>
-      <w:r>
-        <w:t xml:space="preserve"> evoluindo como se fosse uma única réplica. As</w:t>
-      </w:r>
-      <w:r>
-        <w:t xml:space="preserve"> </w:t>
-      </w:r>
-      <w:r>
-        <w:t>atualizações de outros clientes/regiões são integradas na visualização da sessão.</w:t>
-      </w:r>
-    </w:p>
-    <w:p/>
-    <w:p>
-      <w:r>
-        <w:rPr>
-          <w:u w:val="single"/>
-        </w:rPr>
-        <w:t>Nota:</w:t>
-      </w:r>
-      <w:r>
-        <w:t xml:space="preserve"> </w:t>
-      </w:r>
-      <w:r>
-        <w:t>diferentes clintes</w:t>
-      </w:r>
-      <w:r>
-        <w:t xml:space="preserve"> podem ver diferentes estados </w:t>
-      </w:r>
-      <w:r>
-        <w:t>da BD</w:t>
-      </w:r>
-      <w:r>
-        <w:t>.</w:t>
-      </w:r>
+        <w:t>Consistent Prefix</w:t>
+      </w:r>
+    </w:p>
+    <w:p>
       <w:r>
         <w:rPr>
           <w:noProof/>
         </w:rPr>
-        <w:t xml:space="preserve"> </w:t>
-      </w:r>
-    </w:p>
-    <w:p>
-      <w:pPr>
-        <w:rPr>
-          <w:b/>
-          <w:bCs/>
-          <w:lang w:val="en-US"/>
-        </w:rPr>
-      </w:pPr>
-      <w:r>
-        <w:rPr>
-          <w:b/>
-          <w:bCs/>
-          <w:lang w:val="en-US"/>
-        </w:rPr>
-        <w:lastRenderedPageBreak/>
-        <w:t>Garante</w:t>
-      </w:r>
-    </w:p>
-    <w:p>
-      <w:pPr>
-        <w:pStyle w:val="ListParagraph"/>
-        <w:numPr>
-          <w:ilvl w:val="0"/>
-          <w:numId w:val="18"/>
-        </w:numPr>
-      </w:pPr>
-      <w:r>
-        <w:rPr>
-          <w:noProof/>
-        </w:rPr>
         <w:drawing>
-          <wp:anchor distT="0" distB="0" distL="114300" distR="114300" simplePos="0" relativeHeight="251662336" behindDoc="0" locked="0" layoutInCell="1" allowOverlap="1" wp14:anchorId="136BEE1E" wp14:editId="0C7D9B22">
+          <wp:anchor distT="0" distB="0" distL="114300" distR="114300" simplePos="0" relativeHeight="251656704" behindDoc="0" locked="0" layoutInCell="1" allowOverlap="1" wp14:anchorId="0F91B048" wp14:editId="790AF6CB">
             <wp:simplePos x="0" y="0"/>
             <wp:positionH relativeFrom="column">
-              <wp:posOffset>3834461</wp:posOffset>
+              <wp:posOffset>4013559</wp:posOffset>
             </wp:positionH>
             <wp:positionV relativeFrom="paragraph">
-              <wp:posOffset>57012</wp:posOffset>
-            </wp:positionV>
-            <wp:extent cx="3278505" cy="1678305"/>
-            <wp:effectExtent l="0" t="0" r="0" b="0"/>
-            <wp:wrapThrough wrapText="bothSides">
-              <wp:wrapPolygon edited="0">
-                <wp:start x="0" y="0"/>
-                <wp:lineTo x="0" y="21330"/>
-                <wp:lineTo x="21462" y="21330"/>
-                <wp:lineTo x="21462" y="0"/>
-                <wp:lineTo x="0" y="0"/>
-              </wp:wrapPolygon>
-            </wp:wrapThrough>
-            <wp:docPr id="7" name="Picture 7"/>
-            <wp:cNvGraphicFramePr>
-              <a:graphicFrameLocks xmlns:a="http://schemas.openxmlformats.org/drawingml/2006/main" noChangeAspect="1"/>
-            </wp:cNvGraphicFramePr>
-            <a:graphic xmlns:a="http://schemas.openxmlformats.org/drawingml/2006/main">
-              <a:graphicData uri="http://schemas.openxmlformats.org/drawingml/2006/picture">
-                <pic:pic xmlns:pic="http://schemas.openxmlformats.org/drawingml/2006/picture">
-                  <pic:nvPicPr>
-                    <pic:cNvPr id="1" name=""/>
-                    <pic:cNvPicPr/>
-                  </pic:nvPicPr>
-                  <pic:blipFill>
-                    <a:blip r:embed="rId13" cstate="print">
-                      <a:extLst>
-                        <a:ext uri="{28A0092B-C50C-407E-A947-70E740481C1C}">
-                          <a14:useLocalDpi xmlns:a14="http://schemas.microsoft.com/office/drawing/2010/main" val="0"/>
-                        </a:ext>
-                      </a:extLst>
-                    </a:blip>
-                    <a:stretch>
-                      <a:fillRect/>
-                    </a:stretch>
-                  </pic:blipFill>
-                  <pic:spPr>
-                    <a:xfrm>
-                      <a:off x="0" y="0"/>
-                      <a:ext cx="3278505" cy="1678305"/>
-                    </a:xfrm>
-                    <a:prstGeom prst="rect">
-                      <a:avLst/>
-                    </a:prstGeom>
-                  </pic:spPr>
-                </pic:pic>
-              </a:graphicData>
-            </a:graphic>
-            <wp14:sizeRelH relativeFrom="margin">
-              <wp14:pctWidth>0</wp14:pctWidth>
-            </wp14:sizeRelH>
-            <wp14:sizeRelV relativeFrom="margin">
-              <wp14:pctHeight>0</wp14:pctHeight>
-            </wp14:sizeRelV>
-          </wp:anchor>
-        </w:drawing>
-      </w:r>
-      <w:r>
-        <w:t xml:space="preserve">Consistent-prefix - </w:t>
-      </w:r>
-      <w:r>
-        <w:t>as atualizações são ordenadas, exceto</w:t>
-      </w:r>
-      <w:r>
-        <w:t xml:space="preserve"> as na</w:t>
-      </w:r>
-      <w:r>
-        <w:t xml:space="preserve"> </w:t>
-      </w:r>
-      <w:r>
-        <w:rPr>
-          <w:b/>
-          <w:bCs/>
-        </w:rPr>
-        <w:t>staleness window</w:t>
-      </w:r>
-    </w:p>
-    <w:p>
-      <w:pPr>
-        <w:pStyle w:val="ListParagraph"/>
-        <w:numPr>
-          <w:ilvl w:val="0"/>
-          <w:numId w:val="18"/>
-        </w:numPr>
-      </w:pPr>
-      <w:r>
-        <w:t xml:space="preserve">Monotonic read - clientes observam uma versão posterior à lida </w:t>
-      </w:r>
-      <w:r>
-        <w:t>antes</w:t>
-      </w:r>
-    </w:p>
-    <w:p>
-      <w:pPr>
-        <w:pStyle w:val="ListParagraph"/>
-        <w:numPr>
-          <w:ilvl w:val="0"/>
-          <w:numId w:val="18"/>
-        </w:numPr>
-      </w:pPr>
-      <w:r>
-        <w:t>Monotonic writes</w:t>
-      </w:r>
-      <w:r>
-        <w:t xml:space="preserve"> </w:t>
-      </w:r>
-      <w:r>
-        <w:t>- as gravações são propagadas após as gravações que as precedem logicamente.</w:t>
-      </w:r>
-    </w:p>
-    <w:p>
-      <w:pPr>
-        <w:pStyle w:val="ListParagraph"/>
-        <w:numPr>
-          <w:ilvl w:val="0"/>
-          <w:numId w:val="18"/>
-        </w:numPr>
-      </w:pPr>
-      <w:r>
-        <w:t>Write-follows-reads - uma gravação é propagada sempre após as atualizações de leitura.</w:t>
-      </w:r>
-    </w:p>
-    <w:p>
-      <w:pPr>
-        <w:pStyle w:val="ListParagraph"/>
-        <w:numPr>
-          <w:ilvl w:val="0"/>
-          <w:numId w:val="18"/>
-        </w:numPr>
-      </w:pPr>
-      <w:r>
-        <w:t>Read your writes</w:t>
-      </w:r>
-      <w:r>
-        <w:t xml:space="preserve"> </w:t>
-      </w:r>
-      <w:r>
-        <w:t>- uma leitura sempre reflete as gravações executadas na sessão.</w:t>
-      </w:r>
-    </w:p>
-    <w:p>
-      <w:pPr>
-        <w:pStyle w:val="ListParagraph"/>
-        <w:numPr>
-          <w:ilvl w:val="0"/>
-          <w:numId w:val="18"/>
-        </w:numPr>
-      </w:pPr>
-      <w:r>
-        <w:t>Clientes fora da sessão escrevendo</w:t>
-      </w:r>
-    </w:p>
-    <w:p/>
-    <w:p>
-      <w:pPr>
-        <w:rPr>
-          <w:b/>
-          <w:bCs/>
-        </w:rPr>
-      </w:pPr>
-      <w:r>
-        <w:rPr>
-          <w:b/>
-          <w:bCs/>
-        </w:rPr>
-        <w:t>Implementação</w:t>
-      </w:r>
-    </w:p>
-    <w:p>
-      <w:pPr>
-        <w:pStyle w:val="ListParagraph"/>
-        <w:numPr>
-          <w:ilvl w:val="0"/>
-          <w:numId w:val="21"/>
-        </w:numPr>
-      </w:pPr>
-      <w:r>
-        <w:t>Cliente mantém vetor de versão (token, contexto) com resumo das operações observadas;</w:t>
-      </w:r>
-    </w:p>
-    <w:p>
-      <w:pPr>
-        <w:pStyle w:val="ListParagraph"/>
-        <w:numPr>
-          <w:ilvl w:val="0"/>
-          <w:numId w:val="21"/>
-        </w:numPr>
-      </w:pPr>
-      <w:r>
-        <w:t>Leituras solicitam um estado que seja pelo menos tão recente quanto o vetor;</w:t>
-      </w:r>
-    </w:p>
-    <w:p>
-      <w:pPr>
-        <w:pStyle w:val="ListParagraph"/>
-        <w:numPr>
-          <w:ilvl w:val="0"/>
-          <w:numId w:val="21"/>
-        </w:numPr>
-      </w:pPr>
-      <w:r>
-        <w:t>As atualizações em cada região são ordenadas e essa ordem é respeitada ao aplicá-las a outras réplicas.</w:t>
-      </w:r>
-    </w:p>
-    <w:p/>
-    <w:p>
-      <w:pPr>
-        <w:pStyle w:val="Heading4"/>
-      </w:pPr>
-      <w:r>
-        <w:t>Consistent Prefix</w:t>
-      </w:r>
-    </w:p>
-    <w:p>
-      <w:r>
-        <w:rPr>
-          <w:noProof/>
-        </w:rPr>
-        <w:drawing>
-          <wp:anchor distT="0" distB="0" distL="114300" distR="114300" simplePos="0" relativeHeight="251654144" behindDoc="0" locked="0" layoutInCell="1" allowOverlap="1" wp14:anchorId="0F91B048" wp14:editId="142A4046">
-            <wp:simplePos x="0" y="0"/>
-            <wp:positionH relativeFrom="column">
-              <wp:posOffset>4003040</wp:posOffset>
-            </wp:positionH>
-            <wp:positionV relativeFrom="paragraph">
-              <wp:posOffset>271393</wp:posOffset>
+              <wp:posOffset>333845</wp:posOffset>
             </wp:positionV>
             <wp:extent cx="3124200" cy="1631315"/>
             <wp:effectExtent l="0" t="0" r="0" b="0"/>
@@ -4236,7 +4214,7 @@
                     <pic:cNvPicPr/>
                   </pic:nvPicPr>
                   <pic:blipFill>
-                    <a:blip r:embed="rId14" cstate="print">
+                    <a:blip r:embed="rId13" cstate="print">
                       <a:extLst>
                         <a:ext uri="{28A0092B-C50C-407E-A947-70E740481C1C}">
                           <a14:useLocalDpi xmlns:a14="http://schemas.microsoft.com/office/drawing/2010/main" val="0"/>
@@ -4282,14 +4260,12 @@
     <w:p>
       <w:pPr>
         <w:rPr>
-          <w:b/>
-          <w:bCs/>
-        </w:rPr>
-      </w:pPr>
-      <w:r>
-        <w:rPr>
-          <w:b/>
-          <w:bCs/>
+          <w:u w:val="single"/>
+        </w:rPr>
+      </w:pPr>
+      <w:r>
+        <w:rPr>
+          <w:u w:val="single"/>
         </w:rPr>
         <w:t>Garante</w:t>
       </w:r>
@@ -4299,7 +4275,7 @@
         <w:pStyle w:val="ListParagraph"/>
         <w:numPr>
           <w:ilvl w:val="0"/>
-          <w:numId w:val="22"/>
+          <w:numId w:val="17"/>
         </w:numPr>
       </w:pPr>
       <w:r>
@@ -4311,7 +4287,7 @@
         <w:pStyle w:val="ListParagraph"/>
         <w:numPr>
           <w:ilvl w:val="0"/>
-          <w:numId w:val="22"/>
+          <w:numId w:val="17"/>
         </w:numPr>
       </w:pPr>
       <w:r>
@@ -4345,7 +4321,7 @@
         <w:pStyle w:val="ListParagraph"/>
         <w:numPr>
           <w:ilvl w:val="0"/>
-          <w:numId w:val="32"/>
+          <w:numId w:val="47"/>
         </w:numPr>
       </w:pPr>
       <w:r>
@@ -4357,26 +4333,44 @@
         <w:pStyle w:val="ListParagraph"/>
         <w:numPr>
           <w:ilvl w:val="0"/>
-          <w:numId w:val="32"/>
-        </w:numPr>
-      </w:pPr>
-      <w:r>
-        <w:t>Lê vê as atualizações recebidas pelo mestre (em ordem) mais pedido local.</w:t>
-      </w:r>
-    </w:p>
-    <w:p>
+          <w:numId w:val="47"/>
+        </w:numPr>
+      </w:pPr>
+      <w:r>
+        <w:t>Lê vê as atualizações recebidas pelo mestre</w:t>
+      </w:r>
+      <w:r>
+        <w:t xml:space="preserve"> e </w:t>
+      </w:r>
+      <w:r>
+        <w:t>em ordem</w:t>
+      </w:r>
+      <w:r>
+        <w:t>.</w:t>
+      </w:r>
+    </w:p>
+    <w:p>
+      <w:pPr>
+        <w:pStyle w:val="ListParagraph"/>
+        <w:ind w:left="540"/>
+      </w:pPr>
+    </w:p>
+    <w:p>
+      <w:pPr>
+        <w:pStyle w:val="Heading4"/>
+      </w:pPr>
       <w:r>
         <w:rPr>
           <w:noProof/>
         </w:rPr>
         <w:drawing>
-          <wp:anchor distT="0" distB="0" distL="114300" distR="114300" simplePos="0" relativeHeight="251655168" behindDoc="0" locked="0" layoutInCell="1" allowOverlap="1" wp14:anchorId="3162668C" wp14:editId="33F085F6">
+          <wp:anchor distT="0" distB="0" distL="114300" distR="114300" simplePos="0" relativeHeight="251658752" behindDoc="0" locked="0" layoutInCell="1" allowOverlap="1" wp14:anchorId="3162668C" wp14:editId="38776A9A">
             <wp:simplePos x="0" y="0"/>
             <wp:positionH relativeFrom="column">
-              <wp:posOffset>4186417</wp:posOffset>
+              <wp:posOffset>4185920</wp:posOffset>
             </wp:positionH>
             <wp:positionV relativeFrom="paragraph">
-              <wp:posOffset>143096</wp:posOffset>
+              <wp:posOffset>68138</wp:posOffset>
             </wp:positionV>
             <wp:extent cx="2908300" cy="1462405"/>
             <wp:effectExtent l="0" t="0" r="0" b="0"/>
@@ -4401,7 +4395,7 @@
                     <pic:cNvPicPr/>
                   </pic:nvPicPr>
                   <pic:blipFill>
-                    <a:blip r:embed="rId15" cstate="print">
+                    <a:blip r:embed="rId14" cstate="print">
                       <a:extLst>
                         <a:ext uri="{28A0092B-C50C-407E-A947-70E740481C1C}">
                           <a14:useLocalDpi xmlns:a14="http://schemas.microsoft.com/office/drawing/2010/main" val="0"/>
@@ -4433,11 +4427,6 @@
           </wp:anchor>
         </w:drawing>
       </w:r>
-    </w:p>
-    <w:p>
-      <w:pPr>
-        <w:pStyle w:val="Heading4"/>
-      </w:pPr>
       <w:r>
         <w:t>Eventual</w:t>
       </w:r>
@@ -4447,7 +4436,7 @@
         <w:pStyle w:val="ListParagraph"/>
         <w:numPr>
           <w:ilvl w:val="0"/>
-          <w:numId w:val="44"/>
+          <w:numId w:val="37"/>
         </w:numPr>
       </w:pPr>
       <w:r>
@@ -4457,9 +4446,15 @@
     <w:p>
       <w:pPr>
         <w:pStyle w:val="ListParagraph"/>
-        <w:numPr>
-          <w:ilvl w:val="0"/>
-          <w:numId w:val="44"/>
+        <w:ind w:left="360"/>
+      </w:pPr>
+    </w:p>
+    <w:p>
+      <w:pPr>
+        <w:pStyle w:val="ListParagraph"/>
+        <w:numPr>
+          <w:ilvl w:val="0"/>
+          <w:numId w:val="37"/>
         </w:numPr>
       </w:pPr>
       <w:r>
@@ -4477,6 +4472,21 @@
     </w:p>
     <w:p>
       <w:pPr>
+        <w:pStyle w:val="ListParagraph"/>
+        <w:ind w:left="630"/>
+        <w:rPr>
+          <w:noProof/>
+        </w:rPr>
+      </w:pPr>
+    </w:p>
+    <w:p>
+      <w:pPr>
+        <w:pStyle w:val="ListParagraph"/>
+        <w:ind w:left="630"/>
+      </w:pPr>
+    </w:p>
+    <w:p>
+      <w:pPr>
         <w:pStyle w:val="Heading1"/>
       </w:pPr>
       <w:r>
@@ -4502,7 +4512,7 @@
         <w:pStyle w:val="ListParagraph"/>
         <w:numPr>
           <w:ilvl w:val="0"/>
-          <w:numId w:val="33"/>
+          <w:numId w:val="27"/>
         </w:numPr>
       </w:pPr>
       <w:r>
@@ -4527,7 +4537,7 @@
         <w:pStyle w:val="ListParagraph"/>
         <w:numPr>
           <w:ilvl w:val="0"/>
-          <w:numId w:val="33"/>
+          <w:numId w:val="27"/>
         </w:numPr>
       </w:pPr>
       <w:r>
@@ -4546,7 +4556,7 @@
         <w:pStyle w:val="ListParagraph"/>
         <w:numPr>
           <w:ilvl w:val="0"/>
-          <w:numId w:val="33"/>
+          <w:numId w:val="27"/>
         </w:numPr>
       </w:pPr>
       <w:r>
@@ -4605,7 +4615,6 @@
         <w:rPr>
           <w:lang w:val="en-US"/>
         </w:rPr>
-        <w:lastRenderedPageBreak/>
         <w:t>Durability</w:t>
       </w:r>
     </w:p>
@@ -4614,7 +4623,7 @@
         <w:pStyle w:val="ListParagraph"/>
         <w:numPr>
           <w:ilvl w:val="0"/>
-          <w:numId w:val="34"/>
+          <w:numId w:val="28"/>
         </w:numPr>
       </w:pPr>
       <w:r>
@@ -4639,7 +4648,7 @@
         <w:pStyle w:val="ListParagraph"/>
         <w:numPr>
           <w:ilvl w:val="0"/>
-          <w:numId w:val="34"/>
+          <w:numId w:val="28"/>
         </w:numPr>
       </w:pPr>
       <w:r>
@@ -4719,7 +4728,7 @@
         <w:pStyle w:val="ListParagraph"/>
         <w:numPr>
           <w:ilvl w:val="0"/>
-          <w:numId w:val="35"/>
+          <w:numId w:val="29"/>
         </w:numPr>
       </w:pPr>
       <w:r>
@@ -4731,7 +4740,7 @@
         <w:pStyle w:val="ListParagraph"/>
         <w:numPr>
           <w:ilvl w:val="0"/>
-          <w:numId w:val="35"/>
+          <w:numId w:val="29"/>
         </w:numPr>
       </w:pPr>
       <w:r>
@@ -4743,7 +4752,7 @@
         <w:pStyle w:val="ListParagraph"/>
         <w:numPr>
           <w:ilvl w:val="0"/>
-          <w:numId w:val="35"/>
+          <w:numId w:val="29"/>
         </w:numPr>
       </w:pPr>
       <w:r>
@@ -4769,7 +4778,7 @@
         <w:pStyle w:val="ListParagraph"/>
         <w:numPr>
           <w:ilvl w:val="0"/>
-          <w:numId w:val="36"/>
+          <w:numId w:val="30"/>
         </w:numPr>
       </w:pPr>
       <w:r>
@@ -4781,7 +4790,7 @@
         <w:pStyle w:val="ListParagraph"/>
         <w:numPr>
           <w:ilvl w:val="0"/>
-          <w:numId w:val="36"/>
+          <w:numId w:val="30"/>
         </w:numPr>
       </w:pPr>
       <w:r>
@@ -4805,7 +4814,7 @@
         <w:pStyle w:val="ListParagraph"/>
         <w:numPr>
           <w:ilvl w:val="0"/>
-          <w:numId w:val="36"/>
+          <w:numId w:val="30"/>
         </w:numPr>
       </w:pPr>
       <w:r>
@@ -4878,7 +4887,7 @@
         <w:pStyle w:val="ListParagraph"/>
         <w:numPr>
           <w:ilvl w:val="0"/>
-          <w:numId w:val="23"/>
+          <w:numId w:val="18"/>
         </w:numPr>
       </w:pPr>
       <w:r>
@@ -4890,7 +4899,7 @@
         <w:pStyle w:val="ListParagraph"/>
         <w:numPr>
           <w:ilvl w:val="0"/>
-          <w:numId w:val="23"/>
+          <w:numId w:val="18"/>
         </w:numPr>
       </w:pPr>
       <w:r>
@@ -4949,7 +4958,7 @@
         <w:pStyle w:val="ListParagraph"/>
         <w:numPr>
           <w:ilvl w:val="0"/>
-          <w:numId w:val="23"/>
+          <w:numId w:val="18"/>
         </w:numPr>
       </w:pPr>
       <w:r>
@@ -4961,7 +4970,7 @@
         <w:pStyle w:val="ListParagraph"/>
         <w:numPr>
           <w:ilvl w:val="0"/>
-          <w:numId w:val="23"/>
+          <w:numId w:val="18"/>
         </w:numPr>
       </w:pPr>
       <w:r>
@@ -4994,7 +5003,7 @@
         <w:pStyle w:val="ListParagraph"/>
         <w:numPr>
           <w:ilvl w:val="0"/>
-          <w:numId w:val="23"/>
+          <w:numId w:val="18"/>
         </w:numPr>
       </w:pPr>
       <w:r>
@@ -5049,7 +5058,7 @@
         <w:pStyle w:val="ListParagraph"/>
         <w:numPr>
           <w:ilvl w:val="0"/>
-          <w:numId w:val="23"/>
+          <w:numId w:val="18"/>
         </w:numPr>
       </w:pPr>
       <w:r>
@@ -5061,7 +5070,7 @@
         <w:pStyle w:val="ListParagraph"/>
         <w:numPr>
           <w:ilvl w:val="0"/>
-          <w:numId w:val="23"/>
+          <w:numId w:val="18"/>
         </w:numPr>
       </w:pPr>
       <w:r>
@@ -5076,7 +5085,7 @@
         <w:pStyle w:val="ListParagraph"/>
         <w:numPr>
           <w:ilvl w:val="0"/>
-          <w:numId w:val="23"/>
+          <w:numId w:val="18"/>
         </w:numPr>
       </w:pPr>
       <w:r>
@@ -5086,9 +5095,6 @@
         <w:t xml:space="preserve"> carga do servidor</w:t>
       </w:r>
     </w:p>
-    <w:p/>
-    <w:p/>
-    <w:p/>
     <w:p>
       <w:pPr>
         <w:rPr>
@@ -5110,7 +5116,7 @@
         <w:pStyle w:val="ListParagraph"/>
         <w:numPr>
           <w:ilvl w:val="0"/>
-          <w:numId w:val="23"/>
+          <w:numId w:val="18"/>
         </w:numPr>
       </w:pPr>
       <w:r>
@@ -5143,7 +5149,7 @@
         <w:pStyle w:val="ListParagraph"/>
         <w:numPr>
           <w:ilvl w:val="0"/>
-          <w:numId w:val="23"/>
+          <w:numId w:val="18"/>
         </w:numPr>
       </w:pPr>
       <w:r>
@@ -5167,7 +5173,7 @@
         <w:pStyle w:val="ListParagraph"/>
         <w:numPr>
           <w:ilvl w:val="0"/>
-          <w:numId w:val="23"/>
+          <w:numId w:val="18"/>
         </w:numPr>
       </w:pPr>
       <w:r>
@@ -5226,7 +5232,7 @@
         <w:pStyle w:val="ListParagraph"/>
         <w:numPr>
           <w:ilvl w:val="0"/>
-          <w:numId w:val="23"/>
+          <w:numId w:val="18"/>
         </w:numPr>
       </w:pPr>
       <w:r>
@@ -5250,7 +5256,7 @@
         <w:pStyle w:val="ListParagraph"/>
         <w:numPr>
           <w:ilvl w:val="0"/>
-          <w:numId w:val="23"/>
+          <w:numId w:val="18"/>
         </w:numPr>
       </w:pPr>
       <w:r>
@@ -5271,7 +5277,7 @@
         <w:pStyle w:val="ListParagraph"/>
         <w:numPr>
           <w:ilvl w:val="0"/>
-          <w:numId w:val="23"/>
+          <w:numId w:val="18"/>
         </w:numPr>
       </w:pPr>
       <w:r>
@@ -5309,7 +5315,7 @@
         <w:pStyle w:val="ListParagraph"/>
         <w:numPr>
           <w:ilvl w:val="0"/>
-          <w:numId w:val="23"/>
+          <w:numId w:val="18"/>
         </w:numPr>
       </w:pPr>
       <w:r>
@@ -5321,7 +5327,7 @@
         <w:pStyle w:val="ListParagraph"/>
         <w:numPr>
           <w:ilvl w:val="0"/>
-          <w:numId w:val="23"/>
+          <w:numId w:val="18"/>
         </w:numPr>
       </w:pPr>
       <w:r>
@@ -5333,7 +5339,7 @@
         <w:pStyle w:val="ListParagraph"/>
         <w:numPr>
           <w:ilvl w:val="0"/>
-          <w:numId w:val="23"/>
+          <w:numId w:val="18"/>
         </w:numPr>
       </w:pPr>
       <w:r>
@@ -5345,7 +5351,7 @@
         <w:pStyle w:val="ListParagraph"/>
         <w:numPr>
           <w:ilvl w:val="0"/>
-          <w:numId w:val="23"/>
+          <w:numId w:val="18"/>
         </w:numPr>
       </w:pPr>
       <w:r>
@@ -5362,7 +5368,7 @@
         <w:pStyle w:val="ListParagraph"/>
         <w:numPr>
           <w:ilvl w:val="0"/>
-          <w:numId w:val="23"/>
+          <w:numId w:val="18"/>
         </w:numPr>
       </w:pPr>
       <w:r>
@@ -5378,7 +5384,7 @@
         <w:pStyle w:val="ListParagraph"/>
         <w:numPr>
           <w:ilvl w:val="1"/>
-          <w:numId w:val="23"/>
+          <w:numId w:val="18"/>
         </w:numPr>
       </w:pPr>
       <w:r>
@@ -5390,7 +5396,7 @@
         <w:pStyle w:val="ListParagraph"/>
         <w:numPr>
           <w:ilvl w:val="1"/>
-          <w:numId w:val="23"/>
+          <w:numId w:val="18"/>
         </w:numPr>
       </w:pPr>
       <w:r>
@@ -5431,7 +5437,7 @@
         <w:pStyle w:val="ListParagraph"/>
         <w:numPr>
           <w:ilvl w:val="0"/>
-          <w:numId w:val="23"/>
+          <w:numId w:val="18"/>
         </w:numPr>
       </w:pPr>
       <w:r>
@@ -5443,7 +5449,7 @@
         <w:pStyle w:val="ListParagraph"/>
         <w:numPr>
           <w:ilvl w:val="0"/>
-          <w:numId w:val="23"/>
+          <w:numId w:val="18"/>
         </w:numPr>
       </w:pPr>
       <w:r>
@@ -5461,7 +5467,7 @@
         <w:pStyle w:val="ListParagraph"/>
         <w:numPr>
           <w:ilvl w:val="0"/>
-          <w:numId w:val="23"/>
+          <w:numId w:val="18"/>
         </w:numPr>
       </w:pPr>
       <w:r>
@@ -5490,7 +5496,7 @@
         <w:pStyle w:val="ListParagraph"/>
         <w:numPr>
           <w:ilvl w:val="0"/>
-          <w:numId w:val="23"/>
+          <w:numId w:val="18"/>
         </w:numPr>
       </w:pPr>
       <w:r>
@@ -5526,7 +5532,7 @@
         <w:pStyle w:val="ListParagraph"/>
         <w:numPr>
           <w:ilvl w:val="0"/>
-          <w:numId w:val="25"/>
+          <w:numId w:val="20"/>
         </w:numPr>
       </w:pPr>
       <w:r>
@@ -5556,7 +5562,7 @@
         <w:pStyle w:val="ListParagraph"/>
         <w:numPr>
           <w:ilvl w:val="0"/>
-          <w:numId w:val="25"/>
+          <w:numId w:val="20"/>
         </w:numPr>
       </w:pPr>
       <w:r>
@@ -5601,7 +5607,7 @@
         <w:pStyle w:val="ListParagraph"/>
         <w:numPr>
           <w:ilvl w:val="0"/>
-          <w:numId w:val="38"/>
+          <w:numId w:val="32"/>
         </w:numPr>
       </w:pPr>
       <w:r>
@@ -5613,7 +5619,7 @@
         <w:pStyle w:val="ListParagraph"/>
         <w:numPr>
           <w:ilvl w:val="0"/>
-          <w:numId w:val="26"/>
+          <w:numId w:val="21"/>
         </w:numPr>
       </w:pPr>
       <w:r>
@@ -5643,7 +5649,7 @@
         <w:pStyle w:val="ListParagraph"/>
         <w:numPr>
           <w:ilvl w:val="0"/>
-          <w:numId w:val="26"/>
+          <w:numId w:val="21"/>
         </w:numPr>
       </w:pPr>
       <w:r>
@@ -5664,7 +5670,7 @@
         <w:pStyle w:val="ListParagraph"/>
         <w:numPr>
           <w:ilvl w:val="0"/>
-          <w:numId w:val="24"/>
+          <w:numId w:val="19"/>
         </w:numPr>
       </w:pPr>
       <w:r>
@@ -5702,7 +5708,7 @@
         <w:pStyle w:val="ListParagraph"/>
         <w:numPr>
           <w:ilvl w:val="0"/>
-          <w:numId w:val="23"/>
+          <w:numId w:val="18"/>
         </w:numPr>
       </w:pPr>
       <w:r>
@@ -5714,7 +5720,7 @@
         <w:pStyle w:val="ListParagraph"/>
         <w:numPr>
           <w:ilvl w:val="0"/>
-          <w:numId w:val="23"/>
+          <w:numId w:val="18"/>
         </w:numPr>
       </w:pPr>
       <w:r>
@@ -5771,7 +5777,7 @@
         <w:pStyle w:val="ListParagraph"/>
         <w:numPr>
           <w:ilvl w:val="0"/>
-          <w:numId w:val="23"/>
+          <w:numId w:val="18"/>
         </w:numPr>
       </w:pPr>
       <w:r>
@@ -5798,7 +5804,7 @@
         <w:pStyle w:val="ListParagraph"/>
         <w:numPr>
           <w:ilvl w:val="1"/>
-          <w:numId w:val="23"/>
+          <w:numId w:val="18"/>
         </w:numPr>
       </w:pPr>
       <w:r>
@@ -5810,7 +5816,7 @@
         <w:pStyle w:val="ListParagraph"/>
         <w:numPr>
           <w:ilvl w:val="1"/>
-          <w:numId w:val="23"/>
+          <w:numId w:val="18"/>
         </w:numPr>
       </w:pPr>
       <w:r>
@@ -5822,7 +5828,7 @@
         <w:pStyle w:val="ListParagraph"/>
         <w:numPr>
           <w:ilvl w:val="1"/>
-          <w:numId w:val="23"/>
+          <w:numId w:val="18"/>
         </w:numPr>
       </w:pPr>
       <w:r>
@@ -5840,7 +5846,7 @@
         <w:pStyle w:val="ListParagraph"/>
         <w:numPr>
           <w:ilvl w:val="1"/>
-          <w:numId w:val="23"/>
+          <w:numId w:val="18"/>
         </w:numPr>
       </w:pPr>
       <w:r>
@@ -5858,7 +5864,7 @@
         <w:pStyle w:val="ListParagraph"/>
         <w:numPr>
           <w:ilvl w:val="0"/>
-          <w:numId w:val="23"/>
+          <w:numId w:val="18"/>
         </w:numPr>
       </w:pPr>
       <w:r>
@@ -5888,289 +5894,289 @@
         <w:pStyle w:val="ListParagraph"/>
         <w:numPr>
           <w:ilvl w:val="0"/>
+          <w:numId w:val="18"/>
+        </w:numPr>
+      </w:pPr>
+      <w:r>
+        <w:t>Cada servidor mantém pares chave-valor</w:t>
+      </w:r>
+      <w:r>
+        <w:t xml:space="preserve"> e executa operações nos valores</w:t>
+      </w:r>
+      <w:r>
+        <w:t>.</w:t>
+      </w:r>
+    </w:p>
+    <w:p>
+      <w:pPr>
+        <w:pStyle w:val="ListParagraph"/>
+        <w:numPr>
+          <w:ilvl w:val="0"/>
+          <w:numId w:val="18"/>
+        </w:numPr>
+      </w:pPr>
+      <w:r>
+        <w:t>Possível criar um cluster de servidores Redis, com dados</w:t>
+      </w:r>
+      <w:r>
+        <w:t xml:space="preserve"> </w:t>
+      </w:r>
+      <w:r>
+        <w:t>particionado</w:t>
+      </w:r>
+      <w:r>
+        <w:t>s</w:t>
+      </w:r>
+      <w:r>
+        <w:t xml:space="preserve">. </w:t>
+      </w:r>
+    </w:p>
+    <w:p/>
+    <w:p>
+      <w:pPr>
+        <w:ind w:firstLine="180"/>
+      </w:pPr>
+      <w:r>
+        <w:t>Estratégias de particionamento disponíveis:</w:t>
+      </w:r>
+    </w:p>
+    <w:p>
+      <w:pPr>
+        <w:pStyle w:val="ListParagraph"/>
+        <w:numPr>
+          <w:ilvl w:val="1"/>
+          <w:numId w:val="18"/>
+        </w:numPr>
+      </w:pPr>
+      <w:r>
+        <w:t>Particionamento de intervalo;</w:t>
+      </w:r>
+    </w:p>
+    <w:p>
+      <w:pPr>
+        <w:pStyle w:val="ListParagraph"/>
+        <w:numPr>
+          <w:ilvl w:val="1"/>
+          <w:numId w:val="18"/>
+        </w:numPr>
+      </w:pPr>
+      <w:r>
+        <w:t>Hashing (alguns clientes implementam hash consistente).</w:t>
+      </w:r>
+    </w:p>
+    <w:p/>
+    <w:p>
+      <w:pPr>
+        <w:pStyle w:val="ListParagraph"/>
+        <w:numPr>
+          <w:ilvl w:val="0"/>
+          <w:numId w:val="22"/>
+        </w:numPr>
+      </w:pPr>
+      <w:r>
+        <w:t>O Redis oferece suporte à replicação, mas a replicação normalmente não é usada para armazenamento em cache.</w:t>
+      </w:r>
+    </w:p>
+    <w:p>
+      <w:pPr>
+        <w:pStyle w:val="ListParagraph"/>
+        <w:numPr>
+          <w:ilvl w:val="0"/>
+          <w:numId w:val="22"/>
+        </w:numPr>
+      </w:pPr>
+      <w:r>
+        <w:t>Backup primário</w:t>
+      </w:r>
+      <w:r>
+        <w:t xml:space="preserve">, </w:t>
+      </w:r>
+      <w:r>
+        <w:t>com replicação assíncrona.</w:t>
+      </w:r>
+    </w:p>
+    <w:p>
+      <w:pPr>
+        <w:pStyle w:val="ListParagraph"/>
+        <w:numPr>
+          <w:ilvl w:val="0"/>
+          <w:numId w:val="22"/>
+        </w:numPr>
+      </w:pPr>
+      <w:r>
+        <w:t>Replicação multimestre com resolução automática de conflitos (com base em CRDTs).</w:t>
+      </w:r>
+    </w:p>
+    <w:p/>
+    <w:p>
+      <w:pPr>
+        <w:pStyle w:val="Heading2"/>
+      </w:pPr>
+      <w:r>
+        <w:t>Persistencia</w:t>
+      </w:r>
+      <w:r>
+        <w:t xml:space="preserve"> </w:t>
+      </w:r>
+    </w:p>
+    <w:p>
+      <w:r>
+        <w:t>Várias alternativas:</w:t>
+      </w:r>
+    </w:p>
+    <w:p>
+      <w:pPr>
+        <w:pStyle w:val="ListParagraph"/>
+        <w:numPr>
+          <w:ilvl w:val="0"/>
           <w:numId w:val="23"/>
         </w:numPr>
       </w:pPr>
       <w:r>
-        <w:t>Cada servidor mantém pares chave-valor</w:t>
-      </w:r>
-      <w:r>
-        <w:t xml:space="preserve"> e executa operações nos valores</w:t>
+        <w:rPr>
+          <w:b/>
+          <w:bCs/>
+        </w:rPr>
+        <w:t>Sem persistência</w:t>
+      </w:r>
+    </w:p>
+    <w:p>
+      <w:pPr>
+        <w:pStyle w:val="ListParagraph"/>
+        <w:ind w:left="630"/>
+      </w:pPr>
+    </w:p>
+    <w:p>
+      <w:pPr>
+        <w:pStyle w:val="ListParagraph"/>
+        <w:numPr>
+          <w:ilvl w:val="0"/>
+          <w:numId w:val="23"/>
+        </w:numPr>
+      </w:pPr>
+      <w:r>
+        <w:rPr>
+          <w:b/>
+          <w:bCs/>
+        </w:rPr>
+        <w:t>RDB persistence</w:t>
+      </w:r>
+      <w:r>
+        <w:t xml:space="preserve">: executa </w:t>
+      </w:r>
+      <w:r>
+        <w:t>point-in-time snapshots</w:t>
+      </w:r>
+      <w:r>
+        <w:t xml:space="preserve"> d</w:t>
+      </w:r>
+      <w:r>
+        <w:t>a</w:t>
+      </w:r>
+      <w:r>
+        <w:t xml:space="preserve"> </w:t>
+      </w:r>
+      <w:r>
+        <w:t>database</w:t>
+      </w:r>
+      <w:r>
+        <w:t xml:space="preserve"> em</w:t>
+      </w:r>
+      <w:r>
+        <w:t xml:space="preserve"> certos</w:t>
+      </w:r>
+      <w:r>
+        <w:t xml:space="preserve"> intervalos</w:t>
+      </w:r>
+    </w:p>
+    <w:p/>
+    <w:p>
+      <w:pPr>
+        <w:pStyle w:val="ListParagraph"/>
+        <w:numPr>
+          <w:ilvl w:val="0"/>
+          <w:numId w:val="23"/>
+        </w:numPr>
+      </w:pPr>
+      <w:r>
+        <w:rPr>
+          <w:b/>
+          <w:bCs/>
+        </w:rPr>
+        <w:t>Append-only fashion</w:t>
+      </w:r>
+      <w:r>
+        <w:t>: registra todas as op</w:t>
       </w:r>
       <w:r>
         <w:t>.</w:t>
       </w:r>
-    </w:p>
-    <w:p>
-      <w:pPr>
-        <w:pStyle w:val="ListParagraph"/>
-        <w:numPr>
-          <w:ilvl w:val="0"/>
-          <w:numId w:val="23"/>
-        </w:numPr>
-      </w:pPr>
-      <w:r>
-        <w:t>Possível criar um cluster de servidores Redis, com dados</w:t>
+      <w:r>
+        <w:t xml:space="preserve"> de gravação recebidas pelo servidor que serão reproduzidas na inicialização do servidor</w:t>
+      </w:r>
+    </w:p>
+    <w:p/>
+    <w:p>
+      <w:pPr>
+        <w:pStyle w:val="Heading1"/>
+      </w:pPr>
+      <w:r>
+        <w:t>Caching and consistency</w:t>
+      </w:r>
+    </w:p>
+    <w:p>
+      <w:r>
+        <w:t xml:space="preserve">Usar um </w:t>
+      </w:r>
+      <w:r>
+        <w:t>cache distribuído</w:t>
+      </w:r>
+      <w:r>
+        <w:t xml:space="preserve"> apresenta </w:t>
+      </w:r>
+      <w:r>
+        <w:rPr>
+          <w:u w:val="single"/>
+        </w:rPr>
+        <w:t>problemas de consistência</w:t>
+      </w:r>
+      <w:r>
+        <w:t xml:space="preserve"> para dados n</w:t>
+      </w:r>
+      <w:r>
+        <w:t>a</w:t>
+      </w:r>
+      <w:r>
+        <w:t xml:space="preserve"> cache e n</w:t>
+      </w:r>
+      <w:r>
+        <w:t>a</w:t>
       </w:r>
       <w:r>
         <w:t xml:space="preserve"> </w:t>
       </w:r>
       <w:r>
-        <w:t>particionado</w:t>
-      </w:r>
-      <w:r>
-        <w:t>s</w:t>
-      </w:r>
-      <w:r>
-        <w:t xml:space="preserve">. </w:t>
-      </w:r>
-    </w:p>
-    <w:p/>
-    <w:p>
-      <w:pPr>
-        <w:ind w:firstLine="180"/>
-      </w:pPr>
-      <w:r>
-        <w:t>Estratégias de particionamento disponíveis:</w:t>
-      </w:r>
-    </w:p>
-    <w:p>
-      <w:pPr>
-        <w:pStyle w:val="ListParagraph"/>
-        <w:numPr>
-          <w:ilvl w:val="1"/>
-          <w:numId w:val="23"/>
-        </w:numPr>
-      </w:pPr>
-      <w:r>
-        <w:t>Particionamento de intervalo;</w:t>
-      </w:r>
-    </w:p>
-    <w:p>
-      <w:pPr>
-        <w:pStyle w:val="ListParagraph"/>
-        <w:numPr>
-          <w:ilvl w:val="1"/>
-          <w:numId w:val="23"/>
-        </w:numPr>
-      </w:pPr>
-      <w:r>
-        <w:t>Hashing (alguns clientes implementam hash consistente).</w:t>
-      </w:r>
-    </w:p>
-    <w:p/>
-    <w:p>
-      <w:pPr>
-        <w:pStyle w:val="ListParagraph"/>
-        <w:numPr>
-          <w:ilvl w:val="0"/>
-          <w:numId w:val="27"/>
-        </w:numPr>
-      </w:pPr>
-      <w:r>
-        <w:t>O Redis oferece suporte à replicação, mas a replicação normalmente não é usada para armazenamento em cache.</w:t>
-      </w:r>
-    </w:p>
-    <w:p>
-      <w:pPr>
-        <w:pStyle w:val="ListParagraph"/>
-        <w:numPr>
-          <w:ilvl w:val="0"/>
-          <w:numId w:val="27"/>
-        </w:numPr>
-      </w:pPr>
-      <w:r>
-        <w:t>Backup primário</w:t>
-      </w:r>
-      <w:r>
-        <w:t xml:space="preserve">, </w:t>
-      </w:r>
-      <w:r>
-        <w:t>com replicação assíncrona.</w:t>
-      </w:r>
-    </w:p>
-    <w:p>
-      <w:pPr>
-        <w:pStyle w:val="ListParagraph"/>
-        <w:numPr>
-          <w:ilvl w:val="0"/>
-          <w:numId w:val="27"/>
-        </w:numPr>
-      </w:pPr>
-      <w:r>
-        <w:t>Replicação multimestre com resolução automática de conflitos (com base em CRDTs).</w:t>
-      </w:r>
-    </w:p>
-    <w:p/>
-    <w:p>
-      <w:pPr>
-        <w:pStyle w:val="Heading2"/>
-      </w:pPr>
-      <w:r>
-        <w:t>Persistencia</w:t>
-      </w:r>
-      <w:r>
-        <w:t xml:space="preserve"> </w:t>
-      </w:r>
-    </w:p>
-    <w:p>
-      <w:r>
-        <w:t>Várias alternativas:</w:t>
-      </w:r>
-    </w:p>
-    <w:p>
-      <w:pPr>
-        <w:pStyle w:val="ListParagraph"/>
-        <w:numPr>
-          <w:ilvl w:val="0"/>
-          <w:numId w:val="28"/>
-        </w:numPr>
-      </w:pPr>
-      <w:r>
-        <w:rPr>
-          <w:b/>
-          <w:bCs/>
-        </w:rPr>
-        <w:t>Sem persistência</w:t>
-      </w:r>
-    </w:p>
-    <w:p>
-      <w:pPr>
-        <w:pStyle w:val="ListParagraph"/>
-        <w:ind w:left="630"/>
-      </w:pPr>
-    </w:p>
-    <w:p>
-      <w:pPr>
-        <w:pStyle w:val="ListParagraph"/>
-        <w:numPr>
-          <w:ilvl w:val="0"/>
-          <w:numId w:val="28"/>
-        </w:numPr>
-      </w:pPr>
-      <w:r>
-        <w:rPr>
-          <w:b/>
-          <w:bCs/>
-        </w:rPr>
-        <w:t>RDB persistence</w:t>
-      </w:r>
-      <w:r>
-        <w:t xml:space="preserve">: executa </w:t>
-      </w:r>
-      <w:r>
-        <w:t>point-in-time snapshots</w:t>
-      </w:r>
-      <w:r>
-        <w:t xml:space="preserve"> d</w:t>
-      </w:r>
-      <w:r>
-        <w:t>a</w:t>
-      </w:r>
-      <w:r>
-        <w:t xml:space="preserve"> </w:t>
-      </w:r>
-      <w:r>
-        <w:t>database</w:t>
-      </w:r>
-      <w:r>
-        <w:t xml:space="preserve"> em</w:t>
-      </w:r>
-      <w:r>
-        <w:t xml:space="preserve"> certos</w:t>
-      </w:r>
-      <w:r>
-        <w:t xml:space="preserve"> intervalos</w:t>
-      </w:r>
-    </w:p>
-    <w:p/>
-    <w:p>
-      <w:pPr>
-        <w:pStyle w:val="ListParagraph"/>
-        <w:numPr>
-          <w:ilvl w:val="0"/>
-          <w:numId w:val="28"/>
-        </w:numPr>
-      </w:pPr>
-      <w:r>
-        <w:rPr>
-          <w:b/>
-          <w:bCs/>
-        </w:rPr>
-        <w:t>Append-only fashion</w:t>
-      </w:r>
-      <w:r>
-        <w:t>: registra todas as op</w:t>
+        <w:t>DB</w:t>
       </w:r>
       <w:r>
         <w:t>.</w:t>
       </w:r>
-      <w:r>
-        <w:t xml:space="preserve"> de gravação recebidas pelo servidor que serão reproduzidas na inicialização do servidor</w:t>
-      </w:r>
-    </w:p>
-    <w:p/>
-    <w:p>
-      <w:pPr>
-        <w:pStyle w:val="Heading1"/>
-      </w:pPr>
-      <w:r>
-        <w:t>Caching and consistency</w:t>
-      </w:r>
-    </w:p>
-    <w:p>
-      <w:r>
-        <w:t xml:space="preserve">Usar um </w:t>
-      </w:r>
-      <w:r>
-        <w:t>cache distribuído</w:t>
-      </w:r>
-      <w:r>
-        <w:t xml:space="preserve"> apresenta </w:t>
+    </w:p>
+    <w:p>
+      <w:pPr>
+        <w:pStyle w:val="ListParagraph"/>
+        <w:numPr>
+          <w:ilvl w:val="0"/>
+          <w:numId w:val="19"/>
+        </w:numPr>
+      </w:pPr>
+      <w:r>
+        <w:t xml:space="preserve">Com CosmosDB e Redis, uma solução possível é </w:t>
       </w:r>
       <w:r>
         <w:rPr>
           <w:u w:val="single"/>
         </w:rPr>
-        <w:t>problemas de consistência</w:t>
-      </w:r>
-      <w:r>
-        <w:t xml:space="preserve"> para dados n</w:t>
-      </w:r>
-      <w:r>
-        <w:t>a</w:t>
-      </w:r>
-      <w:r>
-        <w:t xml:space="preserve"> cache e n</w:t>
-      </w:r>
-      <w:r>
-        <w:t>a</w:t>
-      </w:r>
-      <w:r>
-        <w:t xml:space="preserve"> </w:t>
-      </w:r>
-      <w:r>
-        <w:t>DB</w:t>
-      </w:r>
-      <w:r>
-        <w:t>.</w:t>
-      </w:r>
-    </w:p>
-    <w:p>
-      <w:pPr>
-        <w:pStyle w:val="ListParagraph"/>
-        <w:numPr>
-          <w:ilvl w:val="0"/>
-          <w:numId w:val="24"/>
-        </w:numPr>
-      </w:pPr>
-      <w:r>
-        <w:t xml:space="preserve">Com CosmosDB e Redis, uma solução possível é </w:t>
-      </w:r>
-      <w:r>
-        <w:rPr>
-          <w:u w:val="single"/>
-        </w:rPr>
         <w:t>usar o timestamp</w:t>
       </w:r>
       <w:r>
@@ -6182,7 +6188,7 @@
         <w:pStyle w:val="ListParagraph"/>
         <w:numPr>
           <w:ilvl w:val="0"/>
-          <w:numId w:val="24"/>
+          <w:numId w:val="19"/>
         </w:numPr>
       </w:pPr>
       <w:r>
@@ -6239,11 +6245,181 @@
         <w:pStyle w:val="ListParagraph"/>
         <w:numPr>
           <w:ilvl w:val="0"/>
+          <w:numId w:val="19"/>
+        </w:numPr>
+      </w:pPr>
+      <w:r>
+        <w:t>Menor latência para clientes</w:t>
+      </w:r>
+    </w:p>
+    <w:p>
+      <w:pPr>
+        <w:pStyle w:val="ListParagraph"/>
+        <w:numPr>
+          <w:ilvl w:val="0"/>
+          <w:numId w:val="19"/>
+        </w:numPr>
+      </w:pPr>
+      <w:r>
+        <w:t>Grande escala para lidar melhor com altas cargas instantâneas</w:t>
+      </w:r>
+    </w:p>
+    <w:p>
+      <w:pPr>
+        <w:pStyle w:val="ListParagraph"/>
+        <w:numPr>
+          <w:ilvl w:val="0"/>
+          <w:numId w:val="19"/>
+        </w:numPr>
+      </w:pPr>
+      <w:r>
+        <w:t>Reduza o tráfego enviado ao servidor de origem</w:t>
+      </w:r>
+    </w:p>
+    <w:p/>
+    <w:p>
+      <w:pPr>
+        <w:pStyle w:val="Heading2"/>
+      </w:pPr>
+      <w:r>
+        <w:t>Caching rules</w:t>
+      </w:r>
+    </w:p>
+    <w:p>
+      <w:r>
+        <w:t>Resultados da tradução</w:t>
+      </w:r>
+      <w:r>
+        <w:t>:</w:t>
+      </w:r>
+    </w:p>
+    <w:p>
+      <w:pPr>
+        <w:pStyle w:val="ListParagraph"/>
+        <w:numPr>
+          <w:ilvl w:val="0"/>
+          <w:numId w:val="19"/>
+        </w:numPr>
+      </w:pPr>
+      <w:r>
+        <w:t>Todos os pedidos</w:t>
+      </w:r>
+    </w:p>
+    <w:p>
+      <w:pPr>
+        <w:pStyle w:val="ListParagraph"/>
+        <w:numPr>
+          <w:ilvl w:val="0"/>
+          <w:numId w:val="19"/>
+        </w:numPr>
+      </w:pPr>
+      <w:r>
+        <w:t>Solicitação de determinados caminhos, extensões</w:t>
+      </w:r>
+    </w:p>
+    <w:p>
+      <w:pPr>
+        <w:pStyle w:val="ListParagraph"/>
+        <w:numPr>
+          <w:ilvl w:val="0"/>
+          <w:numId w:val="19"/>
+        </w:numPr>
+      </w:pPr>
+      <w:r>
+        <w:t>Solicitações com determinada string de consulta</w:t>
+      </w:r>
+    </w:p>
+    <w:p>
+      <w:pPr>
+        <w:pStyle w:val="ListParagraph"/>
+        <w:numPr>
+          <w:ilvl w:val="0"/>
+          <w:numId w:val="19"/>
+        </w:numPr>
+      </w:pPr>
+      <w:r>
+        <w:t>Possíveis incluem definir se uma página deve ser armazenada em cache ou não e o TTL para armazenamento em cache.</w:t>
+      </w:r>
+    </w:p>
+    <w:p/>
+    <w:p>
+      <w:pPr>
+        <w:pStyle w:val="Heading2"/>
+      </w:pPr>
+      <w:r>
+        <w:t>Advanced cache features</w:t>
+      </w:r>
+    </w:p>
+    <w:p>
+      <w:pPr>
+        <w:rPr>
+          <w:b/>
+          <w:bCs/>
+        </w:rPr>
+      </w:pPr>
+      <w:r>
+        <w:rPr>
+          <w:b/>
+          <w:bCs/>
+        </w:rPr>
+        <w:t>Route Optimization</w:t>
+      </w:r>
+    </w:p>
+    <w:p>
+      <w:r>
+        <w:t>Escolhe a rota</w:t>
+      </w:r>
+      <w:r>
+        <w:t xml:space="preserve"> desda origem até aos utilizadores finais,</w:t>
+      </w:r>
+      <w:r>
+        <w:t xml:space="preserve"> </w:t>
+      </w:r>
+      <w:r>
+        <w:t xml:space="preserve">para que a entrega seja feita pela </w:t>
+      </w:r>
+      <w:r>
+        <w:t>rota mais rápida e confiável possível</w:t>
+      </w:r>
+    </w:p>
+    <w:p>
+      <w:pPr>
+        <w:rPr>
+          <w:b/>
+          <w:bCs/>
+        </w:rPr>
+      </w:pPr>
+    </w:p>
+    <w:p>
+      <w:pPr>
+        <w:rPr>
+          <w:b/>
+          <w:bCs/>
+        </w:rPr>
+      </w:pPr>
+      <w:r>
+        <w:rPr>
+          <w:b/>
+          <w:bCs/>
+        </w:rPr>
+        <w:t>TCP Optimizations</w:t>
+      </w:r>
+    </w:p>
+    <w:p>
+      <w:r>
+        <w:t>Várias otimizações para TCP para acelerar a comunicação.</w:t>
+      </w:r>
+    </w:p>
+    <w:p>
+      <w:pPr>
+        <w:pStyle w:val="ListParagraph"/>
+        <w:numPr>
+          <w:ilvl w:val="0"/>
           <w:numId w:val="24"/>
         </w:numPr>
       </w:pPr>
       <w:r>
-        <w:t>Menor latência para clientes</w:t>
+        <w:t>Eliminando o início lento do TCP.</w:t>
       </w:r>
     </w:p>
     <w:p>
@@ -6255,7 +6431,7 @@
         </w:numPr>
       </w:pPr>
       <w:r>
-        <w:t>Grande escala para lidar melhor com altas cargas instantâneas</w:t>
+        <w:t>Aproveitando conexões persistentes.</w:t>
       </w:r>
     </w:p>
     <w:p>
@@ -6267,313 +6443,166 @@
         </w:numPr>
       </w:pPr>
       <w:r>
-        <w:t>Reduza o tráfego enviado ao servidor de origem</w:t>
+        <w:t>Ajustando os parâmetros do pacote TCP.</w:t>
+      </w:r>
+    </w:p>
+    <w:p>
+      <w:pPr>
+        <w:rPr>
+          <w:b/>
+          <w:bCs/>
+        </w:rPr>
+      </w:pPr>
+    </w:p>
+    <w:p>
+      <w:pPr>
+        <w:rPr>
+          <w:b/>
+          <w:bCs/>
+        </w:rPr>
+      </w:pPr>
+      <w:r>
+        <w:rPr>
+          <w:b/>
+          <w:bCs/>
+        </w:rPr>
+        <w:t>Object prefetch</w:t>
+      </w:r>
+    </w:p>
+    <w:p>
+      <w:r>
+        <w:t xml:space="preserve">Quando o cliente faz as requisições dos ativos vinculados, o servidor de </w:t>
+      </w:r>
+      <w:r>
+        <w:t>edge</w:t>
+      </w:r>
+      <w:r>
+        <w:t xml:space="preserve"> CDN já possui os objetos solicitados e pode atendê-los imediatamente sem ida e volta até a origem</w:t>
+      </w:r>
+    </w:p>
+    <w:p>
+      <w:pPr>
+        <w:rPr>
+          <w:b/>
+          <w:bCs/>
+        </w:rPr>
+      </w:pPr>
+    </w:p>
+    <w:p>
+      <w:pPr>
+        <w:rPr>
+          <w:b/>
+          <w:bCs/>
+        </w:rPr>
+      </w:pPr>
+      <w:r>
+        <w:rPr>
+          <w:b/>
+          <w:bCs/>
+        </w:rPr>
+        <w:t>Adaptive image compression</w:t>
+      </w:r>
+    </w:p>
+    <w:p>
+      <w:r>
+        <w:t>M</w:t>
+      </w:r>
+      <w:r>
+        <w:t>onitora a qualidade da rede e emprega métodos de compactação JPEG padrão quando as velocidades da rede são mais lentas para melhorar o tempo de entrega</w:t>
+      </w:r>
+    </w:p>
+    <w:p>
+      <w:pPr>
+        <w:rPr>
+          <w:b/>
+          <w:bCs/>
+        </w:rPr>
+      </w:pPr>
+    </w:p>
+    <w:p>
+      <w:pPr>
+        <w:rPr>
+          <w:b/>
+          <w:bCs/>
+        </w:rPr>
+      </w:pPr>
+      <w:r>
+        <w:rPr>
+          <w:b/>
+          <w:bCs/>
+        </w:rPr>
+        <w:t>Zone-based restriction</w:t>
+      </w:r>
+    </w:p>
+    <w:p>
+      <w:r>
+        <w:t>Permite restringir o acesso ao conteúdo por país/região</w:t>
       </w:r>
     </w:p>
     <w:p/>
     <w:p>
       <w:pPr>
-        <w:pStyle w:val="Heading2"/>
-      </w:pPr>
-      <w:r>
-        <w:t>Caching rules</w:t>
-      </w:r>
-    </w:p>
-    <w:p>
-      <w:r>
-        <w:t>Resultados da tradução</w:t>
-      </w:r>
-      <w:r>
-        <w:t>:</w:t>
-      </w:r>
-    </w:p>
-    <w:p>
-      <w:pPr>
-        <w:pStyle w:val="ListParagraph"/>
-        <w:numPr>
-          <w:ilvl w:val="0"/>
-          <w:numId w:val="24"/>
-        </w:numPr>
-      </w:pPr>
-      <w:r>
-        <w:t>Todos os pedidos</w:t>
-      </w:r>
-    </w:p>
-    <w:p>
-      <w:pPr>
-        <w:pStyle w:val="ListParagraph"/>
-        <w:numPr>
-          <w:ilvl w:val="0"/>
-          <w:numId w:val="24"/>
-        </w:numPr>
-      </w:pPr>
-      <w:r>
-        <w:t>Solicitação de determinados caminhos, extensões</w:t>
-      </w:r>
-    </w:p>
-    <w:p>
-      <w:pPr>
-        <w:pStyle w:val="ListParagraph"/>
-        <w:numPr>
-          <w:ilvl w:val="0"/>
-          <w:numId w:val="24"/>
-        </w:numPr>
-      </w:pPr>
-      <w:r>
-        <w:t>Solicitações com determinada string de consulta</w:t>
-      </w:r>
-    </w:p>
-    <w:p>
-      <w:pPr>
-        <w:pStyle w:val="ListParagraph"/>
-        <w:numPr>
-          <w:ilvl w:val="0"/>
-          <w:numId w:val="24"/>
-        </w:numPr>
-      </w:pPr>
-      <w:r>
-        <w:t>Possíveis incluem definir se uma página deve ser armazenada em cache ou não e o TTL para armazenamento em cache.</w:t>
+        <w:rPr>
+          <w:b/>
+          <w:bCs/>
+        </w:rPr>
+      </w:pPr>
+      <w:r>
+        <w:rPr>
+          <w:b/>
+          <w:bCs/>
+        </w:rPr>
+        <w:t>DDoS protection</w:t>
+      </w:r>
+    </w:p>
+    <w:p>
+      <w:r>
+        <w:t>Uma rede de entrega de conteúdo fornece proteção contra DDoS por design, sendo capaz de absorver ataques volumétricos.</w:t>
       </w:r>
     </w:p>
     <w:p/>
     <w:p>
       <w:pPr>
-        <w:pStyle w:val="Heading2"/>
-      </w:pPr>
-      <w:r>
-        <w:t>Advanced cache features</w:t>
-      </w:r>
-    </w:p>
-    <w:p>
-      <w:pPr>
-        <w:rPr>
-          <w:b/>
-          <w:bCs/>
-        </w:rPr>
-      </w:pPr>
-      <w:r>
-        <w:rPr>
-          <w:b/>
-          <w:bCs/>
-        </w:rPr>
-        <w:t>Route Optimization</w:t>
-      </w:r>
-    </w:p>
-    <w:p>
-      <w:r>
-        <w:t>Escolhe a rota</w:t>
-      </w:r>
-      <w:r>
-        <w:t xml:space="preserve"> desda origem até aos utilizadores finais,</w:t>
+        <w:pStyle w:val="Heading3"/>
+      </w:pPr>
+      <w:r>
+        <w:t>Serverless</w:t>
+      </w:r>
+    </w:p>
+    <w:p>
+      <w:pPr>
+        <w:pStyle w:val="Heading1"/>
+      </w:pPr>
+      <w:r>
+        <w:t>Function-as-a-Service</w:t>
+      </w:r>
+    </w:p>
+    <w:p>
+      <w:r>
+        <w:t xml:space="preserve">As </w:t>
+      </w:r>
+      <w:r>
+        <w:rPr>
+          <w:b/>
+          <w:bCs/>
+        </w:rPr>
+        <w:t>cloud function</w:t>
+      </w:r>
+      <w:r>
+        <w:rPr>
+          <w:b/>
+          <w:bCs/>
+        </w:rPr>
+        <w:t>s</w:t>
+      </w:r>
+      <w:r>
+        <w:t xml:space="preserve"> são pequenos pedaços de código, escritos em uma linguagem de alto nível.</w:t>
       </w:r>
       <w:r>
         <w:t xml:space="preserve"> </w:t>
       </w:r>
       <w:r>
-        <w:t xml:space="preserve">para que a entrega seja feita pela </w:t>
-      </w:r>
-      <w:r>
-        <w:t>rota mais rápida e confiável possível</w:t>
-      </w:r>
-    </w:p>
-    <w:p>
-      <w:pPr>
-        <w:rPr>
-          <w:b/>
-          <w:bCs/>
-        </w:rPr>
-      </w:pPr>
-    </w:p>
-    <w:p>
-      <w:pPr>
-        <w:rPr>
-          <w:b/>
-          <w:bCs/>
-        </w:rPr>
-      </w:pPr>
-      <w:r>
-        <w:rPr>
-          <w:b/>
-          <w:bCs/>
-        </w:rPr>
-        <w:t>TCP Optimizations</w:t>
-      </w:r>
-    </w:p>
-    <w:p>
-      <w:r>
-        <w:t>Várias otimizações para TCP para acelerar a comunicação.</w:t>
-      </w:r>
-    </w:p>
-    <w:p>
-      <w:pPr>
-        <w:pStyle w:val="ListParagraph"/>
-        <w:numPr>
-          <w:ilvl w:val="0"/>
-          <w:numId w:val="29"/>
-        </w:numPr>
-      </w:pPr>
-      <w:r>
-        <w:t>Eliminando o início lento do TCP.</w:t>
-      </w:r>
-    </w:p>
-    <w:p>
-      <w:pPr>
-        <w:pStyle w:val="ListParagraph"/>
-        <w:numPr>
-          <w:ilvl w:val="0"/>
-          <w:numId w:val="29"/>
-        </w:numPr>
-      </w:pPr>
-      <w:r>
-        <w:t>Aproveitando conexões persistentes.</w:t>
-      </w:r>
-    </w:p>
-    <w:p>
-      <w:pPr>
-        <w:pStyle w:val="ListParagraph"/>
-        <w:numPr>
-          <w:ilvl w:val="0"/>
-          <w:numId w:val="29"/>
-        </w:numPr>
-      </w:pPr>
-      <w:r>
-        <w:t>Ajustando os parâmetros do pacote TCP.</w:t>
-      </w:r>
-    </w:p>
-    <w:p>
-      <w:pPr>
-        <w:rPr>
-          <w:b/>
-          <w:bCs/>
-        </w:rPr>
-      </w:pPr>
-    </w:p>
-    <w:p>
-      <w:pPr>
-        <w:rPr>
-          <w:b/>
-          <w:bCs/>
-        </w:rPr>
-      </w:pPr>
-      <w:r>
-        <w:rPr>
-          <w:b/>
-          <w:bCs/>
-        </w:rPr>
-        <w:t>Object prefetch</w:t>
-      </w:r>
-    </w:p>
-    <w:p>
-      <w:r>
-        <w:t xml:space="preserve">Quando o cliente faz as requisições dos ativos vinculados, o servidor de </w:t>
-      </w:r>
-      <w:r>
-        <w:t>edge</w:t>
-      </w:r>
-      <w:r>
-        <w:t xml:space="preserve"> CDN já possui os objetos solicitados e pode atendê-los imediatamente sem ida e volta até a origem</w:t>
-      </w:r>
-    </w:p>
-    <w:p>
-      <w:pPr>
-        <w:rPr>
-          <w:b/>
-          <w:bCs/>
-        </w:rPr>
-      </w:pPr>
-    </w:p>
-    <w:p>
-      <w:pPr>
-        <w:rPr>
-          <w:b/>
-          <w:bCs/>
-        </w:rPr>
-      </w:pPr>
-      <w:r>
-        <w:rPr>
-          <w:b/>
-          <w:bCs/>
-        </w:rPr>
-        <w:t>Adaptive image compression</w:t>
-      </w:r>
-    </w:p>
-    <w:p>
-      <w:r>
-        <w:t>M</w:t>
-      </w:r>
-      <w:r>
-        <w:t>onitora a qualidade da rede e emprega métodos de compactação JPEG padrão quando as velocidades da rede são mais lentas para melhorar o tempo de entrega</w:t>
-      </w:r>
-    </w:p>
-    <w:p>
-      <w:pPr>
-        <w:rPr>
-          <w:b/>
-          <w:bCs/>
-        </w:rPr>
-      </w:pPr>
-    </w:p>
-    <w:p>
-      <w:pPr>
-        <w:rPr>
-          <w:b/>
-          <w:bCs/>
-        </w:rPr>
-      </w:pPr>
-      <w:r>
-        <w:rPr>
-          <w:b/>
-          <w:bCs/>
-        </w:rPr>
-        <w:t>Zone-based restriction</w:t>
-      </w:r>
-    </w:p>
-    <w:p>
-      <w:r>
-        <w:t>Permite restringir o acesso ao conteúdo por país/região</w:t>
-      </w:r>
-    </w:p>
-    <w:p/>
-    <w:p>
-      <w:pPr>
-        <w:rPr>
-          <w:b/>
-          <w:bCs/>
-        </w:rPr>
-      </w:pPr>
-      <w:r>
-        <w:rPr>
-          <w:b/>
-          <w:bCs/>
-        </w:rPr>
-        <w:t>DDoS protection</w:t>
-      </w:r>
-    </w:p>
-    <w:p>
-      <w:r>
-        <w:t>Uma rede de entrega de conteúdo fornece proteção contra DDoS por design, sendo capaz de absorver ataques volumétricos.</w:t>
-      </w:r>
-    </w:p>
-    <w:p/>
-    <w:p>
-      <w:pPr>
-        <w:pStyle w:val="Heading3"/>
-      </w:pPr>
-      <w:r>
-        <w:t>Serverless</w:t>
-      </w:r>
-    </w:p>
-    <w:p>
-      <w:pPr>
-        <w:pStyle w:val="Heading1"/>
-      </w:pPr>
-      <w:r>
-        <w:t>Function-as-a-Service</w:t>
-      </w:r>
-    </w:p>
-    <w:p>
-      <w:r>
-        <w:t xml:space="preserve">As </w:t>
+        <w:t xml:space="preserve">Uma </w:t>
       </w:r>
       <w:r>
         <w:rPr>
@@ -6583,100 +6612,64 @@
         <w:t>cloud function</w:t>
       </w:r>
       <w:r>
-        <w:rPr>
-          <w:b/>
-          <w:bCs/>
-        </w:rPr>
-        <w:t>s</w:t>
-      </w:r>
-      <w:r>
-        <w:t xml:space="preserve"> são pequenos pedaços de código, escritos em uma linguagem de alto nível.</w:t>
+        <w:t xml:space="preserve"> é invocada quando ocorre algum evento</w:t>
+      </w:r>
+      <w:r>
+        <w:t xml:space="preserve"> (carregar img na cloud)</w:t>
+      </w:r>
+      <w:r>
+        <w:t>.</w:t>
+      </w:r>
+    </w:p>
+    <w:p>
+      <w:pPr>
+        <w:pStyle w:val="ListParagraph"/>
+        <w:numPr>
+          <w:ilvl w:val="0"/>
+          <w:numId w:val="49"/>
+        </w:numPr>
+      </w:pPr>
+      <w:r>
+        <w:lastRenderedPageBreak/>
+        <w:t xml:space="preserve">A </w:t>
+      </w:r>
+      <w:r>
+        <w:rPr>
+          <w:b/>
+          <w:bCs/>
+        </w:rPr>
+        <w:t>serverless computing</w:t>
+      </w:r>
+      <w:r>
+        <w:t xml:space="preserve"> é feita em servidores, mas as </w:t>
+      </w:r>
+      <w:r>
+        <w:rPr>
+          <w:u w:val="single"/>
+        </w:rPr>
+        <w:t xml:space="preserve">tarefas de provisionamento e administração de servidores são feitas pelo </w:t>
+      </w:r>
+      <w:r>
+        <w:rPr>
+          <w:u w:val="single"/>
+        </w:rPr>
+        <w:t>cloud provider</w:t>
+      </w:r>
+      <w:r>
+        <w:t>.</w:t>
       </w:r>
       <w:r>
         <w:t xml:space="preserve"> </w:t>
       </w:r>
-      <w:r>
-        <w:t xml:space="preserve">Uma </w:t>
-      </w:r>
-      <w:r>
-        <w:rPr>
-          <w:b/>
-          <w:bCs/>
-        </w:rPr>
-        <w:t>cloud function</w:t>
-      </w:r>
-      <w:r>
-        <w:t xml:space="preserve"> é invocada quando ocorre algum evento</w:t>
-      </w:r>
-      <w:r>
-        <w:t xml:space="preserve"> (carregar img na cloud)</w:t>
-      </w:r>
-      <w:r>
-        <w:t>.</w:t>
-      </w:r>
-    </w:p>
-    <w:p>
-      <w:r>
-        <w:lastRenderedPageBreak/>
-        <w:t xml:space="preserve">O </w:t>
-      </w:r>
-      <w:r>
-        <w:rPr>
-          <w:b/>
-          <w:bCs/>
-        </w:rPr>
-        <w:t>serverless s</w:t>
-      </w:r>
-      <w:r>
-        <w:rPr>
-          <w:b/>
-          <w:bCs/>
-        </w:rPr>
-        <w:t>ystem</w:t>
-      </w:r>
-      <w:r>
-        <w:t xml:space="preserve"> é responsável pelas tarefas de provisionamento e administração</w:t>
-      </w:r>
-      <w:r>
-        <w:t xml:space="preserve">. </w:t>
-      </w:r>
-      <w:r>
-        <w:t xml:space="preserve">A </w:t>
-      </w:r>
-      <w:r>
-        <w:rPr>
-          <w:b/>
-          <w:bCs/>
-        </w:rPr>
-        <w:t>serverless computing</w:t>
-      </w:r>
-      <w:r>
-        <w:t xml:space="preserve"> é feita em servidores, mas as </w:t>
-      </w:r>
-      <w:r>
-        <w:rPr>
-          <w:u w:val="single"/>
-        </w:rPr>
-        <w:t>tarefas de provisionamento e administração de servidores são</w:t>
-      </w:r>
-      <w:r>
-        <w:rPr>
-          <w:u w:val="single"/>
-        </w:rPr>
-        <w:t xml:space="preserve"> feitas pelo </w:t>
-      </w:r>
-      <w:r>
-        <w:rPr>
-          <w:u w:val="single"/>
-        </w:rPr>
-        <w:t>cloud provider</w:t>
-      </w:r>
-      <w:r>
-        <w:t>.</w:t>
-      </w:r>
-    </w:p>
-    <w:p/>
-    <w:p>
+    </w:p>
+    <w:p>
+      <w:pPr>
+        <w:pStyle w:val="ListParagraph"/>
+        <w:numPr>
+          <w:ilvl w:val="0"/>
+          <w:numId w:val="49"/>
+        </w:numPr>
+      </w:pPr>
       <w:r>
         <w:t xml:space="preserve">Um </w:t>
       </w:r>
@@ -6696,6 +6689,15 @@
       <w:r>
         <w:t xml:space="preserve"> </w:t>
       </w:r>
+    </w:p>
+    <w:p>
+      <w:pPr>
+        <w:pStyle w:val="ListParagraph"/>
+        <w:numPr>
+          <w:ilvl w:val="0"/>
+          <w:numId w:val="49"/>
+        </w:numPr>
+      </w:pPr>
       <w:r>
         <w:t xml:space="preserve">Outras </w:t>
       </w:r>
@@ -6764,7 +6766,7 @@
         <w:pStyle w:val="ListParagraph"/>
         <w:numPr>
           <w:ilvl w:val="0"/>
-          <w:numId w:val="39"/>
+          <w:numId w:val="33"/>
         </w:numPr>
       </w:pPr>
       <w:r>
@@ -6776,7 +6778,7 @@
         <w:pStyle w:val="ListParagraph"/>
         <w:numPr>
           <w:ilvl w:val="0"/>
-          <w:numId w:val="39"/>
+          <w:numId w:val="33"/>
         </w:numPr>
       </w:pPr>
       <w:r>
@@ -6791,7 +6793,7 @@
         <w:pStyle w:val="ListParagraph"/>
         <w:numPr>
           <w:ilvl w:val="0"/>
-          <w:numId w:val="39"/>
+          <w:numId w:val="33"/>
         </w:numPr>
       </w:pPr>
       <w:r>
@@ -6825,7 +6827,7 @@
         <w:pStyle w:val="ListParagraph"/>
         <w:numPr>
           <w:ilvl w:val="0"/>
-          <w:numId w:val="40"/>
+          <w:numId w:val="34"/>
         </w:numPr>
       </w:pPr>
       <w:r>
@@ -6850,7 +6852,7 @@
         <w:pStyle w:val="ListParagraph"/>
         <w:numPr>
           <w:ilvl w:val="0"/>
-          <w:numId w:val="40"/>
+          <w:numId w:val="34"/>
         </w:numPr>
       </w:pPr>
       <w:r>
@@ -6895,15 +6897,18 @@
     <w:p/>
     <w:p>
       <w:r>
-        <w:t>Para agilizar a criação dos ambientes de execução para execução da função, várias otimizações são feitas pelos usuários:</w:t>
-      </w:r>
-    </w:p>
-    <w:p>
-      <w:pPr>
-        <w:pStyle w:val="ListParagraph"/>
-        <w:numPr>
-          <w:ilvl w:val="0"/>
-          <w:numId w:val="30"/>
+        <w:t>Para agilizar a criação dos ambientes de execução para execução da função</w:t>
+      </w:r>
+      <w:r>
+        <w:t xml:space="preserve"> temos:</w:t>
+      </w:r>
+    </w:p>
+    <w:p>
+      <w:pPr>
+        <w:pStyle w:val="ListParagraph"/>
+        <w:numPr>
+          <w:ilvl w:val="0"/>
+          <w:numId w:val="25"/>
         </w:numPr>
       </w:pPr>
       <w:r>
@@ -6922,15 +6927,36 @@
         <w:pStyle w:val="ListParagraph"/>
         <w:numPr>
           <w:ilvl w:val="0"/>
-          <w:numId w:val="30"/>
-        </w:numPr>
-      </w:pPr>
-      <w:r>
-        <w:rPr>
-          <w:b/>
-          <w:bCs/>
-        </w:rPr>
-        <w:t>“pool ativo”</w:t>
+          <w:numId w:val="25"/>
+        </w:numPr>
+      </w:pPr>
+      <w:r>
+        <w:rPr>
+          <w:b/>
+          <w:bCs/>
+        </w:rPr>
+        <w:t>“ativo</w:t>
+      </w:r>
+      <w:r>
+        <w:rPr>
+          <w:b/>
+          <w:bCs/>
+        </w:rPr>
+        <w:t xml:space="preserve"> </w:t>
+      </w:r>
+      <w:r>
+        <w:rPr>
+          <w:b/>
+          <w:bCs/>
+        </w:rPr>
+        <w:t>pool</w:t>
+      </w:r>
+      <w:r>
+        <w:rPr>
+          <w:b/>
+          <w:bCs/>
+        </w:rPr>
+        <w:t>”</w:t>
       </w:r>
       <w:r>
         <w:t xml:space="preserve"> de instâncias que foram usadas para executar uma função antes e são mantidas para atender a chamadas futuras.</w:t>
@@ -6961,6 +6987,18 @@
       </w:r>
     </w:p>
     <w:p>
+      <w:pPr>
+        <w:pStyle w:val="ListParagraph"/>
+      </w:pPr>
+    </w:p>
+    <w:p>
+      <w:pPr>
+        <w:pStyle w:val="ListParagraph"/>
+        <w:numPr>
+          <w:ilvl w:val="0"/>
+          <w:numId w:val="48"/>
+        </w:numPr>
+      </w:pPr>
       <w:r>
         <w:t>Pode se</w:t>
       </w:r>
@@ -7060,21 +7098,38 @@
         <w:pStyle w:val="Heading2"/>
       </w:pPr>
       <w:r>
+        <w:t>Durable Functions</w:t>
+      </w:r>
+    </w:p>
+    <w:p>
+      <w:r>
+        <w:t>Durable Functions é uma extensão do Azure Functions para escrever funções com estado.</w:t>
+      </w:r>
+      <w:r>
+        <w:t xml:space="preserve"> Dando suporte a multiplas azure functions</w:t>
+      </w:r>
+      <w:r>
+        <w:t>,</w:t>
+      </w:r>
+      <w:r>
+        <w:t xml:space="preserve"> com a possibilidade de </w:t>
+      </w:r>
+      <w:r>
+        <w:t>alimentar o resultado de uma function a outra</w:t>
+      </w:r>
+      <w:r>
+        <w:t>.</w:t>
+      </w:r>
+    </w:p>
+    <w:p>
+      <w:r>
+        <w:rPr>
+          <w:noProof/>
+        </w:rPr>
         <w:lastRenderedPageBreak/>
-        <w:t>Durable Functions</w:t>
-      </w:r>
-    </w:p>
-    <w:p>
-      <w:r>
-        <w:t>Durable Functions é uma extensão do Azure Functions para escrever funções com estado.</w:t>
-      </w:r>
-      <w:r>
-        <w:rPr>
-          <w:noProof/>
-        </w:rPr>
         <w:drawing>
-          <wp:inline distT="0" distB="0" distL="0" distR="0" wp14:anchorId="777CAE61" wp14:editId="7571BA44">
-            <wp:extent cx="2775005" cy="1206356"/>
+          <wp:inline distT="0" distB="0" distL="0" distR="0" wp14:anchorId="777CAE61" wp14:editId="5B381BB8">
+            <wp:extent cx="3255716" cy="1415332"/>
             <wp:effectExtent l="0" t="0" r="0" b="0"/>
             <wp:docPr id="5" name="Picture 5"/>
             <wp:cNvGraphicFramePr>
@@ -7088,7 +7143,7 @@
                     <pic:cNvPicPr/>
                   </pic:nvPicPr>
                   <pic:blipFill>
-                    <a:blip r:embed="rId16"/>
+                    <a:blip r:embed="rId15"/>
                     <a:stretch>
                       <a:fillRect/>
                     </a:stretch>
@@ -7096,7 +7151,7 @@
                   <pic:spPr>
                     <a:xfrm>
                       <a:off x="0" y="0"/>
-                      <a:ext cx="2795049" cy="1215070"/>
+                      <a:ext cx="3301305" cy="1435151"/>
                     </a:xfrm>
                     <a:prstGeom prst="rect">
                       <a:avLst/>
@@ -7109,31 +7164,137 @@
         </w:drawing>
       </w:r>
     </w:p>
-    <w:p>
+    <w:p/>
+    <w:p>
+      <w:r>
+        <w:rPr>
+          <w:b/>
+          <w:bCs/>
+        </w:rPr>
+        <w:t>Lambda@Edge</w:t>
+      </w:r>
+      <w:r>
+        <w:t xml:space="preserve"> é um serviço que permite executar funções Lambda nos pontos de presença da Amazon (CDN). Como outros serviços FaaS, os clientes </w:t>
+      </w:r>
       <w:r>
         <w:rPr>
           <w:u w:val="single"/>
         </w:rPr>
-        <w:t>NOTA:</w:t>
+        <w:t>pagam apenas o tempo de computação que consomem</w:t>
+      </w:r>
+      <w:r>
+        <w:t>.</w:t>
+      </w:r>
+    </w:p>
+    <w:p/>
+    <w:p>
+      <w:r>
+        <w:t>. . . exemplos:</w:t>
+      </w:r>
+    </w:p>
+    <w:p>
+      <w:pPr>
+        <w:pStyle w:val="ListParagraph"/>
+        <w:numPr>
+          <w:ilvl w:val="0"/>
+          <w:numId w:val="26"/>
+        </w:numPr>
+      </w:pPr>
+      <w:r>
+        <w:t>Adicione cabeçalhos de segurança HTTP em todas as respostas de origem.</w:t>
+      </w:r>
+    </w:p>
+    <w:p>
+      <w:pPr>
+        <w:pStyle w:val="ListParagraph"/>
+        <w:numPr>
+          <w:ilvl w:val="0"/>
+          <w:numId w:val="26"/>
+        </w:numPr>
+      </w:pPr>
+      <w:r>
+        <w:t xml:space="preserve">Execute aplicativos da Web na </w:t>
+      </w:r>
+      <w:r>
+        <w:t>edge</w:t>
+      </w:r>
+      <w:r>
+        <w:t xml:space="preserve">, em vez de executá-los nos </w:t>
+      </w:r>
+      <w:r>
+        <w:t>DC</w:t>
+      </w:r>
+      <w:r>
+        <w:t>.</w:t>
+      </w:r>
+    </w:p>
+    <w:p>
+      <w:pPr>
+        <w:pStyle w:val="ListParagraph"/>
+        <w:numPr>
+          <w:ilvl w:val="0"/>
+          <w:numId w:val="26"/>
+        </w:numPr>
+      </w:pPr>
+      <w:r>
+        <w:t>Transforme imagens em tempo real para personalizar a experiência dos usuários com base nas características dos dispositivos dos usuários</w:t>
+      </w:r>
+      <w:r>
+        <w:t>.</w:t>
+      </w:r>
+    </w:p>
+    <w:p/>
+    <w:p>
+      <w:pPr>
+        <w:pStyle w:val="Heading2"/>
+      </w:pPr>
+      <w:r>
+        <w:t>FaaS challenges</w:t>
+      </w:r>
+    </w:p>
+    <w:p>
+      <w:pPr>
+        <w:pStyle w:val="ListParagraph"/>
+        <w:numPr>
+          <w:ilvl w:val="0"/>
+          <w:numId w:val="40"/>
+        </w:numPr>
+      </w:pPr>
+      <w:r>
+        <w:t>Os serviços de armazenamento BLOB são escaláveis e fornecem armazenamento de objetos barato de longo prazo, mas exibem altos custos de acesso e altas latências de acesso.</w:t>
+      </w:r>
+    </w:p>
+    <w:p>
+      <w:pPr>
+        <w:pStyle w:val="ListParagraph"/>
+        <w:numPr>
+          <w:ilvl w:val="0"/>
+          <w:numId w:val="40"/>
+        </w:numPr>
+      </w:pPr>
+      <w:r>
+        <w:t>As</w:t>
       </w:r>
       <w:r>
         <w:t xml:space="preserve"> </w:t>
       </w:r>
       <w:r>
-        <w:rPr>
-          <w:b/>
-          <w:bCs/>
-        </w:rPr>
-        <w:t>Lambda@Edge</w:t>
-      </w:r>
-      <w:r>
-        <w:t xml:space="preserve"> é um serviço que permite executar funções Lambda nos pontos de presença da Amazon (CDN). Como outros serviços FaaS, os clientes </w:t>
-      </w:r>
-      <w:r>
-        <w:rPr>
-          <w:u w:val="single"/>
-        </w:rPr>
-        <w:t>pagam apenas o tempo de computação que consomem</w:t>
+        <w:t>cloud DB</w:t>
+      </w:r>
+      <w:r>
+        <w:t xml:space="preserve"> são car</w:t>
+      </w:r>
+      <w:r>
+        <w:t>a</w:t>
+      </w:r>
+      <w:r>
+        <w:t xml:space="preserve">s e podem levar muito tempo para </w:t>
+      </w:r>
+      <w:r>
+        <w:t>dar scale</w:t>
+      </w:r>
+      <w:r>
+        <w:t xml:space="preserve"> up</w:t>
       </w:r>
       <w:r>
         <w:t>.</w:t>
@@ -7142,262 +7303,148 @@
     <w:p/>
     <w:p>
       <w:r>
-        <w:t>. . . exemplos:</w:t>
-      </w:r>
-    </w:p>
-    <w:p>
-      <w:pPr>
-        <w:pStyle w:val="ListParagraph"/>
-        <w:numPr>
-          <w:ilvl w:val="0"/>
-          <w:numId w:val="31"/>
-        </w:numPr>
-      </w:pPr>
-      <w:r>
-        <w:t>Adicione cabeçalhos de segurança HTTP em todas as respostas de origem.</w:t>
-      </w:r>
-    </w:p>
-    <w:p>
-      <w:pPr>
-        <w:pStyle w:val="ListParagraph"/>
-        <w:numPr>
-          <w:ilvl w:val="0"/>
-          <w:numId w:val="31"/>
-        </w:numPr>
-      </w:pPr>
-      <w:r>
-        <w:t xml:space="preserve">Execute aplicativos da Web na </w:t>
-      </w:r>
-      <w:r>
-        <w:t>edge</w:t>
-      </w:r>
-      <w:r>
-        <w:t xml:space="preserve">, em vez de executá-los nos </w:t>
-      </w:r>
-      <w:r>
-        <w:t>DC</w:t>
-      </w:r>
-      <w:r>
-        <w:t>.</w:t>
-      </w:r>
-    </w:p>
-    <w:p>
-      <w:pPr>
-        <w:pStyle w:val="ListParagraph"/>
-        <w:numPr>
-          <w:ilvl w:val="0"/>
-          <w:numId w:val="31"/>
-        </w:numPr>
-      </w:pPr>
-      <w:r>
-        <w:t>Transforme imagens em tempo real para personalizar a experiência dos usuários com base nas características dos dispositivos dos usuários</w:t>
-      </w:r>
-      <w:r>
-        <w:t>.</w:t>
+        <w:rPr>
+          <w:b/>
+          <w:bCs/>
+        </w:rPr>
+        <w:t>Baixo desempenho para padrões de comunicação padrão</w:t>
+      </w:r>
+      <w:r>
+        <w:t xml:space="preserve"> - Broadcast, agregação e embaralhamento são algumas das primitivas de comunicação mais comuns em sistemas distribuídos</w:t>
       </w:r>
     </w:p>
     <w:p/>
     <w:p>
-      <w:pPr>
-        <w:pStyle w:val="Heading2"/>
-      </w:pPr>
-      <w:r>
-        <w:t>FaaS challenges</w:t>
-      </w:r>
-    </w:p>
-    <w:p>
-      <w:pPr>
-        <w:pStyle w:val="ListParagraph"/>
-        <w:numPr>
-          <w:ilvl w:val="0"/>
-          <w:numId w:val="50"/>
-        </w:numPr>
-      </w:pPr>
-      <w:r>
-        <w:t>Os serviços de armazenamento BLOB são escaláveis e fornecem armazenamento de objetos barato de longo prazo, mas exibem altos custos de acesso e altas latências de acesso.</w:t>
-      </w:r>
-    </w:p>
-    <w:p>
-      <w:pPr>
-        <w:pStyle w:val="ListParagraph"/>
-        <w:numPr>
-          <w:ilvl w:val="0"/>
-          <w:numId w:val="50"/>
-        </w:numPr>
-      </w:pPr>
-      <w:r>
-        <w:t>As</w:t>
+      <w:r>
+        <w:rPr>
+          <w:b/>
+          <w:bCs/>
+        </w:rPr>
+        <w:t>Desempenho previsível</w:t>
+      </w:r>
+      <w:r>
+        <w:t xml:space="preserve"> - Os atrasos incorridos ao iniciar novas instâncias podem ser altos para alguns aplicativos e são imprevisíveis</w:t>
+      </w:r>
+    </w:p>
+    <w:p/>
+    <w:p>
+      <w:pPr>
+        <w:pStyle w:val="Heading3"/>
+      </w:pPr>
+      <w:r>
+        <w:t>Serviços para</w:t>
+      </w:r>
+      <w:r>
+        <w:t xml:space="preserve"> micro-</w:t>
+      </w:r>
+      <w:r>
+        <w:t>service</w:t>
       </w:r>
       <w:r>
         <w:t xml:space="preserve"> </w:t>
       </w:r>
       <w:r>
-        <w:t>cloud DB</w:t>
-      </w:r>
-      <w:r>
-        <w:t xml:space="preserve"> são car</w:t>
-      </w:r>
-      <w:r>
-        <w:t>a</w:t>
-      </w:r>
-      <w:r>
-        <w:t xml:space="preserve">s e podem levar muito tempo para </w:t>
-      </w:r>
-      <w:r>
-        <w:t>dar scale</w:t>
-      </w:r>
-      <w:r>
-        <w:t xml:space="preserve"> up</w:t>
-      </w:r>
-      <w:r>
-        <w:t>.</w:t>
+        <w:t>based</w:t>
+      </w:r>
+      <w:r>
+        <w:t xml:space="preserve"> applications</w:t>
+      </w:r>
+    </w:p>
+    <w:p>
+      <w:r>
+        <w:t>Diferentes funcionalidades são separadas e</w:t>
+      </w:r>
+      <w:r>
+        <w:t>m pequenos serviços</w:t>
+      </w:r>
+      <w:r>
+        <w:t xml:space="preserve">, e esses serviços são deployed </w:t>
+      </w:r>
+      <w:r>
+        <w:t xml:space="preserve">de forma </w:t>
+      </w:r>
+      <w:r>
+        <w:t xml:space="preserve">independente </w:t>
+      </w:r>
+      <w:r>
+        <w:t xml:space="preserve">podendo </w:t>
+      </w:r>
+      <w:r>
+        <w:t xml:space="preserve"> ter multiplas instâncias deles</w:t>
+      </w:r>
+      <w:r>
+        <w:t xml:space="preserve"> em servidores</w:t>
+      </w:r>
+      <w:r>
+        <w:t xml:space="preserve"> separados</w:t>
       </w:r>
     </w:p>
     <w:p/>
     <w:p>
-      <w:r>
-        <w:rPr>
-          <w:b/>
-          <w:bCs/>
-        </w:rPr>
-        <w:t>Baixo desempenho para padrões de comunicação padrão</w:t>
-      </w:r>
-      <w:r>
-        <w:t xml:space="preserve"> - Broadcast, agregação e embaralhamento são algumas das primitivas de comunicação mais comuns em sistemas distribuídos</w:t>
+      <w:pPr>
+        <w:rPr>
+          <w:b/>
+          <w:bCs/>
+        </w:rPr>
+      </w:pPr>
+      <w:r>
+        <w:rPr>
+          <w:b/>
+          <w:bCs/>
+        </w:rPr>
+        <w:t>Vantagens</w:t>
+      </w:r>
+    </w:p>
+    <w:p>
+      <w:pPr>
+        <w:pStyle w:val="ListParagraph"/>
+        <w:numPr>
+          <w:ilvl w:val="0"/>
+          <w:numId w:val="39"/>
+        </w:numPr>
+      </w:pPr>
+      <w:r>
+        <w:t>Faceis de programar e manter</w:t>
+      </w:r>
+    </w:p>
+    <w:p>
+      <w:pPr>
+        <w:pStyle w:val="ListParagraph"/>
+        <w:numPr>
+          <w:ilvl w:val="0"/>
+          <w:numId w:val="39"/>
+        </w:numPr>
+      </w:pPr>
+      <w:r>
+        <w:t>Facil de evoluir o sistema e adaptar novas tecnologias</w:t>
+      </w:r>
+    </w:p>
+    <w:p>
+      <w:pPr>
+        <w:pStyle w:val="ListParagraph"/>
+        <w:numPr>
+          <w:ilvl w:val="0"/>
+          <w:numId w:val="39"/>
+        </w:numPr>
+      </w:pPr>
+      <w:r>
+        <w:t>Possivel escalar cada micro serviço independentemente</w:t>
+      </w:r>
+    </w:p>
+    <w:p>
+      <w:pPr>
+        <w:pStyle w:val="ListParagraph"/>
+        <w:numPr>
+          <w:ilvl w:val="0"/>
+          <w:numId w:val="39"/>
+        </w:numPr>
+      </w:pPr>
+      <w:r>
+        <w:t>Microserviços tem falhas independentes</w:t>
       </w:r>
     </w:p>
     <w:p/>
     <w:p>
-      <w:r>
-        <w:rPr>
-          <w:b/>
-          <w:bCs/>
-        </w:rPr>
-        <w:t>Desempenho previsível</w:t>
-      </w:r>
-      <w:r>
-        <w:t xml:space="preserve"> - Os atrasos incorridos ao iniciar novas instâncias podem ser altos para alguns aplicativos e são imprevisíveis</w:t>
-      </w:r>
-    </w:p>
-    <w:p/>
-    <w:p>
-      <w:pPr>
-        <w:pStyle w:val="Heading3"/>
-      </w:pPr>
-      <w:r>
-        <w:t>Serviços para</w:t>
-      </w:r>
-      <w:r>
-        <w:t xml:space="preserve"> micro-</w:t>
-      </w:r>
-      <w:r>
-        <w:t>service</w:t>
-      </w:r>
-      <w:r>
-        <w:t xml:space="preserve"> </w:t>
-      </w:r>
-      <w:r>
-        <w:t>based</w:t>
-      </w:r>
-      <w:r>
-        <w:t xml:space="preserve"> applications</w:t>
-      </w:r>
-    </w:p>
-    <w:p>
-      <w:r>
-        <w:t>Diferentes funcionalidades são separadas e</w:t>
-      </w:r>
-      <w:r>
-        <w:t>m pequenos serviços</w:t>
-      </w:r>
-      <w:r>
-        <w:t xml:space="preserve">, e esses serviços são deployed </w:t>
-      </w:r>
-      <w:r>
-        <w:t xml:space="preserve">de forma </w:t>
-      </w:r>
-      <w:r>
-        <w:t xml:space="preserve">independente </w:t>
-      </w:r>
-      <w:r>
-        <w:t xml:space="preserve">podendo </w:t>
-      </w:r>
-      <w:r>
-        <w:t xml:space="preserve"> ter multiplas instâncias deles</w:t>
-      </w:r>
-      <w:r>
-        <w:t xml:space="preserve"> em servidores</w:t>
-      </w:r>
-      <w:r>
-        <w:t xml:space="preserve"> separados</w:t>
-      </w:r>
-    </w:p>
-    <w:p/>
-    <w:p>
-      <w:pPr>
-        <w:rPr>
-          <w:b/>
-          <w:bCs/>
-        </w:rPr>
-      </w:pPr>
-      <w:r>
-        <w:rPr>
-          <w:b/>
-          <w:bCs/>
-        </w:rPr>
-        <w:t>Vantagens</w:t>
-      </w:r>
-    </w:p>
-    <w:p>
-      <w:pPr>
-        <w:pStyle w:val="ListParagraph"/>
-        <w:numPr>
-          <w:ilvl w:val="0"/>
-          <w:numId w:val="46"/>
-        </w:numPr>
-      </w:pPr>
-      <w:r>
-        <w:t>Faceis de programar e manter</w:t>
-      </w:r>
-    </w:p>
-    <w:p>
-      <w:pPr>
-        <w:pStyle w:val="ListParagraph"/>
-        <w:numPr>
-          <w:ilvl w:val="0"/>
-          <w:numId w:val="46"/>
-        </w:numPr>
-      </w:pPr>
-      <w:r>
-        <w:t>Facil de evoluir o sistema e adaptar novas tecnologias</w:t>
-      </w:r>
-    </w:p>
-    <w:p>
-      <w:pPr>
-        <w:pStyle w:val="ListParagraph"/>
-        <w:numPr>
-          <w:ilvl w:val="0"/>
-          <w:numId w:val="46"/>
-        </w:numPr>
-      </w:pPr>
-      <w:r>
-        <w:t>Possivel escalar cada micro serviço independentemente</w:t>
-      </w:r>
-    </w:p>
-    <w:p>
-      <w:pPr>
-        <w:pStyle w:val="ListParagraph"/>
-        <w:numPr>
-          <w:ilvl w:val="0"/>
-          <w:numId w:val="46"/>
-        </w:numPr>
-      </w:pPr>
-      <w:r>
-        <w:t>Microserviços tem falhas independentes</w:t>
-      </w:r>
-    </w:p>
-    <w:p/>
-    <w:p>
       <w:pPr>
         <w:rPr>
           <w:b/>
@@ -7417,7 +7464,7 @@
         <w:pStyle w:val="ListParagraph"/>
         <w:numPr>
           <w:ilvl w:val="0"/>
-          <w:numId w:val="45"/>
+          <w:numId w:val="38"/>
         </w:numPr>
       </w:pPr>
       <w:r>
@@ -7429,7 +7476,7 @@
         <w:pStyle w:val="ListParagraph"/>
         <w:numPr>
           <w:ilvl w:val="0"/>
-          <w:numId w:val="45"/>
+          <w:numId w:val="38"/>
         </w:numPr>
         <w:rPr>
           <w:lang w:val="en-US"/>
@@ -7447,7 +7494,7 @@
         <w:pStyle w:val="ListParagraph"/>
         <w:numPr>
           <w:ilvl w:val="0"/>
-          <w:numId w:val="45"/>
+          <w:numId w:val="38"/>
         </w:numPr>
         <w:rPr>
           <w:lang w:val="en-US"/>
@@ -7465,7 +7512,7 @@
         <w:pStyle w:val="ListParagraph"/>
         <w:numPr>
           <w:ilvl w:val="0"/>
-          <w:numId w:val="45"/>
+          <w:numId w:val="38"/>
         </w:numPr>
         <w:rPr>
           <w:lang w:val="en-US"/>
@@ -7477,6 +7524,13 @@
         </w:rPr>
         <w:t>Debugging e teste</w:t>
       </w:r>
+    </w:p>
+    <w:p>
+      <w:pPr>
+        <w:rPr>
+          <w:lang w:val="en-US"/>
+        </w:rPr>
+      </w:pPr>
     </w:p>
     <w:p>
       <w:pPr>
@@ -7530,7 +7584,7 @@
                     <pic:cNvPicPr/>
                   </pic:nvPicPr>
                   <pic:blipFill>
-                    <a:blip r:embed="rId17" cstate="print">
+                    <a:blip r:embed="rId16" cstate="print">
                       <a:extLst>
                         <a:ext uri="{28A0092B-C50C-407E-A947-70E740481C1C}">
                           <a14:useLocalDpi xmlns:a14="http://schemas.microsoft.com/office/drawing/2010/main" val="0"/>
@@ -7705,7 +7759,7 @@
         <w:pStyle w:val="ListParagraph"/>
         <w:numPr>
           <w:ilvl w:val="0"/>
-          <w:numId w:val="51"/>
+          <w:numId w:val="41"/>
         </w:numPr>
       </w:pPr>
       <w:r>
@@ -7748,7 +7802,7 @@
         <w:pStyle w:val="ListParagraph"/>
         <w:numPr>
           <w:ilvl w:val="0"/>
-          <w:numId w:val="51"/>
+          <w:numId w:val="41"/>
         </w:numPr>
         <w:rPr>
           <w:b/>
@@ -7800,7 +7854,7 @@
         <w:pStyle w:val="ListParagraph"/>
         <w:numPr>
           <w:ilvl w:val="0"/>
-          <w:numId w:val="51"/>
+          <w:numId w:val="41"/>
         </w:numPr>
         <w:rPr>
           <w:lang w:val="en-US"/>
@@ -7862,7 +7916,7 @@
         <w:pStyle w:val="ListParagraph"/>
         <w:numPr>
           <w:ilvl w:val="0"/>
-          <w:numId w:val="52"/>
+          <w:numId w:val="42"/>
         </w:numPr>
       </w:pPr>
       <w:r>
@@ -7888,7 +7942,7 @@
         <w:pStyle w:val="ListParagraph"/>
         <w:numPr>
           <w:ilvl w:val="0"/>
-          <w:numId w:val="52"/>
+          <w:numId w:val="42"/>
         </w:numPr>
       </w:pPr>
       <w:r>
@@ -7931,7 +7985,7 @@
         <w:pStyle w:val="ListParagraph"/>
         <w:numPr>
           <w:ilvl w:val="0"/>
-          <w:numId w:val="52"/>
+          <w:numId w:val="42"/>
         </w:numPr>
       </w:pPr>
       <w:r>
@@ -8007,6 +8061,9 @@
       <w:r>
         <w:t>O Reliable Services é uma estrutura leve para escrever serviços que se integram à plataforma Service Fabric e se beneficiam do conjunto completo de recursos da plataforma</w:t>
       </w:r>
+      <w:r>
+        <w:t>.</w:t>
+      </w:r>
     </w:p>
     <w:p>
       <w:pPr>
@@ -8034,6 +8091,9 @@
     <w:p>
       <w:r>
         <w:t>Construído sobre o Reliable Services, o framework Reliable Actor implementa o padrão Virtual Actor, baseado no padrão de design do ator</w:t>
+      </w:r>
+      <w:r>
+        <w:t>.</w:t>
       </w:r>
     </w:p>
     <w:sectPr>
@@ -8474,97 +8534,6 @@
     </w:lvl>
   </w:abstractNum>
   <w:abstractNum w:abstractNumId="4" w15:restartNumberingAfterBreak="0">
-    <w:nsid w:val="0E01736C"/>
-    <w:multiLevelType w:val="hybridMultilevel"/>
-    <w:tmpl w:val="860A8C9A"/>
-    <w:lvl w:ilvl="0" w:tplc="5EC05DBE">
-      <w:start w:val="1"/>
-      <w:numFmt w:val="decimal"/>
-      <w:lvlText w:val="%1."/>
-      <w:lvlJc w:val="left"/>
-      <w:pPr>
-        <w:ind w:left="360" w:hanging="360"/>
-      </w:pPr>
-      <w:rPr>
-        <w:rFonts w:hint="default"/>
-        <w:b/>
-        <w:bCs/>
-      </w:rPr>
-    </w:lvl>
-    <w:lvl w:ilvl="1" w:tplc="FFFFFFFF" w:tentative="1">
-      <w:start w:val="1"/>
-      <w:numFmt w:val="lowerLetter"/>
-      <w:lvlText w:val="%2."/>
-      <w:lvlJc w:val="left"/>
-      <w:pPr>
-        <w:ind w:left="1170" w:hanging="360"/>
-      </w:pPr>
-    </w:lvl>
-    <w:lvl w:ilvl="2" w:tplc="FFFFFFFF" w:tentative="1">
-      <w:start w:val="1"/>
-      <w:numFmt w:val="lowerRoman"/>
-      <w:lvlText w:val="%3."/>
-      <w:lvlJc w:val="right"/>
-      <w:pPr>
-        <w:ind w:left="1890" w:hanging="180"/>
-      </w:pPr>
-    </w:lvl>
-    <w:lvl w:ilvl="3" w:tplc="FFFFFFFF" w:tentative="1">
-      <w:start w:val="1"/>
-      <w:numFmt w:val="decimal"/>
-      <w:lvlText w:val="%4."/>
-      <w:lvlJc w:val="left"/>
-      <w:pPr>
-        <w:ind w:left="2610" w:hanging="360"/>
-      </w:pPr>
-    </w:lvl>
-    <w:lvl w:ilvl="4" w:tplc="FFFFFFFF" w:tentative="1">
-      <w:start w:val="1"/>
-      <w:numFmt w:val="lowerLetter"/>
-      <w:lvlText w:val="%5."/>
-      <w:lvlJc w:val="left"/>
-      <w:pPr>
-        <w:ind w:left="3330" w:hanging="360"/>
-      </w:pPr>
-    </w:lvl>
-    <w:lvl w:ilvl="5" w:tplc="FFFFFFFF" w:tentative="1">
-      <w:start w:val="1"/>
-      <w:numFmt w:val="lowerRoman"/>
-      <w:lvlText w:val="%6."/>
-      <w:lvlJc w:val="right"/>
-      <w:pPr>
-        <w:ind w:left="4050" w:hanging="180"/>
-      </w:pPr>
-    </w:lvl>
-    <w:lvl w:ilvl="6" w:tplc="FFFFFFFF" w:tentative="1">
-      <w:start w:val="1"/>
-      <w:numFmt w:val="decimal"/>
-      <w:lvlText w:val="%7."/>
-      <w:lvlJc w:val="left"/>
-      <w:pPr>
-        <w:ind w:left="4770" w:hanging="360"/>
-      </w:pPr>
-    </w:lvl>
-    <w:lvl w:ilvl="7" w:tplc="FFFFFFFF" w:tentative="1">
-      <w:start w:val="1"/>
-      <w:numFmt w:val="lowerLetter"/>
-      <w:lvlText w:val="%8."/>
-      <w:lvlJc w:val="left"/>
-      <w:pPr>
-        <w:ind w:left="5490" w:hanging="360"/>
-      </w:pPr>
-    </w:lvl>
-    <w:lvl w:ilvl="8" w:tplc="FFFFFFFF" w:tentative="1">
-      <w:start w:val="1"/>
-      <w:numFmt w:val="lowerRoman"/>
-      <w:lvlText w:val="%9."/>
-      <w:lvlJc w:val="right"/>
-      <w:pPr>
-        <w:ind w:left="6210" w:hanging="180"/>
-      </w:pPr>
-    </w:lvl>
-  </w:abstractNum>
-  <w:abstractNum w:abstractNumId="5" w15:restartNumberingAfterBreak="0">
     <w:nsid w:val="0F04428F"/>
     <w:multiLevelType w:val="hybridMultilevel"/>
     <w:tmpl w:val="FE7EE4FE"/>
@@ -8653,7 +8622,7 @@
       </w:pPr>
     </w:lvl>
   </w:abstractNum>
-  <w:abstractNum w:abstractNumId="6" w15:restartNumberingAfterBreak="0">
+  <w:abstractNum w:abstractNumId="5" w15:restartNumberingAfterBreak="0">
     <w:nsid w:val="11175A4C"/>
     <w:multiLevelType w:val="hybridMultilevel"/>
     <w:tmpl w:val="33EEC13C"/>
@@ -8766,119 +8735,7 @@
       </w:rPr>
     </w:lvl>
   </w:abstractNum>
-  <w:abstractNum w:abstractNumId="7" w15:restartNumberingAfterBreak="0">
-    <w:nsid w:val="176D57D7"/>
-    <w:multiLevelType w:val="hybridMultilevel"/>
-    <w:tmpl w:val="167870C2"/>
-    <w:lvl w:ilvl="0" w:tplc="A612B130">
-      <w:numFmt w:val="bullet"/>
-      <w:lvlText w:val="•"/>
-      <w:lvlJc w:val="left"/>
-      <w:pPr>
-        <w:ind w:left="540" w:hanging="360"/>
-      </w:pPr>
-      <w:rPr>
-        <w:rFonts w:ascii="Calibri" w:eastAsiaTheme="minorHAnsi" w:hAnsi="Calibri" w:cs="Calibri" w:hint="default"/>
-      </w:rPr>
-    </w:lvl>
-    <w:lvl w:ilvl="1" w:tplc="08160003">
-      <w:start w:val="1"/>
-      <w:numFmt w:val="bullet"/>
-      <w:lvlText w:val="o"/>
-      <w:lvlJc w:val="left"/>
-      <w:pPr>
-        <w:ind w:left="990" w:hanging="360"/>
-      </w:pPr>
-      <w:rPr>
-        <w:rFonts w:ascii="Courier New" w:hAnsi="Courier New" w:cs="Courier New" w:hint="default"/>
-      </w:rPr>
-    </w:lvl>
-    <w:lvl w:ilvl="2" w:tplc="08160005" w:tentative="1">
-      <w:start w:val="1"/>
-      <w:numFmt w:val="bullet"/>
-      <w:lvlText w:val=""/>
-      <w:lvlJc w:val="left"/>
-      <w:pPr>
-        <w:ind w:left="1980" w:hanging="360"/>
-      </w:pPr>
-      <w:rPr>
-        <w:rFonts w:ascii="Wingdings" w:hAnsi="Wingdings" w:hint="default"/>
-      </w:rPr>
-    </w:lvl>
-    <w:lvl w:ilvl="3" w:tplc="08160001" w:tentative="1">
-      <w:start w:val="1"/>
-      <w:numFmt w:val="bullet"/>
-      <w:lvlText w:val=""/>
-      <w:lvlJc w:val="left"/>
-      <w:pPr>
-        <w:ind w:left="2700" w:hanging="360"/>
-      </w:pPr>
-      <w:rPr>
-        <w:rFonts w:ascii="Symbol" w:hAnsi="Symbol" w:hint="default"/>
-      </w:rPr>
-    </w:lvl>
-    <w:lvl w:ilvl="4" w:tplc="08160003" w:tentative="1">
-      <w:start w:val="1"/>
-      <w:numFmt w:val="bullet"/>
-      <w:lvlText w:val="o"/>
-      <w:lvlJc w:val="left"/>
-      <w:pPr>
-        <w:ind w:left="3420" w:hanging="360"/>
-      </w:pPr>
-      <w:rPr>
-        <w:rFonts w:ascii="Courier New" w:hAnsi="Courier New" w:cs="Courier New" w:hint="default"/>
-      </w:rPr>
-    </w:lvl>
-    <w:lvl w:ilvl="5" w:tplc="08160005" w:tentative="1">
-      <w:start w:val="1"/>
-      <w:numFmt w:val="bullet"/>
-      <w:lvlText w:val=""/>
-      <w:lvlJc w:val="left"/>
-      <w:pPr>
-        <w:ind w:left="4140" w:hanging="360"/>
-      </w:pPr>
-      <w:rPr>
-        <w:rFonts w:ascii="Wingdings" w:hAnsi="Wingdings" w:hint="default"/>
-      </w:rPr>
-    </w:lvl>
-    <w:lvl w:ilvl="6" w:tplc="08160001" w:tentative="1">
-      <w:start w:val="1"/>
-      <w:numFmt w:val="bullet"/>
-      <w:lvlText w:val=""/>
-      <w:lvlJc w:val="left"/>
-      <w:pPr>
-        <w:ind w:left="4860" w:hanging="360"/>
-      </w:pPr>
-      <w:rPr>
-        <w:rFonts w:ascii="Symbol" w:hAnsi="Symbol" w:hint="default"/>
-      </w:rPr>
-    </w:lvl>
-    <w:lvl w:ilvl="7" w:tplc="08160003" w:tentative="1">
-      <w:start w:val="1"/>
-      <w:numFmt w:val="bullet"/>
-      <w:lvlText w:val="o"/>
-      <w:lvlJc w:val="left"/>
-      <w:pPr>
-        <w:ind w:left="5580" w:hanging="360"/>
-      </w:pPr>
-      <w:rPr>
-        <w:rFonts w:ascii="Courier New" w:hAnsi="Courier New" w:cs="Courier New" w:hint="default"/>
-      </w:rPr>
-    </w:lvl>
-    <w:lvl w:ilvl="8" w:tplc="08160005" w:tentative="1">
-      <w:start w:val="1"/>
-      <w:numFmt w:val="bullet"/>
-      <w:lvlText w:val=""/>
-      <w:lvlJc w:val="left"/>
-      <w:pPr>
-        <w:ind w:left="6300" w:hanging="360"/>
-      </w:pPr>
-      <w:rPr>
-        <w:rFonts w:ascii="Wingdings" w:hAnsi="Wingdings" w:hint="default"/>
-      </w:rPr>
-    </w:lvl>
-  </w:abstractNum>
-  <w:abstractNum w:abstractNumId="8" w15:restartNumberingAfterBreak="0">
+  <w:abstractNum w:abstractNumId="6" w15:restartNumberingAfterBreak="0">
     <w:nsid w:val="189A7DE4"/>
     <w:multiLevelType w:val="hybridMultilevel"/>
     <w:tmpl w:val="73DC2470"/>
@@ -8990,93 +8847,122 @@
       </w:rPr>
     </w:lvl>
   </w:abstractNum>
-  <w:abstractNum w:abstractNumId="9" w15:restartNumberingAfterBreak="0">
-    <w:nsid w:val="1C400805"/>
+  <w:abstractNum w:abstractNumId="7" w15:restartNumberingAfterBreak="0">
+    <w:nsid w:val="1AED34CA"/>
     <w:multiLevelType w:val="hybridMultilevel"/>
-    <w:tmpl w:val="CE483DE4"/>
-    <w:lvl w:ilvl="0" w:tplc="0816000F">
+    <w:tmpl w:val="8078E0DC"/>
+    <w:lvl w:ilvl="0" w:tplc="40B61298">
       <w:start w:val="1"/>
       <w:numFmt w:val="decimal"/>
       <w:lvlText w:val="%1."/>
       <w:lvlJc w:val="left"/>
       <w:pPr>
-        <w:ind w:left="720" w:hanging="360"/>
-      </w:pPr>
-    </w:lvl>
-    <w:lvl w:ilvl="1" w:tplc="08160019" w:tentative="1">
-      <w:start w:val="1"/>
-      <w:numFmt w:val="lowerLetter"/>
-      <w:lvlText w:val="%2."/>
-      <w:lvlJc w:val="left"/>
-      <w:pPr>
-        <w:ind w:left="1440" w:hanging="360"/>
-      </w:pPr>
-    </w:lvl>
-    <w:lvl w:ilvl="2" w:tplc="0816001B" w:tentative="1">
-      <w:start w:val="1"/>
-      <w:numFmt w:val="lowerRoman"/>
-      <w:lvlText w:val="%3."/>
-      <w:lvlJc w:val="right"/>
-      <w:pPr>
-        <w:ind w:left="2160" w:hanging="180"/>
-      </w:pPr>
-    </w:lvl>
-    <w:lvl w:ilvl="3" w:tplc="0816000F" w:tentative="1">
-      <w:start w:val="1"/>
-      <w:numFmt w:val="decimal"/>
-      <w:lvlText w:val="%4."/>
-      <w:lvlJc w:val="left"/>
-      <w:pPr>
-        <w:ind w:left="2880" w:hanging="360"/>
-      </w:pPr>
-    </w:lvl>
-    <w:lvl w:ilvl="4" w:tplc="08160019" w:tentative="1">
-      <w:start w:val="1"/>
-      <w:numFmt w:val="lowerLetter"/>
-      <w:lvlText w:val="%5."/>
-      <w:lvlJc w:val="left"/>
-      <w:pPr>
-        <w:ind w:left="3600" w:hanging="360"/>
-      </w:pPr>
-    </w:lvl>
-    <w:lvl w:ilvl="5" w:tplc="0816001B" w:tentative="1">
-      <w:start w:val="1"/>
-      <w:numFmt w:val="lowerRoman"/>
-      <w:lvlText w:val="%6."/>
-      <w:lvlJc w:val="right"/>
-      <w:pPr>
-        <w:ind w:left="4320" w:hanging="180"/>
-      </w:pPr>
-    </w:lvl>
-    <w:lvl w:ilvl="6" w:tplc="0816000F" w:tentative="1">
-      <w:start w:val="1"/>
-      <w:numFmt w:val="decimal"/>
-      <w:lvlText w:val="%7."/>
-      <w:lvlJc w:val="left"/>
-      <w:pPr>
-        <w:ind w:left="5040" w:hanging="360"/>
-      </w:pPr>
-    </w:lvl>
-    <w:lvl w:ilvl="7" w:tplc="08160019" w:tentative="1">
-      <w:start w:val="1"/>
-      <w:numFmt w:val="lowerLetter"/>
-      <w:lvlText w:val="%8."/>
-      <w:lvlJc w:val="left"/>
-      <w:pPr>
-        <w:ind w:left="5760" w:hanging="360"/>
-      </w:pPr>
-    </w:lvl>
-    <w:lvl w:ilvl="8" w:tplc="0816001B" w:tentative="1">
-      <w:start w:val="1"/>
-      <w:numFmt w:val="lowerRoman"/>
-      <w:lvlText w:val="%9."/>
-      <w:lvlJc w:val="right"/>
-      <w:pPr>
-        <w:ind w:left="6480" w:hanging="180"/>
-      </w:pPr>
+        <w:ind w:left="540" w:hanging="360"/>
+      </w:pPr>
+      <w:rPr>
+        <w:rFonts w:hint="default"/>
+        <w:b w:val="0"/>
+        <w:bCs w:val="0"/>
+      </w:rPr>
+    </w:lvl>
+    <w:lvl w:ilvl="1" w:tplc="FFFFFFFF" w:tentative="1">
+      <w:start w:val="1"/>
+      <w:numFmt w:val="bullet"/>
+      <w:lvlText w:val="o"/>
+      <w:lvlJc w:val="left"/>
+      <w:pPr>
+        <w:ind w:left="1260" w:hanging="360"/>
+      </w:pPr>
+      <w:rPr>
+        <w:rFonts w:ascii="Courier New" w:hAnsi="Courier New" w:cs="Courier New" w:hint="default"/>
+      </w:rPr>
+    </w:lvl>
+    <w:lvl w:ilvl="2" w:tplc="FFFFFFFF" w:tentative="1">
+      <w:start w:val="1"/>
+      <w:numFmt w:val="bullet"/>
+      <w:lvlText w:val=""/>
+      <w:lvlJc w:val="left"/>
+      <w:pPr>
+        <w:ind w:left="1980" w:hanging="360"/>
+      </w:pPr>
+      <w:rPr>
+        <w:rFonts w:ascii="Wingdings" w:hAnsi="Wingdings" w:hint="default"/>
+      </w:rPr>
+    </w:lvl>
+    <w:lvl w:ilvl="3" w:tplc="FFFFFFFF" w:tentative="1">
+      <w:start w:val="1"/>
+      <w:numFmt w:val="bullet"/>
+      <w:lvlText w:val=""/>
+      <w:lvlJc w:val="left"/>
+      <w:pPr>
+        <w:ind w:left="2700" w:hanging="360"/>
+      </w:pPr>
+      <w:rPr>
+        <w:rFonts w:ascii="Symbol" w:hAnsi="Symbol" w:hint="default"/>
+      </w:rPr>
+    </w:lvl>
+    <w:lvl w:ilvl="4" w:tplc="FFFFFFFF" w:tentative="1">
+      <w:start w:val="1"/>
+      <w:numFmt w:val="bullet"/>
+      <w:lvlText w:val="o"/>
+      <w:lvlJc w:val="left"/>
+      <w:pPr>
+        <w:ind w:left="3420" w:hanging="360"/>
+      </w:pPr>
+      <w:rPr>
+        <w:rFonts w:ascii="Courier New" w:hAnsi="Courier New" w:cs="Courier New" w:hint="default"/>
+      </w:rPr>
+    </w:lvl>
+    <w:lvl w:ilvl="5" w:tplc="FFFFFFFF" w:tentative="1">
+      <w:start w:val="1"/>
+      <w:numFmt w:val="bullet"/>
+      <w:lvlText w:val=""/>
+      <w:lvlJc w:val="left"/>
+      <w:pPr>
+        <w:ind w:left="4140" w:hanging="360"/>
+      </w:pPr>
+      <w:rPr>
+        <w:rFonts w:ascii="Wingdings" w:hAnsi="Wingdings" w:hint="default"/>
+      </w:rPr>
+    </w:lvl>
+    <w:lvl w:ilvl="6" w:tplc="FFFFFFFF" w:tentative="1">
+      <w:start w:val="1"/>
+      <w:numFmt w:val="bullet"/>
+      <w:lvlText w:val=""/>
+      <w:lvlJc w:val="left"/>
+      <w:pPr>
+        <w:ind w:left="4860" w:hanging="360"/>
+      </w:pPr>
+      <w:rPr>
+        <w:rFonts w:ascii="Symbol" w:hAnsi="Symbol" w:hint="default"/>
+      </w:rPr>
+    </w:lvl>
+    <w:lvl w:ilvl="7" w:tplc="FFFFFFFF" w:tentative="1">
+      <w:start w:val="1"/>
+      <w:numFmt w:val="bullet"/>
+      <w:lvlText w:val="o"/>
+      <w:lvlJc w:val="left"/>
+      <w:pPr>
+        <w:ind w:left="5580" w:hanging="360"/>
+      </w:pPr>
+      <w:rPr>
+        <w:rFonts w:ascii="Courier New" w:hAnsi="Courier New" w:cs="Courier New" w:hint="default"/>
+      </w:rPr>
+    </w:lvl>
+    <w:lvl w:ilvl="8" w:tplc="FFFFFFFF" w:tentative="1">
+      <w:start w:val="1"/>
+      <w:numFmt w:val="bullet"/>
+      <w:lvlText w:val=""/>
+      <w:lvlJc w:val="left"/>
+      <w:pPr>
+        <w:ind w:left="6300" w:hanging="360"/>
+      </w:pPr>
+      <w:rPr>
+        <w:rFonts w:ascii="Wingdings" w:hAnsi="Wingdings" w:hint="default"/>
+      </w:rPr>
     </w:lvl>
   </w:abstractNum>
-  <w:abstractNum w:abstractNumId="10" w15:restartNumberingAfterBreak="0">
+  <w:abstractNum w:abstractNumId="8" w15:restartNumberingAfterBreak="0">
     <w:nsid w:val="1C9F4015"/>
     <w:multiLevelType w:val="hybridMultilevel"/>
     <w:tmpl w:val="530C5D44"/>
@@ -9189,102 +9075,16 @@
       </w:rPr>
     </w:lvl>
   </w:abstractNum>
-  <w:abstractNum w:abstractNumId="11" w15:restartNumberingAfterBreak="0">
-    <w:nsid w:val="1CD8303E"/>
-    <w:multiLevelType w:val="hybridMultilevel"/>
-    <w:tmpl w:val="DCF67CE6"/>
-    <w:lvl w:ilvl="0" w:tplc="0816000F">
-      <w:start w:val="1"/>
-      <w:numFmt w:val="decimal"/>
-      <w:lvlText w:val="%1."/>
-      <w:lvlJc w:val="left"/>
-      <w:pPr>
-        <w:ind w:left="450" w:hanging="360"/>
-      </w:pPr>
-    </w:lvl>
-    <w:lvl w:ilvl="1" w:tplc="08160019" w:tentative="1">
-      <w:start w:val="1"/>
-      <w:numFmt w:val="lowerLetter"/>
-      <w:lvlText w:val="%2."/>
-      <w:lvlJc w:val="left"/>
-      <w:pPr>
-        <w:ind w:left="1170" w:hanging="360"/>
-      </w:pPr>
-    </w:lvl>
-    <w:lvl w:ilvl="2" w:tplc="0816001B" w:tentative="1">
-      <w:start w:val="1"/>
-      <w:numFmt w:val="lowerRoman"/>
-      <w:lvlText w:val="%3."/>
-      <w:lvlJc w:val="right"/>
-      <w:pPr>
-        <w:ind w:left="1890" w:hanging="180"/>
-      </w:pPr>
-    </w:lvl>
-    <w:lvl w:ilvl="3" w:tplc="0816000F" w:tentative="1">
-      <w:start w:val="1"/>
-      <w:numFmt w:val="decimal"/>
-      <w:lvlText w:val="%4."/>
-      <w:lvlJc w:val="left"/>
-      <w:pPr>
-        <w:ind w:left="2610" w:hanging="360"/>
-      </w:pPr>
-    </w:lvl>
-    <w:lvl w:ilvl="4" w:tplc="08160019" w:tentative="1">
-      <w:start w:val="1"/>
-      <w:numFmt w:val="lowerLetter"/>
-      <w:lvlText w:val="%5."/>
-      <w:lvlJc w:val="left"/>
-      <w:pPr>
-        <w:ind w:left="3330" w:hanging="360"/>
-      </w:pPr>
-    </w:lvl>
-    <w:lvl w:ilvl="5" w:tplc="0816001B" w:tentative="1">
-      <w:start w:val="1"/>
-      <w:numFmt w:val="lowerRoman"/>
-      <w:lvlText w:val="%6."/>
-      <w:lvlJc w:val="right"/>
-      <w:pPr>
-        <w:ind w:left="4050" w:hanging="180"/>
-      </w:pPr>
-    </w:lvl>
-    <w:lvl w:ilvl="6" w:tplc="0816000F" w:tentative="1">
-      <w:start w:val="1"/>
-      <w:numFmt w:val="decimal"/>
-      <w:lvlText w:val="%7."/>
-      <w:lvlJc w:val="left"/>
-      <w:pPr>
-        <w:ind w:left="4770" w:hanging="360"/>
-      </w:pPr>
-    </w:lvl>
-    <w:lvl w:ilvl="7" w:tplc="08160019" w:tentative="1">
-      <w:start w:val="1"/>
-      <w:numFmt w:val="lowerLetter"/>
-      <w:lvlText w:val="%8."/>
-      <w:lvlJc w:val="left"/>
-      <w:pPr>
-        <w:ind w:left="5490" w:hanging="360"/>
-      </w:pPr>
-    </w:lvl>
-    <w:lvl w:ilvl="8" w:tplc="0816001B" w:tentative="1">
-      <w:start w:val="1"/>
-      <w:numFmt w:val="lowerRoman"/>
-      <w:lvlText w:val="%9."/>
-      <w:lvlJc w:val="right"/>
-      <w:pPr>
-        <w:ind w:left="6210" w:hanging="180"/>
-      </w:pPr>
-    </w:lvl>
-  </w:abstractNum>
-  <w:abstractNum w:abstractNumId="12" w15:restartNumberingAfterBreak="0">
+  <w:abstractNum w:abstractNumId="9" w15:restartNumberingAfterBreak="0">
     <w:nsid w:val="1D43577B"/>
     <w:multiLevelType w:val="hybridMultilevel"/>
-    <w:tmpl w:val="BB66BF1A"/>
+    <w:tmpl w:val="AD4E04AA"/>
     <w:lvl w:ilvl="0" w:tplc="A612B130">
       <w:numFmt w:val="bullet"/>
       <w:lvlText w:val="•"/>
       <w:lvlJc w:val="left"/>
       <w:pPr>
-        <w:ind w:left="540" w:hanging="360"/>
+        <w:ind w:left="360" w:hanging="360"/>
       </w:pPr>
       <w:rPr>
         <w:rFonts w:ascii="Calibri" w:eastAsiaTheme="minorHAnsi" w:hAnsi="Calibri" w:cs="Calibri" w:hint="default"/>
@@ -9296,7 +9096,7 @@
       <w:lvlText w:val="o"/>
       <w:lvlJc w:val="left"/>
       <w:pPr>
-        <w:ind w:left="720" w:hanging="360"/>
+        <w:ind w:left="810" w:hanging="360"/>
       </w:pPr>
       <w:rPr>
         <w:rFonts w:ascii="Courier New" w:hAnsi="Courier New" w:cs="Courier New" w:hint="default"/>
@@ -9308,7 +9108,7 @@
       <w:lvlText w:val=""/>
       <w:lvlJc w:val="left"/>
       <w:pPr>
-        <w:ind w:left="1710" w:hanging="360"/>
+        <w:ind w:left="1530" w:hanging="360"/>
       </w:pPr>
       <w:rPr>
         <w:rFonts w:ascii="Wingdings" w:hAnsi="Wingdings" w:hint="default"/>
@@ -9320,7 +9120,7 @@
       <w:lvlText w:val=""/>
       <w:lvlJc w:val="left"/>
       <w:pPr>
-        <w:ind w:left="2430" w:hanging="360"/>
+        <w:ind w:left="2250" w:hanging="360"/>
       </w:pPr>
       <w:rPr>
         <w:rFonts w:ascii="Symbol" w:hAnsi="Symbol" w:hint="default"/>
@@ -9332,7 +9132,7 @@
       <w:lvlText w:val="o"/>
       <w:lvlJc w:val="left"/>
       <w:pPr>
-        <w:ind w:left="3150" w:hanging="360"/>
+        <w:ind w:left="2970" w:hanging="360"/>
       </w:pPr>
       <w:rPr>
         <w:rFonts w:ascii="Courier New" w:hAnsi="Courier New" w:cs="Courier New" w:hint="default"/>
@@ -9344,7 +9144,7 @@
       <w:lvlText w:val=""/>
       <w:lvlJc w:val="left"/>
       <w:pPr>
-        <w:ind w:left="3870" w:hanging="360"/>
+        <w:ind w:left="3690" w:hanging="360"/>
       </w:pPr>
       <w:rPr>
         <w:rFonts w:ascii="Wingdings" w:hAnsi="Wingdings" w:hint="default"/>
@@ -9356,7 +9156,7 @@
       <w:lvlText w:val=""/>
       <w:lvlJc w:val="left"/>
       <w:pPr>
-        <w:ind w:left="4590" w:hanging="360"/>
+        <w:ind w:left="4410" w:hanging="360"/>
       </w:pPr>
       <w:rPr>
         <w:rFonts w:ascii="Symbol" w:hAnsi="Symbol" w:hint="default"/>
@@ -9368,7 +9168,7 @@
       <w:lvlText w:val="o"/>
       <w:lvlJc w:val="left"/>
       <w:pPr>
-        <w:ind w:left="5310" w:hanging="360"/>
+        <w:ind w:left="5130" w:hanging="360"/>
       </w:pPr>
       <w:rPr>
         <w:rFonts w:ascii="Courier New" w:hAnsi="Courier New" w:cs="Courier New" w:hint="default"/>
@@ -9380,14 +9180,14 @@
       <w:lvlText w:val=""/>
       <w:lvlJc w:val="left"/>
       <w:pPr>
-        <w:ind w:left="6030" w:hanging="360"/>
+        <w:ind w:left="5850" w:hanging="360"/>
       </w:pPr>
       <w:rPr>
         <w:rFonts w:ascii="Wingdings" w:hAnsi="Wingdings" w:hint="default"/>
       </w:rPr>
     </w:lvl>
   </w:abstractNum>
-  <w:abstractNum w:abstractNumId="13" w15:restartNumberingAfterBreak="0">
+  <w:abstractNum w:abstractNumId="10" w15:restartNumberingAfterBreak="0">
     <w:nsid w:val="1FA0745F"/>
     <w:multiLevelType w:val="hybridMultilevel"/>
     <w:tmpl w:val="57387FA0"/>
@@ -9499,7 +9299,7 @@
       </w:rPr>
     </w:lvl>
   </w:abstractNum>
-  <w:abstractNum w:abstractNumId="14" w15:restartNumberingAfterBreak="0">
+  <w:abstractNum w:abstractNumId="11" w15:restartNumberingAfterBreak="0">
     <w:nsid w:val="215C6E0B"/>
     <w:multiLevelType w:val="hybridMultilevel"/>
     <w:tmpl w:val="E94CB88E"/>
@@ -9611,119 +9411,7 @@
       </w:rPr>
     </w:lvl>
   </w:abstractNum>
-  <w:abstractNum w:abstractNumId="15" w15:restartNumberingAfterBreak="0">
-    <w:nsid w:val="21AF758B"/>
-    <w:multiLevelType w:val="hybridMultilevel"/>
-    <w:tmpl w:val="6D3021DE"/>
-    <w:lvl w:ilvl="0" w:tplc="A612B130">
-      <w:numFmt w:val="bullet"/>
-      <w:lvlText w:val="•"/>
-      <w:lvlJc w:val="left"/>
-      <w:pPr>
-        <w:ind w:left="540" w:hanging="360"/>
-      </w:pPr>
-      <w:rPr>
-        <w:rFonts w:ascii="Calibri" w:eastAsiaTheme="minorHAnsi" w:hAnsi="Calibri" w:cs="Calibri" w:hint="default"/>
-      </w:rPr>
-    </w:lvl>
-    <w:lvl w:ilvl="1" w:tplc="08160003" w:tentative="1">
-      <w:start w:val="1"/>
-      <w:numFmt w:val="bullet"/>
-      <w:lvlText w:val="o"/>
-      <w:lvlJc w:val="left"/>
-      <w:pPr>
-        <w:ind w:left="1260" w:hanging="360"/>
-      </w:pPr>
-      <w:rPr>
-        <w:rFonts w:ascii="Courier New" w:hAnsi="Courier New" w:cs="Courier New" w:hint="default"/>
-      </w:rPr>
-    </w:lvl>
-    <w:lvl w:ilvl="2" w:tplc="08160005" w:tentative="1">
-      <w:start w:val="1"/>
-      <w:numFmt w:val="bullet"/>
-      <w:lvlText w:val=""/>
-      <w:lvlJc w:val="left"/>
-      <w:pPr>
-        <w:ind w:left="1980" w:hanging="360"/>
-      </w:pPr>
-      <w:rPr>
-        <w:rFonts w:ascii="Wingdings" w:hAnsi="Wingdings" w:hint="default"/>
-      </w:rPr>
-    </w:lvl>
-    <w:lvl w:ilvl="3" w:tplc="08160001" w:tentative="1">
-      <w:start w:val="1"/>
-      <w:numFmt w:val="bullet"/>
-      <w:lvlText w:val=""/>
-      <w:lvlJc w:val="left"/>
-      <w:pPr>
-        <w:ind w:left="2700" w:hanging="360"/>
-      </w:pPr>
-      <w:rPr>
-        <w:rFonts w:ascii="Symbol" w:hAnsi="Symbol" w:hint="default"/>
-      </w:rPr>
-    </w:lvl>
-    <w:lvl w:ilvl="4" w:tplc="08160003" w:tentative="1">
-      <w:start w:val="1"/>
-      <w:numFmt w:val="bullet"/>
-      <w:lvlText w:val="o"/>
-      <w:lvlJc w:val="left"/>
-      <w:pPr>
-        <w:ind w:left="3420" w:hanging="360"/>
-      </w:pPr>
-      <w:rPr>
-        <w:rFonts w:ascii="Courier New" w:hAnsi="Courier New" w:cs="Courier New" w:hint="default"/>
-      </w:rPr>
-    </w:lvl>
-    <w:lvl w:ilvl="5" w:tplc="08160005" w:tentative="1">
-      <w:start w:val="1"/>
-      <w:numFmt w:val="bullet"/>
-      <w:lvlText w:val=""/>
-      <w:lvlJc w:val="left"/>
-      <w:pPr>
-        <w:ind w:left="4140" w:hanging="360"/>
-      </w:pPr>
-      <w:rPr>
-        <w:rFonts w:ascii="Wingdings" w:hAnsi="Wingdings" w:hint="default"/>
-      </w:rPr>
-    </w:lvl>
-    <w:lvl w:ilvl="6" w:tplc="08160001" w:tentative="1">
-      <w:start w:val="1"/>
-      <w:numFmt w:val="bullet"/>
-      <w:lvlText w:val=""/>
-      <w:lvlJc w:val="left"/>
-      <w:pPr>
-        <w:ind w:left="4860" w:hanging="360"/>
-      </w:pPr>
-      <w:rPr>
-        <w:rFonts w:ascii="Symbol" w:hAnsi="Symbol" w:hint="default"/>
-      </w:rPr>
-    </w:lvl>
-    <w:lvl w:ilvl="7" w:tplc="08160003" w:tentative="1">
-      <w:start w:val="1"/>
-      <w:numFmt w:val="bullet"/>
-      <w:lvlText w:val="o"/>
-      <w:lvlJc w:val="left"/>
-      <w:pPr>
-        <w:ind w:left="5580" w:hanging="360"/>
-      </w:pPr>
-      <w:rPr>
-        <w:rFonts w:ascii="Courier New" w:hAnsi="Courier New" w:cs="Courier New" w:hint="default"/>
-      </w:rPr>
-    </w:lvl>
-    <w:lvl w:ilvl="8" w:tplc="08160005" w:tentative="1">
-      <w:start w:val="1"/>
-      <w:numFmt w:val="bullet"/>
-      <w:lvlText w:val=""/>
-      <w:lvlJc w:val="left"/>
-      <w:pPr>
-        <w:ind w:left="6300" w:hanging="360"/>
-      </w:pPr>
-      <w:rPr>
-        <w:rFonts w:ascii="Wingdings" w:hAnsi="Wingdings" w:hint="default"/>
-      </w:rPr>
-    </w:lvl>
-  </w:abstractNum>
-  <w:abstractNum w:abstractNumId="16" w15:restartNumberingAfterBreak="0">
+  <w:abstractNum w:abstractNumId="12" w15:restartNumberingAfterBreak="0">
     <w:nsid w:val="21B00F69"/>
     <w:multiLevelType w:val="hybridMultilevel"/>
     <w:tmpl w:val="480AFAD0"/>
@@ -9812,7 +9500,7 @@
       </w:pPr>
     </w:lvl>
   </w:abstractNum>
-  <w:abstractNum w:abstractNumId="17" w15:restartNumberingAfterBreak="0">
+  <w:abstractNum w:abstractNumId="13" w15:restartNumberingAfterBreak="0">
     <w:nsid w:val="254177FC"/>
     <w:multiLevelType w:val="hybridMultilevel"/>
     <w:tmpl w:val="0372A0CC"/>
@@ -9924,7 +9612,7 @@
       </w:rPr>
     </w:lvl>
   </w:abstractNum>
-  <w:abstractNum w:abstractNumId="18" w15:restartNumberingAfterBreak="0">
+  <w:abstractNum w:abstractNumId="14" w15:restartNumberingAfterBreak="0">
     <w:nsid w:val="25545199"/>
     <w:multiLevelType w:val="hybridMultilevel"/>
     <w:tmpl w:val="4342A9D2"/>
@@ -10010,7 +9698,7 @@
       </w:pPr>
     </w:lvl>
   </w:abstractNum>
-  <w:abstractNum w:abstractNumId="19" w15:restartNumberingAfterBreak="0">
+  <w:abstractNum w:abstractNumId="15" w15:restartNumberingAfterBreak="0">
     <w:nsid w:val="282E2310"/>
     <w:multiLevelType w:val="hybridMultilevel"/>
     <w:tmpl w:val="B5203B32"/>
@@ -10122,7 +9810,7 @@
       </w:rPr>
     </w:lvl>
   </w:abstractNum>
-  <w:abstractNum w:abstractNumId="20" w15:restartNumberingAfterBreak="0">
+  <w:abstractNum w:abstractNumId="16" w15:restartNumberingAfterBreak="0">
     <w:nsid w:val="28655B5A"/>
     <w:multiLevelType w:val="hybridMultilevel"/>
     <w:tmpl w:val="99B2ACE4"/>
@@ -10234,119 +9922,7 @@
       </w:rPr>
     </w:lvl>
   </w:abstractNum>
-  <w:abstractNum w:abstractNumId="21" w15:restartNumberingAfterBreak="0">
-    <w:nsid w:val="319C6EDE"/>
-    <w:multiLevelType w:val="hybridMultilevel"/>
-    <w:tmpl w:val="2EF4A7A2"/>
-    <w:lvl w:ilvl="0" w:tplc="A612B130">
-      <w:numFmt w:val="bullet"/>
-      <w:lvlText w:val="•"/>
-      <w:lvlJc w:val="left"/>
-      <w:pPr>
-        <w:ind w:left="540" w:hanging="360"/>
-      </w:pPr>
-      <w:rPr>
-        <w:rFonts w:ascii="Calibri" w:eastAsiaTheme="minorHAnsi" w:hAnsi="Calibri" w:cs="Calibri" w:hint="default"/>
-      </w:rPr>
-    </w:lvl>
-    <w:lvl w:ilvl="1" w:tplc="08160003" w:tentative="1">
-      <w:start w:val="1"/>
-      <w:numFmt w:val="bullet"/>
-      <w:lvlText w:val="o"/>
-      <w:lvlJc w:val="left"/>
-      <w:pPr>
-        <w:ind w:left="1440" w:hanging="360"/>
-      </w:pPr>
-      <w:rPr>
-        <w:rFonts w:ascii="Courier New" w:hAnsi="Courier New" w:cs="Courier New" w:hint="default"/>
-      </w:rPr>
-    </w:lvl>
-    <w:lvl w:ilvl="2" w:tplc="08160005" w:tentative="1">
-      <w:start w:val="1"/>
-      <w:numFmt w:val="bullet"/>
-      <w:lvlText w:val=""/>
-      <w:lvlJc w:val="left"/>
-      <w:pPr>
-        <w:ind w:left="2160" w:hanging="360"/>
-      </w:pPr>
-      <w:rPr>
-        <w:rFonts w:ascii="Wingdings" w:hAnsi="Wingdings" w:hint="default"/>
-      </w:rPr>
-    </w:lvl>
-    <w:lvl w:ilvl="3" w:tplc="08160001" w:tentative="1">
-      <w:start w:val="1"/>
-      <w:numFmt w:val="bullet"/>
-      <w:lvlText w:val=""/>
-      <w:lvlJc w:val="left"/>
-      <w:pPr>
-        <w:ind w:left="2880" w:hanging="360"/>
-      </w:pPr>
-      <w:rPr>
-        <w:rFonts w:ascii="Symbol" w:hAnsi="Symbol" w:hint="default"/>
-      </w:rPr>
-    </w:lvl>
-    <w:lvl w:ilvl="4" w:tplc="08160003" w:tentative="1">
-      <w:start w:val="1"/>
-      <w:numFmt w:val="bullet"/>
-      <w:lvlText w:val="o"/>
-      <w:lvlJc w:val="left"/>
-      <w:pPr>
-        <w:ind w:left="3600" w:hanging="360"/>
-      </w:pPr>
-      <w:rPr>
-        <w:rFonts w:ascii="Courier New" w:hAnsi="Courier New" w:cs="Courier New" w:hint="default"/>
-      </w:rPr>
-    </w:lvl>
-    <w:lvl w:ilvl="5" w:tplc="08160005" w:tentative="1">
-      <w:start w:val="1"/>
-      <w:numFmt w:val="bullet"/>
-      <w:lvlText w:val=""/>
-      <w:lvlJc w:val="left"/>
-      <w:pPr>
-        <w:ind w:left="4320" w:hanging="360"/>
-      </w:pPr>
-      <w:rPr>
-        <w:rFonts w:ascii="Wingdings" w:hAnsi="Wingdings" w:hint="default"/>
-      </w:rPr>
-    </w:lvl>
-    <w:lvl w:ilvl="6" w:tplc="08160001" w:tentative="1">
-      <w:start w:val="1"/>
-      <w:numFmt w:val="bullet"/>
-      <w:lvlText w:val=""/>
-      <w:lvlJc w:val="left"/>
-      <w:pPr>
-        <w:ind w:left="5040" w:hanging="360"/>
-      </w:pPr>
-      <w:rPr>
-        <w:rFonts w:ascii="Symbol" w:hAnsi="Symbol" w:hint="default"/>
-      </w:rPr>
-    </w:lvl>
-    <w:lvl w:ilvl="7" w:tplc="08160003" w:tentative="1">
-      <w:start w:val="1"/>
-      <w:numFmt w:val="bullet"/>
-      <w:lvlText w:val="o"/>
-      <w:lvlJc w:val="left"/>
-      <w:pPr>
-        <w:ind w:left="5760" w:hanging="360"/>
-      </w:pPr>
-      <w:rPr>
-        <w:rFonts w:ascii="Courier New" w:hAnsi="Courier New" w:cs="Courier New" w:hint="default"/>
-      </w:rPr>
-    </w:lvl>
-    <w:lvl w:ilvl="8" w:tplc="08160005" w:tentative="1">
-      <w:start w:val="1"/>
-      <w:numFmt w:val="bullet"/>
-      <w:lvlText w:val=""/>
-      <w:lvlJc w:val="left"/>
-      <w:pPr>
-        <w:ind w:left="6480" w:hanging="360"/>
-      </w:pPr>
-      <w:rPr>
-        <w:rFonts w:ascii="Wingdings" w:hAnsi="Wingdings" w:hint="default"/>
-      </w:rPr>
-    </w:lvl>
-  </w:abstractNum>
-  <w:abstractNum w:abstractNumId="22" w15:restartNumberingAfterBreak="0">
+  <w:abstractNum w:abstractNumId="17" w15:restartNumberingAfterBreak="0">
     <w:nsid w:val="35F52517"/>
     <w:multiLevelType w:val="hybridMultilevel"/>
     <w:tmpl w:val="3FD09600"/>
@@ -10436,7 +10012,298 @@
       </w:pPr>
     </w:lvl>
   </w:abstractNum>
-  <w:abstractNum w:abstractNumId="23" w15:restartNumberingAfterBreak="0">
+  <w:abstractNum w:abstractNumId="18" w15:restartNumberingAfterBreak="0">
+    <w:nsid w:val="38221DD3"/>
+    <w:multiLevelType w:val="hybridMultilevel"/>
+    <w:tmpl w:val="930A643E"/>
+    <w:lvl w:ilvl="0" w:tplc="40B61298">
+      <w:start w:val="1"/>
+      <w:numFmt w:val="decimal"/>
+      <w:lvlText w:val="%1."/>
+      <w:lvlJc w:val="left"/>
+      <w:pPr>
+        <w:ind w:left="540" w:hanging="360"/>
+      </w:pPr>
+      <w:rPr>
+        <w:rFonts w:hint="default"/>
+        <w:b w:val="0"/>
+        <w:bCs w:val="0"/>
+      </w:rPr>
+    </w:lvl>
+    <w:lvl w:ilvl="1" w:tplc="FFFFFFFF" w:tentative="1">
+      <w:start w:val="1"/>
+      <w:numFmt w:val="bullet"/>
+      <w:lvlText w:val="o"/>
+      <w:lvlJc w:val="left"/>
+      <w:pPr>
+        <w:ind w:left="1440" w:hanging="360"/>
+      </w:pPr>
+      <w:rPr>
+        <w:rFonts w:ascii="Courier New" w:hAnsi="Courier New" w:cs="Courier New" w:hint="default"/>
+      </w:rPr>
+    </w:lvl>
+    <w:lvl w:ilvl="2" w:tplc="FFFFFFFF" w:tentative="1">
+      <w:start w:val="1"/>
+      <w:numFmt w:val="bullet"/>
+      <w:lvlText w:val=""/>
+      <w:lvlJc w:val="left"/>
+      <w:pPr>
+        <w:ind w:left="2160" w:hanging="360"/>
+      </w:pPr>
+      <w:rPr>
+        <w:rFonts w:ascii="Wingdings" w:hAnsi="Wingdings" w:hint="default"/>
+      </w:rPr>
+    </w:lvl>
+    <w:lvl w:ilvl="3" w:tplc="FFFFFFFF" w:tentative="1">
+      <w:start w:val="1"/>
+      <w:numFmt w:val="bullet"/>
+      <w:lvlText w:val=""/>
+      <w:lvlJc w:val="left"/>
+      <w:pPr>
+        <w:ind w:left="2880" w:hanging="360"/>
+      </w:pPr>
+      <w:rPr>
+        <w:rFonts w:ascii="Symbol" w:hAnsi="Symbol" w:hint="default"/>
+      </w:rPr>
+    </w:lvl>
+    <w:lvl w:ilvl="4" w:tplc="FFFFFFFF" w:tentative="1">
+      <w:start w:val="1"/>
+      <w:numFmt w:val="bullet"/>
+      <w:lvlText w:val="o"/>
+      <w:lvlJc w:val="left"/>
+      <w:pPr>
+        <w:ind w:left="3600" w:hanging="360"/>
+      </w:pPr>
+      <w:rPr>
+        <w:rFonts w:ascii="Courier New" w:hAnsi="Courier New" w:cs="Courier New" w:hint="default"/>
+      </w:rPr>
+    </w:lvl>
+    <w:lvl w:ilvl="5" w:tplc="FFFFFFFF" w:tentative="1">
+      <w:start w:val="1"/>
+      <w:numFmt w:val="bullet"/>
+      <w:lvlText w:val=""/>
+      <w:lvlJc w:val="left"/>
+      <w:pPr>
+        <w:ind w:left="4320" w:hanging="360"/>
+      </w:pPr>
+      <w:rPr>
+        <w:rFonts w:ascii="Wingdings" w:hAnsi="Wingdings" w:hint="default"/>
+      </w:rPr>
+    </w:lvl>
+    <w:lvl w:ilvl="6" w:tplc="FFFFFFFF" w:tentative="1">
+      <w:start w:val="1"/>
+      <w:numFmt w:val="bullet"/>
+      <w:lvlText w:val=""/>
+      <w:lvlJc w:val="left"/>
+      <w:pPr>
+        <w:ind w:left="5040" w:hanging="360"/>
+      </w:pPr>
+      <w:rPr>
+        <w:rFonts w:ascii="Symbol" w:hAnsi="Symbol" w:hint="default"/>
+      </w:rPr>
+    </w:lvl>
+    <w:lvl w:ilvl="7" w:tplc="FFFFFFFF" w:tentative="1">
+      <w:start w:val="1"/>
+      <w:numFmt w:val="bullet"/>
+      <w:lvlText w:val="o"/>
+      <w:lvlJc w:val="left"/>
+      <w:pPr>
+        <w:ind w:left="5760" w:hanging="360"/>
+      </w:pPr>
+      <w:rPr>
+        <w:rFonts w:ascii="Courier New" w:hAnsi="Courier New" w:cs="Courier New" w:hint="default"/>
+      </w:rPr>
+    </w:lvl>
+    <w:lvl w:ilvl="8" w:tplc="FFFFFFFF" w:tentative="1">
+      <w:start w:val="1"/>
+      <w:numFmt w:val="bullet"/>
+      <w:lvlText w:val=""/>
+      <w:lvlJc w:val="left"/>
+      <w:pPr>
+        <w:ind w:left="6480" w:hanging="360"/>
+      </w:pPr>
+      <w:rPr>
+        <w:rFonts w:ascii="Wingdings" w:hAnsi="Wingdings" w:hint="default"/>
+      </w:rPr>
+    </w:lvl>
+  </w:abstractNum>
+  <w:abstractNum w:abstractNumId="19" w15:restartNumberingAfterBreak="0">
+    <w:nsid w:val="38E031E9"/>
+    <w:multiLevelType w:val="hybridMultilevel"/>
+    <w:tmpl w:val="FAF897B4"/>
+    <w:lvl w:ilvl="0" w:tplc="0816000F">
+      <w:start w:val="1"/>
+      <w:numFmt w:val="decimal"/>
+      <w:lvlText w:val="%1."/>
+      <w:lvlJc w:val="left"/>
+      <w:pPr>
+        <w:ind w:left="540" w:hanging="360"/>
+      </w:pPr>
+    </w:lvl>
+    <w:lvl w:ilvl="1" w:tplc="08160019" w:tentative="1">
+      <w:start w:val="1"/>
+      <w:numFmt w:val="lowerLetter"/>
+      <w:lvlText w:val="%2."/>
+      <w:lvlJc w:val="left"/>
+      <w:pPr>
+        <w:ind w:left="1260" w:hanging="360"/>
+      </w:pPr>
+    </w:lvl>
+    <w:lvl w:ilvl="2" w:tplc="0816001B" w:tentative="1">
+      <w:start w:val="1"/>
+      <w:numFmt w:val="lowerRoman"/>
+      <w:lvlText w:val="%3."/>
+      <w:lvlJc w:val="right"/>
+      <w:pPr>
+        <w:ind w:left="1980" w:hanging="180"/>
+      </w:pPr>
+    </w:lvl>
+    <w:lvl w:ilvl="3" w:tplc="0816000F" w:tentative="1">
+      <w:start w:val="1"/>
+      <w:numFmt w:val="decimal"/>
+      <w:lvlText w:val="%4."/>
+      <w:lvlJc w:val="left"/>
+      <w:pPr>
+        <w:ind w:left="2700" w:hanging="360"/>
+      </w:pPr>
+    </w:lvl>
+    <w:lvl w:ilvl="4" w:tplc="08160019" w:tentative="1">
+      <w:start w:val="1"/>
+      <w:numFmt w:val="lowerLetter"/>
+      <w:lvlText w:val="%5."/>
+      <w:lvlJc w:val="left"/>
+      <w:pPr>
+        <w:ind w:left="3420" w:hanging="360"/>
+      </w:pPr>
+    </w:lvl>
+    <w:lvl w:ilvl="5" w:tplc="0816001B" w:tentative="1">
+      <w:start w:val="1"/>
+      <w:numFmt w:val="lowerRoman"/>
+      <w:lvlText w:val="%6."/>
+      <w:lvlJc w:val="right"/>
+      <w:pPr>
+        <w:ind w:left="4140" w:hanging="180"/>
+      </w:pPr>
+    </w:lvl>
+    <w:lvl w:ilvl="6" w:tplc="0816000F" w:tentative="1">
+      <w:start w:val="1"/>
+      <w:numFmt w:val="decimal"/>
+      <w:lvlText w:val="%7."/>
+      <w:lvlJc w:val="left"/>
+      <w:pPr>
+        <w:ind w:left="4860" w:hanging="360"/>
+      </w:pPr>
+    </w:lvl>
+    <w:lvl w:ilvl="7" w:tplc="08160019" w:tentative="1">
+      <w:start w:val="1"/>
+      <w:numFmt w:val="lowerLetter"/>
+      <w:lvlText w:val="%8."/>
+      <w:lvlJc w:val="left"/>
+      <w:pPr>
+        <w:ind w:left="5580" w:hanging="360"/>
+      </w:pPr>
+    </w:lvl>
+    <w:lvl w:ilvl="8" w:tplc="0816001B" w:tentative="1">
+      <w:start w:val="1"/>
+      <w:numFmt w:val="lowerRoman"/>
+      <w:lvlText w:val="%9."/>
+      <w:lvlJc w:val="right"/>
+      <w:pPr>
+        <w:ind w:left="6300" w:hanging="180"/>
+      </w:pPr>
+    </w:lvl>
+  </w:abstractNum>
+  <w:abstractNum w:abstractNumId="20" w15:restartNumberingAfterBreak="0">
+    <w:nsid w:val="3A021609"/>
+    <w:multiLevelType w:val="hybridMultilevel"/>
+    <w:tmpl w:val="A09AD4C6"/>
+    <w:lvl w:ilvl="0" w:tplc="40B61298">
+      <w:start w:val="1"/>
+      <w:numFmt w:val="decimal"/>
+      <w:lvlText w:val="%1."/>
+      <w:lvlJc w:val="left"/>
+      <w:pPr>
+        <w:ind w:left="540" w:hanging="360"/>
+      </w:pPr>
+      <w:rPr>
+        <w:b w:val="0"/>
+        <w:bCs w:val="0"/>
+      </w:rPr>
+    </w:lvl>
+    <w:lvl w:ilvl="1" w:tplc="08160019" w:tentative="1">
+      <w:start w:val="1"/>
+      <w:numFmt w:val="lowerLetter"/>
+      <w:lvlText w:val="%2."/>
+      <w:lvlJc w:val="left"/>
+      <w:pPr>
+        <w:ind w:left="1260" w:hanging="360"/>
+      </w:pPr>
+    </w:lvl>
+    <w:lvl w:ilvl="2" w:tplc="0816001B" w:tentative="1">
+      <w:start w:val="1"/>
+      <w:numFmt w:val="lowerRoman"/>
+      <w:lvlText w:val="%3."/>
+      <w:lvlJc w:val="right"/>
+      <w:pPr>
+        <w:ind w:left="1980" w:hanging="180"/>
+      </w:pPr>
+    </w:lvl>
+    <w:lvl w:ilvl="3" w:tplc="0816000F" w:tentative="1">
+      <w:start w:val="1"/>
+      <w:numFmt w:val="decimal"/>
+      <w:lvlText w:val="%4."/>
+      <w:lvlJc w:val="left"/>
+      <w:pPr>
+        <w:ind w:left="2700" w:hanging="360"/>
+      </w:pPr>
+    </w:lvl>
+    <w:lvl w:ilvl="4" w:tplc="08160019" w:tentative="1">
+      <w:start w:val="1"/>
+      <w:numFmt w:val="lowerLetter"/>
+      <w:lvlText w:val="%5."/>
+      <w:lvlJc w:val="left"/>
+      <w:pPr>
+        <w:ind w:left="3420" w:hanging="360"/>
+      </w:pPr>
+    </w:lvl>
+    <w:lvl w:ilvl="5" w:tplc="0816001B" w:tentative="1">
+      <w:start w:val="1"/>
+      <w:numFmt w:val="lowerRoman"/>
+      <w:lvlText w:val="%6."/>
+      <w:lvlJc w:val="right"/>
+      <w:pPr>
+        <w:ind w:left="4140" w:hanging="180"/>
+      </w:pPr>
+    </w:lvl>
+    <w:lvl w:ilvl="6" w:tplc="0816000F" w:tentative="1">
+      <w:start w:val="1"/>
+      <w:numFmt w:val="decimal"/>
+      <w:lvlText w:val="%7."/>
+      <w:lvlJc w:val="left"/>
+      <w:pPr>
+        <w:ind w:left="4860" w:hanging="360"/>
+      </w:pPr>
+    </w:lvl>
+    <w:lvl w:ilvl="7" w:tplc="08160019" w:tentative="1">
+      <w:start w:val="1"/>
+      <w:numFmt w:val="lowerLetter"/>
+      <w:lvlText w:val="%8."/>
+      <w:lvlJc w:val="left"/>
+      <w:pPr>
+        <w:ind w:left="5580" w:hanging="360"/>
+      </w:pPr>
+    </w:lvl>
+    <w:lvl w:ilvl="8" w:tplc="0816001B" w:tentative="1">
+      <w:start w:val="1"/>
+      <w:numFmt w:val="lowerRoman"/>
+      <w:lvlText w:val="%9."/>
+      <w:lvlJc w:val="right"/>
+      <w:pPr>
+        <w:ind w:left="6300" w:hanging="180"/>
+      </w:pPr>
+    </w:lvl>
+  </w:abstractNum>
+  <w:abstractNum w:abstractNumId="21" w15:restartNumberingAfterBreak="0">
     <w:nsid w:val="3B417563"/>
     <w:multiLevelType w:val="hybridMultilevel"/>
     <w:tmpl w:val="6E32DF88"/>
@@ -10549,7 +10416,7 @@
       </w:rPr>
     </w:lvl>
   </w:abstractNum>
-  <w:abstractNum w:abstractNumId="24" w15:restartNumberingAfterBreak="0">
+  <w:abstractNum w:abstractNumId="22" w15:restartNumberingAfterBreak="0">
     <w:nsid w:val="3DA75E20"/>
     <w:multiLevelType w:val="hybridMultilevel"/>
     <w:tmpl w:val="8D848DBC"/>
@@ -10661,7 +10528,7 @@
       </w:rPr>
     </w:lvl>
   </w:abstractNum>
-  <w:abstractNum w:abstractNumId="25" w15:restartNumberingAfterBreak="0">
+  <w:abstractNum w:abstractNumId="23" w15:restartNumberingAfterBreak="0">
     <w:nsid w:val="419A7130"/>
     <w:multiLevelType w:val="hybridMultilevel"/>
     <w:tmpl w:val="2506CE2A"/>
@@ -10773,7 +10640,7 @@
       </w:rPr>
     </w:lvl>
   </w:abstractNum>
-  <w:abstractNum w:abstractNumId="26" w15:restartNumberingAfterBreak="0">
+  <w:abstractNum w:abstractNumId="24" w15:restartNumberingAfterBreak="0">
     <w:nsid w:val="426A2670"/>
     <w:multiLevelType w:val="hybridMultilevel"/>
     <w:tmpl w:val="A22ABDC4"/>
@@ -10886,7 +10753,7 @@
       </w:rPr>
     </w:lvl>
   </w:abstractNum>
-  <w:abstractNum w:abstractNumId="27" w15:restartNumberingAfterBreak="0">
+  <w:abstractNum w:abstractNumId="25" w15:restartNumberingAfterBreak="0">
     <w:nsid w:val="433D482C"/>
     <w:multiLevelType w:val="hybridMultilevel"/>
     <w:tmpl w:val="6BACFCF6"/>
@@ -10998,7 +10865,7 @@
       </w:rPr>
     </w:lvl>
   </w:abstractNum>
-  <w:abstractNum w:abstractNumId="28" w15:restartNumberingAfterBreak="0">
+  <w:abstractNum w:abstractNumId="26" w15:restartNumberingAfterBreak="0">
     <w:nsid w:val="483C62BB"/>
     <w:multiLevelType w:val="hybridMultilevel"/>
     <w:tmpl w:val="F4F886AC"/>
@@ -11110,7 +10977,7 @@
       </w:rPr>
     </w:lvl>
   </w:abstractNum>
-  <w:abstractNum w:abstractNumId="29" w15:restartNumberingAfterBreak="0">
+  <w:abstractNum w:abstractNumId="27" w15:restartNumberingAfterBreak="0">
     <w:nsid w:val="492834B0"/>
     <w:multiLevelType w:val="hybridMultilevel"/>
     <w:tmpl w:val="F91C31B0"/>
@@ -11222,17 +11089,17 @@
       </w:rPr>
     </w:lvl>
   </w:abstractNum>
-  <w:abstractNum w:abstractNumId="30" w15:restartNumberingAfterBreak="0">
+  <w:abstractNum w:abstractNumId="28" w15:restartNumberingAfterBreak="0">
     <w:nsid w:val="4C6047AF"/>
     <w:multiLevelType w:val="hybridMultilevel"/>
-    <w:tmpl w:val="BB08A0C4"/>
+    <w:tmpl w:val="EB12C4F4"/>
     <w:lvl w:ilvl="0" w:tplc="08160001">
       <w:start w:val="1"/>
       <w:numFmt w:val="bullet"/>
       <w:lvlText w:val=""/>
       <w:lvlJc w:val="left"/>
       <w:pPr>
-        <w:ind w:left="630" w:hanging="360"/>
+        <w:ind w:left="360" w:hanging="360"/>
       </w:pPr>
       <w:rPr>
         <w:rFonts w:ascii="Symbol" w:hAnsi="Symbol" w:hint="default"/>
@@ -11335,7 +11202,7 @@
       </w:rPr>
     </w:lvl>
   </w:abstractNum>
-  <w:abstractNum w:abstractNumId="31" w15:restartNumberingAfterBreak="0">
+  <w:abstractNum w:abstractNumId="29" w15:restartNumberingAfterBreak="0">
     <w:nsid w:val="4F00089B"/>
     <w:multiLevelType w:val="hybridMultilevel"/>
     <w:tmpl w:val="7B6EC496"/>
@@ -11425,7 +11292,7 @@
       </w:pPr>
     </w:lvl>
   </w:abstractNum>
-  <w:abstractNum w:abstractNumId="32" w15:restartNumberingAfterBreak="0">
+  <w:abstractNum w:abstractNumId="30" w15:restartNumberingAfterBreak="0">
     <w:nsid w:val="5108614F"/>
     <w:multiLevelType w:val="hybridMultilevel"/>
     <w:tmpl w:val="C1D0FDF2"/>
@@ -11537,7 +11404,7 @@
       </w:rPr>
     </w:lvl>
   </w:abstractNum>
-  <w:abstractNum w:abstractNumId="33" w15:restartNumberingAfterBreak="0">
+  <w:abstractNum w:abstractNumId="31" w15:restartNumberingAfterBreak="0">
     <w:nsid w:val="526F2413"/>
     <w:multiLevelType w:val="hybridMultilevel"/>
     <w:tmpl w:val="3D38E66A"/>
@@ -11649,7 +11516,7 @@
       </w:rPr>
     </w:lvl>
   </w:abstractNum>
-  <w:abstractNum w:abstractNumId="34" w15:restartNumberingAfterBreak="0">
+  <w:abstractNum w:abstractNumId="32" w15:restartNumberingAfterBreak="0">
     <w:nsid w:val="54841059"/>
     <w:multiLevelType w:val="hybridMultilevel"/>
     <w:tmpl w:val="95C42974"/>
@@ -11762,7 +11629,7 @@
       </w:rPr>
     </w:lvl>
   </w:abstractNum>
-  <w:abstractNum w:abstractNumId="35" w15:restartNumberingAfterBreak="0">
+  <w:abstractNum w:abstractNumId="33" w15:restartNumberingAfterBreak="0">
     <w:nsid w:val="57B7460A"/>
     <w:multiLevelType w:val="hybridMultilevel"/>
     <w:tmpl w:val="56D6E320"/>
@@ -11877,7 +11744,7 @@
       </w:rPr>
     </w:lvl>
   </w:abstractNum>
-  <w:abstractNum w:abstractNumId="36" w15:restartNumberingAfterBreak="0">
+  <w:abstractNum w:abstractNumId="34" w15:restartNumberingAfterBreak="0">
     <w:nsid w:val="5ABA4BBA"/>
     <w:multiLevelType w:val="hybridMultilevel"/>
     <w:tmpl w:val="FC1A0240"/>
@@ -11989,7 +11856,7 @@
       </w:rPr>
     </w:lvl>
   </w:abstractNum>
-  <w:abstractNum w:abstractNumId="37" w15:restartNumberingAfterBreak="0">
+  <w:abstractNum w:abstractNumId="35" w15:restartNumberingAfterBreak="0">
     <w:nsid w:val="5DB068D7"/>
     <w:multiLevelType w:val="hybridMultilevel"/>
     <w:tmpl w:val="6B5ABD0E"/>
@@ -12101,431 +11968,7 @@
       </w:rPr>
     </w:lvl>
   </w:abstractNum>
-  <w:abstractNum w:abstractNumId="38" w15:restartNumberingAfterBreak="0">
-    <w:nsid w:val="5E633D34"/>
-    <w:multiLevelType w:val="hybridMultilevel"/>
-    <w:tmpl w:val="79C88A94"/>
-    <w:lvl w:ilvl="0" w:tplc="A612B130">
-      <w:numFmt w:val="bullet"/>
-      <w:lvlText w:val="•"/>
-      <w:lvlJc w:val="left"/>
-      <w:pPr>
-        <w:ind w:left="540" w:hanging="360"/>
-      </w:pPr>
-      <w:rPr>
-        <w:rFonts w:ascii="Calibri" w:eastAsiaTheme="minorHAnsi" w:hAnsi="Calibri" w:cs="Calibri" w:hint="default"/>
-      </w:rPr>
-    </w:lvl>
-    <w:lvl w:ilvl="1" w:tplc="08160003" w:tentative="1">
-      <w:start w:val="1"/>
-      <w:numFmt w:val="bullet"/>
-      <w:lvlText w:val="o"/>
-      <w:lvlJc w:val="left"/>
-      <w:pPr>
-        <w:ind w:left="1260" w:hanging="360"/>
-      </w:pPr>
-      <w:rPr>
-        <w:rFonts w:ascii="Courier New" w:hAnsi="Courier New" w:cs="Courier New" w:hint="default"/>
-      </w:rPr>
-    </w:lvl>
-    <w:lvl w:ilvl="2" w:tplc="08160005" w:tentative="1">
-      <w:start w:val="1"/>
-      <w:numFmt w:val="bullet"/>
-      <w:lvlText w:val=""/>
-      <w:lvlJc w:val="left"/>
-      <w:pPr>
-        <w:ind w:left="1980" w:hanging="360"/>
-      </w:pPr>
-      <w:rPr>
-        <w:rFonts w:ascii="Wingdings" w:hAnsi="Wingdings" w:hint="default"/>
-      </w:rPr>
-    </w:lvl>
-    <w:lvl w:ilvl="3" w:tplc="08160001" w:tentative="1">
-      <w:start w:val="1"/>
-      <w:numFmt w:val="bullet"/>
-      <w:lvlText w:val=""/>
-      <w:lvlJc w:val="left"/>
-      <w:pPr>
-        <w:ind w:left="2700" w:hanging="360"/>
-      </w:pPr>
-      <w:rPr>
-        <w:rFonts w:ascii="Symbol" w:hAnsi="Symbol" w:hint="default"/>
-      </w:rPr>
-    </w:lvl>
-    <w:lvl w:ilvl="4" w:tplc="08160003" w:tentative="1">
-      <w:start w:val="1"/>
-      <w:numFmt w:val="bullet"/>
-      <w:lvlText w:val="o"/>
-      <w:lvlJc w:val="left"/>
-      <w:pPr>
-        <w:ind w:left="3420" w:hanging="360"/>
-      </w:pPr>
-      <w:rPr>
-        <w:rFonts w:ascii="Courier New" w:hAnsi="Courier New" w:cs="Courier New" w:hint="default"/>
-      </w:rPr>
-    </w:lvl>
-    <w:lvl w:ilvl="5" w:tplc="08160005" w:tentative="1">
-      <w:start w:val="1"/>
-      <w:numFmt w:val="bullet"/>
-      <w:lvlText w:val=""/>
-      <w:lvlJc w:val="left"/>
-      <w:pPr>
-        <w:ind w:left="4140" w:hanging="360"/>
-      </w:pPr>
-      <w:rPr>
-        <w:rFonts w:ascii="Wingdings" w:hAnsi="Wingdings" w:hint="default"/>
-      </w:rPr>
-    </w:lvl>
-    <w:lvl w:ilvl="6" w:tplc="08160001" w:tentative="1">
-      <w:start w:val="1"/>
-      <w:numFmt w:val="bullet"/>
-      <w:lvlText w:val=""/>
-      <w:lvlJc w:val="left"/>
-      <w:pPr>
-        <w:ind w:left="4860" w:hanging="360"/>
-      </w:pPr>
-      <w:rPr>
-        <w:rFonts w:ascii="Symbol" w:hAnsi="Symbol" w:hint="default"/>
-      </w:rPr>
-    </w:lvl>
-    <w:lvl w:ilvl="7" w:tplc="08160003" w:tentative="1">
-      <w:start w:val="1"/>
-      <w:numFmt w:val="bullet"/>
-      <w:lvlText w:val="o"/>
-      <w:lvlJc w:val="left"/>
-      <w:pPr>
-        <w:ind w:left="5580" w:hanging="360"/>
-      </w:pPr>
-      <w:rPr>
-        <w:rFonts w:ascii="Courier New" w:hAnsi="Courier New" w:cs="Courier New" w:hint="default"/>
-      </w:rPr>
-    </w:lvl>
-    <w:lvl w:ilvl="8" w:tplc="08160005" w:tentative="1">
-      <w:start w:val="1"/>
-      <w:numFmt w:val="bullet"/>
-      <w:lvlText w:val=""/>
-      <w:lvlJc w:val="left"/>
-      <w:pPr>
-        <w:ind w:left="6300" w:hanging="360"/>
-      </w:pPr>
-      <w:rPr>
-        <w:rFonts w:ascii="Wingdings" w:hAnsi="Wingdings" w:hint="default"/>
-      </w:rPr>
-    </w:lvl>
-  </w:abstractNum>
-  <w:abstractNum w:abstractNumId="39" w15:restartNumberingAfterBreak="0">
-    <w:nsid w:val="60CF3EBA"/>
-    <w:multiLevelType w:val="hybridMultilevel"/>
-    <w:tmpl w:val="49EC5E8C"/>
-    <w:lvl w:ilvl="0" w:tplc="08160001">
-      <w:start w:val="1"/>
-      <w:numFmt w:val="bullet"/>
-      <w:lvlText w:val=""/>
-      <w:lvlJc w:val="left"/>
-      <w:pPr>
-        <w:ind w:left="720" w:hanging="360"/>
-      </w:pPr>
-      <w:rPr>
-        <w:rFonts w:ascii="Symbol" w:hAnsi="Symbol" w:hint="default"/>
-      </w:rPr>
-    </w:lvl>
-    <w:lvl w:ilvl="1" w:tplc="08160003" w:tentative="1">
-      <w:start w:val="1"/>
-      <w:numFmt w:val="bullet"/>
-      <w:lvlText w:val="o"/>
-      <w:lvlJc w:val="left"/>
-      <w:pPr>
-        <w:ind w:left="1440" w:hanging="360"/>
-      </w:pPr>
-      <w:rPr>
-        <w:rFonts w:ascii="Courier New" w:hAnsi="Courier New" w:cs="Courier New" w:hint="default"/>
-      </w:rPr>
-    </w:lvl>
-    <w:lvl w:ilvl="2" w:tplc="08160005" w:tentative="1">
-      <w:start w:val="1"/>
-      <w:numFmt w:val="bullet"/>
-      <w:lvlText w:val=""/>
-      <w:lvlJc w:val="left"/>
-      <w:pPr>
-        <w:ind w:left="2160" w:hanging="360"/>
-      </w:pPr>
-      <w:rPr>
-        <w:rFonts w:ascii="Wingdings" w:hAnsi="Wingdings" w:hint="default"/>
-      </w:rPr>
-    </w:lvl>
-    <w:lvl w:ilvl="3" w:tplc="08160001" w:tentative="1">
-      <w:start w:val="1"/>
-      <w:numFmt w:val="bullet"/>
-      <w:lvlText w:val=""/>
-      <w:lvlJc w:val="left"/>
-      <w:pPr>
-        <w:ind w:left="2880" w:hanging="360"/>
-      </w:pPr>
-      <w:rPr>
-        <w:rFonts w:ascii="Symbol" w:hAnsi="Symbol" w:hint="default"/>
-      </w:rPr>
-    </w:lvl>
-    <w:lvl w:ilvl="4" w:tplc="08160003" w:tentative="1">
-      <w:start w:val="1"/>
-      <w:numFmt w:val="bullet"/>
-      <w:lvlText w:val="o"/>
-      <w:lvlJc w:val="left"/>
-      <w:pPr>
-        <w:ind w:left="3600" w:hanging="360"/>
-      </w:pPr>
-      <w:rPr>
-        <w:rFonts w:ascii="Courier New" w:hAnsi="Courier New" w:cs="Courier New" w:hint="default"/>
-      </w:rPr>
-    </w:lvl>
-    <w:lvl w:ilvl="5" w:tplc="08160005" w:tentative="1">
-      <w:start w:val="1"/>
-      <w:numFmt w:val="bullet"/>
-      <w:lvlText w:val=""/>
-      <w:lvlJc w:val="left"/>
-      <w:pPr>
-        <w:ind w:left="4320" w:hanging="360"/>
-      </w:pPr>
-      <w:rPr>
-        <w:rFonts w:ascii="Wingdings" w:hAnsi="Wingdings" w:hint="default"/>
-      </w:rPr>
-    </w:lvl>
-    <w:lvl w:ilvl="6" w:tplc="08160001" w:tentative="1">
-      <w:start w:val="1"/>
-      <w:numFmt w:val="bullet"/>
-      <w:lvlText w:val=""/>
-      <w:lvlJc w:val="left"/>
-      <w:pPr>
-        <w:ind w:left="5040" w:hanging="360"/>
-      </w:pPr>
-      <w:rPr>
-        <w:rFonts w:ascii="Symbol" w:hAnsi="Symbol" w:hint="default"/>
-      </w:rPr>
-    </w:lvl>
-    <w:lvl w:ilvl="7" w:tplc="08160003" w:tentative="1">
-      <w:start w:val="1"/>
-      <w:numFmt w:val="bullet"/>
-      <w:lvlText w:val="o"/>
-      <w:lvlJc w:val="left"/>
-      <w:pPr>
-        <w:ind w:left="5760" w:hanging="360"/>
-      </w:pPr>
-      <w:rPr>
-        <w:rFonts w:ascii="Courier New" w:hAnsi="Courier New" w:cs="Courier New" w:hint="default"/>
-      </w:rPr>
-    </w:lvl>
-    <w:lvl w:ilvl="8" w:tplc="08160005" w:tentative="1">
-      <w:start w:val="1"/>
-      <w:numFmt w:val="bullet"/>
-      <w:lvlText w:val=""/>
-      <w:lvlJc w:val="left"/>
-      <w:pPr>
-        <w:ind w:left="6480" w:hanging="360"/>
-      </w:pPr>
-      <w:rPr>
-        <w:rFonts w:ascii="Wingdings" w:hAnsi="Wingdings" w:hint="default"/>
-      </w:rPr>
-    </w:lvl>
-  </w:abstractNum>
-  <w:abstractNum w:abstractNumId="40" w15:restartNumberingAfterBreak="0">
-    <w:nsid w:val="66970BC7"/>
-    <w:multiLevelType w:val="hybridMultilevel"/>
-    <w:tmpl w:val="1DA6CDA0"/>
-    <w:lvl w:ilvl="0" w:tplc="0816000F">
-      <w:start w:val="1"/>
-      <w:numFmt w:val="decimal"/>
-      <w:lvlText w:val="%1."/>
-      <w:lvlJc w:val="left"/>
-      <w:pPr>
-        <w:ind w:left="720" w:hanging="360"/>
-      </w:pPr>
-    </w:lvl>
-    <w:lvl w:ilvl="1" w:tplc="08160019" w:tentative="1">
-      <w:start w:val="1"/>
-      <w:numFmt w:val="lowerLetter"/>
-      <w:lvlText w:val="%2."/>
-      <w:lvlJc w:val="left"/>
-      <w:pPr>
-        <w:ind w:left="1440" w:hanging="360"/>
-      </w:pPr>
-    </w:lvl>
-    <w:lvl w:ilvl="2" w:tplc="0816001B" w:tentative="1">
-      <w:start w:val="1"/>
-      <w:numFmt w:val="lowerRoman"/>
-      <w:lvlText w:val="%3."/>
-      <w:lvlJc w:val="right"/>
-      <w:pPr>
-        <w:ind w:left="2160" w:hanging="180"/>
-      </w:pPr>
-    </w:lvl>
-    <w:lvl w:ilvl="3" w:tplc="0816000F" w:tentative="1">
-      <w:start w:val="1"/>
-      <w:numFmt w:val="decimal"/>
-      <w:lvlText w:val="%4."/>
-      <w:lvlJc w:val="left"/>
-      <w:pPr>
-        <w:ind w:left="2880" w:hanging="360"/>
-      </w:pPr>
-    </w:lvl>
-    <w:lvl w:ilvl="4" w:tplc="08160019" w:tentative="1">
-      <w:start w:val="1"/>
-      <w:numFmt w:val="lowerLetter"/>
-      <w:lvlText w:val="%5."/>
-      <w:lvlJc w:val="left"/>
-      <w:pPr>
-        <w:ind w:left="3600" w:hanging="360"/>
-      </w:pPr>
-    </w:lvl>
-    <w:lvl w:ilvl="5" w:tplc="0816001B" w:tentative="1">
-      <w:start w:val="1"/>
-      <w:numFmt w:val="lowerRoman"/>
-      <w:lvlText w:val="%6."/>
-      <w:lvlJc w:val="right"/>
-      <w:pPr>
-        <w:ind w:left="4320" w:hanging="180"/>
-      </w:pPr>
-    </w:lvl>
-    <w:lvl w:ilvl="6" w:tplc="0816000F" w:tentative="1">
-      <w:start w:val="1"/>
-      <w:numFmt w:val="decimal"/>
-      <w:lvlText w:val="%7."/>
-      <w:lvlJc w:val="left"/>
-      <w:pPr>
-        <w:ind w:left="5040" w:hanging="360"/>
-      </w:pPr>
-    </w:lvl>
-    <w:lvl w:ilvl="7" w:tplc="08160019" w:tentative="1">
-      <w:start w:val="1"/>
-      <w:numFmt w:val="lowerLetter"/>
-      <w:lvlText w:val="%8."/>
-      <w:lvlJc w:val="left"/>
-      <w:pPr>
-        <w:ind w:left="5760" w:hanging="360"/>
-      </w:pPr>
-    </w:lvl>
-    <w:lvl w:ilvl="8" w:tplc="0816001B" w:tentative="1">
-      <w:start w:val="1"/>
-      <w:numFmt w:val="lowerRoman"/>
-      <w:lvlText w:val="%9."/>
-      <w:lvlJc w:val="right"/>
-      <w:pPr>
-        <w:ind w:left="6480" w:hanging="180"/>
-      </w:pPr>
-    </w:lvl>
-  </w:abstractNum>
-  <w:abstractNum w:abstractNumId="41" w15:restartNumberingAfterBreak="0">
-    <w:nsid w:val="67876661"/>
-    <w:multiLevelType w:val="hybridMultilevel"/>
-    <w:tmpl w:val="5870293A"/>
-    <w:lvl w:ilvl="0" w:tplc="DCA66F22">
-      <w:start w:val="1"/>
-      <w:numFmt w:val="bullet"/>
-      <w:lvlText w:val=""/>
-      <w:lvlJc w:val="left"/>
-      <w:pPr>
-        <w:ind w:left="810" w:hanging="360"/>
-      </w:pPr>
-      <w:rPr>
-        <w:rFonts w:ascii="Wingdings" w:eastAsiaTheme="minorHAnsi" w:hAnsi="Wingdings" w:cstheme="minorBidi" w:hint="default"/>
-      </w:rPr>
-    </w:lvl>
-    <w:lvl w:ilvl="1" w:tplc="08160003" w:tentative="1">
-      <w:start w:val="1"/>
-      <w:numFmt w:val="bullet"/>
-      <w:lvlText w:val="o"/>
-      <w:lvlJc w:val="left"/>
-      <w:pPr>
-        <w:ind w:left="1620" w:hanging="360"/>
-      </w:pPr>
-      <w:rPr>
-        <w:rFonts w:ascii="Courier New" w:hAnsi="Courier New" w:cs="Courier New" w:hint="default"/>
-      </w:rPr>
-    </w:lvl>
-    <w:lvl w:ilvl="2" w:tplc="08160005" w:tentative="1">
-      <w:start w:val="1"/>
-      <w:numFmt w:val="bullet"/>
-      <w:lvlText w:val=""/>
-      <w:lvlJc w:val="left"/>
-      <w:pPr>
-        <w:ind w:left="2340" w:hanging="360"/>
-      </w:pPr>
-      <w:rPr>
-        <w:rFonts w:ascii="Wingdings" w:hAnsi="Wingdings" w:hint="default"/>
-      </w:rPr>
-    </w:lvl>
-    <w:lvl w:ilvl="3" w:tplc="08160001" w:tentative="1">
-      <w:start w:val="1"/>
-      <w:numFmt w:val="bullet"/>
-      <w:lvlText w:val=""/>
-      <w:lvlJc w:val="left"/>
-      <w:pPr>
-        <w:ind w:left="3060" w:hanging="360"/>
-      </w:pPr>
-      <w:rPr>
-        <w:rFonts w:ascii="Symbol" w:hAnsi="Symbol" w:hint="default"/>
-      </w:rPr>
-    </w:lvl>
-    <w:lvl w:ilvl="4" w:tplc="08160003" w:tentative="1">
-      <w:start w:val="1"/>
-      <w:numFmt w:val="bullet"/>
-      <w:lvlText w:val="o"/>
-      <w:lvlJc w:val="left"/>
-      <w:pPr>
-        <w:ind w:left="3780" w:hanging="360"/>
-      </w:pPr>
-      <w:rPr>
-        <w:rFonts w:ascii="Courier New" w:hAnsi="Courier New" w:cs="Courier New" w:hint="default"/>
-      </w:rPr>
-    </w:lvl>
-    <w:lvl w:ilvl="5" w:tplc="08160005" w:tentative="1">
-      <w:start w:val="1"/>
-      <w:numFmt w:val="bullet"/>
-      <w:lvlText w:val=""/>
-      <w:lvlJc w:val="left"/>
-      <w:pPr>
-        <w:ind w:left="4500" w:hanging="360"/>
-      </w:pPr>
-      <w:rPr>
-        <w:rFonts w:ascii="Wingdings" w:hAnsi="Wingdings" w:hint="default"/>
-      </w:rPr>
-    </w:lvl>
-    <w:lvl w:ilvl="6" w:tplc="08160001" w:tentative="1">
-      <w:start w:val="1"/>
-      <w:numFmt w:val="bullet"/>
-      <w:lvlText w:val=""/>
-      <w:lvlJc w:val="left"/>
-      <w:pPr>
-        <w:ind w:left="5220" w:hanging="360"/>
-      </w:pPr>
-      <w:rPr>
-        <w:rFonts w:ascii="Symbol" w:hAnsi="Symbol" w:hint="default"/>
-      </w:rPr>
-    </w:lvl>
-    <w:lvl w:ilvl="7" w:tplc="08160003" w:tentative="1">
-      <w:start w:val="1"/>
-      <w:numFmt w:val="bullet"/>
-      <w:lvlText w:val="o"/>
-      <w:lvlJc w:val="left"/>
-      <w:pPr>
-        <w:ind w:left="5940" w:hanging="360"/>
-      </w:pPr>
-      <w:rPr>
-        <w:rFonts w:ascii="Courier New" w:hAnsi="Courier New" w:cs="Courier New" w:hint="default"/>
-      </w:rPr>
-    </w:lvl>
-    <w:lvl w:ilvl="8" w:tplc="08160005" w:tentative="1">
-      <w:start w:val="1"/>
-      <w:numFmt w:val="bullet"/>
-      <w:lvlText w:val=""/>
-      <w:lvlJc w:val="left"/>
-      <w:pPr>
-        <w:ind w:left="6660" w:hanging="360"/>
-      </w:pPr>
-      <w:rPr>
-        <w:rFonts w:ascii="Wingdings" w:hAnsi="Wingdings" w:hint="default"/>
-      </w:rPr>
-    </w:lvl>
-  </w:abstractNum>
-  <w:abstractNum w:abstractNumId="42" w15:restartNumberingAfterBreak="0">
+  <w:abstractNum w:abstractNumId="36" w15:restartNumberingAfterBreak="0">
     <w:nsid w:val="68170E89"/>
     <w:multiLevelType w:val="hybridMultilevel"/>
     <w:tmpl w:val="1ADE267C"/>
@@ -12614,7 +12057,7 @@
       </w:pPr>
     </w:lvl>
   </w:abstractNum>
-  <w:abstractNum w:abstractNumId="43" w15:restartNumberingAfterBreak="0">
+  <w:abstractNum w:abstractNumId="37" w15:restartNumberingAfterBreak="0">
     <w:nsid w:val="6E840921"/>
     <w:multiLevelType w:val="hybridMultilevel"/>
     <w:tmpl w:val="B1DE1618"/>
@@ -12704,7 +12147,7 @@
       </w:pPr>
     </w:lvl>
   </w:abstractNum>
-  <w:abstractNum w:abstractNumId="44" w15:restartNumberingAfterBreak="0">
+  <w:abstractNum w:abstractNumId="38" w15:restartNumberingAfterBreak="0">
     <w:nsid w:val="6F8E6C5F"/>
     <w:multiLevelType w:val="hybridMultilevel"/>
     <w:tmpl w:val="490810CC"/>
@@ -12819,7 +12262,7 @@
       </w:rPr>
     </w:lvl>
   </w:abstractNum>
-  <w:abstractNum w:abstractNumId="45" w15:restartNumberingAfterBreak="0">
+  <w:abstractNum w:abstractNumId="39" w15:restartNumberingAfterBreak="0">
     <w:nsid w:val="70890C65"/>
     <w:multiLevelType w:val="hybridMultilevel"/>
     <w:tmpl w:val="23AE1340"/>
@@ -12931,7 +12374,7 @@
       </w:rPr>
     </w:lvl>
   </w:abstractNum>
-  <w:abstractNum w:abstractNumId="46" w15:restartNumberingAfterBreak="0">
+  <w:abstractNum w:abstractNumId="40" w15:restartNumberingAfterBreak="0">
     <w:nsid w:val="713C600A"/>
     <w:multiLevelType w:val="hybridMultilevel"/>
     <w:tmpl w:val="85BC0B46"/>
@@ -13043,7 +12486,7 @@
       </w:rPr>
     </w:lvl>
   </w:abstractNum>
-  <w:abstractNum w:abstractNumId="47" w15:restartNumberingAfterBreak="0">
+  <w:abstractNum w:abstractNumId="41" w15:restartNumberingAfterBreak="0">
     <w:nsid w:val="74D31FE7"/>
     <w:multiLevelType w:val="hybridMultilevel"/>
     <w:tmpl w:val="1A70B566"/>
@@ -13156,7 +12599,7 @@
       </w:rPr>
     </w:lvl>
   </w:abstractNum>
-  <w:abstractNum w:abstractNumId="48" w15:restartNumberingAfterBreak="0">
+  <w:abstractNum w:abstractNumId="42" w15:restartNumberingAfterBreak="0">
     <w:nsid w:val="762776D4"/>
     <w:multiLevelType w:val="hybridMultilevel"/>
     <w:tmpl w:val="857416AC"/>
@@ -13271,7 +12714,120 @@
       </w:rPr>
     </w:lvl>
   </w:abstractNum>
-  <w:abstractNum w:abstractNumId="49" w15:restartNumberingAfterBreak="0">
+  <w:abstractNum w:abstractNumId="43" w15:restartNumberingAfterBreak="0">
+    <w:nsid w:val="76294AB2"/>
+    <w:multiLevelType w:val="hybridMultilevel"/>
+    <w:tmpl w:val="B2980E7A"/>
+    <w:lvl w:ilvl="0" w:tplc="08160001">
+      <w:start w:val="1"/>
+      <w:numFmt w:val="bullet"/>
+      <w:lvlText w:val=""/>
+      <w:lvlJc w:val="left"/>
+      <w:pPr>
+        <w:ind w:left="450" w:hanging="360"/>
+      </w:pPr>
+      <w:rPr>
+        <w:rFonts w:ascii="Symbol" w:hAnsi="Symbol" w:hint="default"/>
+      </w:rPr>
+    </w:lvl>
+    <w:lvl w:ilvl="1" w:tplc="08160003" w:tentative="1">
+      <w:start w:val="1"/>
+      <w:numFmt w:val="bullet"/>
+      <w:lvlText w:val="o"/>
+      <w:lvlJc w:val="left"/>
+      <w:pPr>
+        <w:ind w:left="1170" w:hanging="360"/>
+      </w:pPr>
+      <w:rPr>
+        <w:rFonts w:ascii="Courier New" w:hAnsi="Courier New" w:cs="Courier New" w:hint="default"/>
+      </w:rPr>
+    </w:lvl>
+    <w:lvl w:ilvl="2" w:tplc="08160005" w:tentative="1">
+      <w:start w:val="1"/>
+      <w:numFmt w:val="bullet"/>
+      <w:lvlText w:val=""/>
+      <w:lvlJc w:val="left"/>
+      <w:pPr>
+        <w:ind w:left="1890" w:hanging="360"/>
+      </w:pPr>
+      <w:rPr>
+        <w:rFonts w:ascii="Wingdings" w:hAnsi="Wingdings" w:hint="default"/>
+      </w:rPr>
+    </w:lvl>
+    <w:lvl w:ilvl="3" w:tplc="08160001" w:tentative="1">
+      <w:start w:val="1"/>
+      <w:numFmt w:val="bullet"/>
+      <w:lvlText w:val=""/>
+      <w:lvlJc w:val="left"/>
+      <w:pPr>
+        <w:ind w:left="2610" w:hanging="360"/>
+      </w:pPr>
+      <w:rPr>
+        <w:rFonts w:ascii="Symbol" w:hAnsi="Symbol" w:hint="default"/>
+      </w:rPr>
+    </w:lvl>
+    <w:lvl w:ilvl="4" w:tplc="08160003" w:tentative="1">
+      <w:start w:val="1"/>
+      <w:numFmt w:val="bullet"/>
+      <w:lvlText w:val="o"/>
+      <w:lvlJc w:val="left"/>
+      <w:pPr>
+        <w:ind w:left="3330" w:hanging="360"/>
+      </w:pPr>
+      <w:rPr>
+        <w:rFonts w:ascii="Courier New" w:hAnsi="Courier New" w:cs="Courier New" w:hint="default"/>
+      </w:rPr>
+    </w:lvl>
+    <w:lvl w:ilvl="5" w:tplc="08160005" w:tentative="1">
+      <w:start w:val="1"/>
+      <w:numFmt w:val="bullet"/>
+      <w:lvlText w:val=""/>
+      <w:lvlJc w:val="left"/>
+      <w:pPr>
+        <w:ind w:left="4050" w:hanging="360"/>
+      </w:pPr>
+      <w:rPr>
+        <w:rFonts w:ascii="Wingdings" w:hAnsi="Wingdings" w:hint="default"/>
+      </w:rPr>
+    </w:lvl>
+    <w:lvl w:ilvl="6" w:tplc="08160001" w:tentative="1">
+      <w:start w:val="1"/>
+      <w:numFmt w:val="bullet"/>
+      <w:lvlText w:val=""/>
+      <w:lvlJc w:val="left"/>
+      <w:pPr>
+        <w:ind w:left="4770" w:hanging="360"/>
+      </w:pPr>
+      <w:rPr>
+        <w:rFonts w:ascii="Symbol" w:hAnsi="Symbol" w:hint="default"/>
+      </w:rPr>
+    </w:lvl>
+    <w:lvl w:ilvl="7" w:tplc="08160003" w:tentative="1">
+      <w:start w:val="1"/>
+      <w:numFmt w:val="bullet"/>
+      <w:lvlText w:val="o"/>
+      <w:lvlJc w:val="left"/>
+      <w:pPr>
+        <w:ind w:left="5490" w:hanging="360"/>
+      </w:pPr>
+      <w:rPr>
+        <w:rFonts w:ascii="Courier New" w:hAnsi="Courier New" w:cs="Courier New" w:hint="default"/>
+      </w:rPr>
+    </w:lvl>
+    <w:lvl w:ilvl="8" w:tplc="08160005" w:tentative="1">
+      <w:start w:val="1"/>
+      <w:numFmt w:val="bullet"/>
+      <w:lvlText w:val=""/>
+      <w:lvlJc w:val="left"/>
+      <w:pPr>
+        <w:ind w:left="6210" w:hanging="360"/>
+      </w:pPr>
+      <w:rPr>
+        <w:rFonts w:ascii="Wingdings" w:hAnsi="Wingdings" w:hint="default"/>
+      </w:rPr>
+    </w:lvl>
+  </w:abstractNum>
+  <w:abstractNum w:abstractNumId="44" w15:restartNumberingAfterBreak="0">
     <w:nsid w:val="76FA27AD"/>
     <w:multiLevelType w:val="hybridMultilevel"/>
     <w:tmpl w:val="8C761B0E"/>
@@ -13383,7 +12939,233 @@
       </w:rPr>
     </w:lvl>
   </w:abstractNum>
-  <w:abstractNum w:abstractNumId="50" w15:restartNumberingAfterBreak="0">
+  <w:abstractNum w:abstractNumId="45" w15:restartNumberingAfterBreak="0">
+    <w:nsid w:val="78216BD1"/>
+    <w:multiLevelType w:val="hybridMultilevel"/>
+    <w:tmpl w:val="16A653F8"/>
+    <w:lvl w:ilvl="0" w:tplc="08160001">
+      <w:start w:val="1"/>
+      <w:numFmt w:val="bullet"/>
+      <w:lvlText w:val=""/>
+      <w:lvlJc w:val="left"/>
+      <w:pPr>
+        <w:ind w:left="450" w:hanging="360"/>
+      </w:pPr>
+      <w:rPr>
+        <w:rFonts w:ascii="Symbol" w:hAnsi="Symbol" w:hint="default"/>
+      </w:rPr>
+    </w:lvl>
+    <w:lvl w:ilvl="1" w:tplc="08160003" w:tentative="1">
+      <w:start w:val="1"/>
+      <w:numFmt w:val="bullet"/>
+      <w:lvlText w:val="o"/>
+      <w:lvlJc w:val="left"/>
+      <w:pPr>
+        <w:ind w:left="1170" w:hanging="360"/>
+      </w:pPr>
+      <w:rPr>
+        <w:rFonts w:ascii="Courier New" w:hAnsi="Courier New" w:cs="Courier New" w:hint="default"/>
+      </w:rPr>
+    </w:lvl>
+    <w:lvl w:ilvl="2" w:tplc="08160005" w:tentative="1">
+      <w:start w:val="1"/>
+      <w:numFmt w:val="bullet"/>
+      <w:lvlText w:val=""/>
+      <w:lvlJc w:val="left"/>
+      <w:pPr>
+        <w:ind w:left="1890" w:hanging="360"/>
+      </w:pPr>
+      <w:rPr>
+        <w:rFonts w:ascii="Wingdings" w:hAnsi="Wingdings" w:hint="default"/>
+      </w:rPr>
+    </w:lvl>
+    <w:lvl w:ilvl="3" w:tplc="08160001" w:tentative="1">
+      <w:start w:val="1"/>
+      <w:numFmt w:val="bullet"/>
+      <w:lvlText w:val=""/>
+      <w:lvlJc w:val="left"/>
+      <w:pPr>
+        <w:ind w:left="2610" w:hanging="360"/>
+      </w:pPr>
+      <w:rPr>
+        <w:rFonts w:ascii="Symbol" w:hAnsi="Symbol" w:hint="default"/>
+      </w:rPr>
+    </w:lvl>
+    <w:lvl w:ilvl="4" w:tplc="08160003" w:tentative="1">
+      <w:start w:val="1"/>
+      <w:numFmt w:val="bullet"/>
+      <w:lvlText w:val="o"/>
+      <w:lvlJc w:val="left"/>
+      <w:pPr>
+        <w:ind w:left="3330" w:hanging="360"/>
+      </w:pPr>
+      <w:rPr>
+        <w:rFonts w:ascii="Courier New" w:hAnsi="Courier New" w:cs="Courier New" w:hint="default"/>
+      </w:rPr>
+    </w:lvl>
+    <w:lvl w:ilvl="5" w:tplc="08160005" w:tentative="1">
+      <w:start w:val="1"/>
+      <w:numFmt w:val="bullet"/>
+      <w:lvlText w:val=""/>
+      <w:lvlJc w:val="left"/>
+      <w:pPr>
+        <w:ind w:left="4050" w:hanging="360"/>
+      </w:pPr>
+      <w:rPr>
+        <w:rFonts w:ascii="Wingdings" w:hAnsi="Wingdings" w:hint="default"/>
+      </w:rPr>
+    </w:lvl>
+    <w:lvl w:ilvl="6" w:tplc="08160001" w:tentative="1">
+      <w:start w:val="1"/>
+      <w:numFmt w:val="bullet"/>
+      <w:lvlText w:val=""/>
+      <w:lvlJc w:val="left"/>
+      <w:pPr>
+        <w:ind w:left="4770" w:hanging="360"/>
+      </w:pPr>
+      <w:rPr>
+        <w:rFonts w:ascii="Symbol" w:hAnsi="Symbol" w:hint="default"/>
+      </w:rPr>
+    </w:lvl>
+    <w:lvl w:ilvl="7" w:tplc="08160003" w:tentative="1">
+      <w:start w:val="1"/>
+      <w:numFmt w:val="bullet"/>
+      <w:lvlText w:val="o"/>
+      <w:lvlJc w:val="left"/>
+      <w:pPr>
+        <w:ind w:left="5490" w:hanging="360"/>
+      </w:pPr>
+      <w:rPr>
+        <w:rFonts w:ascii="Courier New" w:hAnsi="Courier New" w:cs="Courier New" w:hint="default"/>
+      </w:rPr>
+    </w:lvl>
+    <w:lvl w:ilvl="8" w:tplc="08160005" w:tentative="1">
+      <w:start w:val="1"/>
+      <w:numFmt w:val="bullet"/>
+      <w:lvlText w:val=""/>
+      <w:lvlJc w:val="left"/>
+      <w:pPr>
+        <w:ind w:left="6210" w:hanging="360"/>
+      </w:pPr>
+      <w:rPr>
+        <w:rFonts w:ascii="Wingdings" w:hAnsi="Wingdings" w:hint="default"/>
+      </w:rPr>
+    </w:lvl>
+  </w:abstractNum>
+  <w:abstractNum w:abstractNumId="46" w15:restartNumberingAfterBreak="0">
+    <w:nsid w:val="782F6B45"/>
+    <w:multiLevelType w:val="hybridMultilevel"/>
+    <w:tmpl w:val="9DBE1EF4"/>
+    <w:lvl w:ilvl="0" w:tplc="0816000F">
+      <w:start w:val="1"/>
+      <w:numFmt w:val="decimal"/>
+      <w:lvlText w:val="%1."/>
+      <w:lvlJc w:val="left"/>
+      <w:pPr>
+        <w:ind w:left="540" w:hanging="360"/>
+      </w:pPr>
+      <w:rPr>
+        <w:rFonts w:hint="default"/>
+      </w:rPr>
+    </w:lvl>
+    <w:lvl w:ilvl="1" w:tplc="FFFFFFFF">
+      <w:start w:val="1"/>
+      <w:numFmt w:val="bullet"/>
+      <w:lvlText w:val="o"/>
+      <w:lvlJc w:val="left"/>
+      <w:pPr>
+        <w:ind w:left="990" w:hanging="360"/>
+      </w:pPr>
+      <w:rPr>
+        <w:rFonts w:ascii="Courier New" w:hAnsi="Courier New" w:cs="Courier New" w:hint="default"/>
+      </w:rPr>
+    </w:lvl>
+    <w:lvl w:ilvl="2" w:tplc="FFFFFFFF" w:tentative="1">
+      <w:start w:val="1"/>
+      <w:numFmt w:val="bullet"/>
+      <w:lvlText w:val=""/>
+      <w:lvlJc w:val="left"/>
+      <w:pPr>
+        <w:ind w:left="1980" w:hanging="360"/>
+      </w:pPr>
+      <w:rPr>
+        <w:rFonts w:ascii="Wingdings" w:hAnsi="Wingdings" w:hint="default"/>
+      </w:rPr>
+    </w:lvl>
+    <w:lvl w:ilvl="3" w:tplc="FFFFFFFF" w:tentative="1">
+      <w:start w:val="1"/>
+      <w:numFmt w:val="bullet"/>
+      <w:lvlText w:val=""/>
+      <w:lvlJc w:val="left"/>
+      <w:pPr>
+        <w:ind w:left="2700" w:hanging="360"/>
+      </w:pPr>
+      <w:rPr>
+        <w:rFonts w:ascii="Symbol" w:hAnsi="Symbol" w:hint="default"/>
+      </w:rPr>
+    </w:lvl>
+    <w:lvl w:ilvl="4" w:tplc="FFFFFFFF" w:tentative="1">
+      <w:start w:val="1"/>
+      <w:numFmt w:val="bullet"/>
+      <w:lvlText w:val="o"/>
+      <w:lvlJc w:val="left"/>
+      <w:pPr>
+        <w:ind w:left="3420" w:hanging="360"/>
+      </w:pPr>
+      <w:rPr>
+        <w:rFonts w:ascii="Courier New" w:hAnsi="Courier New" w:cs="Courier New" w:hint="default"/>
+      </w:rPr>
+    </w:lvl>
+    <w:lvl w:ilvl="5" w:tplc="FFFFFFFF" w:tentative="1">
+      <w:start w:val="1"/>
+      <w:numFmt w:val="bullet"/>
+      <w:lvlText w:val=""/>
+      <w:lvlJc w:val="left"/>
+      <w:pPr>
+        <w:ind w:left="4140" w:hanging="360"/>
+      </w:pPr>
+      <w:rPr>
+        <w:rFonts w:ascii="Wingdings" w:hAnsi="Wingdings" w:hint="default"/>
+      </w:rPr>
+    </w:lvl>
+    <w:lvl w:ilvl="6" w:tplc="FFFFFFFF" w:tentative="1">
+      <w:start w:val="1"/>
+      <w:numFmt w:val="bullet"/>
+      <w:lvlText w:val=""/>
+      <w:lvlJc w:val="left"/>
+      <w:pPr>
+        <w:ind w:left="4860" w:hanging="360"/>
+      </w:pPr>
+      <w:rPr>
+        <w:rFonts w:ascii="Symbol" w:hAnsi="Symbol" w:hint="default"/>
+      </w:rPr>
+    </w:lvl>
+    <w:lvl w:ilvl="7" w:tplc="FFFFFFFF" w:tentative="1">
+      <w:start w:val="1"/>
+      <w:numFmt w:val="bullet"/>
+      <w:lvlText w:val="o"/>
+      <w:lvlJc w:val="left"/>
+      <w:pPr>
+        <w:ind w:left="5580" w:hanging="360"/>
+      </w:pPr>
+      <w:rPr>
+        <w:rFonts w:ascii="Courier New" w:hAnsi="Courier New" w:cs="Courier New" w:hint="default"/>
+      </w:rPr>
+    </w:lvl>
+    <w:lvl w:ilvl="8" w:tplc="FFFFFFFF" w:tentative="1">
+      <w:start w:val="1"/>
+      <w:numFmt w:val="bullet"/>
+      <w:lvlText w:val=""/>
+      <w:lvlJc w:val="left"/>
+      <w:pPr>
+        <w:ind w:left="6300" w:hanging="360"/>
+      </w:pPr>
+      <w:rPr>
+        <w:rFonts w:ascii="Wingdings" w:hAnsi="Wingdings" w:hint="default"/>
+      </w:rPr>
+    </w:lvl>
+  </w:abstractNum>
+  <w:abstractNum w:abstractNumId="47" w15:restartNumberingAfterBreak="0">
     <w:nsid w:val="799E720F"/>
     <w:multiLevelType w:val="hybridMultilevel"/>
     <w:tmpl w:val="77D00776"/>
@@ -13495,7 +13277,7 @@
       </w:rPr>
     </w:lvl>
   </w:abstractNum>
-  <w:abstractNum w:abstractNumId="51" w15:restartNumberingAfterBreak="0">
+  <w:abstractNum w:abstractNumId="48" w15:restartNumberingAfterBreak="0">
     <w:nsid w:val="7E4D18B2"/>
     <w:multiLevelType w:val="hybridMultilevel"/>
     <w:tmpl w:val="548CDA46"/>
@@ -13611,162 +13393,153 @@
     </w:lvl>
   </w:abstractNum>
   <w:num w:numId="1" w16cid:durableId="1533227917">
+    <w:abstractNumId w:val="26"/>
+  </w:num>
+  <w:num w:numId="2" w16cid:durableId="752430807">
+    <w:abstractNumId w:val="15"/>
+  </w:num>
+  <w:num w:numId="3" w16cid:durableId="386757348">
+    <w:abstractNumId w:val="39"/>
+  </w:num>
+  <w:num w:numId="4" w16cid:durableId="459034761">
+    <w:abstractNumId w:val="37"/>
+  </w:num>
+  <w:num w:numId="5" w16cid:durableId="80682775">
+    <w:abstractNumId w:val="47"/>
+  </w:num>
+  <w:num w:numId="6" w16cid:durableId="1723170733">
+    <w:abstractNumId w:val="40"/>
+  </w:num>
+  <w:num w:numId="7" w16cid:durableId="906955067">
+    <w:abstractNumId w:val="23"/>
+  </w:num>
+  <w:num w:numId="8" w16cid:durableId="262882800">
+    <w:abstractNumId w:val="27"/>
+  </w:num>
+  <w:num w:numId="9" w16cid:durableId="768544667">
+    <w:abstractNumId w:val="33"/>
+  </w:num>
+  <w:num w:numId="10" w16cid:durableId="1584408416">
+    <w:abstractNumId w:val="25"/>
+  </w:num>
+  <w:num w:numId="11" w16cid:durableId="677394212">
+    <w:abstractNumId w:val="11"/>
+  </w:num>
+  <w:num w:numId="12" w16cid:durableId="415633742">
+    <w:abstractNumId w:val="12"/>
+  </w:num>
+  <w:num w:numId="13" w16cid:durableId="1449931203">
+    <w:abstractNumId w:val="6"/>
+  </w:num>
+  <w:num w:numId="14" w16cid:durableId="1050152844">
+    <w:abstractNumId w:val="16"/>
+  </w:num>
+  <w:num w:numId="15" w16cid:durableId="535704359">
+    <w:abstractNumId w:val="9"/>
+  </w:num>
+  <w:num w:numId="16" w16cid:durableId="1241519758">
+    <w:abstractNumId w:val="1"/>
+  </w:num>
+  <w:num w:numId="17" w16cid:durableId="437605512">
+    <w:abstractNumId w:val="10"/>
+  </w:num>
+  <w:num w:numId="18" w16cid:durableId="1613590875">
+    <w:abstractNumId w:val="5"/>
+  </w:num>
+  <w:num w:numId="19" w16cid:durableId="1762988448">
+    <w:abstractNumId w:val="34"/>
+  </w:num>
+  <w:num w:numId="20" w16cid:durableId="335229941">
+    <w:abstractNumId w:val="0"/>
+  </w:num>
+  <w:num w:numId="21" w16cid:durableId="1724404980">
+    <w:abstractNumId w:val="35"/>
+  </w:num>
+  <w:num w:numId="22" w16cid:durableId="519466356">
+    <w:abstractNumId w:val="32"/>
+  </w:num>
+  <w:num w:numId="23" w16cid:durableId="866916203">
+    <w:abstractNumId w:val="8"/>
+  </w:num>
+  <w:num w:numId="24" w16cid:durableId="2007974832">
+    <w:abstractNumId w:val="4"/>
+  </w:num>
+  <w:num w:numId="25" w16cid:durableId="2140611183">
+    <w:abstractNumId w:val="13"/>
+  </w:num>
+  <w:num w:numId="26" w16cid:durableId="1840929346">
+    <w:abstractNumId w:val="30"/>
+  </w:num>
+  <w:num w:numId="27" w16cid:durableId="81147125">
+    <w:abstractNumId w:val="31"/>
+  </w:num>
+  <w:num w:numId="28" w16cid:durableId="314376612">
+    <w:abstractNumId w:val="3"/>
+  </w:num>
+  <w:num w:numId="29" w16cid:durableId="934442271">
+    <w:abstractNumId w:val="44"/>
+  </w:num>
+  <w:num w:numId="30" w16cid:durableId="1188639992">
+    <w:abstractNumId w:val="22"/>
+  </w:num>
+  <w:num w:numId="31" w16cid:durableId="1704133052">
+    <w:abstractNumId w:val="14"/>
+  </w:num>
+  <w:num w:numId="32" w16cid:durableId="1439447246">
+    <w:abstractNumId w:val="38"/>
+  </w:num>
+  <w:num w:numId="33" w16cid:durableId="391588829">
+    <w:abstractNumId w:val="48"/>
+  </w:num>
+  <w:num w:numId="34" w16cid:durableId="1569612015">
+    <w:abstractNumId w:val="42"/>
+  </w:num>
+  <w:num w:numId="35" w16cid:durableId="1528711402">
+    <w:abstractNumId w:val="2"/>
+  </w:num>
+  <w:num w:numId="36" w16cid:durableId="343047570">
+    <w:abstractNumId w:val="36"/>
+  </w:num>
+  <w:num w:numId="37" w16cid:durableId="782773842">
     <w:abstractNumId w:val="28"/>
   </w:num>
-  <w:num w:numId="2" w16cid:durableId="752430807">
+  <w:num w:numId="38" w16cid:durableId="1435632420">
+    <w:abstractNumId w:val="21"/>
+  </w:num>
+  <w:num w:numId="39" w16cid:durableId="1515613924">
+    <w:abstractNumId w:val="41"/>
+  </w:num>
+  <w:num w:numId="40" w16cid:durableId="1039820017">
+    <w:abstractNumId w:val="24"/>
+  </w:num>
+  <w:num w:numId="41" w16cid:durableId="916210740">
+    <w:abstractNumId w:val="29"/>
+  </w:num>
+  <w:num w:numId="42" w16cid:durableId="1213347457">
+    <w:abstractNumId w:val="17"/>
+  </w:num>
+  <w:num w:numId="43" w16cid:durableId="1950816495">
     <w:abstractNumId w:val="19"/>
   </w:num>
-  <w:num w:numId="3" w16cid:durableId="386757348">
+  <w:num w:numId="44" w16cid:durableId="65764502">
+    <w:abstractNumId w:val="46"/>
+  </w:num>
+  <w:num w:numId="45" w16cid:durableId="1480540048">
+    <w:abstractNumId w:val="20"/>
+  </w:num>
+  <w:num w:numId="46" w16cid:durableId="1951669841">
+    <w:abstractNumId w:val="7"/>
+  </w:num>
+  <w:num w:numId="47" w16cid:durableId="1634360961">
+    <w:abstractNumId w:val="18"/>
+  </w:num>
+  <w:num w:numId="48" w16cid:durableId="1872184770">
     <w:abstractNumId w:val="45"/>
   </w:num>
-  <w:num w:numId="4" w16cid:durableId="459034761">
+  <w:num w:numId="49" w16cid:durableId="365496226">
     <w:abstractNumId w:val="43"/>
   </w:num>
-  <w:num w:numId="5" w16cid:durableId="80682775">
-    <w:abstractNumId w:val="50"/>
-  </w:num>
-  <w:num w:numId="6" w16cid:durableId="1723170733">
-    <w:abstractNumId w:val="46"/>
-  </w:num>
-  <w:num w:numId="7" w16cid:durableId="906955067">
-    <w:abstractNumId w:val="25"/>
-  </w:num>
-  <w:num w:numId="8" w16cid:durableId="262882800">
-    <w:abstractNumId w:val="29"/>
-  </w:num>
-  <w:num w:numId="9" w16cid:durableId="768544667">
-    <w:abstractNumId w:val="35"/>
-  </w:num>
-  <w:num w:numId="10" w16cid:durableId="1584408416">
-    <w:abstractNumId w:val="27"/>
-  </w:num>
-  <w:num w:numId="11" w16cid:durableId="677394212">
-    <w:abstractNumId w:val="14"/>
-  </w:num>
-  <w:num w:numId="12" w16cid:durableId="415633742">
-    <w:abstractNumId w:val="16"/>
-  </w:num>
-  <w:num w:numId="13" w16cid:durableId="1458530193">
-    <w:abstractNumId w:val="41"/>
-  </w:num>
-  <w:num w:numId="14" w16cid:durableId="1449931203">
-    <w:abstractNumId w:val="8"/>
-  </w:num>
-  <w:num w:numId="15" w16cid:durableId="1050152844">
-    <w:abstractNumId w:val="20"/>
-  </w:num>
-  <w:num w:numId="16" w16cid:durableId="535704359">
-    <w:abstractNumId w:val="12"/>
-  </w:num>
-  <w:num w:numId="17" w16cid:durableId="1196625069">
-    <w:abstractNumId w:val="4"/>
-  </w:num>
-  <w:num w:numId="18" w16cid:durableId="1241519758">
-    <w:abstractNumId w:val="1"/>
-  </w:num>
-  <w:num w:numId="19" w16cid:durableId="100951814">
-    <w:abstractNumId w:val="7"/>
-  </w:num>
-  <w:num w:numId="20" w16cid:durableId="1913003628">
-    <w:abstractNumId w:val="38"/>
-  </w:num>
-  <w:num w:numId="21" w16cid:durableId="786704807">
-    <w:abstractNumId w:val="15"/>
-  </w:num>
-  <w:num w:numId="22" w16cid:durableId="437605512">
-    <w:abstractNumId w:val="13"/>
-  </w:num>
-  <w:num w:numId="23" w16cid:durableId="1613590875">
-    <w:abstractNumId w:val="6"/>
-  </w:num>
-  <w:num w:numId="24" w16cid:durableId="1762988448">
-    <w:abstractNumId w:val="36"/>
-  </w:num>
-  <w:num w:numId="25" w16cid:durableId="335229941">
-    <w:abstractNumId w:val="0"/>
-  </w:num>
-  <w:num w:numId="26" w16cid:durableId="1724404980">
-    <w:abstractNumId w:val="37"/>
-  </w:num>
-  <w:num w:numId="27" w16cid:durableId="519466356">
-    <w:abstractNumId w:val="34"/>
-  </w:num>
-  <w:num w:numId="28" w16cid:durableId="866916203">
-    <w:abstractNumId w:val="10"/>
-  </w:num>
-  <w:num w:numId="29" w16cid:durableId="2007974832">
-    <w:abstractNumId w:val="5"/>
-  </w:num>
-  <w:num w:numId="30" w16cid:durableId="2140611183">
-    <w:abstractNumId w:val="17"/>
-  </w:num>
-  <w:num w:numId="31" w16cid:durableId="1840929346">
-    <w:abstractNumId w:val="32"/>
-  </w:num>
-  <w:num w:numId="32" w16cid:durableId="1507865083">
-    <w:abstractNumId w:val="21"/>
-  </w:num>
-  <w:num w:numId="33" w16cid:durableId="81147125">
-    <w:abstractNumId w:val="33"/>
-  </w:num>
-  <w:num w:numId="34" w16cid:durableId="314376612">
-    <w:abstractNumId w:val="3"/>
-  </w:num>
-  <w:num w:numId="35" w16cid:durableId="934442271">
-    <w:abstractNumId w:val="49"/>
-  </w:num>
-  <w:num w:numId="36" w16cid:durableId="1188639992">
-    <w:abstractNumId w:val="24"/>
-  </w:num>
-  <w:num w:numId="37" w16cid:durableId="1704133052">
-    <w:abstractNumId w:val="18"/>
-  </w:num>
-  <w:num w:numId="38" w16cid:durableId="1439447246">
-    <w:abstractNumId w:val="44"/>
-  </w:num>
-  <w:num w:numId="39" w16cid:durableId="391588829">
-    <w:abstractNumId w:val="51"/>
-  </w:num>
-  <w:num w:numId="40" w16cid:durableId="1569612015">
-    <w:abstractNumId w:val="48"/>
-  </w:num>
-  <w:num w:numId="41" w16cid:durableId="1528711402">
-    <w:abstractNumId w:val="2"/>
-  </w:num>
-  <w:num w:numId="42" w16cid:durableId="343047570">
-    <w:abstractNumId w:val="42"/>
-  </w:num>
-  <w:num w:numId="43" w16cid:durableId="961615705">
-    <w:abstractNumId w:val="39"/>
-  </w:num>
-  <w:num w:numId="44" w16cid:durableId="782773842">
-    <w:abstractNumId w:val="30"/>
-  </w:num>
-  <w:num w:numId="45" w16cid:durableId="1435632420">
-    <w:abstractNumId w:val="23"/>
-  </w:num>
-  <w:num w:numId="46" w16cid:durableId="1515613924">
-    <w:abstractNumId w:val="47"/>
-  </w:num>
-  <w:num w:numId="47" w16cid:durableId="1884976294">
-    <w:abstractNumId w:val="40"/>
-  </w:num>
-  <w:num w:numId="48" w16cid:durableId="1001738299">
-    <w:abstractNumId w:val="9"/>
-  </w:num>
-  <w:num w:numId="49" w16cid:durableId="1094203239">
-    <w:abstractNumId w:val="11"/>
-  </w:num>
-  <w:num w:numId="50" w16cid:durableId="1039820017">
-    <w:abstractNumId w:val="26"/>
-  </w:num>
-  <w:num w:numId="51" w16cid:durableId="916210740">
-    <w:abstractNumId w:val="31"/>
-  </w:num>
-  <w:num w:numId="52" w16cid:durableId="1213347457">
-    <w:abstractNumId w:val="22"/>
-  </w:num>
-  <w:numIdMacAtCleanup w:val="42"/>
+  <w:numIdMacAtCleanup w:val="49"/>
 </w:numbering>
 </file>
 
@@ -14267,7 +14040,6 @@
   <w:style w:type="character" w:default="1" w:styleId="DefaultParagraphFont">
     <w:name w:val="Default Paragraph Font"/>
     <w:uiPriority w:val="1"/>
-    <w:semiHidden/>
     <w:unhideWhenUsed/>
   </w:style>
   <w:style w:type="table" w:default="1" w:styleId="TableNormal">

--- a/SCC/Resumo.docx
+++ b/SCC/Resumo.docx
@@ -182,7 +182,14 @@
                       <w:sz w:val="20"/>
                       <w:szCs w:val="18"/>
                     </w:rPr>
-                    <w:t>Cloud hosted, ready to use platform e s</w:t>
+                    <w:t xml:space="preserve">Cloud </w:t>
+                  </w:r>
+                  <w:r>
+                    <w:rPr>
+                      <w:sz w:val="20"/>
+                      <w:szCs w:val="18"/>
+                    </w:rPr>
+                    <w:t>hosted, ready to use platform e s</w:t>
                   </w:r>
                   <w:r>
                     <w:rPr>
@@ -350,7 +357,10 @@
                     <w:pStyle w:val="Heading2"/>
                   </w:pPr>
                   <w:r>
-                    <w:t>Web application</w:t>
+                    <w:t xml:space="preserve">Web </w:t>
+                  </w:r>
+                  <w:r>
+                    <w:t>application</w:t>
                   </w:r>
                 </w:p>
                 <w:p>
@@ -1631,22 +1641,7 @@
         <w:t>’</w:t>
       </w:r>
       <w:r>
-        <w:t xml:space="preserve">s e máq. </w:t>
-      </w:r>
-      <w:r>
-        <w:t>mais</w:t>
-      </w:r>
-      <w:r>
-        <w:t xml:space="preserve"> </w:t>
-      </w:r>
-      <w:r>
-        <w:t>lent</w:t>
-      </w:r>
-      <w:r>
-        <w:t>a</w:t>
-      </w:r>
-      <w:r>
-        <w:t>s</w:t>
+        <w:t>s e máq. mais lentas</w:t>
       </w:r>
       <w:r>
         <w:t>, e também as máquinas podem nem sempre estar ligadas para poupar energia</w:t>
@@ -2427,7 +2422,21 @@
         <w:rPr>
           <w:lang w:val="en-US"/>
         </w:rPr>
-        <w:t>SQL databases oferecem strong co</w:t>
+        <w:t xml:space="preserve">SQL databases </w:t>
+      </w:r>
+      <w:proofErr w:type="spellStart"/>
+      <w:r>
+        <w:rPr>
+          <w:lang w:val="en-US"/>
+        </w:rPr>
+        <w:t>oferecem</w:t>
+      </w:r>
+      <w:proofErr w:type="spellEnd"/>
+      <w:r>
+        <w:rPr>
+          <w:lang w:val="en-US"/>
+        </w:rPr>
+        <w:t xml:space="preserve"> strong co</w:t>
       </w:r>
       <w:r>
         <w:rPr>
@@ -2736,7 +2745,21 @@
         <w:rPr>
           <w:lang w:val="en-US"/>
         </w:rPr>
-        <w:t xml:space="preserve"> (Azure CosmosDB)</w:t>
+        <w:t xml:space="preserve"> (Azure </w:t>
+      </w:r>
+      <w:proofErr w:type="spellStart"/>
+      <w:r>
+        <w:rPr>
+          <w:lang w:val="en-US"/>
+        </w:rPr>
+        <w:t>CosmosDB</w:t>
+      </w:r>
+      <w:proofErr w:type="spellEnd"/>
+      <w:r>
+        <w:rPr>
+          <w:lang w:val="en-US"/>
+        </w:rPr>
+        <w:t>)</w:t>
       </w:r>
     </w:p>
     <w:p>
@@ -2750,12 +2773,28 @@
           <w:lang w:val="en-US"/>
         </w:rPr>
       </w:pPr>
+      <w:proofErr w:type="spellStart"/>
       <w:r>
         <w:rPr>
           <w:lang w:val="en-US"/>
         </w:rPr>
-        <w:t>Distribuido globalmente</w:t>
-      </w:r>
+        <w:t>Distribuido</w:t>
+      </w:r>
+      <w:proofErr w:type="spellEnd"/>
+      <w:r>
+        <w:rPr>
+          <w:lang w:val="en-US"/>
+        </w:rPr>
+        <w:t xml:space="preserve"> </w:t>
+      </w:r>
+      <w:proofErr w:type="spellStart"/>
+      <w:r>
+        <w:rPr>
+          <w:lang w:val="en-US"/>
+        </w:rPr>
+        <w:t>globalmente</w:t>
+      </w:r>
+      <w:proofErr w:type="spellEnd"/>
     </w:p>
     <w:p>
       <w:pPr>
@@ -3596,6 +3635,7 @@
           <w:lang w:val="en-US"/>
         </w:rPr>
       </w:pPr>
+      <w:proofErr w:type="spellStart"/>
       <w:r>
         <w:rPr>
           <w:u w:val="single"/>
@@ -3603,6 +3643,7 @@
         </w:rPr>
         <w:t>Garante</w:t>
       </w:r>
+      <w:proofErr w:type="spellEnd"/>
     </w:p>
     <w:p>
       <w:pPr>
@@ -3894,6 +3935,7 @@
           <w:lang w:val="en-US"/>
         </w:rPr>
       </w:pPr>
+      <w:proofErr w:type="spellStart"/>
       <w:r>
         <w:rPr>
           <w:u w:val="single"/>
@@ -3902,6 +3944,7 @@
         <w:lastRenderedPageBreak/>
         <w:t>Garante</w:t>
       </w:r>
+      <w:proofErr w:type="spellEnd"/>
     </w:p>
     <w:p>
       <w:pPr>
@@ -7482,11 +7525,19 @@
           <w:lang w:val="en-US"/>
         </w:rPr>
       </w:pPr>
+      <w:proofErr w:type="spellStart"/>
       <w:r>
         <w:rPr>
           <w:lang w:val="en-US"/>
         </w:rPr>
-        <w:t>Configuarção e deploying</w:t>
+        <w:t>Configuarção</w:t>
+      </w:r>
+      <w:proofErr w:type="spellEnd"/>
+      <w:r>
+        <w:rPr>
+          <w:lang w:val="en-US"/>
+        </w:rPr>
+        <w:t xml:space="preserve"> e deploying</w:t>
       </w:r>
     </w:p>
     <w:p>
@@ -7500,11 +7551,19 @@
           <w:lang w:val="en-US"/>
         </w:rPr>
       </w:pPr>
+      <w:proofErr w:type="spellStart"/>
       <w:r>
         <w:rPr>
           <w:lang w:val="en-US"/>
         </w:rPr>
-        <w:t>Aplication support</w:t>
+        <w:t>Aplication</w:t>
+      </w:r>
+      <w:proofErr w:type="spellEnd"/>
+      <w:r>
+        <w:rPr>
+          <w:lang w:val="en-US"/>
+        </w:rPr>
+        <w:t xml:space="preserve"> support</w:t>
       </w:r>
     </w:p>
     <w:p>
@@ -7842,11 +7901,19 @@
         </w:rPr>
         <w:t xml:space="preserve"> </w:t>
       </w:r>
+      <w:proofErr w:type="spellStart"/>
       <w:r>
         <w:rPr>
           <w:lang w:val="en-US"/>
         </w:rPr>
-        <w:t>reconfigura o cluster</w:t>
+        <w:t>reconfigura</w:t>
+      </w:r>
+      <w:proofErr w:type="spellEnd"/>
+      <w:r>
+        <w:rPr>
+          <w:lang w:val="en-US"/>
+        </w:rPr>
+        <w:t xml:space="preserve"> o cluster</w:t>
       </w:r>
     </w:p>
     <w:p>
@@ -8094,6 +8161,615 @@
       </w:r>
       <w:r>
         <w:t>.</w:t>
+      </w:r>
+    </w:p>
+    <w:p/>
+    <w:p>
+      <w:pPr>
+        <w:pStyle w:val="Heading3"/>
+        <w:rPr>
+          <w:lang w:val="en-US"/>
+        </w:rPr>
+      </w:pPr>
+      <w:r>
+        <w:rPr>
+          <w:lang w:val="en-US"/>
+        </w:rPr>
+        <w:lastRenderedPageBreak/>
+        <w:t>First generation batch processing: Map-reduce</w:t>
+      </w:r>
+    </w:p>
+    <w:p>
+      <w:r>
+        <w:t>P</w:t>
+      </w:r>
+      <w:r>
+        <w:t>ermite expressar cálculos simples que estávamos tentando realizar, mas esconde os detalhes confusos de paralelização, tolerância a falhas, distribuição de dados e balanceamento de carga em uma biblioteca</w:t>
+      </w:r>
+    </w:p>
+    <w:p/>
+    <w:p>
+      <w:r>
+        <w:t>Um modelo de programação e uma implementação associada para processar grandes conjuntos de dados</w:t>
+      </w:r>
+    </w:p>
+    <w:p/>
+    <w:p>
+      <w:pPr>
+        <w:pStyle w:val="Heading2"/>
+      </w:pPr>
+      <w:r>
+        <w:t>OverView</w:t>
+      </w:r>
+    </w:p>
+    <w:p>
+      <w:pPr>
+        <w:pStyle w:val="ListParagraph"/>
+        <w:numPr>
+          <w:ilvl w:val="0"/>
+          <w:numId w:val="50"/>
+        </w:numPr>
+      </w:pPr>
+      <w:r>
+        <w:t>Lê sequêncialmente muita informação</w:t>
+      </w:r>
+    </w:p>
+    <w:p>
+      <w:pPr>
+        <w:pStyle w:val="ListParagraph"/>
+        <w:numPr>
+          <w:ilvl w:val="0"/>
+          <w:numId w:val="50"/>
+        </w:numPr>
+      </w:pPr>
+      <w:r>
+        <w:t>Map phase – extrai a info. importante</w:t>
+      </w:r>
+    </w:p>
+    <w:p>
+      <w:pPr>
+        <w:pStyle w:val="ListParagraph"/>
+        <w:numPr>
+          <w:ilvl w:val="0"/>
+          <w:numId w:val="50"/>
+        </w:numPr>
+      </w:pPr>
+      <w:r>
+        <w:t>Agrupa por chave (</w:t>
+      </w:r>
+      <w:r>
+        <w:t>Sort and Shuffle</w:t>
+      </w:r>
+      <w:r>
+        <w:t xml:space="preserve"> </w:t>
+      </w:r>
+      <w:r>
+        <w:t>d</w:t>
+      </w:r>
+      <w:r>
+        <w:t xml:space="preserve">o output da </w:t>
+      </w:r>
+      <w:r>
+        <w:t>Map phase</w:t>
+      </w:r>
+      <w:r>
+        <w:t xml:space="preserve"> – por frequência da palavra</w:t>
+      </w:r>
+      <w:r>
+        <w:t>)</w:t>
+      </w:r>
+    </w:p>
+    <w:p>
+      <w:pPr>
+        <w:pStyle w:val="ListParagraph"/>
+        <w:numPr>
+          <w:ilvl w:val="0"/>
+          <w:numId w:val="50"/>
+        </w:numPr>
+        <w:rPr>
+          <w:lang w:val="en-US"/>
+        </w:rPr>
+      </w:pPr>
+      <w:r>
+        <w:rPr>
+          <w:lang w:val="en-US"/>
+        </w:rPr>
+        <w:t xml:space="preserve">Reduce phase - </w:t>
+      </w:r>
+      <w:r>
+        <w:rPr>
+          <w:lang w:val="en-US"/>
+        </w:rPr>
+        <w:t>Aggregate, summarize, filter or transform</w:t>
+      </w:r>
+    </w:p>
+    <w:p>
+      <w:pPr>
+        <w:pStyle w:val="ListParagraph"/>
+        <w:numPr>
+          <w:ilvl w:val="0"/>
+          <w:numId w:val="50"/>
+        </w:numPr>
+        <w:rPr>
+          <w:lang w:val="en-US"/>
+        </w:rPr>
+      </w:pPr>
+      <w:proofErr w:type="spellStart"/>
+      <w:r>
+        <w:rPr>
+          <w:lang w:val="en-US"/>
+        </w:rPr>
+        <w:t>Dá</w:t>
+      </w:r>
+      <w:proofErr w:type="spellEnd"/>
+      <w:r>
+        <w:rPr>
+          <w:lang w:val="en-US"/>
+        </w:rPr>
+        <w:t xml:space="preserve"> o </w:t>
+      </w:r>
+      <w:proofErr w:type="spellStart"/>
+      <w:r>
+        <w:rPr>
+          <w:lang w:val="en-US"/>
+        </w:rPr>
+        <w:t>resultado</w:t>
+      </w:r>
+      <w:proofErr w:type="spellEnd"/>
+    </w:p>
+    <w:p>
+      <w:pPr>
+        <w:rPr>
+          <w:lang w:val="en-US"/>
+        </w:rPr>
+      </w:pPr>
+    </w:p>
+    <w:p>
+      <w:pPr>
+        <w:jc w:val="center"/>
+        <w:rPr>
+          <w:lang w:val="en-US"/>
+        </w:rPr>
+      </w:pPr>
+      <w:r>
+        <w:rPr>
+          <w:noProof/>
+        </w:rPr>
+        <w:drawing>
+          <wp:inline distT="0" distB="0" distL="0" distR="0" wp14:anchorId="21EA3CDD" wp14:editId="2CA80545">
+            <wp:extent cx="4475824" cy="2305878"/>
+            <wp:effectExtent l="0" t="0" r="0" b="0"/>
+            <wp:docPr id="3" name="Picture 3"/>
+            <wp:cNvGraphicFramePr>
+              <a:graphicFrameLocks xmlns:a="http://schemas.openxmlformats.org/drawingml/2006/main" noChangeAspect="1"/>
+            </wp:cNvGraphicFramePr>
+            <a:graphic xmlns:a="http://schemas.openxmlformats.org/drawingml/2006/main">
+              <a:graphicData uri="http://schemas.openxmlformats.org/drawingml/2006/picture">
+                <pic:pic xmlns:pic="http://schemas.openxmlformats.org/drawingml/2006/picture">
+                  <pic:nvPicPr>
+                    <pic:cNvPr id="1" name=""/>
+                    <pic:cNvPicPr/>
+                  </pic:nvPicPr>
+                  <pic:blipFill>
+                    <a:blip r:embed="rId17"/>
+                    <a:stretch>
+                      <a:fillRect/>
+                    </a:stretch>
+                  </pic:blipFill>
+                  <pic:spPr>
+                    <a:xfrm>
+                      <a:off x="0" y="0"/>
+                      <a:ext cx="4494250" cy="2315371"/>
+                    </a:xfrm>
+                    <a:prstGeom prst="rect">
+                      <a:avLst/>
+                    </a:prstGeom>
+                  </pic:spPr>
+                </pic:pic>
+              </a:graphicData>
+            </a:graphic>
+          </wp:inline>
+        </w:drawing>
+      </w:r>
+    </w:p>
+    <w:p>
+      <w:pPr>
+        <w:jc w:val="center"/>
+        <w:rPr>
+          <w:lang w:val="en-US"/>
+        </w:rPr>
+      </w:pPr>
+    </w:p>
+    <w:p>
+      <w:pPr>
+        <w:pStyle w:val="Heading1"/>
+        <w:rPr>
+          <w:lang w:val="en-US"/>
+        </w:rPr>
+      </w:pPr>
+      <w:proofErr w:type="spellStart"/>
+      <w:r>
+        <w:rPr>
+          <w:lang w:val="en-US"/>
+        </w:rPr>
+        <w:t>Arquitetura</w:t>
+      </w:r>
+      <w:proofErr w:type="spellEnd"/>
+    </w:p>
+    <w:p>
+      <w:pPr>
+        <w:jc w:val="center"/>
+        <w:rPr>
+          <w:lang w:val="en-US"/>
+        </w:rPr>
+      </w:pPr>
+      <w:r>
+        <w:rPr>
+          <w:noProof/>
+        </w:rPr>
+        <w:drawing>
+          <wp:inline distT="0" distB="0" distL="0" distR="0" wp14:anchorId="0AC9C291" wp14:editId="7F169D90">
+            <wp:extent cx="5359089" cy="3641698"/>
+            <wp:effectExtent l="0" t="0" r="0" b="0"/>
+            <wp:docPr id="14" name="Picture 14"/>
+            <wp:cNvGraphicFramePr>
+              <a:graphicFrameLocks xmlns:a="http://schemas.openxmlformats.org/drawingml/2006/main" noChangeAspect="1"/>
+            </wp:cNvGraphicFramePr>
+            <a:graphic xmlns:a="http://schemas.openxmlformats.org/drawingml/2006/main">
+              <a:graphicData uri="http://schemas.openxmlformats.org/drawingml/2006/picture">
+                <pic:pic xmlns:pic="http://schemas.openxmlformats.org/drawingml/2006/picture">
+                  <pic:nvPicPr>
+                    <pic:cNvPr id="1" name=""/>
+                    <pic:cNvPicPr/>
+                  </pic:nvPicPr>
+                  <pic:blipFill>
+                    <a:blip r:embed="rId18"/>
+                    <a:stretch>
+                      <a:fillRect/>
+                    </a:stretch>
+                  </pic:blipFill>
+                  <pic:spPr>
+                    <a:xfrm>
+                      <a:off x="0" y="0"/>
+                      <a:ext cx="5387918" cy="3661288"/>
+                    </a:xfrm>
+                    <a:prstGeom prst="rect">
+                      <a:avLst/>
+                    </a:prstGeom>
+                  </pic:spPr>
+                </pic:pic>
+              </a:graphicData>
+            </a:graphic>
+          </wp:inline>
+        </w:drawing>
+      </w:r>
+    </w:p>
+    <w:p>
+      <w:pPr>
+        <w:pStyle w:val="Heading2"/>
+        <w:rPr>
+          <w:lang w:val="en-US"/>
+        </w:rPr>
+      </w:pPr>
+      <w:r>
+        <w:rPr>
+          <w:lang w:val="en-US"/>
+        </w:rPr>
+        <w:lastRenderedPageBreak/>
+        <w:t>Master Node</w:t>
+      </w:r>
+    </w:p>
+    <w:p>
+      <w:r>
+        <w:t xml:space="preserve">O </w:t>
+      </w:r>
+      <w:r>
+        <w:rPr>
+          <w:b/>
+          <w:bCs/>
+        </w:rPr>
+        <w:t>Master node</w:t>
+      </w:r>
+      <w:r>
+        <w:t xml:space="preserve"> coordena a execução:</w:t>
+      </w:r>
+    </w:p>
+    <w:p>
+      <w:pPr>
+        <w:pStyle w:val="ListParagraph"/>
+        <w:numPr>
+          <w:ilvl w:val="0"/>
+          <w:numId w:val="51"/>
+        </w:numPr>
+      </w:pPr>
+      <w:r>
+        <w:t xml:space="preserve">Status da tarefa: </w:t>
+      </w:r>
+      <w:r>
+        <w:t>as</w:t>
+      </w:r>
+      <w:r>
+        <w:t xml:space="preserve"> tarefas ociosas são agendadas à medida que os trabalhadores ficam disponíveis</w:t>
+      </w:r>
+    </w:p>
+    <w:p>
+      <w:pPr>
+        <w:pStyle w:val="ListParagraph"/>
+        <w:numPr>
+          <w:ilvl w:val="0"/>
+          <w:numId w:val="51"/>
+        </w:numPr>
+      </w:pPr>
+      <w:r>
+        <w:t>Quando uma tarefa de mapa é concluída, ela envia ao mestre a localização e os tamanhos de seus arquivos intermediários, um para cada redutor</w:t>
+      </w:r>
+    </w:p>
+    <w:p>
+      <w:pPr>
+        <w:pStyle w:val="ListParagraph"/>
+        <w:numPr>
+          <w:ilvl w:val="0"/>
+          <w:numId w:val="51"/>
+        </w:numPr>
+      </w:pPr>
+      <w:r>
+        <w:t>O mestre envia essas informações para os redutores</w:t>
+      </w:r>
+    </w:p>
+    <w:p>
+      <w:pPr>
+        <w:pStyle w:val="ListParagraph"/>
+        <w:numPr>
+          <w:ilvl w:val="0"/>
+          <w:numId w:val="51"/>
+        </w:numPr>
+      </w:pPr>
+      <w:r>
+        <w:t>O mestre pinga os trabalhadores periodicamente para detectar falhas</w:t>
+      </w:r>
+    </w:p>
+    <w:p>
+      <w:pPr>
+        <w:pStyle w:val="ListParagraph"/>
+      </w:pPr>
+    </w:p>
+    <w:p>
+      <w:pPr>
+        <w:pStyle w:val="Heading2"/>
+        <w:rPr>
+          <w:lang w:val="en-US"/>
+        </w:rPr>
+      </w:pPr>
+      <w:r>
+        <w:rPr>
+          <w:lang w:val="en-US"/>
+        </w:rPr>
+        <w:t>Worker</w:t>
+      </w:r>
+    </w:p>
+    <w:p>
+      <w:r>
+        <w:t>O nó do trabalhador executa tarefas de mapeamento ou redução, conforme solicitado pelo coordenador.</w:t>
+      </w:r>
+    </w:p>
+    <w:p/>
+    <w:p>
+      <w:pPr>
+        <w:pStyle w:val="Heading2"/>
+        <w:rPr>
+          <w:lang w:val="en-US"/>
+        </w:rPr>
+      </w:pPr>
+      <w:r>
+        <w:rPr>
+          <w:lang w:val="en-US"/>
+        </w:rPr>
+        <w:t>Handling Faults</w:t>
+      </w:r>
+    </w:p>
+    <w:p>
+      <w:pPr>
+        <w:rPr>
+          <w:b/>
+          <w:bCs/>
+        </w:rPr>
+      </w:pPr>
+      <w:r>
+        <w:rPr>
+          <w:b/>
+          <w:bCs/>
+        </w:rPr>
+        <w:t>Map worker failure</w:t>
+      </w:r>
+      <w:r>
+        <w:rPr>
+          <w:b/>
+          <w:bCs/>
+        </w:rPr>
+        <w:t xml:space="preserve"> </w:t>
+      </w:r>
+    </w:p>
+    <w:p>
+      <w:pPr>
+        <w:pStyle w:val="ListParagraph"/>
+        <w:numPr>
+          <w:ilvl w:val="0"/>
+          <w:numId w:val="53"/>
+        </w:numPr>
+      </w:pPr>
+      <w:r>
+        <w:t>Após a detecção da falha de um trabalhador, as tarefas do mapa são reiniciadas em diferentes trabalhadores</w:t>
+      </w:r>
+    </w:p>
+    <w:p>
+      <w:pPr>
+        <w:pStyle w:val="ListParagraph"/>
+        <w:ind w:left="630"/>
+      </w:pPr>
+    </w:p>
+    <w:p>
+      <w:pPr>
+        <w:rPr>
+          <w:b/>
+          <w:bCs/>
+        </w:rPr>
+      </w:pPr>
+      <w:r>
+        <w:rPr>
+          <w:b/>
+          <w:bCs/>
+        </w:rPr>
+        <w:t>Reduce worker failure</w:t>
+      </w:r>
+      <w:r>
+        <w:rPr>
+          <w:b/>
+          <w:bCs/>
+        </w:rPr>
+        <w:t xml:space="preserve"> </w:t>
+      </w:r>
+    </w:p>
+    <w:p>
+      <w:pPr>
+        <w:pStyle w:val="ListParagraph"/>
+        <w:numPr>
+          <w:ilvl w:val="0"/>
+          <w:numId w:val="53"/>
+        </w:numPr>
+      </w:pPr>
+      <w:r>
+        <w:t>A tarefa de redução é reiniciada em outro trabalhador</w:t>
+      </w:r>
+    </w:p>
+    <w:p>
+      <w:pPr>
+        <w:pStyle w:val="ListParagraph"/>
+        <w:ind w:left="630"/>
+      </w:pPr>
+    </w:p>
+    <w:p>
+      <w:pPr>
+        <w:rPr>
+          <w:b/>
+          <w:bCs/>
+        </w:rPr>
+      </w:pPr>
+      <w:r>
+        <w:rPr>
+          <w:b/>
+          <w:bCs/>
+        </w:rPr>
+        <w:t xml:space="preserve">Stragglers (slow workers) </w:t>
+      </w:r>
+    </w:p>
+    <w:p>
+      <w:pPr>
+        <w:pStyle w:val="ListParagraph"/>
+        <w:numPr>
+          <w:ilvl w:val="0"/>
+          <w:numId w:val="52"/>
+        </w:numPr>
+      </w:pPr>
+      <w:r>
+        <w:t>Se uma tarefa estiver demorando muito para ser concluída, ela será iniciada em outro trabalhador. Primeiro resultado usado.</w:t>
+      </w:r>
+    </w:p>
+    <w:p>
+      <w:pPr>
+        <w:pStyle w:val="ListParagraph"/>
+        <w:ind w:left="630"/>
+      </w:pPr>
+    </w:p>
+    <w:p>
+      <w:pPr>
+        <w:rPr>
+          <w:b/>
+          <w:bCs/>
+        </w:rPr>
+      </w:pPr>
+      <w:r>
+        <w:rPr>
+          <w:b/>
+          <w:bCs/>
+        </w:rPr>
+        <w:t>Falha mestre</w:t>
+      </w:r>
+    </w:p>
+    <w:p>
+      <w:pPr>
+        <w:pStyle w:val="ListParagraph"/>
+        <w:numPr>
+          <w:ilvl w:val="0"/>
+          <w:numId w:val="52"/>
+        </w:numPr>
+      </w:pPr>
+      <w:r>
+        <w:t>A tarefa MapReduce é abortada e o cliente é notificado</w:t>
+      </w:r>
+    </w:p>
+    <w:p/>
+    <w:p>
+      <w:pPr>
+        <w:pStyle w:val="Heading1"/>
+      </w:pPr>
+      <w:r>
+        <w:t xml:space="preserve">Map reduce Improvement </w:t>
+      </w:r>
+      <w:r>
+        <w:t>–</w:t>
+      </w:r>
+      <w:r>
+        <w:t xml:space="preserve"> Combiner</w:t>
+      </w:r>
+    </w:p>
+    <w:p>
+      <w:r>
+        <w:t>Combiner permite pré-agregar valores no mapper. Normalmente o mesmo que a função de redução</w:t>
+      </w:r>
+    </w:p>
+    <w:p>
+      <w:pPr>
+        <w:jc w:val="center"/>
+      </w:pPr>
+      <w:r>
+        <w:rPr>
+          <w:noProof/>
+        </w:rPr>
+        <w:drawing>
+          <wp:inline distT="0" distB="0" distL="0" distR="0" wp14:anchorId="54C256B5" wp14:editId="676E1FE0">
+            <wp:extent cx="3474720" cy="1591733"/>
+            <wp:effectExtent l="0" t="0" r="0" b="0"/>
+            <wp:docPr id="15" name="Picture 15"/>
+            <wp:cNvGraphicFramePr>
+              <a:graphicFrameLocks xmlns:a="http://schemas.openxmlformats.org/drawingml/2006/main" noChangeAspect="1"/>
+            </wp:cNvGraphicFramePr>
+            <a:graphic xmlns:a="http://schemas.openxmlformats.org/drawingml/2006/main">
+              <a:graphicData uri="http://schemas.openxmlformats.org/drawingml/2006/picture">
+                <pic:pic xmlns:pic="http://schemas.openxmlformats.org/drawingml/2006/picture">
+                  <pic:nvPicPr>
+                    <pic:cNvPr id="1" name=""/>
+                    <pic:cNvPicPr/>
+                  </pic:nvPicPr>
+                  <pic:blipFill>
+                    <a:blip r:embed="rId19"/>
+                    <a:stretch>
+                      <a:fillRect/>
+                    </a:stretch>
+                  </pic:blipFill>
+                  <pic:spPr>
+                    <a:xfrm>
+                      <a:off x="0" y="0"/>
+                      <a:ext cx="3485064" cy="1596471"/>
+                    </a:xfrm>
+                    <a:prstGeom prst="rect">
+                      <a:avLst/>
+                    </a:prstGeom>
+                  </pic:spPr>
+                </pic:pic>
+              </a:graphicData>
+            </a:graphic>
+          </wp:inline>
+        </w:drawing>
       </w:r>
     </w:p>
     <w:sectPr>
@@ -9923,6 +10599,119 @@
     </w:lvl>
   </w:abstractNum>
   <w:abstractNum w:abstractNumId="17" w15:restartNumberingAfterBreak="0">
+    <w:nsid w:val="2FCE1C41"/>
+    <w:multiLevelType w:val="hybridMultilevel"/>
+    <w:tmpl w:val="3C40EF02"/>
+    <w:lvl w:ilvl="0" w:tplc="08160001">
+      <w:start w:val="1"/>
+      <w:numFmt w:val="bullet"/>
+      <w:lvlText w:val=""/>
+      <w:lvlJc w:val="left"/>
+      <w:pPr>
+        <w:ind w:left="720" w:hanging="360"/>
+      </w:pPr>
+      <w:rPr>
+        <w:rFonts w:ascii="Symbol" w:hAnsi="Symbol" w:hint="default"/>
+      </w:rPr>
+    </w:lvl>
+    <w:lvl w:ilvl="1" w:tplc="08160003" w:tentative="1">
+      <w:start w:val="1"/>
+      <w:numFmt w:val="bullet"/>
+      <w:lvlText w:val="o"/>
+      <w:lvlJc w:val="left"/>
+      <w:pPr>
+        <w:ind w:left="1440" w:hanging="360"/>
+      </w:pPr>
+      <w:rPr>
+        <w:rFonts w:ascii="Courier New" w:hAnsi="Courier New" w:cs="Courier New" w:hint="default"/>
+      </w:rPr>
+    </w:lvl>
+    <w:lvl w:ilvl="2" w:tplc="08160005" w:tentative="1">
+      <w:start w:val="1"/>
+      <w:numFmt w:val="bullet"/>
+      <w:lvlText w:val=""/>
+      <w:lvlJc w:val="left"/>
+      <w:pPr>
+        <w:ind w:left="2160" w:hanging="360"/>
+      </w:pPr>
+      <w:rPr>
+        <w:rFonts w:ascii="Wingdings" w:hAnsi="Wingdings" w:hint="default"/>
+      </w:rPr>
+    </w:lvl>
+    <w:lvl w:ilvl="3" w:tplc="08160001" w:tentative="1">
+      <w:start w:val="1"/>
+      <w:numFmt w:val="bullet"/>
+      <w:lvlText w:val=""/>
+      <w:lvlJc w:val="left"/>
+      <w:pPr>
+        <w:ind w:left="2880" w:hanging="360"/>
+      </w:pPr>
+      <w:rPr>
+        <w:rFonts w:ascii="Symbol" w:hAnsi="Symbol" w:hint="default"/>
+      </w:rPr>
+    </w:lvl>
+    <w:lvl w:ilvl="4" w:tplc="08160003" w:tentative="1">
+      <w:start w:val="1"/>
+      <w:numFmt w:val="bullet"/>
+      <w:lvlText w:val="o"/>
+      <w:lvlJc w:val="left"/>
+      <w:pPr>
+        <w:ind w:left="3600" w:hanging="360"/>
+      </w:pPr>
+      <w:rPr>
+        <w:rFonts w:ascii="Courier New" w:hAnsi="Courier New" w:cs="Courier New" w:hint="default"/>
+      </w:rPr>
+    </w:lvl>
+    <w:lvl w:ilvl="5" w:tplc="08160005" w:tentative="1">
+      <w:start w:val="1"/>
+      <w:numFmt w:val="bullet"/>
+      <w:lvlText w:val=""/>
+      <w:lvlJc w:val="left"/>
+      <w:pPr>
+        <w:ind w:left="4320" w:hanging="360"/>
+      </w:pPr>
+      <w:rPr>
+        <w:rFonts w:ascii="Wingdings" w:hAnsi="Wingdings" w:hint="default"/>
+      </w:rPr>
+    </w:lvl>
+    <w:lvl w:ilvl="6" w:tplc="08160001" w:tentative="1">
+      <w:start w:val="1"/>
+      <w:numFmt w:val="bullet"/>
+      <w:lvlText w:val=""/>
+      <w:lvlJc w:val="left"/>
+      <w:pPr>
+        <w:ind w:left="5040" w:hanging="360"/>
+      </w:pPr>
+      <w:rPr>
+        <w:rFonts w:ascii="Symbol" w:hAnsi="Symbol" w:hint="default"/>
+      </w:rPr>
+    </w:lvl>
+    <w:lvl w:ilvl="7" w:tplc="08160003" w:tentative="1">
+      <w:start w:val="1"/>
+      <w:numFmt w:val="bullet"/>
+      <w:lvlText w:val="o"/>
+      <w:lvlJc w:val="left"/>
+      <w:pPr>
+        <w:ind w:left="5760" w:hanging="360"/>
+      </w:pPr>
+      <w:rPr>
+        <w:rFonts w:ascii="Courier New" w:hAnsi="Courier New" w:cs="Courier New" w:hint="default"/>
+      </w:rPr>
+    </w:lvl>
+    <w:lvl w:ilvl="8" w:tplc="08160005" w:tentative="1">
+      <w:start w:val="1"/>
+      <w:numFmt w:val="bullet"/>
+      <w:lvlText w:val=""/>
+      <w:lvlJc w:val="left"/>
+      <w:pPr>
+        <w:ind w:left="6480" w:hanging="360"/>
+      </w:pPr>
+      <w:rPr>
+        <w:rFonts w:ascii="Wingdings" w:hAnsi="Wingdings" w:hint="default"/>
+      </w:rPr>
+    </w:lvl>
+  </w:abstractNum>
+  <w:abstractNum w:abstractNumId="18" w15:restartNumberingAfterBreak="0">
     <w:nsid w:val="35F52517"/>
     <w:multiLevelType w:val="hybridMultilevel"/>
     <w:tmpl w:val="3FD09600"/>
@@ -10012,7 +10801,7 @@
       </w:pPr>
     </w:lvl>
   </w:abstractNum>
-  <w:abstractNum w:abstractNumId="18" w15:restartNumberingAfterBreak="0">
+  <w:abstractNum w:abstractNumId="19" w15:restartNumberingAfterBreak="0">
     <w:nsid w:val="38221DD3"/>
     <w:multiLevelType w:val="hybridMultilevel"/>
     <w:tmpl w:val="930A643E"/>
@@ -10127,7 +10916,7 @@
       </w:rPr>
     </w:lvl>
   </w:abstractNum>
-  <w:abstractNum w:abstractNumId="19" w15:restartNumberingAfterBreak="0">
+  <w:abstractNum w:abstractNumId="20" w15:restartNumberingAfterBreak="0">
     <w:nsid w:val="38E031E9"/>
     <w:multiLevelType w:val="hybridMultilevel"/>
     <w:tmpl w:val="FAF897B4"/>
@@ -10213,7 +11002,7 @@
       </w:pPr>
     </w:lvl>
   </w:abstractNum>
-  <w:abstractNum w:abstractNumId="20" w15:restartNumberingAfterBreak="0">
+  <w:abstractNum w:abstractNumId="21" w15:restartNumberingAfterBreak="0">
     <w:nsid w:val="3A021609"/>
     <w:multiLevelType w:val="hybridMultilevel"/>
     <w:tmpl w:val="A09AD4C6"/>
@@ -10303,7 +11092,7 @@
       </w:pPr>
     </w:lvl>
   </w:abstractNum>
-  <w:abstractNum w:abstractNumId="21" w15:restartNumberingAfterBreak="0">
+  <w:abstractNum w:abstractNumId="22" w15:restartNumberingAfterBreak="0">
     <w:nsid w:val="3B417563"/>
     <w:multiLevelType w:val="hybridMultilevel"/>
     <w:tmpl w:val="6E32DF88"/>
@@ -10416,7 +11205,7 @@
       </w:rPr>
     </w:lvl>
   </w:abstractNum>
-  <w:abstractNum w:abstractNumId="22" w15:restartNumberingAfterBreak="0">
+  <w:abstractNum w:abstractNumId="23" w15:restartNumberingAfterBreak="0">
     <w:nsid w:val="3DA75E20"/>
     <w:multiLevelType w:val="hybridMultilevel"/>
     <w:tmpl w:val="8D848DBC"/>
@@ -10528,7 +11317,233 @@
       </w:rPr>
     </w:lvl>
   </w:abstractNum>
-  <w:abstractNum w:abstractNumId="23" w15:restartNumberingAfterBreak="0">
+  <w:abstractNum w:abstractNumId="24" w15:restartNumberingAfterBreak="0">
+    <w:nsid w:val="3E9A5C3C"/>
+    <w:multiLevelType w:val="hybridMultilevel"/>
+    <w:tmpl w:val="7BD86D88"/>
+    <w:lvl w:ilvl="0" w:tplc="08160001">
+      <w:start w:val="1"/>
+      <w:numFmt w:val="bullet"/>
+      <w:lvlText w:val=""/>
+      <w:lvlJc w:val="left"/>
+      <w:pPr>
+        <w:ind w:left="630" w:hanging="360"/>
+      </w:pPr>
+      <w:rPr>
+        <w:rFonts w:ascii="Symbol" w:hAnsi="Symbol" w:hint="default"/>
+      </w:rPr>
+    </w:lvl>
+    <w:lvl w:ilvl="1" w:tplc="08160003" w:tentative="1">
+      <w:start w:val="1"/>
+      <w:numFmt w:val="bullet"/>
+      <w:lvlText w:val="o"/>
+      <w:lvlJc w:val="left"/>
+      <w:pPr>
+        <w:ind w:left="1350" w:hanging="360"/>
+      </w:pPr>
+      <w:rPr>
+        <w:rFonts w:ascii="Courier New" w:hAnsi="Courier New" w:cs="Courier New" w:hint="default"/>
+      </w:rPr>
+    </w:lvl>
+    <w:lvl w:ilvl="2" w:tplc="08160005" w:tentative="1">
+      <w:start w:val="1"/>
+      <w:numFmt w:val="bullet"/>
+      <w:lvlText w:val=""/>
+      <w:lvlJc w:val="left"/>
+      <w:pPr>
+        <w:ind w:left="2070" w:hanging="360"/>
+      </w:pPr>
+      <w:rPr>
+        <w:rFonts w:ascii="Wingdings" w:hAnsi="Wingdings" w:hint="default"/>
+      </w:rPr>
+    </w:lvl>
+    <w:lvl w:ilvl="3" w:tplc="08160001" w:tentative="1">
+      <w:start w:val="1"/>
+      <w:numFmt w:val="bullet"/>
+      <w:lvlText w:val=""/>
+      <w:lvlJc w:val="left"/>
+      <w:pPr>
+        <w:ind w:left="2790" w:hanging="360"/>
+      </w:pPr>
+      <w:rPr>
+        <w:rFonts w:ascii="Symbol" w:hAnsi="Symbol" w:hint="default"/>
+      </w:rPr>
+    </w:lvl>
+    <w:lvl w:ilvl="4" w:tplc="08160003" w:tentative="1">
+      <w:start w:val="1"/>
+      <w:numFmt w:val="bullet"/>
+      <w:lvlText w:val="o"/>
+      <w:lvlJc w:val="left"/>
+      <w:pPr>
+        <w:ind w:left="3510" w:hanging="360"/>
+      </w:pPr>
+      <w:rPr>
+        <w:rFonts w:ascii="Courier New" w:hAnsi="Courier New" w:cs="Courier New" w:hint="default"/>
+      </w:rPr>
+    </w:lvl>
+    <w:lvl w:ilvl="5" w:tplc="08160005" w:tentative="1">
+      <w:start w:val="1"/>
+      <w:numFmt w:val="bullet"/>
+      <w:lvlText w:val=""/>
+      <w:lvlJc w:val="left"/>
+      <w:pPr>
+        <w:ind w:left="4230" w:hanging="360"/>
+      </w:pPr>
+      <w:rPr>
+        <w:rFonts w:ascii="Wingdings" w:hAnsi="Wingdings" w:hint="default"/>
+      </w:rPr>
+    </w:lvl>
+    <w:lvl w:ilvl="6" w:tplc="08160001" w:tentative="1">
+      <w:start w:val="1"/>
+      <w:numFmt w:val="bullet"/>
+      <w:lvlText w:val=""/>
+      <w:lvlJc w:val="left"/>
+      <w:pPr>
+        <w:ind w:left="4950" w:hanging="360"/>
+      </w:pPr>
+      <w:rPr>
+        <w:rFonts w:ascii="Symbol" w:hAnsi="Symbol" w:hint="default"/>
+      </w:rPr>
+    </w:lvl>
+    <w:lvl w:ilvl="7" w:tplc="08160003" w:tentative="1">
+      <w:start w:val="1"/>
+      <w:numFmt w:val="bullet"/>
+      <w:lvlText w:val="o"/>
+      <w:lvlJc w:val="left"/>
+      <w:pPr>
+        <w:ind w:left="5670" w:hanging="360"/>
+      </w:pPr>
+      <w:rPr>
+        <w:rFonts w:ascii="Courier New" w:hAnsi="Courier New" w:cs="Courier New" w:hint="default"/>
+      </w:rPr>
+    </w:lvl>
+    <w:lvl w:ilvl="8" w:tplc="08160005" w:tentative="1">
+      <w:start w:val="1"/>
+      <w:numFmt w:val="bullet"/>
+      <w:lvlText w:val=""/>
+      <w:lvlJc w:val="left"/>
+      <w:pPr>
+        <w:ind w:left="6390" w:hanging="360"/>
+      </w:pPr>
+      <w:rPr>
+        <w:rFonts w:ascii="Wingdings" w:hAnsi="Wingdings" w:hint="default"/>
+      </w:rPr>
+    </w:lvl>
+  </w:abstractNum>
+  <w:abstractNum w:abstractNumId="25" w15:restartNumberingAfterBreak="0">
+    <w:nsid w:val="40F41B20"/>
+    <w:multiLevelType w:val="hybridMultilevel"/>
+    <w:tmpl w:val="D45A429C"/>
+    <w:lvl w:ilvl="0" w:tplc="08160001">
+      <w:start w:val="1"/>
+      <w:numFmt w:val="bullet"/>
+      <w:lvlText w:val=""/>
+      <w:lvlJc w:val="left"/>
+      <w:pPr>
+        <w:ind w:left="630" w:hanging="360"/>
+      </w:pPr>
+      <w:rPr>
+        <w:rFonts w:ascii="Symbol" w:hAnsi="Symbol" w:hint="default"/>
+      </w:rPr>
+    </w:lvl>
+    <w:lvl w:ilvl="1" w:tplc="08160003" w:tentative="1">
+      <w:start w:val="1"/>
+      <w:numFmt w:val="bullet"/>
+      <w:lvlText w:val="o"/>
+      <w:lvlJc w:val="left"/>
+      <w:pPr>
+        <w:ind w:left="1350" w:hanging="360"/>
+      </w:pPr>
+      <w:rPr>
+        <w:rFonts w:ascii="Courier New" w:hAnsi="Courier New" w:cs="Courier New" w:hint="default"/>
+      </w:rPr>
+    </w:lvl>
+    <w:lvl w:ilvl="2" w:tplc="08160005" w:tentative="1">
+      <w:start w:val="1"/>
+      <w:numFmt w:val="bullet"/>
+      <w:lvlText w:val=""/>
+      <w:lvlJc w:val="left"/>
+      <w:pPr>
+        <w:ind w:left="2070" w:hanging="360"/>
+      </w:pPr>
+      <w:rPr>
+        <w:rFonts w:ascii="Wingdings" w:hAnsi="Wingdings" w:hint="default"/>
+      </w:rPr>
+    </w:lvl>
+    <w:lvl w:ilvl="3" w:tplc="08160001" w:tentative="1">
+      <w:start w:val="1"/>
+      <w:numFmt w:val="bullet"/>
+      <w:lvlText w:val=""/>
+      <w:lvlJc w:val="left"/>
+      <w:pPr>
+        <w:ind w:left="2790" w:hanging="360"/>
+      </w:pPr>
+      <w:rPr>
+        <w:rFonts w:ascii="Symbol" w:hAnsi="Symbol" w:hint="default"/>
+      </w:rPr>
+    </w:lvl>
+    <w:lvl w:ilvl="4" w:tplc="08160003" w:tentative="1">
+      <w:start w:val="1"/>
+      <w:numFmt w:val="bullet"/>
+      <w:lvlText w:val="o"/>
+      <w:lvlJc w:val="left"/>
+      <w:pPr>
+        <w:ind w:left="3510" w:hanging="360"/>
+      </w:pPr>
+      <w:rPr>
+        <w:rFonts w:ascii="Courier New" w:hAnsi="Courier New" w:cs="Courier New" w:hint="default"/>
+      </w:rPr>
+    </w:lvl>
+    <w:lvl w:ilvl="5" w:tplc="08160005" w:tentative="1">
+      <w:start w:val="1"/>
+      <w:numFmt w:val="bullet"/>
+      <w:lvlText w:val=""/>
+      <w:lvlJc w:val="left"/>
+      <w:pPr>
+        <w:ind w:left="4230" w:hanging="360"/>
+      </w:pPr>
+      <w:rPr>
+        <w:rFonts w:ascii="Wingdings" w:hAnsi="Wingdings" w:hint="default"/>
+      </w:rPr>
+    </w:lvl>
+    <w:lvl w:ilvl="6" w:tplc="08160001" w:tentative="1">
+      <w:start w:val="1"/>
+      <w:numFmt w:val="bullet"/>
+      <w:lvlText w:val=""/>
+      <w:lvlJc w:val="left"/>
+      <w:pPr>
+        <w:ind w:left="4950" w:hanging="360"/>
+      </w:pPr>
+      <w:rPr>
+        <w:rFonts w:ascii="Symbol" w:hAnsi="Symbol" w:hint="default"/>
+      </w:rPr>
+    </w:lvl>
+    <w:lvl w:ilvl="7" w:tplc="08160003" w:tentative="1">
+      <w:start w:val="1"/>
+      <w:numFmt w:val="bullet"/>
+      <w:lvlText w:val="o"/>
+      <w:lvlJc w:val="left"/>
+      <w:pPr>
+        <w:ind w:left="5670" w:hanging="360"/>
+      </w:pPr>
+      <w:rPr>
+        <w:rFonts w:ascii="Courier New" w:hAnsi="Courier New" w:cs="Courier New" w:hint="default"/>
+      </w:rPr>
+    </w:lvl>
+    <w:lvl w:ilvl="8" w:tplc="08160005" w:tentative="1">
+      <w:start w:val="1"/>
+      <w:numFmt w:val="bullet"/>
+      <w:lvlText w:val=""/>
+      <w:lvlJc w:val="left"/>
+      <w:pPr>
+        <w:ind w:left="6390" w:hanging="360"/>
+      </w:pPr>
+      <w:rPr>
+        <w:rFonts w:ascii="Wingdings" w:hAnsi="Wingdings" w:hint="default"/>
+      </w:rPr>
+    </w:lvl>
+  </w:abstractNum>
+  <w:abstractNum w:abstractNumId="26" w15:restartNumberingAfterBreak="0">
     <w:nsid w:val="419A7130"/>
     <w:multiLevelType w:val="hybridMultilevel"/>
     <w:tmpl w:val="2506CE2A"/>
@@ -10640,7 +11655,7 @@
       </w:rPr>
     </w:lvl>
   </w:abstractNum>
-  <w:abstractNum w:abstractNumId="24" w15:restartNumberingAfterBreak="0">
+  <w:abstractNum w:abstractNumId="27" w15:restartNumberingAfterBreak="0">
     <w:nsid w:val="426A2670"/>
     <w:multiLevelType w:val="hybridMultilevel"/>
     <w:tmpl w:val="A22ABDC4"/>
@@ -10753,7 +11768,7 @@
       </w:rPr>
     </w:lvl>
   </w:abstractNum>
-  <w:abstractNum w:abstractNumId="25" w15:restartNumberingAfterBreak="0">
+  <w:abstractNum w:abstractNumId="28" w15:restartNumberingAfterBreak="0">
     <w:nsid w:val="433D482C"/>
     <w:multiLevelType w:val="hybridMultilevel"/>
     <w:tmpl w:val="6BACFCF6"/>
@@ -10865,7 +11880,7 @@
       </w:rPr>
     </w:lvl>
   </w:abstractNum>
-  <w:abstractNum w:abstractNumId="26" w15:restartNumberingAfterBreak="0">
+  <w:abstractNum w:abstractNumId="29" w15:restartNumberingAfterBreak="0">
     <w:nsid w:val="483C62BB"/>
     <w:multiLevelType w:val="hybridMultilevel"/>
     <w:tmpl w:val="F4F886AC"/>
@@ -10977,7 +11992,7 @@
       </w:rPr>
     </w:lvl>
   </w:abstractNum>
-  <w:abstractNum w:abstractNumId="27" w15:restartNumberingAfterBreak="0">
+  <w:abstractNum w:abstractNumId="30" w15:restartNumberingAfterBreak="0">
     <w:nsid w:val="492834B0"/>
     <w:multiLevelType w:val="hybridMultilevel"/>
     <w:tmpl w:val="F91C31B0"/>
@@ -11089,7 +12104,7 @@
       </w:rPr>
     </w:lvl>
   </w:abstractNum>
-  <w:abstractNum w:abstractNumId="28" w15:restartNumberingAfterBreak="0">
+  <w:abstractNum w:abstractNumId="31" w15:restartNumberingAfterBreak="0">
     <w:nsid w:val="4C6047AF"/>
     <w:multiLevelType w:val="hybridMultilevel"/>
     <w:tmpl w:val="EB12C4F4"/>
@@ -11202,7 +12217,93 @@
       </w:rPr>
     </w:lvl>
   </w:abstractNum>
-  <w:abstractNum w:abstractNumId="29" w15:restartNumberingAfterBreak="0">
+  <w:abstractNum w:abstractNumId="32" w15:restartNumberingAfterBreak="0">
+    <w:nsid w:val="4D340BA6"/>
+    <w:multiLevelType w:val="hybridMultilevel"/>
+    <w:tmpl w:val="4466673A"/>
+    <w:lvl w:ilvl="0" w:tplc="0816000F">
+      <w:start w:val="1"/>
+      <w:numFmt w:val="decimal"/>
+      <w:lvlText w:val="%1."/>
+      <w:lvlJc w:val="left"/>
+      <w:pPr>
+        <w:ind w:left="720" w:hanging="360"/>
+      </w:pPr>
+    </w:lvl>
+    <w:lvl w:ilvl="1" w:tplc="08160019" w:tentative="1">
+      <w:start w:val="1"/>
+      <w:numFmt w:val="lowerLetter"/>
+      <w:lvlText w:val="%2."/>
+      <w:lvlJc w:val="left"/>
+      <w:pPr>
+        <w:ind w:left="1440" w:hanging="360"/>
+      </w:pPr>
+    </w:lvl>
+    <w:lvl w:ilvl="2" w:tplc="0816001B" w:tentative="1">
+      <w:start w:val="1"/>
+      <w:numFmt w:val="lowerRoman"/>
+      <w:lvlText w:val="%3."/>
+      <w:lvlJc w:val="right"/>
+      <w:pPr>
+        <w:ind w:left="2160" w:hanging="180"/>
+      </w:pPr>
+    </w:lvl>
+    <w:lvl w:ilvl="3" w:tplc="0816000F" w:tentative="1">
+      <w:start w:val="1"/>
+      <w:numFmt w:val="decimal"/>
+      <w:lvlText w:val="%4."/>
+      <w:lvlJc w:val="left"/>
+      <w:pPr>
+        <w:ind w:left="2880" w:hanging="360"/>
+      </w:pPr>
+    </w:lvl>
+    <w:lvl w:ilvl="4" w:tplc="08160019" w:tentative="1">
+      <w:start w:val="1"/>
+      <w:numFmt w:val="lowerLetter"/>
+      <w:lvlText w:val="%5."/>
+      <w:lvlJc w:val="left"/>
+      <w:pPr>
+        <w:ind w:left="3600" w:hanging="360"/>
+      </w:pPr>
+    </w:lvl>
+    <w:lvl w:ilvl="5" w:tplc="0816001B" w:tentative="1">
+      <w:start w:val="1"/>
+      <w:numFmt w:val="lowerRoman"/>
+      <w:lvlText w:val="%6."/>
+      <w:lvlJc w:val="right"/>
+      <w:pPr>
+        <w:ind w:left="4320" w:hanging="180"/>
+      </w:pPr>
+    </w:lvl>
+    <w:lvl w:ilvl="6" w:tplc="0816000F" w:tentative="1">
+      <w:start w:val="1"/>
+      <w:numFmt w:val="decimal"/>
+      <w:lvlText w:val="%7."/>
+      <w:lvlJc w:val="left"/>
+      <w:pPr>
+        <w:ind w:left="5040" w:hanging="360"/>
+      </w:pPr>
+    </w:lvl>
+    <w:lvl w:ilvl="7" w:tplc="08160019" w:tentative="1">
+      <w:start w:val="1"/>
+      <w:numFmt w:val="lowerLetter"/>
+      <w:lvlText w:val="%8."/>
+      <w:lvlJc w:val="left"/>
+      <w:pPr>
+        <w:ind w:left="5760" w:hanging="360"/>
+      </w:pPr>
+    </w:lvl>
+    <w:lvl w:ilvl="8" w:tplc="0816001B" w:tentative="1">
+      <w:start w:val="1"/>
+      <w:numFmt w:val="lowerRoman"/>
+      <w:lvlText w:val="%9."/>
+      <w:lvlJc w:val="right"/>
+      <w:pPr>
+        <w:ind w:left="6480" w:hanging="180"/>
+      </w:pPr>
+    </w:lvl>
+  </w:abstractNum>
+  <w:abstractNum w:abstractNumId="33" w15:restartNumberingAfterBreak="0">
     <w:nsid w:val="4F00089B"/>
     <w:multiLevelType w:val="hybridMultilevel"/>
     <w:tmpl w:val="7B6EC496"/>
@@ -11292,7 +12393,7 @@
       </w:pPr>
     </w:lvl>
   </w:abstractNum>
-  <w:abstractNum w:abstractNumId="30" w15:restartNumberingAfterBreak="0">
+  <w:abstractNum w:abstractNumId="34" w15:restartNumberingAfterBreak="0">
     <w:nsid w:val="5108614F"/>
     <w:multiLevelType w:val="hybridMultilevel"/>
     <w:tmpl w:val="C1D0FDF2"/>
@@ -11404,7 +12505,7 @@
       </w:rPr>
     </w:lvl>
   </w:abstractNum>
-  <w:abstractNum w:abstractNumId="31" w15:restartNumberingAfterBreak="0">
+  <w:abstractNum w:abstractNumId="35" w15:restartNumberingAfterBreak="0">
     <w:nsid w:val="526F2413"/>
     <w:multiLevelType w:val="hybridMultilevel"/>
     <w:tmpl w:val="3D38E66A"/>
@@ -11516,7 +12617,7 @@
       </w:rPr>
     </w:lvl>
   </w:abstractNum>
-  <w:abstractNum w:abstractNumId="32" w15:restartNumberingAfterBreak="0">
+  <w:abstractNum w:abstractNumId="36" w15:restartNumberingAfterBreak="0">
     <w:nsid w:val="54841059"/>
     <w:multiLevelType w:val="hybridMultilevel"/>
     <w:tmpl w:val="95C42974"/>
@@ -11629,7 +12730,7 @@
       </w:rPr>
     </w:lvl>
   </w:abstractNum>
-  <w:abstractNum w:abstractNumId="33" w15:restartNumberingAfterBreak="0">
+  <w:abstractNum w:abstractNumId="37" w15:restartNumberingAfterBreak="0">
     <w:nsid w:val="57B7460A"/>
     <w:multiLevelType w:val="hybridMultilevel"/>
     <w:tmpl w:val="56D6E320"/>
@@ -11744,7 +12845,7 @@
       </w:rPr>
     </w:lvl>
   </w:abstractNum>
-  <w:abstractNum w:abstractNumId="34" w15:restartNumberingAfterBreak="0">
+  <w:abstractNum w:abstractNumId="38" w15:restartNumberingAfterBreak="0">
     <w:nsid w:val="5ABA4BBA"/>
     <w:multiLevelType w:val="hybridMultilevel"/>
     <w:tmpl w:val="FC1A0240"/>
@@ -11856,7 +12957,7 @@
       </w:rPr>
     </w:lvl>
   </w:abstractNum>
-  <w:abstractNum w:abstractNumId="35" w15:restartNumberingAfterBreak="0">
+  <w:abstractNum w:abstractNumId="39" w15:restartNumberingAfterBreak="0">
     <w:nsid w:val="5DB068D7"/>
     <w:multiLevelType w:val="hybridMultilevel"/>
     <w:tmpl w:val="6B5ABD0E"/>
@@ -11968,7 +13069,7 @@
       </w:rPr>
     </w:lvl>
   </w:abstractNum>
-  <w:abstractNum w:abstractNumId="36" w15:restartNumberingAfterBreak="0">
+  <w:abstractNum w:abstractNumId="40" w15:restartNumberingAfterBreak="0">
     <w:nsid w:val="68170E89"/>
     <w:multiLevelType w:val="hybridMultilevel"/>
     <w:tmpl w:val="1ADE267C"/>
@@ -12057,7 +13158,7 @@
       </w:pPr>
     </w:lvl>
   </w:abstractNum>
-  <w:abstractNum w:abstractNumId="37" w15:restartNumberingAfterBreak="0">
+  <w:abstractNum w:abstractNumId="41" w15:restartNumberingAfterBreak="0">
     <w:nsid w:val="6E840921"/>
     <w:multiLevelType w:val="hybridMultilevel"/>
     <w:tmpl w:val="B1DE1618"/>
@@ -12147,7 +13248,7 @@
       </w:pPr>
     </w:lvl>
   </w:abstractNum>
-  <w:abstractNum w:abstractNumId="38" w15:restartNumberingAfterBreak="0">
+  <w:abstractNum w:abstractNumId="42" w15:restartNumberingAfterBreak="0">
     <w:nsid w:val="6F8E6C5F"/>
     <w:multiLevelType w:val="hybridMultilevel"/>
     <w:tmpl w:val="490810CC"/>
@@ -12262,7 +13363,7 @@
       </w:rPr>
     </w:lvl>
   </w:abstractNum>
-  <w:abstractNum w:abstractNumId="39" w15:restartNumberingAfterBreak="0">
+  <w:abstractNum w:abstractNumId="43" w15:restartNumberingAfterBreak="0">
     <w:nsid w:val="70890C65"/>
     <w:multiLevelType w:val="hybridMultilevel"/>
     <w:tmpl w:val="23AE1340"/>
@@ -12374,7 +13475,7 @@
       </w:rPr>
     </w:lvl>
   </w:abstractNum>
-  <w:abstractNum w:abstractNumId="40" w15:restartNumberingAfterBreak="0">
+  <w:abstractNum w:abstractNumId="44" w15:restartNumberingAfterBreak="0">
     <w:nsid w:val="713C600A"/>
     <w:multiLevelType w:val="hybridMultilevel"/>
     <w:tmpl w:val="85BC0B46"/>
@@ -12486,7 +13587,7 @@
       </w:rPr>
     </w:lvl>
   </w:abstractNum>
-  <w:abstractNum w:abstractNumId="41" w15:restartNumberingAfterBreak="0">
+  <w:abstractNum w:abstractNumId="45" w15:restartNumberingAfterBreak="0">
     <w:nsid w:val="74D31FE7"/>
     <w:multiLevelType w:val="hybridMultilevel"/>
     <w:tmpl w:val="1A70B566"/>
@@ -12599,7 +13700,7 @@
       </w:rPr>
     </w:lvl>
   </w:abstractNum>
-  <w:abstractNum w:abstractNumId="42" w15:restartNumberingAfterBreak="0">
+  <w:abstractNum w:abstractNumId="46" w15:restartNumberingAfterBreak="0">
     <w:nsid w:val="762776D4"/>
     <w:multiLevelType w:val="hybridMultilevel"/>
     <w:tmpl w:val="857416AC"/>
@@ -12714,7 +13815,7 @@
       </w:rPr>
     </w:lvl>
   </w:abstractNum>
-  <w:abstractNum w:abstractNumId="43" w15:restartNumberingAfterBreak="0">
+  <w:abstractNum w:abstractNumId="47" w15:restartNumberingAfterBreak="0">
     <w:nsid w:val="76294AB2"/>
     <w:multiLevelType w:val="hybridMultilevel"/>
     <w:tmpl w:val="B2980E7A"/>
@@ -12827,7 +13928,7 @@
       </w:rPr>
     </w:lvl>
   </w:abstractNum>
-  <w:abstractNum w:abstractNumId="44" w15:restartNumberingAfterBreak="0">
+  <w:abstractNum w:abstractNumId="48" w15:restartNumberingAfterBreak="0">
     <w:nsid w:val="76FA27AD"/>
     <w:multiLevelType w:val="hybridMultilevel"/>
     <w:tmpl w:val="8C761B0E"/>
@@ -12939,7 +14040,7 @@
       </w:rPr>
     </w:lvl>
   </w:abstractNum>
-  <w:abstractNum w:abstractNumId="45" w15:restartNumberingAfterBreak="0">
+  <w:abstractNum w:abstractNumId="49" w15:restartNumberingAfterBreak="0">
     <w:nsid w:val="78216BD1"/>
     <w:multiLevelType w:val="hybridMultilevel"/>
     <w:tmpl w:val="16A653F8"/>
@@ -13052,7 +14153,7 @@
       </w:rPr>
     </w:lvl>
   </w:abstractNum>
-  <w:abstractNum w:abstractNumId="46" w15:restartNumberingAfterBreak="0">
+  <w:abstractNum w:abstractNumId="50" w15:restartNumberingAfterBreak="0">
     <w:nsid w:val="782F6B45"/>
     <w:multiLevelType w:val="hybridMultilevel"/>
     <w:tmpl w:val="9DBE1EF4"/>
@@ -13165,7 +14266,7 @@
       </w:rPr>
     </w:lvl>
   </w:abstractNum>
-  <w:abstractNum w:abstractNumId="47" w15:restartNumberingAfterBreak="0">
+  <w:abstractNum w:abstractNumId="51" w15:restartNumberingAfterBreak="0">
     <w:nsid w:val="799E720F"/>
     <w:multiLevelType w:val="hybridMultilevel"/>
     <w:tmpl w:val="77D00776"/>
@@ -13277,7 +14378,7 @@
       </w:rPr>
     </w:lvl>
   </w:abstractNum>
-  <w:abstractNum w:abstractNumId="48" w15:restartNumberingAfterBreak="0">
+  <w:abstractNum w:abstractNumId="52" w15:restartNumberingAfterBreak="0">
     <w:nsid w:val="7E4D18B2"/>
     <w:multiLevelType w:val="hybridMultilevel"/>
     <w:tmpl w:val="548CDA46"/>
@@ -13393,34 +14494,34 @@
     </w:lvl>
   </w:abstractNum>
   <w:num w:numId="1" w16cid:durableId="1533227917">
-    <w:abstractNumId w:val="26"/>
+    <w:abstractNumId w:val="29"/>
   </w:num>
   <w:num w:numId="2" w16cid:durableId="752430807">
     <w:abstractNumId w:val="15"/>
   </w:num>
   <w:num w:numId="3" w16cid:durableId="386757348">
-    <w:abstractNumId w:val="39"/>
+    <w:abstractNumId w:val="43"/>
   </w:num>
   <w:num w:numId="4" w16cid:durableId="459034761">
+    <w:abstractNumId w:val="41"/>
+  </w:num>
+  <w:num w:numId="5" w16cid:durableId="80682775">
+    <w:abstractNumId w:val="51"/>
+  </w:num>
+  <w:num w:numId="6" w16cid:durableId="1723170733">
+    <w:abstractNumId w:val="44"/>
+  </w:num>
+  <w:num w:numId="7" w16cid:durableId="906955067">
+    <w:abstractNumId w:val="26"/>
+  </w:num>
+  <w:num w:numId="8" w16cid:durableId="262882800">
+    <w:abstractNumId w:val="30"/>
+  </w:num>
+  <w:num w:numId="9" w16cid:durableId="768544667">
     <w:abstractNumId w:val="37"/>
   </w:num>
-  <w:num w:numId="5" w16cid:durableId="80682775">
-    <w:abstractNumId w:val="47"/>
-  </w:num>
-  <w:num w:numId="6" w16cid:durableId="1723170733">
-    <w:abstractNumId w:val="40"/>
-  </w:num>
-  <w:num w:numId="7" w16cid:durableId="906955067">
-    <w:abstractNumId w:val="23"/>
-  </w:num>
-  <w:num w:numId="8" w16cid:durableId="262882800">
-    <w:abstractNumId w:val="27"/>
-  </w:num>
-  <w:num w:numId="9" w16cid:durableId="768544667">
-    <w:abstractNumId w:val="33"/>
-  </w:num>
   <w:num w:numId="10" w16cid:durableId="1584408416">
-    <w:abstractNumId w:val="25"/>
+    <w:abstractNumId w:val="28"/>
   </w:num>
   <w:num w:numId="11" w16cid:durableId="677394212">
     <w:abstractNumId w:val="11"/>
@@ -13447,16 +14548,16 @@
     <w:abstractNumId w:val="5"/>
   </w:num>
   <w:num w:numId="19" w16cid:durableId="1762988448">
-    <w:abstractNumId w:val="34"/>
+    <w:abstractNumId w:val="38"/>
   </w:num>
   <w:num w:numId="20" w16cid:durableId="335229941">
     <w:abstractNumId w:val="0"/>
   </w:num>
   <w:num w:numId="21" w16cid:durableId="1724404980">
-    <w:abstractNumId w:val="35"/>
+    <w:abstractNumId w:val="39"/>
   </w:num>
   <w:num w:numId="22" w16cid:durableId="519466356">
-    <w:abstractNumId w:val="32"/>
+    <w:abstractNumId w:val="36"/>
   </w:num>
   <w:num w:numId="23" w16cid:durableId="866916203">
     <w:abstractNumId w:val="8"/>
@@ -13468,76 +14569,88 @@
     <w:abstractNumId w:val="13"/>
   </w:num>
   <w:num w:numId="26" w16cid:durableId="1840929346">
-    <w:abstractNumId w:val="30"/>
+    <w:abstractNumId w:val="34"/>
   </w:num>
   <w:num w:numId="27" w16cid:durableId="81147125">
-    <w:abstractNumId w:val="31"/>
+    <w:abstractNumId w:val="35"/>
   </w:num>
   <w:num w:numId="28" w16cid:durableId="314376612">
     <w:abstractNumId w:val="3"/>
   </w:num>
   <w:num w:numId="29" w16cid:durableId="934442271">
-    <w:abstractNumId w:val="44"/>
+    <w:abstractNumId w:val="48"/>
   </w:num>
   <w:num w:numId="30" w16cid:durableId="1188639992">
-    <w:abstractNumId w:val="22"/>
+    <w:abstractNumId w:val="23"/>
   </w:num>
   <w:num w:numId="31" w16cid:durableId="1704133052">
     <w:abstractNumId w:val="14"/>
   </w:num>
   <w:num w:numId="32" w16cid:durableId="1439447246">
-    <w:abstractNumId w:val="38"/>
+    <w:abstractNumId w:val="42"/>
   </w:num>
   <w:num w:numId="33" w16cid:durableId="391588829">
-    <w:abstractNumId w:val="48"/>
+    <w:abstractNumId w:val="52"/>
   </w:num>
   <w:num w:numId="34" w16cid:durableId="1569612015">
-    <w:abstractNumId w:val="42"/>
+    <w:abstractNumId w:val="46"/>
   </w:num>
   <w:num w:numId="35" w16cid:durableId="1528711402">
     <w:abstractNumId w:val="2"/>
   </w:num>
   <w:num w:numId="36" w16cid:durableId="343047570">
-    <w:abstractNumId w:val="36"/>
+    <w:abstractNumId w:val="40"/>
   </w:num>
   <w:num w:numId="37" w16cid:durableId="782773842">
-    <w:abstractNumId w:val="28"/>
+    <w:abstractNumId w:val="31"/>
   </w:num>
   <w:num w:numId="38" w16cid:durableId="1435632420">
-    <w:abstractNumId w:val="21"/>
+    <w:abstractNumId w:val="22"/>
   </w:num>
   <w:num w:numId="39" w16cid:durableId="1515613924">
-    <w:abstractNumId w:val="41"/>
+    <w:abstractNumId w:val="45"/>
   </w:num>
   <w:num w:numId="40" w16cid:durableId="1039820017">
-    <w:abstractNumId w:val="24"/>
+    <w:abstractNumId w:val="27"/>
   </w:num>
   <w:num w:numId="41" w16cid:durableId="916210740">
-    <w:abstractNumId w:val="29"/>
+    <w:abstractNumId w:val="33"/>
   </w:num>
   <w:num w:numId="42" w16cid:durableId="1213347457">
-    <w:abstractNumId w:val="17"/>
+    <w:abstractNumId w:val="18"/>
   </w:num>
   <w:num w:numId="43" w16cid:durableId="1950816495">
-    <w:abstractNumId w:val="19"/>
+    <w:abstractNumId w:val="20"/>
   </w:num>
   <w:num w:numId="44" w16cid:durableId="65764502">
-    <w:abstractNumId w:val="46"/>
+    <w:abstractNumId w:val="50"/>
   </w:num>
   <w:num w:numId="45" w16cid:durableId="1480540048">
-    <w:abstractNumId w:val="20"/>
+    <w:abstractNumId w:val="21"/>
   </w:num>
   <w:num w:numId="46" w16cid:durableId="1951669841">
     <w:abstractNumId w:val="7"/>
   </w:num>
   <w:num w:numId="47" w16cid:durableId="1634360961">
-    <w:abstractNumId w:val="18"/>
+    <w:abstractNumId w:val="19"/>
   </w:num>
   <w:num w:numId="48" w16cid:durableId="1872184770">
-    <w:abstractNumId w:val="45"/>
+    <w:abstractNumId w:val="49"/>
   </w:num>
   <w:num w:numId="49" w16cid:durableId="365496226">
-    <w:abstractNumId w:val="43"/>
+    <w:abstractNumId w:val="47"/>
+  </w:num>
+  <w:num w:numId="50" w16cid:durableId="261379573">
+    <w:abstractNumId w:val="32"/>
+  </w:num>
+  <w:num w:numId="51" w16cid:durableId="2066875205">
+    <w:abstractNumId w:val="17"/>
+  </w:num>
+  <w:num w:numId="52" w16cid:durableId="1111583956">
+    <w:abstractNumId w:val="25"/>
+  </w:num>
+  <w:num w:numId="53" w16cid:durableId="1127966010">
+    <w:abstractNumId w:val="24"/>
   </w:num>
   <w:numIdMacAtCleanup w:val="49"/>
 </w:numbering>
@@ -14040,6 +15153,7 @@
   <w:style w:type="character" w:default="1" w:styleId="DefaultParagraphFont">
     <w:name w:val="Default Paragraph Font"/>
     <w:uiPriority w:val="1"/>
+    <w:semiHidden/>
     <w:unhideWhenUsed/>
   </w:style>
   <w:style w:type="table" w:default="1" w:styleId="TableNormal">
@@ -14212,6 +15326,11 @@
     <w:name w:val="q4iawc"/>
     <w:basedOn w:val="DefaultParagraphFont"/>
     <w:rsid w:val="003E2F99"/>
+  </w:style>
+  <w:style w:type="character" w:customStyle="1" w:styleId="rynqvb">
+    <w:name w:val="rynqvb"/>
+    <w:basedOn w:val="DefaultParagraphFont"/>
+    <w:rsid w:val="005D366F"/>
   </w:style>
 </w:styles>
 </file>

--- a/SCC/Resumo.docx
+++ b/SCC/Resumo.docx
@@ -81,7 +81,7 @@
             <v:stroke joinstyle="miter"/>
             <v:path gradientshapeok="t" o:connecttype="rect"/>
           </v:shapetype>
-          <v:shape id="_x0000_s1030" type="#_x0000_t202" style="position:absolute;left:0;text-align:left;margin-left:338.95pt;margin-top:127.4pt;width:222.25pt;height:66.9pt;z-index:251661312;visibility:visible;mso-wrap-style:square;mso-width-percent:0;mso-wrap-distance-left:9pt;mso-wrap-distance-top:3.6pt;mso-wrap-distance-right:9pt;mso-wrap-distance-bottom:3.6pt;mso-position-horizontal:absolute;mso-position-horizontal-relative:text;mso-position-vertical:absolute;mso-position-vertical-relative:text;mso-width-percent:0;mso-width-relative:margin;mso-height-relative:margin;v-text-anchor:top" o:gfxdata="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">
+          <v:shape id="_x0000_s1030" type="#_x0000_t202" style="position:absolute;left:0;text-align:left;margin-left:338.95pt;margin-top:127.4pt;width:222.25pt;height:66.9pt;z-index:251660800;visibility:visible;mso-wrap-style:square;mso-width-percent:0;mso-wrap-distance-left:9pt;mso-wrap-distance-top:3.6pt;mso-wrap-distance-right:9pt;mso-wrap-distance-bottom:3.6pt;mso-position-horizontal:absolute;mso-position-horizontal-relative:text;mso-position-vertical:absolute;mso-position-vertical-relative:text;mso-width-percent:0;mso-width-relative:margin;mso-height-relative:margin;v-text-anchor:top" o:gfxdata="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">
             <v:textbox style="mso-next-textbox:#_x0000_s1030">
               <w:txbxContent>
                 <w:p>
@@ -124,7 +124,7 @@
           <w:noProof/>
         </w:rPr>
         <w:pict w14:anchorId="3542AC79">
-          <v:shape id="_x0000_s1029" type="#_x0000_t202" style="position:absolute;left:0;text-align:left;margin-left:339.65pt;margin-top:76.65pt;width:222.25pt;height:45.7pt;z-index:251662336;visibility:visible;mso-wrap-style:square;mso-width-percent:0;mso-height-percent:0;mso-wrap-distance-left:9pt;mso-wrap-distance-top:3.6pt;mso-wrap-distance-right:9pt;mso-wrap-distance-bottom:3.6pt;mso-position-horizontal:absolute;mso-position-horizontal-relative:text;mso-position-vertical:absolute;mso-position-vertical-relative:text;mso-width-percent:0;mso-height-percent:0;mso-width-relative:margin;mso-height-relative:margin;v-text-anchor:top" o:gfxdata="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">
+          <v:shape id="_x0000_s1029" type="#_x0000_t202" style="position:absolute;left:0;text-align:left;margin-left:339.65pt;margin-top:76.65pt;width:222.25pt;height:45.7pt;z-index:251661824;visibility:visible;mso-wrap-style:square;mso-width-percent:0;mso-height-percent:0;mso-wrap-distance-left:9pt;mso-wrap-distance-top:3.6pt;mso-wrap-distance-right:9pt;mso-wrap-distance-bottom:3.6pt;mso-position-horizontal:absolute;mso-position-horizontal-relative:text;mso-position-vertical:absolute;mso-position-vertical-relative:text;mso-width-percent:0;mso-height-percent:0;mso-width-relative:margin;mso-height-relative:margin;v-text-anchor:top" o:gfxdata="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">
             <v:textbox style="mso-next-textbox:#_x0000_s1029">
               <w:txbxContent>
                 <w:p>
@@ -167,7 +167,7 @@
           <w:noProof/>
         </w:rPr>
         <w:pict w14:anchorId="29EB7265">
-          <v:shape id="_x0000_s1028" type="#_x0000_t202" style="position:absolute;left:0;text-align:left;margin-left:339.65pt;margin-top:27.25pt;width:222.25pt;height:43.2pt;z-index:251663360;visibility:visible;mso-wrap-style:square;mso-width-percent:0;mso-height-percent:0;mso-wrap-distance-left:9pt;mso-wrap-distance-top:3.6pt;mso-wrap-distance-right:9pt;mso-wrap-distance-bottom:3.6pt;mso-position-horizontal:absolute;mso-position-horizontal-relative:text;mso-position-vertical:absolute;mso-position-vertical-relative:text;mso-width-percent:0;mso-height-percent:0;mso-width-relative:margin;mso-height-relative:margin;v-text-anchor:top" o:gfxdata="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">
+          <v:shape id="_x0000_s1028" type="#_x0000_t202" style="position:absolute;left:0;text-align:left;margin-left:339.65pt;margin-top:27.25pt;width:222.25pt;height:43.2pt;z-index:251662848;visibility:visible;mso-wrap-style:square;mso-width-percent:0;mso-height-percent:0;mso-wrap-distance-left:9pt;mso-wrap-distance-top:3.6pt;mso-wrap-distance-right:9pt;mso-wrap-distance-bottom:3.6pt;mso-position-horizontal:absolute;mso-position-horizontal-relative:text;mso-position-vertical:absolute;mso-position-vertical-relative:text;mso-width-percent:0;mso-height-percent:0;mso-width-relative:margin;mso-height-relative:margin;v-text-anchor:top" o:gfxdata="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">
             <v:textbox style="mso-next-textbox:#_x0000_s1028">
               <w:txbxContent>
                 <w:p>
@@ -182,14 +182,7 @@
                       <w:sz w:val="20"/>
                       <w:szCs w:val="18"/>
                     </w:rPr>
-                    <w:t xml:space="preserve">Cloud </w:t>
-                  </w:r>
-                  <w:r>
-                    <w:rPr>
-                      <w:sz w:val="20"/>
-                      <w:szCs w:val="18"/>
-                    </w:rPr>
-                    <w:t>hosted, ready to use platform e s</w:t>
+                    <w:t>Cloud hosted, ready to use platform e s</w:t>
                   </w:r>
                   <w:r>
                     <w:rPr>
@@ -280,7 +273,7 @@
           <w:noProof/>
         </w:rPr>
         <w:pict w14:anchorId="48C8081E">
-          <v:shape id="_x0000_s1027" type="#_x0000_t202" style="position:absolute;margin-left:274pt;margin-top:25.6pt;width:269pt;height:165pt;z-index:251660288;visibility:visible;mso-wrap-style:square;mso-width-percent:0;mso-height-percent:0;mso-wrap-distance-left:9pt;mso-wrap-distance-top:3.6pt;mso-wrap-distance-right:9pt;mso-wrap-distance-bottom:3.6pt;mso-position-horizontal:absolute;mso-position-horizontal-relative:margin;mso-position-vertical:absolute;mso-position-vertical-relative:text;mso-width-percent:0;mso-height-percent:0;mso-width-relative:margin;mso-height-relative:margin;v-text-anchor:top" o:gfxdata="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">
+          <v:shape id="_x0000_s1027" type="#_x0000_t202" style="position:absolute;margin-left:274pt;margin-top:25.6pt;width:269pt;height:165pt;z-index:251659776;visibility:visible;mso-wrap-style:square;mso-width-percent:0;mso-height-percent:0;mso-wrap-distance-left:9pt;mso-wrap-distance-top:3.6pt;mso-wrap-distance-right:9pt;mso-wrap-distance-bottom:3.6pt;mso-position-horizontal:absolute;mso-position-horizontal-relative:margin;mso-position-vertical:absolute;mso-position-vertical-relative:text;mso-width-percent:0;mso-height-percent:0;mso-width-relative:margin;mso-height-relative:margin;v-text-anchor:top" o:gfxdata="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">
             <v:textbox>
               <w:txbxContent>
                 <w:p>
@@ -349,7 +342,7 @@
           <w:noProof/>
         </w:rPr>
         <w:pict w14:anchorId="350647E6">
-          <v:shape id="Text Box 2" o:spid="_x0000_s1026" type="#_x0000_t202" style="position:absolute;margin-left:0;margin-top:25.45pt;width:264.75pt;height:165pt;z-index:251659264;visibility:visible;mso-wrap-style:square;mso-width-percent:0;mso-height-percent:0;mso-wrap-distance-left:9pt;mso-wrap-distance-top:3.6pt;mso-wrap-distance-right:9pt;mso-wrap-distance-bottom:3.6pt;mso-position-horizontal:left;mso-position-horizontal-relative:margin;mso-position-vertical:absolute;mso-position-vertical-relative:text;mso-width-percent:0;mso-height-percent:0;mso-width-relative:margin;mso-height-relative:margin;v-text-anchor:top" o:gfxdata="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">
+          <v:shape id="Text Box 2" o:spid="_x0000_s1026" type="#_x0000_t202" style="position:absolute;margin-left:0;margin-top:25.45pt;width:264.75pt;height:165pt;z-index:251658752;visibility:visible;mso-wrap-style:square;mso-width-percent:0;mso-height-percent:0;mso-wrap-distance-left:9pt;mso-wrap-distance-top:3.6pt;mso-wrap-distance-right:9pt;mso-wrap-distance-bottom:3.6pt;mso-position-horizontal:left;mso-position-horizontal-relative:margin;mso-position-vertical:absolute;mso-position-vertical-relative:text;mso-width-percent:0;mso-height-percent:0;mso-width-relative:margin;mso-height-relative:margin;v-text-anchor:top" o:gfxdata="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">
             <v:textbox>
               <w:txbxContent>
                 <w:p>
@@ -357,10 +350,7 @@
                     <w:pStyle w:val="Heading2"/>
                   </w:pPr>
                   <w:r>
-                    <w:t xml:space="preserve">Web </w:t>
-                  </w:r>
-                  <w:r>
-                    <w:t>application</w:t>
+                    <w:t>Web application</w:t>
                   </w:r>
                 </w:p>
                 <w:p>
@@ -1026,7 +1016,7 @@
           <w:noProof/>
         </w:rPr>
         <w:drawing>
-          <wp:anchor distT="0" distB="0" distL="114300" distR="114300" simplePos="0" relativeHeight="251657216" behindDoc="0" locked="0" layoutInCell="1" allowOverlap="1" wp14:anchorId="5BD4BA12" wp14:editId="2D4E445D">
+          <wp:anchor distT="0" distB="0" distL="114300" distR="114300" simplePos="0" relativeHeight="251654656" behindDoc="0" locked="0" layoutInCell="1" allowOverlap="1" wp14:anchorId="5BD4BA12" wp14:editId="0E042545">
             <wp:simplePos x="0" y="0"/>
             <wp:positionH relativeFrom="column">
               <wp:posOffset>3810</wp:posOffset>
@@ -1719,7 +1709,16 @@
         </w:numPr>
       </w:pPr>
       <w:r>
-        <w:t xml:space="preserve">Tolerar falhas de máquina </w:t>
+        <w:t xml:space="preserve">Tolerar falhas de </w:t>
+      </w:r>
+      <w:r>
+        <w:rPr>
+          <w:u w:val="single"/>
+        </w:rPr>
+        <w:t>máquina</w:t>
+      </w:r>
+      <w:r>
+        <w:t xml:space="preserve"> </w:t>
       </w:r>
       <w:r>
         <w:t>numa</w:t>
@@ -1737,48 +1736,302 @@
         </w:numPr>
       </w:pPr>
       <w:r>
-        <w:t xml:space="preserve">Os dados são replicados </w:t>
+        <w:t>D</w:t>
+      </w:r>
+      <w:r>
+        <w:t xml:space="preserve">ados replicados </w:t>
+      </w:r>
+      <w:r>
+        <w:t xml:space="preserve">3 vezes </w:t>
+      </w:r>
+      <w:r>
+        <w:t>de forma síncrona</w:t>
+      </w:r>
+      <w:r>
+        <w:t xml:space="preserve"> </w:t>
+      </w:r>
+      <w:r>
+        <w:t>num DC</w:t>
+      </w:r>
+      <w:r>
+        <w:t>.</w:t>
+      </w:r>
+      <w:r>
+        <w:t xml:space="preserve"> </w:t>
+      </w:r>
+    </w:p>
+    <w:p/>
+    <w:p>
+      <w:pPr>
+        <w:rPr>
+          <w:b/>
+          <w:bCs/>
+        </w:rPr>
+      </w:pPr>
+      <w:r>
+        <w:rPr>
+          <w:b/>
+          <w:bCs/>
+        </w:rPr>
+        <w:t xml:space="preserve">Zone-redundant storage </w:t>
+      </w:r>
+      <w:r>
+        <w:rPr>
+          <w:b/>
+          <w:bCs/>
+        </w:rPr>
+        <w:t>(ZRS)</w:t>
+      </w:r>
+    </w:p>
+    <w:p>
+      <w:pPr>
+        <w:pStyle w:val="ListParagraph"/>
+        <w:numPr>
+          <w:ilvl w:val="0"/>
+          <w:numId w:val="7"/>
+        </w:numPr>
+      </w:pPr>
+      <w:r>
+        <w:t xml:space="preserve">Tolera falhas de </w:t>
       </w:r>
       <w:r>
         <w:rPr>
           <w:u w:val="single"/>
         </w:rPr>
-        <w:t xml:space="preserve">3 vezes </w:t>
+        <w:t>DC</w:t>
+      </w:r>
+      <w:r>
+        <w:t xml:space="preserve"> </w:t>
+      </w:r>
+      <w:r>
+        <w:t>numa</w:t>
+      </w:r>
+      <w:r>
+        <w:t xml:space="preserve"> região.</w:t>
+      </w:r>
+    </w:p>
+    <w:p>
+      <w:pPr>
+        <w:pStyle w:val="ListParagraph"/>
+        <w:numPr>
+          <w:ilvl w:val="0"/>
+          <w:numId w:val="7"/>
+        </w:numPr>
+      </w:pPr>
+      <w:r>
+        <w:t xml:space="preserve">Dados replicados </w:t>
+      </w:r>
+      <w:r>
+        <w:t>3 vezes de forma síncrona</w:t>
+      </w:r>
+      <w:r>
+        <w:t xml:space="preserve"> em availability zones na região primária</w:t>
+      </w:r>
+    </w:p>
+    <w:p>
+      <w:pPr>
+        <w:pStyle w:val="ListParagraph"/>
+        <w:ind w:left="540"/>
+      </w:pPr>
+    </w:p>
+    <w:p/>
+    <w:p>
+      <w:pPr>
+        <w:rPr>
+          <w:b/>
+          <w:bCs/>
+        </w:rPr>
+      </w:pPr>
+      <w:r>
+        <w:rPr>
+          <w:b/>
+          <w:bCs/>
+        </w:rPr>
+        <w:lastRenderedPageBreak/>
+        <w:t>Geo-redundant storage (GRS)</w:t>
+      </w:r>
+    </w:p>
+    <w:p>
+      <w:pPr>
+        <w:pStyle w:val="ListParagraph"/>
+        <w:numPr>
+          <w:ilvl w:val="0"/>
+          <w:numId w:val="7"/>
+        </w:numPr>
+      </w:pPr>
+      <w:r>
+        <w:t xml:space="preserve">Tolera falhas de </w:t>
       </w:r>
       <w:r>
         <w:rPr>
           <w:u w:val="single"/>
         </w:rPr>
-        <w:t>de forma síncrona</w:t>
-      </w:r>
-      <w:r>
-        <w:t xml:space="preserve"> na região primária.</w:t>
+        <w:t>regi</w:t>
+      </w:r>
+      <w:r>
+        <w:rPr>
+          <w:u w:val="single"/>
+        </w:rPr>
+        <w:t>ões</w:t>
       </w:r>
       <w:r>
         <w:t xml:space="preserve"> </w:t>
       </w:r>
     </w:p>
+    <w:p>
+      <w:pPr>
+        <w:pStyle w:val="ListParagraph"/>
+        <w:numPr>
+          <w:ilvl w:val="0"/>
+          <w:numId w:val="7"/>
+        </w:numPr>
+      </w:pPr>
+      <w:r>
+        <w:t xml:space="preserve">Dados replicados </w:t>
+      </w:r>
+      <w:r>
+        <w:t>3 vezes de forma síncrona</w:t>
+      </w:r>
+      <w:r>
+        <w:t xml:space="preserve"> </w:t>
+      </w:r>
+      <w:r>
+        <w:t>na região primária e, em seguida, replicados de forma assíncrona na região secundária.</w:t>
+      </w:r>
+    </w:p>
+    <w:p>
+      <w:pPr>
+        <w:ind w:left="180"/>
+      </w:pPr>
+    </w:p>
+    <w:p>
+      <w:pPr>
+        <w:rPr>
+          <w:b/>
+          <w:bCs/>
+          <w:lang w:val="en-US"/>
+        </w:rPr>
+      </w:pPr>
+      <w:r>
+        <w:rPr>
+          <w:b/>
+          <w:bCs/>
+          <w:lang w:val="en-US"/>
+        </w:rPr>
+        <w:t>Geo-zone-redundant storage (GZRS)</w:t>
+      </w:r>
+    </w:p>
+    <w:p>
+      <w:pPr>
+        <w:pStyle w:val="ListParagraph"/>
+        <w:numPr>
+          <w:ilvl w:val="0"/>
+          <w:numId w:val="7"/>
+        </w:numPr>
+      </w:pPr>
+      <w:r>
+        <w:t xml:space="preserve">Tolera falhas do </w:t>
+      </w:r>
+      <w:r>
+        <w:rPr>
+          <w:u w:val="single"/>
+        </w:rPr>
+        <w:t>data center</w:t>
+      </w:r>
+      <w:r>
+        <w:t xml:space="preserve"> e falhas da </w:t>
+      </w:r>
+      <w:r>
+        <w:rPr>
+          <w:u w:val="single"/>
+        </w:rPr>
+        <w:t>região</w:t>
+      </w:r>
+    </w:p>
+    <w:p>
+      <w:pPr>
+        <w:pStyle w:val="ListParagraph"/>
+        <w:numPr>
+          <w:ilvl w:val="0"/>
+          <w:numId w:val="7"/>
+        </w:numPr>
+      </w:pPr>
+      <w:r>
+        <w:t xml:space="preserve">Dados replicados </w:t>
+      </w:r>
+      <w:r>
+        <w:t>3 vezes de forma síncrona</w:t>
+      </w:r>
+      <w:r>
+        <w:t xml:space="preserve"> em availability zones na região primária</w:t>
+      </w:r>
+      <w:r>
+        <w:t>, em seguida, replicados</w:t>
+      </w:r>
+      <w:r>
+        <w:t xml:space="preserve"> 3 vezes num DC da</w:t>
+      </w:r>
+      <w:r>
+        <w:t xml:space="preserve"> </w:t>
+      </w:r>
+      <w:r>
+        <w:t xml:space="preserve">região secundária </w:t>
+      </w:r>
+      <w:r>
+        <w:t>de forma assíncrona.</w:t>
+      </w:r>
+    </w:p>
     <w:p/>
     <w:p>
       <w:pPr>
         <w:rPr>
-          <w:b/>
-          <w:bCs/>
-        </w:rPr>
-      </w:pPr>
-      <w:r>
-        <w:rPr>
-          <w:b/>
-          <w:bCs/>
-        </w:rPr>
-        <w:t xml:space="preserve">Zone-redundant storage </w:t>
-      </w:r>
-      <w:r>
-        <w:rPr>
-          <w:b/>
-          <w:bCs/>
-        </w:rPr>
-        <w:t>(ZRS)</w:t>
+          <w:u w:val="single"/>
+        </w:rPr>
+      </w:pPr>
+      <w:r>
+        <w:rPr>
+          <w:u w:val="single"/>
+        </w:rPr>
+        <w:t>“Under the hood”</w:t>
+      </w:r>
+    </w:p>
+    <w:p>
+      <w:pPr>
+        <w:pStyle w:val="ListParagraph"/>
+        <w:numPr>
+          <w:ilvl w:val="0"/>
+          <w:numId w:val="31"/>
+        </w:numPr>
+      </w:pPr>
+      <w:r>
+        <w:t xml:space="preserve">Três vezes a replicação </w:t>
+      </w:r>
+      <w:r>
+        <w:t>d</w:t>
+      </w:r>
+      <w:r>
+        <w:t>entro de um DC, os dados são replicados em diferentes racks</w:t>
+      </w:r>
+    </w:p>
+    <w:p>
+      <w:pPr>
+        <w:pStyle w:val="ListParagraph"/>
+        <w:numPr>
+          <w:ilvl w:val="0"/>
+          <w:numId w:val="31"/>
+        </w:numPr>
+      </w:pPr>
+      <w:r>
+        <w:t xml:space="preserve">Replicação síncrona vs. </w:t>
+      </w:r>
+      <w:r>
+        <w:t>A</w:t>
+      </w:r>
+      <w:r>
+        <w:t>ssíncrona</w:t>
+      </w:r>
+      <w:r>
+        <w:t>:</w:t>
       </w:r>
     </w:p>
     <w:p>
@@ -1790,13 +2043,7 @@
         </w:numPr>
       </w:pPr>
       <w:r>
-        <w:t xml:space="preserve">Tolera falhas de data center </w:t>
-      </w:r>
-      <w:r>
-        <w:t>numa</w:t>
-      </w:r>
-      <w:r>
-        <w:t xml:space="preserve"> região.</w:t>
+        <w:t>Replicação síncrona na zona primária para estabelecer o estado “oficial” do blob.</w:t>
       </w:r>
     </w:p>
     <w:p>
@@ -1808,690 +2055,461 @@
         </w:numPr>
       </w:pPr>
       <w:r>
-        <w:t xml:space="preserve">Os dados são replicados de </w:t>
-      </w:r>
+        <w:t>Replicação assíncrona para zona secundária, permitindo retornar o resultado de uma operação de gravação ao cliente sem incorrer em latência entre regiões.</w:t>
+      </w:r>
+    </w:p>
+    <w:p/>
+    <w:p>
+      <w:pPr>
+        <w:pStyle w:val="Heading2"/>
+      </w:pPr>
+      <w:r>
+        <w:t>Protection</w:t>
+      </w:r>
+    </w:p>
+    <w:p>
+      <w:pPr>
+        <w:rPr>
+          <w:b/>
+          <w:bCs/>
+        </w:rPr>
+      </w:pPr>
+      <w:r>
+        <w:rPr>
+          <w:b/>
+          <w:bCs/>
+        </w:rPr>
+        <w:t>Soft</w:t>
+      </w:r>
+      <w:r>
+        <w:rPr>
+          <w:b/>
+          <w:bCs/>
+        </w:rPr>
+        <w:t xml:space="preserve"> D</w:t>
+      </w:r>
+      <w:r>
+        <w:rPr>
+          <w:b/>
+          <w:bCs/>
+        </w:rPr>
+        <w:t>elete</w:t>
+      </w:r>
+    </w:p>
+    <w:p>
+      <w:pPr>
+        <w:pStyle w:val="ListParagraph"/>
+        <w:numPr>
+          <w:ilvl w:val="0"/>
+          <w:numId w:val="8"/>
+        </w:numPr>
+      </w:pPr>
+      <w:r>
+        <w:t>Delete reversivél</w:t>
+      </w:r>
+      <w:r>
+        <w:t xml:space="preserve"> </w:t>
+      </w:r>
+      <w:r>
+        <w:t>dum blob</w:t>
+      </w:r>
+      <w:r>
+        <w:t xml:space="preserve"> indiv. ou container</w:t>
+      </w:r>
+    </w:p>
+    <w:p>
+      <w:pPr>
+        <w:pStyle w:val="ListParagraph"/>
+        <w:numPr>
+          <w:ilvl w:val="0"/>
+          <w:numId w:val="8"/>
+        </w:numPr>
+      </w:pPr>
+      <w:r>
+        <w:t>Os dados excluidos ficam guardados por um periodo de tempo</w:t>
+      </w:r>
+    </w:p>
+    <w:p/>
+    <w:p>
+      <w:pPr>
+        <w:rPr>
+          <w:b/>
+          <w:bCs/>
+        </w:rPr>
+      </w:pPr>
+      <w:r>
+        <w:rPr>
+          <w:b/>
+          <w:bCs/>
+        </w:rPr>
+        <w:t>Versioning</w:t>
+      </w:r>
+    </w:p>
+    <w:p>
+      <w:pPr>
+        <w:pStyle w:val="ListParagraph"/>
+        <w:numPr>
+          <w:ilvl w:val="0"/>
+          <w:numId w:val="8"/>
+        </w:numPr>
+      </w:pPr>
+      <w:r>
+        <w:t>Mantém</w:t>
+      </w:r>
+      <w:r>
+        <w:t xml:space="preserve"> várias versões de um blob.</w:t>
+      </w:r>
+    </w:p>
+    <w:p/>
+    <w:p>
+      <w:pPr>
+        <w:pStyle w:val="Heading2"/>
+        <w:rPr>
+          <w:lang w:val="en-US"/>
+        </w:rPr>
+      </w:pPr>
+      <w:r>
+        <w:rPr>
+          <w:lang w:val="en-US"/>
+        </w:rPr>
+        <w:t>Secur</w:t>
+      </w:r>
+      <w:r>
+        <w:rPr>
+          <w:lang w:val="en-US"/>
+        </w:rPr>
+        <w:t>i</w:t>
+      </w:r>
+      <w:r>
+        <w:rPr>
+          <w:lang w:val="en-US"/>
+        </w:rPr>
+        <w:t>ty</w:t>
+      </w:r>
+    </w:p>
+    <w:p>
+      <w:pPr>
+        <w:rPr>
+          <w:lang w:val="en-US"/>
+        </w:rPr>
+      </w:pPr>
+      <w:r>
+        <w:rPr>
+          <w:lang w:val="en-US"/>
+        </w:rPr>
+        <w:t>Data stored is encrypted using AES.</w:t>
+      </w:r>
+    </w:p>
+    <w:p>
+      <w:pPr>
+        <w:pStyle w:val="ListParagraph"/>
+        <w:numPr>
+          <w:ilvl w:val="0"/>
+          <w:numId w:val="37"/>
+        </w:numPr>
+        <w:rPr>
+          <w:lang w:val="en-US"/>
+        </w:rPr>
+      </w:pPr>
+      <w:r>
+        <w:rPr>
+          <w:lang w:val="en-US"/>
+        </w:rPr>
+        <w:t xml:space="preserve">Shared account </w:t>
+      </w:r>
+      <w:r>
+        <w:rPr>
+          <w:lang w:val="en-US"/>
+        </w:rPr>
+        <w:t>and</w:t>
+      </w:r>
+      <w:r>
+        <w:rPr>
+          <w:lang w:val="en-US"/>
+        </w:rPr>
+        <w:t xml:space="preserve"> access key</w:t>
+      </w:r>
+      <w:r>
+        <w:rPr>
+          <w:lang w:val="en-US"/>
+        </w:rPr>
+        <w:t>s</w:t>
+      </w:r>
+      <w:r>
+        <w:rPr>
+          <w:lang w:val="en-US"/>
+        </w:rPr>
+        <w:t>,</w:t>
+      </w:r>
+      <w:r>
+        <w:rPr>
+          <w:lang w:val="en-US"/>
+        </w:rPr>
+        <w:t xml:space="preserve"> and</w:t>
+      </w:r>
+      <w:r>
+        <w:rPr>
+          <w:lang w:val="en-US"/>
+        </w:rPr>
+        <w:t xml:space="preserve"> have</w:t>
+      </w:r>
+      <w:r>
+        <w:rPr>
+          <w:lang w:val="en-US"/>
+        </w:rPr>
+        <w:t xml:space="preserve"> active directory.</w:t>
+      </w:r>
+    </w:p>
+    <w:p>
+      <w:pPr>
+        <w:rPr>
+          <w:lang w:val="en-US"/>
+        </w:rPr>
+      </w:pPr>
+    </w:p>
+    <w:p>
+      <w:pPr>
+        <w:rPr>
+          <w:lang w:val="en-US"/>
+        </w:rPr>
+      </w:pPr>
+      <w:r>
+        <w:rPr>
+          <w:lang w:val="en-US"/>
+        </w:rPr>
+        <w:t>Communications always uses secure channels.</w:t>
+      </w:r>
+    </w:p>
+    <w:p>
+      <w:r>
+        <w:t>Role-based access control</w:t>
+      </w:r>
+    </w:p>
+    <w:p/>
+    <w:p>
+      <w:pPr>
+        <w:pStyle w:val="Heading2"/>
+      </w:pPr>
+      <w:r>
+        <w:t>Concurrencia</w:t>
+      </w:r>
+    </w:p>
+    <w:p>
+      <w:pPr>
+        <w:rPr>
+          <w:b/>
+          <w:bCs/>
+        </w:rPr>
+      </w:pPr>
+      <w:r>
+        <w:t xml:space="preserve">Por padrão, o Azure usa uma política de </w:t>
+      </w:r>
+      <w:r>
+        <w:rPr>
+          <w:b/>
+          <w:bCs/>
+        </w:rPr>
+        <w:t>last-writer-wins</w:t>
+      </w:r>
+    </w:p>
+    <w:p>
+      <w:pPr>
+        <w:rPr>
+          <w:b/>
+          <w:bCs/>
+        </w:rPr>
+      </w:pPr>
+    </w:p>
+    <w:p>
+      <w:pPr>
+        <w:rPr>
+          <w:b/>
+          <w:bCs/>
+        </w:rPr>
+      </w:pPr>
+      <w:r>
+        <w:rPr>
+          <w:b/>
+          <w:bCs/>
+        </w:rPr>
+        <w:t>Alternativas:</w:t>
+      </w:r>
+    </w:p>
+    <w:p>
+      <w:pPr>
+        <w:pStyle w:val="ListParagraph"/>
+        <w:numPr>
+          <w:ilvl w:val="0"/>
+          <w:numId w:val="8"/>
+        </w:numPr>
+      </w:pPr>
       <w:r>
         <w:rPr>
           <w:u w:val="single"/>
         </w:rPr>
-        <w:t>forma síncrona</w:t>
-      </w:r>
+        <w:t>Simultaneidade otimista</w:t>
+      </w:r>
+      <w:r>
+        <w:t xml:space="preserve"> - </w:t>
+      </w:r>
+      <w:r>
+        <w:t xml:space="preserve">Um cliente </w:t>
+      </w:r>
+      <w:r>
+        <w:t>especifica uma</w:t>
+      </w:r>
+      <w:r>
+        <w:t xml:space="preserve"> condição para que </w:t>
+      </w:r>
+      <w:r>
+        <w:t>um</w:t>
+      </w:r>
+      <w:r>
+        <w:t>a atualização seja aceit</w:t>
+      </w:r>
+      <w:r>
+        <w:t>e</w:t>
+      </w:r>
+    </w:p>
+    <w:p>
+      <w:pPr>
+        <w:pStyle w:val="ListParagraph"/>
+        <w:numPr>
+          <w:ilvl w:val="0"/>
+          <w:numId w:val="8"/>
+        </w:numPr>
+      </w:pPr>
       <w:r>
         <w:rPr>
           <w:u w:val="single"/>
         </w:rPr>
-        <w:t xml:space="preserve"> em 3 </w:t>
-      </w:r>
-      <w:r>
-        <w:rPr>
-          <w:u w:val="single"/>
-        </w:rPr>
-        <w:t>zonas</w:t>
-      </w:r>
-      <w:r>
-        <w:t xml:space="preserve"> na região primária.</w:t>
+        <w:t>Simultaneidade pessimista</w:t>
+      </w:r>
+      <w:r>
+        <w:t xml:space="preserve"> - Um cliente pode bloquear um bloco para acesso exclusivo.</w:t>
       </w:r>
     </w:p>
     <w:p/>
     <w:p>
       <w:pPr>
-        <w:rPr>
-          <w:b/>
-          <w:bCs/>
-        </w:rPr>
-      </w:pPr>
-      <w:r>
-        <w:rPr>
-          <w:b/>
-          <w:bCs/>
-        </w:rPr>
-        <w:t>Geo-redundant storage (GRS)</w:t>
-      </w:r>
-    </w:p>
-    <w:p>
-      <w:pPr>
-        <w:pStyle w:val="ListParagraph"/>
-        <w:numPr>
-          <w:ilvl w:val="0"/>
-          <w:numId w:val="7"/>
-        </w:numPr>
-      </w:pPr>
-      <w:r>
-        <w:lastRenderedPageBreak/>
-        <w:t>Tolera falhas de regi</w:t>
-      </w:r>
-      <w:r>
-        <w:t>ões</w:t>
-      </w:r>
-      <w:r>
+        <w:pStyle w:val="Heading3"/>
+      </w:pPr>
+      <w:r>
+        <w:t>Cloud databases</w:t>
+      </w:r>
+    </w:p>
+    <w:p>
+      <w:r>
+        <w:t>SQL databases fornecem uma forte consistência</w:t>
+      </w:r>
+      <w:r>
+        <w:t>.</w:t>
+      </w:r>
+    </w:p>
+    <w:p>
+      <w:r>
+        <w:t xml:space="preserve">Databases replicados </w:t>
+      </w:r>
+      <w:r>
+        <w:t>+</w:t>
+      </w:r>
+      <w:r>
+        <w:t xml:space="preserve"> consistência </w:t>
+      </w:r>
+      <w:r>
+        <w:sym w:font="Wingdings" w:char="F0E0"/>
+      </w:r>
+      <w:r>
+        <w:t xml:space="preserve"> ilusão de </w:t>
+      </w:r>
+      <w:r>
+        <w:t>uma única BD</w:t>
+      </w:r>
+      <w:r>
+        <w:t xml:space="preserve"> (</w:t>
+      </w:r>
+      <w:r>
+        <w:t>e</w:t>
+      </w:r>
+      <w:r>
+        <w:t>xig</w:t>
+      </w:r>
+      <w:r>
+        <w:t>e</w:t>
+      </w:r>
+      <w:r>
+        <w:t xml:space="preserve"> coordenação entre vários servidores</w:t>
+      </w:r>
+      <w:r>
+        <w:t>)</w:t>
+      </w:r>
+    </w:p>
+    <w:p>
+      <w:pPr>
+        <w:rPr>
+          <w:lang w:val="en-US"/>
+        </w:rPr>
+      </w:pPr>
+      <w:r>
+        <w:rPr>
+          <w:lang w:val="en-US"/>
+        </w:rPr>
+        <w:t>SQL databases oferecem strong co</w:t>
+      </w:r>
+      <w:r>
+        <w:rPr>
+          <w:lang w:val="en-US"/>
+        </w:rPr>
+        <w:t>nsistency</w:t>
+      </w:r>
+    </w:p>
+    <w:p>
+      <w:pPr>
+        <w:rPr>
+          <w:lang w:val="en-US"/>
+        </w:rPr>
+      </w:pPr>
+    </w:p>
+    <w:p>
+      <w:pPr>
+        <w:pStyle w:val="Heading1"/>
+        <w:rPr>
+          <w:lang w:val="en-US"/>
+        </w:rPr>
+      </w:pPr>
+      <w:r>
+        <w:rPr>
+          <w:lang w:val="en-US"/>
+        </w:rPr>
+        <w:t>Cloud databases – First Gen.</w:t>
+      </w:r>
+      <w:r>
+        <w:rPr>
+          <w:lang w:val="en-US"/>
+        </w:rPr>
         <w:t xml:space="preserve"> </w:t>
       </w:r>
-    </w:p>
-    <w:p>
-      <w:pPr>
-        <w:pStyle w:val="ListParagraph"/>
-        <w:numPr>
-          <w:ilvl w:val="0"/>
-          <w:numId w:val="7"/>
-        </w:numPr>
-      </w:pPr>
-      <w:r>
-        <w:t xml:space="preserve">Os dados são replicados de </w:t>
-      </w:r>
-      <w:r>
-        <w:rPr>
-          <w:u w:val="single"/>
-        </w:rPr>
-        <w:t>3 vezes de forma síncrona</w:t>
-      </w:r>
-      <w:r>
-        <w:t xml:space="preserve"> </w:t>
-      </w:r>
-      <w:r>
-        <w:t>na região primária e, em seguida, replicados de forma assíncrona na região secundária.</w:t>
-      </w:r>
-    </w:p>
-    <w:p>
-      <w:pPr>
-        <w:ind w:left="180"/>
-      </w:pPr>
-    </w:p>
-    <w:p>
-      <w:pPr>
-        <w:rPr>
-          <w:b/>
-          <w:bCs/>
+      <w:r>
+        <w:rPr>
           <w:lang w:val="en-US"/>
         </w:rPr>
-      </w:pPr>
-      <w:r>
-        <w:rPr>
-          <w:b/>
-          <w:bCs/>
+        <w:t>(</w:t>
+      </w:r>
+      <w:r>
+        <w:rPr>
           <w:lang w:val="en-US"/>
         </w:rPr>
-        <w:t>Geo-zone-redundant storage (GZRS)</w:t>
-      </w:r>
-    </w:p>
-    <w:p>
-      <w:pPr>
-        <w:pStyle w:val="ListParagraph"/>
-        <w:numPr>
-          <w:ilvl w:val="0"/>
-          <w:numId w:val="7"/>
-        </w:numPr>
-      </w:pPr>
-      <w:r>
-        <w:t>Tolera falhas do data center e falhas da região</w:t>
-      </w:r>
-    </w:p>
-    <w:p>
-      <w:pPr>
-        <w:pStyle w:val="ListParagraph"/>
-        <w:numPr>
-          <w:ilvl w:val="0"/>
-          <w:numId w:val="7"/>
-        </w:numPr>
-      </w:pPr>
-      <w:r>
-        <w:t xml:space="preserve">Os dados são replicados de </w:t>
-      </w:r>
-      <w:r>
-        <w:rPr>
-          <w:u w:val="single"/>
-        </w:rPr>
-        <w:t>forma síncrona em 3 zonas</w:t>
-      </w:r>
-      <w:r>
-        <w:t xml:space="preserve"> </w:t>
-      </w:r>
-      <w:r>
-        <w:t>na região primária e, em seguida, replicados de forma assíncrona na região secundária.</w:t>
-      </w:r>
-    </w:p>
-    <w:p/>
-    <w:p>
-      <w:pPr>
-        <w:rPr>
-          <w:u w:val="single"/>
-        </w:rPr>
-      </w:pPr>
-      <w:r>
-        <w:rPr>
-          <w:u w:val="single"/>
-        </w:rPr>
-        <w:t>“Under the hood”</w:t>
-      </w:r>
-    </w:p>
-    <w:p>
-      <w:pPr>
-        <w:pStyle w:val="ListParagraph"/>
-        <w:numPr>
-          <w:ilvl w:val="0"/>
-          <w:numId w:val="31"/>
-        </w:numPr>
-      </w:pPr>
-      <w:r>
-        <w:t xml:space="preserve">Três vezes a replicação </w:t>
-      </w:r>
-      <w:r>
-        <w:t>d</w:t>
-      </w:r>
-      <w:r>
-        <w:t>entro de um DC, os dados são replicados em diferentes racks</w:t>
-      </w:r>
-    </w:p>
-    <w:p>
-      <w:pPr>
-        <w:pStyle w:val="ListParagraph"/>
-        <w:numPr>
-          <w:ilvl w:val="0"/>
-          <w:numId w:val="31"/>
-        </w:numPr>
-      </w:pPr>
-      <w:r>
-        <w:t xml:space="preserve">Replicação síncrona vs. </w:t>
-      </w:r>
-      <w:r>
-        <w:t>A</w:t>
-      </w:r>
-      <w:r>
-        <w:t>ssíncrona</w:t>
-      </w:r>
-      <w:r>
-        <w:t>:</w:t>
-      </w:r>
-    </w:p>
-    <w:p>
-      <w:pPr>
-        <w:pStyle w:val="ListParagraph"/>
-        <w:numPr>
-          <w:ilvl w:val="0"/>
-          <w:numId w:val="7"/>
-        </w:numPr>
-      </w:pPr>
-      <w:r>
-        <w:t>Replicação síncrona na zona primária para estabelecer o estado “oficial” do blob.</w:t>
-      </w:r>
-    </w:p>
-    <w:p>
-      <w:pPr>
-        <w:pStyle w:val="ListParagraph"/>
-        <w:numPr>
-          <w:ilvl w:val="0"/>
-          <w:numId w:val="7"/>
-        </w:numPr>
-      </w:pPr>
-      <w:r>
-        <w:t>Replicação assíncrona para zona secundária, permitindo retornar o resultado de uma operação de gravação ao cliente sem incorrer em latência entre regiões.</w:t>
-      </w:r>
-    </w:p>
-    <w:p/>
-    <w:p>
-      <w:pPr>
-        <w:pStyle w:val="Heading2"/>
-      </w:pPr>
-      <w:r>
-        <w:t>Protection</w:t>
-      </w:r>
-    </w:p>
-    <w:p>
-      <w:pPr>
-        <w:rPr>
-          <w:b/>
-          <w:bCs/>
-        </w:rPr>
-      </w:pPr>
-      <w:r>
-        <w:rPr>
-          <w:b/>
-          <w:bCs/>
-        </w:rPr>
-        <w:t>Soft</w:t>
-      </w:r>
-      <w:r>
-        <w:rPr>
-          <w:b/>
-          <w:bCs/>
-        </w:rPr>
-        <w:t xml:space="preserve"> D</w:t>
-      </w:r>
-      <w:r>
-        <w:rPr>
-          <w:b/>
-          <w:bCs/>
-        </w:rPr>
-        <w:t>elete</w:t>
-      </w:r>
-    </w:p>
-    <w:p>
-      <w:pPr>
-        <w:pStyle w:val="ListParagraph"/>
-        <w:numPr>
-          <w:ilvl w:val="0"/>
-          <w:numId w:val="8"/>
-        </w:numPr>
-      </w:pPr>
-      <w:r>
-        <w:t>Delete reversivél</w:t>
-      </w:r>
-      <w:r>
-        <w:t xml:space="preserve"> </w:t>
-      </w:r>
-      <w:r>
-        <w:t>dum blob</w:t>
-      </w:r>
-      <w:r>
-        <w:t xml:space="preserve"> indiv. ou container</w:t>
-      </w:r>
-    </w:p>
-    <w:p>
-      <w:pPr>
-        <w:pStyle w:val="ListParagraph"/>
-        <w:numPr>
-          <w:ilvl w:val="0"/>
-          <w:numId w:val="8"/>
-        </w:numPr>
-      </w:pPr>
-      <w:r>
-        <w:t>Os dados excluidos ficam guardados por um periodo de tempo</w:t>
-      </w:r>
-    </w:p>
-    <w:p/>
-    <w:p>
-      <w:pPr>
-        <w:rPr>
-          <w:b/>
-          <w:bCs/>
-        </w:rPr>
-      </w:pPr>
-      <w:r>
-        <w:rPr>
-          <w:b/>
-          <w:bCs/>
-        </w:rPr>
-        <w:t>Versioning</w:t>
-      </w:r>
-    </w:p>
-    <w:p>
-      <w:pPr>
-        <w:pStyle w:val="ListParagraph"/>
-        <w:numPr>
-          <w:ilvl w:val="0"/>
-          <w:numId w:val="8"/>
-        </w:numPr>
-      </w:pPr>
-      <w:r>
-        <w:t>Mantém</w:t>
-      </w:r>
-      <w:r>
-        <w:t xml:space="preserve"> várias versões de um blob.</w:t>
-      </w:r>
-    </w:p>
-    <w:p/>
-    <w:p>
-      <w:pPr>
-        <w:pStyle w:val="Heading2"/>
+        <w:t>Amazon Dynamo</w:t>
+      </w:r>
+      <w:r>
         <w:rPr>
           <w:lang w:val="en-US"/>
         </w:rPr>
-      </w:pPr>
-      <w:r>
-        <w:rPr>
-          <w:lang w:val="en-US"/>
-        </w:rPr>
-        <w:t>Secur</w:t>
-      </w:r>
-      <w:r>
-        <w:rPr>
-          <w:lang w:val="en-US"/>
-        </w:rPr>
-        <w:t>i</w:t>
-      </w:r>
-      <w:r>
-        <w:rPr>
-          <w:lang w:val="en-US"/>
-        </w:rPr>
-        <w:t>ty</w:t>
-      </w:r>
-    </w:p>
-    <w:p>
-      <w:pPr>
-        <w:rPr>
-          <w:lang w:val="en-US"/>
-        </w:rPr>
-      </w:pPr>
-      <w:r>
-        <w:rPr>
-          <w:lang w:val="en-US"/>
-        </w:rPr>
-        <w:t>Data stored is encrypted using AES.</w:t>
-      </w:r>
-    </w:p>
-    <w:p>
-      <w:pPr>
-        <w:pStyle w:val="ListParagraph"/>
-        <w:numPr>
-          <w:ilvl w:val="0"/>
-          <w:numId w:val="37"/>
-        </w:numPr>
-        <w:rPr>
-          <w:lang w:val="en-US"/>
-        </w:rPr>
-      </w:pPr>
-      <w:r>
-        <w:rPr>
-          <w:lang w:val="en-US"/>
-        </w:rPr>
-        <w:t xml:space="preserve">Shared account </w:t>
-      </w:r>
-      <w:r>
-        <w:rPr>
-          <w:lang w:val="en-US"/>
-        </w:rPr>
-        <w:t>and</w:t>
-      </w:r>
-      <w:r>
-        <w:rPr>
-          <w:lang w:val="en-US"/>
-        </w:rPr>
-        <w:t xml:space="preserve"> access key</w:t>
-      </w:r>
-      <w:r>
-        <w:rPr>
-          <w:lang w:val="en-US"/>
-        </w:rPr>
-        <w:t>s</w:t>
-      </w:r>
-      <w:r>
-        <w:rPr>
-          <w:lang w:val="en-US"/>
-        </w:rPr>
-        <w:t>,</w:t>
-      </w:r>
-      <w:r>
-        <w:rPr>
-          <w:lang w:val="en-US"/>
-        </w:rPr>
-        <w:t xml:space="preserve"> and</w:t>
-      </w:r>
-      <w:r>
-        <w:rPr>
-          <w:lang w:val="en-US"/>
-        </w:rPr>
-        <w:t xml:space="preserve"> have</w:t>
-      </w:r>
-      <w:r>
-        <w:rPr>
-          <w:lang w:val="en-US"/>
-        </w:rPr>
-        <w:t xml:space="preserve"> active directory.</w:t>
-      </w:r>
-    </w:p>
-    <w:p>
-      <w:pPr>
-        <w:rPr>
-          <w:lang w:val="en-US"/>
-        </w:rPr>
-      </w:pPr>
-    </w:p>
-    <w:p>
-      <w:pPr>
-        <w:rPr>
-          <w:lang w:val="en-US"/>
-        </w:rPr>
-      </w:pPr>
-      <w:r>
-        <w:rPr>
-          <w:lang w:val="en-US"/>
-        </w:rPr>
-        <w:t>Communications always uses secure channels.</w:t>
-      </w:r>
-    </w:p>
-    <w:p>
-      <w:r>
-        <w:t>Role-based access control</w:t>
-      </w:r>
-    </w:p>
-    <w:p/>
-    <w:p>
-      <w:pPr>
-        <w:pStyle w:val="Heading2"/>
-      </w:pPr>
-      <w:r>
-        <w:t>Concurrencia</w:t>
-      </w:r>
-    </w:p>
-    <w:p>
-      <w:pPr>
-        <w:rPr>
-          <w:b/>
-          <w:bCs/>
-        </w:rPr>
-      </w:pPr>
-      <w:r>
-        <w:t xml:space="preserve">Por padrão, o Azure usa uma política de </w:t>
-      </w:r>
-      <w:r>
-        <w:rPr>
-          <w:b/>
-          <w:bCs/>
-        </w:rPr>
-        <w:t>last-writer-wins</w:t>
-      </w:r>
-    </w:p>
-    <w:p>
-      <w:pPr>
-        <w:rPr>
-          <w:b/>
-          <w:bCs/>
-        </w:rPr>
-      </w:pPr>
-    </w:p>
-    <w:p>
-      <w:pPr>
-        <w:rPr>
-          <w:b/>
-          <w:bCs/>
-        </w:rPr>
-      </w:pPr>
-      <w:r>
-        <w:rPr>
-          <w:b/>
-          <w:bCs/>
-        </w:rPr>
-        <w:t>Alternativas:</w:t>
-      </w:r>
-    </w:p>
-    <w:p>
-      <w:pPr>
-        <w:pStyle w:val="ListParagraph"/>
-        <w:numPr>
-          <w:ilvl w:val="0"/>
-          <w:numId w:val="8"/>
-        </w:numPr>
-      </w:pPr>
-      <w:r>
-        <w:rPr>
-          <w:u w:val="single"/>
-        </w:rPr>
-        <w:t>Simultaneidade otimista</w:t>
-      </w:r>
-      <w:r>
-        <w:t xml:space="preserve"> - </w:t>
-      </w:r>
-      <w:r>
-        <w:t xml:space="preserve">Um cliente </w:t>
-      </w:r>
-      <w:r>
-        <w:t>especifica uma</w:t>
-      </w:r>
-      <w:r>
-        <w:t xml:space="preserve"> condição para que </w:t>
-      </w:r>
-      <w:r>
-        <w:t>um</w:t>
-      </w:r>
-      <w:r>
-        <w:t>a atualização seja aceit</w:t>
-      </w:r>
-      <w:r>
-        <w:t>e</w:t>
-      </w:r>
-    </w:p>
-    <w:p>
-      <w:pPr>
-        <w:pStyle w:val="ListParagraph"/>
-        <w:numPr>
-          <w:ilvl w:val="0"/>
-          <w:numId w:val="8"/>
-        </w:numPr>
-      </w:pPr>
-      <w:r>
-        <w:rPr>
-          <w:u w:val="single"/>
-        </w:rPr>
-        <w:t>Simultaneidade pessimista</w:t>
-      </w:r>
-      <w:r>
-        <w:t xml:space="preserve"> - Um cliente pode bloquear um bloco para acesso exclusivo.</w:t>
-      </w:r>
-    </w:p>
-    <w:p/>
-    <w:p>
-      <w:pPr>
-        <w:pStyle w:val="Heading3"/>
-      </w:pPr>
-      <w:r>
-        <w:t>Cloud databases</w:t>
-      </w:r>
-    </w:p>
-    <w:p>
-      <w:r>
-        <w:t>SQL databases fornecem uma forte consistência</w:t>
-      </w:r>
-      <w:r>
-        <w:t>.</w:t>
-      </w:r>
-    </w:p>
-    <w:p>
-      <w:r>
-        <w:t xml:space="preserve">Databases replicados </w:t>
-      </w:r>
-      <w:r>
-        <w:t>+</w:t>
-      </w:r>
-      <w:r>
-        <w:t xml:space="preserve"> consistência </w:t>
-      </w:r>
-      <w:r>
-        <w:sym w:font="Wingdings" w:char="F0E0"/>
-      </w:r>
-      <w:r>
-        <w:t xml:space="preserve"> ilusão de </w:t>
-      </w:r>
-      <w:r>
-        <w:t>uma única BD</w:t>
-      </w:r>
-      <w:r>
-        <w:t xml:space="preserve"> (</w:t>
-      </w:r>
-      <w:r>
-        <w:t>e</w:t>
-      </w:r>
-      <w:r>
-        <w:t>xig</w:t>
-      </w:r>
-      <w:r>
-        <w:t>e</w:t>
-      </w:r>
-      <w:r>
-        <w:t xml:space="preserve"> coordenação entre vários servidores</w:t>
-      </w:r>
-      <w:r>
         <w:t>)</w:t>
       </w:r>
     </w:p>
     <w:p>
       <w:pPr>
-        <w:rPr>
-          <w:lang w:val="en-US"/>
-        </w:rPr>
-      </w:pPr>
-      <w:r>
-        <w:rPr>
-          <w:lang w:val="en-US"/>
-        </w:rPr>
-        <w:t xml:space="preserve">SQL databases </w:t>
-      </w:r>
-      <w:proofErr w:type="spellStart"/>
-      <w:r>
-        <w:rPr>
-          <w:lang w:val="en-US"/>
-        </w:rPr>
-        <w:t>oferecem</w:t>
-      </w:r>
-      <w:proofErr w:type="spellEnd"/>
-      <w:r>
-        <w:rPr>
-          <w:lang w:val="en-US"/>
-        </w:rPr>
-        <w:t xml:space="preserve"> strong co</w:t>
-      </w:r>
-      <w:r>
-        <w:rPr>
-          <w:lang w:val="en-US"/>
-        </w:rPr>
-        <w:t>nsistency</w:t>
-      </w:r>
-    </w:p>
-    <w:p>
-      <w:pPr>
-        <w:rPr>
-          <w:lang w:val="en-US"/>
-        </w:rPr>
-      </w:pPr>
-    </w:p>
-    <w:p>
-      <w:pPr>
-        <w:pStyle w:val="Heading1"/>
-        <w:rPr>
-          <w:lang w:val="en-US"/>
-        </w:rPr>
-      </w:pPr>
-      <w:r>
-        <w:rPr>
-          <w:lang w:val="en-US"/>
-        </w:rPr>
-        <w:t>Cloud databases – First Gen.</w:t>
-      </w:r>
-      <w:r>
-        <w:rPr>
-          <w:lang w:val="en-US"/>
-        </w:rPr>
-        <w:t xml:space="preserve"> </w:t>
-      </w:r>
-      <w:r>
-        <w:rPr>
-          <w:lang w:val="en-US"/>
-        </w:rPr>
-        <w:t>(</w:t>
-      </w:r>
-      <w:r>
-        <w:rPr>
-          <w:lang w:val="en-US"/>
-        </w:rPr>
-        <w:t>Amazon Dynamo</w:t>
-      </w:r>
-      <w:r>
-        <w:rPr>
-          <w:lang w:val="en-US"/>
-        </w:rPr>
-        <w:t>)</w:t>
-      </w:r>
-    </w:p>
-    <w:p>
-      <w:pPr>
         <w:pStyle w:val="ListParagraph"/>
         <w:numPr>
           <w:ilvl w:val="0"/>
@@ -2502,7 +2520,6 @@
         <w:t>Replicação geográfica com alta disponibilidade e desempenho</w:t>
       </w:r>
     </w:p>
-    <w:p/>
     <w:p>
       <w:pPr>
         <w:pStyle w:val="Heading2"/>
@@ -2745,56 +2762,26 @@
         <w:rPr>
           <w:lang w:val="en-US"/>
         </w:rPr>
-        <w:t xml:space="preserve"> (Azure </w:t>
-      </w:r>
-      <w:proofErr w:type="spellStart"/>
-      <w:r>
+        <w:t xml:space="preserve"> (Azure CosmosDB)</w:t>
+      </w:r>
+    </w:p>
+    <w:p>
+      <w:pPr>
+        <w:pStyle w:val="ListParagraph"/>
+        <w:numPr>
+          <w:ilvl w:val="0"/>
+          <w:numId w:val="11"/>
+        </w:numPr>
         <w:rPr>
           <w:lang w:val="en-US"/>
         </w:rPr>
-        <w:t>CosmosDB</w:t>
-      </w:r>
-      <w:proofErr w:type="spellEnd"/>
+      </w:pPr>
       <w:r>
         <w:rPr>
           <w:lang w:val="en-US"/>
         </w:rPr>
-        <w:t>)</w:t>
-      </w:r>
-    </w:p>
-    <w:p>
-      <w:pPr>
-        <w:pStyle w:val="ListParagraph"/>
-        <w:numPr>
-          <w:ilvl w:val="0"/>
-          <w:numId w:val="11"/>
-        </w:numPr>
-        <w:rPr>
-          <w:lang w:val="en-US"/>
-        </w:rPr>
-      </w:pPr>
-      <w:proofErr w:type="spellStart"/>
-      <w:r>
-        <w:rPr>
-          <w:lang w:val="en-US"/>
-        </w:rPr>
-        <w:t>Distribuido</w:t>
-      </w:r>
-      <w:proofErr w:type="spellEnd"/>
-      <w:r>
-        <w:rPr>
-          <w:lang w:val="en-US"/>
-        </w:rPr>
-        <w:t xml:space="preserve"> </w:t>
-      </w:r>
-      <w:proofErr w:type="spellStart"/>
-      <w:r>
-        <w:rPr>
-          <w:lang w:val="en-US"/>
-        </w:rPr>
-        <w:t>globalmente</w:t>
-      </w:r>
-      <w:proofErr w:type="spellEnd"/>
+        <w:t>Distribuido globalmente</w:t>
+      </w:r>
     </w:p>
     <w:p>
       <w:pPr>
@@ -3310,7 +3297,13 @@
         </w:rPr>
       </w:pPr>
       <w:r>
-        <w:t>Algoritmo de repliacação com a répliac mãe</w:t>
+        <w:t>Algoritmo de repliacação com a répliac</w:t>
+      </w:r>
+      <w:r>
+        <w:t>a</w:t>
+      </w:r>
+      <w:r>
+        <w:t xml:space="preserve"> mãe</w:t>
       </w:r>
     </w:p>
     <w:p>
@@ -3329,74 +3322,6 @@
     </w:p>
     <w:p>
       <w:r>
-        <w:rPr>
-          <w:noProof/>
-        </w:rPr>
-        <w:drawing>
-          <wp:anchor distT="0" distB="0" distL="114300" distR="114300" simplePos="0" relativeHeight="251656192" behindDoc="0" locked="0" layoutInCell="1" allowOverlap="1" wp14:anchorId="081298BC" wp14:editId="39F0DC0F">
-            <wp:simplePos x="0" y="0"/>
-            <wp:positionH relativeFrom="column">
-              <wp:posOffset>3588385</wp:posOffset>
-            </wp:positionH>
-            <wp:positionV relativeFrom="paragraph">
-              <wp:posOffset>230505</wp:posOffset>
-            </wp:positionV>
-            <wp:extent cx="3550920" cy="2098675"/>
-            <wp:effectExtent l="0" t="0" r="0" b="0"/>
-            <wp:wrapThrough wrapText="bothSides">
-              <wp:wrapPolygon edited="0">
-                <wp:start x="0" y="0"/>
-                <wp:lineTo x="0" y="21371"/>
-                <wp:lineTo x="21438" y="21371"/>
-                <wp:lineTo x="21438" y="0"/>
-                <wp:lineTo x="0" y="0"/>
-              </wp:wrapPolygon>
-            </wp:wrapThrough>
-            <wp:docPr id="6" name="Picture 6"/>
-            <wp:cNvGraphicFramePr>
-              <a:graphicFrameLocks xmlns:a="http://schemas.openxmlformats.org/drawingml/2006/main" noChangeAspect="1"/>
-            </wp:cNvGraphicFramePr>
-            <a:graphic xmlns:a="http://schemas.openxmlformats.org/drawingml/2006/main">
-              <a:graphicData uri="http://schemas.openxmlformats.org/drawingml/2006/picture">
-                <pic:pic xmlns:pic="http://schemas.openxmlformats.org/drawingml/2006/picture">
-                  <pic:nvPicPr>
-                    <pic:cNvPr id="1" name=""/>
-                    <pic:cNvPicPr/>
-                  </pic:nvPicPr>
-                  <pic:blipFill>
-                    <a:blip r:embed="rId11" cstate="print">
-                      <a:extLst>
-                        <a:ext uri="{28A0092B-C50C-407E-A947-70E740481C1C}">
-                          <a14:useLocalDpi xmlns:a14="http://schemas.microsoft.com/office/drawing/2010/main" val="0"/>
-                        </a:ext>
-                      </a:extLst>
-                    </a:blip>
-                    <a:stretch>
-                      <a:fillRect/>
-                    </a:stretch>
-                  </pic:blipFill>
-                  <pic:spPr>
-                    <a:xfrm>
-                      <a:off x="0" y="0"/>
-                      <a:ext cx="3550920" cy="2098675"/>
-                    </a:xfrm>
-                    <a:prstGeom prst="rect">
-                      <a:avLst/>
-                    </a:prstGeom>
-                  </pic:spPr>
-                </pic:pic>
-              </a:graphicData>
-            </a:graphic>
-            <wp14:sizeRelH relativeFrom="margin">
-              <wp14:pctWidth>0</wp14:pctWidth>
-            </wp14:sizeRelH>
-            <wp14:sizeRelV relativeFrom="margin">
-              <wp14:pctHeight>0</wp14:pctHeight>
-            </wp14:sizeRelV>
-          </wp:anchor>
-        </w:drawing>
-      </w:r>
-      <w:r>
         <w:t>Na BD todas</w:t>
       </w:r>
       <w:r>
@@ -3419,10 +3344,7 @@
     <w:p/>
     <w:p>
       <w:r>
-        <w:t>D</w:t>
-      </w:r>
-      <w:r>
-        <w:t>urante</w:t>
+        <w:t>Em updates na</w:t>
       </w:r>
       <w:r>
         <w:t xml:space="preserve"> </w:t>
@@ -3494,6 +3416,9 @@
       <w:r>
         <w:t xml:space="preserve">as atualizações são totalmente solicitadas imediatamente </w:t>
       </w:r>
+      <w:r>
+        <w:t>(strong)</w:t>
+      </w:r>
     </w:p>
     <w:p>
       <w:pPr>
@@ -3525,6 +3450,9 @@
         <w:t>staleness window</w:t>
       </w:r>
       <w:r>
+        <w:t xml:space="preserve"> </w:t>
+      </w:r>
+      <w:r>
         <w:t>(</w:t>
       </w:r>
       <w:r>
@@ -3535,6 +3463,9 @@
       </w:r>
       <w:r>
         <w:t xml:space="preserve"> em ordem</w:t>
+      </w:r>
+      <w:r>
+        <w:t xml:space="preserve"> - prefix consistency</w:t>
       </w:r>
       <w:r>
         <w:t>)</w:t>
@@ -3597,7 +3528,22 @@
         <w:sym w:font="Wingdings" w:char="F0E0"/>
       </w:r>
       <w:r>
-        <w:t xml:space="preserve"> observarão essas atualizações de atualizações em ordem </w:t>
+        <w:t xml:space="preserve"> observarão essas atualizações em ordem</w:t>
+      </w:r>
+      <w:r>
+        <w:t xml:space="preserve"> </w:t>
+      </w:r>
+      <w:r>
+        <w:t>(</w:t>
+      </w:r>
+      <w:r>
+        <w:t>p</w:t>
+      </w:r>
+      <w:r>
+        <w:t>refix consistency</w:t>
+      </w:r>
+      <w:r>
+        <w:t>)</w:t>
       </w:r>
     </w:p>
     <w:p>
@@ -3635,7 +3581,6 @@
           <w:lang w:val="en-US"/>
         </w:rPr>
       </w:pPr>
-      <w:proofErr w:type="spellStart"/>
       <w:r>
         <w:rPr>
           <w:u w:val="single"/>
@@ -3643,7 +3588,6 @@
         </w:rPr>
         <w:t>Garante</w:t>
       </w:r>
-      <w:proofErr w:type="spellEnd"/>
     </w:p>
     <w:p>
       <w:pPr>
@@ -3900,6 +3844,11 @@
     </w:p>
     <w:p/>
     <w:p>
+      <w:pPr>
+        <w:rPr>
+          <w:noProof/>
+        </w:rPr>
+      </w:pPr>
       <w:r>
         <w:rPr>
           <w:u w:val="single"/>
@@ -3928,6 +3877,8 @@
         <w:t xml:space="preserve"> </w:t>
       </w:r>
     </w:p>
+    <w:p/>
+    <w:p/>
     <w:p>
       <w:pPr>
         <w:rPr>
@@ -3935,7 +3886,6 @@
           <w:lang w:val="en-US"/>
         </w:rPr>
       </w:pPr>
-      <w:proofErr w:type="spellStart"/>
       <w:r>
         <w:rPr>
           <w:u w:val="single"/>
@@ -3944,712 +3894,562 @@
         <w:lastRenderedPageBreak/>
         <w:t>Garante</w:t>
       </w:r>
-      <w:proofErr w:type="spellEnd"/>
-    </w:p>
-    <w:p>
-      <w:pPr>
-        <w:pStyle w:val="ListParagraph"/>
-        <w:numPr>
-          <w:ilvl w:val="0"/>
-          <w:numId w:val="16"/>
-        </w:numPr>
-      </w:pPr>
-      <w:r>
-        <w:rPr>
-          <w:b/>
-          <w:bCs/>
-          <w:noProof/>
-        </w:rPr>
-        <w:drawing>
-          <wp:anchor distT="0" distB="0" distL="114300" distR="114300" simplePos="0" relativeHeight="251659776" behindDoc="0" locked="0" layoutInCell="1" allowOverlap="1" wp14:anchorId="136BEE1E" wp14:editId="2929AB2E">
-            <wp:simplePos x="0" y="0"/>
-            <wp:positionH relativeFrom="column">
-              <wp:posOffset>3566077</wp:posOffset>
-            </wp:positionH>
-            <wp:positionV relativeFrom="paragraph">
-              <wp:posOffset>8172</wp:posOffset>
-            </wp:positionV>
-            <wp:extent cx="3589020" cy="1836420"/>
-            <wp:effectExtent l="0" t="0" r="0" b="0"/>
-            <wp:wrapThrough wrapText="bothSides">
-              <wp:wrapPolygon edited="0">
-                <wp:start x="0" y="0"/>
-                <wp:lineTo x="0" y="21286"/>
-                <wp:lineTo x="21439" y="21286"/>
-                <wp:lineTo x="21439" y="0"/>
-                <wp:lineTo x="0" y="0"/>
-              </wp:wrapPolygon>
-            </wp:wrapThrough>
-            <wp:docPr id="7" name="Picture 7"/>
-            <wp:cNvGraphicFramePr>
-              <a:graphicFrameLocks xmlns:a="http://schemas.openxmlformats.org/drawingml/2006/main" noChangeAspect="1"/>
-            </wp:cNvGraphicFramePr>
-            <a:graphic xmlns:a="http://schemas.openxmlformats.org/drawingml/2006/main">
-              <a:graphicData uri="http://schemas.openxmlformats.org/drawingml/2006/picture">
-                <pic:pic xmlns:pic="http://schemas.openxmlformats.org/drawingml/2006/picture">
-                  <pic:nvPicPr>
-                    <pic:cNvPr id="1" name=""/>
-                    <pic:cNvPicPr/>
-                  </pic:nvPicPr>
-                  <pic:blipFill>
-                    <a:blip r:embed="rId12" cstate="print">
-                      <a:extLst>
-                        <a:ext uri="{28A0092B-C50C-407E-A947-70E740481C1C}">
-                          <a14:useLocalDpi xmlns:a14="http://schemas.microsoft.com/office/drawing/2010/main" val="0"/>
-                        </a:ext>
-                      </a:extLst>
-                    </a:blip>
-                    <a:stretch>
-                      <a:fillRect/>
-                    </a:stretch>
-                  </pic:blipFill>
-                  <pic:spPr>
-                    <a:xfrm>
-                      <a:off x="0" y="0"/>
-                      <a:ext cx="3589020" cy="1836420"/>
-                    </a:xfrm>
-                    <a:prstGeom prst="rect">
-                      <a:avLst/>
-                    </a:prstGeom>
-                  </pic:spPr>
-                </pic:pic>
-              </a:graphicData>
-            </a:graphic>
-            <wp14:sizeRelH relativeFrom="margin">
-              <wp14:pctWidth>0</wp14:pctWidth>
-            </wp14:sizeRelH>
-            <wp14:sizeRelV relativeFrom="margin">
-              <wp14:pctHeight>0</wp14:pctHeight>
-            </wp14:sizeRelV>
-          </wp:anchor>
-        </w:drawing>
-      </w:r>
-      <w:r>
-        <w:rPr>
-          <w:b/>
-          <w:bCs/>
-        </w:rPr>
-        <w:t>Consistent-prefix</w:t>
-      </w:r>
-      <w:r>
-        <w:t xml:space="preserve"> - </w:t>
-      </w:r>
-      <w:r>
-        <w:t>as atualizações são ordenadas, exceto</w:t>
-      </w:r>
-      <w:r>
-        <w:t xml:space="preserve"> as na</w:t>
-      </w:r>
-      <w:r>
-        <w:t xml:space="preserve"> </w:t>
-      </w:r>
-      <w:r>
-        <w:t>staleness window</w:t>
-      </w:r>
-    </w:p>
-    <w:p>
-      <w:pPr>
-        <w:pStyle w:val="ListParagraph"/>
-        <w:numPr>
-          <w:ilvl w:val="0"/>
-          <w:numId w:val="16"/>
-        </w:numPr>
-      </w:pPr>
-      <w:r>
-        <w:rPr>
-          <w:b/>
-          <w:bCs/>
-        </w:rPr>
-        <w:t>Monotonic read</w:t>
-      </w:r>
-      <w:r>
-        <w:t xml:space="preserve"> - clientes observam uma versão posterior à lida </w:t>
-      </w:r>
-      <w:r>
-        <w:t>antes</w:t>
-      </w:r>
-    </w:p>
-    <w:p>
-      <w:pPr>
-        <w:pStyle w:val="ListParagraph"/>
-        <w:numPr>
-          <w:ilvl w:val="0"/>
-          <w:numId w:val="16"/>
-        </w:numPr>
-      </w:pPr>
-      <w:r>
-        <w:rPr>
-          <w:b/>
-          <w:bCs/>
-        </w:rPr>
-        <w:t>Monotonic writes</w:t>
-      </w:r>
-      <w:r>
-        <w:t xml:space="preserve"> </w:t>
-      </w:r>
-      <w:r>
-        <w:t>- as gravações são propagadas após as gravações que as precedem logicamente.</w:t>
-      </w:r>
-    </w:p>
-    <w:p>
-      <w:pPr>
-        <w:pStyle w:val="ListParagraph"/>
-        <w:numPr>
-          <w:ilvl w:val="0"/>
-          <w:numId w:val="16"/>
-        </w:numPr>
-      </w:pPr>
-      <w:r>
-        <w:rPr>
-          <w:b/>
-          <w:bCs/>
-        </w:rPr>
-        <w:t>Write-follows-reads</w:t>
-      </w:r>
-      <w:r>
-        <w:t xml:space="preserve"> - uma gravação é propagada sempre após as atualizações de leitura.</w:t>
-      </w:r>
-    </w:p>
-    <w:p>
-      <w:pPr>
-        <w:pStyle w:val="ListParagraph"/>
-        <w:numPr>
-          <w:ilvl w:val="0"/>
-          <w:numId w:val="16"/>
-        </w:numPr>
-      </w:pPr>
-      <w:r>
-        <w:rPr>
-          <w:b/>
-          <w:bCs/>
-        </w:rPr>
-        <w:t>Read your writes</w:t>
-      </w:r>
-      <w:r>
-        <w:t xml:space="preserve"> </w:t>
-      </w:r>
-      <w:r>
-        <w:t>- uma leitura sempre reflete as gravações executadas na sessão.</w:t>
-      </w:r>
-    </w:p>
-    <w:p>
-      <w:pPr>
-        <w:pStyle w:val="ListParagraph"/>
-        <w:numPr>
-          <w:ilvl w:val="0"/>
-          <w:numId w:val="16"/>
-        </w:numPr>
-      </w:pPr>
-      <w:r>
-        <w:t>Clientes fora da sessão escrevendo</w:t>
-      </w:r>
-    </w:p>
-    <w:p/>
-    <w:p>
-      <w:pPr>
-        <w:rPr>
-          <w:b/>
-          <w:bCs/>
-        </w:rPr>
-      </w:pPr>
-      <w:r>
-        <w:rPr>
-          <w:b/>
-          <w:bCs/>
-        </w:rPr>
-        <w:t>Implementação</w:t>
-      </w:r>
-    </w:p>
-    <w:p>
-      <w:pPr>
-        <w:pStyle w:val="ListParagraph"/>
-        <w:numPr>
-          <w:ilvl w:val="0"/>
-          <w:numId w:val="46"/>
-        </w:numPr>
-      </w:pPr>
-      <w:r>
-        <w:t>Cliente mantém vetor de versão (token, contexto) com resumo das operações observadas;</w:t>
-      </w:r>
-    </w:p>
-    <w:p>
-      <w:pPr>
-        <w:pStyle w:val="ListParagraph"/>
-        <w:numPr>
-          <w:ilvl w:val="0"/>
-          <w:numId w:val="46"/>
-        </w:numPr>
-      </w:pPr>
-      <w:r>
-        <w:t>Leituras solicitam um estado que seja</w:t>
-      </w:r>
-      <w:r>
-        <w:t xml:space="preserve"> &gt;= ao do vetor</w:t>
-      </w:r>
-      <w:r>
-        <w:t>;</w:t>
-      </w:r>
-    </w:p>
-    <w:p>
-      <w:pPr>
-        <w:pStyle w:val="ListParagraph"/>
-        <w:numPr>
-          <w:ilvl w:val="0"/>
-          <w:numId w:val="46"/>
-        </w:numPr>
-      </w:pPr>
-      <w:r>
-        <w:t xml:space="preserve">Updates </w:t>
-      </w:r>
-      <w:r>
-        <w:t>numa</w:t>
-      </w:r>
-      <w:r>
-        <w:t xml:space="preserve"> regiões são ordenadas e </w:t>
-      </w:r>
-      <w:r>
-        <w:t>respeitada ao aplicá-las a outras réplicas.</w:t>
-      </w:r>
-    </w:p>
-    <w:p/>
-    <w:p>
-      <w:pPr>
-        <w:pStyle w:val="Heading4"/>
-      </w:pPr>
-      <w:r>
-        <w:t>Consistent Prefix</w:t>
-      </w:r>
-    </w:p>
-    <w:p>
-      <w:r>
-        <w:rPr>
-          <w:noProof/>
-        </w:rPr>
-        <w:drawing>
-          <wp:anchor distT="0" distB="0" distL="114300" distR="114300" simplePos="0" relativeHeight="251656704" behindDoc="0" locked="0" layoutInCell="1" allowOverlap="1" wp14:anchorId="0F91B048" wp14:editId="790AF6CB">
-            <wp:simplePos x="0" y="0"/>
-            <wp:positionH relativeFrom="column">
-              <wp:posOffset>4013559</wp:posOffset>
-            </wp:positionH>
-            <wp:positionV relativeFrom="paragraph">
-              <wp:posOffset>333845</wp:posOffset>
-            </wp:positionV>
-            <wp:extent cx="3124200" cy="1631315"/>
-            <wp:effectExtent l="0" t="0" r="0" b="0"/>
-            <wp:wrapThrough wrapText="bothSides">
-              <wp:wrapPolygon edited="0">
-                <wp:start x="0" y="0"/>
-                <wp:lineTo x="0" y="21440"/>
-                <wp:lineTo x="21468" y="21440"/>
-                <wp:lineTo x="21468" y="0"/>
-                <wp:lineTo x="0" y="0"/>
-              </wp:wrapPolygon>
-            </wp:wrapThrough>
-            <wp:docPr id="11" name="Picture 11"/>
-            <wp:cNvGraphicFramePr>
-              <a:graphicFrameLocks xmlns:a="http://schemas.openxmlformats.org/drawingml/2006/main" noChangeAspect="1"/>
-            </wp:cNvGraphicFramePr>
-            <a:graphic xmlns:a="http://schemas.openxmlformats.org/drawingml/2006/main">
-              <a:graphicData uri="http://schemas.openxmlformats.org/drawingml/2006/picture">
-                <pic:pic xmlns:pic="http://schemas.openxmlformats.org/drawingml/2006/picture">
-                  <pic:nvPicPr>
-                    <pic:cNvPr id="1" name=""/>
-                    <pic:cNvPicPr/>
-                  </pic:nvPicPr>
-                  <pic:blipFill>
-                    <a:blip r:embed="rId13" cstate="print">
-                      <a:extLst>
-                        <a:ext uri="{28A0092B-C50C-407E-A947-70E740481C1C}">
-                          <a14:useLocalDpi xmlns:a14="http://schemas.microsoft.com/office/drawing/2010/main" val="0"/>
-                        </a:ext>
-                      </a:extLst>
-                    </a:blip>
-                    <a:stretch>
-                      <a:fillRect/>
-                    </a:stretch>
-                  </pic:blipFill>
-                  <pic:spPr>
-                    <a:xfrm>
-                      <a:off x="0" y="0"/>
-                      <a:ext cx="3124200" cy="1631315"/>
-                    </a:xfrm>
-                    <a:prstGeom prst="rect">
-                      <a:avLst/>
-                    </a:prstGeom>
-                  </pic:spPr>
-                </pic:pic>
-              </a:graphicData>
-            </a:graphic>
-            <wp14:sizeRelH relativeFrom="margin">
-              <wp14:pctWidth>0</wp14:pctWidth>
-            </wp14:sizeRelH>
-            <wp14:sizeRelV relativeFrom="margin">
-              <wp14:pctHeight>0</wp14:pctHeight>
-            </wp14:sizeRelV>
-          </wp:anchor>
-        </w:drawing>
-      </w:r>
-      <w:r>
-        <w:t>O cliente vê um prefixo das atualizações de cada região, mas pode perder atualizações recentes de diferentes regiões.</w:t>
-      </w:r>
-      <w:r>
-        <w:rPr>
-          <w:noProof/>
-        </w:rPr>
-        <w:t xml:space="preserve"> </w:t>
-      </w:r>
-    </w:p>
-    <w:p/>
-    <w:p>
-      <w:pPr>
-        <w:rPr>
-          <w:u w:val="single"/>
-        </w:rPr>
-      </w:pPr>
-      <w:r>
-        <w:rPr>
-          <w:u w:val="single"/>
-        </w:rPr>
-        <w:t>Garante</w:t>
-      </w:r>
-    </w:p>
-    <w:p>
-      <w:pPr>
-        <w:pStyle w:val="ListParagraph"/>
-        <w:numPr>
-          <w:ilvl w:val="0"/>
-          <w:numId w:val="17"/>
-        </w:numPr>
-      </w:pPr>
-      <w:r>
-        <w:t>Os resultados retornados contêm algum prefixo de todas as atualizações, sem lacunas;</w:t>
-      </w:r>
-    </w:p>
-    <w:p>
-      <w:pPr>
-        <w:pStyle w:val="ListParagraph"/>
-        <w:numPr>
-          <w:ilvl w:val="0"/>
-          <w:numId w:val="17"/>
-        </w:numPr>
-      </w:pPr>
-      <w:r>
-        <w:t>As leituras nunca veem gravações fora de ordem de uma região (ou seja, observa</w:t>
-      </w:r>
-      <w:r>
-        <w:t xml:space="preserve"> sempre</w:t>
-      </w:r>
-      <w:r>
-        <w:t xml:space="preserve"> as atualizações executadas na região na mesma ordem).</w:t>
-      </w:r>
-    </w:p>
-    <w:p/>
-    <w:p>
-      <w:pPr>
-        <w:rPr>
-          <w:b/>
-          <w:bCs/>
-        </w:rPr>
-      </w:pPr>
-      <w:r>
-        <w:rPr>
-          <w:b/>
-          <w:bCs/>
-        </w:rPr>
-        <w:t>Implementação</w:t>
-      </w:r>
-    </w:p>
-    <w:p>
-      <w:pPr>
-        <w:pStyle w:val="ListParagraph"/>
-        <w:numPr>
-          <w:ilvl w:val="0"/>
-          <w:numId w:val="47"/>
-        </w:numPr>
-      </w:pPr>
-      <w:r>
-        <w:t>A região solicita atualizações e as propaga para as réplicas;</w:t>
-      </w:r>
-    </w:p>
-    <w:p>
-      <w:pPr>
-        <w:pStyle w:val="ListParagraph"/>
-        <w:numPr>
-          <w:ilvl w:val="0"/>
-          <w:numId w:val="47"/>
-        </w:numPr>
-      </w:pPr>
-      <w:r>
-        <w:t>Lê vê as atualizações recebidas pelo mestre</w:t>
-      </w:r>
-      <w:r>
-        <w:t xml:space="preserve"> e </w:t>
-      </w:r>
-      <w:r>
-        <w:t>em ordem</w:t>
-      </w:r>
-      <w:r>
-        <w:t>.</w:t>
-      </w:r>
-    </w:p>
-    <w:p>
-      <w:pPr>
-        <w:pStyle w:val="ListParagraph"/>
-        <w:ind w:left="540"/>
-      </w:pPr>
-    </w:p>
-    <w:p>
-      <w:pPr>
-        <w:pStyle w:val="Heading4"/>
-      </w:pPr>
-      <w:r>
-        <w:rPr>
-          <w:noProof/>
-        </w:rPr>
-        <w:drawing>
-          <wp:anchor distT="0" distB="0" distL="114300" distR="114300" simplePos="0" relativeHeight="251658752" behindDoc="0" locked="0" layoutInCell="1" allowOverlap="1" wp14:anchorId="3162668C" wp14:editId="38776A9A">
-            <wp:simplePos x="0" y="0"/>
-            <wp:positionH relativeFrom="column">
-              <wp:posOffset>4185920</wp:posOffset>
-            </wp:positionH>
-            <wp:positionV relativeFrom="paragraph">
-              <wp:posOffset>68138</wp:posOffset>
-            </wp:positionV>
-            <wp:extent cx="2908300" cy="1462405"/>
-            <wp:effectExtent l="0" t="0" r="0" b="0"/>
-            <wp:wrapThrough wrapText="bothSides">
-              <wp:wrapPolygon edited="0">
-                <wp:start x="0" y="0"/>
-                <wp:lineTo x="0" y="21384"/>
-                <wp:lineTo x="21506" y="21384"/>
-                <wp:lineTo x="21506" y="0"/>
-                <wp:lineTo x="0" y="0"/>
-              </wp:wrapPolygon>
-            </wp:wrapThrough>
-            <wp:docPr id="13" name="Picture 13"/>
-            <wp:cNvGraphicFramePr>
-              <a:graphicFrameLocks xmlns:a="http://schemas.openxmlformats.org/drawingml/2006/main" noChangeAspect="1"/>
-            </wp:cNvGraphicFramePr>
-            <a:graphic xmlns:a="http://schemas.openxmlformats.org/drawingml/2006/main">
-              <a:graphicData uri="http://schemas.openxmlformats.org/drawingml/2006/picture">
-                <pic:pic xmlns:pic="http://schemas.openxmlformats.org/drawingml/2006/picture">
-                  <pic:nvPicPr>
-                    <pic:cNvPr id="1" name=""/>
-                    <pic:cNvPicPr/>
-                  </pic:nvPicPr>
-                  <pic:blipFill>
-                    <a:blip r:embed="rId14" cstate="print">
-                      <a:extLst>
-                        <a:ext uri="{28A0092B-C50C-407E-A947-70E740481C1C}">
-                          <a14:useLocalDpi xmlns:a14="http://schemas.microsoft.com/office/drawing/2010/main" val="0"/>
-                        </a:ext>
-                      </a:extLst>
-                    </a:blip>
-                    <a:stretch>
-                      <a:fillRect/>
-                    </a:stretch>
-                  </pic:blipFill>
-                  <pic:spPr>
-                    <a:xfrm>
-                      <a:off x="0" y="0"/>
-                      <a:ext cx="2908300" cy="1462405"/>
-                    </a:xfrm>
-                    <a:prstGeom prst="rect">
-                      <a:avLst/>
-                    </a:prstGeom>
-                  </pic:spPr>
-                </pic:pic>
-              </a:graphicData>
-            </a:graphic>
-            <wp14:sizeRelH relativeFrom="margin">
-              <wp14:pctWidth>0</wp14:pctWidth>
-            </wp14:sizeRelH>
-            <wp14:sizeRelV relativeFrom="margin">
-              <wp14:pctHeight>0</wp14:pctHeight>
-            </wp14:sizeRelV>
-          </wp:anchor>
-        </w:drawing>
-      </w:r>
-      <w:r>
-        <w:t>Eventual</w:t>
-      </w:r>
-    </w:p>
-    <w:p>
-      <w:pPr>
-        <w:pStyle w:val="ListParagraph"/>
-        <w:numPr>
-          <w:ilvl w:val="0"/>
-          <w:numId w:val="37"/>
-        </w:numPr>
-      </w:pPr>
-      <w:r>
-        <w:t>O cliente pode ver um estado que reflete qualquer subconjunto das atualizações.</w:t>
-      </w:r>
-    </w:p>
-    <w:p>
-      <w:pPr>
-        <w:pStyle w:val="ListParagraph"/>
-        <w:ind w:left="360"/>
-      </w:pPr>
-    </w:p>
-    <w:p>
-      <w:pPr>
-        <w:pStyle w:val="ListParagraph"/>
-        <w:numPr>
-          <w:ilvl w:val="0"/>
-          <w:numId w:val="37"/>
-        </w:numPr>
-      </w:pPr>
-      <w:r>
-        <w:t xml:space="preserve">Sob consistência eventual, não há garantia de ordenação para leituras. </w:t>
-      </w:r>
-      <w:r>
-        <w:t>Na ausência de outras gravações, as réplicas eventualmente convergem.</w:t>
-      </w:r>
-      <w:r>
-        <w:rPr>
-          <w:noProof/>
-        </w:rPr>
-        <w:t xml:space="preserve"> </w:t>
-      </w:r>
-    </w:p>
-    <w:p>
-      <w:pPr>
-        <w:pStyle w:val="ListParagraph"/>
-        <w:ind w:left="630"/>
-        <w:rPr>
-          <w:noProof/>
-        </w:rPr>
-      </w:pPr>
-    </w:p>
-    <w:p>
-      <w:pPr>
-        <w:pStyle w:val="ListParagraph"/>
-        <w:ind w:left="630"/>
-      </w:pPr>
-    </w:p>
-    <w:p>
-      <w:pPr>
-        <w:pStyle w:val="Heading1"/>
-      </w:pPr>
-      <w:r>
-        <w:t>Conflit res</w:t>
-      </w:r>
-      <w:r>
-        <w:t>o</w:t>
-      </w:r>
-      <w:r>
-        <w:t>lution</w:t>
-      </w:r>
-    </w:p>
-    <w:p>
-      <w:r>
-        <w:t>Conflitos de</w:t>
-      </w:r>
-      <w:r>
-        <w:t xml:space="preserve"> . . .</w:t>
-      </w:r>
-    </w:p>
-    <w:p>
-      <w:pPr>
-        <w:pStyle w:val="ListParagraph"/>
-        <w:numPr>
-          <w:ilvl w:val="0"/>
-          <w:numId w:val="27"/>
-        </w:numPr>
-      </w:pPr>
-      <w:r>
-        <w:rPr>
-          <w:b/>
-          <w:bCs/>
-        </w:rPr>
-        <w:t xml:space="preserve">Inserção </w:t>
-      </w:r>
-      <w:r>
-        <w:t xml:space="preserve">- insere simultaneamente dois ou mais itens com </w:t>
-      </w:r>
-      <w:r>
-        <w:t>igual</w:t>
-      </w:r>
-      <w:r>
-        <w:t xml:space="preserve"> índice exclusivo em duas ou mais regiões</w:t>
-      </w:r>
-    </w:p>
-    <w:p>
-      <w:pPr>
-        <w:pStyle w:val="ListParagraph"/>
-        <w:numPr>
-          <w:ilvl w:val="0"/>
-          <w:numId w:val="27"/>
-        </w:numPr>
-      </w:pPr>
-      <w:r>
-        <w:rPr>
-          <w:b/>
-          <w:bCs/>
-        </w:rPr>
-        <w:t>Substituição</w:t>
-      </w:r>
-      <w:r>
-        <w:t xml:space="preserve"> - atualiza o mesmo item simultaneamente em duas ou mais regiões</w:t>
-      </w:r>
-    </w:p>
-    <w:p>
-      <w:pPr>
-        <w:pStyle w:val="ListParagraph"/>
-        <w:numPr>
-          <w:ilvl w:val="0"/>
-          <w:numId w:val="27"/>
-        </w:numPr>
-      </w:pPr>
-      <w:r>
-        <w:rPr>
-          <w:b/>
-          <w:bCs/>
-        </w:rPr>
-        <w:t>Exclusão</w:t>
-      </w:r>
-      <w:r>
-        <w:t xml:space="preserve"> - exclui simultaneamente um item em uma região e o atualiza </w:t>
-      </w:r>
-      <w:r>
-        <w:t>n</w:t>
-      </w:r>
-      <w:r>
-        <w:t>outra</w:t>
-      </w:r>
-    </w:p>
-    <w:p/>
-    <w:p>
-      <w:pPr>
-        <w:rPr>
-          <w:lang w:val="en-US"/>
-        </w:rPr>
-      </w:pPr>
-      <w:r>
+    </w:p>
+    <w:p>
+      <w:pPr>
+        <w:pStyle w:val="ListParagraph"/>
+        <w:numPr>
+          <w:ilvl w:val="0"/>
+          <w:numId w:val="55"/>
+        </w:numPr>
         <w:rPr>
           <w:u w:val="single"/>
           <w:lang w:val="en-US"/>
         </w:rPr>
-        <w:t>Default:</w:t>
-      </w:r>
-      <w:r>
-        <w:rPr>
+      </w:pPr>
+      <w:r>
+        <w:rPr>
+          <w:u w:val="single"/>
           <w:lang w:val="en-US"/>
         </w:rPr>
-        <w:t xml:space="preserve"> Last-Write-Wins (LWW):</w:t>
-      </w:r>
-    </w:p>
-    <w:p>
-      <w:pPr>
-        <w:rPr>
+        <w:t>N</w:t>
+      </w:r>
+      <w:r>
+        <w:rPr>
+          <w:u w:val="single"/>
           <w:lang w:val="en-US"/>
         </w:rPr>
+        <w:t>uma única sessão</w:t>
+      </w:r>
+    </w:p>
+    <w:p>
+      <w:pPr>
+        <w:pStyle w:val="ListParagraph"/>
+        <w:numPr>
+          <w:ilvl w:val="0"/>
+          <w:numId w:val="16"/>
+        </w:numPr>
+      </w:pPr>
+      <w:r>
+        <w:rPr>
+          <w:b/>
+          <w:bCs/>
+        </w:rPr>
+        <w:t>Consistent-prefix</w:t>
+      </w:r>
+      <w:r>
+        <w:t xml:space="preserve"> - </w:t>
+      </w:r>
+      <w:r>
+        <w:t>as atualizações são ordenadas, exceto</w:t>
+      </w:r>
+      <w:r>
+        <w:t xml:space="preserve"> as na</w:t>
+      </w:r>
+      <w:r>
+        <w:t xml:space="preserve"> </w:t>
+      </w:r>
+      <w:r>
+        <w:t>staleness window</w:t>
+      </w:r>
+    </w:p>
+    <w:p>
+      <w:pPr>
+        <w:pStyle w:val="ListParagraph"/>
+        <w:numPr>
+          <w:ilvl w:val="0"/>
+          <w:numId w:val="16"/>
+        </w:numPr>
+      </w:pPr>
+      <w:r>
+        <w:rPr>
+          <w:b/>
+          <w:bCs/>
+        </w:rPr>
+        <w:t>Monotonic read</w:t>
+      </w:r>
+      <w:r>
+        <w:t xml:space="preserve"> - clientes observam uma versão posterior à lida </w:t>
+      </w:r>
+      <w:r>
+        <w:t>antes</w:t>
+      </w:r>
+    </w:p>
+    <w:p>
+      <w:pPr>
+        <w:pStyle w:val="ListParagraph"/>
+        <w:numPr>
+          <w:ilvl w:val="0"/>
+          <w:numId w:val="16"/>
+        </w:numPr>
+      </w:pPr>
+      <w:r>
+        <w:rPr>
+          <w:b/>
+          <w:bCs/>
+        </w:rPr>
+        <w:t>Monotonic writes</w:t>
+      </w:r>
+      <w:r>
+        <w:t xml:space="preserve"> </w:t>
+      </w:r>
+      <w:r>
+        <w:t xml:space="preserve">- as </w:t>
+      </w:r>
+      <w:r>
+        <w:t>writes</w:t>
+      </w:r>
+      <w:r>
+        <w:t xml:space="preserve"> são propagadas após as </w:t>
+      </w:r>
+      <w:r>
+        <w:t>writes</w:t>
+      </w:r>
+      <w:r>
+        <w:t xml:space="preserve"> que as precedem logicamente.</w:t>
+      </w:r>
+    </w:p>
+    <w:p>
+      <w:pPr>
+        <w:pStyle w:val="ListParagraph"/>
+        <w:numPr>
+          <w:ilvl w:val="0"/>
+          <w:numId w:val="16"/>
+        </w:numPr>
+      </w:pPr>
+      <w:r>
+        <w:rPr>
+          <w:b/>
+          <w:bCs/>
+        </w:rPr>
+        <w:t>Write-follows-reads</w:t>
+      </w:r>
+      <w:r>
+        <w:t xml:space="preserve"> - uma gravação é propagada sempre após as atualizações de leitura.</w:t>
+      </w:r>
+    </w:p>
+    <w:p>
+      <w:pPr>
+        <w:pStyle w:val="ListParagraph"/>
+        <w:numPr>
+          <w:ilvl w:val="0"/>
+          <w:numId w:val="16"/>
+        </w:numPr>
+      </w:pPr>
+      <w:r>
+        <w:rPr>
+          <w:b/>
+          <w:bCs/>
+        </w:rPr>
+        <w:t>Read your writes</w:t>
+      </w:r>
+      <w:r>
+        <w:t xml:space="preserve"> </w:t>
+      </w:r>
+      <w:r>
+        <w:t xml:space="preserve">- uma leitura reflete as </w:t>
+      </w:r>
+      <w:r>
+        <w:t>writes</w:t>
+      </w:r>
+      <w:r>
+        <w:t xml:space="preserve"> executadas na sessão.</w:t>
+      </w:r>
+    </w:p>
+    <w:p>
+      <w:pPr>
+        <w:pStyle w:val="ListParagraph"/>
+        <w:ind w:left="630"/>
+      </w:pPr>
+    </w:p>
+    <w:p>
+      <w:pPr>
+        <w:pStyle w:val="ListParagraph"/>
+        <w:numPr>
+          <w:ilvl w:val="0"/>
+          <w:numId w:val="55"/>
+        </w:numPr>
+      </w:pPr>
+      <w:r>
+        <w:t xml:space="preserve">Os clientes que estão fora da sessão que estão fazendo </w:t>
+      </w:r>
+      <w:r>
+        <w:t>escritas essas</w:t>
+      </w:r>
+      <w:r>
+        <w:t xml:space="preserve"> serão eventualmente consistentes</w:t>
+      </w:r>
+    </w:p>
+    <w:p>
+      <w:pPr>
+        <w:pStyle w:val="ListParagraph"/>
+        <w:ind w:left="540"/>
+      </w:pPr>
+    </w:p>
+    <w:p>
+      <w:pPr>
+        <w:rPr>
+          <w:b/>
+          <w:bCs/>
+        </w:rPr>
+      </w:pPr>
+      <w:r>
+        <w:rPr>
+          <w:b/>
+          <w:bCs/>
+        </w:rPr>
+        <w:t>Implementação</w:t>
+      </w:r>
+    </w:p>
+    <w:p>
+      <w:pPr>
+        <w:pStyle w:val="ListParagraph"/>
+        <w:numPr>
+          <w:ilvl w:val="0"/>
+          <w:numId w:val="46"/>
+        </w:numPr>
+      </w:pPr>
+      <w:r>
+        <w:t>Cliente mantém vetor de versão (token, contexto) com resumo das operações observadas;</w:t>
+      </w:r>
+    </w:p>
+    <w:p>
+      <w:pPr>
+        <w:pStyle w:val="ListParagraph"/>
+        <w:numPr>
+          <w:ilvl w:val="0"/>
+          <w:numId w:val="46"/>
+        </w:numPr>
+      </w:pPr>
+      <w:r>
+        <w:t>Leituras solicitam um estado que seja</w:t>
+      </w:r>
+      <w:r>
+        <w:t xml:space="preserve"> &gt;= ao do vetor</w:t>
+      </w:r>
+      <w:r>
+        <w:t>;</w:t>
+      </w:r>
+    </w:p>
+    <w:p>
+      <w:pPr>
+        <w:pStyle w:val="ListParagraph"/>
+        <w:numPr>
+          <w:ilvl w:val="0"/>
+          <w:numId w:val="46"/>
+        </w:numPr>
+      </w:pPr>
+      <w:r>
+        <w:t xml:space="preserve">Updates </w:t>
+      </w:r>
+      <w:r>
+        <w:t>numa</w:t>
+      </w:r>
+      <w:r>
+        <w:t xml:space="preserve"> regiões são ordenadas e </w:t>
+      </w:r>
+      <w:r>
+        <w:t>respeitada ao aplicá-las a outras réplicas.</w:t>
+      </w:r>
+    </w:p>
+    <w:p/>
+    <w:p>
+      <w:pPr>
+        <w:pStyle w:val="Heading4"/>
+      </w:pPr>
+      <w:r>
+        <w:t>Consistent Prefix</w:t>
+      </w:r>
+    </w:p>
+    <w:p>
+      <w:r>
+        <w:t xml:space="preserve">O cliente </w:t>
+      </w:r>
+      <w:r>
+        <w:t>observa sempre as atualizações executadas na</w:t>
+      </w:r>
+      <w:r>
+        <w:t xml:space="preserve"> mesma</w:t>
+      </w:r>
+      <w:r>
+        <w:t xml:space="preserve"> região </w:t>
+      </w:r>
+      <w:r>
+        <w:t>em</w:t>
+      </w:r>
+      <w:r>
+        <w:t xml:space="preserve"> ordem</w:t>
+      </w:r>
+      <w:r>
+        <w:t>, mas pode faltar updates de outras regiões</w:t>
+      </w:r>
+      <w:r>
+        <w:t>.</w:t>
+      </w:r>
+    </w:p>
+    <w:p/>
+    <w:p>
+      <w:pPr>
+        <w:rPr>
+          <w:u w:val="single"/>
+        </w:rPr>
+      </w:pPr>
+      <w:r>
+        <w:rPr>
+          <w:u w:val="single"/>
+        </w:rPr>
+        <w:t>Garante</w:t>
+      </w:r>
+    </w:p>
+    <w:p>
+      <w:pPr>
+        <w:pStyle w:val="ListParagraph"/>
+        <w:numPr>
+          <w:ilvl w:val="0"/>
+          <w:numId w:val="17"/>
+        </w:numPr>
+      </w:pPr>
+      <w:r>
+        <w:t>Os resultados retornados contêm algum prefixo de todas as atualizações, sem lacunas;</w:t>
+      </w:r>
+    </w:p>
+    <w:p>
+      <w:pPr>
+        <w:pStyle w:val="ListParagraph"/>
+        <w:numPr>
+          <w:ilvl w:val="0"/>
+          <w:numId w:val="17"/>
+        </w:numPr>
+      </w:pPr>
+      <w:r>
+        <w:t>L</w:t>
+      </w:r>
+      <w:r>
+        <w:t xml:space="preserve">eituras </w:t>
+      </w:r>
+      <w:r>
+        <w:t>ordenadas</w:t>
+      </w:r>
+      <w:r>
+        <w:t xml:space="preserve"> </w:t>
+      </w:r>
+      <w:r>
+        <w:t>de uma</w:t>
+      </w:r>
+      <w:r>
+        <w:t xml:space="preserve"> região </w:t>
+      </w:r>
+    </w:p>
+    <w:p/>
+    <w:p>
+      <w:pPr>
+        <w:rPr>
+          <w:b/>
+          <w:bCs/>
+        </w:rPr>
+      </w:pPr>
+      <w:r>
+        <w:rPr>
+          <w:b/>
+          <w:bCs/>
+        </w:rPr>
+        <w:t>Implementação</w:t>
+      </w:r>
+    </w:p>
+    <w:p>
+      <w:pPr>
+        <w:pStyle w:val="ListParagraph"/>
+        <w:numPr>
+          <w:ilvl w:val="0"/>
+          <w:numId w:val="47"/>
+        </w:numPr>
+      </w:pPr>
+      <w:r>
+        <w:t>A região solicita atualizações e as propaga para as réplicas;</w:t>
+      </w:r>
+    </w:p>
+    <w:p>
+      <w:pPr>
+        <w:pStyle w:val="ListParagraph"/>
+        <w:numPr>
+          <w:ilvl w:val="0"/>
+          <w:numId w:val="47"/>
+        </w:numPr>
+      </w:pPr>
+      <w:r>
+        <w:t>Lê vê as atualizações recebidas pelo mestre</w:t>
+      </w:r>
+      <w:r>
+        <w:t xml:space="preserve"> e </w:t>
+      </w:r>
+      <w:r>
+        <w:t>em ordem</w:t>
+      </w:r>
+      <w:r>
+        <w:t>.</w:t>
+      </w:r>
+    </w:p>
+    <w:p>
+      <w:pPr>
+        <w:pStyle w:val="ListParagraph"/>
+        <w:ind w:left="540"/>
+      </w:pPr>
+    </w:p>
+    <w:p>
+      <w:pPr>
+        <w:pStyle w:val="Heading4"/>
+      </w:pPr>
+      <w:r>
+        <w:t>Eventual</w:t>
+      </w:r>
+    </w:p>
+    <w:p>
+      <w:pPr>
+        <w:pStyle w:val="ListParagraph"/>
+        <w:numPr>
+          <w:ilvl w:val="0"/>
+          <w:numId w:val="37"/>
+        </w:numPr>
+      </w:pPr>
+      <w:r>
+        <w:t>O cliente pode ver um estado que reflete qualquer subconjunto das atualizações.</w:t>
+      </w:r>
+    </w:p>
+    <w:p>
+      <w:pPr>
+        <w:pStyle w:val="ListParagraph"/>
+        <w:numPr>
+          <w:ilvl w:val="0"/>
+          <w:numId w:val="37"/>
+        </w:numPr>
+      </w:pPr>
+      <w:r>
+        <w:t xml:space="preserve">Sob consistência eventual, não há garantia de ordenação para leituras. </w:t>
+      </w:r>
+      <w:r>
+        <w:t xml:space="preserve">Na ausência de outras </w:t>
+      </w:r>
+      <w:r>
+        <w:t>writes</w:t>
+      </w:r>
+      <w:r>
+        <w:t>, as réplicas eventualmente convergem.</w:t>
+      </w:r>
+      <w:r>
+        <w:rPr>
+          <w:noProof/>
+        </w:rPr>
+        <w:t xml:space="preserve"> </w:t>
+      </w:r>
+    </w:p>
+    <w:p>
+      <w:pPr>
+        <w:pStyle w:val="ListParagraph"/>
+        <w:ind w:left="630"/>
       </w:pPr>
     </w:p>
     <w:p>
       <w:pPr>
         <w:pStyle w:val="Heading1"/>
+      </w:pPr>
+      <w:r>
+        <w:t>Conflit res</w:t>
+      </w:r>
+      <w:r>
+        <w:t>o</w:t>
+      </w:r>
+      <w:r>
+        <w:t>lution</w:t>
+      </w:r>
+    </w:p>
+    <w:p>
+      <w:r>
+        <w:t>Conflitos de</w:t>
+      </w:r>
+      <w:r>
+        <w:t xml:space="preserve"> . . .</w:t>
+      </w:r>
+    </w:p>
+    <w:p>
+      <w:pPr>
+        <w:pStyle w:val="ListParagraph"/>
+        <w:numPr>
+          <w:ilvl w:val="0"/>
+          <w:numId w:val="27"/>
+        </w:numPr>
+      </w:pPr>
+      <w:r>
+        <w:rPr>
+          <w:b/>
+          <w:bCs/>
+        </w:rPr>
+        <w:t xml:space="preserve">Inserção </w:t>
+      </w:r>
+      <w:r>
+        <w:t xml:space="preserve">- insere simultaneamente dois ou mais itens com </w:t>
+      </w:r>
+      <w:r>
+        <w:t>igual</w:t>
+      </w:r>
+      <w:r>
+        <w:t xml:space="preserve"> índice exclusivo em duas ou mais regiões</w:t>
+      </w:r>
+    </w:p>
+    <w:p>
+      <w:pPr>
+        <w:pStyle w:val="ListParagraph"/>
+        <w:ind w:left="540"/>
+      </w:pPr>
+    </w:p>
+    <w:p>
+      <w:pPr>
+        <w:pStyle w:val="ListParagraph"/>
+        <w:numPr>
+          <w:ilvl w:val="0"/>
+          <w:numId w:val="27"/>
+        </w:numPr>
+      </w:pPr>
+      <w:r>
+        <w:rPr>
+          <w:b/>
+          <w:bCs/>
+        </w:rPr>
+        <w:t>Substituição</w:t>
+      </w:r>
+      <w:r>
+        <w:t xml:space="preserve"> - atualiza o mesmo item simultaneamente em duas ou mais regiões</w:t>
+      </w:r>
+    </w:p>
+    <w:p/>
+    <w:p>
+      <w:pPr>
+        <w:pStyle w:val="ListParagraph"/>
+        <w:numPr>
+          <w:ilvl w:val="0"/>
+          <w:numId w:val="27"/>
+        </w:numPr>
+      </w:pPr>
+      <w:r>
+        <w:rPr>
+          <w:b/>
+          <w:bCs/>
+        </w:rPr>
+        <w:t>Exclusão</w:t>
+      </w:r>
+      <w:r>
+        <w:t xml:space="preserve"> - exclui simultaneamente um item em uma região e o atualiza </w:t>
+      </w:r>
+      <w:r>
+        <w:t>n</w:t>
+      </w:r>
+      <w:r>
+        <w:t>outra</w:t>
+      </w:r>
+    </w:p>
+    <w:p/>
+    <w:p>
+      <w:pPr>
+        <w:pStyle w:val="Heading1"/>
         <w:rPr>
           <w:lang w:val="en-US"/>
         </w:rPr>
@@ -4662,13 +4462,6 @@
       </w:r>
     </w:p>
     <w:p>
-      <w:pPr>
-        <w:pStyle w:val="ListParagraph"/>
-        <w:numPr>
-          <w:ilvl w:val="0"/>
-          <w:numId w:val="28"/>
-        </w:numPr>
-      </w:pPr>
       <w:r>
         <w:rPr>
           <w:b/>
@@ -4689,11 +4482,10 @@
     <w:p>
       <w:pPr>
         <w:pStyle w:val="ListParagraph"/>
-        <w:numPr>
-          <w:ilvl w:val="0"/>
-          <w:numId w:val="28"/>
-        </w:numPr>
-      </w:pPr>
+        <w:ind w:left="540"/>
+      </w:pPr>
+    </w:p>
+    <w:p>
       <w:r>
         <w:rPr>
           <w:b/>
@@ -4743,63 +4535,234 @@
         <w:t>.</w:t>
       </w:r>
     </w:p>
+    <w:p>
+      <w:pPr>
+        <w:rPr>
+          <w:b/>
+          <w:bCs/>
+        </w:rPr>
+      </w:pPr>
+      <w:r>
+        <w:rPr>
+          <w:b/>
+          <w:bCs/>
+        </w:rPr>
+        <w:lastRenderedPageBreak/>
+        <w:t>Replication</w:t>
+      </w:r>
+      <w:r>
+        <w:rPr>
+          <w:b/>
+          <w:bCs/>
+        </w:rPr>
+        <w:t xml:space="preserve"> in the machines</w:t>
+      </w:r>
+    </w:p>
+    <w:p>
+      <w:pPr>
+        <w:pStyle w:val="ListParagraph"/>
+        <w:numPr>
+          <w:ilvl w:val="0"/>
+          <w:numId w:val="29"/>
+        </w:numPr>
+      </w:pPr>
+      <w:r>
+        <w:t xml:space="preserve">Dentro de cada região, cada partição é replicada em um conjunto de réplicas. Todas as </w:t>
+      </w:r>
+      <w:r>
+        <w:t>writes</w:t>
+      </w:r>
+      <w:r>
+        <w:t xml:space="preserve"> são replicadas e confirmadas de forma durável pela maioria das réplicas.</w:t>
+      </w:r>
+    </w:p>
+    <w:p>
+      <w:pPr>
+        <w:pStyle w:val="ListParagraph"/>
+        <w:numPr>
+          <w:ilvl w:val="0"/>
+          <w:numId w:val="29"/>
+        </w:numPr>
+      </w:pPr>
+      <w:r>
+        <w:t>Cada partição é replicada entre regiões. Cada região contém todas as partições de dados de um contêiner Cosmos.</w:t>
+      </w:r>
+    </w:p>
+    <w:p>
+      <w:pPr>
+        <w:pStyle w:val="ListParagraph"/>
+        <w:numPr>
+          <w:ilvl w:val="0"/>
+          <w:numId w:val="29"/>
+        </w:numPr>
+      </w:pPr>
+      <w:r>
+        <w:t>Para uma conta distribuída em N regiões, haverá pelo menos N x 4 cópias dos dados.</w:t>
+      </w:r>
+    </w:p>
+    <w:p>
+      <w:pPr>
+        <w:pStyle w:val="ListParagraph"/>
+        <w:ind w:left="540"/>
+      </w:pPr>
+    </w:p>
+    <w:p>
+      <w:pPr>
+        <w:pStyle w:val="Heading1"/>
+      </w:pPr>
+      <w:r>
+        <w:t>Change feed</w:t>
+      </w:r>
+    </w:p>
+    <w:p>
+      <w:pPr>
+        <w:pStyle w:val="ListParagraph"/>
+        <w:numPr>
+          <w:ilvl w:val="0"/>
+          <w:numId w:val="30"/>
+        </w:numPr>
+      </w:pPr>
+      <w:r>
+        <w:t>O Cosmos DB permite ouvir alterações em um contêiner do Azure Cosmos.</w:t>
+      </w:r>
+    </w:p>
+    <w:p>
+      <w:pPr>
+        <w:pStyle w:val="ListParagraph"/>
+        <w:numPr>
+          <w:ilvl w:val="0"/>
+          <w:numId w:val="30"/>
+        </w:numPr>
+      </w:pPr>
+      <w:r>
+        <w:t xml:space="preserve">O feed de alterações gera </w:t>
+      </w:r>
+      <w:r>
+        <w:t>uma lista de docs alterados</w:t>
+      </w:r>
+      <w:r>
+        <w:t>,</w:t>
+      </w:r>
+      <w:r>
+        <w:t xml:space="preserve"> </w:t>
+      </w:r>
+      <w:r>
+        <w:t>na ordem em que foram modificados.</w:t>
+      </w:r>
+    </w:p>
+    <w:p>
+      <w:pPr>
+        <w:pStyle w:val="ListParagraph"/>
+        <w:numPr>
+          <w:ilvl w:val="0"/>
+          <w:numId w:val="30"/>
+        </w:numPr>
+      </w:pPr>
+      <w:r>
+        <w:t>As alterações são persistentes, podem ser processadas de forma assíncrona e incremental e a saída pode ser distribuída por um ou mais consumidores para processamento paralelo.</w:t>
+      </w:r>
+    </w:p>
     <w:p/>
     <w:p>
-      <w:pPr>
-        <w:rPr>
-          <w:b/>
-          <w:bCs/>
-        </w:rPr>
-      </w:pPr>
-      <w:r>
-        <w:rPr>
-          <w:b/>
-          <w:bCs/>
-        </w:rPr>
-        <w:t>Replication</w:t>
-      </w:r>
-      <w:r>
-        <w:rPr>
-          <w:b/>
-          <w:bCs/>
-        </w:rPr>
-        <w:t xml:space="preserve"> in the machines</w:t>
-      </w:r>
-    </w:p>
-    <w:p>
-      <w:pPr>
-        <w:pStyle w:val="ListParagraph"/>
-        <w:numPr>
-          <w:ilvl w:val="0"/>
-          <w:numId w:val="29"/>
-        </w:numPr>
-      </w:pPr>
-      <w:r>
-        <w:t>Dentro de cada região, cada partição é replicada em um conjunto de réplicas. Todas as gravações são replicadas e confirmadas de forma durável pela maioria das réplicas.</w:t>
-      </w:r>
-    </w:p>
-    <w:p>
-      <w:pPr>
-        <w:pStyle w:val="ListParagraph"/>
-        <w:numPr>
-          <w:ilvl w:val="0"/>
-          <w:numId w:val="29"/>
-        </w:numPr>
-      </w:pPr>
-      <w:r>
-        <w:t>Cada partição é replicada entre regiões. Cada região contém todas as partições de dados de um contêiner Cosmos.</w:t>
-      </w:r>
-    </w:p>
-    <w:p>
-      <w:pPr>
-        <w:pStyle w:val="ListParagraph"/>
-        <w:numPr>
-          <w:ilvl w:val="0"/>
-          <w:numId w:val="29"/>
-        </w:numPr>
-      </w:pPr>
-      <w:r>
-        <w:t>Para uma conta distribuída em N regiões, haverá pelo menos N x 4 cópias dos dados.</w:t>
+      <w:r>
+        <w:t xml:space="preserve">O Azure dá suporte a </w:t>
+      </w:r>
+      <w:r>
+        <w:t>running computations</w:t>
+      </w:r>
+      <w:r>
+        <w:t xml:space="preserve"> </w:t>
+      </w:r>
+      <w:r>
+        <w:t>na réplica local</w:t>
+      </w:r>
+      <w:r>
+        <w:t xml:space="preserve"> </w:t>
+      </w:r>
+      <w:r>
+        <w:t>em cada região.</w:t>
+      </w:r>
+    </w:p>
+    <w:p>
+      <w:r>
+        <w:t>Replicação primária/de backup</w:t>
+      </w:r>
+    </w:p>
+    <w:p>
+      <w:r>
+        <w:t>Fragmentação com transações entre estilhaços</w:t>
+      </w:r>
+    </w:p>
+    <w:p/>
+    <w:p>
+      <w:pPr>
+        <w:pStyle w:val="Heading3"/>
+        <w:rPr>
+          <w:lang w:val="en-US"/>
+        </w:rPr>
+      </w:pPr>
+      <w:r>
+        <w:rPr>
+          <w:lang w:val="en-US"/>
+        </w:rPr>
+        <w:t>Application cache at the data-center</w:t>
+      </w:r>
+    </w:p>
+    <w:p>
+      <w:pPr>
+        <w:rPr>
+          <w:b/>
+          <w:bCs/>
+        </w:rPr>
+      </w:pPr>
+      <w:r>
+        <w:rPr>
+          <w:b/>
+          <w:bCs/>
+        </w:rPr>
+        <w:t>Dados de cache na máquina do servidor de aplicativos. Problemas?</w:t>
+      </w:r>
+    </w:p>
+    <w:p>
+      <w:pPr>
+        <w:pStyle w:val="ListParagraph"/>
+        <w:numPr>
+          <w:ilvl w:val="0"/>
+          <w:numId w:val="18"/>
+        </w:numPr>
+      </w:pPr>
+      <w:r>
+        <w:t>O tamanho do cache é limitado à memória de cada máquina.</w:t>
+      </w:r>
+    </w:p>
+    <w:p>
+      <w:pPr>
+        <w:pStyle w:val="ListParagraph"/>
+        <w:numPr>
+          <w:ilvl w:val="0"/>
+          <w:numId w:val="18"/>
+        </w:numPr>
+      </w:pPr>
+      <w:r>
+        <w:t xml:space="preserve">Distribuir a carga </w:t>
+      </w:r>
+      <w:r>
+        <w:sym w:font="Wingdings" w:char="F0E0"/>
+      </w:r>
+      <w:r>
+        <w:t xml:space="preserve"> dados serão armazenados em cache</w:t>
+      </w:r>
+      <w:r>
+        <w:t>s</w:t>
+      </w:r>
+      <w:r>
+        <w:t xml:space="preserve"> </w:t>
+      </w:r>
+      <w:r>
+        <w:t>de</w:t>
+      </w:r>
+      <w:r>
+        <w:t xml:space="preserve"> várias máquinas.</w:t>
       </w:r>
     </w:p>
     <w:p>
@@ -4810,532 +4773,373 @@
     </w:p>
     <w:p>
       <w:pPr>
+        <w:pStyle w:val="Heading2"/>
+      </w:pPr>
+      <w:r>
+        <w:t>Compartilhar cache entre várias máquinas</w:t>
+      </w:r>
+    </w:p>
+    <w:p>
+      <w:pPr>
+        <w:rPr>
+          <w:b/>
+          <w:bCs/>
+        </w:rPr>
+      </w:pPr>
+      <w:r>
+        <w:rPr>
+          <w:b/>
+          <w:bCs/>
+        </w:rPr>
+        <w:t>Vantagens:</w:t>
+      </w:r>
+    </w:p>
+    <w:p>
+      <w:pPr>
+        <w:pStyle w:val="ListParagraph"/>
+        <w:numPr>
+          <w:ilvl w:val="0"/>
+          <w:numId w:val="18"/>
+        </w:numPr>
+      </w:pPr>
+      <w:r>
+        <w:t>Tamanho de cache muito maior do que o cache somente na memória local</w:t>
+      </w:r>
+    </w:p>
+    <w:p>
+      <w:pPr>
+        <w:pStyle w:val="ListParagraph"/>
+        <w:numPr>
+          <w:ilvl w:val="0"/>
+          <w:numId w:val="18"/>
+        </w:numPr>
+      </w:pPr>
+      <w:r>
+        <w:t>O</w:t>
+      </w:r>
+      <w:r>
+        <w:t xml:space="preserve"> acesso ao cache é mais barato que ao</w:t>
+      </w:r>
+      <w:r>
+        <w:t xml:space="preserve"> database</w:t>
+      </w:r>
+    </w:p>
+    <w:p>
+      <w:pPr>
+        <w:rPr>
+          <w:b/>
+          <w:bCs/>
+        </w:rPr>
+      </w:pPr>
+      <w:r>
+        <w:rPr>
+          <w:b/>
+          <w:bCs/>
+        </w:rPr>
+        <w:t>Desvantagens:</w:t>
+      </w:r>
+    </w:p>
+    <w:p>
+      <w:pPr>
+        <w:pStyle w:val="ListParagraph"/>
+        <w:numPr>
+          <w:ilvl w:val="0"/>
+          <w:numId w:val="18"/>
+        </w:numPr>
+      </w:pPr>
+      <w:r>
+        <w:t>Mais lento quando comparado ao acesso à memória local</w:t>
+      </w:r>
+    </w:p>
+    <w:p>
+      <w:pPr>
+        <w:pStyle w:val="ListParagraph"/>
+        <w:ind w:left="540"/>
+      </w:pPr>
+    </w:p>
+    <w:p>
+      <w:pPr>
         <w:pStyle w:val="Heading1"/>
       </w:pPr>
       <w:r>
-        <w:t>Change feed</w:t>
-      </w:r>
-    </w:p>
-    <w:p>
-      <w:pPr>
-        <w:pStyle w:val="ListParagraph"/>
-        <w:numPr>
-          <w:ilvl w:val="0"/>
-          <w:numId w:val="30"/>
-        </w:numPr>
-      </w:pPr>
-      <w:r>
-        <w:t>O Cosmos DB permite ouvir alterações em um contêiner do Azure Cosmos.</w:t>
-      </w:r>
-    </w:p>
-    <w:p>
-      <w:pPr>
-        <w:pStyle w:val="ListParagraph"/>
-        <w:numPr>
-          <w:ilvl w:val="0"/>
-          <w:numId w:val="30"/>
-        </w:numPr>
-      </w:pPr>
-      <w:r>
-        <w:t xml:space="preserve">O feed de alterações gera </w:t>
-      </w:r>
-      <w:r>
-        <w:t>uma lista de docs alterados</w:t>
-      </w:r>
-      <w:r>
-        <w:t>,</w:t>
-      </w:r>
-      <w:r>
+        <w:t>Usos de caches</w:t>
+      </w:r>
+    </w:p>
+    <w:p>
+      <w:pPr>
+        <w:rPr>
+          <w:b/>
+          <w:bCs/>
+        </w:rPr>
+      </w:pPr>
+      <w:r>
+        <w:rPr>
+          <w:b/>
+          <w:bCs/>
+        </w:rPr>
+        <w:t>Content</w:t>
+      </w:r>
+      <w:r>
+        <w:rPr>
+          <w:b/>
+          <w:bCs/>
+        </w:rPr>
         <w:t xml:space="preserve"> </w:t>
       </w:r>
       <w:r>
-        <w:t>na ordem em que foram modificados.</w:t>
-      </w:r>
-    </w:p>
-    <w:p>
-      <w:pPr>
-        <w:pStyle w:val="ListParagraph"/>
-        <w:numPr>
-          <w:ilvl w:val="0"/>
-          <w:numId w:val="30"/>
-        </w:numPr>
-      </w:pPr>
-      <w:r>
-        <w:t>As alterações são persistentes, podem ser processadas de forma assíncrona e incremental e a saída pode ser distribuída por um ou mais consumidores para processamento paralelo.</w:t>
+        <w:rPr>
+          <w:b/>
+          <w:bCs/>
+        </w:rPr>
+        <w:t>Caching</w:t>
+      </w:r>
+    </w:p>
+    <w:p>
+      <w:pPr>
+        <w:pStyle w:val="ListParagraph"/>
+        <w:numPr>
+          <w:ilvl w:val="0"/>
+          <w:numId w:val="18"/>
+        </w:numPr>
+      </w:pPr>
+      <w:r>
+        <w:t>Armazene dados que mudam com pouca frequência</w:t>
+      </w:r>
+    </w:p>
+    <w:p>
+      <w:pPr>
+        <w:pStyle w:val="ListParagraph"/>
+        <w:numPr>
+          <w:ilvl w:val="0"/>
+          <w:numId w:val="18"/>
+        </w:numPr>
+      </w:pPr>
+      <w:r>
+        <w:t>-</w:t>
+      </w:r>
+      <w:r>
+        <w:t xml:space="preserve"> tempo de processamento </w:t>
+      </w:r>
+    </w:p>
+    <w:p>
+      <w:pPr>
+        <w:pStyle w:val="ListParagraph"/>
+        <w:numPr>
+          <w:ilvl w:val="0"/>
+          <w:numId w:val="18"/>
+        </w:numPr>
+      </w:pPr>
+      <w:r>
+        <w:t>-</w:t>
+      </w:r>
+      <w:r>
+        <w:t xml:space="preserve"> carga do servidor</w:t>
+      </w:r>
+    </w:p>
+    <w:p>
+      <w:pPr>
+        <w:pStyle w:val="ListParagraph"/>
+        <w:ind w:left="540"/>
+      </w:pPr>
+    </w:p>
+    <w:p>
+      <w:pPr>
+        <w:rPr>
+          <w:b/>
+          <w:bCs/>
+        </w:rPr>
+      </w:pPr>
+      <w:r>
+        <w:rPr>
+          <w:b/>
+          <w:bCs/>
+        </w:rPr>
+        <w:t>Cache-Aside</w:t>
+      </w:r>
+    </w:p>
+    <w:p>
+      <w:pPr>
+        <w:pStyle w:val="ListParagraph"/>
+        <w:numPr>
+          <w:ilvl w:val="0"/>
+          <w:numId w:val="18"/>
+        </w:numPr>
+      </w:pPr>
+      <w:r>
+        <w:t>Cache</w:t>
+      </w:r>
+      <w:r>
+        <w:t xml:space="preserve"> faz</w:t>
+      </w:r>
+      <w:r>
+        <w:t xml:space="preserve"> parte </w:t>
+      </w:r>
+      <w:r>
+        <w:t xml:space="preserve">da </w:t>
+      </w:r>
+      <w:r>
+        <w:t>DB</w:t>
+      </w:r>
+      <w:r>
+        <w:t xml:space="preserve"> para acesso </w:t>
+      </w:r>
+      <w:r>
+        <w:t>mais</w:t>
+      </w:r>
+      <w:r>
+        <w:t xml:space="preserve"> rápido</w:t>
+      </w:r>
+    </w:p>
+    <w:p>
+      <w:pPr>
+        <w:pStyle w:val="ListParagraph"/>
+        <w:numPr>
+          <w:ilvl w:val="0"/>
+          <w:numId w:val="18"/>
+        </w:numPr>
+      </w:pPr>
+      <w:r>
+        <w:t>Modifi</w:t>
+      </w:r>
+      <w:r>
+        <w:t>ca</w:t>
+      </w:r>
+      <w:r>
+        <w:t xml:space="preserve"> </w:t>
+      </w:r>
+      <w:r>
+        <w:t>a</w:t>
+      </w:r>
+      <w:r>
+        <w:t xml:space="preserve"> cache ao modificar os dados de back-end</w:t>
+      </w:r>
+    </w:p>
+    <w:p>
+      <w:pPr>
+        <w:pStyle w:val="ListParagraph"/>
+        <w:numPr>
+          <w:ilvl w:val="0"/>
+          <w:numId w:val="18"/>
+        </w:numPr>
+      </w:pPr>
+      <w:r>
+        <w:t>-</w:t>
+      </w:r>
+      <w:r>
+        <w:t xml:space="preserve"> carga do servidor</w:t>
       </w:r>
     </w:p>
     <w:p/>
     <w:p>
-      <w:r>
-        <w:t xml:space="preserve">O Azure dá suporte a </w:t>
-      </w:r>
-      <w:r>
-        <w:t>running computations</w:t>
-      </w:r>
-      <w:r>
+      <w:pPr>
+        <w:rPr>
+          <w:b/>
+          <w:bCs/>
+        </w:rPr>
+      </w:pPr>
+      <w:r>
+        <w:rPr>
+          <w:b/>
+          <w:bCs/>
+        </w:rPr>
+        <w:t>User</w:t>
+      </w:r>
+      <w:r>
+        <w:rPr>
+          <w:b/>
+          <w:bCs/>
+        </w:rPr>
         <w:t xml:space="preserve"> </w:t>
       </w:r>
       <w:r>
-        <w:t>na réplica local</w:t>
-      </w:r>
-      <w:r>
+        <w:rPr>
+          <w:b/>
+          <w:bCs/>
+        </w:rPr>
+        <w:t>session</w:t>
+      </w:r>
+      <w:r>
+        <w:rPr>
+          <w:b/>
+          <w:bCs/>
+        </w:rPr>
         <w:t xml:space="preserve"> </w:t>
       </w:r>
       <w:r>
-        <w:t>em cada região.</w:t>
-      </w:r>
-    </w:p>
-    <w:p>
-      <w:r>
-        <w:t>Replicação primária/de backup</w:t>
-      </w:r>
-    </w:p>
-    <w:p>
-      <w:r>
-        <w:t>Fragmentação com transações entre estilhaços</w:t>
+        <w:rPr>
+          <w:b/>
+          <w:bCs/>
+        </w:rPr>
+        <w:t>caching</w:t>
+      </w:r>
+    </w:p>
+    <w:p>
+      <w:pPr>
+        <w:pStyle w:val="ListParagraph"/>
+        <w:numPr>
+          <w:ilvl w:val="0"/>
+          <w:numId w:val="18"/>
+        </w:numPr>
+      </w:pPr>
+      <w:r>
+        <w:t>Armazen</w:t>
+      </w:r>
+      <w:r>
+        <w:t>a</w:t>
+      </w:r>
+      <w:r>
+        <w:t xml:space="preserve"> informações associadas a uma sessão de usuário n</w:t>
+      </w:r>
+      <w:r>
+        <w:t>a</w:t>
+      </w:r>
+      <w:r>
+        <w:t xml:space="preserve"> cache </w:t>
+      </w:r>
+    </w:p>
+    <w:p>
+      <w:pPr>
+        <w:pStyle w:val="ListParagraph"/>
+        <w:numPr>
+          <w:ilvl w:val="0"/>
+          <w:numId w:val="18"/>
+        </w:numPr>
+      </w:pPr>
+      <w:r>
+        <w:t>I</w:t>
+      </w:r>
+      <w:r>
+        <w:t xml:space="preserve">nteração </w:t>
+      </w:r>
+      <w:r>
+        <w:t>mais</w:t>
+      </w:r>
+      <w:r>
+        <w:t xml:space="preserve"> rápida</w:t>
+      </w:r>
+    </w:p>
+    <w:p>
+      <w:pPr>
+        <w:pStyle w:val="ListParagraph"/>
+        <w:numPr>
+          <w:ilvl w:val="0"/>
+          <w:numId w:val="18"/>
+        </w:numPr>
+      </w:pPr>
+      <w:r>
+        <w:t>S</w:t>
+      </w:r>
+      <w:r>
+        <w:t>olicitações do cliente podem ser processadas por qualquer servidor</w:t>
       </w:r>
     </w:p>
     <w:p/>
     <w:p>
       <w:pPr>
-        <w:pStyle w:val="Heading3"/>
-        <w:rPr>
-          <w:lang w:val="en-US"/>
-        </w:rPr>
-      </w:pPr>
-      <w:r>
-        <w:rPr>
-          <w:lang w:val="en-US"/>
-        </w:rPr>
-        <w:t>Application cache at the data-center</w:t>
-      </w:r>
-    </w:p>
-    <w:p>
-      <w:pPr>
-        <w:rPr>
-          <w:b/>
-          <w:bCs/>
-        </w:rPr>
-      </w:pPr>
-      <w:r>
-        <w:rPr>
-          <w:b/>
-          <w:bCs/>
-        </w:rPr>
-        <w:t>Dados de cache na máquina do servidor de aplicativos. Problemas?</w:t>
-      </w:r>
-    </w:p>
-    <w:p>
-      <w:pPr>
-        <w:pStyle w:val="ListParagraph"/>
-        <w:numPr>
-          <w:ilvl w:val="0"/>
-          <w:numId w:val="18"/>
-        </w:numPr>
-      </w:pPr>
-      <w:r>
-        <w:t>O tamanho do cache é limitado à memória de cada máquina.</w:t>
-      </w:r>
-    </w:p>
-    <w:p>
-      <w:pPr>
-        <w:pStyle w:val="ListParagraph"/>
-        <w:numPr>
-          <w:ilvl w:val="0"/>
-          <w:numId w:val="18"/>
-        </w:numPr>
-      </w:pPr>
-      <w:r>
-        <w:t xml:space="preserve">Distribuir a carga </w:t>
-      </w:r>
-      <w:r>
-        <w:sym w:font="Wingdings" w:char="F0E0"/>
-      </w:r>
-      <w:r>
-        <w:t xml:space="preserve"> dados serão armazenados em cache</w:t>
-      </w:r>
-      <w:r>
-        <w:t>s</w:t>
-      </w:r>
-      <w:r>
-        <w:t xml:space="preserve"> </w:t>
-      </w:r>
-      <w:r>
-        <w:t>de</w:t>
-      </w:r>
-      <w:r>
-        <w:t xml:space="preserve"> várias máquinas.</w:t>
-      </w:r>
-    </w:p>
-    <w:p>
-      <w:pPr>
-        <w:pStyle w:val="ListParagraph"/>
-        <w:ind w:left="540"/>
-      </w:pPr>
-    </w:p>
-    <w:p>
-      <w:pPr>
-        <w:pStyle w:val="Heading2"/>
-      </w:pPr>
-      <w:r>
-        <w:t>Compartilhar cache entre várias máquinas</w:t>
-      </w:r>
-    </w:p>
-    <w:p>
-      <w:pPr>
-        <w:rPr>
-          <w:b/>
-          <w:bCs/>
-        </w:rPr>
-      </w:pPr>
-      <w:r>
-        <w:rPr>
-          <w:b/>
-          <w:bCs/>
-        </w:rPr>
-        <w:t>Vantagens:</w:t>
-      </w:r>
-    </w:p>
-    <w:p>
-      <w:pPr>
-        <w:pStyle w:val="ListParagraph"/>
-        <w:numPr>
-          <w:ilvl w:val="0"/>
-          <w:numId w:val="18"/>
-        </w:numPr>
-      </w:pPr>
-      <w:r>
-        <w:t>Tamanho de cache muito maior do que o cache somente na memória local</w:t>
-      </w:r>
-    </w:p>
-    <w:p>
-      <w:pPr>
-        <w:pStyle w:val="ListParagraph"/>
-        <w:numPr>
-          <w:ilvl w:val="0"/>
-          <w:numId w:val="18"/>
-        </w:numPr>
-      </w:pPr>
-      <w:r>
-        <w:t>O</w:t>
-      </w:r>
-      <w:r>
-        <w:t xml:space="preserve"> acesso ao cache é mais barato que ao</w:t>
-      </w:r>
-      <w:r>
-        <w:t xml:space="preserve"> database</w:t>
-      </w:r>
-    </w:p>
-    <w:p>
-      <w:pPr>
-        <w:rPr>
-          <w:b/>
-          <w:bCs/>
-        </w:rPr>
-      </w:pPr>
-      <w:r>
-        <w:rPr>
-          <w:b/>
-          <w:bCs/>
-        </w:rPr>
-        <w:t>Desvantagens:</w:t>
-      </w:r>
-    </w:p>
-    <w:p>
-      <w:pPr>
-        <w:pStyle w:val="ListParagraph"/>
-        <w:numPr>
-          <w:ilvl w:val="0"/>
-          <w:numId w:val="18"/>
-        </w:numPr>
-      </w:pPr>
-      <w:r>
-        <w:t>Mais lento quando comparado ao acesso à memória local</w:t>
-      </w:r>
-    </w:p>
-    <w:p>
-      <w:pPr>
-        <w:pStyle w:val="ListParagraph"/>
-        <w:ind w:left="540"/>
-      </w:pPr>
-    </w:p>
-    <w:p>
-      <w:pPr>
         <w:pStyle w:val="Heading1"/>
       </w:pPr>
       <w:r>
-        <w:t>Usos de caches</w:t>
-      </w:r>
-    </w:p>
-    <w:p>
-      <w:pPr>
-        <w:rPr>
-          <w:b/>
-          <w:bCs/>
-        </w:rPr>
-      </w:pPr>
-      <w:r>
-        <w:rPr>
-          <w:b/>
-          <w:bCs/>
-        </w:rPr>
-        <w:t>Content</w:t>
-      </w:r>
-      <w:r>
-        <w:rPr>
-          <w:b/>
-          <w:bCs/>
-        </w:rPr>
-        <w:t xml:space="preserve"> </w:t>
-      </w:r>
-      <w:r>
-        <w:rPr>
-          <w:b/>
-          <w:bCs/>
-        </w:rPr>
-        <w:t>Caching</w:t>
-      </w:r>
-    </w:p>
-    <w:p>
-      <w:pPr>
-        <w:pStyle w:val="ListParagraph"/>
-        <w:numPr>
-          <w:ilvl w:val="0"/>
-          <w:numId w:val="18"/>
-        </w:numPr>
-      </w:pPr>
-      <w:r>
-        <w:t>Armazene dados que mudam com pouca frequência</w:t>
-      </w:r>
-    </w:p>
-    <w:p>
-      <w:pPr>
-        <w:pStyle w:val="ListParagraph"/>
-        <w:numPr>
-          <w:ilvl w:val="0"/>
-          <w:numId w:val="18"/>
-        </w:numPr>
-      </w:pPr>
-      <w:r>
-        <w:t>-</w:t>
-      </w:r>
-      <w:r>
-        <w:t xml:space="preserve"> tempo de processamento </w:t>
-      </w:r>
-    </w:p>
-    <w:p>
-      <w:pPr>
-        <w:pStyle w:val="ListParagraph"/>
-        <w:numPr>
-          <w:ilvl w:val="0"/>
-          <w:numId w:val="18"/>
-        </w:numPr>
-      </w:pPr>
-      <w:r>
-        <w:t>-</w:t>
-      </w:r>
-      <w:r>
-        <w:t xml:space="preserve"> carga do servidor</w:t>
-      </w:r>
-    </w:p>
-    <w:p>
-      <w:pPr>
-        <w:rPr>
-          <w:b/>
-          <w:bCs/>
-        </w:rPr>
-      </w:pPr>
-      <w:r>
-        <w:rPr>
-          <w:b/>
-          <w:bCs/>
-        </w:rPr>
         <w:lastRenderedPageBreak/>
-        <w:t>Cache-Aside</w:t>
-      </w:r>
-    </w:p>
-    <w:p>
-      <w:pPr>
-        <w:pStyle w:val="ListParagraph"/>
-        <w:numPr>
-          <w:ilvl w:val="0"/>
-          <w:numId w:val="18"/>
-        </w:numPr>
-      </w:pPr>
-      <w:r>
-        <w:t>Cache</w:t>
-      </w:r>
-      <w:r>
-        <w:t xml:space="preserve"> faz</w:t>
-      </w:r>
-      <w:r>
-        <w:t xml:space="preserve"> parte </w:t>
-      </w:r>
-      <w:r>
-        <w:t xml:space="preserve">da </w:t>
-      </w:r>
-      <w:r>
-        <w:t>DB</w:t>
-      </w:r>
-      <w:r>
-        <w:t xml:space="preserve"> para acesso </w:t>
-      </w:r>
-      <w:r>
-        <w:t>mais</w:t>
-      </w:r>
-      <w:r>
-        <w:t xml:space="preserve"> rápido</w:t>
-      </w:r>
-    </w:p>
-    <w:p>
-      <w:pPr>
-        <w:pStyle w:val="ListParagraph"/>
-        <w:numPr>
-          <w:ilvl w:val="0"/>
-          <w:numId w:val="18"/>
-        </w:numPr>
-      </w:pPr>
-      <w:r>
-        <w:t>Modifi</w:t>
-      </w:r>
-      <w:r>
-        <w:t>ca</w:t>
-      </w:r>
-      <w:r>
-        <w:t xml:space="preserve"> </w:t>
-      </w:r>
-      <w:r>
-        <w:t>a</w:t>
-      </w:r>
-      <w:r>
-        <w:t xml:space="preserve"> cache ao modificar os dados de back-end</w:t>
-      </w:r>
-    </w:p>
-    <w:p>
-      <w:pPr>
-        <w:pStyle w:val="ListParagraph"/>
-        <w:numPr>
-          <w:ilvl w:val="0"/>
-          <w:numId w:val="18"/>
-        </w:numPr>
-      </w:pPr>
-      <w:r>
-        <w:t>-</w:t>
-      </w:r>
-      <w:r>
-        <w:t xml:space="preserve"> carga do servidor</w:t>
-      </w:r>
-    </w:p>
-    <w:p/>
-    <w:p>
-      <w:pPr>
-        <w:rPr>
-          <w:b/>
-          <w:bCs/>
-        </w:rPr>
-      </w:pPr>
-      <w:r>
-        <w:rPr>
-          <w:b/>
-          <w:bCs/>
-        </w:rPr>
-        <w:t>User</w:t>
-      </w:r>
-      <w:r>
-        <w:rPr>
-          <w:b/>
-          <w:bCs/>
-        </w:rPr>
-        <w:t xml:space="preserve"> </w:t>
-      </w:r>
-      <w:r>
-        <w:rPr>
-          <w:b/>
-          <w:bCs/>
-        </w:rPr>
-        <w:t>session</w:t>
-      </w:r>
-      <w:r>
-        <w:rPr>
-          <w:b/>
-          <w:bCs/>
-        </w:rPr>
-        <w:t xml:space="preserve"> </w:t>
-      </w:r>
-      <w:r>
-        <w:rPr>
-          <w:b/>
-          <w:bCs/>
-        </w:rPr>
-        <w:t>caching</w:t>
-      </w:r>
-    </w:p>
-    <w:p>
-      <w:pPr>
-        <w:pStyle w:val="ListParagraph"/>
-        <w:numPr>
-          <w:ilvl w:val="0"/>
-          <w:numId w:val="18"/>
-        </w:numPr>
-      </w:pPr>
-      <w:r>
-        <w:t>Armazen</w:t>
-      </w:r>
-      <w:r>
-        <w:t>a</w:t>
-      </w:r>
-      <w:r>
-        <w:t xml:space="preserve"> informações associadas a uma sessão de usuário n</w:t>
-      </w:r>
-      <w:r>
-        <w:t>a</w:t>
-      </w:r>
-      <w:r>
-        <w:t xml:space="preserve"> cache </w:t>
-      </w:r>
-    </w:p>
-    <w:p>
-      <w:pPr>
-        <w:pStyle w:val="ListParagraph"/>
-        <w:numPr>
-          <w:ilvl w:val="0"/>
-          <w:numId w:val="18"/>
-        </w:numPr>
-      </w:pPr>
-      <w:r>
-        <w:t>I</w:t>
-      </w:r>
-      <w:r>
-        <w:t xml:space="preserve">nteração </w:t>
-      </w:r>
-      <w:r>
-        <w:t>mais</w:t>
-      </w:r>
-      <w:r>
-        <w:t xml:space="preserve"> rápida</w:t>
-      </w:r>
-    </w:p>
-    <w:p>
-      <w:pPr>
-        <w:pStyle w:val="ListParagraph"/>
-        <w:numPr>
-          <w:ilvl w:val="0"/>
-          <w:numId w:val="18"/>
-        </w:numPr>
-      </w:pPr>
-      <w:r>
-        <w:t>S</w:t>
-      </w:r>
-      <w:r>
-        <w:t>olicitações do cliente podem ser processadas por qualquer servidor</w:t>
-      </w:r>
-    </w:p>
-    <w:p/>
-    <w:p>
-      <w:pPr>
-        <w:pStyle w:val="Heading1"/>
-      </w:pPr>
-      <w:r>
         <w:t>Memcached</w:t>
       </w:r>
     </w:p>
@@ -5609,7 +5413,13 @@
         </w:numPr>
       </w:pPr>
       <w:r>
-        <w:t>Para um valor atualizado com muita frequência, as gravações podem ser reordenadas e o valor antigo é gravado no cache.</w:t>
+        <w:t xml:space="preserve">Para um valor atualizado com muita frequência, as </w:t>
+      </w:r>
+      <w:r>
+        <w:t>writes</w:t>
+      </w:r>
+      <w:r>
+        <w:t xml:space="preserve"> podem ser reordenadas e o valor antigo é gravado no cache.</w:t>
       </w:r>
     </w:p>
     <w:p>
@@ -5626,7 +5436,13 @@
         <w:t>Solução [do Facebook]:</w:t>
       </w:r>
       <w:r>
-        <w:t xml:space="preserve"> Os clientes obtêm concessões para escrever o valor de uma chave. </w:t>
+        <w:t xml:space="preserve"> Os clientes obtêm </w:t>
+      </w:r>
+      <w:r>
+        <w:t>locks</w:t>
+      </w:r>
+      <w:r>
+        <w:t xml:space="preserve"> para escrever o valor de uma chave. </w:t>
       </w:r>
     </w:p>
     <w:p/>
@@ -5701,10 +5517,15 @@
     </w:p>
     <w:p>
       <w:pPr>
+        <w:pStyle w:val="ListParagraph"/>
+        <w:ind w:left="540"/>
+      </w:pPr>
+    </w:p>
+    <w:p>
+      <w:pPr>
         <w:pStyle w:val="Heading2"/>
       </w:pPr>
       <w:r>
-        <w:lastRenderedPageBreak/>
         <w:t>Recursos adicionais</w:t>
       </w:r>
     </w:p>
@@ -6249,37 +6070,509 @@
     </w:p>
     <w:p>
       <w:pPr>
+        <w:pStyle w:val="ListParagraph"/>
+        <w:ind w:left="540"/>
+      </w:pPr>
+    </w:p>
+    <w:p>
+      <w:pPr>
         <w:pStyle w:val="Heading3"/>
       </w:pPr>
       <w:r>
+        <w:t>CDN</w:t>
+      </w:r>
+    </w:p>
+    <w:p>
+      <w:r>
+        <w:t xml:space="preserve">Uma rede de entrega de conteúdo (CDN) é uma </w:t>
+      </w:r>
+      <w:r>
+        <w:rPr>
+          <w:u w:val="single"/>
+        </w:rPr>
+        <w:t>rede distribuída de edge servers</w:t>
+      </w:r>
+      <w:r>
+        <w:t xml:space="preserve"> que armazenam conteúdo em cache em locais </w:t>
+      </w:r>
+      <w:r>
+        <w:rPr>
+          <w:u w:val="single"/>
+        </w:rPr>
+        <w:t>point-of-presence (POP)</w:t>
+      </w:r>
+      <w:r>
+        <w:t xml:space="preserve"> </w:t>
+      </w:r>
+      <w:r>
+        <w:t>próximos aos usuários finais, para minimizar a latência.</w:t>
+      </w:r>
+    </w:p>
+    <w:p/>
+    <w:p>
+      <w:pPr>
+        <w:pStyle w:val="ListParagraph"/>
+        <w:numPr>
+          <w:ilvl w:val="0"/>
+          <w:numId w:val="19"/>
+        </w:numPr>
+      </w:pPr>
+      <w:r>
+        <w:t>Menor latência para clientes</w:t>
+      </w:r>
+    </w:p>
+    <w:p>
+      <w:pPr>
+        <w:pStyle w:val="ListParagraph"/>
+        <w:numPr>
+          <w:ilvl w:val="0"/>
+          <w:numId w:val="19"/>
+        </w:numPr>
+      </w:pPr>
+      <w:r>
+        <w:t>Large scaling</w:t>
+      </w:r>
+      <w:r>
+        <w:t xml:space="preserve"> para lidar melhor com altas cargas instantâneas</w:t>
+      </w:r>
+    </w:p>
+    <w:p>
+      <w:pPr>
+        <w:pStyle w:val="ListParagraph"/>
+        <w:numPr>
+          <w:ilvl w:val="0"/>
+          <w:numId w:val="19"/>
+        </w:numPr>
+      </w:pPr>
+      <w:r>
+        <w:t>Reduza o tráfego enviado ao servidor de origem</w:t>
+      </w:r>
+    </w:p>
+    <w:p/>
+    <w:p>
+      <w:pPr>
+        <w:pStyle w:val="Heading2"/>
+      </w:pPr>
+      <w:r>
         <w:lastRenderedPageBreak/>
-        <w:t>CDN</w:t>
-      </w:r>
-    </w:p>
-    <w:p>
-      <w:r>
-        <w:t xml:space="preserve">Uma rede de entrega de conteúdo (CDN) é uma </w:t>
+        <w:t>Caching rules</w:t>
+      </w:r>
+    </w:p>
+    <w:p>
+      <w:r>
+        <w:t>Resultados da tradução</w:t>
+      </w:r>
+      <w:r>
+        <w:t>:</w:t>
+      </w:r>
+    </w:p>
+    <w:p>
+      <w:pPr>
+        <w:pStyle w:val="ListParagraph"/>
+        <w:numPr>
+          <w:ilvl w:val="0"/>
+          <w:numId w:val="19"/>
+        </w:numPr>
+      </w:pPr>
+      <w:r>
+        <w:t>Todos os pedidos</w:t>
+      </w:r>
+    </w:p>
+    <w:p>
+      <w:pPr>
+        <w:pStyle w:val="ListParagraph"/>
+        <w:numPr>
+          <w:ilvl w:val="0"/>
+          <w:numId w:val="19"/>
+        </w:numPr>
+      </w:pPr>
+      <w:r>
+        <w:t>Solicitação de determinados caminhos, extensões</w:t>
+      </w:r>
+    </w:p>
+    <w:p>
+      <w:pPr>
+        <w:pStyle w:val="ListParagraph"/>
+        <w:numPr>
+          <w:ilvl w:val="0"/>
+          <w:numId w:val="19"/>
+        </w:numPr>
+      </w:pPr>
+      <w:r>
+        <w:t>Solicitações com determinada string de consulta</w:t>
+      </w:r>
+    </w:p>
+    <w:p>
+      <w:pPr>
+        <w:pStyle w:val="ListParagraph"/>
+        <w:numPr>
+          <w:ilvl w:val="0"/>
+          <w:numId w:val="19"/>
+        </w:numPr>
+      </w:pPr>
+      <w:r>
+        <w:t>Possíveis incluem definir se uma página deve ser armazenada em cache ou não e o TTL para armazenamento em cache.</w:t>
+      </w:r>
+    </w:p>
+    <w:p/>
+    <w:p>
+      <w:pPr>
+        <w:pStyle w:val="Heading2"/>
+      </w:pPr>
+      <w:r>
+        <w:t>Advanced cache features</w:t>
+      </w:r>
+    </w:p>
+    <w:p>
+      <w:pPr>
+        <w:rPr>
+          <w:b/>
+          <w:bCs/>
+        </w:rPr>
+      </w:pPr>
+      <w:r>
+        <w:rPr>
+          <w:b/>
+          <w:bCs/>
+        </w:rPr>
+        <w:t>Route Optimization</w:t>
+      </w:r>
+    </w:p>
+    <w:p>
+      <w:r>
+        <w:t>Escolhe a rota</w:t>
+      </w:r>
+      <w:r>
+        <w:t xml:space="preserve"> desda origem até aos utilizadores finais,</w:t>
+      </w:r>
+      <w:r>
+        <w:t xml:space="preserve"> </w:t>
+      </w:r>
+      <w:r>
+        <w:t xml:space="preserve">para que a entrega seja feita pela </w:t>
+      </w:r>
+      <w:r>
+        <w:t>rota mais rápida e confiável possível</w:t>
+      </w:r>
+    </w:p>
+    <w:p>
+      <w:pPr>
+        <w:rPr>
+          <w:b/>
+          <w:bCs/>
+        </w:rPr>
+      </w:pPr>
+    </w:p>
+    <w:p>
+      <w:pPr>
+        <w:rPr>
+          <w:b/>
+          <w:bCs/>
+        </w:rPr>
+      </w:pPr>
+      <w:r>
+        <w:rPr>
+          <w:b/>
+          <w:bCs/>
+        </w:rPr>
+        <w:t>TCP Optimizations</w:t>
+      </w:r>
+    </w:p>
+    <w:p>
+      <w:r>
+        <w:t>Várias otimizações para TCP para acelerar a comunicação.</w:t>
+      </w:r>
+    </w:p>
+    <w:p>
+      <w:pPr>
+        <w:pStyle w:val="ListParagraph"/>
+        <w:numPr>
+          <w:ilvl w:val="0"/>
+          <w:numId w:val="24"/>
+        </w:numPr>
+      </w:pPr>
+      <w:r>
+        <w:t>Eliminando o início lento do TCP.</w:t>
+      </w:r>
+    </w:p>
+    <w:p>
+      <w:pPr>
+        <w:pStyle w:val="ListParagraph"/>
+        <w:numPr>
+          <w:ilvl w:val="0"/>
+          <w:numId w:val="24"/>
+        </w:numPr>
+      </w:pPr>
+      <w:r>
+        <w:t>Aproveitando conexões persistentes.</w:t>
+      </w:r>
+    </w:p>
+    <w:p>
+      <w:pPr>
+        <w:pStyle w:val="ListParagraph"/>
+        <w:numPr>
+          <w:ilvl w:val="0"/>
+          <w:numId w:val="24"/>
+        </w:numPr>
+      </w:pPr>
+      <w:r>
+        <w:t>Ajustando os parâmetros do pacote TCP.</w:t>
+      </w:r>
+    </w:p>
+    <w:p>
+      <w:pPr>
+        <w:rPr>
+          <w:b/>
+          <w:bCs/>
+        </w:rPr>
+      </w:pPr>
+    </w:p>
+    <w:p>
+      <w:pPr>
+        <w:rPr>
+          <w:b/>
+          <w:bCs/>
+        </w:rPr>
+      </w:pPr>
+      <w:r>
+        <w:rPr>
+          <w:b/>
+          <w:bCs/>
+        </w:rPr>
+        <w:t>Object prefetch</w:t>
+      </w:r>
+    </w:p>
+    <w:p>
+      <w:r>
+        <w:t xml:space="preserve">Quando o cliente faz as requisições dos ativos vinculados, o servidor de </w:t>
+      </w:r>
+      <w:r>
+        <w:t>edge</w:t>
+      </w:r>
+      <w:r>
+        <w:t xml:space="preserve"> CDN já possui os objetos solicitados e pode atendê-los imediatamente sem ida e volta até a origem</w:t>
+      </w:r>
+    </w:p>
+    <w:p>
+      <w:pPr>
+        <w:rPr>
+          <w:b/>
+          <w:bCs/>
+        </w:rPr>
+      </w:pPr>
+    </w:p>
+    <w:p>
+      <w:pPr>
+        <w:rPr>
+          <w:b/>
+          <w:bCs/>
+        </w:rPr>
+      </w:pPr>
+      <w:r>
+        <w:rPr>
+          <w:b/>
+          <w:bCs/>
+        </w:rPr>
+        <w:t>Adaptive image compression</w:t>
+      </w:r>
+    </w:p>
+    <w:p>
+      <w:r>
+        <w:t>M</w:t>
+      </w:r>
+      <w:r>
+        <w:t>onitora a qualidade da rede e emprega métodos de compactação JPEG padrão quando as velocidades da rede são mais lentas para melhorar o tempo de entrega</w:t>
+      </w:r>
+    </w:p>
+    <w:p>
+      <w:pPr>
+        <w:rPr>
+          <w:b/>
+          <w:bCs/>
+        </w:rPr>
+      </w:pPr>
+    </w:p>
+    <w:p>
+      <w:pPr>
+        <w:rPr>
+          <w:b/>
+          <w:bCs/>
+        </w:rPr>
+      </w:pPr>
+      <w:r>
+        <w:rPr>
+          <w:b/>
+          <w:bCs/>
+        </w:rPr>
+        <w:t>Zone-based restriction</w:t>
+      </w:r>
+    </w:p>
+    <w:p>
+      <w:r>
+        <w:t>Permite restringir o acesso ao conteúdo por país/região</w:t>
+      </w:r>
+    </w:p>
+    <w:p/>
+    <w:p>
+      <w:pPr>
+        <w:rPr>
+          <w:b/>
+          <w:bCs/>
+        </w:rPr>
+      </w:pPr>
+      <w:r>
+        <w:rPr>
+          <w:b/>
+          <w:bCs/>
+        </w:rPr>
+        <w:t>DDoS protection</w:t>
+      </w:r>
+    </w:p>
+    <w:p>
+      <w:r>
+        <w:t>Uma rede de entrega de conteúdo fornece proteção contra DDoS por design, sendo capaz de absorver ataques volumétricos.</w:t>
+      </w:r>
+    </w:p>
+    <w:p/>
+    <w:p>
+      <w:pPr>
+        <w:pStyle w:val="Heading3"/>
+      </w:pPr>
+      <w:r>
+        <w:t>Serverless</w:t>
+      </w:r>
+    </w:p>
+    <w:p>
+      <w:pPr>
+        <w:pStyle w:val="Heading1"/>
+      </w:pPr>
+      <w:r>
+        <w:t>Function-as-a-Service</w:t>
+      </w:r>
+    </w:p>
+    <w:p>
+      <w:r>
+        <w:t xml:space="preserve">As </w:t>
+      </w:r>
+      <w:r>
+        <w:rPr>
+          <w:b/>
+          <w:bCs/>
+        </w:rPr>
+        <w:t>cloud function</w:t>
+      </w:r>
+      <w:r>
+        <w:rPr>
+          <w:b/>
+          <w:bCs/>
+        </w:rPr>
+        <w:t>s</w:t>
+      </w:r>
+      <w:r>
+        <w:t xml:space="preserve"> são pequenos pedaços de código, escritos em uma linguagem de alto nível.</w:t>
+      </w:r>
+      <w:r>
+        <w:t xml:space="preserve"> </w:t>
+      </w:r>
+      <w:r>
+        <w:t xml:space="preserve">Uma </w:t>
+      </w:r>
+      <w:r>
+        <w:rPr>
+          <w:b/>
+          <w:bCs/>
+        </w:rPr>
+        <w:t>cloud function</w:t>
+      </w:r>
+      <w:r>
+        <w:t xml:space="preserve"> é invocada quando ocorre algum evento</w:t>
+      </w:r>
+      <w:r>
+        <w:t xml:space="preserve"> (carregar img na cloud)</w:t>
+      </w:r>
+      <w:r>
+        <w:t>.</w:t>
+      </w:r>
+    </w:p>
+    <w:p/>
+    <w:p>
+      <w:pPr>
+        <w:pStyle w:val="ListParagraph"/>
+        <w:numPr>
+          <w:ilvl w:val="0"/>
+          <w:numId w:val="49"/>
+        </w:numPr>
+      </w:pPr>
+      <w:r>
+        <w:t xml:space="preserve">A </w:t>
+      </w:r>
+      <w:r>
+        <w:rPr>
+          <w:b/>
+          <w:bCs/>
+        </w:rPr>
+        <w:t>serverless computing</w:t>
+      </w:r>
+      <w:r>
+        <w:t xml:space="preserve"> é feita em servidores, mas as </w:t>
       </w:r>
       <w:r>
         <w:rPr>
           <w:u w:val="single"/>
         </w:rPr>
-        <w:t>rede distribuída de edge servers</w:t>
-      </w:r>
-      <w:r>
-        <w:t xml:space="preserve"> que armazenam conteúdo em cache em locais </w:t>
+        <w:t xml:space="preserve">tarefas de provisionamento e administração de servidores são feitas pelo </w:t>
       </w:r>
       <w:r>
         <w:rPr>
           <w:u w:val="single"/>
         </w:rPr>
-        <w:t>point-of-presence (POP)</w:t>
+        <w:t>cloud provider</w:t>
+      </w:r>
+      <w:r>
+        <w:rPr>
+          <w:u w:val="single"/>
+        </w:rPr>
+        <w:t xml:space="preserve"> ( = FaaS + BaaS)</w:t>
+      </w:r>
+      <w:r>
+        <w:t>.</w:t>
       </w:r>
       <w:r>
         <w:t xml:space="preserve"> </w:t>
       </w:r>
-      <w:r>
-        <w:t>próximos aos usuários finais, para minimizar a latência.</w:t>
+    </w:p>
+    <w:p>
+      <w:pPr>
+        <w:pStyle w:val="ListParagraph"/>
+        <w:ind w:left="450"/>
+      </w:pPr>
+    </w:p>
+    <w:p>
+      <w:pPr>
+        <w:pStyle w:val="ListParagraph"/>
+        <w:numPr>
+          <w:ilvl w:val="0"/>
+          <w:numId w:val="49"/>
+        </w:numPr>
+      </w:pPr>
+      <w:r>
+        <w:t xml:space="preserve">Um </w:t>
+      </w:r>
+      <w:r>
+        <w:rPr>
+          <w:b/>
+          <w:bCs/>
+        </w:rPr>
+        <w:t>serverless service</w:t>
+      </w:r>
+      <w:r>
+        <w:t xml:space="preserve"> </w:t>
+      </w:r>
+      <w:r>
+        <w:t>deve ser dimensionado automaticamente sem necessidade de provisionamento explícito e ser cobrado com base no uso.</w:t>
+      </w:r>
+      <w:r>
+        <w:t xml:space="preserve"> </w:t>
       </w:r>
     </w:p>
     <w:p/>
@@ -6288,35 +6581,21 @@
         <w:pStyle w:val="ListParagraph"/>
         <w:numPr>
           <w:ilvl w:val="0"/>
-          <w:numId w:val="19"/>
-        </w:numPr>
-      </w:pPr>
-      <w:r>
-        <w:t>Menor latência para clientes</w:t>
-      </w:r>
-    </w:p>
-    <w:p>
-      <w:pPr>
-        <w:pStyle w:val="ListParagraph"/>
-        <w:numPr>
-          <w:ilvl w:val="0"/>
-          <w:numId w:val="19"/>
-        </w:numPr>
-      </w:pPr>
-      <w:r>
-        <w:t>Grande escala para lidar melhor com altas cargas instantâneas</w:t>
-      </w:r>
-    </w:p>
-    <w:p>
-      <w:pPr>
-        <w:pStyle w:val="ListParagraph"/>
-        <w:numPr>
-          <w:ilvl w:val="0"/>
-          <w:numId w:val="19"/>
-        </w:numPr>
-      </w:pPr>
-      <w:r>
-        <w:t>Reduza o tráfego enviado ao servidor de origem</w:t>
+          <w:numId w:val="49"/>
+        </w:numPr>
+      </w:pPr>
+      <w:r>
+        <w:t xml:space="preserve">Outras </w:t>
+      </w:r>
+      <w:r>
+        <w:rPr>
+          <w:b/>
+          <w:bCs/>
+        </w:rPr>
+        <w:t>serverless frameworks</w:t>
+      </w:r>
+      <w:r>
+        <w:t xml:space="preserve"> incluem ofertas de BaaS (Backend as a Service).</w:t>
       </w:r>
     </w:p>
     <w:p/>
@@ -6325,442 +6604,7 @@
         <w:pStyle w:val="Heading2"/>
       </w:pPr>
       <w:r>
-        <w:t>Caching rules</w:t>
-      </w:r>
-    </w:p>
-    <w:p>
-      <w:r>
-        <w:t>Resultados da tradução</w:t>
-      </w:r>
-      <w:r>
-        <w:t>:</w:t>
-      </w:r>
-    </w:p>
-    <w:p>
-      <w:pPr>
-        <w:pStyle w:val="ListParagraph"/>
-        <w:numPr>
-          <w:ilvl w:val="0"/>
-          <w:numId w:val="19"/>
-        </w:numPr>
-      </w:pPr>
-      <w:r>
-        <w:t>Todos os pedidos</w:t>
-      </w:r>
-    </w:p>
-    <w:p>
-      <w:pPr>
-        <w:pStyle w:val="ListParagraph"/>
-        <w:numPr>
-          <w:ilvl w:val="0"/>
-          <w:numId w:val="19"/>
-        </w:numPr>
-      </w:pPr>
-      <w:r>
-        <w:t>Solicitação de determinados caminhos, extensões</w:t>
-      </w:r>
-    </w:p>
-    <w:p>
-      <w:pPr>
-        <w:pStyle w:val="ListParagraph"/>
-        <w:numPr>
-          <w:ilvl w:val="0"/>
-          <w:numId w:val="19"/>
-        </w:numPr>
-      </w:pPr>
-      <w:r>
-        <w:t>Solicitações com determinada string de consulta</w:t>
-      </w:r>
-    </w:p>
-    <w:p>
-      <w:pPr>
-        <w:pStyle w:val="ListParagraph"/>
-        <w:numPr>
-          <w:ilvl w:val="0"/>
-          <w:numId w:val="19"/>
-        </w:numPr>
-      </w:pPr>
-      <w:r>
-        <w:t>Possíveis incluem definir se uma página deve ser armazenada em cache ou não e o TTL para armazenamento em cache.</w:t>
-      </w:r>
-    </w:p>
-    <w:p/>
-    <w:p>
-      <w:pPr>
-        <w:pStyle w:val="Heading2"/>
-      </w:pPr>
-      <w:r>
-        <w:t>Advanced cache features</w:t>
-      </w:r>
-    </w:p>
-    <w:p>
-      <w:pPr>
-        <w:rPr>
-          <w:b/>
-          <w:bCs/>
-        </w:rPr>
-      </w:pPr>
-      <w:r>
-        <w:rPr>
-          <w:b/>
-          <w:bCs/>
-        </w:rPr>
-        <w:t>Route Optimization</w:t>
-      </w:r>
-    </w:p>
-    <w:p>
-      <w:r>
-        <w:t>Escolhe a rota</w:t>
-      </w:r>
-      <w:r>
-        <w:t xml:space="preserve"> desda origem até aos utilizadores finais,</w:t>
-      </w:r>
-      <w:r>
-        <w:t xml:space="preserve"> </w:t>
-      </w:r>
-      <w:r>
-        <w:t xml:space="preserve">para que a entrega seja feita pela </w:t>
-      </w:r>
-      <w:r>
-        <w:t>rota mais rápida e confiável possível</w:t>
-      </w:r>
-    </w:p>
-    <w:p>
-      <w:pPr>
-        <w:rPr>
-          <w:b/>
-          <w:bCs/>
-        </w:rPr>
-      </w:pPr>
-    </w:p>
-    <w:p>
-      <w:pPr>
-        <w:rPr>
-          <w:b/>
-          <w:bCs/>
-        </w:rPr>
-      </w:pPr>
-      <w:r>
-        <w:rPr>
-          <w:b/>
-          <w:bCs/>
-        </w:rPr>
-        <w:t>TCP Optimizations</w:t>
-      </w:r>
-    </w:p>
-    <w:p>
-      <w:r>
-        <w:t>Várias otimizações para TCP para acelerar a comunicação.</w:t>
-      </w:r>
-    </w:p>
-    <w:p>
-      <w:pPr>
-        <w:pStyle w:val="ListParagraph"/>
-        <w:numPr>
-          <w:ilvl w:val="0"/>
-          <w:numId w:val="24"/>
-        </w:numPr>
-      </w:pPr>
-      <w:r>
-        <w:t>Eliminando o início lento do TCP.</w:t>
-      </w:r>
-    </w:p>
-    <w:p>
-      <w:pPr>
-        <w:pStyle w:val="ListParagraph"/>
-        <w:numPr>
-          <w:ilvl w:val="0"/>
-          <w:numId w:val="24"/>
-        </w:numPr>
-      </w:pPr>
-      <w:r>
-        <w:t>Aproveitando conexões persistentes.</w:t>
-      </w:r>
-    </w:p>
-    <w:p>
-      <w:pPr>
-        <w:pStyle w:val="ListParagraph"/>
-        <w:numPr>
-          <w:ilvl w:val="0"/>
-          <w:numId w:val="24"/>
-        </w:numPr>
-      </w:pPr>
-      <w:r>
-        <w:t>Ajustando os parâmetros do pacote TCP.</w:t>
-      </w:r>
-    </w:p>
-    <w:p>
-      <w:pPr>
-        <w:rPr>
-          <w:b/>
-          <w:bCs/>
-        </w:rPr>
-      </w:pPr>
-    </w:p>
-    <w:p>
-      <w:pPr>
-        <w:rPr>
-          <w:b/>
-          <w:bCs/>
-        </w:rPr>
-      </w:pPr>
-      <w:r>
-        <w:rPr>
-          <w:b/>
-          <w:bCs/>
-        </w:rPr>
-        <w:t>Object prefetch</w:t>
-      </w:r>
-    </w:p>
-    <w:p>
-      <w:r>
-        <w:t xml:space="preserve">Quando o cliente faz as requisições dos ativos vinculados, o servidor de </w:t>
-      </w:r>
-      <w:r>
-        <w:t>edge</w:t>
-      </w:r>
-      <w:r>
-        <w:t xml:space="preserve"> CDN já possui os objetos solicitados e pode atendê-los imediatamente sem ida e volta até a origem</w:t>
-      </w:r>
-    </w:p>
-    <w:p>
-      <w:pPr>
-        <w:rPr>
-          <w:b/>
-          <w:bCs/>
-        </w:rPr>
-      </w:pPr>
-    </w:p>
-    <w:p>
-      <w:pPr>
-        <w:rPr>
-          <w:b/>
-          <w:bCs/>
-        </w:rPr>
-      </w:pPr>
-      <w:r>
-        <w:rPr>
-          <w:b/>
-          <w:bCs/>
-        </w:rPr>
-        <w:t>Adaptive image compression</w:t>
-      </w:r>
-    </w:p>
-    <w:p>
-      <w:r>
-        <w:t>M</w:t>
-      </w:r>
-      <w:r>
-        <w:t>onitora a qualidade da rede e emprega métodos de compactação JPEG padrão quando as velocidades da rede são mais lentas para melhorar o tempo de entrega</w:t>
-      </w:r>
-    </w:p>
-    <w:p>
-      <w:pPr>
-        <w:rPr>
-          <w:b/>
-          <w:bCs/>
-        </w:rPr>
-      </w:pPr>
-    </w:p>
-    <w:p>
-      <w:pPr>
-        <w:rPr>
-          <w:b/>
-          <w:bCs/>
-        </w:rPr>
-      </w:pPr>
-      <w:r>
-        <w:rPr>
-          <w:b/>
-          <w:bCs/>
-        </w:rPr>
-        <w:t>Zone-based restriction</w:t>
-      </w:r>
-    </w:p>
-    <w:p>
-      <w:r>
-        <w:t>Permite restringir o acesso ao conteúdo por país/região</w:t>
-      </w:r>
-    </w:p>
-    <w:p/>
-    <w:p>
-      <w:pPr>
-        <w:rPr>
-          <w:b/>
-          <w:bCs/>
-        </w:rPr>
-      </w:pPr>
-      <w:r>
-        <w:rPr>
-          <w:b/>
-          <w:bCs/>
-        </w:rPr>
-        <w:t>DDoS protection</w:t>
-      </w:r>
-    </w:p>
-    <w:p>
-      <w:r>
-        <w:t>Uma rede de entrega de conteúdo fornece proteção contra DDoS por design, sendo capaz de absorver ataques volumétricos.</w:t>
-      </w:r>
-    </w:p>
-    <w:p/>
-    <w:p>
-      <w:pPr>
-        <w:pStyle w:val="Heading3"/>
-      </w:pPr>
-      <w:r>
-        <w:t>Serverless</w:t>
-      </w:r>
-    </w:p>
-    <w:p>
-      <w:pPr>
-        <w:pStyle w:val="Heading1"/>
-      </w:pPr>
-      <w:r>
-        <w:t>Function-as-a-Service</w:t>
-      </w:r>
-    </w:p>
-    <w:p>
-      <w:r>
-        <w:t xml:space="preserve">As </w:t>
-      </w:r>
-      <w:r>
-        <w:rPr>
-          <w:b/>
-          <w:bCs/>
-        </w:rPr>
-        <w:t>cloud function</w:t>
-      </w:r>
-      <w:r>
-        <w:rPr>
-          <w:b/>
-          <w:bCs/>
-        </w:rPr>
-        <w:t>s</w:t>
-      </w:r>
-      <w:r>
-        <w:t xml:space="preserve"> são pequenos pedaços de código, escritos em uma linguagem de alto nível.</w:t>
-      </w:r>
-      <w:r>
-        <w:t xml:space="preserve"> </w:t>
-      </w:r>
-      <w:r>
-        <w:t xml:space="preserve">Uma </w:t>
-      </w:r>
-      <w:r>
-        <w:rPr>
-          <w:b/>
-          <w:bCs/>
-        </w:rPr>
-        <w:t>cloud function</w:t>
-      </w:r>
-      <w:r>
-        <w:t xml:space="preserve"> é invocada quando ocorre algum evento</w:t>
-      </w:r>
-      <w:r>
-        <w:t xml:space="preserve"> (carregar img na cloud)</w:t>
-      </w:r>
-      <w:r>
-        <w:t>.</w:t>
-      </w:r>
-    </w:p>
-    <w:p>
-      <w:pPr>
-        <w:pStyle w:val="ListParagraph"/>
-        <w:numPr>
-          <w:ilvl w:val="0"/>
-          <w:numId w:val="49"/>
-        </w:numPr>
-      </w:pPr>
-      <w:r>
         <w:lastRenderedPageBreak/>
-        <w:t xml:space="preserve">A </w:t>
-      </w:r>
-      <w:r>
-        <w:rPr>
-          <w:b/>
-          <w:bCs/>
-        </w:rPr>
-        <w:t>serverless computing</w:t>
-      </w:r>
-      <w:r>
-        <w:t xml:space="preserve"> é feita em servidores, mas as </w:t>
-      </w:r>
-      <w:r>
-        <w:rPr>
-          <w:u w:val="single"/>
-        </w:rPr>
-        <w:t xml:space="preserve">tarefas de provisionamento e administração de servidores são feitas pelo </w:t>
-      </w:r>
-      <w:r>
-        <w:rPr>
-          <w:u w:val="single"/>
-        </w:rPr>
-        <w:t>cloud provider</w:t>
-      </w:r>
-      <w:r>
-        <w:t>.</w:t>
-      </w:r>
-      <w:r>
-        <w:t xml:space="preserve"> </w:t>
-      </w:r>
-    </w:p>
-    <w:p>
-      <w:pPr>
-        <w:pStyle w:val="ListParagraph"/>
-        <w:numPr>
-          <w:ilvl w:val="0"/>
-          <w:numId w:val="49"/>
-        </w:numPr>
-      </w:pPr>
-      <w:r>
-        <w:t xml:space="preserve">Um </w:t>
-      </w:r>
-      <w:r>
-        <w:rPr>
-          <w:b/>
-          <w:bCs/>
-        </w:rPr>
-        <w:t>serverless service</w:t>
-      </w:r>
-      <w:r>
-        <w:t xml:space="preserve"> </w:t>
-      </w:r>
-      <w:r>
-        <w:t>deve ser dimensionado automaticamente sem necessidade de provisionamento explícito e ser cobrado com base no uso.</w:t>
-      </w:r>
-      <w:r>
-        <w:t xml:space="preserve"> </w:t>
-      </w:r>
-    </w:p>
-    <w:p>
-      <w:pPr>
-        <w:pStyle w:val="ListParagraph"/>
-        <w:numPr>
-          <w:ilvl w:val="0"/>
-          <w:numId w:val="49"/>
-        </w:numPr>
-      </w:pPr>
-      <w:r>
-        <w:t xml:space="preserve">Outras </w:t>
-      </w:r>
-      <w:r>
-        <w:rPr>
-          <w:b/>
-          <w:bCs/>
-        </w:rPr>
-        <w:t>serverless frameworks</w:t>
-      </w:r>
-      <w:r>
-        <w:t xml:space="preserve"> incluem ofertas de BaaS (Backend as a Service).</w:t>
-      </w:r>
-    </w:p>
-    <w:p/>
-    <w:p>
-      <w:pPr>
-        <w:pStyle w:val="Heading2"/>
-      </w:pPr>
-      <w:r>
         <w:t xml:space="preserve">Serverless </w:t>
       </w:r>
       <w:r>
@@ -6813,7 +6657,13 @@
         </w:numPr>
       </w:pPr>
       <w:r>
-        <w:t xml:space="preserve">O armazenamento e computação são dimensionados separadamente </w:t>
+        <w:t xml:space="preserve">O armazenamento e computação </w:t>
+      </w:r>
+      <w:r>
+        <w:t>podem ser dimensionados separadamente</w:t>
+      </w:r>
+      <w:r>
+        <w:t xml:space="preserve">. </w:t>
       </w:r>
     </w:p>
     <w:p>
@@ -6825,21 +6675,6 @@
         </w:numPr>
       </w:pPr>
       <w:r>
-        <w:t>São</w:t>
-      </w:r>
-      <w:r>
-        <w:t xml:space="preserve"> provisionados e precificados de forma independente. </w:t>
-      </w:r>
-    </w:p>
-    <w:p>
-      <w:pPr>
-        <w:pStyle w:val="ListParagraph"/>
-        <w:numPr>
-          <w:ilvl w:val="0"/>
-          <w:numId w:val="33"/>
-        </w:numPr>
-      </w:pPr>
-      <w:r>
         <w:t>O</w:t>
       </w:r>
       <w:r>
@@ -6849,7 +6684,13 @@
         <w:t>na cloud</w:t>
       </w:r>
       <w:r>
-        <w:t xml:space="preserve"> separado e a computação não tem estado.</w:t>
+        <w:t xml:space="preserve"> separado</w:t>
+      </w:r>
+      <w:r>
+        <w:t>,</w:t>
+      </w:r>
+      <w:r>
+        <w:t xml:space="preserve"> e a computação não tem estado.</w:t>
       </w:r>
     </w:p>
     <w:p/>
@@ -6933,6 +6774,8 @@
       <w:r>
         <w:t xml:space="preserve"> </w:t>
       </w:r>
+    </w:p>
+    <w:p>
       <w:r>
         <w:t>VM e contêineres são a chave para tornar o FaaS possível.</w:t>
       </w:r>
@@ -6978,7 +6821,14 @@
           <w:b/>
           <w:bCs/>
         </w:rPr>
-        <w:t>“ativo</w:t>
+        <w:t>“</w:t>
+      </w:r>
+      <w:r>
+        <w:rPr>
+          <w:b/>
+          <w:bCs/>
+        </w:rPr>
+        <w:t>active</w:t>
       </w:r>
       <w:r>
         <w:rPr>
@@ -7002,7 +6852,19 @@
         <w:t>”</w:t>
       </w:r>
       <w:r>
-        <w:t xml:space="preserve"> de instâncias que foram usadas para executar uma função antes e são mantidas para atender a chamadas futuras.</w:t>
+        <w:t xml:space="preserve"> de instâncias que foram usadas para executar uma função antes </w:t>
+      </w:r>
+      <w:r>
+        <w:t>essas</w:t>
+      </w:r>
+      <w:r>
+        <w:t xml:space="preserve"> são mantidas para atender a chamadas futuras</w:t>
+      </w:r>
+      <w:r>
+        <w:t xml:space="preserve"> ás mesmas funções</w:t>
+      </w:r>
+      <w:r>
+        <w:t>.</w:t>
       </w:r>
     </w:p>
     <w:p/>
@@ -7169,7 +7031,6 @@
         <w:rPr>
           <w:noProof/>
         </w:rPr>
-        <w:lastRenderedPageBreak/>
         <w:drawing>
           <wp:inline distT="0" distB="0" distL="0" distR="0" wp14:anchorId="777CAE61" wp14:editId="5B381BB8">
             <wp:extent cx="3255716" cy="1415332"/>
@@ -7186,7 +7047,7 @@
                     <pic:cNvPicPr/>
                   </pic:nvPicPr>
                   <pic:blipFill>
-                    <a:blip r:embed="rId15"/>
+                    <a:blip r:embed="rId11"/>
                     <a:stretch>
                       <a:fillRect/>
                     </a:stretch>
@@ -7232,7 +7093,13 @@
     <w:p/>
     <w:p>
       <w:r>
-        <w:t>. . . exemplos:</w:t>
+        <w:t>. . . exemplos</w:t>
+      </w:r>
+      <w:r>
+        <w:t xml:space="preserve"> de usos do lambda edge</w:t>
+      </w:r>
+      <w:r>
+        <w:t>:</w:t>
       </w:r>
     </w:p>
     <w:p>
@@ -7525,19 +7392,29 @@
           <w:lang w:val="en-US"/>
         </w:rPr>
       </w:pPr>
-      <w:proofErr w:type="spellStart"/>
       <w:r>
         <w:rPr>
           <w:lang w:val="en-US"/>
         </w:rPr>
-        <w:t>Configuarção</w:t>
-      </w:r>
-      <w:proofErr w:type="spellEnd"/>
-      <w:r>
+        <w:t>Configuarção e deploying</w:t>
+      </w:r>
+    </w:p>
+    <w:p>
+      <w:pPr>
+        <w:pStyle w:val="ListParagraph"/>
+        <w:numPr>
+          <w:ilvl w:val="0"/>
+          <w:numId w:val="38"/>
+        </w:numPr>
         <w:rPr>
           <w:lang w:val="en-US"/>
         </w:rPr>
-        <w:t xml:space="preserve"> e deploying</w:t>
+      </w:pPr>
+      <w:r>
+        <w:rPr>
+          <w:lang w:val="en-US"/>
+        </w:rPr>
+        <w:t>Aplication support</w:t>
       </w:r>
     </w:p>
     <w:p>
@@ -7551,28 +7428,23 @@
           <w:lang w:val="en-US"/>
         </w:rPr>
       </w:pPr>
-      <w:proofErr w:type="spellStart"/>
       <w:r>
         <w:rPr>
           <w:lang w:val="en-US"/>
         </w:rPr>
-        <w:t>Aplication</w:t>
-      </w:r>
-      <w:proofErr w:type="spellEnd"/>
-      <w:r>
+        <w:t>Debugging e teste</w:t>
+      </w:r>
+    </w:p>
+    <w:p>
+      <w:pPr>
         <w:rPr>
           <w:lang w:val="en-US"/>
         </w:rPr>
-        <w:t xml:space="preserve"> support</w:t>
-      </w:r>
-    </w:p>
-    <w:p>
-      <w:pPr>
-        <w:pStyle w:val="ListParagraph"/>
-        <w:numPr>
-          <w:ilvl w:val="0"/>
-          <w:numId w:val="38"/>
-        </w:numPr>
+      </w:pPr>
+    </w:p>
+    <w:p>
+      <w:pPr>
+        <w:pStyle w:val="Heading1"/>
         <w:rPr>
           <w:lang w:val="en-US"/>
         </w:rPr>
@@ -7581,7 +7453,7 @@
         <w:rPr>
           <w:lang w:val="en-US"/>
         </w:rPr>
-        <w:t>Debugging e teste</w:t>
+        <w:t>Azure Service Fabric</w:t>
       </w:r>
     </w:p>
     <w:p>
@@ -7590,37 +7462,12 @@
           <w:lang w:val="en-US"/>
         </w:rPr>
       </w:pPr>
-    </w:p>
-    <w:p>
-      <w:pPr>
-        <w:rPr>
-          <w:lang w:val="en-US"/>
-        </w:rPr>
-      </w:pPr>
-    </w:p>
-    <w:p>
-      <w:pPr>
-        <w:rPr>
-          <w:lang w:val="en-US"/>
-        </w:rPr>
-      </w:pPr>
-    </w:p>
-    <w:p>
-      <w:pPr>
-        <w:pStyle w:val="Heading1"/>
-      </w:pPr>
-      <w:r>
-        <w:lastRenderedPageBreak/>
-        <w:t>Azure Service Fabric</w:t>
-      </w:r>
-    </w:p>
-    <w:p>
       <w:r>
         <w:rPr>
           <w:noProof/>
         </w:rPr>
         <w:drawing>
-          <wp:anchor distT="0" distB="0" distL="114300" distR="114300" simplePos="0" relativeHeight="251652096" behindDoc="0" locked="0" layoutInCell="1" allowOverlap="1" wp14:anchorId="65EBC5E1" wp14:editId="717432FD">
+          <wp:anchor distT="0" distB="0" distL="114300" distR="114300" simplePos="0" relativeHeight="251652608" behindDoc="0" locked="0" layoutInCell="1" allowOverlap="1" wp14:anchorId="65EBC5E1" wp14:editId="075BD7EA">
             <wp:simplePos x="0" y="0"/>
             <wp:positionH relativeFrom="margin">
               <wp:posOffset>1161497</wp:posOffset>
@@ -7643,7 +7490,7 @@
                     <pic:cNvPicPr/>
                   </pic:nvPicPr>
                   <pic:blipFill>
-                    <a:blip r:embed="rId16" cstate="print">
+                    <a:blip r:embed="rId12" cstate="print">
                       <a:extLst>
                         <a:ext uri="{28A0092B-C50C-407E-A947-70E740481C1C}">
                           <a14:useLocalDpi xmlns:a14="http://schemas.microsoft.com/office/drawing/2010/main" val="0"/>
@@ -7676,496 +7523,484 @@
         </w:drawing>
       </w:r>
     </w:p>
+    <w:p>
+      <w:pPr>
+        <w:rPr>
+          <w:lang w:val="en-US"/>
+        </w:rPr>
+      </w:pPr>
+    </w:p>
+    <w:p>
+      <w:pPr>
+        <w:rPr>
+          <w:lang w:val="en-US"/>
+        </w:rPr>
+      </w:pPr>
+    </w:p>
+    <w:p>
+      <w:pPr>
+        <w:rPr>
+          <w:lang w:val="en-US"/>
+        </w:rPr>
+      </w:pPr>
+    </w:p>
+    <w:p>
+      <w:pPr>
+        <w:rPr>
+          <w:noProof/>
+          <w:lang w:val="en-US"/>
+        </w:rPr>
+      </w:pPr>
+    </w:p>
+    <w:p>
+      <w:pPr>
+        <w:rPr>
+          <w:noProof/>
+          <w:lang w:val="en-US"/>
+        </w:rPr>
+      </w:pPr>
+    </w:p>
+    <w:p>
+      <w:pPr>
+        <w:rPr>
+          <w:noProof/>
+          <w:lang w:val="en-US"/>
+        </w:rPr>
+      </w:pPr>
+    </w:p>
+    <w:p>
+      <w:pPr>
+        <w:rPr>
+          <w:noProof/>
+          <w:lang w:val="en-US"/>
+        </w:rPr>
+      </w:pPr>
+    </w:p>
+    <w:p>
+      <w:pPr>
+        <w:rPr>
+          <w:noProof/>
+          <w:lang w:val="en-US"/>
+        </w:rPr>
+      </w:pPr>
+    </w:p>
+    <w:p>
+      <w:pPr>
+        <w:pStyle w:val="Heading2"/>
+        <w:rPr>
+          <w:lang w:val="en-US"/>
+        </w:rPr>
+      </w:pPr>
+      <w:r>
+        <w:rPr>
+          <w:lang w:val="en-US"/>
+        </w:rPr>
+        <w:lastRenderedPageBreak/>
+        <w:t>Transport Subsystem</w:t>
+      </w:r>
+    </w:p>
+    <w:p>
+      <w:r>
+        <w:t xml:space="preserve">Usado para </w:t>
+      </w:r>
+      <w:r>
+        <w:rPr>
+          <w:u w:val="single"/>
+        </w:rPr>
+        <w:t xml:space="preserve">comunicação dentro do cluster </w:t>
+      </w:r>
+      <w:r>
+        <w:t>e com clientes</w:t>
+      </w:r>
+    </w:p>
+    <w:p/>
+    <w:p>
+      <w:pPr>
+        <w:pStyle w:val="Heading2"/>
+      </w:pPr>
+      <w:r>
+        <w:t>Federation Subsystem</w:t>
+      </w:r>
+    </w:p>
+    <w:p>
+      <w:r>
+        <w:t>S</w:t>
+      </w:r>
+      <w:r>
+        <w:t xml:space="preserve">erve para </w:t>
+      </w:r>
+      <w:r>
+        <w:rPr>
+          <w:u w:val="single"/>
+        </w:rPr>
+        <w:t>gerenciar um cluster</w:t>
+      </w:r>
+      <w:r>
+        <w:t xml:space="preserve">. </w:t>
+      </w:r>
+      <w:r>
+        <w:t>F</w:t>
+      </w:r>
+      <w:r>
+        <w:t>ornece</w:t>
+      </w:r>
+      <w:r>
+        <w:t xml:space="preserve"> primitivas para</w:t>
+      </w:r>
+      <w:r>
+        <w:t>:</w:t>
+      </w:r>
+      <w:r>
+        <w:t xml:space="preserve"> detecção de falhas, eleição de líderes e roteamento consistente.</w:t>
+      </w:r>
+    </w:p>
+    <w:p>
+      <w:r>
+        <w:t>Construido sobre uma DHT</w:t>
+      </w:r>
+    </w:p>
+    <w:p/>
+    <w:p>
+      <w:pPr>
+        <w:pStyle w:val="Heading2"/>
+      </w:pPr>
+      <w:r>
+        <w:t>Reliability subsystem</w:t>
+      </w:r>
+    </w:p>
+    <w:p>
+      <w:r>
+        <w:t>F</w:t>
+      </w:r>
+      <w:r>
+        <w:t>ornece o mecanismo para tornar o estado de um serviço do Service Fabric altamente disponível</w:t>
+      </w:r>
+    </w:p>
+    <w:p/>
+    <w:p>
+      <w:pPr>
+        <w:pStyle w:val="Heading2"/>
+      </w:pPr>
+      <w:r>
+        <w:t>Replicator</w:t>
+      </w:r>
+      <w:r>
+        <w:t xml:space="preserve"> </w:t>
+      </w:r>
+    </w:p>
+    <w:p>
+      <w:r>
+        <w:t>R</w:t>
+      </w:r>
+      <w:r>
+        <w:t>eplica o stado d</w:t>
+      </w:r>
+      <w:r>
+        <w:t>o micro serviço</w:t>
+      </w:r>
+    </w:p>
+    <w:p/>
+    <w:p>
+      <w:pPr>
+        <w:pStyle w:val="Heading2"/>
+      </w:pPr>
+      <w:r>
+        <w:t>Failover manager</w:t>
+      </w:r>
+    </w:p>
+    <w:p>
+      <w:r>
+        <w:t>R</w:t>
+      </w:r>
+      <w:r>
+        <w:t>econfigura o cluster</w:t>
+      </w:r>
+      <w:r>
+        <w:t xml:space="preserve"> em c</w:t>
+      </w:r>
+      <w:r>
+        <w:t>aso de falha</w:t>
+      </w:r>
+    </w:p>
+    <w:p>
+      <w:pPr>
+        <w:rPr>
+          <w:b/>
+          <w:bCs/>
+        </w:rPr>
+      </w:pPr>
+    </w:p>
+    <w:p>
+      <w:pPr>
+        <w:pStyle w:val="Heading2"/>
+        <w:rPr>
+          <w:lang w:val="en-US"/>
+        </w:rPr>
+      </w:pPr>
+      <w:r>
+        <w:rPr>
+          <w:lang w:val="en-US"/>
+        </w:rPr>
+        <w:t>Resource manager</w:t>
+      </w:r>
+    </w:p>
+    <w:p>
+      <w:pPr>
+        <w:rPr>
+          <w:b/>
+          <w:bCs/>
+          <w:lang w:val="en-US"/>
+        </w:rPr>
+      </w:pPr>
+      <w:r>
+        <w:rPr>
+          <w:lang w:val="en-US"/>
+        </w:rPr>
+        <w:t>M</w:t>
+      </w:r>
+      <w:r>
+        <w:rPr>
+          <w:lang w:val="en-US"/>
+        </w:rPr>
+        <w:t>anages the resources</w:t>
+      </w:r>
+    </w:p>
+    <w:p>
+      <w:pPr>
+        <w:rPr>
+          <w:lang w:val="en-US"/>
+        </w:rPr>
+      </w:pPr>
+    </w:p>
+    <w:p>
+      <w:pPr>
+        <w:pStyle w:val="Heading2"/>
+        <w:rPr>
+          <w:lang w:val="en-US"/>
+        </w:rPr>
+      </w:pPr>
+      <w:r>
+        <w:rPr>
+          <w:lang w:val="en-US"/>
+        </w:rPr>
+        <w:t>Managment subsystem</w:t>
+      </w:r>
+    </w:p>
+    <w:p>
+      <w:r>
+        <w:t>Fornece serviço de ponta a ponta e gerenciamento do ciclo de vida do aplicativo</w:t>
+      </w:r>
+    </w:p>
+    <w:p>
+      <w:pPr>
+        <w:pStyle w:val="ListParagraph"/>
+        <w:numPr>
+          <w:ilvl w:val="0"/>
+          <w:numId w:val="42"/>
+        </w:numPr>
+      </w:pPr>
+      <w:r>
+        <w:rPr>
+          <w:b/>
+          <w:bCs/>
+        </w:rPr>
+        <w:t>Cluster manager</w:t>
+      </w:r>
+      <w:r>
+        <w:rPr>
+          <w:b/>
+          <w:bCs/>
+        </w:rPr>
+        <w:t xml:space="preserve"> - </w:t>
+      </w:r>
+      <w:r>
+        <w:t>gerencia o ciclo de vida dos aplicativos desde o provisionamento até o desprovisionamento.</w:t>
+      </w:r>
+    </w:p>
+    <w:p>
+      <w:pPr>
+        <w:pStyle w:val="ListParagraph"/>
+        <w:numPr>
+          <w:ilvl w:val="0"/>
+          <w:numId w:val="42"/>
+        </w:numPr>
+      </w:pPr>
+      <w:r>
+        <w:rPr>
+          <w:b/>
+          <w:bCs/>
+        </w:rPr>
+        <w:t>Health manager</w:t>
+      </w:r>
+      <w:r>
+        <w:rPr>
+          <w:b/>
+          <w:bCs/>
+        </w:rPr>
+        <w:t xml:space="preserve"> </w:t>
+      </w:r>
+      <w:r>
+        <w:rPr>
+          <w:b/>
+          <w:bCs/>
+        </w:rPr>
+        <w:t>–</w:t>
+      </w:r>
+      <w:r>
+        <w:rPr>
+          <w:b/>
+          <w:bCs/>
+        </w:rPr>
+        <w:t xml:space="preserve"> </w:t>
+      </w:r>
+      <w:r>
+        <w:t xml:space="preserve">serviço que </w:t>
+      </w:r>
+      <w:r>
+        <w:t>permite o monitoramento da integridade de aplicativos, serviços e entidades de cluster.</w:t>
+      </w:r>
+    </w:p>
+    <w:p>
+      <w:pPr>
+        <w:pStyle w:val="ListParagraph"/>
+        <w:numPr>
+          <w:ilvl w:val="0"/>
+          <w:numId w:val="42"/>
+        </w:numPr>
+      </w:pPr>
+      <w:r>
+        <w:rPr>
+          <w:b/>
+          <w:bCs/>
+        </w:rPr>
+        <w:t>Image Store</w:t>
+      </w:r>
+      <w:r>
+        <w:rPr>
+          <w:b/>
+          <w:bCs/>
+        </w:rPr>
+        <w:t xml:space="preserve"> - </w:t>
+      </w:r>
+      <w:r>
+        <w:t>Este serviço fornece armazenamento e distribuição dos binários do aplicativo</w:t>
+      </w:r>
+    </w:p>
+    <w:p>
+      <w:pPr>
+        <w:rPr>
+          <w:b/>
+          <w:bCs/>
+        </w:rPr>
+      </w:pPr>
+    </w:p>
+    <w:p>
+      <w:pPr>
+        <w:pStyle w:val="Heading2"/>
+      </w:pPr>
+      <w:r>
+        <w:t>Comunication subsystem</w:t>
+      </w:r>
+    </w:p>
+    <w:p>
+      <w:r>
+        <w:t>F</w:t>
+      </w:r>
+      <w:r>
+        <w:t xml:space="preserve">ornece mensagens confiáveis dentro do cluster e descoberta de serviço por </w:t>
+      </w:r>
+      <w:r>
+        <w:t>nome de serviço</w:t>
+      </w:r>
+      <w:r>
+        <w:t>. O serviço de nomenclatura resolve nomes de serviço para um local no cluster</w:t>
+      </w:r>
+      <w:r>
+        <w:t>.</w:t>
+      </w:r>
+    </w:p>
+    <w:p>
+      <w:r>
+        <w:t>Dado uma chave devolve um URL do serviço</w:t>
+      </w:r>
+    </w:p>
+    <w:p/>
+    <w:p>
+      <w:pPr>
+        <w:pStyle w:val="Heading2"/>
+      </w:pPr>
+      <w:r>
+        <w:t>Programimg models</w:t>
+      </w:r>
+    </w:p>
+    <w:p>
+      <w:r>
+        <w:rPr>
+          <w:b/>
+          <w:bCs/>
+        </w:rPr>
+        <w:t>Reliable services</w:t>
+      </w:r>
+      <w:r>
+        <w:t xml:space="preserve"> </w:t>
+      </w:r>
+    </w:p>
+    <w:p>
+      <w:r>
+        <w:t>O Reliable Services é uma estrutura leve para escrever serviços que se integram à plataforma Service Fabric e</w:t>
+      </w:r>
+      <w:r>
+        <w:t xml:space="preserve"> que</w:t>
+      </w:r>
+      <w:r>
+        <w:t xml:space="preserve"> beneficia </w:t>
+      </w:r>
+      <w:r>
+        <w:t xml:space="preserve">de todos os </w:t>
+      </w:r>
+      <w:r>
+        <w:t>recursos da plataforma</w:t>
+      </w:r>
+      <w:r>
+        <w:t>.</w:t>
+      </w:r>
+    </w:p>
+    <w:p>
+      <w:pPr>
+        <w:rPr>
+          <w:b/>
+          <w:bCs/>
+        </w:rPr>
+      </w:pPr>
+    </w:p>
+    <w:p>
+      <w:pPr>
+        <w:rPr>
+          <w:b/>
+          <w:bCs/>
+        </w:rPr>
+      </w:pPr>
+      <w:r>
+        <w:rPr>
+          <w:b/>
+          <w:bCs/>
+        </w:rPr>
+        <w:t>Reliable actors</w:t>
+      </w:r>
+    </w:p>
+    <w:p>
+      <w:r>
+        <w:t>Construído sobre o Reliable Services, o framework Reliable Actor implementa o padrão Virtual Actor, baseado no padrão de design do ator</w:t>
+      </w:r>
+      <w:r>
+        <w:t>.</w:t>
+      </w:r>
+    </w:p>
     <w:p/>
     <w:p/>
     <w:p/>
     <w:p>
       <w:pPr>
-        <w:rPr>
-          <w:noProof/>
-        </w:rPr>
-      </w:pPr>
-    </w:p>
-    <w:p>
-      <w:pPr>
-        <w:rPr>
-          <w:noProof/>
-        </w:rPr>
-      </w:pPr>
-    </w:p>
-    <w:p>
-      <w:pPr>
-        <w:rPr>
-          <w:noProof/>
-        </w:rPr>
-      </w:pPr>
-    </w:p>
-    <w:p>
-      <w:pPr>
-        <w:rPr>
-          <w:noProof/>
-        </w:rPr>
-      </w:pPr>
-    </w:p>
-    <w:p>
-      <w:pPr>
-        <w:rPr>
-          <w:noProof/>
-        </w:rPr>
-      </w:pPr>
-    </w:p>
-    <w:p>
-      <w:pPr>
-        <w:rPr>
-          <w:noProof/>
-        </w:rPr>
-      </w:pPr>
-    </w:p>
-    <w:p>
-      <w:pPr>
-        <w:rPr>
-          <w:noProof/>
-        </w:rPr>
-      </w:pPr>
-    </w:p>
-    <w:p>
-      <w:pPr>
-        <w:pStyle w:val="Heading2"/>
-      </w:pPr>
-      <w:r>
-        <w:t>Transport Subsystem</w:t>
-      </w:r>
-    </w:p>
-    <w:p>
-      <w:r>
-        <w:t xml:space="preserve">Usado para </w:t>
-      </w:r>
-      <w:r>
-        <w:rPr>
-          <w:u w:val="single"/>
-        </w:rPr>
-        <w:t xml:space="preserve">comunicação dentro do cluster </w:t>
-      </w:r>
-      <w:r>
-        <w:t>e com clientes</w:t>
-      </w:r>
-    </w:p>
-    <w:p/>
-    <w:p>
-      <w:pPr>
-        <w:pStyle w:val="Heading2"/>
-      </w:pPr>
-      <w:r>
-        <w:t>Federation Subsystem</w:t>
-      </w:r>
-    </w:p>
-    <w:p>
-      <w:r>
-        <w:t>S</w:t>
-      </w:r>
-      <w:r>
-        <w:t xml:space="preserve">erve para </w:t>
-      </w:r>
-      <w:r>
-        <w:rPr>
-          <w:u w:val="single"/>
-        </w:rPr>
-        <w:t>gerenciar um cluster</w:t>
-      </w:r>
-      <w:r>
-        <w:t xml:space="preserve">. </w:t>
-      </w:r>
-      <w:r>
-        <w:t>F</w:t>
-      </w:r>
-      <w:r>
-        <w:t>ornece</w:t>
-      </w:r>
-      <w:r>
-        <w:t>:</w:t>
-      </w:r>
-      <w:r>
-        <w:t xml:space="preserve"> detecção de falhas, eleição de líderes e roteamento consistente.</w:t>
-      </w:r>
-    </w:p>
-    <w:p>
-      <w:r>
-        <w:t>Construido sobre uma DHT</w:t>
-      </w:r>
-    </w:p>
-    <w:p/>
-    <w:p>
-      <w:pPr>
-        <w:pStyle w:val="Heading2"/>
-      </w:pPr>
-      <w:r>
-        <w:t>Reliability subsystem</w:t>
-      </w:r>
-    </w:p>
-    <w:p>
-      <w:r>
-        <w:t>F</w:t>
-      </w:r>
-      <w:r>
-        <w:t>ornece o mecanismo para tornar o estado de um serviço do Service Fabric altamente disponível</w:t>
-      </w:r>
-      <w:r>
-        <w:t>:</w:t>
-      </w:r>
-    </w:p>
-    <w:p>
-      <w:pPr>
-        <w:pStyle w:val="ListParagraph"/>
-        <w:numPr>
-          <w:ilvl w:val="0"/>
-          <w:numId w:val="41"/>
-        </w:numPr>
-      </w:pPr>
-      <w:r>
-        <w:rPr>
-          <w:b/>
-          <w:bCs/>
-        </w:rPr>
-        <w:t>Replicator</w:t>
-      </w:r>
-      <w:r>
-        <w:rPr>
-          <w:b/>
-          <w:bCs/>
-        </w:rPr>
-        <w:t xml:space="preserve"> </w:t>
-      </w:r>
-      <w:r>
-        <w:rPr>
-          <w:b/>
-          <w:bCs/>
-        </w:rPr>
-        <w:t>–</w:t>
-      </w:r>
-      <w:r>
-        <w:rPr>
-          <w:b/>
-          <w:bCs/>
-        </w:rPr>
-        <w:t xml:space="preserve"> </w:t>
-      </w:r>
-      <w:r>
-        <w:t>replica o stado d</w:t>
-      </w:r>
-      <w:r>
-        <w:t>o micro serviço</w:t>
-      </w:r>
-    </w:p>
-    <w:p>
-      <w:pPr>
-        <w:pStyle w:val="ListParagraph"/>
-        <w:numPr>
-          <w:ilvl w:val="0"/>
-          <w:numId w:val="41"/>
-        </w:numPr>
-        <w:rPr>
-          <w:b/>
-          <w:bCs/>
-          <w:lang w:val="en-US"/>
-        </w:rPr>
-      </w:pPr>
-      <w:r>
-        <w:rPr>
-          <w:b/>
-          <w:bCs/>
-          <w:lang w:val="en-US"/>
-        </w:rPr>
-        <w:t>Failover manager</w:t>
-      </w:r>
-      <w:r>
-        <w:rPr>
-          <w:b/>
-          <w:bCs/>
-          <w:lang w:val="en-US"/>
-        </w:rPr>
-        <w:t xml:space="preserve"> </w:t>
-      </w:r>
-      <w:r>
-        <w:rPr>
-          <w:b/>
-          <w:bCs/>
-          <w:lang w:val="en-US"/>
-        </w:rPr>
-        <w:t>–</w:t>
-      </w:r>
-      <w:r>
-        <w:rPr>
-          <w:b/>
-          <w:bCs/>
-          <w:lang w:val="en-US"/>
-        </w:rPr>
-        <w:t xml:space="preserve"> </w:t>
-      </w:r>
-      <w:proofErr w:type="spellStart"/>
-      <w:r>
-        <w:rPr>
-          <w:lang w:val="en-US"/>
-        </w:rPr>
-        <w:t>reconfigura</w:t>
-      </w:r>
-      <w:proofErr w:type="spellEnd"/>
-      <w:r>
-        <w:rPr>
-          <w:lang w:val="en-US"/>
-        </w:rPr>
-        <w:t xml:space="preserve"> o cluster</w:t>
-      </w:r>
-    </w:p>
-    <w:p>
-      <w:pPr>
-        <w:pStyle w:val="ListParagraph"/>
-        <w:numPr>
-          <w:ilvl w:val="0"/>
-          <w:numId w:val="41"/>
-        </w:numPr>
-        <w:rPr>
-          <w:lang w:val="en-US"/>
-        </w:rPr>
-      </w:pPr>
-      <w:r>
-        <w:rPr>
-          <w:b/>
-          <w:bCs/>
-          <w:lang w:val="en-US"/>
-        </w:rPr>
-        <w:t>Resource manager</w:t>
-      </w:r>
-      <w:r>
-        <w:rPr>
-          <w:b/>
-          <w:bCs/>
-          <w:lang w:val="en-US"/>
-        </w:rPr>
-        <w:t xml:space="preserve"> </w:t>
-      </w:r>
-      <w:r>
-        <w:rPr>
-          <w:b/>
-          <w:bCs/>
-          <w:lang w:val="en-US"/>
-        </w:rPr>
-        <w:t xml:space="preserve">– </w:t>
-      </w:r>
-      <w:r>
-        <w:rPr>
-          <w:lang w:val="en-US"/>
-        </w:rPr>
-        <w:t>manages the resources</w:t>
-      </w:r>
-    </w:p>
-    <w:p>
-      <w:pPr>
-        <w:rPr>
-          <w:lang w:val="en-US"/>
-        </w:rPr>
-      </w:pPr>
-    </w:p>
-    <w:p>
-      <w:pPr>
-        <w:pStyle w:val="Heading2"/>
-      </w:pPr>
-      <w:r>
-        <w:t>Managment subsystem</w:t>
-      </w:r>
-    </w:p>
-    <w:p>
-      <w:r>
-        <w:t>Fornece serviço de ponta a ponta e gerenciamento do ciclo de vida do aplicativo</w:t>
-      </w:r>
-    </w:p>
-    <w:p>
-      <w:pPr>
-        <w:pStyle w:val="ListParagraph"/>
-        <w:numPr>
-          <w:ilvl w:val="0"/>
-          <w:numId w:val="42"/>
-        </w:numPr>
-      </w:pPr>
-      <w:r>
-        <w:rPr>
-          <w:b/>
-          <w:bCs/>
-        </w:rPr>
-        <w:t>Cluster manager</w:t>
-      </w:r>
-      <w:r>
-        <w:rPr>
-          <w:b/>
-          <w:bCs/>
-        </w:rPr>
-        <w:t xml:space="preserve"> - </w:t>
-      </w:r>
-      <w:r>
-        <w:t>gerencia o ciclo de vida dos aplicativos desde o provisionamento até o desprovisionamento.</w:t>
-      </w:r>
-    </w:p>
-    <w:p>
-      <w:pPr>
-        <w:pStyle w:val="ListParagraph"/>
-        <w:numPr>
-          <w:ilvl w:val="0"/>
-          <w:numId w:val="42"/>
-        </w:numPr>
-      </w:pPr>
-      <w:r>
-        <w:rPr>
-          <w:b/>
-          <w:bCs/>
-        </w:rPr>
-        <w:t>Health manager</w:t>
-      </w:r>
-      <w:r>
-        <w:rPr>
-          <w:b/>
-          <w:bCs/>
-        </w:rPr>
-        <w:t xml:space="preserve"> </w:t>
-      </w:r>
-      <w:r>
-        <w:rPr>
-          <w:b/>
-          <w:bCs/>
-        </w:rPr>
-        <w:t>–</w:t>
-      </w:r>
-      <w:r>
-        <w:rPr>
-          <w:b/>
-          <w:bCs/>
-        </w:rPr>
-        <w:t xml:space="preserve"> </w:t>
-      </w:r>
-      <w:r>
-        <w:t xml:space="preserve">serviço que </w:t>
-      </w:r>
-      <w:r>
-        <w:t>permite o monitoramento da integridade de aplicativos, serviços e entidades de cluster.</w:t>
-      </w:r>
-    </w:p>
-    <w:p>
-      <w:pPr>
-        <w:pStyle w:val="ListParagraph"/>
-        <w:numPr>
-          <w:ilvl w:val="0"/>
-          <w:numId w:val="42"/>
-        </w:numPr>
-      </w:pPr>
-      <w:r>
-        <w:rPr>
-          <w:b/>
-          <w:bCs/>
-        </w:rPr>
-        <w:t>Image Store</w:t>
-      </w:r>
-      <w:r>
-        <w:rPr>
-          <w:b/>
-          <w:bCs/>
-        </w:rPr>
-        <w:t xml:space="preserve"> - </w:t>
-      </w:r>
-      <w:r>
-        <w:t>Este serviço fornece armazenamento e distribuição dos binários do aplicativo</w:t>
-      </w:r>
-    </w:p>
-    <w:p>
-      <w:pPr>
-        <w:rPr>
-          <w:b/>
-          <w:bCs/>
-        </w:rPr>
-      </w:pPr>
-    </w:p>
-    <w:p>
-      <w:pPr>
-        <w:pStyle w:val="Heading2"/>
-      </w:pPr>
-      <w:r>
-        <w:t>Comunication subsystem</w:t>
-      </w:r>
-    </w:p>
-    <w:p>
-      <w:r>
-        <w:t>F</w:t>
-      </w:r>
-      <w:r>
-        <w:t xml:space="preserve">ornece mensagens confiáveis dentro do cluster e descoberta de serviço por </w:t>
-      </w:r>
-      <w:r>
-        <w:t>nome de serviço</w:t>
-      </w:r>
-      <w:r>
-        <w:t>. O serviço de nomenclatura resolve nomes de serviço para um local no cluster</w:t>
-      </w:r>
-    </w:p>
-    <w:p/>
-    <w:p>
-      <w:pPr>
-        <w:pStyle w:val="Heading2"/>
-      </w:pPr>
-      <w:r>
-        <w:t>Programimg models</w:t>
-      </w:r>
-    </w:p>
-    <w:p>
-      <w:r>
-        <w:rPr>
-          <w:b/>
-          <w:bCs/>
-        </w:rPr>
-        <w:t>Reliable services</w:t>
-      </w:r>
-      <w:r>
-        <w:t xml:space="preserve"> </w:t>
-      </w:r>
-    </w:p>
-    <w:p>
-      <w:r>
-        <w:t>O Reliable Services é uma estrutura leve para escrever serviços que se integram à plataforma Service Fabric e se beneficiam do conjunto completo de recursos da plataforma</w:t>
-      </w:r>
-      <w:r>
-        <w:t>.</w:t>
-      </w:r>
-    </w:p>
-    <w:p>
-      <w:pPr>
-        <w:rPr>
-          <w:b/>
-          <w:bCs/>
-        </w:rPr>
-      </w:pPr>
-    </w:p>
-    <w:p>
-      <w:pPr>
-        <w:rPr>
-          <w:b/>
-          <w:bCs/>
-        </w:rPr>
-      </w:pPr>
-      <w:r>
-        <w:rPr>
-          <w:b/>
-          <w:bCs/>
-        </w:rPr>
-        <w:t>Reliable actors</w:t>
-      </w:r>
-    </w:p>
-    <w:p>
-      <w:r>
-        <w:t>Construído sobre o Reliable Services, o framework Reliable Actor implementa o padrão Virtual Actor, baseado no padrão de design do ator</w:t>
-      </w:r>
-      <w:r>
-        <w:t>.</w:t>
-      </w:r>
-    </w:p>
-    <w:p/>
-    <w:p>
-      <w:pPr>
         <w:pStyle w:val="Heading3"/>
         <w:rPr>
           <w:lang w:val="en-US"/>
@@ -8184,7 +8019,61 @@
         <w:t>P</w:t>
       </w:r>
       <w:r>
-        <w:t>ermite expressar cálculos simples que estávamos tentando realizar, mas esconde os detalhes confusos de paralelização, tolerância a falhas, distribuição de dados e balanceamento de carga em uma biblioteca</w:t>
+        <w:t>ermite expressar cálculos simples que estávamos tentando realizar, mas esconde os detalhes confusos de</w:t>
+      </w:r>
+      <w:r>
+        <w:t>:</w:t>
+      </w:r>
+      <w:r>
+        <w:t xml:space="preserve"> </w:t>
+      </w:r>
+    </w:p>
+    <w:p>
+      <w:pPr>
+        <w:pStyle w:val="ListParagraph"/>
+        <w:numPr>
+          <w:ilvl w:val="0"/>
+          <w:numId w:val="54"/>
+        </w:numPr>
+      </w:pPr>
+      <w:r>
+        <w:t>paralelização</w:t>
+      </w:r>
+    </w:p>
+    <w:p>
+      <w:pPr>
+        <w:pStyle w:val="ListParagraph"/>
+        <w:numPr>
+          <w:ilvl w:val="0"/>
+          <w:numId w:val="54"/>
+        </w:numPr>
+      </w:pPr>
+      <w:r>
+        <w:t>tolerância a falhas,</w:t>
+      </w:r>
+    </w:p>
+    <w:p>
+      <w:pPr>
+        <w:pStyle w:val="ListParagraph"/>
+        <w:numPr>
+          <w:ilvl w:val="0"/>
+          <w:numId w:val="54"/>
+        </w:numPr>
+      </w:pPr>
+      <w:r>
+        <w:t xml:space="preserve">distribuição de dados </w:t>
+      </w:r>
+    </w:p>
+    <w:p>
+      <w:pPr>
+        <w:pStyle w:val="ListParagraph"/>
+        <w:numPr>
+          <w:ilvl w:val="0"/>
+          <w:numId w:val="54"/>
+        </w:numPr>
+      </w:pPr>
+      <w:r>
+        <w:t>balanceamento de carga em uma biblioteca</w:t>
       </w:r>
     </w:p>
     <w:p/>
@@ -8274,70 +8163,56 @@
         <w:rPr>
           <w:lang w:val="en-US"/>
         </w:rPr>
-        <w:t xml:space="preserve">Reduce phase - </w:t>
-      </w:r>
-      <w:r>
+        <w:t>Reduce phase - Aggregate, summarize, filter or transform</w:t>
+      </w:r>
+    </w:p>
+    <w:p>
+      <w:pPr>
+        <w:pStyle w:val="ListParagraph"/>
+        <w:numPr>
+          <w:ilvl w:val="0"/>
+          <w:numId w:val="50"/>
+        </w:numPr>
         <w:rPr>
           <w:lang w:val="en-US"/>
         </w:rPr>
-        <w:t>Aggregate, summarize, filter or transform</w:t>
-      </w:r>
-    </w:p>
-    <w:p>
-      <w:pPr>
-        <w:pStyle w:val="ListParagraph"/>
-        <w:numPr>
-          <w:ilvl w:val="0"/>
-          <w:numId w:val="50"/>
-        </w:numPr>
+      </w:pPr>
+      <w:r>
         <w:rPr>
           <w:lang w:val="en-US"/>
         </w:rPr>
-      </w:pPr>
-      <w:proofErr w:type="spellStart"/>
-      <w:r>
+        <w:t>Dá o resultado</w:t>
+      </w:r>
+    </w:p>
+    <w:p>
+      <w:pPr>
+        <w:pStyle w:val="ListParagraph"/>
         <w:rPr>
           <w:lang w:val="en-US"/>
         </w:rPr>
-        <w:t>Dá</w:t>
-      </w:r>
-      <w:proofErr w:type="spellEnd"/>
-      <w:r>
+      </w:pPr>
+    </w:p>
+    <w:p>
+      <w:pPr>
         <w:rPr>
           <w:lang w:val="en-US"/>
         </w:rPr>
-        <w:t xml:space="preserve"> o </w:t>
-      </w:r>
-      <w:proofErr w:type="spellStart"/>
-      <w:r>
+      </w:pPr>
+    </w:p>
+    <w:p>
+      <w:pPr>
+        <w:jc w:val="center"/>
         <w:rPr>
           <w:lang w:val="en-US"/>
         </w:rPr>
-        <w:t>resultado</w:t>
-      </w:r>
-      <w:proofErr w:type="spellEnd"/>
-    </w:p>
-    <w:p>
-      <w:pPr>
-        <w:rPr>
-          <w:lang w:val="en-US"/>
-        </w:rPr>
-      </w:pPr>
-    </w:p>
-    <w:p>
-      <w:pPr>
-        <w:jc w:val="center"/>
-        <w:rPr>
-          <w:lang w:val="en-US"/>
-        </w:rPr>
       </w:pPr>
       <w:r>
         <w:rPr>
           <w:noProof/>
         </w:rPr>
         <w:drawing>
-          <wp:inline distT="0" distB="0" distL="0" distR="0" wp14:anchorId="21EA3CDD" wp14:editId="2CA80545">
-            <wp:extent cx="4475824" cy="2305878"/>
+          <wp:inline distT="0" distB="0" distL="0" distR="0" wp14:anchorId="21EA3CDD" wp14:editId="5CB553B8">
+            <wp:extent cx="5000575" cy="2576222"/>
             <wp:effectExtent l="0" t="0" r="0" b="0"/>
             <wp:docPr id="3" name="Picture 3"/>
             <wp:cNvGraphicFramePr>
@@ -8351,7 +8226,7 @@
                     <pic:cNvPicPr/>
                   </pic:nvPicPr>
                   <pic:blipFill>
-                    <a:blip r:embed="rId17"/>
+                    <a:blip r:embed="rId13"/>
                     <a:stretch>
                       <a:fillRect/>
                     </a:stretch>
@@ -8359,7 +8234,7 @@
                   <pic:spPr>
                     <a:xfrm>
                       <a:off x="0" y="0"/>
-                      <a:ext cx="4494250" cy="2315371"/>
+                      <a:ext cx="5029583" cy="2591167"/>
                     </a:xfrm>
                     <a:prstGeom prst="rect">
                       <a:avLst/>
@@ -8387,14 +8262,13 @@
           <w:lang w:val="en-US"/>
         </w:rPr>
       </w:pPr>
-      <w:proofErr w:type="spellStart"/>
       <w:r>
         <w:rPr>
           <w:lang w:val="en-US"/>
         </w:rPr>
+        <w:lastRenderedPageBreak/>
         <w:t>Arquitetura</w:t>
       </w:r>
-      <w:proofErr w:type="spellEnd"/>
     </w:p>
     <w:p>
       <w:pPr>
@@ -8408,8 +8282,8 @@
           <w:noProof/>
         </w:rPr>
         <w:drawing>
-          <wp:inline distT="0" distB="0" distL="0" distR="0" wp14:anchorId="0AC9C291" wp14:editId="7F169D90">
-            <wp:extent cx="5359089" cy="3641698"/>
+          <wp:inline distT="0" distB="0" distL="0" distR="0" wp14:anchorId="0AC9C291" wp14:editId="6B4B4B37">
+            <wp:extent cx="5494352" cy="3394075"/>
             <wp:effectExtent l="0" t="0" r="0" b="0"/>
             <wp:docPr id="14" name="Picture 14"/>
             <wp:cNvGraphicFramePr>
@@ -8422,20 +8296,27 @@
                     <pic:cNvPr id="1" name=""/>
                     <pic:cNvPicPr/>
                   </pic:nvPicPr>
-                  <pic:blipFill>
-                    <a:blip r:embed="rId18"/>
-                    <a:stretch>
-                      <a:fillRect/>
-                    </a:stretch>
+                  <pic:blipFill rotWithShape="1">
+                    <a:blip r:embed="rId14"/>
+                    <a:srcRect t="6770"/>
+                    <a:stretch/>
                   </pic:blipFill>
-                  <pic:spPr>
+                  <pic:spPr bwMode="auto">
                     <a:xfrm>
                       <a:off x="0" y="0"/>
-                      <a:ext cx="5387918" cy="3661288"/>
+                      <a:ext cx="5526217" cy="3413759"/>
                     </a:xfrm>
                     <a:prstGeom prst="rect">
                       <a:avLst/>
                     </a:prstGeom>
+                    <a:ln>
+                      <a:noFill/>
+                    </a:ln>
+                    <a:extLst>
+                      <a:ext uri="{53640926-AAD7-44D8-BBD7-CCE9431645EC}">
+                        <a14:shadowObscured xmlns:a14="http://schemas.microsoft.com/office/drawing/2010/main"/>
+                      </a:ext>
+                    </a:extLst>
                   </pic:spPr>
                 </pic:pic>
               </a:graphicData>
@@ -8447,272 +8328,310 @@
     <w:p>
       <w:pPr>
         <w:pStyle w:val="Heading2"/>
+      </w:pPr>
+      <w:r>
+        <w:t>Master Node</w:t>
+      </w:r>
+    </w:p>
+    <w:p>
+      <w:r>
+        <w:t xml:space="preserve">O </w:t>
+      </w:r>
+      <w:r>
+        <w:rPr>
+          <w:b/>
+          <w:bCs/>
+        </w:rPr>
+        <w:t>Master node</w:t>
+      </w:r>
+      <w:r>
+        <w:t xml:space="preserve"> coordena a execução:</w:t>
+      </w:r>
+    </w:p>
+    <w:p>
+      <w:pPr>
+        <w:pStyle w:val="ListParagraph"/>
+        <w:numPr>
+          <w:ilvl w:val="0"/>
+          <w:numId w:val="51"/>
+        </w:numPr>
         <w:rPr>
           <w:lang w:val="en-US"/>
         </w:rPr>
       </w:pPr>
       <w:r>
         <w:rPr>
+          <w:u w:val="single"/>
           <w:lang w:val="en-US"/>
         </w:rPr>
+        <w:t>Task status</w:t>
+      </w:r>
+      <w:r>
+        <w:rPr>
+          <w:lang w:val="en-US"/>
+        </w:rPr>
+        <w:t xml:space="preserve">: </w:t>
+      </w:r>
+      <w:r>
+        <w:rPr>
+          <w:lang w:val="en-US"/>
+        </w:rPr>
+        <w:t>(idle, in-progress,</w:t>
+      </w:r>
+      <w:r>
+        <w:rPr>
+          <w:lang w:val="en-US"/>
+        </w:rPr>
+        <w:t xml:space="preserve"> </w:t>
+      </w:r>
+      <w:r>
+        <w:rPr>
+          <w:lang w:val="en-US"/>
+        </w:rPr>
+        <w:t>completed)</w:t>
+      </w:r>
+    </w:p>
+    <w:p>
+      <w:pPr>
+        <w:pStyle w:val="ListParagraph"/>
+        <w:numPr>
+          <w:ilvl w:val="0"/>
+          <w:numId w:val="51"/>
+        </w:numPr>
+      </w:pPr>
+      <w:r>
+        <w:rPr>
+          <w:u w:val="single"/>
+        </w:rPr>
+        <w:t>Idle Tasks</w:t>
+      </w:r>
+      <w:r>
+        <w:t xml:space="preserve">: </w:t>
+      </w:r>
+      <w:r>
+        <w:t>as</w:t>
+      </w:r>
+      <w:r>
+        <w:t xml:space="preserve"> tarefas ociosas são agendadas à medida que os trabalhadores ficam disponíveis</w:t>
+      </w:r>
+    </w:p>
+    <w:p>
+      <w:pPr>
+        <w:pStyle w:val="ListParagraph"/>
+        <w:numPr>
+          <w:ilvl w:val="0"/>
+          <w:numId w:val="51"/>
+        </w:numPr>
+      </w:pPr>
+      <w:r>
+        <w:t>Quando uma tarefa de mapa é concluída, ela envia ao mestre a localização e os tamanhos de seus arquivos intermediários, um para cada redutor</w:t>
+      </w:r>
+    </w:p>
+    <w:p>
+      <w:pPr>
+        <w:pStyle w:val="ListParagraph"/>
+        <w:numPr>
+          <w:ilvl w:val="0"/>
+          <w:numId w:val="51"/>
+        </w:numPr>
+      </w:pPr>
+      <w:r>
+        <w:t xml:space="preserve">O </w:t>
+      </w:r>
+      <w:r>
+        <w:t>master</w:t>
+      </w:r>
+      <w:r>
+        <w:t xml:space="preserve"> envia essas informações para os redutores</w:t>
+      </w:r>
+    </w:p>
+    <w:p>
+      <w:pPr>
+        <w:pStyle w:val="ListParagraph"/>
+        <w:numPr>
+          <w:ilvl w:val="0"/>
+          <w:numId w:val="51"/>
+        </w:numPr>
+      </w:pPr>
+      <w:r>
+        <w:t>O mestre pinga os trabalhadores periodicamente para detectar falhas</w:t>
+      </w:r>
+    </w:p>
+    <w:p>
+      <w:pPr>
+        <w:pStyle w:val="ListParagraph"/>
+      </w:pPr>
+    </w:p>
+    <w:p>
+      <w:pPr>
+        <w:pStyle w:val="Heading2"/>
+      </w:pPr>
+      <w:r>
+        <w:t>Worker</w:t>
+      </w:r>
+    </w:p>
+    <w:p>
+      <w:r>
+        <w:t>O nó do trabalhador executa tarefas de mapeamento ou redução, conforme solicitado pelo coordenador.</w:t>
+      </w:r>
+    </w:p>
+    <w:p/>
+    <w:p>
+      <w:pPr>
+        <w:pStyle w:val="Heading2"/>
+        <w:rPr>
+          <w:lang w:val="en-US"/>
+        </w:rPr>
+      </w:pPr>
+      <w:r>
+        <w:rPr>
+          <w:lang w:val="en-US"/>
+        </w:rPr>
+        <w:t>Handling Faults</w:t>
+      </w:r>
+    </w:p>
+    <w:p>
+      <w:pPr>
+        <w:rPr>
+          <w:b/>
+          <w:bCs/>
+        </w:rPr>
+      </w:pPr>
+      <w:r>
+        <w:rPr>
+          <w:b/>
+          <w:bCs/>
+        </w:rPr>
+        <w:t xml:space="preserve">Map worker failure </w:t>
+      </w:r>
+    </w:p>
+    <w:p>
+      <w:pPr>
+        <w:pStyle w:val="ListParagraph"/>
+        <w:numPr>
+          <w:ilvl w:val="0"/>
+          <w:numId w:val="53"/>
+        </w:numPr>
+      </w:pPr>
+      <w:r>
+        <w:t>Após a detecção da falha de um trabalhador, as tarefas do mapa são reiniciadas em diferentes trabalhadores</w:t>
+      </w:r>
+    </w:p>
+    <w:p>
+      <w:pPr>
+        <w:pStyle w:val="ListParagraph"/>
+        <w:ind w:left="630"/>
+      </w:pPr>
+    </w:p>
+    <w:p>
+      <w:pPr>
+        <w:rPr>
+          <w:b/>
+          <w:bCs/>
+        </w:rPr>
+      </w:pPr>
+      <w:r>
+        <w:rPr>
+          <w:b/>
+          <w:bCs/>
+        </w:rPr>
+        <w:t xml:space="preserve">Reduce worker failure </w:t>
+      </w:r>
+    </w:p>
+    <w:p>
+      <w:pPr>
+        <w:pStyle w:val="ListParagraph"/>
+        <w:numPr>
+          <w:ilvl w:val="0"/>
+          <w:numId w:val="53"/>
+        </w:numPr>
+      </w:pPr>
+      <w:r>
+        <w:t>A tarefa de redução é reiniciada em outro trabalhador</w:t>
+      </w:r>
+    </w:p>
+    <w:p>
+      <w:pPr>
+        <w:pStyle w:val="ListParagraph"/>
+        <w:ind w:left="630"/>
+      </w:pPr>
+    </w:p>
+    <w:p>
+      <w:pPr>
+        <w:rPr>
+          <w:b/>
+          <w:bCs/>
+        </w:rPr>
+      </w:pPr>
+      <w:r>
+        <w:rPr>
+          <w:b/>
+          <w:bCs/>
+        </w:rPr>
+        <w:t xml:space="preserve">Stragglers (slow workers) </w:t>
+      </w:r>
+    </w:p>
+    <w:p>
+      <w:pPr>
+        <w:pStyle w:val="ListParagraph"/>
+        <w:numPr>
+          <w:ilvl w:val="0"/>
+          <w:numId w:val="52"/>
+        </w:numPr>
+      </w:pPr>
+      <w:r>
+        <w:t xml:space="preserve">Se uma tarefa estiver demorando muito para ser concluída, ela será iniciada em outro trabalhador. </w:t>
+      </w:r>
+      <w:r>
+        <w:t>E usado o primeiro resultad</w:t>
+      </w:r>
+      <w:r>
+        <w:t>o</w:t>
+      </w:r>
+      <w:r>
+        <w:t>.</w:t>
+      </w:r>
+    </w:p>
+    <w:p>
+      <w:pPr>
+        <w:pStyle w:val="ListParagraph"/>
+        <w:ind w:left="630"/>
+      </w:pPr>
+    </w:p>
+    <w:p>
+      <w:pPr>
+        <w:rPr>
+          <w:b/>
+          <w:bCs/>
+        </w:rPr>
+      </w:pPr>
+      <w:r>
+        <w:rPr>
+          <w:b/>
+          <w:bCs/>
+        </w:rPr>
+        <w:t>Falha mestre</w:t>
+      </w:r>
+    </w:p>
+    <w:p>
+      <w:pPr>
+        <w:pStyle w:val="ListParagraph"/>
+        <w:numPr>
+          <w:ilvl w:val="0"/>
+          <w:numId w:val="52"/>
+        </w:numPr>
+      </w:pPr>
+      <w:r>
+        <w:t>A tarefa MapReduce é abortada e o cliente é notificado</w:t>
+      </w:r>
+    </w:p>
+    <w:p/>
+    <w:p>
+      <w:pPr>
+        <w:pStyle w:val="Heading1"/>
+      </w:pPr>
+      <w:r>
         <w:lastRenderedPageBreak/>
-        <w:t>Master Node</w:t>
-      </w:r>
-    </w:p>
-    <w:p>
-      <w:r>
-        <w:t xml:space="preserve">O </w:t>
-      </w:r>
-      <w:r>
-        <w:rPr>
-          <w:b/>
-          <w:bCs/>
-        </w:rPr>
-        <w:t>Master node</w:t>
-      </w:r>
-      <w:r>
-        <w:t xml:space="preserve"> coordena a execução:</w:t>
-      </w:r>
-    </w:p>
-    <w:p>
-      <w:pPr>
-        <w:pStyle w:val="ListParagraph"/>
-        <w:numPr>
-          <w:ilvl w:val="0"/>
-          <w:numId w:val="51"/>
-        </w:numPr>
-      </w:pPr>
-      <w:r>
-        <w:t xml:space="preserve">Status da tarefa: </w:t>
-      </w:r>
-      <w:r>
-        <w:t>as</w:t>
-      </w:r>
-      <w:r>
-        <w:t xml:space="preserve"> tarefas ociosas são agendadas à medida que os trabalhadores ficam disponíveis</w:t>
-      </w:r>
-    </w:p>
-    <w:p>
-      <w:pPr>
-        <w:pStyle w:val="ListParagraph"/>
-        <w:numPr>
-          <w:ilvl w:val="0"/>
-          <w:numId w:val="51"/>
-        </w:numPr>
-      </w:pPr>
-      <w:r>
-        <w:t>Quando uma tarefa de mapa é concluída, ela envia ao mestre a localização e os tamanhos de seus arquivos intermediários, um para cada redutor</w:t>
-      </w:r>
-    </w:p>
-    <w:p>
-      <w:pPr>
-        <w:pStyle w:val="ListParagraph"/>
-        <w:numPr>
-          <w:ilvl w:val="0"/>
-          <w:numId w:val="51"/>
-        </w:numPr>
-      </w:pPr>
-      <w:r>
-        <w:t>O mestre envia essas informações para os redutores</w:t>
-      </w:r>
-    </w:p>
-    <w:p>
-      <w:pPr>
-        <w:pStyle w:val="ListParagraph"/>
-        <w:numPr>
-          <w:ilvl w:val="0"/>
-          <w:numId w:val="51"/>
-        </w:numPr>
-      </w:pPr>
-      <w:r>
-        <w:t>O mestre pinga os trabalhadores periodicamente para detectar falhas</w:t>
-      </w:r>
-    </w:p>
-    <w:p>
-      <w:pPr>
-        <w:pStyle w:val="ListParagraph"/>
-      </w:pPr>
-    </w:p>
-    <w:p>
-      <w:pPr>
-        <w:pStyle w:val="Heading2"/>
-        <w:rPr>
-          <w:lang w:val="en-US"/>
-        </w:rPr>
-      </w:pPr>
-      <w:r>
-        <w:rPr>
-          <w:lang w:val="en-US"/>
-        </w:rPr>
-        <w:t>Worker</w:t>
-      </w:r>
-    </w:p>
-    <w:p>
-      <w:r>
-        <w:t>O nó do trabalhador executa tarefas de mapeamento ou redução, conforme solicitado pelo coordenador.</w:t>
-      </w:r>
-    </w:p>
-    <w:p/>
-    <w:p>
-      <w:pPr>
-        <w:pStyle w:val="Heading2"/>
-        <w:rPr>
-          <w:lang w:val="en-US"/>
-        </w:rPr>
-      </w:pPr>
-      <w:r>
-        <w:rPr>
-          <w:lang w:val="en-US"/>
-        </w:rPr>
-        <w:t>Handling Faults</w:t>
-      </w:r>
-    </w:p>
-    <w:p>
-      <w:pPr>
-        <w:rPr>
-          <w:b/>
-          <w:bCs/>
-        </w:rPr>
-      </w:pPr>
-      <w:r>
-        <w:rPr>
-          <w:b/>
-          <w:bCs/>
-        </w:rPr>
-        <w:t>Map worker failure</w:t>
-      </w:r>
-      <w:r>
-        <w:rPr>
-          <w:b/>
-          <w:bCs/>
-        </w:rPr>
-        <w:t xml:space="preserve"> </w:t>
-      </w:r>
-    </w:p>
-    <w:p>
-      <w:pPr>
-        <w:pStyle w:val="ListParagraph"/>
-        <w:numPr>
-          <w:ilvl w:val="0"/>
-          <w:numId w:val="53"/>
-        </w:numPr>
-      </w:pPr>
-      <w:r>
-        <w:t>Após a detecção da falha de um trabalhador, as tarefas do mapa são reiniciadas em diferentes trabalhadores</w:t>
-      </w:r>
-    </w:p>
-    <w:p>
-      <w:pPr>
-        <w:pStyle w:val="ListParagraph"/>
-        <w:ind w:left="630"/>
-      </w:pPr>
-    </w:p>
-    <w:p>
-      <w:pPr>
-        <w:rPr>
-          <w:b/>
-          <w:bCs/>
-        </w:rPr>
-      </w:pPr>
-      <w:r>
-        <w:rPr>
-          <w:b/>
-          <w:bCs/>
-        </w:rPr>
-        <w:t>Reduce worker failure</w:t>
-      </w:r>
-      <w:r>
-        <w:rPr>
-          <w:b/>
-          <w:bCs/>
-        </w:rPr>
-        <w:t xml:space="preserve"> </w:t>
-      </w:r>
-    </w:p>
-    <w:p>
-      <w:pPr>
-        <w:pStyle w:val="ListParagraph"/>
-        <w:numPr>
-          <w:ilvl w:val="0"/>
-          <w:numId w:val="53"/>
-        </w:numPr>
-      </w:pPr>
-      <w:r>
-        <w:t>A tarefa de redução é reiniciada em outro trabalhador</w:t>
-      </w:r>
-    </w:p>
-    <w:p>
-      <w:pPr>
-        <w:pStyle w:val="ListParagraph"/>
-        <w:ind w:left="630"/>
-      </w:pPr>
-    </w:p>
-    <w:p>
-      <w:pPr>
-        <w:rPr>
-          <w:b/>
-          <w:bCs/>
-        </w:rPr>
-      </w:pPr>
-      <w:r>
-        <w:rPr>
-          <w:b/>
-          <w:bCs/>
-        </w:rPr>
-        <w:t xml:space="preserve">Stragglers (slow workers) </w:t>
-      </w:r>
-    </w:p>
-    <w:p>
-      <w:pPr>
-        <w:pStyle w:val="ListParagraph"/>
-        <w:numPr>
-          <w:ilvl w:val="0"/>
-          <w:numId w:val="52"/>
-        </w:numPr>
-      </w:pPr>
-      <w:r>
-        <w:t>Se uma tarefa estiver demorando muito para ser concluída, ela será iniciada em outro trabalhador. Primeiro resultado usado.</w:t>
-      </w:r>
-    </w:p>
-    <w:p>
-      <w:pPr>
-        <w:pStyle w:val="ListParagraph"/>
-        <w:ind w:left="630"/>
-      </w:pPr>
-    </w:p>
-    <w:p>
-      <w:pPr>
-        <w:rPr>
-          <w:b/>
-          <w:bCs/>
-        </w:rPr>
-      </w:pPr>
-      <w:r>
-        <w:rPr>
-          <w:b/>
-          <w:bCs/>
-        </w:rPr>
-        <w:t>Falha mestre</w:t>
-      </w:r>
-    </w:p>
-    <w:p>
-      <w:pPr>
-        <w:pStyle w:val="ListParagraph"/>
-        <w:numPr>
-          <w:ilvl w:val="0"/>
-          <w:numId w:val="52"/>
-        </w:numPr>
-      </w:pPr>
-      <w:r>
-        <w:t>A tarefa MapReduce é abortada e o cliente é notificado</w:t>
-      </w:r>
-    </w:p>
-    <w:p/>
-    <w:p>
-      <w:pPr>
-        <w:pStyle w:val="Heading1"/>
-      </w:pPr>
-      <w:r>
         <w:t xml:space="preserve">Map reduce Improvement </w:t>
       </w:r>
       <w:r>
@@ -8751,7 +8670,7 @@
                     <pic:cNvPicPr/>
                   </pic:nvPicPr>
                   <pic:blipFill>
-                    <a:blip r:embed="rId19"/>
+                    <a:blip r:embed="rId15"/>
                     <a:stretch>
                       <a:fillRect/>
                     </a:stretch>
@@ -8905,7 +8824,7 @@
       <w:lvlText w:val="•"/>
       <w:lvlJc w:val="left"/>
       <w:pPr>
-        <w:ind w:left="540" w:hanging="360"/>
+        <w:ind w:left="630" w:hanging="360"/>
       </w:pPr>
       <w:rPr>
         <w:rFonts w:ascii="Calibri" w:eastAsiaTheme="minorHAnsi" w:hAnsi="Calibri" w:cs="Calibri" w:hint="default"/>
@@ -10375,6 +10294,97 @@
     </w:lvl>
   </w:abstractNum>
   <w:abstractNum w:abstractNumId="15" w15:restartNumberingAfterBreak="0">
+    <w:nsid w:val="27051446"/>
+    <w:multiLevelType w:val="hybridMultilevel"/>
+    <w:tmpl w:val="C2E66B28"/>
+    <w:lvl w:ilvl="0" w:tplc="0816000F">
+      <w:start w:val="1"/>
+      <w:numFmt w:val="decimal"/>
+      <w:lvlText w:val="%1."/>
+      <w:lvlJc w:val="left"/>
+      <w:pPr>
+        <w:ind w:left="360" w:hanging="360"/>
+      </w:pPr>
+    </w:lvl>
+    <w:lvl w:ilvl="1" w:tplc="45BE041A">
+      <w:start w:val="1"/>
+      <w:numFmt w:val="bullet"/>
+      <w:lvlText w:val=""/>
+      <w:lvlJc w:val="left"/>
+      <w:pPr>
+        <w:ind w:left="630" w:hanging="360"/>
+      </w:pPr>
+      <w:rPr>
+        <w:rFonts w:ascii="Symbol" w:hAnsi="Symbol" w:hint="default"/>
+        <w:sz w:val="22"/>
+        <w:szCs w:val="20"/>
+      </w:rPr>
+    </w:lvl>
+    <w:lvl w:ilvl="2" w:tplc="0816001B" w:tentative="1">
+      <w:start w:val="1"/>
+      <w:numFmt w:val="lowerRoman"/>
+      <w:lvlText w:val="%3."/>
+      <w:lvlJc w:val="right"/>
+      <w:pPr>
+        <w:ind w:left="1800" w:hanging="180"/>
+      </w:pPr>
+    </w:lvl>
+    <w:lvl w:ilvl="3" w:tplc="0816000F" w:tentative="1">
+      <w:start w:val="1"/>
+      <w:numFmt w:val="decimal"/>
+      <w:lvlText w:val="%4."/>
+      <w:lvlJc w:val="left"/>
+      <w:pPr>
+        <w:ind w:left="2520" w:hanging="360"/>
+      </w:pPr>
+    </w:lvl>
+    <w:lvl w:ilvl="4" w:tplc="08160019" w:tentative="1">
+      <w:start w:val="1"/>
+      <w:numFmt w:val="lowerLetter"/>
+      <w:lvlText w:val="%5."/>
+      <w:lvlJc w:val="left"/>
+      <w:pPr>
+        <w:ind w:left="3240" w:hanging="360"/>
+      </w:pPr>
+    </w:lvl>
+    <w:lvl w:ilvl="5" w:tplc="0816001B" w:tentative="1">
+      <w:start w:val="1"/>
+      <w:numFmt w:val="lowerRoman"/>
+      <w:lvlText w:val="%6."/>
+      <w:lvlJc w:val="right"/>
+      <w:pPr>
+        <w:ind w:left="3960" w:hanging="180"/>
+      </w:pPr>
+    </w:lvl>
+    <w:lvl w:ilvl="6" w:tplc="0816000F" w:tentative="1">
+      <w:start w:val="1"/>
+      <w:numFmt w:val="decimal"/>
+      <w:lvlText w:val="%7."/>
+      <w:lvlJc w:val="left"/>
+      <w:pPr>
+        <w:ind w:left="4680" w:hanging="360"/>
+      </w:pPr>
+    </w:lvl>
+    <w:lvl w:ilvl="7" w:tplc="08160019" w:tentative="1">
+      <w:start w:val="1"/>
+      <w:numFmt w:val="lowerLetter"/>
+      <w:lvlText w:val="%8."/>
+      <w:lvlJc w:val="left"/>
+      <w:pPr>
+        <w:ind w:left="5400" w:hanging="360"/>
+      </w:pPr>
+    </w:lvl>
+    <w:lvl w:ilvl="8" w:tplc="0816001B" w:tentative="1">
+      <w:start w:val="1"/>
+      <w:numFmt w:val="lowerRoman"/>
+      <w:lvlText w:val="%9."/>
+      <w:lvlJc w:val="right"/>
+      <w:pPr>
+        <w:ind w:left="6120" w:hanging="180"/>
+      </w:pPr>
+    </w:lvl>
+  </w:abstractNum>
+  <w:abstractNum w:abstractNumId="16" w15:restartNumberingAfterBreak="0">
     <w:nsid w:val="282E2310"/>
     <w:multiLevelType w:val="hybridMultilevel"/>
     <w:tmpl w:val="B5203B32"/>
@@ -10486,7 +10496,7 @@
       </w:rPr>
     </w:lvl>
   </w:abstractNum>
-  <w:abstractNum w:abstractNumId="16" w15:restartNumberingAfterBreak="0">
+  <w:abstractNum w:abstractNumId="17" w15:restartNumberingAfterBreak="0">
     <w:nsid w:val="28655B5A"/>
     <w:multiLevelType w:val="hybridMultilevel"/>
     <w:tmpl w:val="99B2ACE4"/>
@@ -10598,7 +10608,119 @@
       </w:rPr>
     </w:lvl>
   </w:abstractNum>
-  <w:abstractNum w:abstractNumId="17" w15:restartNumberingAfterBreak="0">
+  <w:abstractNum w:abstractNumId="18" w15:restartNumberingAfterBreak="0">
+    <w:nsid w:val="2A0956AF"/>
+    <w:multiLevelType w:val="hybridMultilevel"/>
+    <w:tmpl w:val="6794FEC6"/>
+    <w:lvl w:ilvl="0" w:tplc="A612B130">
+      <w:numFmt w:val="bullet"/>
+      <w:lvlText w:val="•"/>
+      <w:lvlJc w:val="left"/>
+      <w:pPr>
+        <w:ind w:left="540" w:hanging="360"/>
+      </w:pPr>
+      <w:rPr>
+        <w:rFonts w:ascii="Calibri" w:eastAsiaTheme="minorHAnsi" w:hAnsi="Calibri" w:cs="Calibri" w:hint="default"/>
+      </w:rPr>
+    </w:lvl>
+    <w:lvl w:ilvl="1" w:tplc="08160003" w:tentative="1">
+      <w:start w:val="1"/>
+      <w:numFmt w:val="bullet"/>
+      <w:lvlText w:val="o"/>
+      <w:lvlJc w:val="left"/>
+      <w:pPr>
+        <w:ind w:left="1440" w:hanging="360"/>
+      </w:pPr>
+      <w:rPr>
+        <w:rFonts w:ascii="Courier New" w:hAnsi="Courier New" w:cs="Courier New" w:hint="default"/>
+      </w:rPr>
+    </w:lvl>
+    <w:lvl w:ilvl="2" w:tplc="08160005" w:tentative="1">
+      <w:start w:val="1"/>
+      <w:numFmt w:val="bullet"/>
+      <w:lvlText w:val=""/>
+      <w:lvlJc w:val="left"/>
+      <w:pPr>
+        <w:ind w:left="2160" w:hanging="360"/>
+      </w:pPr>
+      <w:rPr>
+        <w:rFonts w:ascii="Wingdings" w:hAnsi="Wingdings" w:hint="default"/>
+      </w:rPr>
+    </w:lvl>
+    <w:lvl w:ilvl="3" w:tplc="08160001" w:tentative="1">
+      <w:start w:val="1"/>
+      <w:numFmt w:val="bullet"/>
+      <w:lvlText w:val=""/>
+      <w:lvlJc w:val="left"/>
+      <w:pPr>
+        <w:ind w:left="2880" w:hanging="360"/>
+      </w:pPr>
+      <w:rPr>
+        <w:rFonts w:ascii="Symbol" w:hAnsi="Symbol" w:hint="default"/>
+      </w:rPr>
+    </w:lvl>
+    <w:lvl w:ilvl="4" w:tplc="08160003" w:tentative="1">
+      <w:start w:val="1"/>
+      <w:numFmt w:val="bullet"/>
+      <w:lvlText w:val="o"/>
+      <w:lvlJc w:val="left"/>
+      <w:pPr>
+        <w:ind w:left="3600" w:hanging="360"/>
+      </w:pPr>
+      <w:rPr>
+        <w:rFonts w:ascii="Courier New" w:hAnsi="Courier New" w:cs="Courier New" w:hint="default"/>
+      </w:rPr>
+    </w:lvl>
+    <w:lvl w:ilvl="5" w:tplc="08160005" w:tentative="1">
+      <w:start w:val="1"/>
+      <w:numFmt w:val="bullet"/>
+      <w:lvlText w:val=""/>
+      <w:lvlJc w:val="left"/>
+      <w:pPr>
+        <w:ind w:left="4320" w:hanging="360"/>
+      </w:pPr>
+      <w:rPr>
+        <w:rFonts w:ascii="Wingdings" w:hAnsi="Wingdings" w:hint="default"/>
+      </w:rPr>
+    </w:lvl>
+    <w:lvl w:ilvl="6" w:tplc="08160001" w:tentative="1">
+      <w:start w:val="1"/>
+      <w:numFmt w:val="bullet"/>
+      <w:lvlText w:val=""/>
+      <w:lvlJc w:val="left"/>
+      <w:pPr>
+        <w:ind w:left="5040" w:hanging="360"/>
+      </w:pPr>
+      <w:rPr>
+        <w:rFonts w:ascii="Symbol" w:hAnsi="Symbol" w:hint="default"/>
+      </w:rPr>
+    </w:lvl>
+    <w:lvl w:ilvl="7" w:tplc="08160003" w:tentative="1">
+      <w:start w:val="1"/>
+      <w:numFmt w:val="bullet"/>
+      <w:lvlText w:val="o"/>
+      <w:lvlJc w:val="left"/>
+      <w:pPr>
+        <w:ind w:left="5760" w:hanging="360"/>
+      </w:pPr>
+      <w:rPr>
+        <w:rFonts w:ascii="Courier New" w:hAnsi="Courier New" w:cs="Courier New" w:hint="default"/>
+      </w:rPr>
+    </w:lvl>
+    <w:lvl w:ilvl="8" w:tplc="08160005" w:tentative="1">
+      <w:start w:val="1"/>
+      <w:numFmt w:val="bullet"/>
+      <w:lvlText w:val=""/>
+      <w:lvlJc w:val="left"/>
+      <w:pPr>
+        <w:ind w:left="6480" w:hanging="360"/>
+      </w:pPr>
+      <w:rPr>
+        <w:rFonts w:ascii="Wingdings" w:hAnsi="Wingdings" w:hint="default"/>
+      </w:rPr>
+    </w:lvl>
+  </w:abstractNum>
+  <w:abstractNum w:abstractNumId="19" w15:restartNumberingAfterBreak="0">
     <w:nsid w:val="2FCE1C41"/>
     <w:multiLevelType w:val="hybridMultilevel"/>
     <w:tmpl w:val="3C40EF02"/>
@@ -10711,7 +10833,7 @@
       </w:rPr>
     </w:lvl>
   </w:abstractNum>
-  <w:abstractNum w:abstractNumId="18" w15:restartNumberingAfterBreak="0">
+  <w:abstractNum w:abstractNumId="20" w15:restartNumberingAfterBreak="0">
     <w:nsid w:val="35F52517"/>
     <w:multiLevelType w:val="hybridMultilevel"/>
     <w:tmpl w:val="3FD09600"/>
@@ -10801,7 +10923,7 @@
       </w:pPr>
     </w:lvl>
   </w:abstractNum>
-  <w:abstractNum w:abstractNumId="19" w15:restartNumberingAfterBreak="0">
+  <w:abstractNum w:abstractNumId="21" w15:restartNumberingAfterBreak="0">
     <w:nsid w:val="38221DD3"/>
     <w:multiLevelType w:val="hybridMultilevel"/>
     <w:tmpl w:val="930A643E"/>
@@ -10916,7 +11038,7 @@
       </w:rPr>
     </w:lvl>
   </w:abstractNum>
-  <w:abstractNum w:abstractNumId="20" w15:restartNumberingAfterBreak="0">
+  <w:abstractNum w:abstractNumId="22" w15:restartNumberingAfterBreak="0">
     <w:nsid w:val="38E031E9"/>
     <w:multiLevelType w:val="hybridMultilevel"/>
     <w:tmpl w:val="FAF897B4"/>
@@ -11002,7 +11124,7 @@
       </w:pPr>
     </w:lvl>
   </w:abstractNum>
-  <w:abstractNum w:abstractNumId="21" w15:restartNumberingAfterBreak="0">
+  <w:abstractNum w:abstractNumId="23" w15:restartNumberingAfterBreak="0">
     <w:nsid w:val="3A021609"/>
     <w:multiLevelType w:val="hybridMultilevel"/>
     <w:tmpl w:val="A09AD4C6"/>
@@ -11092,7 +11214,7 @@
       </w:pPr>
     </w:lvl>
   </w:abstractNum>
-  <w:abstractNum w:abstractNumId="22" w15:restartNumberingAfterBreak="0">
+  <w:abstractNum w:abstractNumId="24" w15:restartNumberingAfterBreak="0">
     <w:nsid w:val="3B417563"/>
     <w:multiLevelType w:val="hybridMultilevel"/>
     <w:tmpl w:val="6E32DF88"/>
@@ -11205,7 +11327,7 @@
       </w:rPr>
     </w:lvl>
   </w:abstractNum>
-  <w:abstractNum w:abstractNumId="23" w15:restartNumberingAfterBreak="0">
+  <w:abstractNum w:abstractNumId="25" w15:restartNumberingAfterBreak="0">
     <w:nsid w:val="3DA75E20"/>
     <w:multiLevelType w:val="hybridMultilevel"/>
     <w:tmpl w:val="8D848DBC"/>
@@ -11317,7 +11439,7 @@
       </w:rPr>
     </w:lvl>
   </w:abstractNum>
-  <w:abstractNum w:abstractNumId="24" w15:restartNumberingAfterBreak="0">
+  <w:abstractNum w:abstractNumId="26" w15:restartNumberingAfterBreak="0">
     <w:nsid w:val="3E9A5C3C"/>
     <w:multiLevelType w:val="hybridMultilevel"/>
     <w:tmpl w:val="7BD86D88"/>
@@ -11430,7 +11552,7 @@
       </w:rPr>
     </w:lvl>
   </w:abstractNum>
-  <w:abstractNum w:abstractNumId="25" w15:restartNumberingAfterBreak="0">
+  <w:abstractNum w:abstractNumId="27" w15:restartNumberingAfterBreak="0">
     <w:nsid w:val="40F41B20"/>
     <w:multiLevelType w:val="hybridMultilevel"/>
     <w:tmpl w:val="D45A429C"/>
@@ -11543,10 +11665,10 @@
       </w:rPr>
     </w:lvl>
   </w:abstractNum>
-  <w:abstractNum w:abstractNumId="26" w15:restartNumberingAfterBreak="0">
+  <w:abstractNum w:abstractNumId="28" w15:restartNumberingAfterBreak="0">
     <w:nsid w:val="419A7130"/>
     <w:multiLevelType w:val="hybridMultilevel"/>
-    <w:tmpl w:val="2506CE2A"/>
+    <w:tmpl w:val="7430D6FE"/>
     <w:lvl w:ilvl="0" w:tplc="A612B130">
       <w:numFmt w:val="bullet"/>
       <w:lvlText w:val="•"/>
@@ -11655,7 +11777,7 @@
       </w:rPr>
     </w:lvl>
   </w:abstractNum>
-  <w:abstractNum w:abstractNumId="27" w15:restartNumberingAfterBreak="0">
+  <w:abstractNum w:abstractNumId="29" w15:restartNumberingAfterBreak="0">
     <w:nsid w:val="426A2670"/>
     <w:multiLevelType w:val="hybridMultilevel"/>
     <w:tmpl w:val="A22ABDC4"/>
@@ -11768,7 +11890,7 @@
       </w:rPr>
     </w:lvl>
   </w:abstractNum>
-  <w:abstractNum w:abstractNumId="28" w15:restartNumberingAfterBreak="0">
+  <w:abstractNum w:abstractNumId="30" w15:restartNumberingAfterBreak="0">
     <w:nsid w:val="433D482C"/>
     <w:multiLevelType w:val="hybridMultilevel"/>
     <w:tmpl w:val="6BACFCF6"/>
@@ -11880,7 +12002,7 @@
       </w:rPr>
     </w:lvl>
   </w:abstractNum>
-  <w:abstractNum w:abstractNumId="29" w15:restartNumberingAfterBreak="0">
+  <w:abstractNum w:abstractNumId="31" w15:restartNumberingAfterBreak="0">
     <w:nsid w:val="483C62BB"/>
     <w:multiLevelType w:val="hybridMultilevel"/>
     <w:tmpl w:val="F4F886AC"/>
@@ -11992,7 +12114,7 @@
       </w:rPr>
     </w:lvl>
   </w:abstractNum>
-  <w:abstractNum w:abstractNumId="30" w15:restartNumberingAfterBreak="0">
+  <w:abstractNum w:abstractNumId="32" w15:restartNumberingAfterBreak="0">
     <w:nsid w:val="492834B0"/>
     <w:multiLevelType w:val="hybridMultilevel"/>
     <w:tmpl w:val="F91C31B0"/>
@@ -12104,7 +12226,120 @@
       </w:rPr>
     </w:lvl>
   </w:abstractNum>
-  <w:abstractNum w:abstractNumId="31" w15:restartNumberingAfterBreak="0">
+  <w:abstractNum w:abstractNumId="33" w15:restartNumberingAfterBreak="0">
+    <w:nsid w:val="4B5A10E3"/>
+    <w:multiLevelType w:val="hybridMultilevel"/>
+    <w:tmpl w:val="1D70ADBC"/>
+    <w:lvl w:ilvl="0" w:tplc="08160001">
+      <w:start w:val="1"/>
+      <w:numFmt w:val="bullet"/>
+      <w:lvlText w:val=""/>
+      <w:lvlJc w:val="left"/>
+      <w:pPr>
+        <w:ind w:left="720" w:hanging="360"/>
+      </w:pPr>
+      <w:rPr>
+        <w:rFonts w:ascii="Symbol" w:hAnsi="Symbol" w:hint="default"/>
+      </w:rPr>
+    </w:lvl>
+    <w:lvl w:ilvl="1" w:tplc="08160003" w:tentative="1">
+      <w:start w:val="1"/>
+      <w:numFmt w:val="bullet"/>
+      <w:lvlText w:val="o"/>
+      <w:lvlJc w:val="left"/>
+      <w:pPr>
+        <w:ind w:left="1440" w:hanging="360"/>
+      </w:pPr>
+      <w:rPr>
+        <w:rFonts w:ascii="Courier New" w:hAnsi="Courier New" w:cs="Courier New" w:hint="default"/>
+      </w:rPr>
+    </w:lvl>
+    <w:lvl w:ilvl="2" w:tplc="08160005" w:tentative="1">
+      <w:start w:val="1"/>
+      <w:numFmt w:val="bullet"/>
+      <w:lvlText w:val=""/>
+      <w:lvlJc w:val="left"/>
+      <w:pPr>
+        <w:ind w:left="2160" w:hanging="360"/>
+      </w:pPr>
+      <w:rPr>
+        <w:rFonts w:ascii="Wingdings" w:hAnsi="Wingdings" w:hint="default"/>
+      </w:rPr>
+    </w:lvl>
+    <w:lvl w:ilvl="3" w:tplc="08160001" w:tentative="1">
+      <w:start w:val="1"/>
+      <w:numFmt w:val="bullet"/>
+      <w:lvlText w:val=""/>
+      <w:lvlJc w:val="left"/>
+      <w:pPr>
+        <w:ind w:left="2880" w:hanging="360"/>
+      </w:pPr>
+      <w:rPr>
+        <w:rFonts w:ascii="Symbol" w:hAnsi="Symbol" w:hint="default"/>
+      </w:rPr>
+    </w:lvl>
+    <w:lvl w:ilvl="4" w:tplc="08160003" w:tentative="1">
+      <w:start w:val="1"/>
+      <w:numFmt w:val="bullet"/>
+      <w:lvlText w:val="o"/>
+      <w:lvlJc w:val="left"/>
+      <w:pPr>
+        <w:ind w:left="3600" w:hanging="360"/>
+      </w:pPr>
+      <w:rPr>
+        <w:rFonts w:ascii="Courier New" w:hAnsi="Courier New" w:cs="Courier New" w:hint="default"/>
+      </w:rPr>
+    </w:lvl>
+    <w:lvl w:ilvl="5" w:tplc="08160005" w:tentative="1">
+      <w:start w:val="1"/>
+      <w:numFmt w:val="bullet"/>
+      <w:lvlText w:val=""/>
+      <w:lvlJc w:val="left"/>
+      <w:pPr>
+        <w:ind w:left="4320" w:hanging="360"/>
+      </w:pPr>
+      <w:rPr>
+        <w:rFonts w:ascii="Wingdings" w:hAnsi="Wingdings" w:hint="default"/>
+      </w:rPr>
+    </w:lvl>
+    <w:lvl w:ilvl="6" w:tplc="08160001" w:tentative="1">
+      <w:start w:val="1"/>
+      <w:numFmt w:val="bullet"/>
+      <w:lvlText w:val=""/>
+      <w:lvlJc w:val="left"/>
+      <w:pPr>
+        <w:ind w:left="5040" w:hanging="360"/>
+      </w:pPr>
+      <w:rPr>
+        <w:rFonts w:ascii="Symbol" w:hAnsi="Symbol" w:hint="default"/>
+      </w:rPr>
+    </w:lvl>
+    <w:lvl w:ilvl="7" w:tplc="08160003" w:tentative="1">
+      <w:start w:val="1"/>
+      <w:numFmt w:val="bullet"/>
+      <w:lvlText w:val="o"/>
+      <w:lvlJc w:val="left"/>
+      <w:pPr>
+        <w:ind w:left="5760" w:hanging="360"/>
+      </w:pPr>
+      <w:rPr>
+        <w:rFonts w:ascii="Courier New" w:hAnsi="Courier New" w:cs="Courier New" w:hint="default"/>
+      </w:rPr>
+    </w:lvl>
+    <w:lvl w:ilvl="8" w:tplc="08160005" w:tentative="1">
+      <w:start w:val="1"/>
+      <w:numFmt w:val="bullet"/>
+      <w:lvlText w:val=""/>
+      <w:lvlJc w:val="left"/>
+      <w:pPr>
+        <w:ind w:left="6480" w:hanging="360"/>
+      </w:pPr>
+      <w:rPr>
+        <w:rFonts w:ascii="Wingdings" w:hAnsi="Wingdings" w:hint="default"/>
+      </w:rPr>
+    </w:lvl>
+  </w:abstractNum>
+  <w:abstractNum w:abstractNumId="34" w15:restartNumberingAfterBreak="0">
     <w:nsid w:val="4C6047AF"/>
     <w:multiLevelType w:val="hybridMultilevel"/>
     <w:tmpl w:val="EB12C4F4"/>
@@ -12217,7 +12452,7 @@
       </w:rPr>
     </w:lvl>
   </w:abstractNum>
-  <w:abstractNum w:abstractNumId="32" w15:restartNumberingAfterBreak="0">
+  <w:abstractNum w:abstractNumId="35" w15:restartNumberingAfterBreak="0">
     <w:nsid w:val="4D340BA6"/>
     <w:multiLevelType w:val="hybridMultilevel"/>
     <w:tmpl w:val="4466673A"/>
@@ -12303,7 +12538,7 @@
       </w:pPr>
     </w:lvl>
   </w:abstractNum>
-  <w:abstractNum w:abstractNumId="33" w15:restartNumberingAfterBreak="0">
+  <w:abstractNum w:abstractNumId="36" w15:restartNumberingAfterBreak="0">
     <w:nsid w:val="4F00089B"/>
     <w:multiLevelType w:val="hybridMultilevel"/>
     <w:tmpl w:val="7B6EC496"/>
@@ -12393,7 +12628,7 @@
       </w:pPr>
     </w:lvl>
   </w:abstractNum>
-  <w:abstractNum w:abstractNumId="34" w15:restartNumberingAfterBreak="0">
+  <w:abstractNum w:abstractNumId="37" w15:restartNumberingAfterBreak="0">
     <w:nsid w:val="5108614F"/>
     <w:multiLevelType w:val="hybridMultilevel"/>
     <w:tmpl w:val="C1D0FDF2"/>
@@ -12505,7 +12740,7 @@
       </w:rPr>
     </w:lvl>
   </w:abstractNum>
-  <w:abstractNum w:abstractNumId="35" w15:restartNumberingAfterBreak="0">
+  <w:abstractNum w:abstractNumId="38" w15:restartNumberingAfterBreak="0">
     <w:nsid w:val="526F2413"/>
     <w:multiLevelType w:val="hybridMultilevel"/>
     <w:tmpl w:val="3D38E66A"/>
@@ -12617,7 +12852,7 @@
       </w:rPr>
     </w:lvl>
   </w:abstractNum>
-  <w:abstractNum w:abstractNumId="36" w15:restartNumberingAfterBreak="0">
+  <w:abstractNum w:abstractNumId="39" w15:restartNumberingAfterBreak="0">
     <w:nsid w:val="54841059"/>
     <w:multiLevelType w:val="hybridMultilevel"/>
     <w:tmpl w:val="95C42974"/>
@@ -12730,7 +12965,7 @@
       </w:rPr>
     </w:lvl>
   </w:abstractNum>
-  <w:abstractNum w:abstractNumId="37" w15:restartNumberingAfterBreak="0">
+  <w:abstractNum w:abstractNumId="40" w15:restartNumberingAfterBreak="0">
     <w:nsid w:val="57B7460A"/>
     <w:multiLevelType w:val="hybridMultilevel"/>
     <w:tmpl w:val="56D6E320"/>
@@ -12845,7 +13080,7 @@
       </w:rPr>
     </w:lvl>
   </w:abstractNum>
-  <w:abstractNum w:abstractNumId="38" w15:restartNumberingAfterBreak="0">
+  <w:abstractNum w:abstractNumId="41" w15:restartNumberingAfterBreak="0">
     <w:nsid w:val="5ABA4BBA"/>
     <w:multiLevelType w:val="hybridMultilevel"/>
     <w:tmpl w:val="FC1A0240"/>
@@ -12957,7 +13192,7 @@
       </w:rPr>
     </w:lvl>
   </w:abstractNum>
-  <w:abstractNum w:abstractNumId="39" w15:restartNumberingAfterBreak="0">
+  <w:abstractNum w:abstractNumId="42" w15:restartNumberingAfterBreak="0">
     <w:nsid w:val="5DB068D7"/>
     <w:multiLevelType w:val="hybridMultilevel"/>
     <w:tmpl w:val="6B5ABD0E"/>
@@ -13069,7 +13304,7 @@
       </w:rPr>
     </w:lvl>
   </w:abstractNum>
-  <w:abstractNum w:abstractNumId="40" w15:restartNumberingAfterBreak="0">
+  <w:abstractNum w:abstractNumId="43" w15:restartNumberingAfterBreak="0">
     <w:nsid w:val="68170E89"/>
     <w:multiLevelType w:val="hybridMultilevel"/>
     <w:tmpl w:val="1ADE267C"/>
@@ -13158,7 +13393,7 @@
       </w:pPr>
     </w:lvl>
   </w:abstractNum>
-  <w:abstractNum w:abstractNumId="41" w15:restartNumberingAfterBreak="0">
+  <w:abstractNum w:abstractNumId="44" w15:restartNumberingAfterBreak="0">
     <w:nsid w:val="6E840921"/>
     <w:multiLevelType w:val="hybridMultilevel"/>
     <w:tmpl w:val="B1DE1618"/>
@@ -13248,7 +13483,7 @@
       </w:pPr>
     </w:lvl>
   </w:abstractNum>
-  <w:abstractNum w:abstractNumId="42" w15:restartNumberingAfterBreak="0">
+  <w:abstractNum w:abstractNumId="45" w15:restartNumberingAfterBreak="0">
     <w:nsid w:val="6F8E6C5F"/>
     <w:multiLevelType w:val="hybridMultilevel"/>
     <w:tmpl w:val="490810CC"/>
@@ -13363,7 +13598,7 @@
       </w:rPr>
     </w:lvl>
   </w:abstractNum>
-  <w:abstractNum w:abstractNumId="43" w15:restartNumberingAfterBreak="0">
+  <w:abstractNum w:abstractNumId="46" w15:restartNumberingAfterBreak="0">
     <w:nsid w:val="70890C65"/>
     <w:multiLevelType w:val="hybridMultilevel"/>
     <w:tmpl w:val="23AE1340"/>
@@ -13475,7 +13710,7 @@
       </w:rPr>
     </w:lvl>
   </w:abstractNum>
-  <w:abstractNum w:abstractNumId="44" w15:restartNumberingAfterBreak="0">
+  <w:abstractNum w:abstractNumId="47" w15:restartNumberingAfterBreak="0">
     <w:nsid w:val="713C600A"/>
     <w:multiLevelType w:val="hybridMultilevel"/>
     <w:tmpl w:val="85BC0B46"/>
@@ -13587,7 +13822,7 @@
       </w:rPr>
     </w:lvl>
   </w:abstractNum>
-  <w:abstractNum w:abstractNumId="45" w15:restartNumberingAfterBreak="0">
+  <w:abstractNum w:abstractNumId="48" w15:restartNumberingAfterBreak="0">
     <w:nsid w:val="74D31FE7"/>
     <w:multiLevelType w:val="hybridMultilevel"/>
     <w:tmpl w:val="1A70B566"/>
@@ -13700,7 +13935,7 @@
       </w:rPr>
     </w:lvl>
   </w:abstractNum>
-  <w:abstractNum w:abstractNumId="46" w15:restartNumberingAfterBreak="0">
+  <w:abstractNum w:abstractNumId="49" w15:restartNumberingAfterBreak="0">
     <w:nsid w:val="762776D4"/>
     <w:multiLevelType w:val="hybridMultilevel"/>
     <w:tmpl w:val="857416AC"/>
@@ -13815,7 +14050,7 @@
       </w:rPr>
     </w:lvl>
   </w:abstractNum>
-  <w:abstractNum w:abstractNumId="47" w15:restartNumberingAfterBreak="0">
+  <w:abstractNum w:abstractNumId="50" w15:restartNumberingAfterBreak="0">
     <w:nsid w:val="76294AB2"/>
     <w:multiLevelType w:val="hybridMultilevel"/>
     <w:tmpl w:val="B2980E7A"/>
@@ -13928,7 +14163,7 @@
       </w:rPr>
     </w:lvl>
   </w:abstractNum>
-  <w:abstractNum w:abstractNumId="48" w15:restartNumberingAfterBreak="0">
+  <w:abstractNum w:abstractNumId="51" w15:restartNumberingAfterBreak="0">
     <w:nsid w:val="76FA27AD"/>
     <w:multiLevelType w:val="hybridMultilevel"/>
     <w:tmpl w:val="8C761B0E"/>
@@ -14040,7 +14275,7 @@
       </w:rPr>
     </w:lvl>
   </w:abstractNum>
-  <w:abstractNum w:abstractNumId="49" w15:restartNumberingAfterBreak="0">
+  <w:abstractNum w:abstractNumId="52" w15:restartNumberingAfterBreak="0">
     <w:nsid w:val="78216BD1"/>
     <w:multiLevelType w:val="hybridMultilevel"/>
     <w:tmpl w:val="16A653F8"/>
@@ -14153,7 +14388,7 @@
       </w:rPr>
     </w:lvl>
   </w:abstractNum>
-  <w:abstractNum w:abstractNumId="50" w15:restartNumberingAfterBreak="0">
+  <w:abstractNum w:abstractNumId="53" w15:restartNumberingAfterBreak="0">
     <w:nsid w:val="782F6B45"/>
     <w:multiLevelType w:val="hybridMultilevel"/>
     <w:tmpl w:val="9DBE1EF4"/>
@@ -14266,7 +14501,7 @@
       </w:rPr>
     </w:lvl>
   </w:abstractNum>
-  <w:abstractNum w:abstractNumId="51" w15:restartNumberingAfterBreak="0">
+  <w:abstractNum w:abstractNumId="54" w15:restartNumberingAfterBreak="0">
     <w:nsid w:val="799E720F"/>
     <w:multiLevelType w:val="hybridMultilevel"/>
     <w:tmpl w:val="77D00776"/>
@@ -14378,7 +14613,7 @@
       </w:rPr>
     </w:lvl>
   </w:abstractNum>
-  <w:abstractNum w:abstractNumId="52" w15:restartNumberingAfterBreak="0">
+  <w:abstractNum w:abstractNumId="55" w15:restartNumberingAfterBreak="0">
     <w:nsid w:val="7E4D18B2"/>
     <w:multiLevelType w:val="hybridMultilevel"/>
     <w:tmpl w:val="548CDA46"/>
@@ -14494,34 +14729,34 @@
     </w:lvl>
   </w:abstractNum>
   <w:num w:numId="1" w16cid:durableId="1533227917">
-    <w:abstractNumId w:val="29"/>
+    <w:abstractNumId w:val="31"/>
   </w:num>
   <w:num w:numId="2" w16cid:durableId="752430807">
-    <w:abstractNumId w:val="15"/>
+    <w:abstractNumId w:val="16"/>
   </w:num>
   <w:num w:numId="3" w16cid:durableId="386757348">
-    <w:abstractNumId w:val="43"/>
+    <w:abstractNumId w:val="46"/>
   </w:num>
   <w:num w:numId="4" w16cid:durableId="459034761">
-    <w:abstractNumId w:val="41"/>
+    <w:abstractNumId w:val="44"/>
   </w:num>
   <w:num w:numId="5" w16cid:durableId="80682775">
-    <w:abstractNumId w:val="51"/>
+    <w:abstractNumId w:val="54"/>
   </w:num>
   <w:num w:numId="6" w16cid:durableId="1723170733">
-    <w:abstractNumId w:val="44"/>
+    <w:abstractNumId w:val="47"/>
   </w:num>
   <w:num w:numId="7" w16cid:durableId="906955067">
-    <w:abstractNumId w:val="26"/>
+    <w:abstractNumId w:val="28"/>
   </w:num>
   <w:num w:numId="8" w16cid:durableId="262882800">
-    <w:abstractNumId w:val="30"/>
+    <w:abstractNumId w:val="32"/>
   </w:num>
   <w:num w:numId="9" w16cid:durableId="768544667">
-    <w:abstractNumId w:val="37"/>
+    <w:abstractNumId w:val="40"/>
   </w:num>
   <w:num w:numId="10" w16cid:durableId="1584408416">
-    <w:abstractNumId w:val="28"/>
+    <w:abstractNumId w:val="30"/>
   </w:num>
   <w:num w:numId="11" w16cid:durableId="677394212">
     <w:abstractNumId w:val="11"/>
@@ -14533,7 +14768,7 @@
     <w:abstractNumId w:val="6"/>
   </w:num>
   <w:num w:numId="14" w16cid:durableId="1050152844">
-    <w:abstractNumId w:val="16"/>
+    <w:abstractNumId w:val="17"/>
   </w:num>
   <w:num w:numId="15" w16cid:durableId="535704359">
     <w:abstractNumId w:val="9"/>
@@ -14548,16 +14783,16 @@
     <w:abstractNumId w:val="5"/>
   </w:num>
   <w:num w:numId="19" w16cid:durableId="1762988448">
-    <w:abstractNumId w:val="38"/>
+    <w:abstractNumId w:val="41"/>
   </w:num>
   <w:num w:numId="20" w16cid:durableId="335229941">
     <w:abstractNumId w:val="0"/>
   </w:num>
   <w:num w:numId="21" w16cid:durableId="1724404980">
-    <w:abstractNumId w:val="39"/>
+    <w:abstractNumId w:val="42"/>
   </w:num>
   <w:num w:numId="22" w16cid:durableId="519466356">
-    <w:abstractNumId w:val="36"/>
+    <w:abstractNumId w:val="39"/>
   </w:num>
   <w:num w:numId="23" w16cid:durableId="866916203">
     <w:abstractNumId w:val="8"/>
@@ -14569,88 +14804,97 @@
     <w:abstractNumId w:val="13"/>
   </w:num>
   <w:num w:numId="26" w16cid:durableId="1840929346">
-    <w:abstractNumId w:val="34"/>
+    <w:abstractNumId w:val="37"/>
   </w:num>
   <w:num w:numId="27" w16cid:durableId="81147125">
-    <w:abstractNumId w:val="35"/>
+    <w:abstractNumId w:val="38"/>
   </w:num>
   <w:num w:numId="28" w16cid:durableId="314376612">
     <w:abstractNumId w:val="3"/>
   </w:num>
   <w:num w:numId="29" w16cid:durableId="934442271">
-    <w:abstractNumId w:val="48"/>
+    <w:abstractNumId w:val="51"/>
   </w:num>
   <w:num w:numId="30" w16cid:durableId="1188639992">
-    <w:abstractNumId w:val="23"/>
+    <w:abstractNumId w:val="25"/>
   </w:num>
   <w:num w:numId="31" w16cid:durableId="1704133052">
     <w:abstractNumId w:val="14"/>
   </w:num>
   <w:num w:numId="32" w16cid:durableId="1439447246">
-    <w:abstractNumId w:val="42"/>
+    <w:abstractNumId w:val="45"/>
   </w:num>
   <w:num w:numId="33" w16cid:durableId="391588829">
-    <w:abstractNumId w:val="52"/>
+    <w:abstractNumId w:val="55"/>
   </w:num>
   <w:num w:numId="34" w16cid:durableId="1569612015">
-    <w:abstractNumId w:val="46"/>
+    <w:abstractNumId w:val="49"/>
   </w:num>
   <w:num w:numId="35" w16cid:durableId="1528711402">
     <w:abstractNumId w:val="2"/>
   </w:num>
   <w:num w:numId="36" w16cid:durableId="343047570">
-    <w:abstractNumId w:val="40"/>
+    <w:abstractNumId w:val="43"/>
   </w:num>
   <w:num w:numId="37" w16cid:durableId="782773842">
-    <w:abstractNumId w:val="31"/>
+    <w:abstractNumId w:val="34"/>
   </w:num>
   <w:num w:numId="38" w16cid:durableId="1435632420">
+    <w:abstractNumId w:val="24"/>
+  </w:num>
+  <w:num w:numId="39" w16cid:durableId="1515613924">
+    <w:abstractNumId w:val="48"/>
+  </w:num>
+  <w:num w:numId="40" w16cid:durableId="1039820017">
+    <w:abstractNumId w:val="29"/>
+  </w:num>
+  <w:num w:numId="41" w16cid:durableId="916210740">
+    <w:abstractNumId w:val="36"/>
+  </w:num>
+  <w:num w:numId="42" w16cid:durableId="1213347457">
+    <w:abstractNumId w:val="20"/>
+  </w:num>
+  <w:num w:numId="43" w16cid:durableId="1950816495">
     <w:abstractNumId w:val="22"/>
   </w:num>
-  <w:num w:numId="39" w16cid:durableId="1515613924">
-    <w:abstractNumId w:val="45"/>
-  </w:num>
-  <w:num w:numId="40" w16cid:durableId="1039820017">
-    <w:abstractNumId w:val="27"/>
-  </w:num>
-  <w:num w:numId="41" w16cid:durableId="916210740">
-    <w:abstractNumId w:val="33"/>
-  </w:num>
-  <w:num w:numId="42" w16cid:durableId="1213347457">
-    <w:abstractNumId w:val="18"/>
-  </w:num>
-  <w:num w:numId="43" w16cid:durableId="1950816495">
-    <w:abstractNumId w:val="20"/>
-  </w:num>
   <w:num w:numId="44" w16cid:durableId="65764502">
-    <w:abstractNumId w:val="50"/>
+    <w:abstractNumId w:val="53"/>
   </w:num>
   <w:num w:numId="45" w16cid:durableId="1480540048">
-    <w:abstractNumId w:val="21"/>
+    <w:abstractNumId w:val="23"/>
   </w:num>
   <w:num w:numId="46" w16cid:durableId="1951669841">
     <w:abstractNumId w:val="7"/>
   </w:num>
   <w:num w:numId="47" w16cid:durableId="1634360961">
+    <w:abstractNumId w:val="21"/>
+  </w:num>
+  <w:num w:numId="48" w16cid:durableId="1872184770">
+    <w:abstractNumId w:val="52"/>
+  </w:num>
+  <w:num w:numId="49" w16cid:durableId="365496226">
+    <w:abstractNumId w:val="50"/>
+  </w:num>
+  <w:num w:numId="50" w16cid:durableId="261379573">
+    <w:abstractNumId w:val="35"/>
+  </w:num>
+  <w:num w:numId="51" w16cid:durableId="2066875205">
     <w:abstractNumId w:val="19"/>
   </w:num>
-  <w:num w:numId="48" w16cid:durableId="1872184770">
-    <w:abstractNumId w:val="49"/>
-  </w:num>
-  <w:num w:numId="49" w16cid:durableId="365496226">
-    <w:abstractNumId w:val="47"/>
-  </w:num>
-  <w:num w:numId="50" w16cid:durableId="261379573">
-    <w:abstractNumId w:val="32"/>
-  </w:num>
-  <w:num w:numId="51" w16cid:durableId="2066875205">
-    <w:abstractNumId w:val="17"/>
-  </w:num>
   <w:num w:numId="52" w16cid:durableId="1111583956">
-    <w:abstractNumId w:val="25"/>
+    <w:abstractNumId w:val="27"/>
   </w:num>
   <w:num w:numId="53" w16cid:durableId="1127966010">
-    <w:abstractNumId w:val="24"/>
+    <w:abstractNumId w:val="26"/>
+  </w:num>
+  <w:num w:numId="54" w16cid:durableId="1117018960">
+    <w:abstractNumId w:val="33"/>
+  </w:num>
+  <w:num w:numId="55" w16cid:durableId="1064111245">
+    <w:abstractNumId w:val="15"/>
+  </w:num>
+  <w:num w:numId="56" w16cid:durableId="1813597610">
+    <w:abstractNumId w:val="18"/>
   </w:num>
   <w:numIdMacAtCleanup w:val="49"/>
 </w:numbering>

--- a/SCC/Resumo.docx
+++ b/SCC/Resumo.docx
@@ -220,14 +220,7 @@
                       <w:sz w:val="20"/>
                       <w:szCs w:val="18"/>
                     </w:rPr>
-                    <w:t xml:space="preserve">O </w:t>
-                  </w:r>
-                  <w:r>
-                    <w:rPr>
-                      <w:sz w:val="20"/>
-                      <w:szCs w:val="18"/>
-                    </w:rPr>
-                    <w:t>cliente não se precisa de preocupar como os recursos são geridos</w:t>
+                    <w:t>O cliente não se precisa de preocupar como os recursos são geridos</w:t>
                   </w:r>
                   <w:r>
                     <w:rPr>
@@ -935,7 +928,13 @@
         </w:numPr>
       </w:pPr>
       <w:r>
-        <w:t>Armazenamento de dados para backup e restauração, recuperação de desastres e arquivamento</w:t>
+        <w:t>Armazenamento de dados para backup e restauração, recuperação de desa</w:t>
+      </w:r>
+      <w:r>
+        <w:t>98</w:t>
+      </w:r>
+      <w:r>
+        <w:t>stres e arquivamento</w:t>
       </w:r>
       <w:r>
         <w:t>.</w:t>
@@ -2467,6 +2466,7 @@
         <w:t>.</w:t>
       </w:r>
     </w:p>
+    <w:p/>
     <w:p>
       <w:r>
         <w:t xml:space="preserve">Databases replicados </w:t>
@@ -3488,12 +3488,21 @@
         </w:rPr>
       </w:pPr>
       <w:r>
+        <w:rPr>
+          <w:color w:val="70AD47" w:themeColor="accent6"/>
+        </w:rPr>
         <w:t>1</w:t>
       </w:r>
       <w:r>
+        <w:rPr>
+          <w:color w:val="70AD47" w:themeColor="accent6"/>
+        </w:rPr>
         <w:t xml:space="preserve"> </w:t>
       </w:r>
       <w:r>
+        <w:rPr>
+          <w:color w:val="70AD47" w:themeColor="accent6"/>
+        </w:rPr>
         <w:t>região de gravação</w:t>
       </w:r>
       <w:r>
@@ -3605,9 +3614,15 @@
         </w:numPr>
       </w:pPr>
       <w:r>
+        <w:rPr>
+          <w:color w:val="70AD47" w:themeColor="accent6"/>
+        </w:rPr>
         <w:t>&gt; 1</w:t>
       </w:r>
       <w:r>
+        <w:rPr>
+          <w:color w:val="70AD47" w:themeColor="accent6"/>
+        </w:rPr>
         <w:t xml:space="preserve"> regiões de gravação</w:t>
       </w:r>
       <w:r>
@@ -3629,7 +3644,10 @@
         </w:numPr>
       </w:pPr>
       <w:r>
-        <w:t xml:space="preserve">Que gravam </w:t>
+        <w:t xml:space="preserve">Que </w:t>
+      </w:r>
+      <w:r>
+        <w:t xml:space="preserve">escrevem </w:t>
       </w:r>
       <w:r>
         <w:t>numa</w:t>
@@ -3671,13 +3689,27 @@
         </w:numPr>
       </w:pPr>
       <w:r>
-        <w:t>Que gravam em</w:t>
+        <w:t xml:space="preserve">Que </w:t>
+      </w:r>
+      <w:r>
+        <w:t xml:space="preserve">escrevem </w:t>
+      </w:r>
+      <w:r>
+        <w:t>em</w:t>
       </w:r>
       <w:r>
         <w:t xml:space="preserve"> </w:t>
       </w:r>
-      <w:r>
-        <w:t>diferentes regiões</w:t>
+      <m:oMath>
+        <m:r>
+          <w:rPr>
+            <w:rFonts w:ascii="Cambria Math" w:hAnsi="Cambria Math"/>
+          </w:rPr>
+          <m:t>≠</m:t>
+        </m:r>
+      </m:oMath>
+      <w:r>
+        <w:t xml:space="preserve"> regiões</w:t>
       </w:r>
       <w:r>
         <w:t xml:space="preserve"> </w:t>
@@ -11385,7 +11417,7 @@
       <w:lvlText w:val="%1."/>
       <w:lvlJc w:val="left"/>
       <w:pPr>
-        <w:ind w:left="540" w:hanging="360"/>
+        <w:ind w:left="990" w:hanging="360"/>
       </w:pPr>
     </w:lvl>
     <w:lvl w:ilvl="1" w:tplc="08160019" w:tentative="1">
